--- a/manuscript/draft/v4/Manuscript_draft.docx
+++ b/manuscript/draft/v4/Manuscript_draft.docx
@@ -1732,10 +1732,7 @@
         <w:t xml:space="preserve"> to describe declining N concentration </w:t>
       </w:r>
       <w:r>
-        <w:t>over the entire crop growth cycle, including periods of reproductive growth</w:t>
-      </w:r>
-      <w:r>
-        <w:t xml:space="preserve">, by including consideration of storage tissues in addition to structural and metabolic tissues </w:t>
+        <w:t xml:space="preserve">over the entire crop growth cycle, including periods of reproductive growth, by including consideration of storage tissues in addition to structural and metabolic tissues </w:t>
       </w:r>
       <w:r>
         <w:fldChar w:fldCharType="begin">
@@ -3174,10 +3171,7 @@
         <w:t>) showing the median value and 90% credible interval (i.e., 0.05 and 0.95 quantile values).</w:t>
       </w:r>
       <w:r>
-        <w:t xml:space="preserve"> </w:t>
-      </w:r>
-      <w:r>
-        <w:t xml:space="preserve">For parameter </w:t>
+        <w:t xml:space="preserve"> For parameter </w:t>
       </w:r>
       <w:r>
         <w:rPr>
@@ -3979,10 +3973,7 @@
         <w:t>).</w:t>
       </w:r>
       <w:r>
-        <w:t xml:space="preserve"> </w:t>
-      </w:r>
-      <w:r>
-        <w:t xml:space="preserve">The symmetry of the credible region distribution varies across levels of </w:t>
+        <w:t xml:space="preserve"> The symmetry of the credible region distribution varies across levels of </w:t>
       </w:r>
       <w:proofErr w:type="spellStart"/>
       <w:proofErr w:type="gramStart"/>
@@ -4995,13 +4986,7 @@
         <w:rPr>
           <w:bCs/>
         </w:rPr>
-        <w:t>, t</w:t>
-      </w:r>
-      <w:r>
-        <w:rPr>
-          <w:bCs/>
-        </w:rPr>
-        <w:t xml:space="preserve">he solid red lines </w:t>
+        <w:t xml:space="preserve">, the solid red lines </w:t>
       </w:r>
       <w:proofErr w:type="gramStart"/>
       <w:r>
@@ -5333,13 +5318,7 @@
         <w:pStyle w:val="MDPI31text"/>
       </w:pPr>
       <w:r>
-        <w:t xml:space="preserve">Therefore, in the absence of the credible region defined directly from the fitted </w:t>
-      </w:r>
-      <w:r>
-        <w:t xml:space="preserve">hierarchical Bayesian </w:t>
-      </w:r>
-      <w:r>
-        <w:t xml:space="preserve">model, the </w:t>
+        <w:t xml:space="preserve">Therefore, in the absence of the credible region defined directly from the fitted hierarchical Bayesian model, the </w:t>
       </w:r>
       <w:proofErr w:type="spellStart"/>
       <w:r>
@@ -5430,13 +5409,7 @@
       <w:proofErr w:type="spellEnd"/>
       <w:proofErr w:type="gramEnd"/>
       <w:r>
-        <w:t xml:space="preserve"> for </w:t>
-      </w:r>
-      <w:r>
-        <w:t>the median value (CNDC) from the posterior distribution of the fitted hierarchical Bayesian model</w:t>
-      </w:r>
-      <w:r>
-        <w:t xml:space="preserve"> and </w:t>
+        <w:t xml:space="preserve"> for the median value (CNDC) from the posterior distribution of the fitted hierarchical Bayesian model and </w:t>
       </w:r>
       <w:r>
         <w:t>the estimate</w:t>
@@ -8331,6 +8304,9 @@
         </w:rPr>
       </w:pPr>
       <w:r>
+        <w:rPr>
+          <w:noProof/>
+        </w:rPr>
         <w:lastRenderedPageBreak/>
         <w:drawing>
           <wp:inline distT="0" distB="0" distL="0" distR="0" wp14:anchorId="3AAADBC2" wp14:editId="47BD83DB">
@@ -8469,21 +8445,8 @@
       <w:r>
         <w:fldChar w:fldCharType="separate"/>
       </w:r>
-      <w:proofErr w:type="spellStart"/>
-      <w:r>
-        <w:t>Giletto</w:t>
-      </w:r>
-      <w:proofErr w:type="spellEnd"/>
-      <w:r>
-        <w:t xml:space="preserve"> and </w:t>
-      </w:r>
-      <w:proofErr w:type="spellStart"/>
-      <w:r>
-        <w:t>Echeverría</w:t>
-      </w:r>
-      <w:proofErr w:type="spellEnd"/>
-      <w:r>
-        <w:t xml:space="preserve"> [16]</w:t>
+      <w:r>
+        <w:t>Giletto and Echeverría [16]</w:t>
       </w:r>
       <w:r>
         <w:fldChar w:fldCharType="end"/>
@@ -8518,13 +8481,8 @@
       <w:r>
         <w:fldChar w:fldCharType="separate"/>
       </w:r>
-      <w:proofErr w:type="spellStart"/>
-      <w:r>
-        <w:t>Bélanger</w:t>
-      </w:r>
-      <w:proofErr w:type="spellEnd"/>
-      <w:r>
-        <w:t>, et al. [15]</w:t>
+      <w:r>
+        <w:t>Bélanger, et al. [15]</w:t>
       </w:r>
       <w:r>
         <w:fldChar w:fldCharType="end"/>
@@ -10370,64 +10328,50 @@
         <w:t xml:space="preserve"> </w:t>
       </w:r>
       <w:r>
-        <w:t xml:space="preserve">pair </w:t>
+        <w:t>pair of</w:t>
+      </w:r>
+      <w:r>
+        <w:t xml:space="preserve"> negative exponential curves representing the upper and lower boundary of the credible region </w:t>
+      </w:r>
+      <w:r>
+        <w:t>for %N</w:t>
+      </w:r>
+      <w:r>
+        <w:rPr>
+          <w:vertAlign w:val="subscript"/>
+        </w:rPr>
+        <w:t>c</w:t>
+      </w:r>
+      <w:r>
+        <w:t xml:space="preserve"> (i.e., </w:t>
       </w:r>
       <w:proofErr w:type="spellStart"/>
       <w:r>
-        <w:t>of</w:t>
-      </w:r>
-      <w:r>
-        <w:t xml:space="preserve"> </w:t>
+        <w:t>CNDC</w:t>
+      </w:r>
+      <w:r>
+        <w:rPr>
+          <w:vertAlign w:val="subscript"/>
+        </w:rPr>
+        <w:t>lo</w:t>
       </w:r>
       <w:proofErr w:type="spellEnd"/>
       <w:r>
-        <w:t xml:space="preserve">negative exponential curves representing the upper and lower boundary of the credible region </w:t>
-      </w:r>
-      <w:r>
-        <w:t>for %N</w:t>
+        <w:t xml:space="preserve"> and </w:t>
+      </w:r>
+      <w:proofErr w:type="spellStart"/>
+      <w:r>
+        <w:t>CNDC</w:t>
       </w:r>
       <w:r>
         <w:rPr>
           <w:vertAlign w:val="subscript"/>
         </w:rPr>
-        <w:t>c</w:t>
-      </w:r>
-      <w:r>
-        <w:t xml:space="preserve"> (</w:t>
-      </w:r>
-      <w:r>
-        <w:t xml:space="preserve">i.e., </w:t>
-      </w:r>
-      <w:proofErr w:type="spellStart"/>
-      <w:r>
-        <w:t>CNDC</w:t>
-      </w:r>
-      <w:r>
-        <w:rPr>
-          <w:vertAlign w:val="subscript"/>
-        </w:rPr>
-        <w:t>lo</w:t>
+        <w:t>up</w:t>
       </w:r>
       <w:proofErr w:type="spellEnd"/>
       <w:r>
-        <w:t xml:space="preserve"> and </w:t>
-      </w:r>
-      <w:proofErr w:type="spellStart"/>
-      <w:r>
-        <w:t>CNDC</w:t>
-      </w:r>
-      <w:r>
-        <w:rPr>
-          <w:vertAlign w:val="subscript"/>
-        </w:rPr>
-        <w:t>up</w:t>
-      </w:r>
-      <w:proofErr w:type="spellEnd"/>
-      <w:r>
-        <w:t>)</w:t>
-      </w:r>
-      <w:r>
-        <w:t xml:space="preserve"> </w:t>
+        <w:t xml:space="preserve">) </w:t>
       </w:r>
       <w:r>
         <w:t>should be reported in future studies</w:t>
@@ -10608,10 +10552,7 @@
         <w:t xml:space="preserve"> computations</w:t>
       </w:r>
       <w:r>
-        <w:t xml:space="preserve"> </w:t>
-      </w:r>
-      <w:r>
-        <w:t>(</w:t>
+        <w:t xml:space="preserve"> (</w:t>
       </w:r>
       <w:r>
         <w:t>Table 1</w:t>
@@ -11497,8 +11438,13 @@
         </w:rPr>
         <w:t>lo</w:t>
       </w:r>
-      <w:r>
-        <w:t xml:space="preserve"> and CNDC</w:t>
+      <w:proofErr w:type="spellEnd"/>
+      <w:r>
+        <w:t xml:space="preserve"> and </w:t>
+      </w:r>
+      <w:proofErr w:type="spellStart"/>
+      <w:r>
+        <w:t>CNDC</w:t>
       </w:r>
       <w:r>
         <w:rPr>
@@ -11721,10 +11667,7 @@
         <w:t>the conventional statistical methods.</w:t>
       </w:r>
       <w:r>
-        <w:t xml:space="preserve"> </w:t>
-      </w:r>
-      <w:r>
-        <w:t xml:space="preserve">Additionally, it extracts the greatest amount of information from a given dataset, as no data </w:t>
+        <w:t xml:space="preserve"> Additionally, it extracts the greatest amount of information from a given dataset, as no data </w:t>
       </w:r>
       <w:proofErr w:type="gramStart"/>
       <w:r>
@@ -18943,6 +18886,9 @@
         <w:jc w:val="left"/>
       </w:pPr>
       <w:r>
+        <w:rPr>
+          <w:noProof/>
+        </w:rPr>
         <w:drawing>
           <wp:inline distT="0" distB="0" distL="0" distR="0" wp14:anchorId="44D4CEB0" wp14:editId="330A1360">
             <wp:extent cx="4999959" cy="1362974"/>
@@ -19242,6 +19188,9 @@
         <w:jc w:val="left"/>
       </w:pPr>
       <w:r>
+        <w:rPr>
+          <w:noProof/>
+        </w:rPr>
         <w:drawing>
           <wp:inline distT="0" distB="0" distL="0" distR="0" wp14:anchorId="249610C2" wp14:editId="2C0DB5E0">
             <wp:extent cx="5001100" cy="1948643"/>
@@ -22958,10 +22907,7 @@
         <w:t xml:space="preserve">Comparing Critical N </w:t>
       </w:r>
       <w:r>
-        <w:t>Concentration</w:t>
-      </w:r>
-      <w:r>
-        <w:t xml:space="preserve"> </w:t>
+        <w:t xml:space="preserve">Concentration </w:t>
       </w:r>
       <w:r>
         <w:t>across Genotype x Environment Effects</w:t>
@@ -23135,10 +23081,7 @@
         <w:t xml:space="preserve">Comparing Critical N </w:t>
       </w:r>
       <w:r>
-        <w:t>Concentration</w:t>
-      </w:r>
-      <w:r>
-        <w:t xml:space="preserve"> </w:t>
+        <w:t xml:space="preserve">Concentration </w:t>
       </w:r>
       <w:r>
         <w:t>across Statistical Methods</w:t>
@@ -23637,7 +23580,13 @@
         <w:t xml:space="preserve">methodology, </w:t>
       </w:r>
       <w:r>
-        <w:t>B.B. and M.C.M.</w:t>
+        <w:t>B.B. and M.C</w:t>
+      </w:r>
+      <w:r>
+        <w:t>.</w:t>
+      </w:r>
+      <w:r>
+        <w:t>M.</w:t>
       </w:r>
       <w:r>
         <w:t>;</w:t>
@@ -23655,19 +23604,40 @@
         <w:t>.</w:t>
       </w:r>
       <w:r>
-        <w:t xml:space="preserve"> and M.C.M</w:t>
+        <w:t xml:space="preserve"> and M.C</w:t>
+      </w:r>
+      <w:r>
+        <w:t>.</w:t>
+      </w:r>
+      <w:r>
+        <w:t>M</w:t>
+      </w:r>
+      <w:r>
+        <w:t>.</w:t>
       </w:r>
       <w:r>
         <w:t>;</w:t>
       </w:r>
       <w:r>
-        <w:t xml:space="preserve"> validation, B.B., and M.C.M.; </w:t>
+        <w:t xml:space="preserve"> validation, B.B., and M.C</w:t>
+      </w:r>
+      <w:r>
+        <w:t>.</w:t>
+      </w:r>
+      <w:r>
+        <w:t xml:space="preserve">M.; </w:t>
       </w:r>
       <w:r>
         <w:t xml:space="preserve">formal analysis, </w:t>
       </w:r>
       <w:r>
-        <w:t>B.B. and M.C.M.</w:t>
+        <w:t>B.B. and M.C</w:t>
+      </w:r>
+      <w:r>
+        <w:t>.</w:t>
+      </w:r>
+      <w:r>
+        <w:t>M.</w:t>
       </w:r>
       <w:r>
         <w:t>;</w:t>
@@ -23727,7 +23697,22 @@
         <w:t xml:space="preserve">writing—review and editing, </w:t>
       </w:r>
       <w:r>
-        <w:t>M.C.M, C.R., D.M.</w:t>
+        <w:t xml:space="preserve">B.B., </w:t>
+      </w:r>
+      <w:r>
+        <w:t>M.C</w:t>
+      </w:r>
+      <w:r>
+        <w:t>.</w:t>
+      </w:r>
+      <w:r>
+        <w:t>M</w:t>
+      </w:r>
+      <w:r>
+        <w:t>.</w:t>
+      </w:r>
+      <w:r>
+        <w:t>, C.R., D.M.</w:t>
       </w:r>
       <w:r>
         <w:t>;</w:t>
@@ -23739,7 +23724,13 @@
         <w:t xml:space="preserve">visualization, </w:t>
       </w:r>
       <w:r>
-        <w:t>B.B., M.C.M.</w:t>
+        <w:t>B.B., M.C</w:t>
+      </w:r>
+      <w:r>
+        <w:t>.</w:t>
+      </w:r>
+      <w:r>
+        <w:t>M.</w:t>
       </w:r>
       <w:r>
         <w:t>;</w:t>
@@ -30344,6 +30335,7 @@
   <w:style w:type="character" w:default="1" w:styleId="DefaultParagraphFont">
     <w:name w:val="Default Paragraph Font"/>
     <w:uiPriority w:val="1"/>
+    <w:semiHidden/>
     <w:unhideWhenUsed/>
   </w:style>
   <w:style w:type="table" w:default="1" w:styleId="TableNormal">

--- a/manuscript/draft/v4/Manuscript_draft.docx
+++ b/manuscript/draft/v4/Manuscript_draft.docx
@@ -76,11 +76,9 @@
       <w:r>
         <w:t xml:space="preserve"> </w:t>
       </w:r>
-      <w:proofErr w:type="spellStart"/>
       <w:r>
         <w:t>Feriel</w:t>
       </w:r>
-      <w:proofErr w:type="spellEnd"/>
       <w:r>
         <w:t xml:space="preserve"> Ben Abdallah</w:t>
       </w:r>
@@ -160,13 +158,8 @@
       <w:r>
         <w:tab/>
       </w:r>
-      <w:proofErr w:type="spellStart"/>
-      <w:r>
-        <w:t>CyVerse</w:t>
-      </w:r>
-      <w:proofErr w:type="spellEnd"/>
-      <w:r>
-        <w:t>, University of Arizona</w:t>
+      <w:r>
+        <w:t>CyVerse, University of Arizona</w:t>
       </w:r>
     </w:p>
     <w:p>
@@ -230,21 +223,7 @@
         <w:rPr>
           <w:szCs w:val="18"/>
         </w:rPr>
-        <w:t xml:space="preserve">Multiple critical N dilution curves [CNDCs] have been previously developed for potato; however, </w:t>
-      </w:r>
-      <w:proofErr w:type="gramStart"/>
-      <w:r>
-        <w:rPr>
-          <w:szCs w:val="18"/>
-        </w:rPr>
-        <w:t>attempts</w:t>
-      </w:r>
-      <w:proofErr w:type="gramEnd"/>
-      <w:r>
-        <w:rPr>
-          <w:szCs w:val="18"/>
-        </w:rPr>
-        <w:t xml:space="preserve"> to directly compare differences </w:t>
+        <w:t xml:space="preserve">Multiple critical N dilution curves [CNDCs] have been previously developed for potato; however, attempts to directly compare differences </w:t>
       </w:r>
       <w:r>
         <w:rPr>
@@ -554,14 +533,7 @@
         <w:rPr>
           <w:szCs w:val="18"/>
         </w:rPr>
-        <w:t xml:space="preserve">(i.e., </w:t>
-      </w:r>
-      <w:proofErr w:type="spellStart"/>
-      <w:r>
-        <w:rPr>
-          <w:szCs w:val="18"/>
-        </w:rPr>
-        <w:t>CNDC</w:t>
+        <w:t>(i.e., CNDC</w:t>
       </w:r>
       <w:r>
         <w:rPr>
@@ -570,19 +542,11 @@
         </w:rPr>
         <w:t>lo</w:t>
       </w:r>
-      <w:proofErr w:type="spellEnd"/>
       <w:r>
         <w:rPr>
           <w:szCs w:val="18"/>
         </w:rPr>
-        <w:t xml:space="preserve"> and </w:t>
-      </w:r>
-      <w:proofErr w:type="spellStart"/>
-      <w:r>
-        <w:rPr>
-          <w:szCs w:val="18"/>
-        </w:rPr>
-        <w:t>CNDC</w:t>
+        <w:t xml:space="preserve"> and CNDC</w:t>
       </w:r>
       <w:r>
         <w:rPr>
@@ -591,7 +555,6 @@
         </w:rPr>
         <w:t>up</w:t>
       </w:r>
-      <w:proofErr w:type="spellEnd"/>
       <w:r>
         <w:rPr>
           <w:szCs w:val="18"/>
@@ -602,72 +565,50 @@
         <w:rPr>
           <w:szCs w:val="18"/>
         </w:rPr>
-        <w:t xml:space="preserve">should be used in </w:t>
-      </w:r>
-      <w:proofErr w:type="gramStart"/>
+        <w:t>should be used in subsequent calculations (e.g., N nutrition index) to propagate and account for</w:t>
+      </w:r>
       <w:r>
         <w:rPr>
           <w:szCs w:val="18"/>
         </w:rPr>
-        <w:t>subsequent</w:t>
-      </w:r>
-      <w:proofErr w:type="gramEnd"/>
+        <w:t xml:space="preserve"> </w:t>
+      </w:r>
       <w:r>
         <w:rPr>
           <w:szCs w:val="18"/>
         </w:rPr>
-        <w:t xml:space="preserve"> calculations (e.g., N nutrition index) to propagate and account for</w:t>
+        <w:t>uncertainty</w:t>
       </w:r>
       <w:r>
         <w:rPr>
           <w:szCs w:val="18"/>
         </w:rPr>
-        <w:t xml:space="preserve"> </w:t>
+        <w:t xml:space="preserve"> in</w:t>
       </w:r>
       <w:r>
         <w:rPr>
           <w:szCs w:val="18"/>
         </w:rPr>
-        <w:t>uncertainty</w:t>
+        <w:t xml:space="preserve">. Additionally, this study found that the conventional statistical method </w:t>
       </w:r>
       <w:r>
         <w:rPr>
           <w:szCs w:val="18"/>
         </w:rPr>
-        <w:t xml:space="preserve"> in</w:t>
+        <w:t xml:space="preserve">used to derive CNDCs </w:t>
       </w:r>
       <w:r>
         <w:rPr>
           <w:szCs w:val="18"/>
         </w:rPr>
-        <w:t xml:space="preserve">. Additionally, this study found that the conventional statistical method </w:t>
+        <w:t>is subject to greater inferential bias resulting from biased experimental datasets (i.e., unbalanced distribution of N limiting and non-N limiting observations) than the Bayesian hierarchical method. Overall, this study provide</w:t>
       </w:r>
       <w:r>
         <w:rPr>
           <w:szCs w:val="18"/>
         </w:rPr>
-        <w:t xml:space="preserve">used to derive CNDCs </w:t>
-      </w:r>
-      <w:r>
-        <w:rPr>
-          <w:szCs w:val="18"/>
-        </w:rPr>
-        <w:t xml:space="preserve">is subject to greater inferential bias resulting from biased experimental datasets (i.e., unbalanced distribution of N limiting and non-N limiting observations) than the Bayesian hierarchical method. Overall, this study </w:t>
-      </w:r>
-      <w:proofErr w:type="gramStart"/>
-      <w:r>
-        <w:rPr>
-          <w:szCs w:val="18"/>
-        </w:rPr>
-        <w:t>provide</w:t>
-      </w:r>
-      <w:r>
-        <w:rPr>
-          <w:szCs w:val="18"/>
-        </w:rPr>
         <w:t>s</w:t>
       </w:r>
-      <w:proofErr w:type="gramEnd"/>
       <w:r>
         <w:rPr>
           <w:szCs w:val="18"/>
@@ -864,27 +805,12 @@
             <w:r>
               <w:t xml:space="preserve"> </w:t>
             </w:r>
-            <w:proofErr w:type="spellStart"/>
+            <w:r>
+              <w:t xml:space="preserve">Lastname, F.; Lastname, F.; </w:t>
+            </w:r>
             <w:r>
               <w:t>Lastname</w:t>
             </w:r>
-            <w:proofErr w:type="spellEnd"/>
-            <w:r>
-              <w:t xml:space="preserve">, F.; </w:t>
-            </w:r>
-            <w:proofErr w:type="spellStart"/>
-            <w:r>
-              <w:t>Lastname</w:t>
-            </w:r>
-            <w:proofErr w:type="spellEnd"/>
-            <w:r>
-              <w:t xml:space="preserve">, F.; </w:t>
-            </w:r>
-            <w:proofErr w:type="spellStart"/>
-            <w:r>
-              <w:t>Lastname</w:t>
-            </w:r>
-            <w:proofErr w:type="spellEnd"/>
             <w:r>
               <w:t xml:space="preserve">, F. Title. </w:t>
             </w:r>
@@ -987,15 +913,7 @@
               <w:t>Publisher’s Note:</w:t>
             </w:r>
             <w:r>
-              <w:t xml:space="preserve"> MDPI stays neutral </w:t>
-            </w:r>
-            <w:proofErr w:type="gramStart"/>
-            <w:r>
-              <w:t>with regard to</w:t>
-            </w:r>
-            <w:proofErr w:type="gramEnd"/>
-            <w:r>
-              <w:t xml:space="preserve"> jurisdictional claims in published maps and institutional affiliations.</w:t>
+              <w:t xml:space="preserve"> MDPI stays neutral with regard to jurisdictional claims in published maps and institutional affiliations.</w:t>
             </w:r>
           </w:p>
           <w:p>
@@ -1130,29 +1048,7 @@
                 <w:szCs w:val="14"/>
                 <w:lang w:bidi="en-US"/>
               </w:rPr>
-              <w:t xml:space="preserve">by the authors. Submitted for possible </w:t>
-            </w:r>
-            <w:proofErr w:type="gramStart"/>
-            <w:r>
-              <w:rPr>
-                <w:rFonts w:eastAsia="DengXian"/>
-                <w:bCs/>
-                <w:sz w:val="14"/>
-                <w:szCs w:val="14"/>
-                <w:lang w:bidi="en-US"/>
-              </w:rPr>
-              <w:t>open access</w:t>
-            </w:r>
-            <w:proofErr w:type="gramEnd"/>
-            <w:r>
-              <w:rPr>
-                <w:rFonts w:eastAsia="DengXian"/>
-                <w:bCs/>
-                <w:sz w:val="14"/>
-                <w:szCs w:val="14"/>
-                <w:lang w:bidi="en-US"/>
-              </w:rPr>
-              <w:t xml:space="preserve"> publication under the terms and conditions of the Creative Commons </w:t>
+              <w:t xml:space="preserve">by the authors. Submitted for possible open access publication under the terms and conditions of the Creative Commons </w:t>
             </w:r>
             <w:r>
               <w:rPr>
@@ -1187,13 +1083,8 @@
       <w:pPr>
         <w:pStyle w:val="MDPI31text"/>
       </w:pPr>
-      <w:proofErr w:type="gramStart"/>
-      <w:r>
-        <w:t>Identifying</w:t>
-      </w:r>
-      <w:proofErr w:type="gramEnd"/>
-      <w:r>
-        <w:t xml:space="preserve"> optimal crop N status to maximize growth and yield production is an elusive goal. Traditionally, either the yield-goal approach or rate-response curves have been used to identify optimal N fertilizer application rate </w:t>
+      <w:r>
+        <w:t xml:space="preserve">Identifying optimal crop N status to maximize growth and yield production is an elusive goal. Traditionally, either the yield-goal approach or rate-response curves have been used to identify optimal N fertilizer application rate </w:t>
       </w:r>
       <w:r>
         <w:fldChar w:fldCharType="begin"/>
@@ -1235,15 +1126,7 @@
         <w:fldChar w:fldCharType="end"/>
       </w:r>
       <w:r>
-        <w:t xml:space="preserve">. Typically, NNI is used to </w:t>
-      </w:r>
-      <w:proofErr w:type="gramStart"/>
-      <w:r>
-        <w:t>determine</w:t>
-      </w:r>
-      <w:proofErr w:type="gramEnd"/>
-      <w:r>
-        <w:t xml:space="preserve"> crop N status using whole plant analysis and to direct adaptive N management within a growing season </w:t>
+        <w:t xml:space="preserve">. Typically, NNI is used to determine crop N status using whole plant analysis and to direct adaptive N management within a growing season </w:t>
       </w:r>
       <w:r>
         <w:fldChar w:fldCharType="begin">
@@ -1383,7 +1266,13 @@
         <w:pStyle w:val="MDPI31text"/>
       </w:pPr>
       <w:r>
-        <w:t xml:space="preserve">The NNI approach is defined based on the allometric relationship of declining N concentration with increasing biomass, referred to as the critical N dilution curve [CNDC], which defines the </w:t>
+        <w:t>The NNI approach is defined based on the allometric relationship of declining N concentration with increasing biomass, referred to as the critical N dilution curve [CNDC]</w:t>
+      </w:r>
+      <w:r>
+        <w:t xml:space="preserve">, </w:t>
+      </w:r>
+      <w:r>
+        <w:t xml:space="preserve">which defines the </w:t>
       </w:r>
       <w:r>
         <w:t>critical</w:t>
@@ -1435,7 +1324,86 @@
         <w:fldChar w:fldCharType="end"/>
       </w:r>
       <w:r>
-        <w:t>. A robust theoretical framework has been developed to explain decline in N concentration as biomass increases, but the application of this theory is</w:t>
+        <w:t>:</w:t>
+      </w:r>
+    </w:p>
+    <w:tbl>
+      <w:tblPr>
+        <w:tblW w:w="7859" w:type="dxa"/>
+        <w:tblInd w:w="2608" w:type="dxa"/>
+        <w:tblCellMar>
+          <w:left w:w="0" w:type="dxa"/>
+          <w:right w:w="0" w:type="dxa"/>
+        </w:tblCellMar>
+        <w:tblLook w:val="04A0" w:firstRow="1" w:lastRow="0" w:firstColumn="1" w:lastColumn="0" w:noHBand="0" w:noVBand="1"/>
+      </w:tblPr>
+      <w:tblGrid>
+        <w:gridCol w:w="7428"/>
+        <w:gridCol w:w="431"/>
+      </w:tblGrid>
+      <w:tr>
+        <w:tc>
+          <w:tcPr>
+            <w:tcW w:w="7428" w:type="dxa"/>
+            <w:hideMark/>
+          </w:tcPr>
+          <w:p>
+            <w:pPr>
+              <w:pStyle w:val="MDPI39equation"/>
+            </w:pPr>
+            <w:r>
+              <w:t>%</w:t>
+            </w:r>
+            <w:r>
+              <w:t>N</w:t>
+            </w:r>
+            <w:r>
+              <w:rPr>
+                <w:vertAlign w:val="subscript"/>
+              </w:rPr>
+              <w:t>c</w:t>
+            </w:r>
+            <w:r>
+              <w:t xml:space="preserve"> = a W</w:t>
+            </w:r>
+            <w:r>
+              <w:rPr>
+                <w:vertAlign w:val="superscript"/>
+              </w:rPr>
+              <w:t>–b</w:t>
+            </w:r>
+          </w:p>
+        </w:tc>
+        <w:tc>
+          <w:tcPr>
+            <w:tcW w:w="431" w:type="dxa"/>
+            <w:vAlign w:val="center"/>
+            <w:hideMark/>
+          </w:tcPr>
+          <w:p>
+            <w:pPr>
+              <w:pStyle w:val="MDPI3aequationnumber"/>
+              <w:spacing w:line="260" w:lineRule="atLeast"/>
+            </w:pPr>
+            <w:r>
+              <w:t>(</w:t>
+            </w:r>
+            <w:r>
+              <w:t>1</w:t>
+            </w:r>
+            <w:r>
+              <w:t>)</w:t>
+            </w:r>
+          </w:p>
+        </w:tc>
+      </w:tr>
+    </w:tbl>
+    <w:p>
+      <w:pPr>
+        <w:pStyle w:val="MDPI31text"/>
+      </w:pPr>
+      <w:r>
+        <w:t>A robust theoretical framework has been developed to explain decline in N concentration as biomass increases, but the application of this theory is</w:t>
       </w:r>
       <w:r>
         <w:t xml:space="preserve"> </w:t>
@@ -1586,15 +1554,11 @@
         <w:fldChar w:fldCharType="end"/>
       </w:r>
       <w:r>
-        <w:t xml:space="preserve">. Dilution of N in vegetative tissue occurs in relationship to an increasing proportion structural biomass, with low N concentration, </w:t>
-      </w:r>
-      <w:proofErr w:type="gramStart"/>
-      <w:r>
-        <w:t>relative</w:t>
-      </w:r>
-      <w:proofErr w:type="gramEnd"/>
-      <w:r>
-        <w:t xml:space="preserve"> to metabolic (i.e.</w:t>
+        <w:t xml:space="preserve">. </w:t>
+      </w:r>
+      <w:r>
+        <w:lastRenderedPageBreak/>
+        <w:t>Dilution of N in vegetative tissue occurs in relationship to an increasing proportion structural biomass, with low N concentration, relative to metabolic (i.e.</w:t>
       </w:r>
       <w:r>
         <w:t>,</w:t>
@@ -1719,7 +1683,6 @@
         </w:rPr>
       </w:pPr>
       <w:r>
-        <w:lastRenderedPageBreak/>
         <w:t>M</w:t>
       </w:r>
       <w:r>
@@ -1957,13 +1920,11 @@
         <w:t xml:space="preserve"> </w:t>
       </w:r>
       <w:r>
-        <w:t>observed that as an increasing proportion of biomass accumulates in tubers (</w:t>
-      </w:r>
-      <w:proofErr w:type="gramStart"/>
-      <w:r>
-        <w:t>i.e.</w:t>
-      </w:r>
-      <w:proofErr w:type="gramEnd"/>
+        <w:t>observed that as an increasing proportion of biomass accumulates in tubers (i.e.</w:t>
+      </w:r>
+      <w:r>
+        <w:t>,</w:t>
+      </w:r>
       <w:r>
         <w:t xml:space="preserve"> as harvest index increases), the rate of N decline with increasing biomass is also increased. Certain crops, such as potato, exclusively use a CNDC based on whole plant biomass due to the complex relationship between vine growth and tuber production </w:t>
       </w:r>
@@ -2199,7 +2160,13 @@
         <w:t xml:space="preserve"> relationships underpinning the observed empirical relationships in N dilution for potato</w:t>
       </w:r>
       <w:r>
-        <w:t xml:space="preserve">. The CNDC on the basis of whole plant biomass reflects dilution in both the tuber and vine biomass, individually, and the increasing proportion of biomass allocated to low </w:t>
+        <w:t xml:space="preserve">. The CNDC </w:t>
+      </w:r>
+      <w:r>
+        <w:t>based on</w:t>
+      </w:r>
+      <w:r>
+        <w:t xml:space="preserve"> whole plant biomass reflects dilution in both the tuber and vine biomass, individually, and the increasing proportion of biomass allocated to low </w:t>
       </w:r>
       <w:r>
         <w:t xml:space="preserve">concentrations of </w:t>
@@ -2237,11 +2204,9 @@
       <w:r>
         <w:t xml:space="preserve">also </w:t>
       </w:r>
-      <w:proofErr w:type="gramStart"/>
       <w:r>
         <w:t>observed</w:t>
       </w:r>
-      <w:proofErr w:type="gramEnd"/>
       <w:r>
         <w:t xml:space="preserve"> that varieties and locations with a greater proportion of biomass allocated to tubers have a greater value for parameter </w:t>
       </w:r>
@@ -2326,7 +2291,7 @@
         <w:t xml:space="preserve">, it is reasonable to </w:t>
       </w:r>
       <w:r>
-        <w:t>hypothesize</w:t>
+        <w:t>expect</w:t>
       </w:r>
       <w:r>
         <w:t xml:space="preserve"> that variation in CNDC across environments [E] (e.g., climate, geography, etc.) and genotypes [G] (e.g., </w:t>
@@ -2335,7 +2300,13 @@
         <w:t>variety</w:t>
       </w:r>
       <w:r>
-        <w:t xml:space="preserve">) would be expected due to known variation in total biomass and harvest index </w:t>
+        <w:t>) would</w:t>
+      </w:r>
+      <w:r>
+        <w:t xml:space="preserve"> occur</w:t>
+      </w:r>
+      <w:r>
+        <w:t xml:space="preserve"> due to known variation in total biomass and harvest index </w:t>
       </w:r>
       <w:r>
         <w:t xml:space="preserve">(i.e., relative partitioning of biomass to tubers) </w:t>
@@ -2408,13 +2379,8 @@
       <w:pPr>
         <w:pStyle w:val="MDPI31text"/>
       </w:pPr>
-      <w:proofErr w:type="gramStart"/>
-      <w:r>
-        <w:t>Previous</w:t>
-      </w:r>
-      <w:proofErr w:type="gramEnd"/>
-      <w:r>
-        <w:t xml:space="preserve"> development of CNDCs for potato has been conducted using a non-uniform set of statistical methods and with limited quantification of uncertainty in either the range of plausible </w:t>
+      <w:r>
+        <w:t xml:space="preserve">Previous development of CNDCs for potato has been conducted using a non-uniform set of statistical methods and with limited quantification of uncertainty in either the range of plausible </w:t>
       </w:r>
       <w:r>
         <w:rPr>
@@ -2430,15 +2396,7 @@
         <w:t>c</w:t>
       </w:r>
       <w:r>
-        <w:t xml:space="preserve"> values or the fitted parameter values themselves. This makes it difficult to </w:t>
-      </w:r>
-      <w:proofErr w:type="gramStart"/>
-      <w:r>
-        <w:t>ascertain</w:t>
-      </w:r>
-      <w:proofErr w:type="gramEnd"/>
-      <w:r>
-        <w:t xml:space="preserve"> whether observed differences in CNDCs are resulting from underlying G</w:t>
+        <w:t xml:space="preserve"> values or the fitted parameter values themselves. This makes it difficult to ascertain whether observed differences in CNDCs result from underlying G</w:t>
       </w:r>
       <w:r>
         <w:t xml:space="preserve"> </w:t>
@@ -2451,6 +2409,9 @@
       </w:r>
       <w:r>
         <w:t xml:space="preserve">E effects or </w:t>
+      </w:r>
+      <w:r>
+        <w:t xml:space="preserve">are </w:t>
       </w:r>
       <w:r>
         <w:t>confounded by the limitations of the statistical approach.</w:t>
@@ -2461,29 +2422,13 @@
         <w:pStyle w:val="MDPI31text"/>
       </w:pPr>
       <w:r>
-        <w:t xml:space="preserve">The conventional approach to fit a CNDC, consists of a two-step process: first, the critical points </w:t>
-      </w:r>
-      <w:proofErr w:type="gramStart"/>
-      <w:r>
-        <w:t>are selected</w:t>
-      </w:r>
-      <w:proofErr w:type="gramEnd"/>
-      <w:r>
-        <w:t xml:space="preserve"> using statistical criteria; second, a negative exponential curve is fit to the subset of critical points</w:t>
+        <w:t>The conventional approach to fit a CNDC, consists of a two-step process: first, the critical points are selected using statistical criteria; second, a negative exponential curve is fit to the subset of critical points</w:t>
       </w:r>
       <w:r>
         <w:t xml:space="preserve"> using non-linear regression</w:t>
       </w:r>
       <w:r>
-        <w:t xml:space="preserve">. There are two commonly used statistical approaches to </w:t>
-      </w:r>
-      <w:proofErr w:type="gramStart"/>
-      <w:r>
-        <w:t>identify</w:t>
-      </w:r>
-      <w:proofErr w:type="gramEnd"/>
-      <w:r>
-        <w:t xml:space="preserve"> critical points: (1) linear-plateau curve fit and (2) ANOVA and protected multiple comparison.</w:t>
+        <w:t>. There are two commonly used statistical approaches to identify critical points: (1) linear-plateau curve fit and (2) ANOVA and protected multiple comparison.</w:t>
       </w:r>
     </w:p>
     <w:p>
@@ -2518,15 +2463,7 @@
         <w:fldChar w:fldCharType="end"/>
       </w:r>
       <w:r>
-        <w:t xml:space="preserve">. This approach is rigorous and requires sufficient empirical data such that a linear-plateau curve can be </w:t>
-      </w:r>
-      <w:proofErr w:type="gramStart"/>
-      <w:r>
-        <w:t>identified</w:t>
-      </w:r>
-      <w:proofErr w:type="gramEnd"/>
-      <w:r>
-        <w:t xml:space="preserve"> (i.e., at least two N limiting and at least two non-N limiting data points)</w:t>
+        <w:t>. This approach is rigorous and requires sufficient empirical data such that a linear-plateau curve can be identified (i.e., at least two N limiting and at least two non-N limiting data points)</w:t>
       </w:r>
       <w:r>
         <w:t xml:space="preserve"> for each observation date. Therefore, this approach can be difficult or impossible to implement </w:t>
@@ -2612,15 +2549,7 @@
         <w:t xml:space="preserve">is first used </w:t>
       </w:r>
       <w:r>
-        <w:t xml:space="preserve">to </w:t>
-      </w:r>
-      <w:proofErr w:type="gramStart"/>
-      <w:r>
-        <w:t>identify</w:t>
-      </w:r>
-      <w:proofErr w:type="gramEnd"/>
-      <w:r>
-        <w:t xml:space="preserve"> experimental dates where variation in biomass is statistically significant</w:t>
+        <w:t>to identify experimental dates where variation in biomass is statistically significant</w:t>
       </w:r>
       <w:r>
         <w:t>. S</w:t>
@@ -2644,15 +2573,7 @@
         <w:t xml:space="preserve">is used </w:t>
       </w:r>
       <w:r>
-        <w:t xml:space="preserve">to </w:t>
-      </w:r>
-      <w:proofErr w:type="gramStart"/>
-      <w:r>
-        <w:t>identify</w:t>
-      </w:r>
-      <w:proofErr w:type="gramEnd"/>
-      <w:r>
-        <w:t xml:space="preserve"> which experimental treatments had the highest level of biomass</w:t>
+        <w:t>to identify which experimental treatments had the highest level of biomass</w:t>
       </w:r>
       <w:r>
         <w:t xml:space="preserve"> – the</w:t>
@@ -2682,6 +2603,7 @@
         <w:t xml:space="preserve"> While this </w:t>
       </w:r>
       <w:r>
+        <w:lastRenderedPageBreak/>
         <w:t xml:space="preserve">statistical </w:t>
       </w:r>
       <w:r>
@@ -2694,19 +2616,7 @@
         <w:t xml:space="preserve">not </w:t>
       </w:r>
       <w:r>
-        <w:t xml:space="preserve">resolve deficiencies in the underlying empirical data (i.e., insufficient level of N treatments, interactions with </w:t>
-      </w:r>
-      <w:r>
-        <w:lastRenderedPageBreak/>
-        <w:t xml:space="preserve">environmental conditions) that the linear-plateau method </w:t>
-      </w:r>
-      <w:proofErr w:type="gramStart"/>
-      <w:r>
-        <w:t>was designed</w:t>
-      </w:r>
-      <w:proofErr w:type="gramEnd"/>
-      <w:r>
-        <w:t xml:space="preserve"> to discriminate against. Therefore, the critical points selected using the simplified method may be biased when implemented using</w:t>
+        <w:t>resolve deficiencies in the underlying empirical data (i.e., insufficient level of N treatments, interactions with environmental conditions) that the linear-plateau method was designed to discriminate against. Therefore, the critical points selected using the simplified method may be biased when implemented using</w:t>
       </w:r>
       <w:r>
         <w:t xml:space="preserve"> biased</w:t>
@@ -2718,15 +2628,7 @@
         <w:t xml:space="preserve">(e.g., </w:t>
       </w:r>
       <w:r>
-        <w:t xml:space="preserve">without </w:t>
-      </w:r>
-      <w:proofErr w:type="gramStart"/>
-      <w:r>
-        <w:t>sufficient quantity</w:t>
-      </w:r>
-      <w:proofErr w:type="gramEnd"/>
-      <w:r>
-        <w:t xml:space="preserve"> of both N limiting and non</w:t>
+        <w:t>without sufficient quantity of both N limiting and non</w:t>
       </w:r>
       <w:r>
         <w:t>-</w:t>
@@ -2812,16 +2714,11 @@
       <w:r>
         <w:t xml:space="preserve">. The advantage of this method is that it fits the CNDC from the </w:t>
       </w:r>
-      <w:proofErr w:type="gramStart"/>
       <w:r>
         <w:t>entire</w:t>
       </w:r>
       <w:r>
-        <w:t xml:space="preserve"> set</w:t>
-      </w:r>
-      <w:proofErr w:type="gramEnd"/>
-      <w:r>
-        <w:t xml:space="preserve"> of experimental data and removes the arbitrary intermediate step of separately identifying critical points. While this approach is newly developed, it has already been used by</w:t>
+        <w:t xml:space="preserve"> set of experimental data and removes the arbitrary intermediate step of separately identifying critical points. While this approach is newly developed, it has already been used by</w:t>
       </w:r>
       <w:r>
         <w:t xml:space="preserve"> </w:t>
@@ -2884,15 +2781,7 @@
         <w:t>, respectively</w:t>
       </w:r>
       <w:r>
-        <w:t xml:space="preserve">. Through a single-step process, the Bayesian hierarchical method both </w:t>
-      </w:r>
-      <w:proofErr w:type="gramStart"/>
-      <w:r>
-        <w:t>eliminates</w:t>
-      </w:r>
-      <w:proofErr w:type="gramEnd"/>
-      <w:r>
-        <w:t xml:space="preserve"> the need to separately identify critical points and implements the theoretically preferred method (e.g., linear plateau curve) to select critical points.</w:t>
+        <w:t>. Through a single-step process, the Bayesian hierarchical method both eliminates the need to separately identify critical points and implements the theoretically preferred method (e.g., linear plateau curve) to select critical points.</w:t>
       </w:r>
     </w:p>
     <w:p>
@@ -2973,6 +2862,9 @@
       </w:r>
       <w:r>
         <w:t>interactions</w:t>
+      </w:r>
+      <w:r>
+        <w:t xml:space="preserve"> (i.e., variety, location)</w:t>
       </w:r>
       <w:r>
         <w:t xml:space="preserve"> based on the uncertainty in </w:t>
@@ -3154,15 +3046,7 @@
         <w:t>b</w:t>
       </w:r>
       <w:r>
-        <w:t xml:space="preserve"> </w:t>
-      </w:r>
-      <w:proofErr w:type="gramStart"/>
-      <w:r>
-        <w:t>are presented</w:t>
-      </w:r>
-      <w:proofErr w:type="gramEnd"/>
-      <w:r>
-        <w:t xml:space="preserve"> below (</w:t>
+        <w:t xml:space="preserve"> are presented below (</w:t>
       </w:r>
       <w:r>
         <w:t>Figure 1</w:t>
@@ -3187,132 +3071,216 @@
         <w:t>here</w:t>
       </w:r>
       <w:r>
-        <w:t xml:space="preserve"> was no significant difference for the effect of either </w:t>
+        <w:t xml:space="preserve"> was no significant difference for the effect of </w:t>
+      </w:r>
+      <w:r>
+        <w:t>location</w:t>
+      </w:r>
+      <w:r>
+        <w:t xml:space="preserve"> at 90% credible interval threshold (</w:t>
+      </w:r>
+      <w:r>
+        <w:t>Figure 1</w:t>
+      </w:r>
+      <w:r>
+        <w:t xml:space="preserve">a). Although Argentina has a numerically greater value of parameter </w:t>
       </w:r>
       <w:r>
         <w:rPr>
           <w:i/>
           <w:iCs/>
         </w:rPr>
-        <w:t>location</w:t>
-      </w:r>
-      <w:r>
-        <w:t xml:space="preserve"> or </w:t>
-      </w:r>
-      <w:proofErr w:type="spellStart"/>
-      <w:proofErr w:type="gramStart"/>
+        <w:t>a</w:t>
+      </w:r>
+      <w:r>
+        <w:t xml:space="preserve"> (4.95) than the other three locations (4.74-4.77), these differences are not significant. Additionally, the variation in parameter </w:t>
+      </w:r>
       <w:r>
         <w:rPr>
           <w:i/>
           <w:iCs/>
         </w:rPr>
-        <w:t>location:variety</w:t>
-      </w:r>
-      <w:proofErr w:type="spellEnd"/>
-      <w:proofErr w:type="gramEnd"/>
-      <w:r>
-        <w:t xml:space="preserve"> at 90% credible interval threshold (</w:t>
-      </w:r>
-      <w:r>
-        <w:t>Figure 1</w:t>
-      </w:r>
-      <w:r>
-        <w:t xml:space="preserve">a). Although Argentina has a numerically greater value of parameter </w:t>
+        <w:t>a</w:t>
+      </w:r>
+      <w:r>
+        <w:t xml:space="preserve"> </w:t>
+      </w:r>
+      <w:r>
+        <w:t>for</w:t>
+      </w:r>
+      <w:r>
+        <w:t xml:space="preserve"> </w:t>
+      </w:r>
+      <w:r>
+        <w:t xml:space="preserve">the </w:t>
+      </w:r>
+      <w:r>
+        <w:t xml:space="preserve">variety within location </w:t>
+      </w:r>
+      <w:r>
+        <w:t xml:space="preserve">effect </w:t>
+      </w:r>
+      <w:r>
+        <w:t>is negligible</w:t>
+      </w:r>
+      <w:r>
+        <w:t xml:space="preserve"> and not statistically significant (Figure 1a)</w:t>
+      </w:r>
+      <w:r>
+        <w:t>.</w:t>
+      </w:r>
+    </w:p>
+    <w:p>
+      <w:pPr>
+        <w:pStyle w:val="MDPI31text"/>
+      </w:pPr>
+      <w:r>
+        <w:t xml:space="preserve">For parameter </w:t>
       </w:r>
       <w:r>
         <w:rPr>
           <w:i/>
           <w:iCs/>
         </w:rPr>
-        <w:t>a</w:t>
-      </w:r>
-      <w:r>
-        <w:t xml:space="preserve"> (4.95) than the other three locations (4.74-4.77), these differences are not significant. Additionally, the variation in parameter </w:t>
+        <w:t>b</w:t>
+      </w:r>
+      <w:r>
+        <w:t xml:space="preserve">, there were significant differences </w:t>
+      </w:r>
+      <w:r>
+        <w:t>for</w:t>
+      </w:r>
+      <w:r>
+        <w:t xml:space="preserve"> both </w:t>
+      </w:r>
+      <w:r>
+        <w:t xml:space="preserve">the effect of </w:t>
+      </w:r>
+      <w:r>
+        <w:t>location</w:t>
+      </w:r>
+      <w:r>
+        <w:t xml:space="preserve"> and </w:t>
+      </w:r>
+      <w:r>
+        <w:t xml:space="preserve">variety within location </w:t>
+      </w:r>
+      <w:r>
+        <w:t>at 90% credible interval threshold (</w:t>
+      </w:r>
+      <w:r>
+        <w:t>Figure 1</w:t>
+      </w:r>
+      <w:r>
+        <w:t xml:space="preserve">b). For </w:t>
+      </w:r>
+      <w:r>
+        <w:t>location</w:t>
+      </w:r>
+      <w:r>
+        <w:t xml:space="preserve">, Argentina had the lowest value for parameter </w:t>
       </w:r>
       <w:r>
         <w:rPr>
           <w:i/>
           <w:iCs/>
         </w:rPr>
-        <w:t>a</w:t>
-      </w:r>
-      <w:r>
-        <w:t xml:space="preserve"> at the </w:t>
-      </w:r>
-      <w:proofErr w:type="spellStart"/>
-      <w:proofErr w:type="gramStart"/>
+        <w:t>b</w:t>
+      </w:r>
+      <w:r>
+        <w:t xml:space="preserve"> (0.175), while Canada had a greater value for parameter </w:t>
+      </w:r>
       <w:r>
         <w:rPr>
           <w:i/>
           <w:iCs/>
         </w:rPr>
-        <w:t>location:variety</w:t>
-      </w:r>
-      <w:proofErr w:type="spellEnd"/>
-      <w:proofErr w:type="gramEnd"/>
-      <w:r>
-        <w:t xml:space="preserve"> level is negligible.</w:t>
-      </w:r>
-      <w:r>
-        <w:t xml:space="preserve"> </w:t>
-      </w:r>
-    </w:p>
-    <w:p>
-      <w:pPr>
-        <w:pStyle w:val="MDPI31text"/>
-      </w:pPr>
-      <w:r>
-        <w:t xml:space="preserve">For parameter </w:t>
+        <w:t>b</w:t>
       </w:r>
       <w:r>
         <w:rPr>
           <w:i/>
           <w:iCs/>
         </w:rPr>
-        <w:t>b</w:t>
-      </w:r>
-      <w:r>
-        <w:t xml:space="preserve">, there were significant differences at both the levels of </w:t>
+        <w:t xml:space="preserve"> </w:t>
+      </w:r>
+      <w:r>
+        <w:t>(0.448)</w:t>
       </w:r>
       <w:r>
         <w:rPr>
           <w:i/>
           <w:iCs/>
         </w:rPr>
-        <w:t>location</w:t>
-      </w:r>
-      <w:r>
-        <w:t xml:space="preserve"> and </w:t>
-      </w:r>
-      <w:proofErr w:type="spellStart"/>
-      <w:proofErr w:type="gramStart"/>
+        <w:t xml:space="preserve"> </w:t>
+      </w:r>
+      <w:r>
+        <w:t>than</w:t>
+      </w:r>
+      <w:r>
+        <w:t xml:space="preserve"> Argentina but lower than either</w:t>
+      </w:r>
+      <w:r>
+        <w:t xml:space="preserve"> </w:t>
+      </w:r>
+      <w:r>
+        <w:t xml:space="preserve">Belgium (0.561) or Minnesota (0.582). The difference between parameter </w:t>
+      </w:r>
       <w:r>
         <w:rPr>
           <w:i/>
           <w:iCs/>
         </w:rPr>
-        <w:t>location:variety</w:t>
-      </w:r>
-      <w:proofErr w:type="spellEnd"/>
-      <w:proofErr w:type="gramEnd"/>
-      <w:r>
-        <w:t xml:space="preserve"> at 90% credible interval threshold (</w:t>
-      </w:r>
-      <w:r>
-        <w:t>Figure 1</w:t>
-      </w:r>
-      <w:r>
-        <w:t xml:space="preserve">b). For </w:t>
+        <w:t>b</w:t>
+      </w:r>
+      <w:r>
+        <w:t xml:space="preserve"> for Belgium and Minnesota was not significant.</w:t>
+      </w:r>
+      <w:r>
+        <w:t xml:space="preserve"> </w:t>
+      </w:r>
+      <w:r>
+        <w:t xml:space="preserve">For </w:t>
+      </w:r>
+      <w:r>
+        <w:t xml:space="preserve">the </w:t>
+      </w:r>
+      <w:r>
+        <w:t>variety within location</w:t>
+      </w:r>
+      <w:r>
+        <w:t xml:space="preserve"> effect</w:t>
+      </w:r>
+      <w:r>
+        <w:t xml:space="preserve">, parameter </w:t>
       </w:r>
       <w:r>
         <w:rPr>
           <w:i/>
           <w:iCs/>
         </w:rPr>
-        <w:t>location</w:t>
-      </w:r>
-      <w:r>
-        <w:t xml:space="preserve">, Argentina had the lowest value for parameter </w:t>
+        <w:t>b</w:t>
+      </w:r>
+      <w:r>
+        <w:t xml:space="preserve"> significantly varied for varieties in Argentina and Canada while there were no significant differences in parameter </w:t>
+      </w:r>
+      <w:r>
+        <w:t>b</w:t>
+      </w:r>
+      <w:r>
+        <w:t xml:space="preserve"> within either Belgium or Minnesota. For Argentina, Innovator had the greatest value for parameter </w:t>
+      </w:r>
+      <w:r>
+        <w:t>b</w:t>
+      </w:r>
+      <w:r>
+        <w:t xml:space="preserve"> (0.212), followed by Gem Russet, Umatilla Russet, Markies Russet, and Bannock Russet (0.178, 0.165, 0.155, and 0.140, respectively). The difference between Innovator and Umatilla Russet, Markies Russet, and Bannock Russet was significant, while all other differences between varieties was not significant. For Canada, Russet Burbank had a significantly </w:t>
+      </w:r>
+      <w:r>
+        <w:t>higher</w:t>
+      </w:r>
+      <w:r>
+        <w:t xml:space="preserve"> value for parameter </w:t>
       </w:r>
       <w:r>
         <w:rPr>
@@ -3322,146 +3290,7 @@
         <w:t>b</w:t>
       </w:r>
       <w:r>
-        <w:t xml:space="preserve"> (0.175), while Canada had a greater value for parameter </w:t>
-      </w:r>
-      <w:r>
-        <w:rPr>
-          <w:i/>
-          <w:iCs/>
-        </w:rPr>
-        <w:t>b</w:t>
-      </w:r>
-      <w:r>
-        <w:rPr>
-          <w:i/>
-          <w:iCs/>
-        </w:rPr>
-        <w:t xml:space="preserve"> </w:t>
-      </w:r>
-      <w:r>
-        <w:t>(0.448)</w:t>
-      </w:r>
-      <w:r>
-        <w:rPr>
-          <w:i/>
-          <w:iCs/>
-        </w:rPr>
-        <w:t xml:space="preserve"> </w:t>
-      </w:r>
-      <w:r>
-        <w:t>than</w:t>
-      </w:r>
-      <w:r>
-        <w:t xml:space="preserve"> Argentina but lower than either</w:t>
-      </w:r>
-      <w:r>
-        <w:t xml:space="preserve"> </w:t>
-      </w:r>
-      <w:r>
-        <w:t xml:space="preserve">Belgium (0.561) or Minnesota (0.582). The difference between parameter </w:t>
-      </w:r>
-      <w:r>
-        <w:rPr>
-          <w:i/>
-          <w:iCs/>
-        </w:rPr>
-        <w:t>b</w:t>
-      </w:r>
-      <w:r>
-        <w:t xml:space="preserve"> for Belgium and Minnesota was not significant.</w:t>
-      </w:r>
-      <w:r>
-        <w:t xml:space="preserve"> </w:t>
-      </w:r>
-      <w:r>
-        <w:t xml:space="preserve">For the </w:t>
-      </w:r>
-      <w:proofErr w:type="spellStart"/>
-      <w:proofErr w:type="gramStart"/>
-      <w:r>
-        <w:rPr>
-          <w:i/>
-          <w:iCs/>
-        </w:rPr>
-        <w:t>location:variety</w:t>
-      </w:r>
-      <w:proofErr w:type="spellEnd"/>
-      <w:proofErr w:type="gramEnd"/>
-      <w:r>
-        <w:rPr>
-          <w:i/>
-          <w:iCs/>
-        </w:rPr>
-        <w:t xml:space="preserve"> </w:t>
-      </w:r>
-      <w:r>
-        <w:t>effect</w:t>
-      </w:r>
-      <w:r>
-        <w:rPr>
-          <w:i/>
-          <w:iCs/>
-        </w:rPr>
-        <w:t xml:space="preserve"> </w:t>
-      </w:r>
-      <w:r>
-        <w:t xml:space="preserve">, parameter </w:t>
-      </w:r>
-      <w:r>
-        <w:rPr>
-          <w:i/>
-          <w:iCs/>
-        </w:rPr>
-        <w:t>b</w:t>
-      </w:r>
-      <w:r>
-        <w:t xml:space="preserve"> significantly varied for varieties in Argentina and Canada while there were no significant differences in parameter </w:t>
-      </w:r>
-      <w:r>
-        <w:t>b</w:t>
-      </w:r>
-      <w:r>
-        <w:t xml:space="preserve"> within either Belgium or Minnesota. For Argentina, Innovator had the greatest value for parameter </w:t>
-      </w:r>
-      <w:r>
-        <w:t>b</w:t>
-      </w:r>
-      <w:r>
-        <w:t xml:space="preserve"> (0.212), followed by Gem Russet, Umatilla Russet, </w:t>
-      </w:r>
-      <w:proofErr w:type="spellStart"/>
-      <w:r>
-        <w:t>Markies</w:t>
-      </w:r>
-      <w:proofErr w:type="spellEnd"/>
-      <w:r>
-        <w:t xml:space="preserve"> Russet, and Bannock Russet (0.178, 0.165, 0.155, and 0.140, respectively). The difference between Innovator and Umatilla Russet, </w:t>
-      </w:r>
-      <w:proofErr w:type="spellStart"/>
-      <w:r>
-        <w:t>Markies</w:t>
-      </w:r>
-      <w:proofErr w:type="spellEnd"/>
-      <w:r>
-        <w:t xml:space="preserve"> Russet, and Bannock Russet was significant, while all other differences between varieties was not significant. For Canada, Russet Burbank had a significantly greater value for parameter </w:t>
-      </w:r>
-      <w:r>
-        <w:rPr>
-          <w:i/>
-          <w:iCs/>
-        </w:rPr>
-        <w:t>b</w:t>
-      </w:r>
-      <w:r>
-        <w:t xml:space="preserve"> (0.489) than </w:t>
-      </w:r>
-      <w:proofErr w:type="spellStart"/>
-      <w:r>
-        <w:t>Shepody</w:t>
-      </w:r>
-      <w:proofErr w:type="spellEnd"/>
-      <w:r>
-        <w:t xml:space="preserve"> (0.412).</w:t>
+        <w:t xml:space="preserve"> (0.489) than Shepody (0.412).</w:t>
       </w:r>
     </w:p>
     <w:tbl>
@@ -3629,70 +3458,196 @@
       <w:r>
         <w:rPr>
           <w:bCs/>
+        </w:rPr>
+        <w:t>variety</w:t>
+      </w:r>
+      <w:r>
+        <w:rPr>
+          <w:bCs/>
+        </w:rPr>
+        <w:t xml:space="preserve"> and </w:t>
+      </w:r>
+      <w:r>
+        <w:rPr>
+          <w:bCs/>
+        </w:rPr>
+        <w:t xml:space="preserve">variety within location </w:t>
+      </w:r>
+      <w:r>
+        <w:rPr>
+          <w:bCs/>
+        </w:rPr>
+        <w:t xml:space="preserve">effects </w:t>
+      </w:r>
+      <w:r>
+        <w:rPr>
+          <w:bCs/>
+        </w:rPr>
+        <w:t xml:space="preserve">for </w:t>
+      </w:r>
+      <w:r>
+        <w:rPr>
+          <w:b/>
+        </w:rPr>
+        <w:t>(a)</w:t>
+      </w:r>
+      <w:r>
+        <w:rPr>
+          <w:bCs/>
+        </w:rPr>
+        <w:t xml:space="preserve"> parameter a; and </w:t>
+      </w:r>
+      <w:r>
+        <w:rPr>
+          <w:b/>
+        </w:rPr>
+        <w:t>(b)</w:t>
+      </w:r>
+      <w:r>
+        <w:rPr>
+          <w:bCs/>
+        </w:rPr>
+        <w:t xml:space="preserve"> parameter b. Points represent median value and</w:t>
+      </w:r>
+      <w:r>
+        <w:rPr>
+          <w:bCs/>
+        </w:rPr>
+        <w:t xml:space="preserve"> </w:t>
+      </w:r>
+      <w:r>
+        <w:rPr>
+          <w:bCs/>
+        </w:rPr>
+        <w:t>line represents 0.05 and 0.95 quantile range. Values displayed with the figures are the median value with the 90% credible interval boundaries (i.e., 0.05 and 0.95 quantiles) displayed within the parentheses.</w:t>
+      </w:r>
+    </w:p>
+    <w:p>
+      <w:pPr>
+        <w:pStyle w:val="MDPI23heading3"/>
+      </w:pPr>
+      <w:r>
+        <w:t>2</w:t>
+      </w:r>
+      <w:r>
+        <w:t>.1.</w:t>
+      </w:r>
+      <w:r>
+        <w:t>2.</w:t>
+      </w:r>
+      <w:r>
+        <w:t xml:space="preserve"> Correlations between Critical N Dilution Curve Parameters</w:t>
+      </w:r>
+    </w:p>
+    <w:p>
+      <w:pPr>
+        <w:pStyle w:val="MDPI31text"/>
+      </w:pPr>
+      <w:r>
+        <w:t xml:space="preserve">There was a positive correlation found between parameter </w:t>
+      </w:r>
+      <w:r>
+        <w:rPr>
           <w:i/>
           <w:iCs/>
         </w:rPr>
-        <w:t>location</w:t>
-      </w:r>
-      <w:r>
-        <w:rPr>
-          <w:bCs/>
-        </w:rPr>
+        <w:t>a</w:t>
+      </w:r>
+      <w:r>
         <w:t xml:space="preserve"> and </w:t>
       </w:r>
-      <w:proofErr w:type="spellStart"/>
-      <w:proofErr w:type="gramStart"/>
-      <w:r>
-        <w:rPr>
-          <w:bCs/>
+      <w:r>
+        <w:rPr>
           <w:i/>
           <w:iCs/>
         </w:rPr>
-        <w:t>location:variety</w:t>
-      </w:r>
-      <w:proofErr w:type="spellEnd"/>
-      <w:proofErr w:type="gramEnd"/>
-      <w:r>
-        <w:rPr>
-          <w:bCs/>
-        </w:rPr>
-        <w:t xml:space="preserve"> effects for </w:t>
-      </w:r>
-      <w:r>
-        <w:rPr>
-          <w:b/>
-        </w:rPr>
-        <w:t>(a)</w:t>
-      </w:r>
-      <w:r>
-        <w:rPr>
-          <w:bCs/>
-        </w:rPr>
-        <w:t xml:space="preserve"> parameter a; and </w:t>
-      </w:r>
-      <w:r>
-        <w:rPr>
-          <w:b/>
-        </w:rPr>
-        <w:t>(b)</w:t>
-      </w:r>
-      <w:r>
-        <w:rPr>
-          <w:bCs/>
-        </w:rPr>
-        <w:t xml:space="preserve"> parameter b. Points represent median value and</w:t>
-      </w:r>
-      <w:r>
-        <w:rPr>
-          <w:bCs/>
-        </w:rPr>
+        <w:t>b</w:t>
+      </w:r>
+      <w:r>
+        <w:t xml:space="preserve"> (</w:t>
+      </w:r>
+      <w:r>
+        <w:t>Figure 2</w:t>
+      </w:r>
+      <w:r>
+        <w:t xml:space="preserve">) </w:t>
+      </w:r>
+      <w:r>
+        <w:t xml:space="preserve">which </w:t>
+      </w:r>
+      <w:r>
+        <w:t>indicates that quantifying differences in these parameter values independentl</w:t>
+      </w:r>
+      <w:r>
+        <w:t>y</w:t>
+      </w:r>
+      <w:r>
+        <w:t xml:space="preserve"> (</w:t>
+      </w:r>
+      <w:r>
+        <w:t>Figure 1</w:t>
+      </w:r>
+      <w:r>
+        <w:t>)</w:t>
+      </w:r>
+      <w:r>
+        <w:t xml:space="preserve"> is not </w:t>
+      </w:r>
+      <w:r>
+        <w:t>appropriate</w:t>
+      </w:r>
+      <w:r>
+        <w:t xml:space="preserve"> to describe the uncertainty in %N</w:t>
+      </w:r>
+      <w:r>
+        <w:rPr>
+          <w:vertAlign w:val="subscript"/>
+        </w:rPr>
+        <w:t>c</w:t>
+      </w:r>
+      <w:r>
         <w:t xml:space="preserve"> </w:t>
       </w:r>
       <w:r>
-        <w:rPr>
-          <w:bCs/>
-        </w:rPr>
-        <w:t>line represents 0.05 and 0.95 quantile range. Values displayed with the figures are the median value with the 90% credible interval boundaries (i.e., 0.05 and 0.95 quantiles) displayed within the parentheses.</w:t>
+        <w:t>determined by</w:t>
+      </w:r>
+      <w:r>
+        <w:t xml:space="preserve"> the correlated parameters. Stated alternatively, non-significant differences </w:t>
+      </w:r>
+      <w:r>
+        <w:t>between</w:t>
+      </w:r>
+      <w:r>
+        <w:t xml:space="preserve"> parameters </w:t>
+      </w:r>
+      <w:r>
+        <w:rPr>
+          <w:i/>
+          <w:iCs/>
+        </w:rPr>
+        <w:t>a</w:t>
+      </w:r>
+      <w:r>
+        <w:t xml:space="preserve"> and </w:t>
+      </w:r>
+      <w:r>
+        <w:rPr>
+          <w:i/>
+          <w:iCs/>
+        </w:rPr>
+        <w:t>b</w:t>
+      </w:r>
+      <w:r>
+        <w:t xml:space="preserve"> does not ensure that differences in %N</w:t>
+      </w:r>
+      <w:r>
+        <w:rPr>
+          <w:vertAlign w:val="subscript"/>
+        </w:rPr>
+        <w:t>c</w:t>
+      </w:r>
+      <w:r>
+        <w:t xml:space="preserve"> are not significant.</w:t>
       </w:r>
     </w:p>
     <w:p>
@@ -3703,13 +3658,13 @@
         <w:t>2</w:t>
       </w:r>
       <w:r>
-        <w:t>.1.</w:t>
-      </w:r>
-      <w:r>
-        <w:t>2.</w:t>
-      </w:r>
-      <w:r>
-        <w:t xml:space="preserve"> Correlations between Critical N Dilution Curve Parameters</w:t>
+        <w:t>.1.3</w:t>
+      </w:r>
+      <w:r>
+        <w:t xml:space="preserve">. </w:t>
+      </w:r>
+      <w:r>
+        <w:t>Overall Model Fit</w:t>
       </w:r>
     </w:p>
     <w:p>
@@ -3717,74 +3672,19 @@
         <w:pStyle w:val="MDPI31text"/>
       </w:pPr>
       <w:r>
-        <w:t xml:space="preserve">There was a positive correlation found between parameter </w:t>
-      </w:r>
-      <w:r>
-        <w:rPr>
-          <w:i/>
-          <w:iCs/>
-        </w:rPr>
-        <w:t>a</w:t>
-      </w:r>
-      <w:r>
-        <w:t xml:space="preserve"> and </w:t>
-      </w:r>
-      <w:r>
-        <w:rPr>
-          <w:i/>
-          <w:iCs/>
-        </w:rPr>
-        <w:t>b</w:t>
-      </w:r>
-      <w:r>
-        <w:t xml:space="preserve"> for all levels of </w:t>
-      </w:r>
-      <w:proofErr w:type="spellStart"/>
-      <w:proofErr w:type="gramStart"/>
-      <w:r>
-        <w:rPr>
-          <w:i/>
-          <w:iCs/>
-        </w:rPr>
-        <w:t>location:variety</w:t>
-      </w:r>
-      <w:proofErr w:type="spellEnd"/>
-      <w:proofErr w:type="gramEnd"/>
-      <w:r>
-        <w:t xml:space="preserve"> (</w:t>
-      </w:r>
-      <w:r>
-        <w:t>Figure 2</w:t>
-      </w:r>
-      <w:r>
-        <w:t xml:space="preserve">) </w:t>
-      </w:r>
-      <w:r>
-        <w:t xml:space="preserve">which </w:t>
-      </w:r>
-      <w:r>
-        <w:t>indicates that quantifying differences in these parameter values independentl</w:t>
-      </w:r>
-      <w:r>
-        <w:t>y</w:t>
-      </w:r>
-      <w:r>
-        <w:t xml:space="preserve"> (</w:t>
-      </w:r>
-      <w:r>
-        <w:t>Figure 1</w:t>
-      </w:r>
-      <w:r>
-        <w:t>)</w:t>
-      </w:r>
-      <w:r>
-        <w:t xml:space="preserve"> is not </w:t>
-      </w:r>
-      <w:r>
-        <w:t>appropriate</w:t>
-      </w:r>
-      <w:r>
-        <w:t xml:space="preserve"> to describe the uncertainty in %N</w:t>
+        <w:t xml:space="preserve">Critical N dilution curves for each </w:t>
+      </w:r>
+      <w:r>
+        <w:t>variety within location</w:t>
+      </w:r>
+      <w:r>
+        <w:t xml:space="preserve"> </w:t>
+      </w:r>
+      <w:r>
+        <w:t>and t</w:t>
+      </w:r>
+      <w:r>
+        <w:t>he experimental data, median linear-plateau curve for each experimental sampling date, and median value of %N</w:t>
       </w:r>
       <w:r>
         <w:rPr>
@@ -3793,65 +3693,45 @@
         <w:t>c</w:t>
       </w:r>
       <w:r>
-        <w:t xml:space="preserve"> </w:t>
-      </w:r>
-      <w:r>
-        <w:t>determined by</w:t>
-      </w:r>
-      <w:r>
-        <w:t xml:space="preserve"> the correlated parameters. Stated alternatively, non-significant differences </w:t>
-      </w:r>
-      <w:r>
-        <w:t>between</w:t>
-      </w:r>
-      <w:r>
-        <w:t xml:space="preserve"> parameters </w:t>
-      </w:r>
-      <w:r>
-        <w:rPr>
-          <w:i/>
-          <w:iCs/>
-        </w:rPr>
-        <w:t>a</w:t>
-      </w:r>
-      <w:r>
-        <w:t xml:space="preserve"> and </w:t>
-      </w:r>
-      <w:r>
-        <w:rPr>
-          <w:i/>
-          <w:iCs/>
-        </w:rPr>
-        <w:t>b</w:t>
-      </w:r>
-      <w:r>
-        <w:t xml:space="preserve"> does not ensure that differences in %N</w:t>
-      </w:r>
-      <w:r>
-        <w:rPr>
-          <w:vertAlign w:val="subscript"/>
-        </w:rPr>
-        <w:t>c</w:t>
-      </w:r>
-      <w:r>
-        <w:t xml:space="preserve"> are not significant.</w:t>
+        <w:t xml:space="preserve"> are presented below (</w:t>
+      </w:r>
+      <w:r>
+        <w:t>Figure 3</w:t>
+      </w:r>
+      <w:r>
+        <w:t xml:space="preserve">). The individual linear-plateau curves fitted for each experimental sampling date </w:t>
+      </w:r>
+      <w:r>
+        <w:t xml:space="preserve">nested within </w:t>
+      </w:r>
+      <w:r>
+        <w:t xml:space="preserve">each </w:t>
+      </w:r>
+      <w:r>
+        <w:t xml:space="preserve">level of the </w:t>
+      </w:r>
+      <w:r>
+        <w:t xml:space="preserve">variety within location </w:t>
+      </w:r>
+      <w:r>
+        <w:t xml:space="preserve">effect </w:t>
+      </w:r>
+      <w:r>
+        <w:t>are</w:t>
+      </w:r>
+      <w:r>
+        <w:t xml:space="preserve"> presented in the Supplemental Materials (Figure S1).</w:t>
       </w:r>
     </w:p>
     <w:p>
       <w:pPr>
-        <w:pStyle w:val="MDPI23heading3"/>
+        <w:pStyle w:val="MDPI22heading2"/>
       </w:pPr>
       <w:r>
         <w:t>2</w:t>
       </w:r>
       <w:r>
-        <w:t>.1.3</w:t>
-      </w:r>
-      <w:r>
-        <w:t xml:space="preserve">. </w:t>
-      </w:r>
-      <w:r>
-        <w:t>Overall Model Fit</w:t>
+        <w:t>.2. Critical N Concentration Uncertainity</w:t>
       </w:r>
     </w:p>
     <w:p>
@@ -3859,21 +3739,7 @@
         <w:pStyle w:val="MDPI31text"/>
       </w:pPr>
       <w:r>
-        <w:t xml:space="preserve">Critical N dilution curves were fit for each level of </w:t>
-      </w:r>
-      <w:proofErr w:type="spellStart"/>
-      <w:proofErr w:type="gramStart"/>
-      <w:r>
-        <w:rPr>
-          <w:i/>
-          <w:iCs/>
-        </w:rPr>
-        <w:t>location:variety</w:t>
-      </w:r>
-      <w:proofErr w:type="spellEnd"/>
-      <w:proofErr w:type="gramEnd"/>
-      <w:r>
-        <w:t>. The experimental data, median linear-plateau curve for each experimental sampling date, and median value of %N</w:t>
+        <w:t>The credible region for %N</w:t>
       </w:r>
       <w:r>
         <w:rPr>
@@ -3882,54 +3748,82 @@
         <w:t>c</w:t>
       </w:r>
       <w:r>
+        <w:t xml:space="preserve"> varies </w:t>
+      </w:r>
+      <w:r>
+        <w:t>across</w:t>
+      </w:r>
+      <w:r>
+        <w:t xml:space="preserve"> variety within location</w:t>
+      </w:r>
+      <w:r>
         <w:t xml:space="preserve"> </w:t>
       </w:r>
-      <w:proofErr w:type="gramStart"/>
-      <w:r>
-        <w:t>are presented</w:t>
-      </w:r>
-      <w:proofErr w:type="gramEnd"/>
-      <w:r>
-        <w:t xml:space="preserve"> below (</w:t>
-      </w:r>
-      <w:r>
-        <w:t>Figure 3</w:t>
-      </w:r>
-      <w:r>
-        <w:t xml:space="preserve">). The individual linear-plateau curves fitted for each experimental sampling date of each level of </w:t>
-      </w:r>
-      <w:proofErr w:type="spellStart"/>
-      <w:proofErr w:type="gramStart"/>
-      <w:r>
-        <w:rPr>
-          <w:i/>
-          <w:iCs/>
-        </w:rPr>
-        <w:t>location:variety</w:t>
-      </w:r>
-      <w:proofErr w:type="spellEnd"/>
-      <w:proofErr w:type="gramEnd"/>
-      <w:r>
-        <w:t xml:space="preserve"> is presented in the Supplemental Materials (Figure S1).</w:t>
-      </w:r>
-    </w:p>
-    <w:p>
-      <w:pPr>
-        <w:pStyle w:val="MDPI22heading2"/>
-      </w:pPr>
-      <w:r>
-        <w:t>2</w:t>
-      </w:r>
-      <w:r>
-        <w:t>.2. Critical N Concentration Uncertainity</w:t>
-      </w:r>
-    </w:p>
-    <w:p>
-      <w:pPr>
-        <w:pStyle w:val="MDPI31text"/>
-      </w:pPr>
-      <w:r>
-        <w:t>The credible region for %N</w:t>
+      <w:r>
+        <w:t>and</w:t>
+      </w:r>
+      <w:r>
+        <w:t xml:space="preserve"> </w:t>
+      </w:r>
+      <w:r>
+        <w:t>across levels of biomass</w:t>
+      </w:r>
+      <w:r>
+        <w:t xml:space="preserve"> </w:t>
+      </w:r>
+      <w:r>
+        <w:t>(</w:t>
+      </w:r>
+      <w:r>
+        <w:t>Figure 4</w:t>
+      </w:r>
+      <w:r>
+        <w:t>).</w:t>
+      </w:r>
+      <w:r>
+        <w:t xml:space="preserve"> The symmetry of the credible region distribution varies </w:t>
+      </w:r>
+      <w:r>
+        <w:t>by</w:t>
+      </w:r>
+      <w:r>
+        <w:t xml:space="preserve"> </w:t>
+      </w:r>
+      <w:r>
+        <w:t>variet</w:t>
+      </w:r>
+      <w:r>
+        <w:t>y</w:t>
+      </w:r>
+      <w:r>
+        <w:t xml:space="preserve"> </w:t>
+      </w:r>
+      <w:r>
+        <w:t>within location</w:t>
+      </w:r>
+      <w:r>
+        <w:t xml:space="preserve"> </w:t>
+      </w:r>
+      <w:r>
+        <w:t xml:space="preserve">with some </w:t>
+      </w:r>
+      <w:r>
+        <w:t>combinations,</w:t>
+      </w:r>
+      <w:r>
+        <w:t xml:space="preserve"> such as Argentina x Gem Russet, having a skewed distribution, while other levels, such as Canada x Shepody, having a symmetrical distribution (</w:t>
+      </w:r>
+      <w:r>
+        <w:t>Figure 4</w:t>
+      </w:r>
+      <w:r>
+        <w:t xml:space="preserve">a). There are also differences in the range of the credible region where some </w:t>
+      </w:r>
+      <w:r>
+        <w:t>varieties within location</w:t>
+      </w:r>
+      <w:r>
+        <w:t>, such as Argentina x Umatilla Russet, have greater uncertainty in %N</w:t>
       </w:r>
       <w:r>
         <w:rPr>
@@ -3938,84 +3832,13 @@
         <w:t>c</w:t>
       </w:r>
       <w:r>
-        <w:t xml:space="preserve"> varies across levels of </w:t>
-      </w:r>
-      <w:proofErr w:type="spellStart"/>
-      <w:proofErr w:type="gramStart"/>
-      <w:r>
-        <w:rPr>
-          <w:i/>
-          <w:iCs/>
-        </w:rPr>
-        <w:t>location:variety</w:t>
-      </w:r>
-      <w:proofErr w:type="spellEnd"/>
-      <w:proofErr w:type="gramEnd"/>
-      <w:r>
-        <w:t xml:space="preserve"> and across levels of biomass within a given level of </w:t>
-      </w:r>
-      <w:proofErr w:type="spellStart"/>
-      <w:r>
-        <w:rPr>
-          <w:i/>
-          <w:iCs/>
-        </w:rPr>
-        <w:t>location:variety</w:t>
-      </w:r>
-      <w:proofErr w:type="spellEnd"/>
-      <w:r>
-        <w:t xml:space="preserve"> (</w:t>
-      </w:r>
-      <w:r>
-        <w:t>Figure 4</w:t>
-      </w:r>
-      <w:r>
-        <w:t>).</w:t>
-      </w:r>
-      <w:r>
-        <w:t xml:space="preserve"> The symmetry of the credible region distribution varies across levels of </w:t>
-      </w:r>
-      <w:proofErr w:type="spellStart"/>
-      <w:proofErr w:type="gramStart"/>
-      <w:r>
-        <w:rPr>
-          <w:i/>
-          <w:iCs/>
-        </w:rPr>
-        <w:t>location:variety</w:t>
-      </w:r>
-      <w:proofErr w:type="spellEnd"/>
-      <w:proofErr w:type="gramEnd"/>
-      <w:r>
-        <w:t xml:space="preserve"> with some levels, such as Argentina x Gem Russet, having a skewed distribution, while other levels, such as Canada x </w:t>
-      </w:r>
-      <w:proofErr w:type="spellStart"/>
-      <w:r>
-        <w:t>Shepody</w:t>
-      </w:r>
-      <w:proofErr w:type="spellEnd"/>
-      <w:r>
-        <w:t>, having a symmetrical distribution (</w:t>
-      </w:r>
-      <w:r>
-        <w:t>Figure 4</w:t>
-      </w:r>
-      <w:r>
-        <w:t xml:space="preserve">a). There are also differences in the range of the credible region where some levels of </w:t>
-      </w:r>
-      <w:proofErr w:type="spellStart"/>
-      <w:proofErr w:type="gramStart"/>
-      <w:r>
-        <w:rPr>
-          <w:i/>
-          <w:iCs/>
-        </w:rPr>
-        <w:t>location:variety</w:t>
-      </w:r>
-      <w:proofErr w:type="spellEnd"/>
-      <w:proofErr w:type="gramEnd"/>
-      <w:r>
-        <w:t>, such as Argentina x Umatilla Russet, have greater uncertainty in %N</w:t>
+        <w:t xml:space="preserve"> than other</w:t>
+      </w:r>
+      <w:r>
+        <w:t>s</w:t>
+      </w:r>
+      <w:r>
+        <w:t>, such as Minnesota x Russet Burbank. The uncertainty in %N</w:t>
       </w:r>
       <w:r>
         <w:rPr>
@@ -4024,28 +3847,11 @@
         <w:t>c</w:t>
       </w:r>
       <w:r>
-        <w:t xml:space="preserve"> than other levels, such as Minnesota x Russet Burbank. The uncertainty in %N</w:t>
-      </w:r>
-      <w:r>
-        <w:rPr>
-          <w:vertAlign w:val="subscript"/>
-        </w:rPr>
-        <w:t>c</w:t>
-      </w:r>
-      <w:r>
-        <w:t xml:space="preserve"> also varies across the level of biomass for a given CNDC. For example, as the level of biomass increases, Argentina x Umatilla Russet has </w:t>
+        <w:t xml:space="preserve"> also varies across the level of biomass for a given CNDC. For example, as the level of biomass increases, Argentina x Umatilla Russet has increasing credible region range, </w:t>
       </w:r>
       <w:r>
         <w:lastRenderedPageBreak/>
-        <w:t xml:space="preserve">increasing credible region range, Minnesota x Russet Burbank has decreasing credible region range, and Argentina x Bannock Russet has </w:t>
-      </w:r>
-      <w:proofErr w:type="gramStart"/>
-      <w:r>
-        <w:t>nearly constant</w:t>
-      </w:r>
-      <w:proofErr w:type="gramEnd"/>
-      <w:r>
-        <w:t xml:space="preserve"> credible region range.</w:t>
+        <w:t>Minnesota x Russet Burbank has decreasing credible region range, and Argentina x Bannock Russet has nearly constant credible region range.</w:t>
       </w:r>
     </w:p>
     <w:p>
@@ -4157,23 +3963,31 @@
         </w:rPr>
         <w:t xml:space="preserve"> for each </w:t>
       </w:r>
-      <w:proofErr w:type="spellStart"/>
-      <w:proofErr w:type="gramStart"/>
+      <w:r>
+        <w:rPr>
+          <w:bCs/>
+        </w:rPr>
+        <w:t>location within variety</w:t>
+      </w:r>
+      <w:r>
+        <w:rPr>
+          <w:bCs/>
+        </w:rPr>
+        <w:t xml:space="preserve"> shown as a scatterplot with marginal density distribution given for each parameter. Pearson correlation coefficient [</w:t>
+      </w:r>
       <w:r>
         <w:rPr>
           <w:bCs/>
           <w:i/>
           <w:iCs/>
         </w:rPr>
-        <w:t>location:variety</w:t>
-      </w:r>
-      <w:proofErr w:type="spellEnd"/>
-      <w:proofErr w:type="gramEnd"/>
+        <w:t>R</w:t>
+      </w:r>
       <w:r>
         <w:rPr>
           <w:bCs/>
         </w:rPr>
-        <w:t xml:space="preserve"> level shown as a scatterplot with marginal density distribution given for each parameter. Pearson correlation coefficient [</w:t>
+        <w:t xml:space="preserve">] is displayed for the relationship between parameters </w:t>
       </w:r>
       <w:r>
         <w:rPr>
@@ -4181,13 +3995,13 @@
           <w:i/>
           <w:iCs/>
         </w:rPr>
-        <w:t>R</w:t>
+        <w:t>a</w:t>
       </w:r>
       <w:r>
         <w:rPr>
           <w:bCs/>
         </w:rPr>
-        <w:t xml:space="preserve">] is displayed for the relationship between parameters </w:t>
+        <w:t xml:space="preserve"> and </w:t>
       </w:r>
       <w:r>
         <w:rPr>
@@ -4195,59 +4009,19 @@
           <w:i/>
           <w:iCs/>
         </w:rPr>
-        <w:t>a</w:t>
+        <w:t>b</w:t>
       </w:r>
       <w:r>
         <w:rPr>
           <w:bCs/>
         </w:rPr>
-        <w:t xml:space="preserve"> and </w:t>
+        <w:t>. Data are shown at the level of individual draws (n=28,000)</w:t>
       </w:r>
       <w:r>
         <w:rPr>
           <w:bCs/>
-          <w:i/>
-          <w:iCs/>
-        </w:rPr>
-        <w:t>b</w:t>
-      </w:r>
-      <w:r>
-        <w:rPr>
-          <w:bCs/>
-        </w:rPr>
-        <w:t xml:space="preserve"> for each </w:t>
-      </w:r>
-      <w:proofErr w:type="spellStart"/>
-      <w:proofErr w:type="gramStart"/>
-      <w:r>
-        <w:rPr>
-          <w:bCs/>
-          <w:i/>
-          <w:iCs/>
-        </w:rPr>
-        <w:t>location:variety</w:t>
-      </w:r>
-      <w:proofErr w:type="spellEnd"/>
-      <w:proofErr w:type="gramEnd"/>
-      <w:r>
-        <w:rPr>
-          <w:bCs/>
-        </w:rPr>
-        <w:t xml:space="preserve"> level. Data </w:t>
-      </w:r>
-      <w:proofErr w:type="gramStart"/>
-      <w:r>
-        <w:rPr>
-          <w:bCs/>
-        </w:rPr>
-        <w:t>are shown</w:t>
-      </w:r>
-      <w:proofErr w:type="gramEnd"/>
-      <w:r>
-        <w:rPr>
-          <w:bCs/>
-        </w:rPr>
-        <w:t xml:space="preserve"> at the level of individual draws (n=28,000)</w:t>
+        </w:rPr>
+        <w:t>.</w:t>
       </w:r>
     </w:p>
     <w:p>
@@ -4370,71 +4144,31 @@
         <w:rPr>
           <w:bCs/>
         </w:rPr>
-        <w:t xml:space="preserve">for each level </w:t>
-      </w:r>
-      <w:proofErr w:type="spellStart"/>
-      <w:proofErr w:type="gramStart"/>
+        <w:t>for eac</w:t>
+      </w:r>
       <w:r>
         <w:rPr>
           <w:bCs/>
-          <w:i/>
-          <w:iCs/>
-        </w:rPr>
-        <w:t>location:variety</w:t>
-      </w:r>
-      <w:proofErr w:type="spellEnd"/>
-      <w:proofErr w:type="gramEnd"/>
+        </w:rPr>
+        <w:t xml:space="preserve">h location with variety is </w:t>
+      </w:r>
       <w:r>
         <w:rPr>
           <w:bCs/>
         </w:rPr>
-        <w:t xml:space="preserve"> shown as solid black line. Biomass and nitrogen concentration [%N] data </w:t>
-      </w:r>
-      <w:proofErr w:type="gramStart"/>
+        <w:t xml:space="preserve">shown as solid black line. Biomass and nitrogen concentration [%N] data are displayed as points with the median linear-plateau curve for each sampling date shown as grey line. The number of samples [n] and the number of sampling dates [i] are </w:t>
+      </w:r>
       <w:r>
         <w:rPr>
           <w:bCs/>
         </w:rPr>
-        <w:t>are displayed</w:t>
-      </w:r>
-      <w:proofErr w:type="gramEnd"/>
+        <w:t>summarized</w:t>
+      </w:r>
       <w:r>
         <w:rPr>
           <w:bCs/>
         </w:rPr>
-        <w:t xml:space="preserve"> as points with the median linear-plateau curve for each sampling date shown as grey line. The number of samples [n] and the number of sampling dates [</w:t>
-      </w:r>
-      <w:proofErr w:type="spellStart"/>
-      <w:r>
-        <w:rPr>
-          <w:bCs/>
-        </w:rPr>
-        <w:t>i</w:t>
-      </w:r>
-      <w:proofErr w:type="spellEnd"/>
-      <w:r>
-        <w:rPr>
-          <w:bCs/>
-        </w:rPr>
-        <w:t xml:space="preserve">] are displayed for each </w:t>
-      </w:r>
-      <w:proofErr w:type="spellStart"/>
-      <w:proofErr w:type="gramStart"/>
-      <w:r>
-        <w:rPr>
-          <w:bCs/>
-          <w:i/>
-          <w:iCs/>
-        </w:rPr>
-        <w:t>location:variety</w:t>
-      </w:r>
-      <w:proofErr w:type="spellEnd"/>
-      <w:proofErr w:type="gramEnd"/>
-      <w:r>
-        <w:rPr>
-          <w:bCs/>
-        </w:rPr>
-        <w:t xml:space="preserve"> level.</w:t>
+        <w:t>.</w:t>
       </w:r>
     </w:p>
     <w:tbl>
@@ -4711,21 +4445,7 @@
         <w:rPr>
           <w:bCs/>
         </w:rPr>
-        <w:t xml:space="preserve">solid black line at constant value of zero and various methods to </w:t>
-      </w:r>
-      <w:proofErr w:type="gramStart"/>
-      <w:r>
-        <w:rPr>
-          <w:bCs/>
-        </w:rPr>
-        <w:t>represent</w:t>
-      </w:r>
-      <w:proofErr w:type="gramEnd"/>
-      <w:r>
-        <w:rPr>
-          <w:bCs/>
-        </w:rPr>
-        <w:t xml:space="preserve"> uncertainty in </w:t>
+        <w:t xml:space="preserve">solid black line at constant value of zero and various methods to represent uncertainty in </w:t>
       </w:r>
       <w:r>
         <w:rPr>
@@ -4744,90 +4464,55 @@
         <w:rPr>
           <w:bCs/>
         </w:rPr>
-        <w:t xml:space="preserve">. The grey shaded region </w:t>
-      </w:r>
-      <w:proofErr w:type="gramStart"/>
+        <w:t>. The grey shaded region represents the 90% credible region (lower bound, 5% quantile; upper bound, 95% quantile) for the</w:t>
+      </w:r>
       <w:r>
         <w:rPr>
           <w:bCs/>
         </w:rPr>
-        <w:t>represents</w:t>
-      </w:r>
-      <w:proofErr w:type="gramEnd"/>
+        <w:t xml:space="preserve"> fitted</w:t>
+      </w:r>
       <w:r>
         <w:rPr>
           <w:bCs/>
         </w:rPr>
-        <w:t xml:space="preserve"> the 90% credible region (lower bound, 5% quantile; upper bound, 95% quantile) for the</w:t>
+        <w:t xml:space="preserve"> Bayesian hierarchical model. The dotted lines represent an estimation of the upper and lower bound of the 90% credible region </w:t>
       </w:r>
       <w:r>
         <w:rPr>
           <w:bCs/>
         </w:rPr>
-        <w:t xml:space="preserve"> fitted</w:t>
+        <w:t xml:space="preserve">for </w:t>
       </w:r>
       <w:r>
         <w:rPr>
           <w:bCs/>
         </w:rPr>
-        <w:t xml:space="preserve"> Bayesian hierarchical model. The dotted lines </w:t>
-      </w:r>
-      <w:proofErr w:type="gramStart"/>
+        <w:t xml:space="preserve">using </w:t>
+      </w:r>
       <w:r>
         <w:rPr>
           <w:bCs/>
         </w:rPr>
-        <w:t>represent</w:t>
-      </w:r>
-      <w:proofErr w:type="gramEnd"/>
+        <w:t xml:space="preserve">the </w:t>
+      </w:r>
       <w:r>
         <w:rPr>
           <w:bCs/>
         </w:rPr>
-        <w:t xml:space="preserve"> an estimation of the upper and lower bound of the 90% credible region </w:t>
+        <w:t xml:space="preserve">non-linear regression </w:t>
       </w:r>
       <w:r>
         <w:rPr>
           <w:bCs/>
         </w:rPr>
-        <w:t xml:space="preserve">for </w:t>
+        <w:t xml:space="preserve">method </w:t>
       </w:r>
       <w:r>
         <w:rPr>
           <w:bCs/>
         </w:rPr>
-        <w:t xml:space="preserve">using </w:t>
-      </w:r>
-      <w:r>
-        <w:rPr>
-          <w:bCs/>
-        </w:rPr>
-        <w:t xml:space="preserve">the </w:t>
-      </w:r>
-      <w:r>
-        <w:rPr>
-          <w:bCs/>
-        </w:rPr>
-        <w:t xml:space="preserve">non-linear regression </w:t>
-      </w:r>
-      <w:r>
-        <w:rPr>
-          <w:bCs/>
-        </w:rPr>
-        <w:t xml:space="preserve">method </w:t>
-      </w:r>
-      <w:r>
-        <w:rPr>
-          <w:bCs/>
-        </w:rPr>
-        <w:t xml:space="preserve">(i.e., </w:t>
-      </w:r>
-      <w:proofErr w:type="spellStart"/>
-      <w:r>
-        <w:rPr>
-          <w:bCs/>
-        </w:rPr>
-        <w:t>CNDC</w:t>
+        <w:t>(i.e., CNDC</w:t>
       </w:r>
       <w:r>
         <w:rPr>
@@ -4836,19 +4521,11 @@
         </w:rPr>
         <w:t>lo</w:t>
       </w:r>
-      <w:proofErr w:type="spellEnd"/>
       <w:r>
         <w:rPr>
           <w:bCs/>
         </w:rPr>
-        <w:t xml:space="preserve"> and </w:t>
-      </w:r>
-      <w:proofErr w:type="spellStart"/>
-      <w:r>
-        <w:rPr>
-          <w:bCs/>
-        </w:rPr>
-        <w:t>CNDC</w:t>
+        <w:t xml:space="preserve"> and CNDC</w:t>
       </w:r>
       <w:r>
         <w:rPr>
@@ -4857,7 +4534,6 @@
         </w:rPr>
         <w:t>up</w:t>
       </w:r>
-      <w:proofErr w:type="spellEnd"/>
       <w:r>
         <w:rPr>
           <w:bCs/>
@@ -4928,103 +4604,327 @@
         </w:rPr>
         <w:t xml:space="preserve"> all </w:t>
       </w:r>
-      <w:proofErr w:type="spellStart"/>
-      <w:proofErr w:type="gramStart"/>
       <w:r>
         <w:rPr>
           <w:bCs/>
+        </w:rPr>
+        <w:t>varieties within location</w:t>
+      </w:r>
+      <w:r>
+        <w:rPr>
+          <w:bCs/>
+        </w:rPr>
+        <w:t xml:space="preserve">, and </w:t>
+      </w:r>
+      <w:r>
+        <w:rPr>
+          <w:b/>
+        </w:rPr>
+        <w:t>(b)</w:t>
+      </w:r>
+      <w:r>
+        <w:rPr>
+          <w:bCs/>
+        </w:rPr>
+        <w:t xml:space="preserve"> </w:t>
+      </w:r>
+      <w:r>
+        <w:rPr>
+          <w:bCs/>
+        </w:rPr>
+        <w:t>shown in</w:t>
+      </w:r>
+      <w:r>
+        <w:rPr>
+          <w:bCs/>
+        </w:rPr>
+        <w:t xml:space="preserve"> greater detail for Minnesota x Russet Burbank only</w:t>
+      </w:r>
+      <w:r>
+        <w:rPr>
+          <w:bCs/>
+        </w:rPr>
+        <w:t xml:space="preserve">. For </w:t>
+      </w:r>
+      <w:r>
+        <w:rPr>
+          <w:b/>
+        </w:rPr>
+        <w:t>(b)</w:t>
+      </w:r>
+      <w:r>
+        <w:rPr>
+          <w:bCs/>
+        </w:rPr>
+        <w:t>, the solid red lines represent</w:t>
+      </w:r>
+      <w:r>
+        <w:rPr>
+          <w:bCs/>
+        </w:rPr>
+        <w:t>s</w:t>
+      </w:r>
+      <w:r>
+        <w:rPr>
+          <w:bCs/>
+        </w:rPr>
+        <w:t xml:space="preserve"> individual draws (n=15) from the posterior distribution of </w:t>
+      </w:r>
+      <w:r>
+        <w:rPr>
+          <w:bCs/>
+        </w:rPr>
+        <w:t>the</w:t>
+      </w:r>
+      <w:r>
+        <w:rPr>
+          <w:bCs/>
+        </w:rPr>
+        <w:t xml:space="preserve"> fitted</w:t>
+      </w:r>
+      <w:r>
+        <w:rPr>
+          <w:bCs/>
+        </w:rPr>
+        <w:t xml:space="preserve"> Bayesian hierarchical model</w:t>
+      </w:r>
+      <w:r>
+        <w:rPr>
+          <w:bCs/>
+        </w:rPr>
+        <w:t>.</w:t>
+      </w:r>
+    </w:p>
+    <w:p>
+      <w:pPr>
+        <w:pStyle w:val="MDPI31text"/>
+      </w:pPr>
+      <w:r>
+        <w:t>Estimation</w:t>
+      </w:r>
+      <w:r>
+        <w:t xml:space="preserve"> of the upper and lower boundaries of the 90% cr</w:t>
+      </w:r>
+      <w:r>
+        <w:t>edible</w:t>
+      </w:r>
+      <w:r>
+        <w:t xml:space="preserve"> region using</w:t>
+      </w:r>
+      <w:r>
+        <w:t xml:space="preserve"> the</w:t>
+      </w:r>
+      <w:r>
+        <w:t xml:space="preserve"> non-linear regression </w:t>
+      </w:r>
+      <w:r>
+        <w:t xml:space="preserve">method </w:t>
+      </w:r>
+      <w:r>
+        <w:t>(i.e., CNDC</w:t>
+      </w:r>
+      <w:r>
+        <w:rPr>
+          <w:vertAlign w:val="subscript"/>
+        </w:rPr>
+        <w:t>lo</w:t>
+      </w:r>
+      <w:r>
+        <w:t xml:space="preserve"> and CNDC</w:t>
+      </w:r>
+      <w:r>
+        <w:rPr>
+          <w:vertAlign w:val="subscript"/>
+        </w:rPr>
+        <w:t>up</w:t>
+      </w:r>
+      <w:r>
+        <w:t xml:space="preserve">) </w:t>
+      </w:r>
+      <w:r>
+        <w:t>(</w:t>
+      </w:r>
+      <w:r>
+        <w:t>Table 1</w:t>
+      </w:r>
+      <w:r>
+        <w:t xml:space="preserve">) </w:t>
+      </w:r>
+      <w:r>
+        <w:t>appears to be reasonable based on graphical evaluation (</w:t>
+      </w:r>
+      <w:r>
+        <w:t>Figure 4</w:t>
+      </w:r>
+      <w:r>
+        <w:t xml:space="preserve">a, </w:t>
+      </w:r>
+      <w:r>
+        <w:t>4</w:t>
+      </w:r>
+      <w:r>
+        <w:t>b</w:t>
+      </w:r>
+      <w:r>
+        <w:t>). However, these fitted CNDC</w:t>
+      </w:r>
+      <w:r>
+        <w:rPr>
+          <w:vertAlign w:val="subscript"/>
+        </w:rPr>
+        <w:t>lo</w:t>
+      </w:r>
+      <w:r>
+        <w:t xml:space="preserve"> and CNDC</w:t>
+      </w:r>
+      <w:r>
+        <w:rPr>
+          <w:vertAlign w:val="subscript"/>
+        </w:rPr>
+        <w:t>up</w:t>
+      </w:r>
+      <w:r>
+        <w:t xml:space="preserve"> curves do not themselves represent a draw directly from the posterior distribution and </w:t>
+      </w:r>
+      <w:r>
+        <w:t xml:space="preserve">do not </w:t>
+      </w:r>
+      <w:r>
+        <w:t>necessarily represent the most extreme possible curves (e.g., it is plausible to have an individual draw that goes from the lower left to upper right corner of the interval, or vice versa) (</w:t>
+      </w:r>
+      <w:r>
+        <w:t>Figure 4</w:t>
+      </w:r>
+      <w:r>
+        <w:t>b</w:t>
+      </w:r>
+      <w:r>
+        <w:t>).</w:t>
+      </w:r>
+      <w:r>
+        <w:t xml:space="preserve"> </w:t>
+      </w:r>
+      <w:r>
+        <w:t>While cr</w:t>
+      </w:r>
+      <w:r>
+        <w:t>edible</w:t>
+      </w:r>
+      <w:r>
+        <w:t xml:space="preserve"> regions with boundaries that are non-monotonic (e.g., Argentina x Innovator) have portions of the curve fit approximation that </w:t>
+      </w:r>
+      <w:r>
+        <w:lastRenderedPageBreak/>
+        <w:t xml:space="preserve">are poorer performing, the </w:t>
+      </w:r>
+      <w:r>
+        <w:t>credible</w:t>
+      </w:r>
+      <w:r>
+        <w:t xml:space="preserve"> regions with monotonic boundaries (e.g., Minnesota x Dakota Russet) seem to be satisfactory across the entire range of the curve</w:t>
+      </w:r>
+      <w:r>
+        <w:t>.</w:t>
+      </w:r>
+    </w:p>
+    <w:p>
+      <w:pPr>
+        <w:pStyle w:val="MDPI31text"/>
+      </w:pPr>
+      <w:r>
+        <w:t xml:space="preserve">However, the </w:t>
+      </w:r>
+      <w:r>
+        <w:t>approximation of the credible region for %N</w:t>
+      </w:r>
+      <w:r>
+        <w:rPr>
+          <w:vertAlign w:val="subscript"/>
+        </w:rPr>
+        <w:t>c</w:t>
+      </w:r>
+      <w:r>
+        <w:t xml:space="preserve"> based directly on uncertainty in CNDC parameters </w:t>
+      </w:r>
+      <w:r>
+        <w:rPr>
           <w:i/>
           <w:iCs/>
         </w:rPr>
-        <w:t>location:variety</w:t>
-      </w:r>
-      <w:proofErr w:type="spellEnd"/>
-      <w:proofErr w:type="gramEnd"/>
-      <w:r>
-        <w:rPr>
-          <w:bCs/>
-        </w:rPr>
-        <w:t xml:space="preserve"> levels, and </w:t>
-      </w:r>
-      <w:r>
-        <w:rPr>
-          <w:b/>
-        </w:rPr>
-        <w:t>(b)</w:t>
-      </w:r>
-      <w:r>
-        <w:rPr>
-          <w:bCs/>
-        </w:rPr>
+        <w:t>a</w:t>
+      </w:r>
+      <w:r>
+        <w:t xml:space="preserve"> and </w:t>
+      </w:r>
+      <w:r>
+        <w:rPr>
+          <w:i/>
+          <w:iCs/>
+        </w:rPr>
+        <w:t>b</w:t>
+      </w:r>
+      <w:r>
+        <w:t>, using the previously determined credible interval boundaries</w:t>
+      </w:r>
+      <w:r>
         <w:t xml:space="preserve"> </w:t>
       </w:r>
       <w:r>
-        <w:rPr>
-          <w:bCs/>
-        </w:rPr>
-        <w:t>shown in</w:t>
-      </w:r>
-      <w:r>
-        <w:rPr>
-          <w:bCs/>
-        </w:rPr>
-        <w:t xml:space="preserve"> greater detail for Minnesota x Russet Burbank only</w:t>
-      </w:r>
-      <w:r>
-        <w:rPr>
-          <w:bCs/>
-        </w:rPr>
-        <w:t xml:space="preserve">. For </w:t>
-      </w:r>
-      <w:r>
-        <w:rPr>
-          <w:b/>
-        </w:rPr>
-        <w:t>(b)</w:t>
-      </w:r>
-      <w:r>
-        <w:rPr>
-          <w:bCs/>
-        </w:rPr>
-        <w:t xml:space="preserve">, the solid red lines </w:t>
-      </w:r>
-      <w:proofErr w:type="gramStart"/>
-      <w:r>
-        <w:rPr>
-          <w:bCs/>
-        </w:rPr>
-        <w:t>represent</w:t>
-      </w:r>
-      <w:proofErr w:type="gramEnd"/>
-      <w:r>
-        <w:rPr>
-          <w:bCs/>
-        </w:rPr>
-        <w:t xml:space="preserve"> individual draws (n=15) from the posterior distribution of </w:t>
-      </w:r>
-      <w:r>
-        <w:rPr>
-          <w:bCs/>
-        </w:rPr>
-        <w:t>the</w:t>
-      </w:r>
-      <w:r>
-        <w:rPr>
-          <w:bCs/>
-        </w:rPr>
-        <w:t xml:space="preserve"> fitted</w:t>
-      </w:r>
-      <w:r>
-        <w:rPr>
-          <w:bCs/>
-        </w:rPr>
-        <w:t xml:space="preserve"> Bayesian hierarchical model</w:t>
-      </w:r>
-      <w:r>
-        <w:rPr>
-          <w:bCs/>
-        </w:rPr>
-        <w:t>.</w:t>
+        <w:t xml:space="preserve">were found to contain the entire credible region </w:t>
+      </w:r>
+      <w:r>
+        <w:t>for all varieties within location evaluated</w:t>
+      </w:r>
+      <w:r>
+        <w:t xml:space="preserve"> (</w:t>
+      </w:r>
+      <w:r>
+        <w:t>Figure 4</w:t>
+      </w:r>
+      <w:r>
+        <w:t>a</w:t>
+      </w:r>
+      <w:r>
+        <w:t>). Therefore, this estimate approach is quite uninformative and should be used as a last resort to estimate %N</w:t>
+      </w:r>
+      <w:r>
+        <w:rPr>
+          <w:vertAlign w:val="subscript"/>
+        </w:rPr>
+        <w:t>c</w:t>
+      </w:r>
+      <w:r>
+        <w:t xml:space="preserve"> uncertainty is required and the credible region defined from </w:t>
+      </w:r>
+      <w:r>
+        <w:t xml:space="preserve">either </w:t>
+      </w:r>
+      <w:r>
+        <w:t>the original model fit or from the</w:t>
+      </w:r>
+      <w:r>
+        <w:t xml:space="preserve"> paired</w:t>
+      </w:r>
+      <w:r>
+        <w:t xml:space="preserve"> CNDC</w:t>
+      </w:r>
+      <w:r>
+        <w:rPr>
+          <w:vertAlign w:val="subscript"/>
+        </w:rPr>
+        <w:t>lo</w:t>
+      </w:r>
+      <w:r>
+        <w:t xml:space="preserve"> or CNDC</w:t>
+      </w:r>
+      <w:r>
+        <w:rPr>
+          <w:vertAlign w:val="subscript"/>
+        </w:rPr>
+        <w:t>up</w:t>
+      </w:r>
+      <w:r>
+        <w:t xml:space="preserve"> curves is unavailable.</w:t>
       </w:r>
     </w:p>
     <w:p>
@@ -5032,32 +4932,7 @@
         <w:pStyle w:val="MDPI31text"/>
       </w:pPr>
       <w:r>
-        <w:t>Estimation</w:t>
-      </w:r>
-      <w:r>
-        <w:t xml:space="preserve"> of the upper and lower boundaries of the 90% cr</w:t>
-      </w:r>
-      <w:r>
-        <w:t>edible</w:t>
-      </w:r>
-      <w:r>
-        <w:t xml:space="preserve"> region using</w:t>
-      </w:r>
-      <w:r>
-        <w:t xml:space="preserve"> the</w:t>
-      </w:r>
-      <w:r>
-        <w:t xml:space="preserve"> non-linear regression </w:t>
-      </w:r>
-      <w:r>
-        <w:t xml:space="preserve">method </w:t>
-      </w:r>
-      <w:r>
-        <w:t xml:space="preserve">(i.e., </w:t>
-      </w:r>
-      <w:proofErr w:type="spellStart"/>
-      <w:r>
-        <w:t>CNDC</w:t>
+        <w:t>Therefore, in the absence of the credible region defined directly from the fitted hierarchical Bayesian model, the CNDC</w:t>
       </w:r>
       <w:r>
         <w:rPr>
@@ -5065,13 +4940,8 @@
         </w:rPr>
         <w:t>lo</w:t>
       </w:r>
-      <w:proofErr w:type="spellEnd"/>
-      <w:r>
-        <w:t xml:space="preserve"> and </w:t>
-      </w:r>
-      <w:proofErr w:type="spellStart"/>
-      <w:r>
-        <w:t>CNDC</w:t>
+      <w:r>
+        <w:t xml:space="preserve"> and CNDC</w:t>
       </w:r>
       <w:r>
         <w:rPr>
@@ -5079,272 +4949,6 @@
         </w:rPr>
         <w:t>up</w:t>
       </w:r>
-      <w:proofErr w:type="spellEnd"/>
-      <w:r>
-        <w:t xml:space="preserve">) </w:t>
-      </w:r>
-      <w:r>
-        <w:t>(</w:t>
-      </w:r>
-      <w:r>
-        <w:t>Table 1</w:t>
-      </w:r>
-      <w:r>
-        <w:t xml:space="preserve">) </w:t>
-      </w:r>
-      <w:r>
-        <w:t>appears to be reasonable based on graphical evaluation (</w:t>
-      </w:r>
-      <w:r>
-        <w:t>Figure 4</w:t>
-      </w:r>
-      <w:r>
-        <w:t xml:space="preserve">a, </w:t>
-      </w:r>
-      <w:r>
-        <w:t>4</w:t>
-      </w:r>
-      <w:r>
-        <w:t>b</w:t>
-      </w:r>
-      <w:r>
-        <w:t xml:space="preserve">). However, these fitted </w:t>
-      </w:r>
-      <w:proofErr w:type="spellStart"/>
-      <w:r>
-        <w:t>CNDC</w:t>
-      </w:r>
-      <w:r>
-        <w:rPr>
-          <w:vertAlign w:val="subscript"/>
-        </w:rPr>
-        <w:t>lo</w:t>
-      </w:r>
-      <w:proofErr w:type="spellEnd"/>
-      <w:r>
-        <w:t xml:space="preserve"> and </w:t>
-      </w:r>
-      <w:proofErr w:type="spellStart"/>
-      <w:r>
-        <w:t>CNDC</w:t>
-      </w:r>
-      <w:r>
-        <w:rPr>
-          <w:vertAlign w:val="subscript"/>
-        </w:rPr>
-        <w:t>up</w:t>
-      </w:r>
-      <w:proofErr w:type="spellEnd"/>
-      <w:r>
-        <w:t xml:space="preserve"> curves do not themselves represent a draw directly from the posterior distribution and </w:t>
-      </w:r>
-      <w:r>
-        <w:t xml:space="preserve">do not </w:t>
-      </w:r>
-      <w:r>
-        <w:t xml:space="preserve">necessarily </w:t>
-      </w:r>
-      <w:proofErr w:type="gramStart"/>
-      <w:r>
-        <w:t>represent</w:t>
-      </w:r>
-      <w:proofErr w:type="gramEnd"/>
-      <w:r>
-        <w:t xml:space="preserve"> the most extreme possible curves (e.g., it is plausible to have an individual draw that goes from the lower left to upper right corner of the interval, or vice versa) (</w:t>
-      </w:r>
-      <w:r>
-        <w:t>Figure 4</w:t>
-      </w:r>
-      <w:r>
-        <w:t>b</w:t>
-      </w:r>
-      <w:r>
-        <w:t>).</w:t>
-      </w:r>
-      <w:r>
-        <w:t xml:space="preserve"> </w:t>
-      </w:r>
-      <w:r>
-        <w:t>While cr</w:t>
-      </w:r>
-      <w:r>
-        <w:t>edible</w:t>
-      </w:r>
-      <w:r>
-        <w:t xml:space="preserve"> regions with boundaries that are non-monotonic (e.g., Argentina x Innovator) have portions of the curve fit approximation that </w:t>
-      </w:r>
-      <w:r>
-        <w:lastRenderedPageBreak/>
-        <w:t xml:space="preserve">are poorer performing, the </w:t>
-      </w:r>
-      <w:r>
-        <w:t>credible</w:t>
-      </w:r>
-      <w:r>
-        <w:t xml:space="preserve"> regions with monotonic boundaries (e.g., Minnesota x Dakota Russet) seem to be satisfactory across the entire range of the curve</w:t>
-      </w:r>
-      <w:r>
-        <w:t>.</w:t>
-      </w:r>
-    </w:p>
-    <w:p>
-      <w:pPr>
-        <w:pStyle w:val="MDPI31text"/>
-      </w:pPr>
-      <w:r>
-        <w:t xml:space="preserve">However, the </w:t>
-      </w:r>
-      <w:r>
-        <w:t>approximation of the credible region for %N</w:t>
-      </w:r>
-      <w:r>
-        <w:rPr>
-          <w:vertAlign w:val="subscript"/>
-        </w:rPr>
-        <w:t>c</w:t>
-      </w:r>
-      <w:r>
-        <w:t xml:space="preserve"> based directly on uncertainty in CNDC parameters </w:t>
-      </w:r>
-      <w:r>
-        <w:rPr>
-          <w:i/>
-          <w:iCs/>
-        </w:rPr>
-        <w:t>a</w:t>
-      </w:r>
-      <w:r>
-        <w:t xml:space="preserve"> and </w:t>
-      </w:r>
-      <w:r>
-        <w:rPr>
-          <w:i/>
-          <w:iCs/>
-        </w:rPr>
-        <w:t>b</w:t>
-      </w:r>
-      <w:r>
-        <w:t>, using the previously determined credible interval boundaries</w:t>
-      </w:r>
-      <w:r>
-        <w:t xml:space="preserve"> </w:t>
-      </w:r>
-      <w:r>
-        <w:t xml:space="preserve">were found to contain the entire credible region and for all </w:t>
-      </w:r>
-      <w:proofErr w:type="spellStart"/>
-      <w:proofErr w:type="gramStart"/>
-      <w:r>
-        <w:rPr>
-          <w:i/>
-          <w:iCs/>
-        </w:rPr>
-        <w:t>location:variety</w:t>
-      </w:r>
-      <w:proofErr w:type="spellEnd"/>
-      <w:proofErr w:type="gramEnd"/>
-      <w:r>
-        <w:t xml:space="preserve"> levels (</w:t>
-      </w:r>
-      <w:r>
-        <w:t>Figure 4</w:t>
-      </w:r>
-      <w:r>
-        <w:t>a</w:t>
-      </w:r>
-      <w:r>
-        <w:t>). Therefore, this estimate approach is quite uninformative and should be used as a last resort to estimate %N</w:t>
-      </w:r>
-      <w:r>
-        <w:rPr>
-          <w:vertAlign w:val="subscript"/>
-        </w:rPr>
-        <w:t>c</w:t>
-      </w:r>
-      <w:r>
-        <w:t xml:space="preserve"> uncertainty is </w:t>
-      </w:r>
-      <w:proofErr w:type="gramStart"/>
-      <w:r>
-        <w:t>required</w:t>
-      </w:r>
-      <w:proofErr w:type="gramEnd"/>
-      <w:r>
-        <w:t xml:space="preserve"> and the credible region defined from </w:t>
-      </w:r>
-      <w:r>
-        <w:t xml:space="preserve">either </w:t>
-      </w:r>
-      <w:r>
-        <w:t>the original model fit or from the</w:t>
-      </w:r>
-      <w:r>
-        <w:t xml:space="preserve"> paired</w:t>
-      </w:r>
-      <w:r>
-        <w:t xml:space="preserve"> </w:t>
-      </w:r>
-      <w:proofErr w:type="spellStart"/>
-      <w:r>
-        <w:t>CNDC</w:t>
-      </w:r>
-      <w:r>
-        <w:rPr>
-          <w:vertAlign w:val="subscript"/>
-        </w:rPr>
-        <w:t>lo</w:t>
-      </w:r>
-      <w:proofErr w:type="spellEnd"/>
-      <w:r>
-        <w:t xml:space="preserve"> or </w:t>
-      </w:r>
-      <w:proofErr w:type="spellStart"/>
-      <w:r>
-        <w:t>CNDC</w:t>
-      </w:r>
-      <w:r>
-        <w:rPr>
-          <w:vertAlign w:val="subscript"/>
-        </w:rPr>
-        <w:t>up</w:t>
-      </w:r>
-      <w:proofErr w:type="spellEnd"/>
-      <w:r>
-        <w:t xml:space="preserve"> curves is unavailable.</w:t>
-      </w:r>
-    </w:p>
-    <w:p>
-      <w:pPr>
-        <w:pStyle w:val="MDPI31text"/>
-      </w:pPr>
-      <w:r>
-        <w:t xml:space="preserve">Therefore, in the absence of the credible region defined directly from the fitted hierarchical Bayesian model, the </w:t>
-      </w:r>
-      <w:proofErr w:type="spellStart"/>
-      <w:r>
-        <w:t>CNDC</w:t>
-      </w:r>
-      <w:r>
-        <w:rPr>
-          <w:vertAlign w:val="subscript"/>
-        </w:rPr>
-        <w:t>lo</w:t>
-      </w:r>
-      <w:proofErr w:type="spellEnd"/>
-      <w:r>
-        <w:t xml:space="preserve"> and </w:t>
-      </w:r>
-      <w:proofErr w:type="spellStart"/>
-      <w:r>
-        <w:t>CNDC</w:t>
-      </w:r>
-      <w:r>
-        <w:rPr>
-          <w:vertAlign w:val="subscript"/>
-        </w:rPr>
-        <w:t>up</w:t>
-      </w:r>
-      <w:proofErr w:type="spellEnd"/>
       <w:r>
         <w:t xml:space="preserve"> (</w:t>
       </w:r>
@@ -5392,22 +4996,11 @@
         <w:t xml:space="preserve"> for each</w:t>
       </w:r>
       <w:r>
-        <w:t xml:space="preserve"> level of</w:t>
-      </w:r>
-      <w:r>
         <w:t xml:space="preserve"> </w:t>
       </w:r>
-      <w:proofErr w:type="spellStart"/>
-      <w:proofErr w:type="gramStart"/>
-      <w:r>
-        <w:rPr>
-          <w:i/>
-          <w:iCs/>
-        </w:rPr>
-        <w:t>location:variety</w:t>
-      </w:r>
-      <w:proofErr w:type="spellEnd"/>
-      <w:proofErr w:type="gramEnd"/>
+      <w:r>
+        <w:t>variety within location</w:t>
+      </w:r>
       <w:r>
         <w:t xml:space="preserve"> for the median value (CNDC) from the posterior distribution of the fitted hierarchical Bayesian model and </w:t>
       </w:r>
@@ -5418,11 +5011,7 @@
         <w:t xml:space="preserve">s </w:t>
       </w:r>
       <w:r>
-        <w:t>for the credible region lower (</w:t>
-      </w:r>
-      <w:proofErr w:type="spellStart"/>
-      <w:r>
-        <w:t>CNDC</w:t>
+        <w:t>for the credible region lower (CNDC</w:t>
       </w:r>
       <w:r>
         <w:rPr>
@@ -5430,13 +5019,8 @@
         </w:rPr>
         <w:t>lo</w:t>
       </w:r>
-      <w:proofErr w:type="spellEnd"/>
-      <w:r>
-        <w:t>) and upper (</w:t>
-      </w:r>
-      <w:proofErr w:type="spellStart"/>
-      <w:r>
-        <w:t>CNDC</w:t>
+      <w:r>
+        <w:t>) and upper (CNDC</w:t>
       </w:r>
       <w:r>
         <w:rPr>
@@ -5444,7 +5028,6 @@
         </w:rPr>
         <w:t>up</w:t>
       </w:r>
-      <w:proofErr w:type="spellEnd"/>
       <w:r>
         <w:t>) boundaries.</w:t>
       </w:r>
@@ -5533,7 +5116,6 @@
                 <w:u w:val="single"/>
               </w:rPr>
             </w:pPr>
-            <w:proofErr w:type="spellStart"/>
             <w:r>
               <w:rPr>
                 <w:b/>
@@ -5551,7 +5133,6 @@
               </w:rPr>
               <w:t>lo</w:t>
             </w:r>
-            <w:proofErr w:type="spellEnd"/>
           </w:p>
         </w:tc>
         <w:tc>
@@ -5596,7 +5177,6 @@
                 <w:u w:val="single"/>
               </w:rPr>
             </w:pPr>
-            <w:proofErr w:type="spellStart"/>
             <w:r>
               <w:rPr>
                 <w:b/>
@@ -5614,7 +5194,6 @@
               </w:rPr>
               <w:t>up</w:t>
             </w:r>
-            <w:proofErr w:type="spellEnd"/>
           </w:p>
         </w:tc>
       </w:tr>
@@ -5658,7 +5237,6 @@
             <w:pPr>
               <w:pStyle w:val="MDPI42tablebody"/>
             </w:pPr>
-            <w:proofErr w:type="spellStart"/>
             <w:r>
               <w:rPr>
                 <w:i/>
@@ -5674,7 +5252,6 @@
               </w:rPr>
               <w:t>lo</w:t>
             </w:r>
-            <w:proofErr w:type="spellEnd"/>
           </w:p>
         </w:tc>
         <w:tc>
@@ -5688,7 +5265,6 @@
             <w:pPr>
               <w:pStyle w:val="MDPI42tablebody"/>
             </w:pPr>
-            <w:proofErr w:type="spellStart"/>
             <w:r>
               <w:rPr>
                 <w:i/>
@@ -5704,7 +5280,6 @@
               </w:rPr>
               <w:t>lo</w:t>
             </w:r>
-            <w:proofErr w:type="spellEnd"/>
           </w:p>
         </w:tc>
         <w:tc>
@@ -5758,7 +5333,6 @@
             <w:pPr>
               <w:pStyle w:val="MDPI42tablebody"/>
             </w:pPr>
-            <w:proofErr w:type="spellStart"/>
             <w:r>
               <w:rPr>
                 <w:i/>
@@ -5774,7 +5348,6 @@
               </w:rPr>
               <w:t>up</w:t>
             </w:r>
-            <w:proofErr w:type="spellEnd"/>
           </w:p>
         </w:tc>
         <w:tc>
@@ -5788,7 +5361,6 @@
             <w:pPr>
               <w:pStyle w:val="MDPI42tablebody"/>
             </w:pPr>
-            <w:proofErr w:type="spellStart"/>
             <w:r>
               <w:rPr>
                 <w:i/>
@@ -5804,7 +5376,6 @@
               </w:rPr>
               <w:t>up</w:t>
             </w:r>
-            <w:proofErr w:type="spellEnd"/>
           </w:p>
         </w:tc>
       </w:tr>
@@ -6193,13 +5764,8 @@
             <w:pPr>
               <w:pStyle w:val="MDPI42tablebody"/>
             </w:pPr>
-            <w:proofErr w:type="spellStart"/>
-            <w:r>
-              <w:t>Markies</w:t>
-            </w:r>
-            <w:proofErr w:type="spellEnd"/>
-            <w:r>
-              <w:t xml:space="preserve"> Russet</w:t>
+            <w:r>
+              <w:t>Markies Russet</w:t>
             </w:r>
           </w:p>
         </w:tc>
@@ -6866,11 +6432,9 @@
             <w:pPr>
               <w:pStyle w:val="MDPI42tablebody"/>
             </w:pPr>
-            <w:proofErr w:type="spellStart"/>
             <w:r>
               <w:t>Shepody</w:t>
             </w:r>
-            <w:proofErr w:type="spellEnd"/>
           </w:p>
         </w:tc>
         <w:tc>
@@ -7635,21 +7199,25 @@
         <w:pStyle w:val="MDPI31text"/>
       </w:pPr>
       <w:r>
-        <w:t xml:space="preserve">While an evaluation of the differences between all levels of </w:t>
-      </w:r>
-      <w:proofErr w:type="spellStart"/>
-      <w:proofErr w:type="gramStart"/>
-      <w:r>
-        <w:rPr>
-          <w:i/>
-          <w:iCs/>
-        </w:rPr>
-        <w:t>location:variety</w:t>
-      </w:r>
-      <w:proofErr w:type="spellEnd"/>
-      <w:proofErr w:type="gramEnd"/>
-      <w:r>
-        <w:t xml:space="preserve"> was conducted and is presented in the Supplemental Materials (Figure S2), a subset of the results comparing Minnesota x Russet Burbank to all other levels is presented in detail here (</w:t>
+        <w:t xml:space="preserve">While an evaluation of the </w:t>
+      </w:r>
+      <w:r>
+        <w:t xml:space="preserve">pairwise </w:t>
+      </w:r>
+      <w:r>
+        <w:t xml:space="preserve">differences between </w:t>
+      </w:r>
+      <w:r>
+        <w:t>all varieties within location</w:t>
+      </w:r>
+      <w:r>
+        <w:t xml:space="preserve"> was conducted and is presented in the Supplemental Materials (Figure S2), a subset of the results comparing Minnesota x Russet Burbank to all other</w:t>
+      </w:r>
+      <w:r>
+        <w:t xml:space="preserve"> varieties within location</w:t>
+      </w:r>
+      <w:r>
+        <w:t xml:space="preserve"> presented in detail here (</w:t>
       </w:r>
       <w:r>
         <w:t>Figure 5</w:t>
@@ -7681,19 +7249,7 @@
         <w:t>c</w:t>
       </w:r>
       <w:r>
-        <w:t xml:space="preserve"> for both of the Canadian varieties (i.e., Russet Burbank, and </w:t>
-      </w:r>
-      <w:proofErr w:type="spellStart"/>
-      <w:r>
-        <w:t>Shepody</w:t>
-      </w:r>
-      <w:proofErr w:type="spellEnd"/>
-      <w:r>
-        <w:t xml:space="preserve">) were significantly greater than that for Minnesota x Russet Burbank when biomass values were greater than 2 Mg </w:t>
-      </w:r>
-      <w:proofErr w:type="gramStart"/>
-      <w:r>
-        <w:t>ha</w:t>
+        <w:t xml:space="preserve"> for both of the Canadian varieties (i.e., Russet Burbank, and Shepody) were significantly greater than that for Minnesota x Russet Burbank when biomass values were greater than 2 Mg ha</w:t>
       </w:r>
       <w:r>
         <w:rPr>
@@ -7701,7 +7257,6 @@
         </w:rPr>
         <w:t>-1</w:t>
       </w:r>
-      <w:proofErr w:type="gramEnd"/>
       <w:r>
         <w:t>. The %N</w:t>
       </w:r>
@@ -7712,15 +7267,7 @@
         <w:t>c</w:t>
       </w:r>
       <w:r>
-        <w:t xml:space="preserve"> for Canada x Russet Burbank and Canada x </w:t>
-      </w:r>
-      <w:proofErr w:type="spellStart"/>
-      <w:r>
-        <w:t>Shepody</w:t>
-      </w:r>
-      <w:proofErr w:type="spellEnd"/>
-      <w:r>
-        <w:t xml:space="preserve"> were up to 0.3 and 0.6 g N 100g</w:t>
+        <w:t xml:space="preserve"> for Canada x Russet Burbank and Canada x Shepody were up to 0.3 and 0.6 g N 100g</w:t>
       </w:r>
       <w:r>
         <w:rPr>
@@ -7738,15 +7285,7 @@
         <w:t>c</w:t>
       </w:r>
       <w:r>
-        <w:t xml:space="preserve"> for the Argentina varieties (i.e., Bannock Russet, Gem Russet, Innovator, </w:t>
-      </w:r>
-      <w:proofErr w:type="spellStart"/>
-      <w:r>
-        <w:t>Markies</w:t>
-      </w:r>
-      <w:proofErr w:type="spellEnd"/>
-      <w:r>
-        <w:t xml:space="preserve"> Russet, and Umatilla Russet) were significantly greater than for Minnesota x Russet Burbank, except for at a biomass value of 1.0 Mg ha</w:t>
+        <w:t xml:space="preserve"> for the Argentina varieties (i.e., Bannock Russet, Gem Russet, Innovator, Markies Russet, and Umatilla Russet) were significantly greater than for Minnesota x Russet Burbank, except for at a biomass value of 1.0 Mg ha</w:t>
       </w:r>
       <w:r>
         <w:rPr>
@@ -7884,20 +7423,14 @@
         <w:rPr>
           <w:bCs/>
         </w:rPr>
-        <w:t xml:space="preserve">] between Russet Burbank x Minnesota and all other levels of </w:t>
-      </w:r>
-      <w:proofErr w:type="spellStart"/>
-      <w:proofErr w:type="gramStart"/>
+        <w:t xml:space="preserve">] between Russet Burbank x Minnesota and all other </w:t>
+      </w:r>
       <w:r>
         <w:rPr>
           <w:bCs/>
-          <w:i/>
-          <w:iCs/>
-        </w:rPr>
-        <w:t>location:variety</w:t>
-      </w:r>
-      <w:proofErr w:type="spellEnd"/>
-      <w:proofErr w:type="gramEnd"/>
+        </w:rPr>
+        <w:t>varieties within location</w:t>
+      </w:r>
       <w:r>
         <w:rPr>
           <w:bCs/>
@@ -7908,21 +7441,7 @@
         <w:rPr>
           <w:bCs/>
         </w:rPr>
-        <w:t xml:space="preserve">evaluated in the present study. The grey shaded region </w:t>
-      </w:r>
-      <w:proofErr w:type="gramStart"/>
-      <w:r>
-        <w:rPr>
-          <w:bCs/>
-        </w:rPr>
-        <w:t>represents</w:t>
-      </w:r>
-      <w:proofErr w:type="gramEnd"/>
-      <w:r>
-        <w:rPr>
-          <w:bCs/>
-        </w:rPr>
-        <w:t xml:space="preserve"> the 90% credible region (lower bound, 5% quantile; upper bound, 95% quantile) </w:t>
+        <w:t xml:space="preserve">evaluated in the present study. The grey shaded region represents the 90% credible region (lower bound, 5% quantile; upper bound, 95% quantile) </w:t>
       </w:r>
       <w:r>
         <w:rPr>
@@ -7953,21 +7472,7 @@
         <w:rPr>
           <w:bCs/>
         </w:rPr>
-        <w:t xml:space="preserve">he colored points </w:t>
-      </w:r>
-      <w:proofErr w:type="gramStart"/>
-      <w:r>
-        <w:rPr>
-          <w:bCs/>
-        </w:rPr>
-        <w:t>represent</w:t>
-      </w:r>
-      <w:proofErr w:type="gramEnd"/>
-      <w:r>
-        <w:rPr>
-          <w:bCs/>
-        </w:rPr>
-        <w:t xml:space="preserve"> the median value for </w:t>
+        <w:t xml:space="preserve">he colored points represent the median value for </w:t>
       </w:r>
       <w:r>
         <w:rPr>
@@ -8071,21 +7576,7 @@
         <w:rPr>
           <w:bCs/>
         </w:rPr>
-        <w:t xml:space="preserve">. The solid black line </w:t>
-      </w:r>
-      <w:proofErr w:type="gramStart"/>
-      <w:r>
-        <w:rPr>
-          <w:bCs/>
-        </w:rPr>
-        <w:t>represents</w:t>
-      </w:r>
-      <w:proofErr w:type="gramEnd"/>
-      <w:r>
-        <w:rPr>
-          <w:bCs/>
-        </w:rPr>
-        <w:t xml:space="preserve"> a constant value of zero. The range of biomass values for which </w:t>
+        <w:t xml:space="preserve">. The solid black line represents a constant value of zero. The range of biomass values for which </w:t>
       </w:r>
       <w:r>
         <w:rPr>
@@ -8142,19 +7633,11 @@
         <w:pStyle w:val="MDPI31text"/>
       </w:pPr>
       <w:r>
-        <w:t xml:space="preserve">There are two notable findings to point out here. First, there were no significant differences between Minnesota x Russet Burbank and any other varieties evaluated in Minnesota (i.e., when controlling for E, no significant differences due to G). This finding did not hold across all levels of </w:t>
-      </w:r>
-      <w:proofErr w:type="spellStart"/>
-      <w:proofErr w:type="gramStart"/>
-      <w:r>
-        <w:rPr>
-          <w:i/>
-          <w:iCs/>
-        </w:rPr>
-        <w:t>location:variety</w:t>
-      </w:r>
-      <w:proofErr w:type="spellEnd"/>
-      <w:proofErr w:type="gramEnd"/>
+        <w:t xml:space="preserve">There are two notable findings to point out here. First, there were no significant differences between Minnesota x Russet Burbank and any other varieties evaluated in Minnesota (i.e., when controlling for E, no significant differences due to G). This finding did not hold </w:t>
+      </w:r>
+      <w:r>
+        <w:t>for all varieties within location evaluated</w:t>
+      </w:r>
       <w:r>
         <w:t>, however; while there was no significant difference between the varieties evaluated in Belgium, there were significant differences between the varieties evaluated in Canada and some of the varieties evaluated in Argentina (Figure S2). Second, the Minnesota x Russet Burbank and Canada x Russet Burbank curves were significantly different (i.e., when controlling for G, a significant difference due to E). The only other comparison controlling for G across E, Minnesota x Umatilla Russet and Argentina x Umatilla Russet, conducted in this study was also significantly different (Figure S2).</w:t>
       </w:r>
@@ -8167,26 +7650,14 @@
         <w:t xml:space="preserve">Taken together, these findings provide evidence that the effect of E (i.e., </w:t>
       </w:r>
       <w:r>
-        <w:rPr>
-          <w:i/>
-          <w:iCs/>
-        </w:rPr>
         <w:t>location</w:t>
       </w:r>
       <w:r>
         <w:t xml:space="preserve">), even when controlling for G (i.e., </w:t>
       </w:r>
-      <w:proofErr w:type="spellStart"/>
-      <w:proofErr w:type="gramStart"/>
-      <w:r>
-        <w:rPr>
-          <w:i/>
-          <w:iCs/>
-        </w:rPr>
-        <w:t>location:variety</w:t>
-      </w:r>
-      <w:proofErr w:type="spellEnd"/>
-      <w:proofErr w:type="gramEnd"/>
+      <w:r>
+        <w:t>variety</w:t>
+      </w:r>
       <w:r>
         <w:t>), can result in significantly different %N</w:t>
       </w:r>
@@ -8206,15 +7677,7 @@
         <w:t>c</w:t>
       </w:r>
       <w:r>
-        <w:t xml:space="preserve">. Therefore, these findings suggest that E is </w:t>
-      </w:r>
-      <w:proofErr w:type="gramStart"/>
-      <w:r>
-        <w:t>relatively more</w:t>
-      </w:r>
-      <w:proofErr w:type="gramEnd"/>
-      <w:r>
-        <w:t xml:space="preserve"> important than G in determining %N</w:t>
+        <w:t>. Therefore, these findings suggest that E is relatively more important than G in determining %N</w:t>
       </w:r>
       <w:r>
         <w:rPr>
@@ -8257,19 +7720,11 @@
         <w:pStyle w:val="MDPI31text"/>
       </w:pPr>
       <w:r>
-        <w:t xml:space="preserve">Comparing the curves fit in the present study with the Bayesian hierarchical method to the curves fit in the previous studies using conventional statistical methods, there were significant differences between statistical curve fit methods for all levels of </w:t>
-      </w:r>
-      <w:proofErr w:type="spellStart"/>
-      <w:proofErr w:type="gramStart"/>
-      <w:r>
-        <w:rPr>
-          <w:i/>
-          <w:iCs/>
-        </w:rPr>
-        <w:t>location:variety</w:t>
-      </w:r>
-      <w:proofErr w:type="spellEnd"/>
-      <w:proofErr w:type="gramEnd"/>
+        <w:t xml:space="preserve">Comparing the curves fit in the present study with the Bayesian hierarchical method to the curves fit in the previous studies using conventional statistical methods, there were significant differences between statistical curve fit methods for all </w:t>
+      </w:r>
+      <w:r>
+        <w:t>varieties within location evaluated</w:t>
+      </w:r>
       <w:r>
         <w:t xml:space="preserve"> (</w:t>
       </w:r>
@@ -8277,15 +7732,7 @@
         <w:t>Figure 6</w:t>
       </w:r>
       <w:r>
-        <w:t xml:space="preserve">). None of the </w:t>
-      </w:r>
-      <w:proofErr w:type="gramStart"/>
-      <w:r>
-        <w:t>previous</w:t>
-      </w:r>
-      <w:proofErr w:type="gramEnd"/>
-      <w:r>
-        <w:t xml:space="preserve"> CNDCs fall entirely within credible </w:t>
+        <w:t xml:space="preserve">). None of the previous CNDCs fall entirely within credible </w:t>
       </w:r>
       <w:r>
         <w:t>region</w:t>
@@ -8502,49 +7949,17 @@
         </w:rPr>
         <w:t xml:space="preserve"> for each </w:t>
       </w:r>
-      <w:proofErr w:type="spellStart"/>
       <w:r>
         <w:rPr>
           <w:bCs/>
-          <w:i/>
-          <w:iCs/>
-        </w:rPr>
-        <w:t>location:variety</w:t>
-      </w:r>
-      <w:proofErr w:type="spellEnd"/>
+        </w:rPr>
+        <w:t>variety within location</w:t>
+      </w:r>
       <w:r>
         <w:rPr>
           <w:bCs/>
-          <w:i/>
-          <w:iCs/>
-        </w:rPr>
-        <w:t xml:space="preserve"> </w:t>
-      </w:r>
-      <w:r>
-        <w:rPr>
-          <w:bCs/>
-        </w:rPr>
-        <w:t>pair</w:t>
-      </w:r>
-      <w:r>
-        <w:rPr>
-          <w:bCs/>
-        </w:rPr>
-        <w:t xml:space="preserve">. The grey shaded region </w:t>
-      </w:r>
-      <w:proofErr w:type="gramStart"/>
-      <w:r>
-        <w:rPr>
-          <w:bCs/>
-        </w:rPr>
-        <w:t>represents</w:t>
-      </w:r>
-      <w:proofErr w:type="gramEnd"/>
-      <w:r>
-        <w:rPr>
-          <w:bCs/>
-        </w:rPr>
-        <w:t xml:space="preserve"> the 90% credible region (lower bound, 5% quantile; upper bound, 95% quantile) for</w:t>
+        </w:rPr>
+        <w:t>. The grey shaded region represents the 90% credible region (lower bound, 5% quantile; upper bound, 95% quantile) for</w:t>
       </w:r>
       <w:r>
         <w:rPr>
@@ -8594,21 +8009,7 @@
         <w:rPr>
           <w:bCs/>
         </w:rPr>
-        <w:t xml:space="preserve">Red or blue points respectively </w:t>
-      </w:r>
-      <w:proofErr w:type="gramStart"/>
-      <w:r>
-        <w:rPr>
-          <w:bCs/>
-        </w:rPr>
-        <w:t>indicate</w:t>
-      </w:r>
-      <w:proofErr w:type="gramEnd"/>
-      <w:r>
-        <w:rPr>
-          <w:bCs/>
-        </w:rPr>
-        <w:t xml:space="preserve"> that </w:t>
+        <w:t xml:space="preserve">Red or blue points respectively indicate that </w:t>
       </w:r>
       <w:r>
         <w:rPr>
@@ -8709,19 +8110,11 @@
         </w:rPr>
         <w:t xml:space="preserve"> </w:t>
       </w:r>
-      <w:proofErr w:type="gramStart"/>
       <w:r>
         <w:rPr>
           <w:bCs/>
         </w:rPr>
-        <w:t>is given</w:t>
-      </w:r>
-      <w:proofErr w:type="gramEnd"/>
-      <w:r>
-        <w:rPr>
-          <w:bCs/>
-        </w:rPr>
-        <w:t xml:space="preserve"> in brackets.</w:t>
+        <w:t>is given in brackets.</w:t>
       </w:r>
     </w:p>
     <w:p>
@@ -8774,15 +8167,7 @@
         <w:t>Figure 6</w:t>
       </w:r>
       <w:r>
-        <w:t xml:space="preserve">). The </w:t>
-      </w:r>
-      <w:proofErr w:type="gramStart"/>
-      <w:r>
-        <w:t>magnitude</w:t>
-      </w:r>
-      <w:proofErr w:type="gramEnd"/>
-      <w:r>
-        <w:t xml:space="preserve"> of this difference was relatively large with the %N</w:t>
+        <w:t>). The magnitude of this difference was relatively large with the %N</w:t>
       </w:r>
       <w:r>
         <w:rPr>
@@ -8898,15 +8283,7 @@
         <w:t>Figure 6</w:t>
       </w:r>
       <w:r>
-        <w:t xml:space="preserve">). While the </w:t>
-      </w:r>
-      <w:proofErr w:type="gramStart"/>
-      <w:r>
-        <w:t>magnitude</w:t>
-      </w:r>
-      <w:proofErr w:type="gramEnd"/>
-      <w:r>
-        <w:t xml:space="preserve"> of this difference in %N</w:t>
+        <w:t>). While the magnitude of this difference in %N</w:t>
       </w:r>
       <w:r>
         <w:rPr>
@@ -8939,15 +8316,7 @@
         <w:t>Figure 3</w:t>
       </w:r>
       <w:r>
-        <w:t xml:space="preserve">), more than 80% of the observed data fall above the CNDC (i.e., represent non-N limiting conditions) with </w:t>
-      </w:r>
-      <w:proofErr w:type="gramStart"/>
-      <w:r>
-        <w:t>almost 30%</w:t>
-      </w:r>
-      <w:proofErr w:type="gramEnd"/>
-      <w:r>
-        <w:t xml:space="preserve"> of sampling dates having exclusively non-N limiting conditions observed (Figure S1). Therefore, it appears that the statistical methods used by </w:t>
+        <w:t xml:space="preserve">), more than 80% of the observed data fall above the CNDC (i.e., represent non-N limiting conditions) with almost 30% of sampling dates having exclusively non-N limiting conditions observed (Figure S1). Therefore, it appears that the statistical methods used by </w:t>
       </w:r>
       <w:r>
         <w:fldChar w:fldCharType="begin"/>
@@ -9015,15 +8384,7 @@
         <w:fldChar w:fldCharType="end"/>
       </w:r>
       <w:r>
-        <w:t xml:space="preserve"> was significantly greater for both Canada x Russet Burbank and Canada x </w:t>
-      </w:r>
-      <w:proofErr w:type="spellStart"/>
-      <w:r>
-        <w:t>Shepody</w:t>
-      </w:r>
-      <w:proofErr w:type="spellEnd"/>
-      <w:r>
-        <w:t xml:space="preserve"> than the present CNDCs for biomass levels of less than 3 Mg ha</w:t>
+        <w:t xml:space="preserve"> was significantly greater for both Canada x Russet Burbank and Canada x Shepody than the present CNDCs for biomass levels of less than 3 Mg ha</w:t>
       </w:r>
       <w:r>
         <w:rPr>
@@ -9047,15 +8408,7 @@
         <w:t>Figure 6</w:t>
       </w:r>
       <w:r>
-        <w:t xml:space="preserve">). </w:t>
-      </w:r>
-      <w:proofErr w:type="gramStart"/>
-      <w:r>
-        <w:t>Relative</w:t>
-      </w:r>
-      <w:proofErr w:type="gramEnd"/>
-      <w:r>
-        <w:t xml:space="preserve"> to the other locations, however, the CNDCs for Canada were the most similar between statistical methods, with magnitude of difference in %N</w:t>
+        <w:t>). Relative to the other locations, however, the CNDCs for Canada were the most similar between statistical methods, with magnitude of difference in %N</w:t>
       </w:r>
       <w:r>
         <w:rPr>
@@ -9079,15 +8432,7 @@
         <w:t>Figure 3</w:t>
       </w:r>
       <w:r>
-        <w:t xml:space="preserve">), over 60% of observed data represented non-N limiting conditions but less than 10% of sampling dates had exclusively non-N limiting conditions </w:t>
-      </w:r>
-      <w:proofErr w:type="gramStart"/>
-      <w:r>
-        <w:t>observed</w:t>
-      </w:r>
-      <w:proofErr w:type="gramEnd"/>
-      <w:r>
-        <w:t xml:space="preserve"> (Figure S1). Therefore, it </w:t>
+        <w:t xml:space="preserve">), over 60% of observed data represented non-N limiting conditions but less than 10% of sampling dates had exclusively non-N limiting conditions observed (Figure S1). Therefore, it </w:t>
       </w:r>
       <w:r>
         <w:lastRenderedPageBreak/>
@@ -9112,7 +8457,37 @@
         <w:fldChar w:fldCharType="end"/>
       </w:r>
       <w:r>
-        <w:t xml:space="preserve"> did not select biased critical points likely due to the minimal bias observed in this experimental dataset.</w:t>
+        <w:t xml:space="preserve"> did not select biased critical points likely due to the minimal bias observed in this experimental </w:t>
+      </w:r>
+      <w:commentRangeStart w:id="0"/>
+      <w:commentRangeStart w:id="1"/>
+      <w:r>
+        <w:t>dataset</w:t>
+      </w:r>
+      <w:commentRangeEnd w:id="0"/>
+      <w:r>
+        <w:rPr>
+          <w:rStyle w:val="CommentReference"/>
+          <w:rFonts w:eastAsia="SimSun"/>
+          <w:noProof/>
+          <w:snapToGrid/>
+          <w:lang w:eastAsia="zh-CN" w:bidi="ar-SA"/>
+        </w:rPr>
+        <w:commentReference w:id="0"/>
+      </w:r>
+      <w:commentRangeEnd w:id="1"/>
+      <w:r>
+        <w:rPr>
+          <w:rStyle w:val="CommentReference"/>
+          <w:rFonts w:eastAsia="SimSun"/>
+          <w:noProof/>
+          <w:snapToGrid/>
+          <w:lang w:eastAsia="zh-CN" w:bidi="ar-SA"/>
+        </w:rPr>
+        <w:commentReference w:id="1"/>
+      </w:r>
+      <w:r>
+        <w:t>.</w:t>
       </w:r>
     </w:p>
     <w:p>
@@ -9190,7 +8565,7 @@
         <w:fldChar w:fldCharType="begin"/>
       </w:r>
       <w:r>
-        <w:instrText xml:space="preserve"> ADDIN EN.CITE &lt;EndNote&gt;&lt;Cite AuthorYear="1"&gt;&lt;Author&gt;Bohman&lt;/Author&gt;&lt;Year&gt;2021&lt;/Year&gt;&lt;RecNum&gt;2705&lt;/RecNum&gt;&lt;DisplayText&gt;&lt;style size="10"&gt;Bohman, et al. [54]&lt;/style&gt;&lt;/DisplayText&gt;&lt;record&gt;&lt;rec-number&gt;2705&lt;/rec-number&gt;&lt;foreign-keys&gt;&lt;key app="EN" db-id="sszpfv5zm0wprde2r5bvw2wpdezsax0e9spx" timestamp="1626124192"&gt;2705&lt;/key&gt;&lt;/foreign-keys&gt;&lt;ref-type name="Journal Article"&gt;17&lt;/ref-type&gt;&lt;contributors&gt;&lt;authors&gt;&lt;author&gt;Bohman, Brian J.&lt;/author&gt;&lt;author&gt;Rosen, Carl J.&lt;/author&gt;&lt;author&gt;Mulla, David J.&lt;/author&gt;&lt;/authors&gt;&lt;/contributors&gt;&lt;titles&gt;&lt;title&gt;Relating nitrogen use efficiency to nitrogen nutrition index for evaluation of agronomic and environmental outcomes in potato&lt;/title&gt;&lt;secondary-title&gt;Field Crops Research&lt;/secondary-title&gt;&lt;/titles&gt;&lt;periodical&gt;&lt;full-title&gt;Field Crops Research&lt;/full-title&gt;&lt;abbr-1&gt;Field Crops Res.&lt;/abbr-1&gt;&lt;/periodical&gt;&lt;volume&gt;262&lt;/volume&gt;&lt;section&gt;108041&lt;/section&gt;&lt;keywords&gt;&lt;keyword&gt;Nitrogen nutrition index&lt;/keyword&gt;&lt;keyword&gt;Nitrogen use efficiency&lt;/keyword&gt;&lt;keyword&gt;Potato&lt;/keyword&gt;&lt;/keywords&gt;&lt;dates&gt;&lt;year&gt;2021&lt;/year&gt;&lt;/dates&gt;&lt;isbn&gt;03784290&lt;/isbn&gt;&lt;urls&gt;&lt;/urls&gt;&lt;electronic-resource-num&gt;10.1016/j.fcr.2020.108041&lt;/electronic-resource-num&gt;&lt;/record&gt;&lt;/Cite&gt;&lt;/EndNote&gt;</w:instrText>
+        <w:instrText xml:space="preserve"> ADDIN EN.CITE &lt;EndNote&gt;&lt;Cite AuthorYear="1"&gt;&lt;Author&gt;Bohman&lt;/Author&gt;&lt;Year&gt;2021&lt;/Year&gt;&lt;RecNum&gt;2705&lt;/RecNum&gt;&lt;DisplayText&gt;&lt;style size="10"&gt;Bohman, et al. [22]&lt;/style&gt;&lt;/DisplayText&gt;&lt;record&gt;&lt;rec-number&gt;2705&lt;/rec-number&gt;&lt;foreign-keys&gt;&lt;key app="EN" db-id="sszpfv5zm0wprde2r5bvw2wpdezsax0e9spx" timestamp="1626124192"&gt;2705&lt;/key&gt;&lt;/foreign-keys&gt;&lt;ref-type name="Journal Article"&gt;17&lt;/ref-type&gt;&lt;contributors&gt;&lt;authors&gt;&lt;author&gt;Bohman, Brian J.&lt;/author&gt;&lt;author&gt;Rosen, Carl J.&lt;/author&gt;&lt;author&gt;Mulla, David J.&lt;/author&gt;&lt;/authors&gt;&lt;/contributors&gt;&lt;titles&gt;&lt;title&gt;Relating nitrogen use efficiency to nitrogen nutrition index for evaluation of agronomic and environmental outcomes in potato&lt;/title&gt;&lt;secondary-title&gt;Field Crops Research&lt;/secondary-title&gt;&lt;/titles&gt;&lt;periodical&gt;&lt;full-title&gt;Field Crops Research&lt;/full-title&gt;&lt;abbr-1&gt;Field Crops Res.&lt;/abbr-1&gt;&lt;/periodical&gt;&lt;volume&gt;262&lt;/volume&gt;&lt;section&gt;108041&lt;/section&gt;&lt;keywords&gt;&lt;keyword&gt;Nitrogen nutrition index&lt;/keyword&gt;&lt;keyword&gt;Nitrogen use efficiency&lt;/keyword&gt;&lt;keyword&gt;Potato&lt;/keyword&gt;&lt;/keywords&gt;&lt;dates&gt;&lt;year&gt;2021&lt;/year&gt;&lt;/dates&gt;&lt;isbn&gt;03784290&lt;/isbn&gt;&lt;urls&gt;&lt;/urls&gt;&lt;electronic-resource-num&gt;10.1016/j.fcr.2020.108041&lt;/electronic-resource-num&gt;&lt;/record&gt;&lt;/Cite&gt;&lt;/EndNote&gt;</w:instrText>
       </w:r>
       <w:r>
         <w:fldChar w:fldCharType="separate"/>
@@ -9199,25 +8574,13 @@
         <w:rPr>
           <w:noProof/>
         </w:rPr>
-        <w:t>Bohman, et al. [54]</w:t>
+        <w:t>Bohman, et al. [22]</w:t>
       </w:r>
       <w:r>
         <w:fldChar w:fldCharType="end"/>
       </w:r>
       <w:r>
-        <w:t xml:space="preserve"> demonstrated that interpreting NUE and its constituent component of N utilization efficiency [NUtE] is directly related to the parameters of the CNDC through the critical N utilization efficiency curve [</w:t>
-      </w:r>
-      <w:proofErr w:type="spellStart"/>
-      <w:r>
-        <w:t>CNUtEC</w:t>
-      </w:r>
-      <w:proofErr w:type="spellEnd"/>
-      <w:r>
-        <w:t>] which defines the critical value of NUtE [</w:t>
-      </w:r>
-      <w:proofErr w:type="spellStart"/>
-      <w:r>
-        <w:t>NUtE</w:t>
+        <w:t xml:space="preserve"> demonstrated that interpreting NUE and its constituent component of N utilization efficiency [NUtE] is directly related to the parameters of the CNDC through the critical N utilization efficiency curve [CNUtEC] which defines the critical value of NUtE [NUtE</w:t>
       </w:r>
       <w:r>
         <w:rPr>
@@ -9225,7 +8588,6 @@
         </w:rPr>
         <w:t>c</w:t>
       </w:r>
-      <w:proofErr w:type="spellEnd"/>
       <w:r>
         <w:t>]:</w:t>
       </w:r>
@@ -9254,7 +8616,6 @@
             <w:pPr>
               <w:pStyle w:val="MDPI39equation"/>
             </w:pPr>
-            <w:proofErr w:type="spellStart"/>
             <w:r>
               <w:t>NUtE</w:t>
             </w:r>
@@ -9264,7 +8625,6 @@
               </w:rPr>
               <w:t>c</w:t>
             </w:r>
-            <w:proofErr w:type="spellEnd"/>
             <w:r>
               <w:t xml:space="preserve"> = 1000 (10 a W</w:t>
             </w:r>
@@ -9297,7 +8657,13 @@
               <w:spacing w:line="260" w:lineRule="atLeast"/>
             </w:pPr>
             <w:r>
-              <w:t>(9)</w:t>
+              <w:t>(</w:t>
+            </w:r>
+            <w:r>
+              <w:t>2</w:t>
+            </w:r>
+            <w:r>
+              <w:t>)</w:t>
             </w:r>
           </w:p>
         </w:tc>
@@ -9330,7 +8696,6 @@
       <w:r>
         <w:t xml:space="preserve">, and </w:t>
       </w:r>
-      <w:proofErr w:type="spellStart"/>
       <w:r>
         <w:rPr>
           <w:i/>
@@ -9338,13 +8703,8 @@
         </w:rPr>
         <w:t>W</w:t>
       </w:r>
-      <w:proofErr w:type="spellEnd"/>
-      <w:r>
-        <w:t xml:space="preserve"> have the same meaning and units as previously defined in the present study. When NUtE is greater than </w:t>
-      </w:r>
-      <w:proofErr w:type="spellStart"/>
-      <w:r>
-        <w:t>NUtE</w:t>
+      <w:r>
+        <w:t xml:space="preserve"> have the same meaning and units as previously defined in the present study. When NUtE is greater than NUtE</w:t>
       </w:r>
       <w:r>
         <w:rPr>
@@ -9352,13 +8712,8 @@
         </w:rPr>
         <w:t>c</w:t>
       </w:r>
-      <w:proofErr w:type="spellEnd"/>
-      <w:r>
-        <w:t xml:space="preserve">, crop N status is deficient (i.e., NNI less than 1); conversely, when NUtE is less than </w:t>
-      </w:r>
-      <w:proofErr w:type="spellStart"/>
-      <w:r>
-        <w:t>NUtE</w:t>
+      <w:r>
+        <w:t>, crop N status is deficient (i.e., NNI less than 1); conversely, when NUtE is less than NUtE</w:t>
       </w:r>
       <w:r>
         <w:rPr>
@@ -9366,7 +8721,6 @@
         </w:rPr>
         <w:t>c</w:t>
       </w:r>
-      <w:proofErr w:type="spellEnd"/>
       <w:r>
         <w:t>, crop N status is excessive (i.e., NNI greater than 1).</w:t>
       </w:r>
@@ -9382,7 +8736,7 @@
         <w:fldChar w:fldCharType="begin"/>
       </w:r>
       <w:r>
-        <w:instrText xml:space="preserve"> ADDIN EN.CITE &lt;EndNote&gt;&lt;Cite AuthorYear="1"&gt;&lt;Author&gt;Bohman&lt;/Author&gt;&lt;Year&gt;2021&lt;/Year&gt;&lt;RecNum&gt;2705&lt;/RecNum&gt;&lt;DisplayText&gt;&lt;style size="10"&gt;Bohman, et al. [54]&lt;/style&gt;&lt;/DisplayText&gt;&lt;record&gt;&lt;rec-number&gt;2705&lt;/rec-number&gt;&lt;foreign-keys&gt;&lt;key app="EN" db-id="sszpfv5zm0wprde2r5bvw2wpdezsax0e9spx" timestamp="1626124192"&gt;2705&lt;/key&gt;&lt;/foreign-keys&gt;&lt;ref-type name="Journal Article"&gt;17&lt;/ref-type&gt;&lt;contributors&gt;&lt;authors&gt;&lt;author&gt;Bohman, Brian J.&lt;/author&gt;&lt;author&gt;Rosen, Carl J.&lt;/author&gt;&lt;author&gt;Mulla, David J.&lt;/author&gt;&lt;/authors&gt;&lt;/contributors&gt;&lt;titles&gt;&lt;title&gt;Relating nitrogen use efficiency to nitrogen nutrition index for evaluation of agronomic and environmental outcomes in potato&lt;/title&gt;&lt;secondary-title&gt;Field Crops Research&lt;/secondary-title&gt;&lt;/titles&gt;&lt;periodical&gt;&lt;full-title&gt;Field Crops Research&lt;/full-title&gt;&lt;abbr-1&gt;Field Crops Res.&lt;/abbr-1&gt;&lt;/periodical&gt;&lt;volume&gt;262&lt;/volume&gt;&lt;section&gt;108041&lt;/section&gt;&lt;keywords&gt;&lt;keyword&gt;Nitrogen nutrition index&lt;/keyword&gt;&lt;keyword&gt;Nitrogen use efficiency&lt;/keyword&gt;&lt;keyword&gt;Potato&lt;/keyword&gt;&lt;/keywords&gt;&lt;dates&gt;&lt;year&gt;2021&lt;/year&gt;&lt;/dates&gt;&lt;isbn&gt;03784290&lt;/isbn&gt;&lt;urls&gt;&lt;/urls&gt;&lt;electronic-resource-num&gt;10.1016/j.fcr.2020.108041&lt;/electronic-resource-num&gt;&lt;/record&gt;&lt;/Cite&gt;&lt;/EndNote&gt;</w:instrText>
+        <w:instrText xml:space="preserve"> ADDIN EN.CITE &lt;EndNote&gt;&lt;Cite AuthorYear="1"&gt;&lt;Author&gt;Bohman&lt;/Author&gt;&lt;Year&gt;2021&lt;/Year&gt;&lt;RecNum&gt;2705&lt;/RecNum&gt;&lt;DisplayText&gt;&lt;style size="10"&gt;Bohman, et al. [22]&lt;/style&gt;&lt;/DisplayText&gt;&lt;record&gt;&lt;rec-number&gt;2705&lt;/rec-number&gt;&lt;foreign-keys&gt;&lt;key app="EN" db-id="sszpfv5zm0wprde2r5bvw2wpdezsax0e9spx" timestamp="1626124192"&gt;2705&lt;/key&gt;&lt;/foreign-keys&gt;&lt;ref-type name="Journal Article"&gt;17&lt;/ref-type&gt;&lt;contributors&gt;&lt;authors&gt;&lt;author&gt;Bohman, Brian J.&lt;/author&gt;&lt;author&gt;Rosen, Carl J.&lt;/author&gt;&lt;author&gt;Mulla, David J.&lt;/author&gt;&lt;/authors&gt;&lt;/contributors&gt;&lt;titles&gt;&lt;title&gt;Relating nitrogen use efficiency to nitrogen nutrition index for evaluation of agronomic and environmental outcomes in potato&lt;/title&gt;&lt;secondary-title&gt;Field Crops Research&lt;/secondary-title&gt;&lt;/titles&gt;&lt;periodical&gt;&lt;full-title&gt;Field Crops Research&lt;/full-title&gt;&lt;abbr-1&gt;Field Crops Res.&lt;/abbr-1&gt;&lt;/periodical&gt;&lt;volume&gt;262&lt;/volume&gt;&lt;section&gt;108041&lt;/section&gt;&lt;keywords&gt;&lt;keyword&gt;Nitrogen nutrition index&lt;/keyword&gt;&lt;keyword&gt;Nitrogen use efficiency&lt;/keyword&gt;&lt;keyword&gt;Potato&lt;/keyword&gt;&lt;/keywords&gt;&lt;dates&gt;&lt;year&gt;2021&lt;/year&gt;&lt;/dates&gt;&lt;isbn&gt;03784290&lt;/isbn&gt;&lt;urls&gt;&lt;/urls&gt;&lt;electronic-resource-num&gt;10.1016/j.fcr.2020.108041&lt;/electronic-resource-num&gt;&lt;/record&gt;&lt;/Cite&gt;&lt;/EndNote&gt;</w:instrText>
       </w:r>
       <w:r>
         <w:fldChar w:fldCharType="separate"/>
@@ -9391,25 +8745,13 @@
         <w:rPr>
           <w:noProof/>
         </w:rPr>
-        <w:t>Bohman, et al. [54]</w:t>
+        <w:t>Bohman, et al. [22]</w:t>
       </w:r>
       <w:r>
         <w:fldChar w:fldCharType="end"/>
       </w:r>
       <w:r>
-        <w:t xml:space="preserve"> of the intrinsic relationship between NUE and the CNDC together lead to the conclusion that the </w:t>
-      </w:r>
-      <w:proofErr w:type="spellStart"/>
-      <w:r>
-        <w:t>CNUtEC</w:t>
-      </w:r>
-      <w:proofErr w:type="spellEnd"/>
-      <w:r>
-        <w:t xml:space="preserve"> must also vary across the same G x E effects as the CNDC. Therefore, the effect of G x E on variation of </w:t>
-      </w:r>
-      <w:proofErr w:type="spellStart"/>
-      <w:r>
-        <w:t>NUtE</w:t>
+        <w:t xml:space="preserve"> of the intrinsic relationship between NUE and the CNDC together lead to the conclusion that the CNUtEC must also vary across the same G x E effects as the CNDC. Therefore, the effect of G x E on variation of NUtE</w:t>
       </w:r>
       <w:r>
         <w:rPr>
@@ -9417,25 +8759,8 @@
         </w:rPr>
         <w:t>c</w:t>
       </w:r>
-      <w:proofErr w:type="spellEnd"/>
-      <w:r>
-        <w:t xml:space="preserve"> is one of the multiple set of factors that </w:t>
-      </w:r>
-      <w:proofErr w:type="gramStart"/>
-      <w:r>
-        <w:t>ultimately control</w:t>
-      </w:r>
-      <w:proofErr w:type="gramEnd"/>
-      <w:r>
-        <w:t xml:space="preserve"> NUE. Understanding and accounting for the G x E effect on the </w:t>
-      </w:r>
-      <w:proofErr w:type="spellStart"/>
-      <w:r>
-        <w:t>CNUtEC</w:t>
-      </w:r>
-      <w:proofErr w:type="spellEnd"/>
-      <w:r>
-        <w:t xml:space="preserve"> is therefore critically important to understand the impacts of G x E interactions on NUE.</w:t>
+      <w:r>
+        <w:t xml:space="preserve"> is one of the multiple set of factors that ultimately control NUE. Understanding and accounting for the G x E effect on the CNUtEC is therefore critically important to understand the impacts of G x E interactions on NUE.</w:t>
       </w:r>
     </w:p>
     <w:p>
@@ -9454,15 +8779,7 @@
         <w:pStyle w:val="MDPI31text"/>
       </w:pPr>
       <w:r>
-        <w:t xml:space="preserve">While the present study presents direct evidence of significant differences between CNDCs for potato across G x E effects, other </w:t>
-      </w:r>
-      <w:proofErr w:type="gramStart"/>
-      <w:r>
-        <w:t>previous</w:t>
-      </w:r>
-      <w:proofErr w:type="gramEnd"/>
-      <w:r>
-        <w:t xml:space="preserve"> studies help describe the potential physiological mechanisms for this source of this variation. The findings of </w:t>
+        <w:t xml:space="preserve">While the present study presents direct evidence of significant differences between CNDCs for potato across G x E effects, other previous studies help describe the potential physiological mechanisms for this source of this variation. The findings of </w:t>
       </w:r>
       <w:r>
         <w:fldChar w:fldCharType="begin"/>
@@ -9483,7 +8800,13 @@
         <w:fldChar w:fldCharType="end"/>
       </w:r>
       <w:r>
-        <w:t xml:space="preserve"> suggest that variation in CNDCs for potato across G x E effects is primarily due to differences in the relative rate of partitioning of biomass to tubers. For example, G x E effects that result in greater partitioning of biomass from vines (i.e., high N metabolic and structural tissue) to tubers (i.e., low N storage tissues) will have resultingly greater N dilution (i.e., lower %N</w:t>
+        <w:t xml:space="preserve"> suggest that variation in CNDCs for potato across G x E effects is primarily due to differences in the relative rate of partitioning of biomass to tubers. For example, G x E effects that result in greater partitioning of biomass from vines (i.e., high N metabolic and structural tissue) to tubers (i.e., low N storage tissues) will </w:t>
+      </w:r>
+      <w:r>
+        <w:t>result in</w:t>
+      </w:r>
+      <w:r>
+        <w:t xml:space="preserve"> greater N dilution (i.e., lower %N</w:t>
       </w:r>
       <w:r>
         <w:rPr>
@@ -9500,15 +8823,7 @@
         <w:pStyle w:val="MDPI31text"/>
       </w:pPr>
       <w:r>
-        <w:t xml:space="preserve">Following from the above discussion of the </w:t>
-      </w:r>
-      <w:proofErr w:type="spellStart"/>
-      <w:r>
-        <w:t>CNUtEC</w:t>
-      </w:r>
-      <w:proofErr w:type="spellEnd"/>
-      <w:r>
-        <w:t xml:space="preserve"> and the findings of </w:t>
+        <w:t xml:space="preserve">Following from the above discussion of the CNUtEC and the findings of </w:t>
       </w:r>
       <w:r>
         <w:fldChar w:fldCharType="begin"/>
@@ -9538,11 +8853,7 @@
         <w:t>c</w:t>
       </w:r>
       <w:r>
-        <w:t xml:space="preserve"> and increases the </w:t>
-      </w:r>
-      <w:proofErr w:type="spellStart"/>
-      <w:r>
-        <w:t>NUtE</w:t>
+        <w:t xml:space="preserve"> and increases the NUtE</w:t>
       </w:r>
       <w:r>
         <w:rPr>
@@ -9550,17 +8861,8 @@
         </w:rPr>
         <w:t>c</w:t>
       </w:r>
-      <w:proofErr w:type="spellEnd"/>
-      <w:r>
-        <w:t xml:space="preserve"> value. Therefore, efforts to systematically improve NUE in potato should focus on </w:t>
-      </w:r>
-      <w:proofErr w:type="gramStart"/>
-      <w:r>
-        <w:t>identifying</w:t>
-      </w:r>
-      <w:proofErr w:type="gramEnd"/>
-      <w:r>
-        <w:t xml:space="preserve"> G x E interactions that result in an increased proportion of biomass partitioned to tubers.</w:t>
+      <w:r>
+        <w:t xml:space="preserve"> value. Therefore, efforts to systematically improve NUE in potato should focus on identifying G x E interactions that result in an increased proportion of biomass partitioned to tubers.</w:t>
       </w:r>
     </w:p>
     <w:p>
@@ -9580,35 +8882,22 @@
         <w:t xml:space="preserve"> between </w:t>
       </w:r>
       <w:r>
-        <w:rPr>
-          <w:i/>
-          <w:iCs/>
-        </w:rPr>
         <w:t>l</w:t>
       </w:r>
       <w:r>
-        <w:rPr>
-          <w:i/>
-          <w:iCs/>
-        </w:rPr>
         <w:t>ocations</w:t>
       </w:r>
       <w:r>
         <w:t xml:space="preserve"> (i.e., E) compared to differences between </w:t>
       </w:r>
-      <w:proofErr w:type="spellStart"/>
-      <w:proofErr w:type="gramStart"/>
-      <w:r>
-        <w:rPr>
-          <w:i/>
-          <w:iCs/>
-        </w:rPr>
-        <w:t>location:variety</w:t>
-      </w:r>
-      <w:proofErr w:type="spellEnd"/>
-      <w:proofErr w:type="gramEnd"/>
-      <w:r>
-        <w:t xml:space="preserve"> </w:t>
+      <w:r>
+        <w:t>variet</w:t>
+      </w:r>
+      <w:r>
+        <w:t>ies</w:t>
+      </w:r>
+      <w:r>
+        <w:t xml:space="preserve"> within a location </w:t>
       </w:r>
       <w:r>
         <w:t>(i.e., G) observed in this study (</w:t>
@@ -9771,15 +9060,11 @@
         <w:fldChar w:fldCharType="end"/>
       </w:r>
       <w:r>
-        <w:t xml:space="preserve"> found variation as a result of G x E </w:t>
-      </w:r>
-      <w:proofErr w:type="gramStart"/>
-      <w:r>
-        <w:t>interactions, but</w:t>
-      </w:r>
-      <w:proofErr w:type="gramEnd"/>
-      <w:r>
-        <w:t xml:space="preserve"> did not independent report either G or E effects. In any case, the magnitude of the difference in %N</w:t>
+        <w:t xml:space="preserve"> found variation as a result of G x E interactions, but did not independent report either G or E effects. In any case, the magnitude of the difference in </w:t>
+      </w:r>
+      <w:r>
+        <w:lastRenderedPageBreak/>
+        <w:t>%N</w:t>
       </w:r>
       <w:r>
         <w:rPr>
@@ -9959,7 +9244,6 @@
         <w:pStyle w:val="MDPI31text"/>
       </w:pPr>
       <w:r>
-        <w:lastRenderedPageBreak/>
         <w:t>Therefore, the impact of E on %N</w:t>
       </w:r>
       <w:r>
@@ -9975,15 +9259,7 @@
         <w:t>just</w:t>
       </w:r>
       <w:r>
-        <w:t xml:space="preserve"> significant for </w:t>
-      </w:r>
-      <w:proofErr w:type="gramStart"/>
-      <w:r>
-        <w:t>potato, but</w:t>
-      </w:r>
-      <w:proofErr w:type="gramEnd"/>
-      <w:r>
-        <w:t xml:space="preserve"> is also of much greater relative importance </w:t>
+        <w:t xml:space="preserve"> significant for potato, but is also of much greater relative importance </w:t>
       </w:r>
       <w:r>
         <w:t>compared to</w:t>
@@ -9992,15 +9268,7 @@
         <w:t xml:space="preserve"> other major crops (e.g., wheat, maize).</w:t>
       </w:r>
       <w:r>
-        <w:t xml:space="preserve"> Due to the </w:t>
-      </w:r>
-      <w:proofErr w:type="gramStart"/>
-      <w:r>
-        <w:t>magnitude</w:t>
-      </w:r>
-      <w:proofErr w:type="gramEnd"/>
-      <w:r>
-        <w:t xml:space="preserve"> of this variability</w:t>
+        <w:t xml:space="preserve"> Due to the magnitude of this variability</w:t>
       </w:r>
       <w:r>
         <w:t>, accounting for variation in %N</w:t>
@@ -10018,15 +9286,7 @@
         <w:t xml:space="preserve">due to G x E interactions </w:t>
       </w:r>
       <w:r>
-        <w:t xml:space="preserve">when evaluating NUE is relatively more important for potato. </w:t>
-      </w:r>
-      <w:proofErr w:type="gramStart"/>
-      <w:r>
-        <w:t>In order to</w:t>
-      </w:r>
-      <w:proofErr w:type="gramEnd"/>
-      <w:r>
-        <w:t xml:space="preserve"> improve the understanding of this relationship between NUE and %N</w:t>
+        <w:t>when evaluating NUE is relatively more important for potato. In order to improve the understanding of this relationship between NUE and %N</w:t>
       </w:r>
       <w:r>
         <w:rPr>
@@ -10244,15 +9504,7 @@
         <w:t xml:space="preserve"> </w:t>
       </w:r>
       <w:r>
-        <w:t xml:space="preserve">clearly indicate that there </w:t>
-      </w:r>
-      <w:proofErr w:type="gramStart"/>
-      <w:r>
-        <w:t>is</w:t>
-      </w:r>
-      <w:proofErr w:type="gramEnd"/>
-      <w:r>
-        <w:t xml:space="preserve"> meaningful uncertainty in </w:t>
+        <w:t xml:space="preserve">clearly indicate that there is meaningful uncertainty in </w:t>
       </w:r>
       <w:r>
         <w:t>%N</w:t>
@@ -10279,31 +9531,7 @@
         <w:t>c</w:t>
       </w:r>
       <w:r>
-        <w:t xml:space="preserve"> in </w:t>
-      </w:r>
-      <w:proofErr w:type="gramStart"/>
-      <w:r>
-        <w:t>subsequent</w:t>
-      </w:r>
-      <w:proofErr w:type="gramEnd"/>
-      <w:r>
-        <w:t xml:space="preserve"> calculations should include this inherent uncertainty. However, the direct use of the credible region defined from posterior distribution of the fitted </w:t>
-      </w:r>
-      <w:proofErr w:type="spellStart"/>
-      <w:r>
-        <w:t>Baysian</w:t>
-      </w:r>
-      <w:proofErr w:type="spellEnd"/>
-      <w:r>
-        <w:t xml:space="preserve"> hierarchical model in </w:t>
-      </w:r>
-      <w:proofErr w:type="gramStart"/>
-      <w:r>
-        <w:t>subsequent</w:t>
-      </w:r>
-      <w:proofErr w:type="gramEnd"/>
-      <w:r>
-        <w:t xml:space="preserve"> calculations is impractical and a method to concisely and accurately communicate the credible region remains necessary. </w:t>
+        <w:t xml:space="preserve"> in subsequent calculations should include this inherent uncertainty. However, the direct use of the credible region defined from posterior distribution of the fitted Baysian hierarchical model in subsequent calculations is impractical and a method to concisely and accurately communicate the credible region remains necessary.</w:t>
       </w:r>
     </w:p>
     <w:p>
@@ -10317,15 +9545,7 @@
         <w:t>Figure 4</w:t>
       </w:r>
       <w:r>
-        <w:t xml:space="preserve">) suggest that an </w:t>
-      </w:r>
-      <w:proofErr w:type="gramStart"/>
-      <w:r>
-        <w:t>additional</w:t>
-      </w:r>
-      <w:proofErr w:type="gramEnd"/>
-      <w:r>
-        <w:t xml:space="preserve"> </w:t>
+        <w:t xml:space="preserve">) suggest that an additional </w:t>
       </w:r>
       <w:r>
         <w:t>pair of</w:t>
@@ -10343,11 +9563,7 @@
         <w:t>c</w:t>
       </w:r>
       <w:r>
-        <w:t xml:space="preserve"> (i.e., </w:t>
-      </w:r>
-      <w:proofErr w:type="spellStart"/>
-      <w:r>
-        <w:t>CNDC</w:t>
+        <w:t xml:space="preserve"> (i.e., CNDC</w:t>
       </w:r>
       <w:r>
         <w:rPr>
@@ -10355,13 +9571,8 @@
         </w:rPr>
         <w:t>lo</w:t>
       </w:r>
-      <w:proofErr w:type="spellEnd"/>
-      <w:r>
-        <w:t xml:space="preserve"> and </w:t>
-      </w:r>
-      <w:proofErr w:type="spellStart"/>
-      <w:r>
-        <w:t>CNDC</w:t>
+      <w:r>
+        <w:t xml:space="preserve"> and CNDC</w:t>
       </w:r>
       <w:r>
         <w:rPr>
@@ -10369,7 +9580,6 @@
         </w:rPr>
         <w:t>up</w:t>
       </w:r>
-      <w:proofErr w:type="spellEnd"/>
       <w:r>
         <w:t xml:space="preserve">) </w:t>
       </w:r>
@@ -10433,11 +9643,7 @@
         <w:t>b</w:t>
       </w:r>
       <w:r>
-        <w:t xml:space="preserve">; </w:t>
-      </w:r>
-      <w:proofErr w:type="spellStart"/>
-      <w:r>
-        <w:t>CNDC</w:t>
+        <w:t>; CNDC</w:t>
       </w:r>
       <w:r>
         <w:rPr>
@@ -10445,11 +9651,9 @@
         </w:rPr>
         <w:t>up</w:t>
       </w:r>
-      <w:proofErr w:type="spellEnd"/>
       <w:r>
         <w:t xml:space="preserve"> – </w:t>
       </w:r>
-      <w:proofErr w:type="spellStart"/>
       <w:r>
         <w:rPr>
           <w:i/>
@@ -10465,11 +9669,9 @@
         </w:rPr>
         <w:t>up</w:t>
       </w:r>
-      <w:proofErr w:type="spellEnd"/>
       <w:r>
         <w:t xml:space="preserve">, </w:t>
       </w:r>
-      <w:proofErr w:type="spellStart"/>
       <w:r>
         <w:rPr>
           <w:i/>
@@ -10485,13 +9687,8 @@
         </w:rPr>
         <w:t>up</w:t>
       </w:r>
-      <w:proofErr w:type="spellEnd"/>
-      <w:r>
-        <w:t xml:space="preserve">; </w:t>
-      </w:r>
-      <w:proofErr w:type="spellStart"/>
-      <w:r>
-        <w:t>CNDC</w:t>
+      <w:r>
+        <w:t>; CNDC</w:t>
       </w:r>
       <w:r>
         <w:rPr>
@@ -10499,11 +9696,9 @@
         </w:rPr>
         <w:t>lo</w:t>
       </w:r>
-      <w:proofErr w:type="spellEnd"/>
       <w:r>
         <w:t xml:space="preserve"> – </w:t>
       </w:r>
-      <w:proofErr w:type="spellStart"/>
       <w:r>
         <w:rPr>
           <w:i/>
@@ -10519,11 +9714,9 @@
         </w:rPr>
         <w:t>lo</w:t>
       </w:r>
-      <w:proofErr w:type="spellEnd"/>
       <w:r>
         <w:t xml:space="preserve">, </w:t>
       </w:r>
-      <w:proofErr w:type="spellStart"/>
       <w:r>
         <w:rPr>
           <w:i/>
@@ -10539,17 +9732,8 @@
         </w:rPr>
         <w:t>lo</w:t>
       </w:r>
-      <w:proofErr w:type="spellEnd"/>
-      <w:r>
-        <w:t xml:space="preserve">) which can be easily communicated and used in </w:t>
-      </w:r>
-      <w:proofErr w:type="gramStart"/>
-      <w:r>
-        <w:t>subsequent</w:t>
-      </w:r>
-      <w:proofErr w:type="gramEnd"/>
-      <w:r>
-        <w:t xml:space="preserve"> computations</w:t>
+      <w:r>
+        <w:t>) which can be easily communicated and used in subsequent computations</w:t>
       </w:r>
       <w:r>
         <w:t xml:space="preserve"> (</w:t>
@@ -10601,19 +9785,7 @@
         <w:t xml:space="preserve">the </w:t>
       </w:r>
       <w:r>
-        <w:t xml:space="preserve">associated CNDC parameters </w:t>
-      </w:r>
-      <w:proofErr w:type="gramStart"/>
-      <w:r>
-        <w:t>are commonly used</w:t>
-      </w:r>
-      <w:proofErr w:type="gramEnd"/>
-      <w:r>
-        <w:t xml:space="preserve"> to derive and calculate other related parameters. For example, the calculation of NNI depends on both the actual plant N concentration [%</w:t>
-      </w:r>
-      <w:proofErr w:type="spellStart"/>
-      <w:r>
-        <w:t>N</w:t>
+        <w:t>associated CNDC parameters are commonly used to derive and calculate other related parameters. For example, the calculation of NNI depends on both the actual plant N concentration [%N</w:t>
       </w:r>
       <w:r>
         <w:rPr>
@@ -10621,7 +9793,6 @@
         </w:rPr>
         <w:t>Plant</w:t>
       </w:r>
-      <w:proofErr w:type="spellEnd"/>
       <w:r>
         <w:t>] and %N</w:t>
       </w:r>
@@ -10660,11 +9831,7 @@
               <w:pStyle w:val="MDPI39equation"/>
             </w:pPr>
             <w:r>
-              <w:t>NNI = %</w:t>
-            </w:r>
-            <w:proofErr w:type="spellStart"/>
-            <w:r>
-              <w:t>N</w:t>
+              <w:t>NNI = %N</w:t>
             </w:r>
             <w:r>
               <w:rPr>
@@ -10672,7 +9839,6 @@
               </w:rPr>
               <w:t>Plant</w:t>
             </w:r>
-            <w:proofErr w:type="spellEnd"/>
             <w:r>
               <w:t xml:space="preserve"> / %N</w:t>
             </w:r>
@@ -10683,11 +9849,7 @@
               <w:t>c</w:t>
             </w:r>
             <w:r>
-              <w:t xml:space="preserve"> = %</w:t>
-            </w:r>
-            <w:proofErr w:type="spellStart"/>
-            <w:r>
-              <w:t>N</w:t>
+              <w:t xml:space="preserve"> = %N</w:t>
             </w:r>
             <w:r>
               <w:rPr>
@@ -10695,7 +9857,6 @@
               </w:rPr>
               <w:t>Plant</w:t>
             </w:r>
-            <w:proofErr w:type="spellEnd"/>
             <w:r>
               <w:t xml:space="preserve"> / (a W</w:t>
             </w:r>
@@ -10722,7 +9883,13 @@
               <w:spacing w:line="260" w:lineRule="atLeast"/>
             </w:pPr>
             <w:r>
-              <w:t>(6)</w:t>
+              <w:t>(</w:t>
+            </w:r>
+            <w:r>
+              <w:t>3</w:t>
+            </w:r>
+            <w:r>
+              <w:t>)</w:t>
             </w:r>
           </w:p>
         </w:tc>
@@ -10745,12 +9912,7 @@
         <w:t>c</w:t>
       </w:r>
       <w:r>
-        <w:t xml:space="preserve"> when computing NNI, the upper [%</w:t>
-      </w:r>
-      <w:proofErr w:type="spellStart"/>
-      <w:proofErr w:type="gramStart"/>
-      <w:r>
-        <w:t>N</w:t>
+        <w:t xml:space="preserve"> when computing NNI, the upper [%N</w:t>
       </w:r>
       <w:r>
         <w:rPr>
@@ -10764,14 +9926,8 @@
         </w:rPr>
         <w:t>,up</w:t>
       </w:r>
-      <w:proofErr w:type="spellEnd"/>
-      <w:proofErr w:type="gramEnd"/>
-      <w:r>
-        <w:t>] and lower [%</w:t>
-      </w:r>
-      <w:proofErr w:type="spellStart"/>
-      <w:r>
-        <w:t>N</w:t>
+      <w:r>
+        <w:t>] and lower [%N</w:t>
       </w:r>
       <w:r>
         <w:rPr>
@@ -10785,13 +9941,8 @@
         </w:rPr>
         <w:t>,lo</w:t>
       </w:r>
-      <w:proofErr w:type="spellEnd"/>
-      <w:r>
-        <w:t>] bounds of the credible region should also be used to determine the upper [</w:t>
-      </w:r>
-      <w:proofErr w:type="spellStart"/>
-      <w:r>
-        <w:t>NNI</w:t>
+      <w:r>
+        <w:t>] bounds of the credible region should also be used to determine the upper [NNI</w:t>
       </w:r>
       <w:r>
         <w:rPr>
@@ -10799,13 +9950,8 @@
         </w:rPr>
         <w:t>up</w:t>
       </w:r>
-      <w:proofErr w:type="spellEnd"/>
-      <w:r>
-        <w:t>] and lower [</w:t>
-      </w:r>
-      <w:proofErr w:type="spellStart"/>
-      <w:r>
-        <w:t>NNI</w:t>
+      <w:r>
+        <w:t>] and lower [NNI</w:t>
       </w:r>
       <w:r>
         <w:rPr>
@@ -10813,13 +9959,8 @@
         </w:rPr>
         <w:t>lo</w:t>
       </w:r>
-      <w:proofErr w:type="spellEnd"/>
-      <w:r>
-        <w:t>] bounds of NNI, where %</w:t>
-      </w:r>
-      <w:proofErr w:type="spellStart"/>
-      <w:r>
-        <w:t>N</w:t>
+      <w:r>
+        <w:t>] bounds of NNI, where %N</w:t>
       </w:r>
       <w:r>
         <w:rPr>
@@ -10827,13 +9968,8 @@
         </w:rPr>
         <w:t>c,up</w:t>
       </w:r>
-      <w:proofErr w:type="spellEnd"/>
-      <w:r>
-        <w:t xml:space="preserve"> and %</w:t>
-      </w:r>
-      <w:proofErr w:type="spellStart"/>
-      <w:r>
-        <w:t>N</w:t>
+      <w:r>
+        <w:t xml:space="preserve"> and %N</w:t>
       </w:r>
       <w:r>
         <w:rPr>
@@ -10841,13 +9977,8 @@
         </w:rPr>
         <w:t>c,lo</w:t>
       </w:r>
-      <w:proofErr w:type="spellEnd"/>
-      <w:r>
-        <w:t xml:space="preserve"> are calculated using the </w:t>
-      </w:r>
-      <w:proofErr w:type="spellStart"/>
-      <w:r>
-        <w:t>CNDC</w:t>
+      <w:r>
+        <w:t xml:space="preserve"> are calculated using the CNDC</w:t>
       </w:r>
       <w:r>
         <w:rPr>
@@ -10855,13 +9986,8 @@
         </w:rPr>
         <w:t>up</w:t>
       </w:r>
-      <w:proofErr w:type="spellEnd"/>
-      <w:r>
-        <w:t xml:space="preserve"> and </w:t>
-      </w:r>
-      <w:proofErr w:type="spellStart"/>
-      <w:r>
-        <w:t>CNDC</w:t>
+      <w:r>
+        <w:t xml:space="preserve"> and CNDC</w:t>
       </w:r>
       <w:r>
         <w:rPr>
@@ -10869,7 +9995,6 @@
         </w:rPr>
         <w:t>lo</w:t>
       </w:r>
-      <w:proofErr w:type="spellEnd"/>
       <w:r>
         <w:t>, respectively:</w:t>
       </w:r>
@@ -10898,7 +10023,6 @@
             <w:pPr>
               <w:pStyle w:val="MDPI39equation"/>
             </w:pPr>
-            <w:proofErr w:type="spellStart"/>
             <w:r>
               <w:t>NNI</w:t>
             </w:r>
@@ -10908,13 +10032,8 @@
               </w:rPr>
               <w:t>up</w:t>
             </w:r>
-            <w:proofErr w:type="spellEnd"/>
-            <w:r>
-              <w:t xml:space="preserve"> = %</w:t>
-            </w:r>
-            <w:proofErr w:type="spellStart"/>
-            <w:r>
-              <w:t>N</w:t>
+            <w:r>
+              <w:t xml:space="preserve"> = %N</w:t>
             </w:r>
             <w:r>
               <w:rPr>
@@ -10922,14 +10041,8 @@
               </w:rPr>
               <w:t>Plant</w:t>
             </w:r>
-            <w:proofErr w:type="spellEnd"/>
-            <w:r>
-              <w:t xml:space="preserve"> / %</w:t>
-            </w:r>
-            <w:proofErr w:type="spellStart"/>
-            <w:proofErr w:type="gramStart"/>
-            <w:r>
-              <w:t>N</w:t>
+            <w:r>
+              <w:t xml:space="preserve"> / %N</w:t>
             </w:r>
             <w:r>
               <w:rPr>
@@ -10937,14 +10050,8 @@
               </w:rPr>
               <w:t>c,up</w:t>
             </w:r>
-            <w:proofErr w:type="spellEnd"/>
-            <w:proofErr w:type="gramEnd"/>
-            <w:r>
-              <w:t xml:space="preserve"> = %</w:t>
-            </w:r>
-            <w:proofErr w:type="spellStart"/>
-            <w:r>
-              <w:t>N</w:t>
+            <w:r>
+              <w:t xml:space="preserve"> = %N</w:t>
             </w:r>
             <w:r>
               <w:rPr>
@@ -10952,13 +10059,8 @@
               </w:rPr>
               <w:t>Plant</w:t>
             </w:r>
-            <w:proofErr w:type="spellEnd"/>
-            <w:r>
-              <w:t xml:space="preserve"> / (</w:t>
-            </w:r>
-            <w:proofErr w:type="spellStart"/>
-            <w:r>
-              <w:t>a</w:t>
+            <w:r>
+              <w:t xml:space="preserve"> / (a</w:t>
             </w:r>
             <w:r>
               <w:rPr>
@@ -10966,7 +10068,6 @@
               </w:rPr>
               <w:t>up</w:t>
             </w:r>
-            <w:proofErr w:type="spellEnd"/>
             <w:r>
               <w:t xml:space="preserve"> W</w:t>
             </w:r>
@@ -10974,14 +10075,7 @@
               <w:rPr>
                 <w:vertAlign w:val="superscript"/>
               </w:rPr>
-              <w:t>–</w:t>
-            </w:r>
-            <w:proofErr w:type="spellStart"/>
-            <w:r>
-              <w:rPr>
-                <w:vertAlign w:val="superscript"/>
-              </w:rPr>
-              <w:t>b</w:t>
+              <w:t>–b</w:t>
             </w:r>
             <w:r>
               <w:rPr>
@@ -10989,7 +10083,6 @@
               </w:rPr>
               <w:t>up</w:t>
             </w:r>
-            <w:proofErr w:type="spellEnd"/>
             <w:r>
               <w:t>)</w:t>
             </w:r>
@@ -11007,7 +10100,13 @@
               <w:spacing w:line="260" w:lineRule="atLeast"/>
             </w:pPr>
             <w:r>
-              <w:t>(7)</w:t>
+              <w:t>(</w:t>
+            </w:r>
+            <w:r>
+              <w:t>4</w:t>
+            </w:r>
+            <w:r>
+              <w:t>)</w:t>
             </w:r>
           </w:p>
         </w:tc>
@@ -11022,7 +10121,6 @@
             <w:pPr>
               <w:pStyle w:val="MDPI39equation"/>
             </w:pPr>
-            <w:proofErr w:type="spellStart"/>
             <w:r>
               <w:t>NNI</w:t>
             </w:r>
@@ -11032,13 +10130,8 @@
               </w:rPr>
               <w:t>lo</w:t>
             </w:r>
-            <w:proofErr w:type="spellEnd"/>
-            <w:r>
-              <w:t xml:space="preserve"> = %</w:t>
-            </w:r>
-            <w:proofErr w:type="spellStart"/>
-            <w:r>
-              <w:t>N</w:t>
+            <w:r>
+              <w:t xml:space="preserve"> = %N</w:t>
             </w:r>
             <w:r>
               <w:rPr>
@@ -11046,14 +10139,8 @@
               </w:rPr>
               <w:t>Plant</w:t>
             </w:r>
-            <w:proofErr w:type="spellEnd"/>
-            <w:r>
-              <w:t xml:space="preserve"> / %</w:t>
-            </w:r>
-            <w:proofErr w:type="spellStart"/>
-            <w:proofErr w:type="gramStart"/>
-            <w:r>
-              <w:t>N</w:t>
+            <w:r>
+              <w:t xml:space="preserve"> / %N</w:t>
             </w:r>
             <w:r>
               <w:rPr>
@@ -11067,14 +10154,8 @@
               </w:rPr>
               <w:t>,lo</w:t>
             </w:r>
-            <w:proofErr w:type="spellEnd"/>
-            <w:proofErr w:type="gramEnd"/>
-            <w:r>
-              <w:t xml:space="preserve"> = %</w:t>
-            </w:r>
-            <w:proofErr w:type="spellStart"/>
-            <w:r>
-              <w:t>N</w:t>
+            <w:r>
+              <w:t xml:space="preserve"> = %N</w:t>
             </w:r>
             <w:r>
               <w:rPr>
@@ -11082,13 +10163,8 @@
               </w:rPr>
               <w:t>Plant</w:t>
             </w:r>
-            <w:proofErr w:type="spellEnd"/>
-            <w:r>
-              <w:t xml:space="preserve"> / (</w:t>
-            </w:r>
-            <w:proofErr w:type="spellStart"/>
-            <w:r>
-              <w:t>a</w:t>
+            <w:r>
+              <w:t xml:space="preserve"> / (a</w:t>
             </w:r>
             <w:r>
               <w:rPr>
@@ -11096,7 +10172,6 @@
               </w:rPr>
               <w:t>lo</w:t>
             </w:r>
-            <w:proofErr w:type="spellEnd"/>
             <w:r>
               <w:t xml:space="preserve"> W</w:t>
             </w:r>
@@ -11104,14 +10179,7 @@
               <w:rPr>
                 <w:vertAlign w:val="superscript"/>
               </w:rPr>
-              <w:t>–</w:t>
-            </w:r>
-            <w:proofErr w:type="spellStart"/>
-            <w:r>
-              <w:rPr>
-                <w:vertAlign w:val="superscript"/>
-              </w:rPr>
-              <w:t>b</w:t>
+              <w:t>–b</w:t>
             </w:r>
             <w:r>
               <w:rPr>
@@ -11119,7 +10187,6 @@
               </w:rPr>
               <w:t>lo</w:t>
             </w:r>
-            <w:proofErr w:type="spellEnd"/>
             <w:r>
               <w:t>)</w:t>
             </w:r>
@@ -11137,7 +10204,13 @@
               <w:spacing w:line="260" w:lineRule="atLeast"/>
             </w:pPr>
             <w:r>
-              <w:t>(8)</w:t>
+              <w:t>(</w:t>
+            </w:r>
+            <w:r>
+              <w:t>5</w:t>
+            </w:r>
+            <w:r>
+              <w:t>)</w:t>
             </w:r>
           </w:p>
         </w:tc>
@@ -11148,11 +10221,7 @@
         <w:pStyle w:val="MDPI31text"/>
       </w:pPr>
       <w:r>
-        <w:t xml:space="preserve">This has important practical implications for interpreting NNI values. For example, in a case where NNI is less than 1 but </w:t>
-      </w:r>
-      <w:proofErr w:type="spellStart"/>
-      <w:r>
-        <w:t>NNI</w:t>
+        <w:t>This has important practical implications for interpreting NNI values. For example, in a case where NNI is less than 1 but NNI</w:t>
       </w:r>
       <w:r>
         <w:rPr>
@@ -11160,13 +10229,26 @@
         </w:rPr>
         <w:t>up</w:t>
       </w:r>
-      <w:proofErr w:type="spellEnd"/>
-      <w:r>
-        <w:t xml:space="preserve"> is greater than 1, then it follows that crop N status would not be considered deficient (i.e., NNI is not significantly different from 1); comparingly, in a case where both NNI and </w:t>
-      </w:r>
-      <w:proofErr w:type="spellStart"/>
-      <w:r>
-        <w:t>NNI</w:t>
+      <w:r>
+        <w:t xml:space="preserve"> is greater than 1, then it follows that crop N status would not be considered deficient (i.e., NNI is not significantly different from 1)</w:t>
+      </w:r>
+      <w:r>
+        <w:t>.</w:t>
+      </w:r>
+      <w:r>
+        <w:t xml:space="preserve"> </w:t>
+      </w:r>
+      <w:r>
+        <w:t>In contrast,</w:t>
+      </w:r>
+      <w:r>
+        <w:t xml:space="preserve"> </w:t>
+      </w:r>
+      <w:r>
+        <w:t>when</w:t>
+      </w:r>
+      <w:r>
+        <w:t xml:space="preserve"> both NNI and NNI</w:t>
       </w:r>
       <w:r>
         <w:rPr>
@@ -11174,7 +10256,6 @@
         </w:rPr>
         <w:t>lo</w:t>
       </w:r>
-      <w:proofErr w:type="spellEnd"/>
       <w:r>
         <w:t xml:space="preserve"> are greater than 1, then it follows that crop N status would be considered surplus (i.e., NNI is significantly greater than 1). The conclusions of a small-plot trial evaluating various N fertilizer treatments and using NNI to interpret the effects of those treatments on yield and biomass</w:t>
       </w:r>
@@ -11188,7 +10269,7 @@
         <w:fldChar w:fldCharType="begin"/>
       </w:r>
       <w:r>
-        <w:instrText xml:space="preserve"> ADDIN EN.CITE &lt;EndNote&gt;&lt;Cite AuthorYear="1"&gt;&lt;Author&gt;Bohman&lt;/Author&gt;&lt;Year&gt;2021&lt;/Year&gt;&lt;RecNum&gt;2705&lt;/RecNum&gt;&lt;DisplayText&gt;&lt;style size="10"&gt;Bohman, et al. [54]&lt;/style&gt;&lt;/DisplayText&gt;&lt;record&gt;&lt;rec-number&gt;2705&lt;/rec-number&gt;&lt;foreign-keys&gt;&lt;key app="EN" db-id="sszpfv5zm0wprde2r5bvw2wpdezsax0e9spx" timestamp="1626124192"&gt;2705&lt;/key&gt;&lt;/foreign-keys&gt;&lt;ref-type name="Journal Article"&gt;17&lt;/ref-type&gt;&lt;contributors&gt;&lt;authors&gt;&lt;author&gt;Bohman, Brian J.&lt;/author&gt;&lt;author&gt;Rosen, Carl J.&lt;/author&gt;&lt;author&gt;Mulla, David J.&lt;/author&gt;&lt;/authors&gt;&lt;/contributors&gt;&lt;titles&gt;&lt;title&gt;Relating nitrogen use efficiency to nitrogen nutrition index for evaluation of agronomic and environmental outcomes in potato&lt;/title&gt;&lt;secondary-title&gt;Field Crops Research&lt;/secondary-title&gt;&lt;/titles&gt;&lt;periodical&gt;&lt;full-title&gt;Field Crops Research&lt;/full-title&gt;&lt;abbr-1&gt;Field Crops Res.&lt;/abbr-1&gt;&lt;/periodical&gt;&lt;volume&gt;262&lt;/volume&gt;&lt;section&gt;108041&lt;/section&gt;&lt;keywords&gt;&lt;keyword&gt;Nitrogen nutrition index&lt;/keyword&gt;&lt;keyword&gt;Nitrogen use efficiency&lt;/keyword&gt;&lt;keyword&gt;Potato&lt;/keyword&gt;&lt;/keywords&gt;&lt;dates&gt;&lt;year&gt;2021&lt;/year&gt;&lt;/dates&gt;&lt;isbn&gt;03784290&lt;/isbn&gt;&lt;urls&gt;&lt;/urls&gt;&lt;electronic-resource-num&gt;10.1016/j.fcr.2020.108041&lt;/electronic-resource-num&gt;&lt;/record&gt;&lt;/Cite&gt;&lt;/EndNote&gt;</w:instrText>
+        <w:instrText xml:space="preserve"> ADDIN EN.CITE &lt;EndNote&gt;&lt;Cite AuthorYear="1"&gt;&lt;Author&gt;Bohman&lt;/Author&gt;&lt;Year&gt;2021&lt;/Year&gt;&lt;RecNum&gt;2705&lt;/RecNum&gt;&lt;DisplayText&gt;&lt;style size="10"&gt;Bohman, et al. [22]&lt;/style&gt;&lt;/DisplayText&gt;&lt;record&gt;&lt;rec-number&gt;2705&lt;/rec-number&gt;&lt;foreign-keys&gt;&lt;key app="EN" db-id="sszpfv5zm0wprde2r5bvw2wpdezsax0e9spx" timestamp="1626124192"&gt;2705&lt;/key&gt;&lt;/foreign-keys&gt;&lt;ref-type name="Journal Article"&gt;17&lt;/ref-type&gt;&lt;contributors&gt;&lt;authors&gt;&lt;author&gt;Bohman, Brian J.&lt;/author&gt;&lt;author&gt;Rosen, Carl J.&lt;/author&gt;&lt;author&gt;Mulla, David J.&lt;/author&gt;&lt;/authors&gt;&lt;/contributors&gt;&lt;titles&gt;&lt;title&gt;Relating nitrogen use efficiency to nitrogen nutrition index for evaluation of agronomic and environmental outcomes in potato&lt;/title&gt;&lt;secondary-title&gt;Field Crops Research&lt;/secondary-title&gt;&lt;/titles&gt;&lt;periodical&gt;&lt;full-title&gt;Field Crops Research&lt;/full-title&gt;&lt;abbr-1&gt;Field Crops Res.&lt;/abbr-1&gt;&lt;/periodical&gt;&lt;volume&gt;262&lt;/volume&gt;&lt;section&gt;108041&lt;/section&gt;&lt;keywords&gt;&lt;keyword&gt;Nitrogen nutrition index&lt;/keyword&gt;&lt;keyword&gt;Nitrogen use efficiency&lt;/keyword&gt;&lt;keyword&gt;Potato&lt;/keyword&gt;&lt;/keywords&gt;&lt;dates&gt;&lt;year&gt;2021&lt;/year&gt;&lt;/dates&gt;&lt;isbn&gt;03784290&lt;/isbn&gt;&lt;urls&gt;&lt;/urls&gt;&lt;electronic-resource-num&gt;10.1016/j.fcr.2020.108041&lt;/electronic-resource-num&gt;&lt;/record&gt;&lt;/Cite&gt;&lt;/EndNote&gt;</w:instrText>
       </w:r>
       <w:r>
         <w:fldChar w:fldCharType="separate"/>
@@ -11197,13 +10278,19 @@
         <w:rPr>
           <w:noProof/>
         </w:rPr>
-        <w:t>Bohman, et al. [54]</w:t>
+        <w:t>Bohman, et al. [22]</w:t>
       </w:r>
       <w:r>
         <w:fldChar w:fldCharType="end"/>
       </w:r>
       <w:r>
-        <w:t>) may draw different conclusions in light of considering uncertainty in calculated NNI values.</w:t>
+        <w:t xml:space="preserve">) may draw different conclusions </w:t>
+      </w:r>
+      <w:r>
+        <w:t>when</w:t>
+      </w:r>
+      <w:r>
+        <w:t xml:space="preserve"> considering uncertainty in calculated NNI values.</w:t>
       </w:r>
     </w:p>
     <w:p>
@@ -11231,21 +10318,13 @@
         <w:t>b</w:t>
       </w:r>
       <w:r>
-        <w:t>) are also used to parameterize other related curves such as the critical N uptake curve [CNUC] or the critical N utilization efficiency curve [</w:t>
-      </w:r>
-      <w:proofErr w:type="spellStart"/>
-      <w:r>
-        <w:t>CNUtEC</w:t>
-      </w:r>
-      <w:proofErr w:type="spellEnd"/>
-      <w:r>
-        <w:t xml:space="preserve">] </w:t>
+        <w:t xml:space="preserve">) are also used to parameterize other related curves such as the critical N uptake curve [CNUC] or the critical N utilization efficiency curve [CNUtEC] </w:t>
       </w:r>
       <w:r>
         <w:fldChar w:fldCharType="begin"/>
       </w:r>
       <w:r>
-        <w:instrText xml:space="preserve"> ADDIN EN.CITE &lt;EndNote&gt;&lt;Cite&gt;&lt;Author&gt;Bohman&lt;/Author&gt;&lt;Year&gt;2021&lt;/Year&gt;&lt;RecNum&gt;2705&lt;/RecNum&gt;&lt;DisplayText&gt;&lt;style size="10"&gt;[54]&lt;/style&gt;&lt;/DisplayText&gt;&lt;record&gt;&lt;rec-number&gt;2705&lt;/rec-number&gt;&lt;foreign-keys&gt;&lt;key app="EN" db-id="sszpfv5zm0wprde2r5bvw2wpdezsax0e9spx" timestamp="1626124192"&gt;2705&lt;/key&gt;&lt;/foreign-keys&gt;&lt;ref-type name="Journal Article"&gt;17&lt;/ref-type&gt;&lt;contributors&gt;&lt;authors&gt;&lt;author&gt;Bohman, Brian J.&lt;/author&gt;&lt;author&gt;Rosen, Carl J.&lt;/author&gt;&lt;author&gt;Mulla, David J.&lt;/author&gt;&lt;/authors&gt;&lt;/contributors&gt;&lt;titles&gt;&lt;title&gt;Relating nitrogen use efficiency to nitrogen nutrition index for evaluation of agronomic and environmental outcomes in potato&lt;/title&gt;&lt;secondary-title&gt;Field Crops Research&lt;/secondary-title&gt;&lt;/titles&gt;&lt;periodical&gt;&lt;full-title&gt;Field Crops Research&lt;/full-title&gt;&lt;abbr-1&gt;Field Crops Res.&lt;/abbr-1&gt;&lt;/periodical&gt;&lt;volume&gt;262&lt;/volume&gt;&lt;section&gt;108041&lt;/section&gt;&lt;keywords&gt;&lt;keyword&gt;Nitrogen nutrition index&lt;/keyword&gt;&lt;keyword&gt;Nitrogen use efficiency&lt;/keyword&gt;&lt;keyword&gt;Potato&lt;/keyword&gt;&lt;/keywords&gt;&lt;dates&gt;&lt;year&gt;2021&lt;/year&gt;&lt;/dates&gt;&lt;isbn&gt;03784290&lt;/isbn&gt;&lt;urls&gt;&lt;/urls&gt;&lt;electronic-resource-num&gt;10.1016/j.fcr.2020.108041&lt;/electronic-resource-num&gt;&lt;/record&gt;&lt;/Cite&gt;&lt;/EndNote&gt;</w:instrText>
+        <w:instrText xml:space="preserve"> ADDIN EN.CITE &lt;EndNote&gt;&lt;Cite&gt;&lt;Author&gt;Bohman&lt;/Author&gt;&lt;Year&gt;2021&lt;/Year&gt;&lt;RecNum&gt;2705&lt;/RecNum&gt;&lt;DisplayText&gt;&lt;style size="10"&gt;[22]&lt;/style&gt;&lt;/DisplayText&gt;&lt;record&gt;&lt;rec-number&gt;2705&lt;/rec-number&gt;&lt;foreign-keys&gt;&lt;key app="EN" db-id="sszpfv5zm0wprde2r5bvw2wpdezsax0e9spx" timestamp="1626124192"&gt;2705&lt;/key&gt;&lt;/foreign-keys&gt;&lt;ref-type name="Journal Article"&gt;17&lt;/ref-type&gt;&lt;contributors&gt;&lt;authors&gt;&lt;author&gt;Bohman, Brian J.&lt;/author&gt;&lt;author&gt;Rosen, Carl J.&lt;/author&gt;&lt;author&gt;Mulla, David J.&lt;/author&gt;&lt;/authors&gt;&lt;/contributors&gt;&lt;titles&gt;&lt;title&gt;Relating nitrogen use efficiency to nitrogen nutrition index for evaluation of agronomic and environmental outcomes in potato&lt;/title&gt;&lt;secondary-title&gt;Field Crops Research&lt;/secondary-title&gt;&lt;/titles&gt;&lt;periodical&gt;&lt;full-title&gt;Field Crops Research&lt;/full-title&gt;&lt;abbr-1&gt;Field Crops Res.&lt;/abbr-1&gt;&lt;/periodical&gt;&lt;volume&gt;262&lt;/volume&gt;&lt;section&gt;108041&lt;/section&gt;&lt;keywords&gt;&lt;keyword&gt;Nitrogen nutrition index&lt;/keyword&gt;&lt;keyword&gt;Nitrogen use efficiency&lt;/keyword&gt;&lt;keyword&gt;Potato&lt;/keyword&gt;&lt;/keywords&gt;&lt;dates&gt;&lt;year&gt;2021&lt;/year&gt;&lt;/dates&gt;&lt;isbn&gt;03784290&lt;/isbn&gt;&lt;urls&gt;&lt;/urls&gt;&lt;electronic-resource-num&gt;10.1016/j.fcr.2020.108041&lt;/electronic-resource-num&gt;&lt;/record&gt;&lt;/Cite&gt;&lt;/EndNote&gt;</w:instrText>
       </w:r>
       <w:r>
         <w:fldChar w:fldCharType="separate"/>
@@ -11254,7 +10333,7 @@
         <w:rPr>
           <w:noProof/>
         </w:rPr>
-        <w:t>[54]</w:t>
+        <w:t>[22]</w:t>
       </w:r>
       <w:r>
         <w:fldChar w:fldCharType="end"/>
@@ -11269,19 +10348,7 @@
         <w:t>c</w:t>
       </w:r>
       <w:r>
-        <w:t xml:space="preserve">] or critical N </w:t>
-      </w:r>
-      <w:proofErr w:type="gramStart"/>
-      <w:r>
-        <w:t>utilization</w:t>
-      </w:r>
-      <w:proofErr w:type="gramEnd"/>
-      <w:r>
-        <w:t xml:space="preserve"> efficiency [</w:t>
-      </w:r>
-      <w:proofErr w:type="spellStart"/>
-      <w:r>
-        <w:t>NUtE</w:t>
+        <w:t>] or critical N utilization efficiency [NUtE</w:t>
       </w:r>
       <w:r>
         <w:rPr>
@@ -11289,13 +10356,8 @@
         </w:rPr>
         <w:t>c</w:t>
       </w:r>
-      <w:proofErr w:type="spellEnd"/>
-      <w:r>
-        <w:t xml:space="preserve">] values defined by these curves, respectively, the parameters from the </w:t>
-      </w:r>
-      <w:proofErr w:type="spellStart"/>
-      <w:r>
-        <w:t>CNDC</w:t>
+      <w:r>
+        <w:t>] values defined by these curves, respectively, the parameters from the CNDC</w:t>
       </w:r>
       <w:r>
         <w:rPr>
@@ -11303,11 +10365,9 @@
         </w:rPr>
         <w:t>lo</w:t>
       </w:r>
-      <w:proofErr w:type="spellEnd"/>
       <w:r>
         <w:t xml:space="preserve"> (i.e., </w:t>
       </w:r>
-      <w:proofErr w:type="spellStart"/>
       <w:r>
         <w:rPr>
           <w:i/>
@@ -11323,21 +10383,12 @@
         </w:rPr>
         <w:t>lo</w:t>
       </w:r>
-      <w:proofErr w:type="spellEnd"/>
       <w:r>
         <w:rPr>
           <w:i/>
           <w:iCs/>
         </w:rPr>
-        <w:t xml:space="preserve">, </w:t>
-      </w:r>
-      <w:proofErr w:type="spellStart"/>
-      <w:r>
-        <w:rPr>
-          <w:i/>
-          <w:iCs/>
-        </w:rPr>
-        <w:t>b</w:t>
+        <w:t>, b</w:t>
       </w:r>
       <w:r>
         <w:rPr>
@@ -11347,13 +10398,8 @@
         </w:rPr>
         <w:t>lo</w:t>
       </w:r>
-      <w:proofErr w:type="spellEnd"/>
-      <w:r>
-        <w:t xml:space="preserve">) and </w:t>
-      </w:r>
-      <w:proofErr w:type="spellStart"/>
-      <w:r>
-        <w:t>CNDC</w:t>
+      <w:r>
+        <w:t>) and CNDC</w:t>
       </w:r>
       <w:r>
         <w:rPr>
@@ -11361,11 +10407,9 @@
         </w:rPr>
         <w:t>up</w:t>
       </w:r>
-      <w:proofErr w:type="spellEnd"/>
       <w:r>
         <w:t xml:space="preserve"> (i.e., </w:t>
       </w:r>
-      <w:proofErr w:type="spellStart"/>
       <w:r>
         <w:rPr>
           <w:i/>
@@ -11381,21 +10425,12 @@
         </w:rPr>
         <w:t>up</w:t>
       </w:r>
-      <w:proofErr w:type="spellEnd"/>
       <w:r>
         <w:rPr>
           <w:i/>
           <w:iCs/>
         </w:rPr>
-        <w:t xml:space="preserve">, </w:t>
-      </w:r>
-      <w:proofErr w:type="spellStart"/>
-      <w:r>
-        <w:rPr>
-          <w:i/>
-          <w:iCs/>
-        </w:rPr>
-        <w:t>b</w:t>
+        <w:t>, b</w:t>
       </w:r>
       <w:r>
         <w:rPr>
@@ -11405,19 +10440,18 @@
         </w:rPr>
         <w:t>up</w:t>
       </w:r>
-      <w:proofErr w:type="spellEnd"/>
-      <w:r>
-        <w:t xml:space="preserve">) should be used to calculate the upper and lower bounds of these </w:t>
+      <w:r>
+        <w:t xml:space="preserve">) should be used to calculate the </w:t>
+      </w:r>
+      <w:r>
+        <w:lastRenderedPageBreak/>
+        <w:t xml:space="preserve">upper and lower bounds of these </w:t>
       </w:r>
       <w:r>
         <w:t xml:space="preserve">derived </w:t>
       </w:r>
       <w:r>
-        <w:t xml:space="preserve">values. In general, any calculation depending </w:t>
-      </w:r>
-      <w:r>
-        <w:lastRenderedPageBreak/>
-        <w:t>on either %N</w:t>
+        <w:t>values. In general, any calculation depending on either %N</w:t>
       </w:r>
       <w:r>
         <w:rPr>
@@ -11426,11 +10460,7 @@
         <w:t>c</w:t>
       </w:r>
       <w:r>
-        <w:t xml:space="preserve"> or any equation that uses the parameters of the CNDC, should also additionally use the </w:t>
-      </w:r>
-      <w:proofErr w:type="spellStart"/>
-      <w:r>
-        <w:t>CNDC</w:t>
+        <w:t xml:space="preserve"> or any equation that uses the parameters of the CNDC, should also additionally use the CNDC</w:t>
       </w:r>
       <w:r>
         <w:rPr>
@@ -11438,13 +10468,8 @@
         </w:rPr>
         <w:t>lo</w:t>
       </w:r>
-      <w:proofErr w:type="spellEnd"/>
-      <w:r>
-        <w:t xml:space="preserve"> and </w:t>
-      </w:r>
-      <w:proofErr w:type="spellStart"/>
-      <w:r>
-        <w:t>CNDC</w:t>
+      <w:r>
+        <w:t xml:space="preserve"> and CNDC</w:t>
       </w:r>
       <w:r>
         <w:rPr>
@@ -11452,7 +10477,6 @@
         </w:rPr>
         <w:t>up</w:t>
       </w:r>
-      <w:proofErr w:type="spellEnd"/>
       <w:r>
         <w:t xml:space="preserve"> to account for uncertainty in </w:t>
       </w:r>
@@ -11494,18 +10518,16 @@
         <w:pStyle w:val="MDPI31text"/>
       </w:pPr>
       <w:r>
-        <w:t xml:space="preserve">While the observation of difference in CNDCs derived using the Bayesian hierarchical model compared to the conventional statistical methods used in </w:t>
-      </w:r>
-      <w:proofErr w:type="gramStart"/>
-      <w:r>
-        <w:t>previous</w:t>
-      </w:r>
-      <w:proofErr w:type="gramEnd"/>
-      <w:r>
-        <w:t xml:space="preserve"> studies</w:t>
-      </w:r>
-      <w:r>
-        <w:t xml:space="preserve"> (</w:t>
+        <w:t xml:space="preserve">While the </w:t>
+      </w:r>
+      <w:r>
+        <w:t>occurance</w:t>
+      </w:r>
+      <w:r>
+        <w:t xml:space="preserve"> of difference in CNDCs derived using the Bayesian hierarchical model compared to the conventional statistical methods </w:t>
+      </w:r>
+      <w:r>
+        <w:t>(</w:t>
       </w:r>
       <w:r>
         <w:t>Figure 5</w:t>
@@ -11514,7 +10536,19 @@
         <w:t>)</w:t>
       </w:r>
       <w:r>
-        <w:t xml:space="preserve"> is not necessarily remarkable, the magnitude of these differences as found in the present study is, however. Because of its strong theoretical underpinning, </w:t>
+        <w:t xml:space="preserve"> is </w:t>
+      </w:r>
+      <w:r>
+        <w:t>itself notable</w:t>
+      </w:r>
+      <w:r>
+        <w:t>, the magnitude of these differences found in the present study is</w:t>
+      </w:r>
+      <w:r>
+        <w:t xml:space="preserve"> especially remarkable</w:t>
+      </w:r>
+      <w:r>
+        <w:t xml:space="preserve">. Because of its strong theoretical underpinning, </w:t>
       </w:r>
       <w:r>
         <w:t>%N</w:t>
@@ -11618,29 +10652,13 @@
         <w:pStyle w:val="MDPI31text"/>
       </w:pPr>
       <w:r>
-        <w:t xml:space="preserve">Unfortunately, the direct evaluation of different statistical methods to calculate the CNDC from the same experimental dataset cannot directly answer the question of which statistical method or resulting CNDC is “correct” (i.e., most </w:t>
-      </w:r>
-      <w:proofErr w:type="gramStart"/>
-      <w:r>
-        <w:t>accurate</w:t>
-      </w:r>
-      <w:proofErr w:type="gramEnd"/>
-      <w:r>
-        <w:t xml:space="preserve">, least biased). </w:t>
+        <w:t xml:space="preserve">Unfortunately, the direct evaluation of different statistical methods to calculate the CNDC from the same experimental dataset cannot directly answer the question of which statistical method or resulting CNDC is “correct” (i.e., most accurate, least biased). </w:t>
       </w:r>
       <w:r>
         <w:t>H</w:t>
       </w:r>
       <w:r>
-        <w:t xml:space="preserve">owever, we can </w:t>
-      </w:r>
-      <w:proofErr w:type="gramStart"/>
-      <w:r>
-        <w:t>reasonably conclude</w:t>
-      </w:r>
-      <w:proofErr w:type="gramEnd"/>
-      <w:r>
-        <w:t xml:space="preserve"> </w:t>
+        <w:t xml:space="preserve">owever, we can reasonably conclude </w:t>
       </w:r>
       <w:r>
         <w:t xml:space="preserve">from both deduction and from the findings of the present study </w:t>
@@ -11658,7 +10676,7 @@
         <w:t>result in</w:t>
       </w:r>
       <w:r>
-        <w:t xml:space="preserve"> an inference that is less subjected to potential bias in the experimental data set</w:t>
+        <w:t xml:space="preserve"> inference that is less subjected to potential bias in the experimental data set</w:t>
       </w:r>
       <w:r>
         <w:t xml:space="preserve"> compared to </w:t>
@@ -11667,15 +10685,7 @@
         <w:t>the conventional statistical methods.</w:t>
       </w:r>
       <w:r>
-        <w:t xml:space="preserve"> Additionally, it extracts the greatest amount of information from a given dataset, as no data </w:t>
-      </w:r>
-      <w:proofErr w:type="gramStart"/>
-      <w:r>
-        <w:t>are excluded</w:t>
-      </w:r>
-      <w:proofErr w:type="gramEnd"/>
-      <w:r>
-        <w:t xml:space="preserve"> from the fitting of the total model.</w:t>
+        <w:t xml:space="preserve"> Additionally, it extracts the greatest amount of information from a given dataset, as no data are excluded from the fitting of the total model.</w:t>
       </w:r>
     </w:p>
     <w:p>
@@ -11686,15 +10696,7 @@
         <w:t>Therefore,</w:t>
       </w:r>
       <w:r>
-        <w:t xml:space="preserve"> it appears preferable for the future development of CNDCs to </w:t>
-      </w:r>
-      <w:proofErr w:type="gramStart"/>
-      <w:r>
-        <w:t>utilize</w:t>
-      </w:r>
-      <w:proofErr w:type="gramEnd"/>
-      <w:r>
-        <w:t xml:space="preserve"> the Bayesian hierarchical method to both quantify uncertainty and reduce bias in </w:t>
+        <w:t xml:space="preserve"> it appears preferable for the future development of CNDCs to utilize the Bayesian hierarchical method to both quantify uncertainty and reduce bias in </w:t>
       </w:r>
       <w:r>
         <w:t>%N</w:t>
@@ -11706,15 +10708,13 @@
         <w:t>c</w:t>
       </w:r>
       <w:r>
-        <w:t xml:space="preserve">. Without addressing these limitations (i.e., bias and uncertainty), both directly resulting from the statistical methods used, the NNI framework </w:t>
-      </w:r>
-      <w:proofErr w:type="gramStart"/>
-      <w:r>
-        <w:t>cannot not</w:t>
-      </w:r>
-      <w:proofErr w:type="gramEnd"/>
-      <w:r>
-        <w:t xml:space="preserve"> fulfill its core objective of providing an absolute reference of crop N status.</w:t>
+        <w:t>. Without addressing these limitations (i.e., bias and uncertainty), both directly resulting from the statistical methods used, the NNI framework cannot</w:t>
+      </w:r>
+      <w:r>
+        <w:t xml:space="preserve"> </w:t>
+      </w:r>
+      <w:r>
+        <w:t>fulfill its core objective of providing an absolute reference of crop N status.</w:t>
       </w:r>
     </w:p>
     <w:p>
@@ -11722,23 +10722,7 @@
         <w:pStyle w:val="MDPI31text"/>
       </w:pPr>
       <w:r>
-        <w:t xml:space="preserve">Additionally, with the further development adequate tools for this scientific computing task, the implementation of the </w:t>
-      </w:r>
-      <w:proofErr w:type="spellStart"/>
-      <w:r>
-        <w:t>Bayseian</w:t>
-      </w:r>
-      <w:proofErr w:type="spellEnd"/>
-      <w:r>
-        <w:t xml:space="preserve"> hierarchical framework for deriving the CNDC can </w:t>
-      </w:r>
-      <w:proofErr w:type="gramStart"/>
-      <w:r>
-        <w:t>be made</w:t>
-      </w:r>
-      <w:proofErr w:type="gramEnd"/>
-      <w:r>
-        <w:t xml:space="preserve"> trivial and may enable the development of CNDCs from existing but unutilized experimental datasets. Therefore, the development of a dedicated software library to implement the Bayesian hierarchical method is a priority for future research efforts.</w:t>
+        <w:t>Additionally, with the further development adequate tools for this scientific computing task, the implementation of the Bayseian hierarchical framework for deriving the CNDC can be made trivial and may enable the development of CNDCs from existing but unutilized experimental datasets. Therefore, the development of a dedicated software library to implement the Bayesian hierarchical method is a priority for future research efforts.</w:t>
       </w:r>
     </w:p>
     <w:p>
@@ -11799,29 +10783,13 @@
         <w:fldChar w:fldCharType="end"/>
       </w:r>
       <w:r>
-        <w:t xml:space="preserve">. The data used for analysis in this study </w:t>
-      </w:r>
-      <w:proofErr w:type="gramStart"/>
-      <w:r>
-        <w:t>is summarized</w:t>
-      </w:r>
-      <w:proofErr w:type="gramEnd"/>
-      <w:r>
-        <w:t xml:space="preserve"> in </w:t>
+        <w:t xml:space="preserve">. The data used for analysis in this study is summarized in </w:t>
       </w:r>
       <w:r>
         <w:t>Table 2</w:t>
       </w:r>
       <w:r>
-        <w:t xml:space="preserve"> and the relevant methods related to the experimental trials is reported below. All individual experimental observations used in this study </w:t>
-      </w:r>
-      <w:proofErr w:type="gramStart"/>
-      <w:r>
-        <w:t>are presented</w:t>
-      </w:r>
-      <w:proofErr w:type="gramEnd"/>
-      <w:r>
-        <w:t xml:space="preserve"> in the Supplemental Materials (Table S1).</w:t>
+        <w:t xml:space="preserve"> and the relevant methods related to the experimental trials is reported below. All individual experimental observations used in this study are presented in the Supplemental Materials (Table S1).</w:t>
       </w:r>
     </w:p>
     <w:p>
@@ -11846,15 +10814,7 @@
         <w:t xml:space="preserve">individual </w:t>
       </w:r>
       <w:r>
-        <w:t xml:space="preserve">plot-scale field experiments </w:t>
-      </w:r>
-      <w:proofErr w:type="gramStart"/>
-      <w:r>
-        <w:t>were conducted</w:t>
-      </w:r>
-      <w:proofErr w:type="gramEnd"/>
-      <w:r>
-        <w:t xml:space="preserve"> over a total of </w:t>
+        <w:t xml:space="preserve">plot-scale field experiments were conducted over a total of </w:t>
       </w:r>
       <w:r>
         <w:t>eight</w:t>
@@ -11890,7 +10850,7 @@
         <w:fldChar w:fldCharType="begin"/>
       </w:r>
       <w:r>
-        <w:instrText xml:space="preserve"> ADDIN EN.CITE &lt;EndNote&gt;&lt;Cite&gt;&lt;Author&gt;Arguez&lt;/Author&gt;&lt;Year&gt;2010&lt;/Year&gt;&lt;RecNum&gt;1720&lt;/RecNum&gt;&lt;DisplayText&gt;&lt;style size="10"&gt;[22]&lt;/style&gt;&lt;/DisplayText&gt;&lt;record&gt;&lt;rec-number&gt;1720&lt;/rec-number&gt;&lt;foreign-keys&gt;&lt;key app="EN" db-id="sszpfv5zm0wprde2r5bvw2wpdezsax0e9spx" timestamp="1569856791"&gt;1720&lt;/key&gt;&lt;/foreign-keys&gt;&lt;ref-type name="Report"&gt;27&lt;/ref-type&gt;&lt;contributors&gt;&lt;authors&gt;&lt;author&gt;Anthony Arguez&lt;/author&gt;&lt;author&gt;Imke Durre&lt;/author&gt;&lt;author&gt;Scott Applequist&lt;/author&gt;&lt;author&gt;Mike Squires&lt;/author&gt;&lt;author&gt;Russell Vose&lt;/author&gt;&lt;author&gt;Xungang Yin&lt;/author&gt;&lt;author&gt;Rocky Bilotta&lt;/author&gt;&lt;/authors&gt;&lt;/contributors&gt;&lt;titles&gt;&lt;title&gt;NOAA&amp;apos;s U.S. Climate Normals (1981-2010)&lt;/title&gt;&lt;/titles&gt;&lt;dates&gt;&lt;year&gt;2010&lt;/year&gt;&lt;pub-dates&gt;&lt;date&gt;24 November 2017&lt;/date&gt;&lt;/pub-dates&gt;&lt;/dates&gt;&lt;publisher&gt;NOAA National Centers for Environmental Information&lt;/publisher&gt;&lt;urls&gt;&lt;related-urls&gt;&lt;url&gt;https://data.nodc.noaa.gov/cgi-bin/iso?id=gov.noaa.ncdc:C00824&lt;/url&gt;&lt;/related-urls&gt;&lt;/urls&gt;&lt;electronic-resource-num&gt;10.7289/V5PN93JP&lt;/electronic-resource-num&gt;&lt;/record&gt;&lt;/Cite&gt;&lt;/EndNote&gt;</w:instrText>
+        <w:instrText xml:space="preserve"> ADDIN EN.CITE &lt;EndNote&gt;&lt;Cite&gt;&lt;Author&gt;Arguez&lt;/Author&gt;&lt;Year&gt;2010&lt;/Year&gt;&lt;RecNum&gt;1720&lt;/RecNum&gt;&lt;DisplayText&gt;&lt;style size="10"&gt;[23]&lt;/style&gt;&lt;/DisplayText&gt;&lt;record&gt;&lt;rec-number&gt;1720&lt;/rec-number&gt;&lt;foreign-keys&gt;&lt;key app="EN" db-id="sszpfv5zm0wprde2r5bvw2wpdezsax0e9spx" timestamp="1569856791"&gt;1720&lt;/key&gt;&lt;/foreign-keys&gt;&lt;ref-type name="Report"&gt;27&lt;/ref-type&gt;&lt;contributors&gt;&lt;authors&gt;&lt;author&gt;Anthony Arguez&lt;/author&gt;&lt;author&gt;Imke Durre&lt;/author&gt;&lt;author&gt;Scott Applequist&lt;/author&gt;&lt;author&gt;Mike Squires&lt;/author&gt;&lt;author&gt;Russell Vose&lt;/author&gt;&lt;author&gt;Xungang Yin&lt;/author&gt;&lt;author&gt;Rocky Bilotta&lt;/author&gt;&lt;/authors&gt;&lt;/contributors&gt;&lt;titles&gt;&lt;title&gt;NOAA&amp;apos;s U.S. Climate Normals (1981-2010)&lt;/title&gt;&lt;/titles&gt;&lt;dates&gt;&lt;year&gt;2010&lt;/year&gt;&lt;pub-dates&gt;&lt;date&gt;24 November 2017&lt;/date&gt;&lt;/pub-dates&gt;&lt;/dates&gt;&lt;publisher&gt;NOAA National Centers for Environmental Information&lt;/publisher&gt;&lt;urls&gt;&lt;related-urls&gt;&lt;url&gt;https://data.nodc.noaa.gov/cgi-bin/iso?id=gov.noaa.ncdc:C00824&lt;/url&gt;&lt;/related-urls&gt;&lt;/urls&gt;&lt;electronic-resource-num&gt;10.7289/V5PN93JP&lt;/electronic-resource-num&gt;&lt;/record&gt;&lt;/Cite&gt;&lt;/EndNote&gt;</w:instrText>
       </w:r>
       <w:r>
         <w:fldChar w:fldCharType="separate"/>
@@ -11899,7 +10859,7 @@
         <w:rPr>
           <w:noProof/>
         </w:rPr>
-        <w:t>[22]</w:t>
+        <w:t>[23]</w:t>
       </w:r>
       <w:r>
         <w:fldChar w:fldCharType="end"/>
@@ -11908,13 +10868,19 @@
         <w:t xml:space="preserve">. </w:t>
       </w:r>
       <w:r>
-        <w:t xml:space="preserve">The soil at this station was characterized as a Hubbard loamy sand (Sandy, mixed, frigid Entic Hapludolls) and excessively well drained with low available water holding capacity </w:t>
+        <w:t xml:space="preserve">The soil at this station </w:t>
+      </w:r>
+      <w:r>
+        <w:t>is</w:t>
+      </w:r>
+      <w:r>
+        <w:t xml:space="preserve"> characterized as a Hubbard loamy sand (Sandy, mixed, frigid Entic Hapludolls) and excessively well drained with low available water holding capacity </w:t>
       </w:r>
       <w:r>
         <w:fldChar w:fldCharType="begin"/>
       </w:r>
       <w:r>
-        <w:instrText xml:space="preserve"> ADDIN EN.CITE &lt;EndNote&gt;&lt;Cite&gt;&lt;Author&gt;Hansen&lt;/Author&gt;&lt;Year&gt;1988&lt;/Year&gt;&lt;RecNum&gt;1717&lt;/RecNum&gt;&lt;DisplayText&gt;&lt;style size="10"&gt;[23, 24]&lt;/style&gt;&lt;/DisplayText&gt;&lt;record&gt;&lt;rec-number&gt;1717&lt;/rec-number&gt;&lt;foreign-keys&gt;&lt;key app="EN" db-id="sszpfv5zm0wprde2r5bvw2wpdezsax0e9spx" timestamp="1569856791"&gt;1717&lt;/key&gt;&lt;/foreign-keys&gt;&lt;ref-type name="Report"&gt;27&lt;/ref-type&gt;&lt;contributors&gt;&lt;authors&gt;&lt;author&gt;Brad Hansen&lt;/author&gt;&lt;author&gt;Allan G. Giencke&lt;/author&gt;&lt;/authors&gt;&lt;/contributors&gt;&lt;titles&gt;&lt;title&gt;Sand Plains Research Farm Soil Report&lt;/title&gt;&lt;/titles&gt;&lt;dates&gt;&lt;year&gt;1988&lt;/year&gt;&lt;/dates&gt;&lt;pub-location&gt;St. Paul, MN&lt;/pub-location&gt;&lt;publisher&gt;University of Minnesota&lt;/publisher&gt;&lt;urls&gt;&lt;/urls&gt;&lt;/record&gt;&lt;/Cite&gt;&lt;Cite&gt;&lt;Author&gt;USDA NRCS&lt;/Author&gt;&lt;Year&gt;2013&lt;/Year&gt;&lt;RecNum&gt;1719&lt;/RecNum&gt;&lt;record&gt;&lt;rec-number&gt;1719&lt;/rec-number&gt;&lt;foreign-keys&gt;&lt;key app="EN" db-id="sszpfv5zm0wprde2r5bvw2wpdezsax0e9spx" timestamp="1569856791"&gt;1719&lt;/key&gt;&lt;/foreign-keys&gt;&lt;ref-type name="Report"&gt;27&lt;/ref-type&gt;&lt;contributors&gt;&lt;authors&gt;&lt;author&gt;USDA NRCS,&lt;/author&gt;&lt;/authors&gt;&lt;/contributors&gt;&lt;titles&gt;&lt;title&gt;Soil Series Classification Database – Hubbard Series&lt;/title&gt;&lt;/titles&gt;&lt;dates&gt;&lt;year&gt;2013&lt;/year&gt;&lt;pub-dates&gt;&lt;date&gt;24 November 2017&lt;/date&gt;&lt;/pub-dates&gt;&lt;/dates&gt;&lt;publisher&gt;United States Department of Agriculture&lt;/publisher&gt;&lt;urls&gt;&lt;related-urls&gt;&lt;url&gt;https://soilseries.sc.egov.usda.gov/OSD_Docs/H/HUBBARD.html&lt;/url&gt;&lt;/related-urls&gt;&lt;/urls&gt;&lt;/record&gt;&lt;/Cite&gt;&lt;/EndNote&gt;</w:instrText>
+        <w:instrText xml:space="preserve"> ADDIN EN.CITE &lt;EndNote&gt;&lt;Cite&gt;&lt;Author&gt;Hansen&lt;/Author&gt;&lt;Year&gt;1988&lt;/Year&gt;&lt;RecNum&gt;1717&lt;/RecNum&gt;&lt;DisplayText&gt;&lt;style size="10"&gt;[24, 25]&lt;/style&gt;&lt;/DisplayText&gt;&lt;record&gt;&lt;rec-number&gt;1717&lt;/rec-number&gt;&lt;foreign-keys&gt;&lt;key app="EN" db-id="sszpfv5zm0wprde2r5bvw2wpdezsax0e9spx" timestamp="1569856791"&gt;1717&lt;/key&gt;&lt;/foreign-keys&gt;&lt;ref-type name="Report"&gt;27&lt;/ref-type&gt;&lt;contributors&gt;&lt;authors&gt;&lt;author&gt;Brad Hansen&lt;/author&gt;&lt;author&gt;Allan G. Giencke&lt;/author&gt;&lt;/authors&gt;&lt;/contributors&gt;&lt;titles&gt;&lt;title&gt;Sand Plains Research Farm Soil Report&lt;/title&gt;&lt;/titles&gt;&lt;dates&gt;&lt;year&gt;1988&lt;/year&gt;&lt;/dates&gt;&lt;pub-location&gt;St. Paul, MN&lt;/pub-location&gt;&lt;publisher&gt;University of Minnesota&lt;/publisher&gt;&lt;urls&gt;&lt;/urls&gt;&lt;/record&gt;&lt;/Cite&gt;&lt;Cite&gt;&lt;Author&gt;USDA NRCS&lt;/Author&gt;&lt;Year&gt;2013&lt;/Year&gt;&lt;RecNum&gt;1719&lt;/RecNum&gt;&lt;record&gt;&lt;rec-number&gt;1719&lt;/rec-number&gt;&lt;foreign-keys&gt;&lt;key app="EN" db-id="sszpfv5zm0wprde2r5bvw2wpdezsax0e9spx" timestamp="1569856791"&gt;1719&lt;/key&gt;&lt;/foreign-keys&gt;&lt;ref-type name="Report"&gt;27&lt;/ref-type&gt;&lt;contributors&gt;&lt;authors&gt;&lt;author&gt;USDA NRCS,&lt;/author&gt;&lt;/authors&gt;&lt;/contributors&gt;&lt;titles&gt;&lt;title&gt;Soil Series Classification Database – Hubbard Series&lt;/title&gt;&lt;/titles&gt;&lt;dates&gt;&lt;year&gt;2013&lt;/year&gt;&lt;pub-dates&gt;&lt;date&gt;24 November 2017&lt;/date&gt;&lt;/pub-dates&gt;&lt;/dates&gt;&lt;publisher&gt;United States Department of Agriculture&lt;/publisher&gt;&lt;urls&gt;&lt;related-urls&gt;&lt;url&gt;https://soilseries.sc.egov.usda.gov/OSD_Docs/H/HUBBARD.html&lt;/url&gt;&lt;/related-urls&gt;&lt;/urls&gt;&lt;/record&gt;&lt;/Cite&gt;&lt;/EndNote&gt;</w:instrText>
       </w:r>
       <w:r>
         <w:fldChar w:fldCharType="separate"/>
@@ -11923,7 +10889,7 @@
         <w:rPr>
           <w:noProof/>
         </w:rPr>
-        <w:t>[23, 24]</w:t>
+        <w:t>[24, 25]</w:t>
       </w:r>
       <w:r>
         <w:fldChar w:fldCharType="end"/>
@@ -11932,13 +10898,19 @@
         <w:t xml:space="preserve">. </w:t>
       </w:r>
       <w:r>
-        <w:t xml:space="preserve">Apart from experimental nitrogen and variety treatments, all management and cultural practices were managed by the staff at the SPRF in accordance with common practices for the region </w:t>
+        <w:t xml:space="preserve">Apart from experimental </w:t>
+      </w:r>
+      <w:r>
+        <w:t>N</w:t>
+      </w:r>
+      <w:r>
+        <w:t xml:space="preserve"> and variety treatments, all management and cultural practices were managed by the staff at the SPRF in accordance with common practices for the region </w:t>
       </w:r>
       <w:r>
         <w:fldChar w:fldCharType="begin"/>
       </w:r>
       <w:r>
-        <w:instrText xml:space="preserve"> ADDIN EN.CITE &lt;EndNote&gt;&lt;Cite&gt;&lt;Author&gt;Egel&lt;/Author&gt;&lt;Year&gt;2017&lt;/Year&gt;&lt;RecNum&gt;970&lt;/RecNum&gt;&lt;DisplayText&gt;&lt;style size="10"&gt;[25]&lt;/style&gt;&lt;/DisplayText&gt;&lt;record&gt;&lt;rec-number&gt;970&lt;/rec-number&gt;&lt;foreign-keys&gt;&lt;key app="EN" db-id="sszpfv5zm0wprde2r5bvw2wpdezsax0e9spx" timestamp="1569856784"&gt;970&lt;/key&gt;&lt;/foreign-keys&gt;&lt;ref-type name="Report"&gt;27&lt;/ref-type&gt;&lt;contributors&gt;&lt;authors&gt;&lt;author&gt;Egel, Daniel S.&lt;/author&gt;&lt;/authors&gt;&lt;/contributors&gt;&lt;titles&gt;&lt;title&gt;Midwest Vegetable Production Guide for Commercial Growers&lt;/title&gt;&lt;secondary-title&gt;BU-07094-S&lt;/secondary-title&gt;&lt;/titles&gt;&lt;dates&gt;&lt;year&gt;2017&lt;/year&gt;&lt;/dates&gt;&lt;publisher&gt;University of Minnesota Extension&lt;/publisher&gt;&lt;urls&gt;&lt;related-urls&gt;&lt;url&gt;https://ag.purdue.edu/btny/midwest-vegetable-guide/Pages/default.aspx&lt;/url&gt;&lt;/related-urls&gt;&lt;/urls&gt;&lt;/record&gt;&lt;/Cite&gt;&lt;/EndNote&gt;</w:instrText>
+        <w:instrText xml:space="preserve"> ADDIN EN.CITE &lt;EndNote&gt;&lt;Cite&gt;&lt;Author&gt;Egel&lt;/Author&gt;&lt;Year&gt;2017&lt;/Year&gt;&lt;RecNum&gt;970&lt;/RecNum&gt;&lt;DisplayText&gt;&lt;style size="10"&gt;[26]&lt;/style&gt;&lt;/DisplayText&gt;&lt;record&gt;&lt;rec-number&gt;970&lt;/rec-number&gt;&lt;foreign-keys&gt;&lt;key app="EN" db-id="sszpfv5zm0wprde2r5bvw2wpdezsax0e9spx" timestamp="1569856784"&gt;970&lt;/key&gt;&lt;/foreign-keys&gt;&lt;ref-type name="Report"&gt;27&lt;/ref-type&gt;&lt;contributors&gt;&lt;authors&gt;&lt;author&gt;Egel, Daniel S.&lt;/author&gt;&lt;/authors&gt;&lt;/contributors&gt;&lt;titles&gt;&lt;title&gt;Midwest Vegetable Production Guide for Commercial Growers&lt;/title&gt;&lt;secondary-title&gt;BU-07094-S&lt;/secondary-title&gt;&lt;/titles&gt;&lt;dates&gt;&lt;year&gt;2017&lt;/year&gt;&lt;/dates&gt;&lt;publisher&gt;University of Minnesota Extension&lt;/publisher&gt;&lt;urls&gt;&lt;related-urls&gt;&lt;url&gt;https://ag.purdue.edu/btny/midwest-vegetable-guide/Pages/default.aspx&lt;/url&gt;&lt;/related-urls&gt;&lt;/urls&gt;&lt;/record&gt;&lt;/Cite&gt;&lt;/EndNote&gt;</w:instrText>
       </w:r>
       <w:r>
         <w:fldChar w:fldCharType="separate"/>
@@ -11947,7 +10919,7 @@
         <w:rPr>
           <w:noProof/>
         </w:rPr>
-        <w:t>[25]</w:t>
+        <w:t>[26]</w:t>
       </w:r>
       <w:r>
         <w:fldChar w:fldCharType="end"/>
@@ -11962,7 +10934,7 @@
         <w:fldChar w:fldCharType="begin"/>
       </w:r>
       <w:r>
-        <w:instrText xml:space="preserve"> ADDIN EN.CITE &lt;EndNote&gt;&lt;Cite&gt;&lt;Author&gt;Franzen&lt;/Author&gt;&lt;Year&gt;2018&lt;/Year&gt;&lt;RecNum&gt;1997&lt;/RecNum&gt;&lt;DisplayText&gt;&lt;style size="10"&gt;[26, 27]&lt;/style&gt;&lt;/DisplayText&gt;&lt;record&gt;&lt;rec-number&gt;1997&lt;/rec-number&gt;&lt;foreign-keys&gt;&lt;key app="EN" db-id="sszpfv5zm0wprde2r5bvw2wpdezsax0e9spx" timestamp="1569856798"&gt;1997&lt;/key&gt;&lt;/foreign-keys&gt;&lt;ref-type name="Report"&gt;27&lt;/ref-type&gt;&lt;contributors&gt;&lt;authors&gt;&lt;author&gt;Franzen, D.&lt;/author&gt;&lt;author&gt;Robinson, A,&lt;/author&gt;&lt;author&gt;Rosen, C&lt;/author&gt;&lt;/authors&gt;&lt;/contributors&gt;&lt;titles&gt;&lt;title&gt;Fertilizing Potato in North Dakota&lt;/title&gt;&lt;secondary-title&gt;SF715&lt;/secondary-title&gt;&lt;/titles&gt;&lt;dates&gt;&lt;year&gt;2018&lt;/year&gt;&lt;/dates&gt;&lt;pub-location&gt;Fargo, ND&lt;/pub-location&gt;&lt;publisher&gt;North Dakota State University&lt;/publisher&gt;&lt;urls&gt;&lt;related-urls&gt;&lt;url&gt;https://www.ag.ndsu.edu/publications/crops/fertilizing-potato-in-north-dakota&lt;/url&gt;&lt;/related-urls&gt;&lt;/urls&gt;&lt;access-date&gt;19 Nov. 2018&lt;/access-date&gt;&lt;/record&gt;&lt;/Cite&gt;&lt;Cite&gt;&lt;Author&gt;Rosen&lt;/Author&gt;&lt;Year&gt;2018&lt;/Year&gt;&lt;RecNum&gt;1969&lt;/RecNum&gt;&lt;record&gt;&lt;rec-number&gt;1969&lt;/rec-number&gt;&lt;foreign-keys&gt;&lt;key app="EN" db-id="sszpfv5zm0wprde2r5bvw2wpdezsax0e9spx" timestamp="1569856797"&gt;1969&lt;/key&gt;&lt;/foreign-keys&gt;&lt;ref-type name="Report"&gt;27&lt;/ref-type&gt;&lt;contributors&gt;&lt;authors&gt;&lt;author&gt;Rosen, Carl J&lt;/author&gt;&lt;/authors&gt;&lt;/contributors&gt;&lt;titles&gt;&lt;title&gt;Potato fertilization on irrigated soils&lt;/title&gt;&lt;/titles&gt;&lt;dates&gt;&lt;year&gt;2018&lt;/year&gt;&lt;/dates&gt;&lt;publisher&gt;University of Minnesota Extension&lt;/publisher&gt;&lt;urls&gt;&lt;related-urls&gt;&lt;url&gt;https://extension.umn.edu/crop-specific-needs/potato-fertilization-irrigated-soils&lt;/url&gt;&lt;/related-urls&gt;&lt;/urls&gt;&lt;/record&gt;&lt;/Cite&gt;&lt;/EndNote&gt;</w:instrText>
+        <w:instrText xml:space="preserve"> ADDIN EN.CITE &lt;EndNote&gt;&lt;Cite&gt;&lt;Author&gt;Franzen&lt;/Author&gt;&lt;Year&gt;2018&lt;/Year&gt;&lt;RecNum&gt;1997&lt;/RecNum&gt;&lt;DisplayText&gt;&lt;style size="10"&gt;[27, 28]&lt;/style&gt;&lt;/DisplayText&gt;&lt;record&gt;&lt;rec-number&gt;1997&lt;/rec-number&gt;&lt;foreign-keys&gt;&lt;key app="EN" db-id="sszpfv5zm0wprde2r5bvw2wpdezsax0e9spx" timestamp="1569856798"&gt;1997&lt;/key&gt;&lt;/foreign-keys&gt;&lt;ref-type name="Report"&gt;27&lt;/ref-type&gt;&lt;contributors&gt;&lt;authors&gt;&lt;author&gt;Franzen, D.&lt;/author&gt;&lt;author&gt;Robinson, A,&lt;/author&gt;&lt;author&gt;Rosen, C&lt;/author&gt;&lt;/authors&gt;&lt;/contributors&gt;&lt;titles&gt;&lt;title&gt;Fertilizing Potato in North Dakota&lt;/title&gt;&lt;secondary-title&gt;SF715&lt;/secondary-title&gt;&lt;/titles&gt;&lt;dates&gt;&lt;year&gt;2018&lt;/year&gt;&lt;/dates&gt;&lt;pub-location&gt;Fargo, ND&lt;/pub-location&gt;&lt;publisher&gt;North Dakota State University&lt;/publisher&gt;&lt;urls&gt;&lt;related-urls&gt;&lt;url&gt;https://www.ag.ndsu.edu/publications/crops/fertilizing-potato-in-north-dakota&lt;/url&gt;&lt;/related-urls&gt;&lt;/urls&gt;&lt;access-date&gt;19 Nov. 2018&lt;/access-date&gt;&lt;/record&gt;&lt;/Cite&gt;&lt;Cite&gt;&lt;Author&gt;Rosen&lt;/Author&gt;&lt;Year&gt;2018&lt;/Year&gt;&lt;RecNum&gt;1969&lt;/RecNum&gt;&lt;record&gt;&lt;rec-number&gt;1969&lt;/rec-number&gt;&lt;foreign-keys&gt;&lt;key app="EN" db-id="sszpfv5zm0wprde2r5bvw2wpdezsax0e9spx" timestamp="1569856797"&gt;1969&lt;/key&gt;&lt;/foreign-keys&gt;&lt;ref-type name="Report"&gt;27&lt;/ref-type&gt;&lt;contributors&gt;&lt;authors&gt;&lt;author&gt;Rosen, Carl J&lt;/author&gt;&lt;/authors&gt;&lt;/contributors&gt;&lt;titles&gt;&lt;title&gt;Potato fertilization on irrigated soils&lt;/title&gt;&lt;/titles&gt;&lt;dates&gt;&lt;year&gt;2018&lt;/year&gt;&lt;/dates&gt;&lt;publisher&gt;University of Minnesota Extension&lt;/publisher&gt;&lt;urls&gt;&lt;related-urls&gt;&lt;url&gt;https://extension.umn.edu/crop-specific-needs/potato-fertilization-irrigated-soils&lt;/url&gt;&lt;/related-urls&gt;&lt;/urls&gt;&lt;/record&gt;&lt;/Cite&gt;&lt;/EndNote&gt;</w:instrText>
       </w:r>
       <w:r>
         <w:fldChar w:fldCharType="separate"/>
@@ -11971,7 +10943,7 @@
         <w:rPr>
           <w:noProof/>
         </w:rPr>
-        <w:t>[26, 27]</w:t>
+        <w:t>[27, 28]</w:t>
       </w:r>
       <w:r>
         <w:fldChar w:fldCharType="end"/>
@@ -11983,7 +10955,7 @@
         <w:fldChar w:fldCharType="begin"/>
       </w:r>
       <w:r>
-        <w:instrText xml:space="preserve"> ADDIN EN.CITE &lt;EndNote&gt;&lt;Cite&gt;&lt;Author&gt;Steele&lt;/Author&gt;&lt;Year&gt;2010&lt;/Year&gt;&lt;RecNum&gt;1009&lt;/RecNum&gt;&lt;DisplayText&gt;&lt;style size="10"&gt;[28, 29]&lt;/style&gt;&lt;/DisplayText&gt;&lt;record&gt;&lt;rec-number&gt;1009&lt;/rec-number&gt;&lt;foreign-keys&gt;&lt;key app="EN" db-id="sszpfv5zm0wprde2r5bvw2wpdezsax0e9spx" timestamp="1569856785"&gt;1009&lt;/key&gt;&lt;/foreign-keys&gt;&lt;ref-type name="Journal Article"&gt;17&lt;/ref-type&gt;&lt;contributors&gt;&lt;authors&gt;&lt;author&gt;Steele, Dan D.&lt;/author&gt;&lt;author&gt;Scherer, Thomas F.&lt;/author&gt;&lt;author&gt;Wright, Jerry&lt;/author&gt;&lt;author&gt;Hopkins, D G&lt;/author&gt;&lt;author&gt;Tuscherer, S R&lt;/author&gt;&lt;author&gt;Wright, Jerry&lt;/author&gt;&lt;/authors&gt;&lt;/contributors&gt;&lt;titles&gt;&lt;title&gt;Spreadsheet Implementation of Irrigation Scheduling by the Checkbook Method for North Dakota and Minnesota&lt;/title&gt;&lt;secondary-title&gt;Applied Engineering in Agriculture&lt;/secondary-title&gt;&lt;/titles&gt;&lt;periodical&gt;&lt;full-title&gt;Applied Engineering in Agriculture&lt;/full-title&gt;&lt;abbr-1&gt;Appl. Eng. Agric.&lt;/abbr-1&gt;&lt;/periodical&gt;&lt;pages&gt;983-996&lt;/pages&gt;&lt;volume&gt;26&lt;/volume&gt;&lt;dates&gt;&lt;year&gt;2010&lt;/year&gt;&lt;/dates&gt;&lt;urls&gt;&lt;/urls&gt;&lt;electronic-resource-num&gt;10.13031/2013.35914&lt;/electronic-resource-num&gt;&lt;/record&gt;&lt;/Cite&gt;&lt;Cite&gt;&lt;Author&gt;Wright&lt;/Author&gt;&lt;Year&gt;2002&lt;/Year&gt;&lt;RecNum&gt;1017&lt;/RecNum&gt;&lt;record&gt;&lt;rec-number&gt;1017&lt;/rec-number&gt;&lt;foreign-keys&gt;&lt;key app="EN" db-id="sszpfv5zm0wprde2r5bvw2wpdezsax0e9spx" timestamp="1569856785"&gt;1017&lt;/key&gt;&lt;/foreign-keys&gt;&lt;ref-type name="Report"&gt;27&lt;/ref-type&gt;&lt;contributors&gt;&lt;authors&gt;&lt;author&gt;Wright, Jerry&lt;/author&gt;&lt;/authors&gt;&lt;/contributors&gt;&lt;titles&gt;&lt;title&gt;Irrigation Scheduling Checkbook Method&lt;/title&gt;&lt;secondary-title&gt;BU-FO-01322&lt;/secondary-title&gt;&lt;/titles&gt;&lt;number&gt;Bulletin FO-01322&lt;/number&gt;&lt;dates&gt;&lt;year&gt;2002&lt;/year&gt;&lt;/dates&gt;&lt;pub-location&gt;St. Paul, MN&lt;/pub-location&gt;&lt;publisher&gt;University of Minnesota&lt;/publisher&gt;&lt;urls&gt;&lt;related-urls&gt;&lt;url&gt;https://extension.umn.edu/irrigation/irrigation-scheduling-checkbook-method&lt;/url&gt;&lt;/related-urls&gt;&lt;/urls&gt;&lt;/record&gt;&lt;/Cite&gt;&lt;/EndNote&gt;</w:instrText>
+        <w:instrText xml:space="preserve"> ADDIN EN.CITE &lt;EndNote&gt;&lt;Cite&gt;&lt;Author&gt;Steele&lt;/Author&gt;&lt;Year&gt;2010&lt;/Year&gt;&lt;RecNum&gt;1009&lt;/RecNum&gt;&lt;DisplayText&gt;&lt;style size="10"&gt;[29, 30]&lt;/style&gt;&lt;/DisplayText&gt;&lt;record&gt;&lt;rec-number&gt;1009&lt;/rec-number&gt;&lt;foreign-keys&gt;&lt;key app="EN" db-id="sszpfv5zm0wprde2r5bvw2wpdezsax0e9spx" timestamp="1569856785"&gt;1009&lt;/key&gt;&lt;/foreign-keys&gt;&lt;ref-type name="Journal Article"&gt;17&lt;/ref-type&gt;&lt;contributors&gt;&lt;authors&gt;&lt;author&gt;Steele, Dan D.&lt;/author&gt;&lt;author&gt;Scherer, Thomas F.&lt;/author&gt;&lt;author&gt;Wright, Jerry&lt;/author&gt;&lt;author&gt;Hopkins, D G&lt;/author&gt;&lt;author&gt;Tuscherer, S R&lt;/author&gt;&lt;author&gt;Wright, Jerry&lt;/author&gt;&lt;/authors&gt;&lt;/contributors&gt;&lt;titles&gt;&lt;title&gt;Spreadsheet Implementation of Irrigation Scheduling by the Checkbook Method for North Dakota and Minnesota&lt;/title&gt;&lt;secondary-title&gt;Applied Engineering in Agriculture&lt;/secondary-title&gt;&lt;/titles&gt;&lt;periodical&gt;&lt;full-title&gt;Applied Engineering in Agriculture&lt;/full-title&gt;&lt;abbr-1&gt;Appl. Eng. Agric.&lt;/abbr-1&gt;&lt;/periodical&gt;&lt;pages&gt;983-996&lt;/pages&gt;&lt;volume&gt;26&lt;/volume&gt;&lt;dates&gt;&lt;year&gt;2010&lt;/year&gt;&lt;/dates&gt;&lt;urls&gt;&lt;/urls&gt;&lt;electronic-resource-num&gt;10.13031/2013.35914&lt;/electronic-resource-num&gt;&lt;/record&gt;&lt;/Cite&gt;&lt;Cite&gt;&lt;Author&gt;Wright&lt;/Author&gt;&lt;Year&gt;2002&lt;/Year&gt;&lt;RecNum&gt;1017&lt;/RecNum&gt;&lt;record&gt;&lt;rec-number&gt;1017&lt;/rec-number&gt;&lt;foreign-keys&gt;&lt;key app="EN" db-id="sszpfv5zm0wprde2r5bvw2wpdezsax0e9spx" timestamp="1569856785"&gt;1017&lt;/key&gt;&lt;/foreign-keys&gt;&lt;ref-type name="Report"&gt;27&lt;/ref-type&gt;&lt;contributors&gt;&lt;authors&gt;&lt;author&gt;Wright, Jerry&lt;/author&gt;&lt;/authors&gt;&lt;/contributors&gt;&lt;titles&gt;&lt;title&gt;Irrigation Scheduling Checkbook Method&lt;/title&gt;&lt;secondary-title&gt;BU-FO-01322&lt;/secondary-title&gt;&lt;/titles&gt;&lt;number&gt;Bulletin FO-01322&lt;/number&gt;&lt;dates&gt;&lt;year&gt;2002&lt;/year&gt;&lt;/dates&gt;&lt;pub-location&gt;St. Paul, MN&lt;/pub-location&gt;&lt;publisher&gt;University of Minnesota&lt;/publisher&gt;&lt;urls&gt;&lt;related-urls&gt;&lt;url&gt;https://extension.umn.edu/irrigation/irrigation-scheduling-checkbook-method&lt;/url&gt;&lt;/related-urls&gt;&lt;/urls&gt;&lt;/record&gt;&lt;/Cite&gt;&lt;/EndNote&gt;</w:instrText>
       </w:r>
       <w:r>
         <w:fldChar w:fldCharType="separate"/>
@@ -11992,7 +10964,7 @@
         <w:rPr>
           <w:noProof/>
         </w:rPr>
-        <w:t>[28, 29]</w:t>
+        <w:t>[29, 30]</w:t>
       </w:r>
       <w:r>
         <w:fldChar w:fldCharType="end"/>
@@ -12000,13 +10972,8 @@
       <w:r>
         <w:t xml:space="preserve">. </w:t>
       </w:r>
-      <w:proofErr w:type="gramStart"/>
-      <w:r>
-        <w:t>Additional</w:t>
-      </w:r>
-      <w:proofErr w:type="gramEnd"/>
-      <w:r>
-        <w:t xml:space="preserve"> detail</w:t>
+      <w:r>
+        <w:t>Additional detail</w:t>
       </w:r>
       <w:r>
         <w:t>s</w:t>
@@ -13338,13 +12305,8 @@
               <w:spacing w:line="240" w:lineRule="auto"/>
               <w:jc w:val="left"/>
             </w:pPr>
-            <w:proofErr w:type="spellStart"/>
-            <w:r>
-              <w:t>Markies</w:t>
-            </w:r>
-            <w:proofErr w:type="spellEnd"/>
-            <w:r>
-              <w:t xml:space="preserve"> Russet</w:t>
+            <w:r>
+              <w:t>Markies Russet</w:t>
             </w:r>
           </w:p>
         </w:tc>
@@ -13720,11 +12682,9 @@
               <w:spacing w:line="240" w:lineRule="auto"/>
               <w:jc w:val="left"/>
             </w:pPr>
-            <w:proofErr w:type="spellStart"/>
             <w:r>
               <w:t>Shepody</w:t>
             </w:r>
-            <w:proofErr w:type="spellEnd"/>
           </w:p>
         </w:tc>
         <w:tc>
@@ -14277,8 +13237,8 @@
               <w:fldChar w:fldCharType="begin">
                 <w:fldData xml:space="preserve">PEVuZE5vdGU+PENpdGUgQXV0aG9yWWVhcj0iMSI+PEF1dGhvcj5FcnJlYmhpPC9BdXRob3I+PFll
 YXI+MTk5ODwvWWVhcj48UmVjTnVtPjQ1OTwvUmVjTnVtPjxEaXNwbGF5VGV4dD48c3R5bGUgc2l6
-ZT0iMTAiPkVycmViaGksIGV0IGFsLiBbMzBdLCBSb3NlbiwgZXQgYWwuIFszMV0sIFJvc2VuLCBl
-dCBhbC4gWzMyXTwvc3R5bGU+PC9EaXNwbGF5VGV4dD48cmVjb3JkPjxyZWMtbnVtYmVyPjQ1OTwv
+ZT0iMTAiPkVycmViaGksIGV0IGFsLiBbMzFdLCBSb3NlbiwgZXQgYWwuIFszMl0sIFJvc2VuLCBl
+dCBhbC4gWzMzXTwvc3R5bGU+PC9EaXNwbGF5VGV4dD48cmVjb3JkPjxyZWMtbnVtYmVyPjQ1OTwv
 cmVjLW51bWJlcj48Zm9yZWlnbi1rZXlzPjxrZXkgYXBwPSJFTiIgZGItaWQ9InNzenBmdjV6bTB3
 cHJkZTJyNWJ2dzJ3cGRlenNheDBlOXNweCIgdGltZXN0YW1wPSIxNTY5ODU2Nzc5Ij40NTk8L2tl
 eT48L2ZvcmVpZ24ta2V5cz48cmVmLXR5cGUgbmFtZT0iSm91cm5hbCBBcnRpY2xlIj4xNzwvcmVm
@@ -14340,8 +13300,8 @@
               <w:fldChar w:fldCharType="begin">
                 <w:fldData xml:space="preserve">PEVuZE5vdGU+PENpdGUgQXV0aG9yWWVhcj0iMSI+PEF1dGhvcj5FcnJlYmhpPC9BdXRob3I+PFll
 YXI+MTk5ODwvWWVhcj48UmVjTnVtPjQ1OTwvUmVjTnVtPjxEaXNwbGF5VGV4dD48c3R5bGUgc2l6
-ZT0iMTAiPkVycmViaGksIGV0IGFsLiBbMzBdLCBSb3NlbiwgZXQgYWwuIFszMV0sIFJvc2VuLCBl
-dCBhbC4gWzMyXTwvc3R5bGU+PC9EaXNwbGF5VGV4dD48cmVjb3JkPjxyZWMtbnVtYmVyPjQ1OTwv
+ZT0iMTAiPkVycmViaGksIGV0IGFsLiBbMzFdLCBSb3NlbiwgZXQgYWwuIFszMl0sIFJvc2VuLCBl
+dCBhbC4gWzMzXTwvc3R5bGU+PC9EaXNwbGF5VGV4dD48cmVjb3JkPjxyZWMtbnVtYmVyPjQ1OTwv
 cmVjLW51bWJlcj48Zm9yZWlnbi1rZXlzPjxrZXkgYXBwPSJFTiIgZGItaWQ9InNzenBmdjV6bTB3
 cHJkZTJyNWJ2dzJ3cGRlenNheDBlOXNweCIgdGltZXN0YW1wPSIxNTY5ODU2Nzc5Ij40NTk8L2tl
 eT48L2ZvcmVpZ24ta2V5cz48cmVmLXR5cGUgbmFtZT0iSm91cm5hbCBBcnRpY2xlIj4xNzwvcmVm
@@ -14409,7 +13369,7 @@
               <w:rPr>
                 <w:noProof/>
               </w:rPr>
-              <w:t>Errebhi, et al. [30], Rosen, et al. [31], Rosen, et al. [32]</w:t>
+              <w:t>Errebhi, et al. [31], Rosen, et al. [32], Rosen, et al. [33]</w:t>
             </w:r>
             <w:r>
               <w:fldChar w:fldCharType="end"/>
@@ -14491,7 +13451,7 @@
               <w:fldChar w:fldCharType="begin"/>
             </w:r>
             <w:r>
-              <w:instrText xml:space="preserve"> ADDIN EN.CITE &lt;EndNote&gt;&lt;Cite AuthorYear="1"&gt;&lt;Author&gt;Sun&lt;/Author&gt;&lt;Year&gt;2017&lt;/Year&gt;&lt;RecNum&gt;2034&lt;/RecNum&gt;&lt;DisplayText&gt;&lt;style size="10"&gt;Sun [33], Sun, et al. [34]&lt;/style&gt;&lt;/DisplayText&gt;&lt;record&gt;&lt;rec-number&gt;2034&lt;/rec-number&gt;&lt;foreign-keys&gt;&lt;key app="EN" db-id="sszpfv5zm0wprde2r5bvw2wpdezsax0e9spx" timestamp="1569856800"&gt;2034&lt;/key&gt;&lt;/foreign-keys&gt;&lt;ref-type name="Thesis"&gt;32&lt;/ref-type&gt;&lt;contributors&gt;&lt;authors&gt;&lt;author&gt;Sun, Na&lt;/author&gt;&lt;/authors&gt;&lt;tertiary-authors&gt;&lt;author&gt;Rosen, C.J.&lt;/author&gt;&lt;/tertiary-authors&gt;&lt;/contributors&gt;&lt;titles&gt;&lt;title&gt;Agronomic and Storage Factors Affecting Acrylamide Formation in Processed Potatoes&lt;/title&gt;&lt;secondary-title&gt;Department of Soil, Water, and Climate&lt;/secondary-title&gt;&lt;/titles&gt;&lt;volume&gt;Ph.D.&lt;/volume&gt;&lt;dates&gt;&lt;year&gt;2017&lt;/year&gt;&lt;/dates&gt;&lt;pub-location&gt;St. Paul, MN&lt;/pub-location&gt;&lt;publisher&gt;University of Minnesota&lt;/publisher&gt;&lt;urls&gt;&lt;related-urls&gt;&lt;url&gt;https://conservancy.umn.edu/handle/11299/190488&lt;/url&gt;&lt;/related-urls&gt;&lt;/urls&gt;&lt;/record&gt;&lt;/Cite&gt;&lt;Cite AuthorYear="1"&gt;&lt;Author&gt;Sun&lt;/Author&gt;&lt;Year&gt;2019&lt;/Year&gt;&lt;RecNum&gt;2100&lt;/RecNum&gt;&lt;record&gt;&lt;rec-number&gt;2100&lt;/rec-number&gt;&lt;foreign-keys&gt;&lt;key app="EN" db-id="sszpfv5zm0wprde2r5bvw2wpdezsax0e9spx" timestamp="1569856803"&gt;2100&lt;/key&gt;&lt;/foreign-keys&gt;&lt;ref-type name="Journal Article"&gt;17&lt;/ref-type&gt;&lt;contributors&gt;&lt;authors&gt;&lt;author&gt;Sun, Na&lt;/author&gt;&lt;author&gt;Wang, Yi&lt;/author&gt;&lt;author&gt;Gupta, Sanjay K.&lt;/author&gt;&lt;author&gt;Rosen, Carl J.&lt;/author&gt;&lt;/authors&gt;&lt;/contributors&gt;&lt;titles&gt;&lt;title&gt;Nitrogen Fertility and Cultivar Effects on Potato Agronomic Properties and Acrylamide-forming Potential&lt;/title&gt;&lt;secondary-title&gt;Agronomy Journal&lt;/secondary-title&gt;&lt;/titles&gt;&lt;periodical&gt;&lt;full-title&gt;Agronomy Journal&lt;/full-title&gt;&lt;abbr-1&gt;Agron. J.&lt;/abbr-1&gt;&lt;/periodical&gt;&lt;pages&gt;408&lt;/pages&gt;&lt;volume&gt;111&lt;/volume&gt;&lt;number&gt;1&lt;/number&gt;&lt;dates&gt;&lt;year&gt;2019&lt;/year&gt;&lt;/dates&gt;&lt;isbn&gt;0002-1962&lt;/isbn&gt;&lt;urls&gt;&lt;/urls&gt;&lt;electronic-resource-num&gt;10.2134/agronj2018.05.0350&lt;/electronic-resource-num&gt;&lt;/record&gt;&lt;/Cite&gt;&lt;/EndNote&gt;</w:instrText>
+              <w:instrText xml:space="preserve"> ADDIN EN.CITE &lt;EndNote&gt;&lt;Cite AuthorYear="1"&gt;&lt;Author&gt;Sun&lt;/Author&gt;&lt;Year&gt;2017&lt;/Year&gt;&lt;RecNum&gt;2034&lt;/RecNum&gt;&lt;DisplayText&gt;&lt;style size="10"&gt;Sun [34], Sun, et al. [35]&lt;/style&gt;&lt;/DisplayText&gt;&lt;record&gt;&lt;rec-number&gt;2034&lt;/rec-number&gt;&lt;foreign-keys&gt;&lt;key app="EN" db-id="sszpfv5zm0wprde2r5bvw2wpdezsax0e9spx" timestamp="1569856800"&gt;2034&lt;/key&gt;&lt;/foreign-keys&gt;&lt;ref-type name="Thesis"&gt;32&lt;/ref-type&gt;&lt;contributors&gt;&lt;authors&gt;&lt;author&gt;Sun, Na&lt;/author&gt;&lt;/authors&gt;&lt;tertiary-authors&gt;&lt;author&gt;Rosen, C.J.&lt;/author&gt;&lt;/tertiary-authors&gt;&lt;/contributors&gt;&lt;titles&gt;&lt;title&gt;Agronomic and Storage Factors Affecting Acrylamide Formation in Processed Potatoes&lt;/title&gt;&lt;secondary-title&gt;Department of Soil, Water, and Climate&lt;/secondary-title&gt;&lt;/titles&gt;&lt;volume&gt;Ph.D.&lt;/volume&gt;&lt;dates&gt;&lt;year&gt;2017&lt;/year&gt;&lt;/dates&gt;&lt;pub-location&gt;St. Paul, MN&lt;/pub-location&gt;&lt;publisher&gt;University of Minnesota&lt;/publisher&gt;&lt;urls&gt;&lt;related-urls&gt;&lt;url&gt;https://conservancy.umn.edu/handle/11299/190488&lt;/url&gt;&lt;/related-urls&gt;&lt;/urls&gt;&lt;/record&gt;&lt;/Cite&gt;&lt;Cite AuthorYear="1"&gt;&lt;Author&gt;Sun&lt;/Author&gt;&lt;Year&gt;2019&lt;/Year&gt;&lt;RecNum&gt;2100&lt;/RecNum&gt;&lt;record&gt;&lt;rec-number&gt;2100&lt;/rec-number&gt;&lt;foreign-keys&gt;&lt;key app="EN" db-id="sszpfv5zm0wprde2r5bvw2wpdezsax0e9spx" timestamp="1569856803"&gt;2100&lt;/key&gt;&lt;/foreign-keys&gt;&lt;ref-type name="Journal Article"&gt;17&lt;/ref-type&gt;&lt;contributors&gt;&lt;authors&gt;&lt;author&gt;Sun, Na&lt;/author&gt;&lt;author&gt;Wang, Yi&lt;/author&gt;&lt;author&gt;Gupta, Sanjay K.&lt;/author&gt;&lt;author&gt;Rosen, Carl J.&lt;/author&gt;&lt;/authors&gt;&lt;/contributors&gt;&lt;titles&gt;&lt;title&gt;Nitrogen Fertility and Cultivar Effects on Potato Agronomic Properties and Acrylamide-forming Potential&lt;/title&gt;&lt;secondary-title&gt;Agronomy Journal&lt;/secondary-title&gt;&lt;/titles&gt;&lt;periodical&gt;&lt;full-title&gt;Agronomy Journal&lt;/full-title&gt;&lt;abbr-1&gt;Agron. J.&lt;/abbr-1&gt;&lt;/periodical&gt;&lt;pages&gt;408&lt;/pages&gt;&lt;volume&gt;111&lt;/volume&gt;&lt;number&gt;1&lt;/number&gt;&lt;dates&gt;&lt;year&gt;2019&lt;/year&gt;&lt;/dates&gt;&lt;isbn&gt;0002-1962&lt;/isbn&gt;&lt;urls&gt;&lt;/urls&gt;&lt;electronic-resource-num&gt;10.2134/agronj2018.05.0350&lt;/electronic-resource-num&gt;&lt;/record&gt;&lt;/Cite&gt;&lt;/EndNote&gt;</w:instrText>
             </w:r>
             <w:r>
               <w:fldChar w:fldCharType="separate"/>
@@ -14500,7 +13460,7 @@
               <w:rPr>
                 <w:noProof/>
               </w:rPr>
-              <w:t>Sun [33], Sun, et al. [34]</w:t>
+              <w:t>Sun [34], Sun, et al. [35]</w:t>
             </w:r>
             <w:r>
               <w:fldChar w:fldCharType="end"/>
@@ -14576,7 +13536,7 @@
               <w:fldChar w:fldCharType="begin"/>
             </w:r>
             <w:r>
-              <w:instrText xml:space="preserve"> ADDIN EN.CITE &lt;EndNote&gt;&lt;Cite AuthorYear="1"&gt;&lt;Author&gt;Crants&lt;/Author&gt;&lt;Year&gt;2017&lt;/Year&gt;&lt;RecNum&gt;2033&lt;/RecNum&gt;&lt;DisplayText&gt;&lt;style size="10"&gt;Crants, et al. [35]&lt;/style&gt;&lt;/DisplayText&gt;&lt;record&gt;&lt;rec-number&gt;2033&lt;/rec-number&gt;&lt;foreign-keys&gt;&lt;key app="EN" db-id="sszpfv5zm0wprde2r5bvw2wpdezsax0e9spx" timestamp="1569856800"&gt;2033&lt;/key&gt;&lt;/foreign-keys&gt;&lt;ref-type name="Report"&gt;27&lt;/ref-type&gt;&lt;contributors&gt;&lt;authors&gt;&lt;author&gt;James Crants&lt;/author&gt;&lt;author&gt;Carl Rosen&lt;/author&gt;&lt;author&gt;Matt McNearney&lt;/author&gt;&lt;author&gt;Lei Sun&lt;/author&gt;&lt;/authors&gt;&lt;/contributors&gt;&lt;titles&gt;&lt;title&gt;The Use of Chlorophyll Meters for Nitrogen Management in Potatoes&lt;/title&gt;&lt;secondary-title&gt;Research Reports – 2017&lt;/secondary-title&gt;&lt;/titles&gt;&lt;dates&gt;&lt;year&gt;2017&lt;/year&gt;&lt;/dates&gt;&lt;pub-location&gt;Fargo, ND&lt;/pub-location&gt;&lt;publisher&gt;Minnesota Area II Potato Research and Promotion Council and Northern Plains Potato Growers Association&lt;/publisher&gt;&lt;urls&gt;&lt;related-urls&gt;&lt;url&gt;https://www.ag.ndsu.edu/potatoextension/research&lt;/url&gt;&lt;/related-urls&gt;&lt;/urls&gt;&lt;/record&gt;&lt;/Cite&gt;&lt;/EndNote&gt;</w:instrText>
+              <w:instrText xml:space="preserve"> ADDIN EN.CITE &lt;EndNote&gt;&lt;Cite AuthorYear="1"&gt;&lt;Author&gt;Crants&lt;/Author&gt;&lt;Year&gt;2017&lt;/Year&gt;&lt;RecNum&gt;2033&lt;/RecNum&gt;&lt;DisplayText&gt;&lt;style size="10"&gt;Crants, et al. [36]&lt;/style&gt;&lt;/DisplayText&gt;&lt;record&gt;&lt;rec-number&gt;2033&lt;/rec-number&gt;&lt;foreign-keys&gt;&lt;key app="EN" db-id="sszpfv5zm0wprde2r5bvw2wpdezsax0e9spx" timestamp="1569856800"&gt;2033&lt;/key&gt;&lt;/foreign-keys&gt;&lt;ref-type name="Report"&gt;27&lt;/ref-type&gt;&lt;contributors&gt;&lt;authors&gt;&lt;author&gt;James Crants&lt;/author&gt;&lt;author&gt;Carl Rosen&lt;/author&gt;&lt;author&gt;Matt McNearney&lt;/author&gt;&lt;author&gt;Lei Sun&lt;/author&gt;&lt;/authors&gt;&lt;/contributors&gt;&lt;titles&gt;&lt;title&gt;The Use of Chlorophyll Meters for Nitrogen Management in Potatoes&lt;/title&gt;&lt;secondary-title&gt;Research Reports – 2017&lt;/secondary-title&gt;&lt;/titles&gt;&lt;dates&gt;&lt;year&gt;2017&lt;/year&gt;&lt;/dates&gt;&lt;pub-location&gt;Fargo, ND&lt;/pub-location&gt;&lt;publisher&gt;Minnesota Area II Potato Research and Promotion Council and Northern Plains Potato Growers Association&lt;/publisher&gt;&lt;urls&gt;&lt;related-urls&gt;&lt;url&gt;https://www.ag.ndsu.edu/potatoextension/research&lt;/url&gt;&lt;/related-urls&gt;&lt;/urls&gt;&lt;/record&gt;&lt;/Cite&gt;&lt;/EndNote&gt;</w:instrText>
             </w:r>
             <w:r>
               <w:fldChar w:fldCharType="separate"/>
@@ -14585,7 +13545,7 @@
               <w:rPr>
                 <w:noProof/>
               </w:rPr>
-              <w:t>Crants, et al. [35]</w:t>
+              <w:t>Crants, et al. [36]</w:t>
             </w:r>
             <w:r>
               <w:fldChar w:fldCharType="end"/>
@@ -14664,7 +13624,7 @@
               <w:fldChar w:fldCharType="begin">
                 <w:fldData xml:space="preserve">PEVuZE5vdGU+PENpdGUgQXV0aG9yWWVhcj0iMSI+PEF1dGhvcj5HdXB0YTwvQXV0aG9yPjxZZWFy
 PjIwMTk8L1llYXI+PFJlY051bT4yMDM1PC9SZWNOdW0+PERpc3BsYXlUZXh0PjxzdHlsZSBzaXpl
-PSIxMCI+R3VwdGEgYW5kIFJvc2VuIFszNl0sIEd1cHRhLCBldCBhbC4gWzM3XTwvc3R5bGU+PC9E
+PSIxMCI+R3VwdGEgYW5kIFJvc2VuIFszN10sIEd1cHRhLCBldCBhbC4gWzM4XTwvc3R5bGU+PC9E
 aXNwbGF5VGV4dD48cmVjb3JkPjxyZWMtbnVtYmVyPjIwMzU8L3JlYy1udW1iZXI+PGZvcmVpZ24t
 a2V5cz48a2V5IGFwcD0iRU4iIGRiLWlkPSJzc3pwZnY1em0wd3ByZGUycjVidncyd3BkZXpzYXgw
 ZTlzcHgiIHRpbWVzdGFtcD0iMTU2OTg1NjgwMCI+MjAzNTwva2V5PjwvZm9yZWlnbi1rZXlzPjxy
@@ -14709,7 +13669,7 @@
               <w:fldChar w:fldCharType="begin">
                 <w:fldData xml:space="preserve">PEVuZE5vdGU+PENpdGUgQXV0aG9yWWVhcj0iMSI+PEF1dGhvcj5HdXB0YTwvQXV0aG9yPjxZZWFy
 PjIwMTk8L1llYXI+PFJlY051bT4yMDM1PC9SZWNOdW0+PERpc3BsYXlUZXh0PjxzdHlsZSBzaXpl
-PSIxMCI+R3VwdGEgYW5kIFJvc2VuIFszNl0sIEd1cHRhLCBldCBhbC4gWzM3XTwvc3R5bGU+PC9E
+PSIxMCI+R3VwdGEgYW5kIFJvc2VuIFszN10sIEd1cHRhLCBldCBhbC4gWzM4XTwvc3R5bGU+PC9E
 aXNwbGF5VGV4dD48cmVjb3JkPjxyZWMtbnVtYmVyPjIwMzU8L3JlYy1udW1iZXI+PGZvcmVpZ24t
 a2V5cz48a2V5IGFwcD0iRU4iIGRiLWlkPSJzc3pwZnY1em0wd3ByZGUycjVidncyd3BkZXpzYXgw
 ZTlzcHgiIHRpbWVzdGFtcD0iMTU2OTg1NjgwMCI+MjAzNTwva2V5PjwvZm9yZWlnbi1rZXlzPjxy
@@ -14760,7 +13720,7 @@
               <w:rPr>
                 <w:noProof/>
               </w:rPr>
-              <w:t>Gupta and Rosen [36], Gupta, et al. [37]</w:t>
+              <w:t>Gupta and Rosen [37], Gupta, et al. [38]</w:t>
             </w:r>
             <w:r>
               <w:fldChar w:fldCharType="end"/>
@@ -14839,7 +13799,7 @@
               <w:fldChar w:fldCharType="begin"/>
             </w:r>
             <w:r>
-              <w:instrText xml:space="preserve"> ADDIN EN.CITE &lt;EndNote&gt;&lt;Cite AuthorYear="1"&gt;&lt;Author&gt;Bohman&lt;/Author&gt;&lt;Year&gt;2020&lt;/Year&gt;&lt;RecNum&gt;2700&lt;/RecNum&gt;&lt;DisplayText&gt;&lt;style size="10"&gt;Bohman, et al. [38]&lt;/style&gt;&lt;/DisplayText&gt;&lt;record&gt;&lt;rec-number&gt;2700&lt;/rec-number&gt;&lt;foreign-keys&gt;&lt;key app="EN" db-id="sszpfv5zm0wprde2r5bvw2wpdezsax0e9spx" timestamp="1626120318"&gt;2700&lt;/key&gt;&lt;/foreign-keys&gt;&lt;ref-type name="Report"&gt;27&lt;/ref-type&gt;&lt;contributors&gt;&lt;authors&gt;&lt;author&gt;Brian Bohman&lt;/author&gt;&lt;author&gt;Matt McNearney&lt;/author&gt;&lt;author&gt;James Crants&lt;/author&gt;&lt;author&gt;Carl Rosen&lt;/author&gt;&lt;/authors&gt;&lt;/contributors&gt;&lt;titles&gt;&lt;title&gt;A Novel Approach to Manage Nitrogen Fertilizer for Potato Production Using Remote Sensing&lt;/title&gt;&lt;secondary-title&gt;Research Reports – 2020&lt;/secondary-title&gt;&lt;/titles&gt;&lt;dates&gt;&lt;year&gt;2020&lt;/year&gt;&lt;/dates&gt;&lt;pub-location&gt;Fargo, ND&lt;/pub-location&gt;&lt;publisher&gt;Minnesota Area II Potato Research and Promotion Council and Northern Plains Potato Growers Association&lt;/publisher&gt;&lt;urls&gt;&lt;related-urls&gt;&lt;url&gt;https://www.ag.ndsu.edu/potatoextension/research/2020ResearchBooks.pdf&lt;/url&gt;&lt;/related-urls&gt;&lt;/urls&gt;&lt;/record&gt;&lt;/Cite&gt;&lt;/EndNote&gt;</w:instrText>
+              <w:instrText xml:space="preserve"> ADDIN EN.CITE &lt;EndNote&gt;&lt;Cite AuthorYear="1"&gt;&lt;Author&gt;Bohman&lt;/Author&gt;&lt;Year&gt;2020&lt;/Year&gt;&lt;RecNum&gt;2700&lt;/RecNum&gt;&lt;DisplayText&gt;&lt;style size="10"&gt;Bohman, et al. [39]&lt;/style&gt;&lt;/DisplayText&gt;&lt;record&gt;&lt;rec-number&gt;2700&lt;/rec-number&gt;&lt;foreign-keys&gt;&lt;key app="EN" db-id="sszpfv5zm0wprde2r5bvw2wpdezsax0e9spx" timestamp="1626120318"&gt;2700&lt;/key&gt;&lt;/foreign-keys&gt;&lt;ref-type name="Report"&gt;27&lt;/ref-type&gt;&lt;contributors&gt;&lt;authors&gt;&lt;author&gt;Brian Bohman&lt;/author&gt;&lt;author&gt;Matt McNearney&lt;/author&gt;&lt;author&gt;James Crants&lt;/author&gt;&lt;author&gt;Carl Rosen&lt;/author&gt;&lt;/authors&gt;&lt;/contributors&gt;&lt;titles&gt;&lt;title&gt;A Novel Approach to Manage Nitrogen Fertilizer for Potato Production Using Remote Sensing&lt;/title&gt;&lt;secondary-title&gt;Research Reports – 2020&lt;/secondary-title&gt;&lt;/titles&gt;&lt;dates&gt;&lt;year&gt;2020&lt;/year&gt;&lt;/dates&gt;&lt;pub-location&gt;Fargo, ND&lt;/pub-location&gt;&lt;publisher&gt;Minnesota Area II Potato Research and Promotion Council and Northern Plains Potato Growers Association&lt;/publisher&gt;&lt;urls&gt;&lt;related-urls&gt;&lt;url&gt;https://www.ag.ndsu.edu/potatoextension/research/2020ResearchBooks.pdf&lt;/url&gt;&lt;/related-urls&gt;&lt;/urls&gt;&lt;/record&gt;&lt;/Cite&gt;&lt;/EndNote&gt;</w:instrText>
             </w:r>
             <w:r>
               <w:fldChar w:fldCharType="separate"/>
@@ -14848,7 +13808,7 @@
               <w:rPr>
                 <w:noProof/>
               </w:rPr>
-              <w:t>Bohman, et al. [38]</w:t>
+              <w:t>Bohman, et al. [39]</w:t>
             </w:r>
             <w:r>
               <w:fldChar w:fldCharType="end"/>
@@ -14924,7 +13884,7 @@
               <w:fldChar w:fldCharType="begin"/>
             </w:r>
             <w:r>
-              <w:instrText xml:space="preserve"> ADDIN EN.CITE &lt;EndNote&gt;&lt;Cite AuthorYear="1"&gt;&lt;Author&gt;Rosen&lt;/Author&gt;&lt;Year&gt;2021&lt;/Year&gt;&lt;RecNum&gt;2701&lt;/RecNum&gt;&lt;DisplayText&gt;&lt;style size="10"&gt;Rosen, et al. [39]&lt;/style&gt;&lt;/DisplayText&gt;&lt;record&gt;&lt;rec-number&gt;2701&lt;/rec-number&gt;&lt;foreign-keys&gt;&lt;key app="EN" db-id="sszpfv5zm0wprde2r5bvw2wpdezsax0e9spx" timestamp="1626121388"&gt;2701&lt;/key&gt;&lt;/foreign-keys&gt;&lt;ref-type name="Report"&gt;27&lt;/ref-type&gt;&lt;contributors&gt;&lt;authors&gt;&lt;author&gt;Carl Rosen&lt;/author&gt;&lt;author&gt;James Crants&lt;/author&gt;&lt;author&gt;Brian Bohman&lt;/author&gt;&lt;author&gt;Matt McNearney&lt;/author&gt;&lt;/authors&gt;&lt;/contributors&gt;&lt;titles&gt;&lt;title&gt;Effects of banded versus broadcast application of ESN, turkey manure, and different approaches to measuring plant N status on tuber yield and quality in Russet Burbank potatoes&lt;/title&gt;&lt;secondary-title&gt;Reserach Reports – 2021&lt;/secondary-title&gt;&lt;/titles&gt;&lt;dates&gt;&lt;year&gt;2021&lt;/year&gt;&lt;/dates&gt;&lt;pub-location&gt;Fargo, ND&lt;/pub-location&gt;&lt;publisher&gt;Minnesota Area II Potato Research and Promotion Council and Northern Plains Potato Growers Association&lt;/publisher&gt;&lt;urls&gt;&lt;related-urls&gt;&lt;url&gt;https://www.ag.ndsu.edu/potatoextension/research/research_reports_114_4126022392.pdf&lt;/url&gt;&lt;/related-urls&gt;&lt;/urls&gt;&lt;/record&gt;&lt;/Cite&gt;&lt;/EndNote&gt;</w:instrText>
+              <w:instrText xml:space="preserve"> ADDIN EN.CITE &lt;EndNote&gt;&lt;Cite AuthorYear="1"&gt;&lt;Author&gt;Rosen&lt;/Author&gt;&lt;Year&gt;2021&lt;/Year&gt;&lt;RecNum&gt;2701&lt;/RecNum&gt;&lt;DisplayText&gt;&lt;style size="10"&gt;Rosen, et al. [40]&lt;/style&gt;&lt;/DisplayText&gt;&lt;record&gt;&lt;rec-number&gt;2701&lt;/rec-number&gt;&lt;foreign-keys&gt;&lt;key app="EN" db-id="sszpfv5zm0wprde2r5bvw2wpdezsax0e9spx" timestamp="1626121388"&gt;2701&lt;/key&gt;&lt;/foreign-keys&gt;&lt;ref-type name="Report"&gt;27&lt;/ref-type&gt;&lt;contributors&gt;&lt;authors&gt;&lt;author&gt;Carl Rosen&lt;/author&gt;&lt;author&gt;James Crants&lt;/author&gt;&lt;author&gt;Brian Bohman&lt;/author&gt;&lt;author&gt;Matt McNearney&lt;/author&gt;&lt;/authors&gt;&lt;/contributors&gt;&lt;titles&gt;&lt;title&gt;Effects of banded versus broadcast application of ESN, turkey manure, and different approaches to measuring plant N status on tuber yield and quality in Russet Burbank potatoes&lt;/title&gt;&lt;secondary-title&gt;Reserach Reports – 2021&lt;/secondary-title&gt;&lt;/titles&gt;&lt;dates&gt;&lt;year&gt;2021&lt;/year&gt;&lt;/dates&gt;&lt;pub-location&gt;Fargo, ND&lt;/pub-location&gt;&lt;publisher&gt;Minnesota Area II Potato Research and Promotion Council and Northern Plains Potato Growers Association&lt;/publisher&gt;&lt;urls&gt;&lt;related-urls&gt;&lt;url&gt;https://www.ag.ndsu.edu/potatoextension/research/research_reports_114_4126022392.pdf&lt;/url&gt;&lt;/related-urls&gt;&lt;/urls&gt;&lt;/record&gt;&lt;/Cite&gt;&lt;/EndNote&gt;</w:instrText>
             </w:r>
             <w:r>
               <w:fldChar w:fldCharType="separate"/>
@@ -14933,7 +13893,7 @@
               <w:rPr>
                 <w:noProof/>
               </w:rPr>
-              <w:t>Rosen, et al. [39]</w:t>
+              <w:t>Rosen, et al. [40]</w:t>
             </w:r>
             <w:r>
               <w:fldChar w:fldCharType="end"/>
@@ -14952,23 +13912,17 @@
         <w:pStyle w:val="MDPI31text"/>
       </w:pPr>
       <w:r>
-        <w:t xml:space="preserve">A randomized complete block design with three or four replicates </w:t>
-      </w:r>
-      <w:proofErr w:type="gramStart"/>
-      <w:r>
-        <w:t>was used</w:t>
-      </w:r>
-      <w:proofErr w:type="gramEnd"/>
-      <w:r>
-        <w:t xml:space="preserve"> in each field experiment. All studies evaluated at least 3 nitrogen rates (0 – 400 kg N ha-1) for Russet Burbank potato [Solanum tuberosum (L.)], with some studies evaluating </w:t>
-      </w:r>
-      <w:proofErr w:type="gramStart"/>
-      <w:r>
-        <w:t>additional</w:t>
-      </w:r>
-      <w:proofErr w:type="gramEnd"/>
-      <w:r>
-        <w:t xml:space="preserve"> potato varieties (</w:t>
+        <w:t>A randomized complete block design with three or four replicates was used in each field experiment. All studies evaluated at least 3 nitrogen rates (0 – 400 kg N ha-1) for Russet Burbank potato [</w:t>
+      </w:r>
+      <w:r>
+        <w:rPr>
+          <w:i/>
+          <w:iCs/>
+        </w:rPr>
+        <w:t>Solanum tuberosum</w:t>
+      </w:r>
+      <w:r>
+        <w:t xml:space="preserve"> (L.)], with some studies evaluating additional potato varieties (</w:t>
       </w:r>
       <w:r>
         <w:t>Table 3</w:t>
@@ -14980,37 +13934,19 @@
         <w:t>that</w:t>
       </w:r>
       <w:r>
-        <w:t xml:space="preserve"> evaluated multiple varieties had either a factorial design, or split-plot design with variety treatment as </w:t>
-      </w:r>
-      <w:proofErr w:type="gramStart"/>
-      <w:r>
-        <w:t>the</w:t>
-      </w:r>
-      <w:proofErr w:type="gramEnd"/>
-      <w:r>
-        <w:t xml:space="preserve"> whole-plot and nitrogen treatment as the split-plot. Plots in these studies were between 5.4 – 6.4 m wide (6 or 7 x 0.9 m rows) and 6.1 – 9.1 m long. Planting density ranged between 36,000 – 48,000 plants ha-1, depending on year and variety. Experiments were planted each year in late-April to early-May and were mechanically harvested in mid-September with vines </w:t>
-      </w:r>
-      <w:proofErr w:type="gramStart"/>
-      <w:r>
-        <w:t>terminated</w:t>
-      </w:r>
-      <w:proofErr w:type="gramEnd"/>
-      <w:r>
-        <w:t xml:space="preserve"> one to two weeks prior to harvest.</w:t>
+        <w:t xml:space="preserve"> evaluated multiple varieties had either a factorial design, or split-plot design with variety treatment as the whole-plot and nitrogen treatment as the split-plot. Plots in these studies were between 5.4 – 6.4 m wide (6 or 7 x 0.9 m rows) and 6.1 – 9.1 m long. Planting density ranged between 36,000 – 48,000 plants ha-1, depending on year and variety. Experiments were planted each year in late-April to early-May and were mechanically harvested in mid-September with vines terminated one to two weeks prior to harvest.</w:t>
       </w:r>
       <w:r>
         <w:t xml:space="preserve"> </w:t>
       </w:r>
       <w:r>
-        <w:t xml:space="preserve">A summary of nitrogen management practices and varieties evaluated for each of these studies </w:t>
-      </w:r>
-      <w:proofErr w:type="gramStart"/>
-      <w:r>
-        <w:t>is summarized</w:t>
-      </w:r>
-      <w:proofErr w:type="gramEnd"/>
-      <w:r>
-        <w:t xml:space="preserve"> below (</w:t>
+        <w:t xml:space="preserve">A summary of </w:t>
+      </w:r>
+      <w:r>
+        <w:t>N</w:t>
+      </w:r>
+      <w:r>
+        <w:t xml:space="preserve"> management practices and varieties evaluated for each of these studies is summarized below (</w:t>
       </w:r>
       <w:r>
         <w:t>Table 4</w:t>
@@ -15027,15 +13963,7 @@
         <w:pStyle w:val="MDPI31text"/>
       </w:pPr>
       <w:r>
-        <w:t xml:space="preserve">Samples of vine biomass were harvested </w:t>
-      </w:r>
-      <w:proofErr w:type="gramStart"/>
-      <w:r>
-        <w:t>immediately</w:t>
-      </w:r>
-      <w:proofErr w:type="gramEnd"/>
-      <w:r>
-        <w:t xml:space="preserve"> prior to mechanical termination for determination of fresh weight vine yield</w:t>
+        <w:t>Samples of vine biomass were harvested immediately prior to mechanical termination for determination of fresh weight vine yield</w:t>
       </w:r>
       <w:r>
         <w:t xml:space="preserve">. </w:t>
@@ -15050,7 +13978,7 @@
         <w:fldChar w:fldCharType="begin"/>
       </w:r>
       <w:r>
-        <w:instrText xml:space="preserve"> ADDIN EN.CITE &lt;EndNote&gt;&lt;Cite&gt;&lt;Author&gt;USDA&lt;/Author&gt;&lt;Year&gt;1997&lt;/Year&gt;&lt;RecNum&gt;1722&lt;/RecNum&gt;&lt;DisplayText&gt;&lt;style size="10"&gt;[40]&lt;/style&gt;&lt;/DisplayText&gt;&lt;record&gt;&lt;rec-number&gt;1722&lt;/rec-number&gt;&lt;foreign-keys&gt;&lt;key app="EN" db-id="sszpfv5zm0wprde2r5bvw2wpdezsax0e9spx" timestamp="1569856791"&gt;1722&lt;/key&gt;&lt;/foreign-keys&gt;&lt;ref-type name="Report"&gt;27&lt;/ref-type&gt;&lt;contributors&gt;&lt;authors&gt;&lt;author&gt;USDA&lt;/author&gt;&lt;/authors&gt;&lt;/contributors&gt;&lt;titles&gt;&lt;title&gt;United States Standards for Grades of Potatoes for Processing&lt;/title&gt;&lt;/titles&gt;&lt;dates&gt;&lt;year&gt;1997&lt;/year&gt;&lt;/dates&gt;&lt;urls&gt;&lt;related-urls&gt;&lt;url&gt;https://www.ams.usda.gov/sites/default/files/media/Potatoes_for_Processing_Standard%5B1%5D.pdf&lt;/url&gt;&lt;/related-urls&gt;&lt;/urls&gt;&lt;/record&gt;&lt;/Cite&gt;&lt;/EndNote&gt;</w:instrText>
+        <w:instrText xml:space="preserve"> ADDIN EN.CITE &lt;EndNote&gt;&lt;Cite&gt;&lt;Author&gt;USDA&lt;/Author&gt;&lt;Year&gt;1997&lt;/Year&gt;&lt;RecNum&gt;1722&lt;/RecNum&gt;&lt;DisplayText&gt;&lt;style size="10"&gt;[41]&lt;/style&gt;&lt;/DisplayText&gt;&lt;record&gt;&lt;rec-number&gt;1722&lt;/rec-number&gt;&lt;foreign-keys&gt;&lt;key app="EN" db-id="sszpfv5zm0wprde2r5bvw2wpdezsax0e9spx" timestamp="1569856791"&gt;1722&lt;/key&gt;&lt;/foreign-keys&gt;&lt;ref-type name="Report"&gt;27&lt;/ref-type&gt;&lt;contributors&gt;&lt;authors&gt;&lt;author&gt;USDA&lt;/author&gt;&lt;/authors&gt;&lt;/contributors&gt;&lt;titles&gt;&lt;title&gt;United States Standards for Grades of Potatoes for Processing&lt;/title&gt;&lt;/titles&gt;&lt;dates&gt;&lt;year&gt;1997&lt;/year&gt;&lt;/dates&gt;&lt;urls&gt;&lt;related-urls&gt;&lt;url&gt;https://www.ams.usda.gov/sites/default/files/media/Potatoes_for_Processing_Standard%5B1%5D.pdf&lt;/url&gt;&lt;/related-urls&gt;&lt;/urls&gt;&lt;/record&gt;&lt;/Cite&gt;&lt;/EndNote&gt;</w:instrText>
       </w:r>
       <w:r>
         <w:fldChar w:fldCharType="separate"/>
@@ -15059,21 +13987,13 @@
         <w:rPr>
           <w:noProof/>
         </w:rPr>
-        <w:t>[40]</w:t>
+        <w:t>[41]</w:t>
       </w:r>
       <w:r>
         <w:fldChar w:fldCharType="end"/>
       </w:r>
       <w:r>
-        <w:t xml:space="preserve">, and fresh weight tuber yield was determined as the sum of all weight classes and tuber grades. Harvested biomass was oven dried at 60ºC to </w:t>
-      </w:r>
-      <w:proofErr w:type="gramStart"/>
-      <w:r>
-        <w:t>determine</w:t>
-      </w:r>
-      <w:proofErr w:type="gramEnd"/>
-      <w:r>
-        <w:t xml:space="preserve"> dry matter content of vines and tubers</w:t>
+        <w:t>, and fresh weight tuber yield was determined as the sum of all weight classes and tuber grades. Harvested biomass was oven dried at 60ºC to determine dry matter content of vines and tubers</w:t>
       </w:r>
       <w:r>
         <w:t xml:space="preserve">. </w:t>
@@ -15094,15 +14014,7 @@
         <w:t xml:space="preserve">calculated as the product of </w:t>
       </w:r>
       <w:r>
-        <w:t xml:space="preserve">fresh weight and dry matter content for each </w:t>
-      </w:r>
-      <w:proofErr w:type="gramStart"/>
-      <w:r>
-        <w:t>tissue</w:t>
-      </w:r>
-      <w:proofErr w:type="gramEnd"/>
-      <w:r>
-        <w:t xml:space="preserve"> respectively. </w:t>
+        <w:t xml:space="preserve">fresh weight and dry matter content for each tissue respectively. </w:t>
       </w:r>
       <w:r>
         <w:t xml:space="preserve">Total N concentration of vines and tubers was determined from subsamples of plant tissues with either combustion analysis (Elementar Vario EL III, Elementar Americas Inc., Mt. Laurel, NJ) using standard methods </w:t>
@@ -15111,7 +14023,7 @@
         <w:fldChar w:fldCharType="begin"/>
       </w:r>
       <w:r>
-        <w:instrText xml:space="preserve"> ADDIN EN.CITE &lt;EndNote&gt;&lt;Cite&gt;&lt;Author&gt;Horneck&lt;/Author&gt;&lt;Year&gt;1998&lt;/Year&gt;&lt;RecNum&gt;1723&lt;/RecNum&gt;&lt;DisplayText&gt;&lt;style size="10"&gt;[41]&lt;/style&gt;&lt;/DisplayText&gt;&lt;record&gt;&lt;rec-number&gt;1723&lt;/rec-number&gt;&lt;foreign-keys&gt;&lt;key app="EN" db-id="sszpfv5zm0wprde2r5bvw2wpdezsax0e9spx" timestamp="1569856791"&gt;1723&lt;/key&gt;&lt;/foreign-keys&gt;&lt;ref-type name="Book Section"&gt;5&lt;/ref-type&gt;&lt;contributors&gt;&lt;authors&gt;&lt;author&gt;Horneck, D. A.&lt;/author&gt;&lt;author&gt;Miller, R. O.&lt;/author&gt;&lt;/authors&gt;&lt;secondary-authors&gt;&lt;author&gt;Y. P. Kalra&lt;/author&gt;&lt;/secondary-authors&gt;&lt;/contributors&gt;&lt;titles&gt;&lt;title&gt;Determination of total nitrogen in plant tissue&lt;/title&gt;&lt;secondary-title&gt;Handbook of reference methods for plant analysis&lt;/secondary-title&gt;&lt;/titles&gt;&lt;pages&gt;75-84&lt;/pages&gt;&lt;dates&gt;&lt;year&gt;1998&lt;/year&gt;&lt;/dates&gt;&lt;pub-location&gt;Boston&lt;/pub-location&gt;&lt;publisher&gt;CRC Press&lt;/publisher&gt;&lt;urls&gt;&lt;/urls&gt;&lt;/record&gt;&lt;/Cite&gt;&lt;/EndNote&gt;</w:instrText>
+        <w:instrText xml:space="preserve"> ADDIN EN.CITE &lt;EndNote&gt;&lt;Cite&gt;&lt;Author&gt;Horneck&lt;/Author&gt;&lt;Year&gt;1998&lt;/Year&gt;&lt;RecNum&gt;1723&lt;/RecNum&gt;&lt;DisplayText&gt;&lt;style size="10"&gt;[42]&lt;/style&gt;&lt;/DisplayText&gt;&lt;record&gt;&lt;rec-number&gt;1723&lt;/rec-number&gt;&lt;foreign-keys&gt;&lt;key app="EN" db-id="sszpfv5zm0wprde2r5bvw2wpdezsax0e9spx" timestamp="1569856791"&gt;1723&lt;/key&gt;&lt;/foreign-keys&gt;&lt;ref-type name="Book Section"&gt;5&lt;/ref-type&gt;&lt;contributors&gt;&lt;authors&gt;&lt;author&gt;Horneck, D. A.&lt;/author&gt;&lt;author&gt;Miller, R. O.&lt;/author&gt;&lt;/authors&gt;&lt;secondary-authors&gt;&lt;author&gt;Y. P. Kalra&lt;/author&gt;&lt;/secondary-authors&gt;&lt;/contributors&gt;&lt;titles&gt;&lt;title&gt;Determination of total nitrogen in plant tissue&lt;/title&gt;&lt;secondary-title&gt;Handbook of reference methods for plant analysis&lt;/secondary-title&gt;&lt;/titles&gt;&lt;pages&gt;75-84&lt;/pages&gt;&lt;dates&gt;&lt;year&gt;1998&lt;/year&gt;&lt;/dates&gt;&lt;pub-location&gt;Boston&lt;/pub-location&gt;&lt;publisher&gt;CRC Press&lt;/publisher&gt;&lt;urls&gt;&lt;/urls&gt;&lt;/record&gt;&lt;/Cite&gt;&lt;/EndNote&gt;</w:instrText>
       </w:r>
       <w:r>
         <w:fldChar w:fldCharType="separate"/>
@@ -15120,26 +14032,42 @@
         <w:rPr>
           <w:noProof/>
         </w:rPr>
-        <w:t>[41]</w:t>
+        <w:t>[42]</w:t>
       </w:r>
       <w:r>
         <w:fldChar w:fldCharType="end"/>
       </w:r>
       <w:r>
-        <w:t xml:space="preserve">, or with the salicylic </w:t>
-      </w:r>
-      <w:proofErr w:type="spellStart"/>
-      <w:r>
-        <w:t>Kjeldahl</w:t>
-      </w:r>
-      <w:proofErr w:type="spellEnd"/>
-      <w:r>
-        <w:t xml:space="preserve"> method.</w:t>
+        <w:t>, or with the salicylic Kjeldahl method</w:t>
       </w:r>
       <w:r>
         <w:t xml:space="preserve"> </w:t>
       </w:r>
       <w:r>
+        <w:fldChar w:fldCharType="begin"/>
+      </w:r>
+      <w:r>
+        <w:instrText xml:space="preserve"> ADDIN EN.CITE &lt;EndNote&gt;&lt;Cite&gt;&lt;Author&gt;Horwitz&lt;/Author&gt;&lt;Year&gt;1970&lt;/Year&gt;&lt;RecNum&gt;2706&lt;/RecNum&gt;&lt;DisplayText&gt;&lt;style size="10"&gt;[43]&lt;/style&gt;&lt;/DisplayText&gt;&lt;record&gt;&lt;rec-number&gt;2706&lt;/rec-number&gt;&lt;foreign-keys&gt;&lt;key app="EN" db-id="sszpfv5zm0wprde2r5bvw2wpdezsax0e9spx" timestamp="1626703200"&gt;2706&lt;/key&gt;&lt;/foreign-keys&gt;&lt;ref-type name="Book"&gt;6&lt;/ref-type&gt;&lt;contributors&gt;&lt;authors&gt;&lt;author&gt;Horwitz, W.&lt;/author&gt;&lt;author&gt;Chichilo, P.&lt;/author&gt;&lt;author&gt;Reynolds, H.&lt;/author&gt;&lt;/authors&gt;&lt;/contributors&gt;&lt;titles&gt;&lt;title&gt;Official methods of analysis of the Association of Official Analytical Chemists.&lt;/title&gt;&lt;/titles&gt;&lt;edition&gt;11th&lt;/edition&gt;&lt;dates&gt;&lt;year&gt;1970&lt;/year&gt;&lt;/dates&gt;&lt;pub-location&gt;Washington, DC&lt;/pub-location&gt;&lt;publisher&gt;Association of Official Analytical Chemists.&lt;/publisher&gt;&lt;urls&gt;&lt;/urls&gt;&lt;/record&gt;&lt;/Cite&gt;&lt;/EndNote&gt;</w:instrText>
+      </w:r>
+      <w:r>
+        <w:fldChar w:fldCharType="separate"/>
+      </w:r>
+      <w:r>
+        <w:rPr>
+          <w:noProof/>
+        </w:rPr>
+        <w:t>[43]</w:t>
+      </w:r>
+      <w:r>
+        <w:fldChar w:fldCharType="end"/>
+      </w:r>
+      <w:r>
+        <w:t>.</w:t>
+      </w:r>
+      <w:r>
+        <w:t xml:space="preserve"> </w:t>
+      </w:r>
+      <w:r>
         <w:t xml:space="preserve">Total N content of </w:t>
       </w:r>
       <w:r>
@@ -15155,22 +14083,10 @@
         <w:t xml:space="preserve">calculated as the product of </w:t>
       </w:r>
       <w:r>
-        <w:t xml:space="preserve">N concentration and dry weight biomass for each </w:t>
-      </w:r>
-      <w:proofErr w:type="gramStart"/>
-      <w:r>
-        <w:t>tissue</w:t>
-      </w:r>
-      <w:proofErr w:type="gramEnd"/>
-      <w:r>
-        <w:t xml:space="preserve"> respectively. Total plant N content </w:t>
-      </w:r>
-      <w:r>
-        <w:t>[</w:t>
-      </w:r>
-      <w:proofErr w:type="spellStart"/>
-      <w:r>
-        <w:t>N</w:t>
+        <w:t xml:space="preserve">N concentration and dry weight biomass for each tissue respectively. Total plant N content </w:t>
+      </w:r>
+      <w:r>
+        <w:t>[N</w:t>
       </w:r>
       <w:r>
         <w:rPr>
@@ -15178,13 +14094,8 @@
         </w:rPr>
         <w:t>Plant</w:t>
       </w:r>
-      <w:proofErr w:type="spellEnd"/>
-      <w:r>
-        <w:t xml:space="preserve">] (kg N </w:t>
-      </w:r>
-      <w:proofErr w:type="gramStart"/>
-      <w:r>
-        <w:t>ha</w:t>
+      <w:r>
+        <w:t>] (kg N ha</w:t>
       </w:r>
       <w:r>
         <w:rPr>
@@ -15192,7 +14103,6 @@
         </w:rPr>
         <w:t>-1</w:t>
       </w:r>
-      <w:proofErr w:type="gramEnd"/>
       <w:r>
         <w:t>)</w:t>
       </w:r>
@@ -15200,15 +14110,11 @@
         <w:t xml:space="preserve"> was calculated from the sum of tuber and vine N content. To</w:t>
       </w:r>
       <w:r>
-        <w:t xml:space="preserve">tal plant dry </w:t>
+        <w:t xml:space="preserve">tal plant </w:t>
       </w:r>
       <w:r>
         <w:lastRenderedPageBreak/>
-        <w:t xml:space="preserve">weight biomass [W] (Mg dry wt. </w:t>
-      </w:r>
-      <w:proofErr w:type="gramStart"/>
-      <w:r>
-        <w:t>ha</w:t>
+        <w:t>dry weight biomass [W] (Mg dry wt. ha</w:t>
       </w:r>
       <w:r>
         <w:rPr>
@@ -15216,7 +14122,6 @@
         </w:rPr>
         <w:t>-1</w:t>
       </w:r>
-      <w:proofErr w:type="gramEnd"/>
       <w:r>
         <w:t xml:space="preserve">) was </w:t>
       </w:r>
@@ -15233,11 +14138,7 @@
         <w:t>dry weight biomass</w:t>
       </w:r>
       <w:r>
-        <w:t>. Plant N concentration [%</w:t>
-      </w:r>
-      <w:proofErr w:type="spellStart"/>
-      <w:r>
-        <w:t>N</w:t>
+        <w:t>. Plant N concentration [%N</w:t>
       </w:r>
       <w:r>
         <w:rPr>
@@ -15245,7 +14146,6 @@
         </w:rPr>
         <w:t>Plant</w:t>
       </w:r>
-      <w:proofErr w:type="spellEnd"/>
       <w:r>
         <w:t>] (g N 100 g</w:t>
       </w:r>
@@ -15256,19 +14156,7 @@
         <w:t>-1</w:t>
       </w:r>
       <w:r>
-        <w:t xml:space="preserve">) </w:t>
-      </w:r>
-      <w:proofErr w:type="gramStart"/>
-      <w:r>
-        <w:t>was calculated</w:t>
-      </w:r>
-      <w:proofErr w:type="gramEnd"/>
-      <w:r>
-        <w:t xml:space="preserve"> as the ratio of </w:t>
-      </w:r>
-      <w:proofErr w:type="spellStart"/>
-      <w:r>
-        <w:t>N</w:t>
+        <w:t>) was calculated as the ratio of N</w:t>
       </w:r>
       <w:r>
         <w:rPr>
@@ -15276,7 +14164,6 @@
         </w:rPr>
         <w:t>Plant</w:t>
       </w:r>
-      <w:proofErr w:type="spellEnd"/>
       <w:r>
         <w:t xml:space="preserve"> to W.</w:t>
       </w:r>
@@ -16076,56 +14963,28 @@
         <w:pStyle w:val="MDPI31text"/>
       </w:pPr>
       <w:r>
-        <w:t xml:space="preserve">Whole-plant samples </w:t>
-      </w:r>
-      <w:proofErr w:type="gramStart"/>
-      <w:r>
-        <w:t>were</w:t>
+        <w:t>Whole-plant samples were</w:t>
       </w:r>
       <w:r>
         <w:t xml:space="preserve"> also</w:t>
       </w:r>
       <w:r>
-        <w:t xml:space="preserve"> regularly collected</w:t>
-      </w:r>
-      <w:proofErr w:type="gramEnd"/>
-      <w:r>
-        <w:t xml:space="preserve"> during the period of late-May to early-September (Table </w:t>
+        <w:t xml:space="preserve"> regularly collected during the period of late-May to early-September (Table </w:t>
       </w:r>
       <w:r>
         <w:t>5</w:t>
       </w:r>
       <w:r>
-        <w:t xml:space="preserve">). Two to three plants </w:t>
-      </w:r>
-      <w:proofErr w:type="gramStart"/>
-      <w:r>
-        <w:t>were harvested</w:t>
-      </w:r>
-      <w:proofErr w:type="gramEnd"/>
-      <w:r>
-        <w:t xml:space="preserve"> from each plot on four to six dates each year with vines, roots, and tubers</w:t>
+        <w:t>). Two to three plants were harvested from each plot on four to six dates each year with vines, roots, and tubers</w:t>
       </w:r>
       <w:r>
         <w:t xml:space="preserve"> each measured separately</w:t>
       </w:r>
       <w:r>
-        <w:t xml:space="preserve">. Dry weight biomass, N concentration, and N content for vines and tubers were </w:t>
-      </w:r>
-      <w:proofErr w:type="gramStart"/>
-      <w:r>
-        <w:t>determined</w:t>
-      </w:r>
-      <w:proofErr w:type="gramEnd"/>
-      <w:r>
-        <w:t xml:space="preserve"> for these in-season plant tissue samples using the methods described above</w:t>
-      </w:r>
-      <w:r>
-        <w:t xml:space="preserve">. Calculations for W, </w:t>
-      </w:r>
-      <w:proofErr w:type="spellStart"/>
-      <w:r>
-        <w:t>N</w:t>
+        <w:t>. Dry weight biomass, N concentration, and N content for vines and tubers were determined for these in-season plant tissue samples using the methods described above</w:t>
+      </w:r>
+      <w:r>
+        <w:t>. Calculations for W, N</w:t>
       </w:r>
       <w:r>
         <w:rPr>
@@ -16133,13 +14992,8 @@
         </w:rPr>
         <w:t>Plant</w:t>
       </w:r>
-      <w:proofErr w:type="spellEnd"/>
-      <w:r>
-        <w:t>, and %</w:t>
-      </w:r>
-      <w:proofErr w:type="spellStart"/>
-      <w:r>
-        <w:t>N</w:t>
+      <w:r>
+        <w:t>, and %N</w:t>
       </w:r>
       <w:r>
         <w:rPr>
@@ -16147,9 +15001,20 @@
         </w:rPr>
         <w:t>Plant</w:t>
       </w:r>
-      <w:proofErr w:type="spellEnd"/>
-      <w:r>
-        <w:t xml:space="preserve"> were also equivalent to the methods previously described.</w:t>
+      <w:r>
+        <w:t xml:space="preserve"> were </w:t>
+      </w:r>
+      <w:r>
+        <w:t>the same as</w:t>
+      </w:r>
+      <w:r>
+        <w:t xml:space="preserve"> methods previously described</w:t>
+      </w:r>
+      <w:r>
+        <w:t xml:space="preserve"> above</w:t>
+      </w:r>
+      <w:r>
+        <w:t>.</w:t>
       </w:r>
     </w:p>
     <w:p>
@@ -18403,7 +17268,7 @@
         <w:fldChar w:fldCharType="begin">
           <w:fldData xml:space="preserve">PEVuZE5vdGU+PENpdGU+PEF1dGhvcj5Cw6lsYW5nZXI8L0F1dGhvcj48WWVhcj4yMDAwPC9ZZWFy
 PjxSZWNOdW0+MTkzMjwvUmVjTnVtPjxEaXNwbGF5VGV4dD48c3R5bGUgc2l6ZT0iMTAiPlsxNSwg
-NDIsIDQzXTwvc3R5bGU+PC9EaXNwbGF5VGV4dD48cmVjb3JkPjxyZWMtbnVtYmVyPjE5MzI8L3Jl
+NDQsIDQ1XTwvc3R5bGU+PC9EaXNwbGF5VGV4dD48cmVjb3JkPjxyZWMtbnVtYmVyPjE5MzI8L3Jl
 Yy1udW1iZXI+PGZvcmVpZ24ta2V5cz48a2V5IGFwcD0iRU4iIGRiLWlkPSJzc3pwZnY1em0wd3By
 ZGUycjVidncyd3BkZXpzYXgwZTlzcHgiIHRpbWVzdGFtcD0iMTU2OTg1Njc5NiI+MTkzMjwva2V5
 PjwvZm9yZWlnbi1rZXlzPjxyZWYtdHlwZSBuYW1lPSJKb3VybmFsIEFydGljbGUiPjE3PC9yZWYt
@@ -18471,7 +17336,7 @@
         <w:fldChar w:fldCharType="begin">
           <w:fldData xml:space="preserve">PEVuZE5vdGU+PENpdGU+PEF1dGhvcj5Cw6lsYW5nZXI8L0F1dGhvcj48WWVhcj4yMDAwPC9ZZWFy
 PjxSZWNOdW0+MTkzMjwvUmVjTnVtPjxEaXNwbGF5VGV4dD48c3R5bGUgc2l6ZT0iMTAiPlsxNSwg
-NDIsIDQzXTwvc3R5bGU+PC9EaXNwbGF5VGV4dD48cmVjb3JkPjxyZWMtbnVtYmVyPjE5MzI8L3Jl
+NDQsIDQ1XTwvc3R5bGU+PC9EaXNwbGF5VGV4dD48cmVjb3JkPjxyZWMtbnVtYmVyPjE5MzI8L3Jl
 Yy1udW1iZXI+PGZvcmVpZ24ta2V5cz48a2V5IGFwcD0iRU4iIGRiLWlkPSJzc3pwZnY1em0wd3By
 ZGUycjVidncyd3BkZXpzYXgwZTlzcHgiIHRpbWVzdGFtcD0iMTU2OTg1Njc5NiI+MTkzMjwva2V5
 PjwvZm9yZWlnbi1rZXlzPjxyZWYtdHlwZSBuYW1lPSJKb3VybmFsIEFydGljbGUiPjE3PC9yZWYt
@@ -18545,7 +17410,7 @@
         <w:rPr>
           <w:noProof/>
         </w:rPr>
-        <w:t>[15, 42, 43]</w:t>
+        <w:t>[15, 44, 45]</w:t>
       </w:r>
       <w:r>
         <w:fldChar w:fldCharType="end"/>
@@ -18559,15 +17424,7 @@
         <w:pStyle w:val="MDPI31text"/>
       </w:pPr>
       <w:r>
-        <w:t xml:space="preserve">In the Canadian study, two varieties (Russet Burbank and </w:t>
-      </w:r>
-      <w:proofErr w:type="spellStart"/>
-      <w:r>
-        <w:t>Shepody</w:t>
-      </w:r>
-      <w:proofErr w:type="spellEnd"/>
-      <w:r>
-        <w:t>) and four N fertilization rates (0, 50, 100, and 250 kg ha</w:t>
+        <w:t>In the Canadian study, two varieties (Russet Burbank and Shepody) and four N fertilization rates (0, 50, 100, and 250 kg ha</w:t>
       </w:r>
       <w:r>
         <w:rPr>
@@ -18576,29 +17433,13 @@
         <w:t>-1</w:t>
       </w:r>
       <w:r>
-        <w:t xml:space="preserve">) </w:t>
-      </w:r>
-      <w:proofErr w:type="gramStart"/>
-      <w:r>
-        <w:t>were evaluated</w:t>
-      </w:r>
-      <w:proofErr w:type="gramEnd"/>
-      <w:r>
-        <w:t xml:space="preserve"> under non-water limiting conditions with each variety having 4 site-years of experimental data and 10 sampling dates per site year (</w:t>
+        <w:t>) were evaluated under non-water limiting conditions with each variety having 4 site-years of experimental data and 10 sampling dates per site year (</w:t>
       </w:r>
       <w:r>
         <w:t>Table 2</w:t>
       </w:r>
       <w:r>
-        <w:t xml:space="preserve">). In the Argentina study, five varieties (Bannock Russet, Gem Russet, Innovator, </w:t>
-      </w:r>
-      <w:proofErr w:type="spellStart"/>
-      <w:r>
-        <w:t>Markies</w:t>
-      </w:r>
-      <w:proofErr w:type="spellEnd"/>
-      <w:r>
-        <w:t xml:space="preserve"> Russet, and Umatilla Russet) and four N fertilization rate (0, 80, 150, </w:t>
+        <w:t xml:space="preserve">). In the Argentina study, five varieties (Bannock Russet, Gem Russet, Innovator, Markies Russet, and Umatilla Russet) and four N fertilization rate (0, 80, 150, </w:t>
       </w:r>
       <w:r>
         <w:lastRenderedPageBreak/>
@@ -18676,15 +17517,7 @@
         <w:t>-1</w:t>
       </w:r>
       <w:r>
-        <w:t xml:space="preserve">) </w:t>
-      </w:r>
-      <w:proofErr w:type="gramStart"/>
-      <w:r>
-        <w:t>were evaluated</w:t>
-      </w:r>
-      <w:proofErr w:type="gramEnd"/>
-      <w:r>
-        <w:t xml:space="preserve"> for two varieties (Bintje and Charlotte) for 17 and 7 site-years, respectively, and with 1 to 8 sampling dates per site year (</w:t>
+        <w:t>) were evaluated for two varieties (Bintje and Charlotte) for 17 and 7 site-years, respectively, and with 1 to 8 sampling dates per site year (</w:t>
       </w:r>
       <w:r>
         <w:t>Table 2</w:t>
@@ -18796,29 +17629,19 @@
         <w:pStyle w:val="MDPI31text"/>
       </w:pPr>
       <w:r>
-        <w:t xml:space="preserve">In summary, this statistical approach uses the </w:t>
-      </w:r>
-      <w:proofErr w:type="gramStart"/>
-      <w:r>
-        <w:t>entire set</w:t>
-      </w:r>
-      <w:proofErr w:type="gramEnd"/>
-      <w:r>
-        <w:t xml:space="preserve"> of experimental data (</w:t>
+        <w:t>In summary, this statistical approach uses the entire set of experimental data (</w:t>
       </w:r>
       <w:r>
         <w:t>Figure 7</w:t>
       </w:r>
       <w:r>
-        <w:t xml:space="preserve">a) and does not require any preliminary or intermediary statistical analysis. At the level of each experimental sampling date, a linear-plateau curve </w:t>
-      </w:r>
-      <w:proofErr w:type="gramStart"/>
-      <w:r>
-        <w:t>is fit</w:t>
-      </w:r>
-      <w:proofErr w:type="gramEnd"/>
-      <w:r>
-        <w:t xml:space="preserve"> for biomass as a function of nitrogen concentration (</w:t>
+        <w:t xml:space="preserve">a) and does not require any preliminary or intermediary statistical analysis. At the level of each experimental sampling date, a linear-plateau curve is fit for biomass as a function of </w:t>
+      </w:r>
+      <w:r>
+        <w:t>N</w:t>
+      </w:r>
+      <w:r>
+        <w:t xml:space="preserve"> concentration (</w:t>
       </w:r>
       <w:r>
         <w:t>Figure 7</w:t>
@@ -18840,43 +17663,31 @@
         <w:t>c</w:t>
       </w:r>
       <w:r>
-        <w:t xml:space="preserve">. Simultaneously, a negative exponential curve (i.e., CNDC) </w:t>
-      </w:r>
-      <w:proofErr w:type="gramStart"/>
-      <w:r>
-        <w:t>is fit</w:t>
-      </w:r>
-      <w:proofErr w:type="gramEnd"/>
-      <w:r>
-        <w:t xml:space="preserve"> across all experimental sampling dates for a given level of the hierarchical model (i.e., location, variety within location) where the critical point of each linear-plateau curves lies exactly upon the negative exponential curve (</w:t>
+        <w:t xml:space="preserve">. Simultaneously, a negative exponential curve (i.e., CNDC) is fit across all experimental sampling dates for a given </w:t>
+      </w:r>
+      <w:r>
+        <w:t xml:space="preserve">effect </w:t>
+      </w:r>
+      <w:r>
+        <w:t>level of the hierarchical model (</w:t>
+      </w:r>
+      <w:r>
+        <w:t>e.g</w:t>
+      </w:r>
+      <w:r>
+        <w:t>., location, variety) where the critical point of each linear-plateau curves lies exactly upon the negative exponential curve (</w:t>
       </w:r>
       <w:r>
         <w:t>Figure 7</w:t>
       </w:r>
       <w:r>
-        <w:t xml:space="preserve">b). In this manner, the linear-plateau curve fitted for any given date </w:t>
-      </w:r>
-      <w:proofErr w:type="gramStart"/>
-      <w:r>
-        <w:t>is influenced</w:t>
-      </w:r>
-      <w:proofErr w:type="gramEnd"/>
-      <w:r>
-        <w:t xml:space="preserve"> by the data from all other experimental sampling dates through the fitting of the negative exponential curve. In comparison, the conventional statistical approach fits a negative exponential curve to the subset of critical points (</w:t>
+        <w:t>b). In this manner, the linear-plateau curve fitted for any given date is influenced by the data from all other experimental sampling dates through the fitting of the negative exponential curve. In comparison, the conventional statistical approach fits a negative exponential curve to the subset of critical points (</w:t>
       </w:r>
       <w:r>
         <w:t>Figure 7</w:t>
       </w:r>
       <w:r>
-        <w:t xml:space="preserve">c) which are </w:t>
-      </w:r>
-      <w:proofErr w:type="gramStart"/>
-      <w:r>
-        <w:t>identified</w:t>
-      </w:r>
-      <w:proofErr w:type="gramEnd"/>
-      <w:r>
-        <w:t xml:space="preserve"> via an intermediate statistical analysis (i.e., ANOVA and protected multiple comparisons).</w:t>
+        <w:t>c) which are identified via an intermediate statistical analysis (i.e., ANOVA and protected multiple comparisons).</w:t>
       </w:r>
     </w:p>
     <w:p>
@@ -18905,7 +17716,7 @@
                     <pic:cNvPicPr/>
                   </pic:nvPicPr>
                   <pic:blipFill>
-                    <a:blip r:embed="rId16" cstate="print">
+                    <a:blip r:embed="rId20" cstate="print">
                       <a:extLst>
                         <a:ext uri="{28A0092B-C50C-407E-A947-70E740481C1C}">
                           <a14:useLocalDpi xmlns:a14="http://schemas.microsoft.com/office/drawing/2010/main" val="0"/>
@@ -18957,7 +17768,19 @@
         <w:rPr>
           <w:bCs/>
         </w:rPr>
-        <w:t xml:space="preserve"> Hypothetical example of statistical methods used showing (a) raw experimental data, (b) linear-plateau curves (solid colored lines) fitted for each experimental sampling date (points with each date distinguished by color) and the critical N dilution curve (solid black line) fitted using the hierarchical Bayesian method based on Makowski, et al., and (c) critical points (opaque) and non-critical points (transparent) selected using conventional statistical analysis (i.e., ANOVA and protected multiple comparison) with critical N dilution curve (dotted line) fitted using conventional methods (i.e., non-linear regression using only the critical points).</w:t>
+        <w:t xml:space="preserve"> Hypothetical example of statistical methods used showing </w:t>
+      </w:r>
+      <w:r>
+        <w:rPr>
+          <w:bCs/>
+        </w:rPr>
+        <w:t xml:space="preserve">N concentration [%N] as a function of biomass [W] on five experimental sampling dates for </w:t>
+      </w:r>
+      <w:r>
+        <w:rPr>
+          <w:bCs/>
+        </w:rPr>
+        <w:t>(a) raw experimental data, (b) linear-plateau curves (solid colored lines) fitted for each experimental sampling date (points with each date distinguished by color) and the critical N dilution curve (solid black line) fitted using the hierarchical Bayesian method based on Makowski, et al., and (c) critical points (opaque) and non-critical points (transparent) selected using conventional statistical analysis (i.e., ANOVA and protected multiple comparison) with critical N dilution curve (dotted line) fitted using conventional methods (i.e., non-linear regression using only the critical points).</w:t>
       </w:r>
     </w:p>
     <w:p>
@@ -18986,15 +17809,7 @@
         <w:fldChar w:fldCharType="end"/>
       </w:r>
       <w:r>
-        <w:t xml:space="preserve"> was extended to explicitly include E (e.g., location) and G (e.g., variety) interactions within the fitted model. This </w:t>
-      </w:r>
-      <w:proofErr w:type="gramStart"/>
-      <w:r>
-        <w:t>was implemented</w:t>
-      </w:r>
-      <w:proofErr w:type="gramEnd"/>
-      <w:r>
-        <w:t xml:space="preserve"> through the nesting of experimental data according to </w:t>
+        <w:t xml:space="preserve"> was extended to explicitly include E (e.g., location) and G (e.g., variety) interactions within the fitted model. This was implemented through the nesting of experimental data according to </w:t>
       </w:r>
       <w:r>
         <w:t>location</w:t>
@@ -19006,15 +17821,13 @@
         <w:t>Figure 8</w:t>
       </w:r>
       <w:r>
-        <w:t xml:space="preserve">). The linear-plateau curve fitted for each experimental sampling date can </w:t>
-      </w:r>
-      <w:proofErr w:type="gramStart"/>
-      <w:r>
-        <w:t>be pooled</w:t>
-      </w:r>
-      <w:proofErr w:type="gramEnd"/>
-      <w:r>
-        <w:t xml:space="preserve"> at various nested levels of location or variety within location.</w:t>
+        <w:t>)</w:t>
+      </w:r>
+      <w:r>
+        <w:t xml:space="preserve"> and t</w:t>
+      </w:r>
+      <w:r>
+        <w:t>he linear-plateau curve fitted for each experimental sampling date can be pooled at various nested levels of location or variety within location.</w:t>
       </w:r>
     </w:p>
     <w:p>
@@ -19039,7 +17852,7 @@
         <w:fldChar w:fldCharType="begin"/>
       </w:r>
       <w:r>
-        <w:instrText xml:space="preserve"> ADDIN EN.CITE &lt;EndNote&gt;&lt;Cite&gt;&lt;Author&gt;R Core Team&lt;/Author&gt;&lt;Year&gt;2021&lt;/Year&gt;&lt;RecNum&gt;1749&lt;/RecNum&gt;&lt;DisplayText&gt;&lt;style size="10"&gt;[44]&lt;/style&gt;&lt;/DisplayText&gt;&lt;record&gt;&lt;rec-number&gt;1749&lt;/rec-number&gt;&lt;foreign-keys&gt;&lt;key app="EN" db-id="sszpfv5zm0wprde2r5bvw2wpdezsax0e9spx" timestamp="1569856792"&gt;1749&lt;/key&gt;&lt;/foreign-keys&gt;&lt;ref-type name="Computer Program"&gt;9&lt;/ref-type&gt;&lt;contributors&gt;&lt;authors&gt;&lt;author&gt;R Core Team,&lt;/author&gt;&lt;/authors&gt;&lt;/contributors&gt;&lt;titles&gt;&lt;title&gt;R: A language and environment for statistical computing.&lt;/title&gt;&lt;/titles&gt;&lt;dates&gt;&lt;year&gt;2021&lt;/year&gt;&lt;/dates&gt;&lt;pub-location&gt;Vienna, Austria&lt;/pub-location&gt;&lt;publisher&gt;R Foundation for Statistical Computing&lt;/publisher&gt;&lt;urls&gt;&lt;related-urls&gt;&lt;url&gt;https://www.R-project.org/&lt;/url&gt;&lt;/related-urls&gt;&lt;/urls&gt;&lt;/record&gt;&lt;/Cite&gt;&lt;/EndNote&gt;</w:instrText>
+        <w:instrText xml:space="preserve"> ADDIN EN.CITE &lt;EndNote&gt;&lt;Cite&gt;&lt;Author&gt;R Core Team&lt;/Author&gt;&lt;Year&gt;2021&lt;/Year&gt;&lt;RecNum&gt;1749&lt;/RecNum&gt;&lt;DisplayText&gt;&lt;style size="10"&gt;[46]&lt;/style&gt;&lt;/DisplayText&gt;&lt;record&gt;&lt;rec-number&gt;1749&lt;/rec-number&gt;&lt;foreign-keys&gt;&lt;key app="EN" db-id="sszpfv5zm0wprde2r5bvw2wpdezsax0e9spx" timestamp="1569856792"&gt;1749&lt;/key&gt;&lt;/foreign-keys&gt;&lt;ref-type name="Computer Program"&gt;9&lt;/ref-type&gt;&lt;contributors&gt;&lt;authors&gt;&lt;author&gt;R Core Team,&lt;/author&gt;&lt;/authors&gt;&lt;/contributors&gt;&lt;titles&gt;&lt;title&gt;R: A language and environment for statistical computing.&lt;/title&gt;&lt;/titles&gt;&lt;dates&gt;&lt;year&gt;2021&lt;/year&gt;&lt;/dates&gt;&lt;pub-location&gt;Vienna, Austria&lt;/pub-location&gt;&lt;publisher&gt;R Foundation for Statistical Computing&lt;/publisher&gt;&lt;urls&gt;&lt;related-urls&gt;&lt;url&gt;https://www.R-project.org/&lt;/url&gt;&lt;/related-urls&gt;&lt;/urls&gt;&lt;/record&gt;&lt;/Cite&gt;&lt;/EndNote&gt;</w:instrText>
       </w:r>
       <w:r>
         <w:fldChar w:fldCharType="separate"/>
@@ -19048,7 +17861,7 @@
         <w:rPr>
           <w:noProof/>
         </w:rPr>
-        <w:t>[44]</w:t>
+        <w:t>[46]</w:t>
       </w:r>
       <w:r>
         <w:fldChar w:fldCharType="end"/>
@@ -19070,7 +17883,7 @@
         <w:fldChar w:fldCharType="begin"/>
       </w:r>
       <w:r>
-        <w:instrText xml:space="preserve"> ADDIN EN.CITE &lt;EndNote&gt;&lt;Cite&gt;&lt;Author&gt;Bürkner&lt;/Author&gt;&lt;Year&gt;2017&lt;/Year&gt;&lt;RecNum&gt;2692&lt;/RecNum&gt;&lt;DisplayText&gt;&lt;style size="10"&gt;[45, 46]&lt;/style&gt;&lt;/DisplayText&gt;&lt;record&gt;&lt;rec-number&gt;2692&lt;/rec-number&gt;&lt;foreign-keys&gt;&lt;key app="EN" db-id="sszpfv5zm0wprde2r5bvw2wpdezsax0e9spx" timestamp="1615131475"&gt;2692&lt;/key&gt;&lt;/foreign-keys&gt;&lt;ref-type name="Journal Article"&gt;17&lt;/ref-type&gt;&lt;contributors&gt;&lt;authors&gt;&lt;author&gt;Bürkner, Paul-Christian&lt;/author&gt;&lt;/authors&gt;&lt;/contributors&gt;&lt;titles&gt;&lt;title&gt;brms: An R Package for Bayesian Multilevel Models Using Stan&lt;/title&gt;&lt;secondary-title&gt;Journal of Statistical Software&lt;/secondary-title&gt;&lt;/titles&gt;&lt;periodical&gt;&lt;full-title&gt;Journal of Statistical Software&lt;/full-title&gt;&lt;abbr-1&gt;J. Stat. Softw.&lt;/abbr-1&gt;&lt;/periodical&gt;&lt;volume&gt;80&lt;/volume&gt;&lt;number&gt;1&lt;/number&gt;&lt;dates&gt;&lt;year&gt;2017&lt;/year&gt;&lt;/dates&gt;&lt;isbn&gt;1548-7660&lt;/isbn&gt;&lt;urls&gt;&lt;/urls&gt;&lt;electronic-resource-num&gt;10.18637/jss.v080.i01&lt;/electronic-resource-num&gt;&lt;/record&gt;&lt;/Cite&gt;&lt;Cite&gt;&lt;Author&gt;Bürkner&lt;/Author&gt;&lt;Year&gt;2018&lt;/Year&gt;&lt;RecNum&gt;2693&lt;/RecNum&gt;&lt;record&gt;&lt;rec-number&gt;2693&lt;/rec-number&gt;&lt;foreign-keys&gt;&lt;key app="EN" db-id="sszpfv5zm0wprde2r5bvw2wpdezsax0e9spx" timestamp="1615131561"&gt;2693&lt;/key&gt;&lt;/foreign-keys&gt;&lt;ref-type name="Journal Article"&gt;17&lt;/ref-type&gt;&lt;contributors&gt;&lt;authors&gt;&lt;author&gt;Bürkner, Paul-Christian&lt;/author&gt;&lt;/authors&gt;&lt;/contributors&gt;&lt;titles&gt;&lt;title&gt;Advanced Bayesian Multilevel Modeling with the R Package brms&lt;/title&gt;&lt;secondary-title&gt;The R Journal&lt;/secondary-title&gt;&lt;/titles&gt;&lt;periodical&gt;&lt;full-title&gt;The R Journal&lt;/full-title&gt;&lt;abbr-1&gt;R J.&lt;/abbr-1&gt;&lt;/periodical&gt;&lt;pages&gt;395-411&lt;/pages&gt;&lt;volume&gt;10&lt;/volume&gt;&lt;number&gt;1&lt;/number&gt;&lt;dates&gt;&lt;year&gt;2018&lt;/year&gt;&lt;/dates&gt;&lt;urls&gt;&lt;/urls&gt;&lt;electronic-resource-num&gt;10.32614/RJ-2018-017&lt;/electronic-resource-num&gt;&lt;/record&gt;&lt;/Cite&gt;&lt;/EndNote&gt;</w:instrText>
+        <w:instrText xml:space="preserve"> ADDIN EN.CITE &lt;EndNote&gt;&lt;Cite&gt;&lt;Author&gt;Bürkner&lt;/Author&gt;&lt;Year&gt;2017&lt;/Year&gt;&lt;RecNum&gt;2692&lt;/RecNum&gt;&lt;DisplayText&gt;&lt;style size="10"&gt;[47, 48]&lt;/style&gt;&lt;/DisplayText&gt;&lt;record&gt;&lt;rec-number&gt;2692&lt;/rec-number&gt;&lt;foreign-keys&gt;&lt;key app="EN" db-id="sszpfv5zm0wprde2r5bvw2wpdezsax0e9spx" timestamp="1615131475"&gt;2692&lt;/key&gt;&lt;/foreign-keys&gt;&lt;ref-type name="Journal Article"&gt;17&lt;/ref-type&gt;&lt;contributors&gt;&lt;authors&gt;&lt;author&gt;Bürkner, Paul-Christian&lt;/author&gt;&lt;/authors&gt;&lt;/contributors&gt;&lt;titles&gt;&lt;title&gt;brms: An R Package for Bayesian Multilevel Models Using Stan&lt;/title&gt;&lt;secondary-title&gt;Journal of Statistical Software&lt;/secondary-title&gt;&lt;/titles&gt;&lt;periodical&gt;&lt;full-title&gt;Journal of Statistical Software&lt;/full-title&gt;&lt;abbr-1&gt;J. Stat. Softw.&lt;/abbr-1&gt;&lt;/periodical&gt;&lt;volume&gt;80&lt;/volume&gt;&lt;number&gt;1&lt;/number&gt;&lt;dates&gt;&lt;year&gt;2017&lt;/year&gt;&lt;/dates&gt;&lt;isbn&gt;1548-7660&lt;/isbn&gt;&lt;urls&gt;&lt;/urls&gt;&lt;electronic-resource-num&gt;10.18637/jss.v080.i01&lt;/electronic-resource-num&gt;&lt;/record&gt;&lt;/Cite&gt;&lt;Cite&gt;&lt;Author&gt;Bürkner&lt;/Author&gt;&lt;Year&gt;2018&lt;/Year&gt;&lt;RecNum&gt;2693&lt;/RecNum&gt;&lt;record&gt;&lt;rec-number&gt;2693&lt;/rec-number&gt;&lt;foreign-keys&gt;&lt;key app="EN" db-id="sszpfv5zm0wprde2r5bvw2wpdezsax0e9spx" timestamp="1615131561"&gt;2693&lt;/key&gt;&lt;/foreign-keys&gt;&lt;ref-type name="Journal Article"&gt;17&lt;/ref-type&gt;&lt;contributors&gt;&lt;authors&gt;&lt;author&gt;Bürkner, Paul-Christian&lt;/author&gt;&lt;/authors&gt;&lt;/contributors&gt;&lt;titles&gt;&lt;title&gt;Advanced Bayesian Multilevel Modeling with the R Package brms&lt;/title&gt;&lt;secondary-title&gt;The R Journal&lt;/secondary-title&gt;&lt;/titles&gt;&lt;periodical&gt;&lt;full-title&gt;The R Journal&lt;/full-title&gt;&lt;abbr-1&gt;R J.&lt;/abbr-1&gt;&lt;/periodical&gt;&lt;pages&gt;395-411&lt;/pages&gt;&lt;volume&gt;10&lt;/volume&gt;&lt;number&gt;1&lt;/number&gt;&lt;dates&gt;&lt;year&gt;2018&lt;/year&gt;&lt;/dates&gt;&lt;urls&gt;&lt;/urls&gt;&lt;electronic-resource-num&gt;10.32614/RJ-2018-017&lt;/electronic-resource-num&gt;&lt;/record&gt;&lt;/Cite&gt;&lt;/EndNote&gt;</w:instrText>
       </w:r>
       <w:r>
         <w:fldChar w:fldCharType="separate"/>
@@ -19079,7 +17892,7 @@
         <w:rPr>
           <w:noProof/>
         </w:rPr>
-        <w:t>[45, 46]</w:t>
+        <w:t>[47, 48]</w:t>
       </w:r>
       <w:r>
         <w:fldChar w:fldCharType="end"/>
@@ -19132,7 +17945,7 @@
         <w:fldChar w:fldCharType="begin"/>
       </w:r>
       <w:r>
-        <w:instrText xml:space="preserve"> ADDIN EN.CITE &lt;EndNote&gt;&lt;Cite&gt;&lt;Author&gt;Carpenter&lt;/Author&gt;&lt;Year&gt;2017&lt;/Year&gt;&lt;RecNum&gt;2694&lt;/RecNum&gt;&lt;DisplayText&gt;&lt;style size="10"&gt;[47]&lt;/style&gt;&lt;/DisplayText&gt;&lt;record&gt;&lt;rec-number&gt;2694&lt;/rec-number&gt;&lt;foreign-keys&gt;&lt;key app="EN" db-id="sszpfv5zm0wprde2r5bvw2wpdezsax0e9spx" timestamp="1615131823"&gt;2694&lt;/key&gt;&lt;/foreign-keys&gt;&lt;ref-type name="Journal Article"&gt;17&lt;/ref-type&gt;&lt;contributors&gt;&lt;authors&gt;&lt;author&gt;Carpenter, Bob&lt;/author&gt;&lt;author&gt;Gelman, Andrew&lt;/author&gt;&lt;author&gt;Hoffman, Matthew D.&lt;/author&gt;&lt;author&gt;Lee, Daniel&lt;/author&gt;&lt;author&gt;Goodrich, Ben&lt;/author&gt;&lt;author&gt;Betancourt, Michael&lt;/author&gt;&lt;author&gt;Brubaker, Marcus&lt;/author&gt;&lt;author&gt;Guo, Jiqiang&lt;/author&gt;&lt;author&gt;Li, Peter&lt;/author&gt;&lt;author&gt;Riddell, Allen&lt;/author&gt;&lt;/authors&gt;&lt;/contributors&gt;&lt;titles&gt;&lt;title&gt;Stan: A Probabilistic Programming Language&lt;/title&gt;&lt;secondary-title&gt;Journal of Statistical Software&lt;/secondary-title&gt;&lt;/titles&gt;&lt;periodical&gt;&lt;full-title&gt;Journal of Statistical Software&lt;/full-title&gt;&lt;abbr-1&gt;J. Stat. Softw.&lt;/abbr-1&gt;&lt;/periodical&gt;&lt;volume&gt;76&lt;/volume&gt;&lt;number&gt;1&lt;/number&gt;&lt;dates&gt;&lt;year&gt;2017&lt;/year&gt;&lt;/dates&gt;&lt;isbn&gt;1548-7660&lt;/isbn&gt;&lt;urls&gt;&lt;/urls&gt;&lt;electronic-resource-num&gt;10.18637/jss.v076.i01&lt;/electronic-resource-num&gt;&lt;/record&gt;&lt;/Cite&gt;&lt;/EndNote&gt;</w:instrText>
+        <w:instrText xml:space="preserve"> ADDIN EN.CITE &lt;EndNote&gt;&lt;Cite&gt;&lt;Author&gt;Carpenter&lt;/Author&gt;&lt;Year&gt;2017&lt;/Year&gt;&lt;RecNum&gt;2694&lt;/RecNum&gt;&lt;DisplayText&gt;&lt;style size="10"&gt;[49]&lt;/style&gt;&lt;/DisplayText&gt;&lt;record&gt;&lt;rec-number&gt;2694&lt;/rec-number&gt;&lt;foreign-keys&gt;&lt;key app="EN" db-id="sszpfv5zm0wprde2r5bvw2wpdezsax0e9spx" timestamp="1615131823"&gt;2694&lt;/key&gt;&lt;/foreign-keys&gt;&lt;ref-type name="Journal Article"&gt;17&lt;/ref-type&gt;&lt;contributors&gt;&lt;authors&gt;&lt;author&gt;Carpenter, Bob&lt;/author&gt;&lt;author&gt;Gelman, Andrew&lt;/author&gt;&lt;author&gt;Hoffman, Matthew D.&lt;/author&gt;&lt;author&gt;Lee, Daniel&lt;/author&gt;&lt;author&gt;Goodrich, Ben&lt;/author&gt;&lt;author&gt;Betancourt, Michael&lt;/author&gt;&lt;author&gt;Brubaker, Marcus&lt;/author&gt;&lt;author&gt;Guo, Jiqiang&lt;/author&gt;&lt;author&gt;Li, Peter&lt;/author&gt;&lt;author&gt;Riddell, Allen&lt;/author&gt;&lt;/authors&gt;&lt;/contributors&gt;&lt;titles&gt;&lt;title&gt;Stan: A Probabilistic Programming Language&lt;/title&gt;&lt;secondary-title&gt;Journal of Statistical Software&lt;/secondary-title&gt;&lt;/titles&gt;&lt;periodical&gt;&lt;full-title&gt;Journal of Statistical Software&lt;/full-title&gt;&lt;abbr-1&gt;J. Stat. Softw.&lt;/abbr-1&gt;&lt;/periodical&gt;&lt;volume&gt;76&lt;/volume&gt;&lt;number&gt;1&lt;/number&gt;&lt;dates&gt;&lt;year&gt;2017&lt;/year&gt;&lt;/dates&gt;&lt;isbn&gt;1548-7660&lt;/isbn&gt;&lt;urls&gt;&lt;/urls&gt;&lt;electronic-resource-num&gt;10.18637/jss.v076.i01&lt;/electronic-resource-num&gt;&lt;/record&gt;&lt;/Cite&gt;&lt;/EndNote&gt;</w:instrText>
       </w:r>
       <w:r>
         <w:fldChar w:fldCharType="separate"/>
@@ -19141,7 +17954,7 @@
         <w:rPr>
           <w:noProof/>
         </w:rPr>
-        <w:t>[47]</w:t>
+        <w:t>[49]</w:t>
       </w:r>
       <w:r>
         <w:fldChar w:fldCharType="end"/>
@@ -19153,7 +17966,7 @@
         <w:fldChar w:fldCharType="begin"/>
       </w:r>
       <w:r>
-        <w:instrText xml:space="preserve"> ADDIN EN.CITE &lt;EndNote&gt;&lt;Cite&gt;&lt;Author&gt;McElreath&lt;/Author&gt;&lt;Year&gt;2020&lt;/Year&gt;&lt;RecNum&gt;2702&lt;/RecNum&gt;&lt;DisplayText&gt;&lt;style size="10"&gt;[48]&lt;/style&gt;&lt;/DisplayText&gt;&lt;record&gt;&lt;rec-number&gt;2702&lt;/rec-number&gt;&lt;foreign-keys&gt;&lt;key app="EN" db-id="sszpfv5zm0wprde2r5bvw2wpdezsax0e9spx" timestamp="1626123051"&gt;2702&lt;/key&gt;&lt;/foreign-keys&gt;&lt;ref-type name="Book"&gt;6&lt;/ref-type&gt;&lt;contributors&gt;&lt;authors&gt;&lt;author&gt;Richard McElreath&lt;/author&gt;&lt;/authors&gt;&lt;/contributors&gt;&lt;titles&gt;&lt;title&gt;Staistical Rethinking: A Bayesian Course with Examples in R and Stan&lt;/title&gt;&lt;/titles&gt;&lt;edition&gt;2nd&lt;/edition&gt;&lt;dates&gt;&lt;year&gt;2020&lt;/year&gt;&lt;/dates&gt;&lt;pub-location&gt;Boca Raton&lt;/pub-location&gt;&lt;publisher&gt;Chapman and Hall/CRC&lt;/publisher&gt;&lt;isbn&gt;9780429029608&lt;/isbn&gt;&lt;urls&gt;&lt;/urls&gt;&lt;electronic-resource-num&gt;10.1201/9780429029608&lt;/electronic-resource-num&gt;&lt;/record&gt;&lt;/Cite&gt;&lt;/EndNote&gt;</w:instrText>
+        <w:instrText xml:space="preserve"> ADDIN EN.CITE &lt;EndNote&gt;&lt;Cite&gt;&lt;Author&gt;McElreath&lt;/Author&gt;&lt;Year&gt;2020&lt;/Year&gt;&lt;RecNum&gt;2702&lt;/RecNum&gt;&lt;DisplayText&gt;&lt;style size="10"&gt;[50]&lt;/style&gt;&lt;/DisplayText&gt;&lt;record&gt;&lt;rec-number&gt;2702&lt;/rec-number&gt;&lt;foreign-keys&gt;&lt;key app="EN" db-id="sszpfv5zm0wprde2r5bvw2wpdezsax0e9spx" timestamp="1626123051"&gt;2702&lt;/key&gt;&lt;/foreign-keys&gt;&lt;ref-type name="Book"&gt;6&lt;/ref-type&gt;&lt;contributors&gt;&lt;authors&gt;&lt;author&gt;Richard McElreath&lt;/author&gt;&lt;/authors&gt;&lt;/contributors&gt;&lt;titles&gt;&lt;title&gt;Staistical Rethinking: A Bayesian Course with Examples in R and Stan&lt;/title&gt;&lt;/titles&gt;&lt;edition&gt;2nd&lt;/edition&gt;&lt;dates&gt;&lt;year&gt;2020&lt;/year&gt;&lt;/dates&gt;&lt;pub-location&gt;Boca Raton&lt;/pub-location&gt;&lt;publisher&gt;Chapman and Hall/CRC&lt;/publisher&gt;&lt;isbn&gt;9780429029608&lt;/isbn&gt;&lt;urls&gt;&lt;/urls&gt;&lt;electronic-resource-num&gt;10.1201/9780429029608&lt;/electronic-resource-num&gt;&lt;/record&gt;&lt;/Cite&gt;&lt;/EndNote&gt;</w:instrText>
       </w:r>
       <w:r>
         <w:fldChar w:fldCharType="separate"/>
@@ -19162,7 +17975,7 @@
         <w:rPr>
           <w:noProof/>
         </w:rPr>
-        <w:t>[48]</w:t>
+        <w:t>[50]</w:t>
       </w:r>
       <w:r>
         <w:fldChar w:fldCharType="end"/>
@@ -19207,7 +18020,7 @@
                     <pic:cNvPicPr/>
                   </pic:nvPicPr>
                   <pic:blipFill>
-                    <a:blip r:embed="rId17" cstate="print">
+                    <a:blip r:embed="rId21" cstate="print">
                       <a:extLst>
                         <a:ext uri="{28A0092B-C50C-407E-A947-70E740481C1C}">
                           <a14:useLocalDpi xmlns:a14="http://schemas.microsoft.com/office/drawing/2010/main" val="0"/>
@@ -19307,21 +18120,7 @@
         <w:rPr>
           <w:bCs/>
         </w:rPr>
-        <w:t xml:space="preserve">. Linear-plateau curves and critical points (i.e., the fitted join point of each linear-plateau curve) are </w:t>
-      </w:r>
-      <w:proofErr w:type="gramStart"/>
-      <w:r>
-        <w:rPr>
-          <w:bCs/>
-        </w:rPr>
-        <w:t>identified</w:t>
-      </w:r>
-      <w:proofErr w:type="gramEnd"/>
-      <w:r>
-        <w:rPr>
-          <w:bCs/>
-        </w:rPr>
-        <w:t xml:space="preserve"> at the level of each experimental sampling date and pooled at various levels of location and variety within location to determine the CNDC for that level. The structure of the model fits all individual levels for location and variety within location, as well as the global level of all experimental data, simultaneously which allows for direct comparison across levels.</w:t>
+        <w:t>. Linear-plateau curves and critical points (i.e., the fitted join point of each linear-plateau curve) are identified at the level of each experimental sampling date and pooled at various levels of location and variety within location to determine the CNDC for that level. The structure of the model fits all individual levels for location and variety within location, as well as the global level of all experimental data, simultaneously which allows for direct comparison across levels.</w:t>
       </w:r>
     </w:p>
     <w:p>
@@ -19365,7 +18164,6 @@
       <w:r>
         <w:t xml:space="preserve"> to parameterize the Bayesian hierarchical model as previously implemented with </w:t>
       </w:r>
-      <w:proofErr w:type="spellStart"/>
       <w:r>
         <w:rPr>
           <w:i/>
@@ -19373,7 +18171,6 @@
         </w:rPr>
         <w:t>rjags</w:t>
       </w:r>
-      <w:proofErr w:type="spellEnd"/>
       <w:r>
         <w:t xml:space="preserve"> </w:t>
       </w:r>
@@ -19381,7 +18178,7 @@
         <w:fldChar w:fldCharType="begin"/>
       </w:r>
       <w:r>
-        <w:instrText xml:space="preserve"> ADDIN EN.CITE &lt;EndNote&gt;&lt;Cite&gt;&lt;Author&gt;Plummer&lt;/Author&gt;&lt;Year&gt;2019&lt;/Year&gt;&lt;RecNum&gt;2696&lt;/RecNum&gt;&lt;DisplayText&gt;&lt;style size="10"&gt;[49]&lt;/style&gt;&lt;/DisplayText&gt;&lt;record&gt;&lt;rec-number&gt;2696&lt;/rec-number&gt;&lt;foreign-keys&gt;&lt;key app="EN" db-id="sszpfv5zm0wprde2r5bvw2wpdezsax0e9spx" timestamp="1615136982"&gt;2696&lt;/key&gt;&lt;/foreign-keys&gt;&lt;ref-type name="Computer Program"&gt;9&lt;/ref-type&gt;&lt;contributors&gt;&lt;authors&gt;&lt;author&gt;Plummer, Martyn&lt;/author&gt;&lt;/authors&gt;&lt;/contributors&gt;&lt;titles&gt;&lt;title&gt;rjags: Bayesian Graphical Models using MCMC&lt;/title&gt;&lt;/titles&gt;&lt;dates&gt;&lt;year&gt;2019&lt;/year&gt;&lt;/dates&gt;&lt;urls&gt;&lt;related-urls&gt;&lt;url&gt;https://CRAN.R-project.org/package=rjags&lt;/url&gt;&lt;/related-urls&gt;&lt;/urls&gt;&lt;/record&gt;&lt;/Cite&gt;&lt;/EndNote&gt;</w:instrText>
+        <w:instrText xml:space="preserve"> ADDIN EN.CITE &lt;EndNote&gt;&lt;Cite&gt;&lt;Author&gt;Plummer&lt;/Author&gt;&lt;Year&gt;2019&lt;/Year&gt;&lt;RecNum&gt;2696&lt;/RecNum&gt;&lt;DisplayText&gt;&lt;style size="10"&gt;[51]&lt;/style&gt;&lt;/DisplayText&gt;&lt;record&gt;&lt;rec-number&gt;2696&lt;/rec-number&gt;&lt;foreign-keys&gt;&lt;key app="EN" db-id="sszpfv5zm0wprde2r5bvw2wpdezsax0e9spx" timestamp="1615136982"&gt;2696&lt;/key&gt;&lt;/foreign-keys&gt;&lt;ref-type name="Computer Program"&gt;9&lt;/ref-type&gt;&lt;contributors&gt;&lt;authors&gt;&lt;author&gt;Plummer, Martyn&lt;/author&gt;&lt;/authors&gt;&lt;/contributors&gt;&lt;titles&gt;&lt;title&gt;rjags: Bayesian Graphical Models using MCMC&lt;/title&gt;&lt;/titles&gt;&lt;dates&gt;&lt;year&gt;2019&lt;/year&gt;&lt;/dates&gt;&lt;urls&gt;&lt;related-urls&gt;&lt;url&gt;https://CRAN.R-project.org/package=rjags&lt;/url&gt;&lt;/related-urls&gt;&lt;/urls&gt;&lt;/record&gt;&lt;/Cite&gt;&lt;/EndNote&gt;</w:instrText>
       </w:r>
       <w:r>
         <w:fldChar w:fldCharType="separate"/>
@@ -19390,7 +18187,7 @@
         <w:rPr>
           <w:noProof/>
         </w:rPr>
-        <w:t>[49]</w:t>
+        <w:t>[51]</w:t>
       </w:r>
       <w:r>
         <w:fldChar w:fldCharType="end"/>
@@ -19412,7 +18209,7 @@
         <w:fldChar w:fldCharType="begin"/>
       </w:r>
       <w:r>
-        <w:instrText xml:space="preserve"> ADDIN EN.CITE &lt;EndNote&gt;&lt;Cite&gt;&lt;Author&gt;Plummer&lt;/Author&gt;&lt;Year&gt;2013&lt;/Year&gt;&lt;RecNum&gt;2695&lt;/RecNum&gt;&lt;DisplayText&gt;&lt;style size="10"&gt;[50]&lt;/style&gt;&lt;/DisplayText&gt;&lt;record&gt;&lt;rec-number&gt;2695&lt;/rec-number&gt;&lt;foreign-keys&gt;&lt;key app="EN" db-id="sszpfv5zm0wprde2r5bvw2wpdezsax0e9spx" timestamp="1615136903"&gt;2695&lt;/key&gt;&lt;/foreign-keys&gt;&lt;ref-type name="Computer Program"&gt;9&lt;/ref-type&gt;&lt;contributors&gt;&lt;authors&gt;&lt;author&gt;Plummer, Martyn&lt;/author&gt;&lt;/authors&gt;&lt;/contributors&gt;&lt;titles&gt;&lt;title&gt;JAGS: Just Another Gibs Sampler.&lt;/title&gt;&lt;/titles&gt;&lt;dates&gt;&lt;year&gt;2013&lt;/year&gt;&lt;/dates&gt;&lt;urls&gt;&lt;related-urls&gt;&lt;url&gt;http://mcmc-jags.sourceforge.net/.&lt;/url&gt;&lt;/related-urls&gt;&lt;/urls&gt;&lt;/record&gt;&lt;/Cite&gt;&lt;/EndNote&gt;</w:instrText>
+        <w:instrText xml:space="preserve"> ADDIN EN.CITE &lt;EndNote&gt;&lt;Cite&gt;&lt;Author&gt;Plummer&lt;/Author&gt;&lt;Year&gt;2013&lt;/Year&gt;&lt;RecNum&gt;2695&lt;/RecNum&gt;&lt;DisplayText&gt;&lt;style size="10"&gt;[52]&lt;/style&gt;&lt;/DisplayText&gt;&lt;record&gt;&lt;rec-number&gt;2695&lt;/rec-number&gt;&lt;foreign-keys&gt;&lt;key app="EN" db-id="sszpfv5zm0wprde2r5bvw2wpdezsax0e9spx" timestamp="1615136903"&gt;2695&lt;/key&gt;&lt;/foreign-keys&gt;&lt;ref-type name="Computer Program"&gt;9&lt;/ref-type&gt;&lt;contributors&gt;&lt;authors&gt;&lt;author&gt;Plummer, Martyn&lt;/author&gt;&lt;/authors&gt;&lt;/contributors&gt;&lt;titles&gt;&lt;title&gt;JAGS: Just Another Gibs Sampler.&lt;/title&gt;&lt;/titles&gt;&lt;dates&gt;&lt;year&gt;2013&lt;/year&gt;&lt;/dates&gt;&lt;urls&gt;&lt;related-urls&gt;&lt;url&gt;http://mcmc-jags.sourceforge.net/.&lt;/url&gt;&lt;/related-urls&gt;&lt;/urls&gt;&lt;/record&gt;&lt;/Cite&gt;&lt;/EndNote&gt;</w:instrText>
       </w:r>
       <w:r>
         <w:fldChar w:fldCharType="separate"/>
@@ -19421,7 +18218,7 @@
         <w:rPr>
           <w:noProof/>
         </w:rPr>
-        <w:t>[50]</w:t>
+        <w:t>[52]</w:t>
       </w:r>
       <w:r>
         <w:fldChar w:fldCharType="end"/>
@@ -19493,7 +18290,6 @@
             <w:r>
               <w:t xml:space="preserve"> = </w:t>
             </w:r>
-            <w:proofErr w:type="gramStart"/>
             <w:r>
               <w:rPr>
                 <w:i/>
@@ -19503,8 +18299,6 @@
             <w:r>
               <w:t>(</w:t>
             </w:r>
-            <w:proofErr w:type="spellStart"/>
-            <w:proofErr w:type="gramEnd"/>
             <w:r>
               <w:rPr>
                 <w:i/>
@@ -19527,7 +18321,6 @@
               </w:rPr>
               <w:t>i</w:t>
             </w:r>
-            <w:proofErr w:type="spellEnd"/>
             <w:r>
               <w:t xml:space="preserve"> + </w:t>
             </w:r>
@@ -19561,15 +18354,7 @@
                 <w:i/>
                 <w:iCs/>
               </w:rPr>
-              <w:t>%</w:t>
-            </w:r>
-            <w:proofErr w:type="spellStart"/>
-            <w:r>
-              <w:rPr>
-                <w:i/>
-                <w:iCs/>
-              </w:rPr>
-              <w:t>N</w:t>
+              <w:t>%N</w:t>
             </w:r>
             <w:r>
               <w:rPr>
@@ -19579,7 +18364,6 @@
               </w:rPr>
               <w:t>Plant</w:t>
             </w:r>
-            <w:proofErr w:type="spellEnd"/>
             <w:r>
               <w:t xml:space="preserve"> – </w:t>
             </w:r>
@@ -19601,7 +18385,6 @@
             <w:r>
               <w:t xml:space="preserve">), </w:t>
             </w:r>
-            <w:proofErr w:type="spellStart"/>
             <w:r>
               <w:rPr>
                 <w:i/>
@@ -19624,7 +18407,6 @@
               </w:rPr>
               <w:t>i</w:t>
             </w:r>
-            <w:proofErr w:type="spellEnd"/>
             <w:r>
               <w:t>)</w:t>
             </w:r>
@@ -19642,7 +18424,13 @@
               <w:spacing w:line="260" w:lineRule="atLeast"/>
             </w:pPr>
             <w:r>
-              <w:t>(1)</w:t>
+              <w:t>(</w:t>
+            </w:r>
+            <w:r>
+              <w:t>6</w:t>
+            </w:r>
+            <w:r>
+              <w:t>)</w:t>
             </w:r>
           </w:p>
         </w:tc>
@@ -19674,7 +18462,6 @@
       <w:r>
         <w:t xml:space="preserve"> and </w:t>
       </w:r>
-      <w:proofErr w:type="spellStart"/>
       <w:r>
         <w:rPr>
           <w:i/>
@@ -19697,11 +18484,9 @@
         </w:rPr>
         <w:t>i</w:t>
       </w:r>
-      <w:proofErr w:type="spellEnd"/>
       <w:r>
         <w:t xml:space="preserve"> are the slope of the linear-plateau curve and the maximum value of biomass (i.e., plateau) for a given date [</w:t>
       </w:r>
-      <w:proofErr w:type="spellStart"/>
       <w:r>
         <w:rPr>
           <w:i/>
@@ -19709,7 +18494,6 @@
         </w:rPr>
         <w:t>i</w:t>
       </w:r>
-      <w:proofErr w:type="spellEnd"/>
       <w:r>
         <w:t xml:space="preserve">], respectively, </w:t>
       </w:r>
@@ -19738,15 +18522,7 @@
           <w:i/>
           <w:iCs/>
         </w:rPr>
-        <w:t>%</w:t>
-      </w:r>
-      <w:proofErr w:type="spellStart"/>
-      <w:r>
-        <w:rPr>
-          <w:i/>
-          <w:iCs/>
-        </w:rPr>
-        <w:t>N</w:t>
+        <w:t>%N</w:t>
       </w:r>
       <w:r>
         <w:rPr>
@@ -19756,7 +18532,6 @@
         </w:rPr>
         <w:t>Plant</w:t>
       </w:r>
-      <w:proofErr w:type="spellEnd"/>
       <w:r>
         <w:rPr>
           <w:i/>
@@ -19783,23 +18558,13 @@
         <w:t>c</w:t>
       </w:r>
       <w:r>
-        <w:t xml:space="preserve"> </w:t>
-      </w:r>
-      <w:proofErr w:type="gramStart"/>
-      <w:r>
-        <w:t>have</w:t>
-      </w:r>
-      <w:proofErr w:type="gramEnd"/>
-      <w:r>
-        <w:t xml:space="preserve"> the same meaning as previously defined in this present study. This linear-plateau curve </w:t>
-      </w:r>
-      <w:proofErr w:type="gramStart"/>
-      <w:r>
-        <w:t>is defined</w:t>
-      </w:r>
-      <w:proofErr w:type="gramEnd"/>
-      <w:r>
-        <w:t xml:space="preserve"> with nitrogen concentration as the independent variable and biomass as the dependent variable and is written in point-slope form where the reference point used is the critical point.</w:t>
+        <w:t xml:space="preserve"> have the same meaning as previously defined in this present study. This linear-plateau curve is defined with </w:t>
+      </w:r>
+      <w:r>
+        <w:t>N</w:t>
+      </w:r>
+      <w:r>
+        <w:t xml:space="preserve"> concentration as the independent variable and biomass as the dependent variable and is written in point-slope form where the reference point used is the critical point.</w:t>
       </w:r>
     </w:p>
     <w:p>
@@ -19897,7 +18662,6 @@
             <w:r>
               <w:t>(</w:t>
             </w:r>
-            <w:proofErr w:type="spellStart"/>
             <w:r>
               <w:rPr>
                 <w:i/>
@@ -19927,7 +18691,6 @@
               </w:rPr>
               <w:t>i</w:t>
             </w:r>
-            <w:proofErr w:type="spellEnd"/>
             <w:r>
               <w:t xml:space="preserve">) </w:t>
             </w:r>
@@ -19958,7 +18721,13 @@
               <w:spacing w:line="260" w:lineRule="atLeast"/>
             </w:pPr>
             <w:r>
-              <w:t>(2)</w:t>
+              <w:t>(</w:t>
+            </w:r>
+            <w:r>
+              <w:t>7</w:t>
+            </w:r>
+            <w:r>
+              <w:t>)</w:t>
             </w:r>
           </w:p>
         </w:tc>
@@ -20010,8 +18779,6 @@
       <w:r>
         <w:t xml:space="preserve"> and </w:t>
       </w:r>
-      <w:proofErr w:type="spellStart"/>
-      <w:proofErr w:type="gramStart"/>
       <w:r>
         <w:rPr>
           <w:i/>
@@ -20027,8 +18794,6 @@
         </w:rPr>
         <w:t>max,i</w:t>
       </w:r>
-      <w:proofErr w:type="spellEnd"/>
-      <w:proofErr w:type="gramEnd"/>
       <w:r>
         <w:rPr>
           <w:vertAlign w:val="subscript"/>
@@ -20036,7 +18801,7 @@
         <w:t xml:space="preserve"> </w:t>
       </w:r>
       <w:r>
-        <w:t xml:space="preserve">have the same meanings as defined above. </w:t>
+        <w:t>have the same meanings as defined above.</w:t>
       </w:r>
     </w:p>
     <w:p>
@@ -20063,15 +18828,7 @@
         <w:t>c</w:t>
       </w:r>
       <w:r>
-        <w:t xml:space="preserve">), these two expressions </w:t>
-      </w:r>
-      <w:proofErr w:type="gramStart"/>
-      <w:r>
-        <w:t>were combined</w:t>
-      </w:r>
-      <w:proofErr w:type="gramEnd"/>
-      <w:r>
-        <w:t xml:space="preserve"> to produce following non-linear </w:t>
+        <w:t xml:space="preserve">), these two expressions were combined to produce following non-linear </w:t>
       </w:r>
       <w:r>
         <w:rPr>
@@ -20124,7 +18881,6 @@
             <w:r>
               <w:t xml:space="preserve"> </w:t>
             </w:r>
-            <w:proofErr w:type="gramStart"/>
             <w:r>
               <w:rPr>
                 <w:i/>
@@ -20134,8 +18890,6 @@
             <w:r>
               <w:t>(</w:t>
             </w:r>
-            <w:proofErr w:type="spellStart"/>
-            <w:proofErr w:type="gramEnd"/>
             <w:r>
               <w:rPr>
                 <w:i/>
@@ -20158,7 +18912,6 @@
               </w:rPr>
               <w:t>i</w:t>
             </w:r>
-            <w:proofErr w:type="spellEnd"/>
             <w:r>
               <w:t xml:space="preserve"> + </w:t>
             </w:r>
@@ -20185,15 +18938,7 @@
                 <w:i/>
                 <w:iCs/>
               </w:rPr>
-              <w:t>%</w:t>
-            </w:r>
-            <w:proofErr w:type="spellStart"/>
-            <w:r>
-              <w:rPr>
-                <w:i/>
-                <w:iCs/>
-              </w:rPr>
-              <w:t>N</w:t>
+              <w:t>%N</w:t>
             </w:r>
             <w:r>
               <w:rPr>
@@ -20203,7 +18948,6 @@
               </w:rPr>
               <w:t>Plant</w:t>
             </w:r>
-            <w:proofErr w:type="spellEnd"/>
             <w:r>
               <w:t xml:space="preserve"> </w:t>
             </w:r>
@@ -20229,7 +18973,6 @@
             <w:r>
               <w:t xml:space="preserve"> (</w:t>
             </w:r>
-            <w:proofErr w:type="spellStart"/>
             <w:r>
               <w:rPr>
                 <w:i/>
@@ -20252,7 +18995,6 @@
               </w:rPr>
               <w:t>i</w:t>
             </w:r>
-            <w:proofErr w:type="spellEnd"/>
             <w:r>
               <w:t>)</w:t>
             </w:r>
@@ -20272,7 +19014,6 @@
             <w:r>
               <w:t xml:space="preserve">)), </w:t>
             </w:r>
-            <w:proofErr w:type="spellStart"/>
             <w:r>
               <w:rPr>
                 <w:i/>
@@ -20295,7 +19036,6 @@
               </w:rPr>
               <w:t>i</w:t>
             </w:r>
-            <w:proofErr w:type="spellEnd"/>
             <w:r>
               <w:t>)</w:t>
             </w:r>
@@ -20313,7 +19053,13 @@
               <w:spacing w:line="260" w:lineRule="atLeast"/>
             </w:pPr>
             <w:r>
-              <w:t>(3)</w:t>
+              <w:t>(</w:t>
+            </w:r>
+            <w:r>
+              <w:t>8</w:t>
+            </w:r>
+            <w:r>
+              <w:t>)</w:t>
             </w:r>
           </w:p>
         </w:tc>
@@ -20324,15 +19070,7 @@
         <w:pStyle w:val="MDPI31text"/>
       </w:pPr>
       <w:r>
-        <w:t xml:space="preserve">Two group-level (i.e., random) effects </w:t>
-      </w:r>
-      <w:proofErr w:type="gramStart"/>
-      <w:r>
-        <w:t>were specified</w:t>
-      </w:r>
-      <w:proofErr w:type="gramEnd"/>
-      <w:r>
-        <w:t xml:space="preserve"> for this </w:t>
+        <w:t xml:space="preserve">Two group-level (i.e., random) effects were specified for this </w:t>
       </w:r>
       <w:r>
         <w:rPr>
@@ -20360,7 +19098,6 @@
       <w:r>
         <w:t xml:space="preserve">and </w:t>
       </w:r>
-      <w:proofErr w:type="spellStart"/>
       <w:r>
         <w:rPr>
           <w:i/>
@@ -20375,7 +19112,6 @@
         </w:rPr>
         <w:t>max</w:t>
       </w:r>
-      <w:proofErr w:type="spellEnd"/>
       <w:r>
         <w:t xml:space="preserve"> </w:t>
       </w:r>
@@ -20407,7 +19143,6 @@
             <w:pPr>
               <w:pStyle w:val="MDPI39equation"/>
             </w:pPr>
-            <w:proofErr w:type="spellStart"/>
             <w:r>
               <w:rPr>
                 <w:i/>
@@ -20423,7 +19158,6 @@
               </w:rPr>
               <w:t>max</w:t>
             </w:r>
-            <w:proofErr w:type="spellEnd"/>
             <w:r>
               <w:t xml:space="preserve"> + </w:t>
             </w:r>
@@ -20461,7 +19195,13 @@
               <w:spacing w:line="260" w:lineRule="atLeast"/>
             </w:pPr>
             <w:r>
-              <w:t>(4)</w:t>
+              <w:t>(</w:t>
+            </w:r>
+            <w:r>
+              <w:t>9</w:t>
+            </w:r>
+            <w:r>
+              <w:t>)</w:t>
             </w:r>
           </w:p>
         </w:tc>
@@ -20483,15 +19223,7 @@
         <w:t>index</w:t>
       </w:r>
       <w:r>
-        <w:t xml:space="preserve"> </w:t>
-      </w:r>
-      <w:proofErr w:type="gramStart"/>
-      <w:r>
-        <w:t>represents</w:t>
-      </w:r>
-      <w:proofErr w:type="gramEnd"/>
-      <w:r>
-        <w:t xml:space="preserve"> the unique level of each experimental sampling date, nested within a given level of variety within location. Second, the parameters </w:t>
+        <w:t xml:space="preserve"> represents the unique level of each experimental sampling date, nested within a given level of variety within location. Second, the parameters </w:t>
       </w:r>
       <w:r>
         <w:rPr>
@@ -20577,7 +19309,6 @@
             <w:r>
               <w:t>+ (1|</w:t>
             </w:r>
-            <w:proofErr w:type="gramStart"/>
             <w:r>
               <w:rPr>
                 <w:i/>
@@ -20585,7 +19316,6 @@
               </w:rPr>
               <w:t>location:variety</w:t>
             </w:r>
-            <w:proofErr w:type="gramEnd"/>
             <w:r>
               <w:t>)</w:t>
             </w:r>
@@ -20603,7 +19333,13 @@
               <w:spacing w:line="260" w:lineRule="atLeast"/>
             </w:pPr>
             <w:r>
-              <w:t>(5)</w:t>
+              <w:t>(</w:t>
+            </w:r>
+            <w:r>
+              <w:t>10</w:t>
+            </w:r>
+            <w:r>
+              <w:t>)</w:t>
             </w:r>
           </w:p>
         </w:tc>
@@ -20627,8 +19363,6 @@
       <w:r>
         <w:t xml:space="preserve"> and </w:t>
       </w:r>
-      <w:proofErr w:type="spellStart"/>
-      <w:proofErr w:type="gramStart"/>
       <w:r>
         <w:rPr>
           <w:i/>
@@ -20636,10 +19370,14 @@
         </w:rPr>
         <w:t>location:variety</w:t>
       </w:r>
-      <w:proofErr w:type="spellEnd"/>
-      <w:proofErr w:type="gramEnd"/>
-      <w:r>
-        <w:t xml:space="preserve"> represents the unique level for location and variety within location, respectively.</w:t>
+      <w:r>
+        <w:t xml:space="preserve"> represents the unique </w:t>
+      </w:r>
+      <w:r>
+        <w:t xml:space="preserve">effect </w:t>
+      </w:r>
+      <w:r>
+        <w:t>level for location and variety within location, respectively.</w:t>
       </w:r>
     </w:p>
     <w:p>
@@ -20657,21 +19395,13 @@
         <w:t>brms</w:t>
       </w:r>
       <w:r>
-        <w:t xml:space="preserve"> model </w:t>
-      </w:r>
-      <w:proofErr w:type="gramStart"/>
-      <w:r>
-        <w:t>was fitted</w:t>
-      </w:r>
-      <w:proofErr w:type="gramEnd"/>
-      <w:r>
-        <w:t xml:space="preserve"> using 4 chains and 10000 iterations with 3000 warmups per chain. The priors for this model were chosen based on expert knowledge (i.e., previously reported values), empirical observations (i.e., summary values from the data set), and the joint prior predictive distribution (i.e., if a set of relatively uninformative priors led to biologically or physically impossible predictions, the prior ranges were narrowed) </w:t>
+        <w:t xml:space="preserve"> model was fitted using 4 chains and 10000 iterations with 3000 warmups per chain. The priors for this model were chosen based on expert knowledge (i.e., previously reported values), empirical observations (i.e., summary values from the data set), and the joint prior predictive distribution (i.e., if a set of relatively uninformative priors led to biologically or physically impossible predictions, the prior ranges were narrowed) </w:t>
       </w:r>
       <w:r>
         <w:fldChar w:fldCharType="begin"/>
       </w:r>
       <w:r>
-        <w:instrText xml:space="preserve"> ADDIN EN.CITE &lt;EndNote&gt;&lt;Cite&gt;&lt;Author&gt;Schad&lt;/Author&gt;&lt;Year&gt;2021&lt;/Year&gt;&lt;RecNum&gt;2703&lt;/RecNum&gt;&lt;DisplayText&gt;&lt;style size="10"&gt;[51]&lt;/style&gt;&lt;/DisplayText&gt;&lt;record&gt;&lt;rec-number&gt;2703&lt;/rec-number&gt;&lt;foreign-keys&gt;&lt;key app="EN" db-id="sszpfv5zm0wprde2r5bvw2wpdezsax0e9spx" timestamp="1626123459"&gt;2703&lt;/key&gt;&lt;/foreign-keys&gt;&lt;ref-type name="Journal Article"&gt;17&lt;/ref-type&gt;&lt;contributors&gt;&lt;authors&gt;&lt;author&gt;Schad, D. J.&lt;/author&gt;&lt;author&gt;Betancourt, M.&lt;/author&gt;&lt;author&gt;Vasishth, S.&lt;/author&gt;&lt;/authors&gt;&lt;/contributors&gt;&lt;auth-address&gt;Research Focus Cognitive Sciences, University of Potsdam.&amp;#xD;Symplectomorphic.&amp;#xD;RF Cognitive Sciences, University of Potsdam.&lt;/auth-address&gt;&lt;titles&gt;&lt;title&gt;Toward a principled Bayesian workflow in cognitive science&lt;/title&gt;&lt;secondary-title&gt;Psychol Methods&lt;/secondary-title&gt;&lt;/titles&gt;&lt;periodical&gt;&lt;full-title&gt;Psychol Methods&lt;/full-title&gt;&lt;/periodical&gt;&lt;pages&gt;103-126&lt;/pages&gt;&lt;volume&gt;26&lt;/volume&gt;&lt;number&gt;1&lt;/number&gt;&lt;edition&gt;2020/06/20&lt;/edition&gt;&lt;dates&gt;&lt;year&gt;2021&lt;/year&gt;&lt;pub-dates&gt;&lt;date&gt;Feb&lt;/date&gt;&lt;/pub-dates&gt;&lt;/dates&gt;&lt;isbn&gt;1939-1463 (Electronic)&amp;#xD;1082-989X (Linking)&lt;/isbn&gt;&lt;accession-num&gt;32551748&lt;/accession-num&gt;&lt;urls&gt;&lt;related-urls&gt;&lt;url&gt;https://www.ncbi.nlm.nih.gov/pubmed/32551748&lt;/url&gt;&lt;/related-urls&gt;&lt;/urls&gt;&lt;electronic-resource-num&gt;10.1037/met0000275&lt;/electronic-resource-num&gt;&lt;/record&gt;&lt;/Cite&gt;&lt;/EndNote&gt;</w:instrText>
+        <w:instrText xml:space="preserve"> ADDIN EN.CITE &lt;EndNote&gt;&lt;Cite&gt;&lt;Author&gt;Schad&lt;/Author&gt;&lt;Year&gt;2021&lt;/Year&gt;&lt;RecNum&gt;2703&lt;/RecNum&gt;&lt;DisplayText&gt;&lt;style size="10"&gt;[53]&lt;/style&gt;&lt;/DisplayText&gt;&lt;record&gt;&lt;rec-number&gt;2703&lt;/rec-number&gt;&lt;foreign-keys&gt;&lt;key app="EN" db-id="sszpfv5zm0wprde2r5bvw2wpdezsax0e9spx" timestamp="1626123459"&gt;2703&lt;/key&gt;&lt;/foreign-keys&gt;&lt;ref-type name="Journal Article"&gt;17&lt;/ref-type&gt;&lt;contributors&gt;&lt;authors&gt;&lt;author&gt;Schad, D. J.&lt;/author&gt;&lt;author&gt;Betancourt, M.&lt;/author&gt;&lt;author&gt;Vasishth, S.&lt;/author&gt;&lt;/authors&gt;&lt;/contributors&gt;&lt;auth-address&gt;Research Focus Cognitive Sciences, University of Potsdam.&amp;#xD;Symplectomorphic.&amp;#xD;RF Cognitive Sciences, University of Potsdam.&lt;/auth-address&gt;&lt;titles&gt;&lt;title&gt;Toward a principled Bayesian workflow in cognitive science&lt;/title&gt;&lt;secondary-title&gt;Psychol Methods&lt;/secondary-title&gt;&lt;/titles&gt;&lt;periodical&gt;&lt;full-title&gt;Psychol Methods&lt;/full-title&gt;&lt;/periodical&gt;&lt;pages&gt;103-126&lt;/pages&gt;&lt;volume&gt;26&lt;/volume&gt;&lt;number&gt;1&lt;/number&gt;&lt;edition&gt;2020/06/20&lt;/edition&gt;&lt;dates&gt;&lt;year&gt;2021&lt;/year&gt;&lt;pub-dates&gt;&lt;date&gt;Feb&lt;/date&gt;&lt;/pub-dates&gt;&lt;/dates&gt;&lt;isbn&gt;1939-1463 (Electronic)&amp;#xD;1082-989X (Linking)&lt;/isbn&gt;&lt;accession-num&gt;32551748&lt;/accession-num&gt;&lt;urls&gt;&lt;related-urls&gt;&lt;url&gt;https://www.ncbi.nlm.nih.gov/pubmed/32551748&lt;/url&gt;&lt;/related-urls&gt;&lt;/urls&gt;&lt;electronic-resource-num&gt;10.1037/met0000275&lt;/electronic-resource-num&gt;&lt;/record&gt;&lt;/Cite&gt;&lt;/EndNote&gt;</w:instrText>
       </w:r>
       <w:r>
         <w:fldChar w:fldCharType="separate"/>
@@ -20680,21 +19410,13 @@
         <w:rPr>
           <w:noProof/>
         </w:rPr>
-        <w:t>[51]</w:t>
+        <w:t>[53]</w:t>
       </w:r>
       <w:r>
         <w:fldChar w:fldCharType="end"/>
       </w:r>
       <w:r>
-        <w:t xml:space="preserve">. This is particularly important for hyperparameters dealing with the standard deviation between groups in a hierarchical model. A summary of the prior values used in this model </w:t>
-      </w:r>
-      <w:proofErr w:type="gramStart"/>
-      <w:r>
-        <w:t>is given</w:t>
-      </w:r>
-      <w:proofErr w:type="gramEnd"/>
-      <w:r>
-        <w:t xml:space="preserve"> below (</w:t>
+        <w:t>. This is particularly important for hyperparameters dealing with the standard deviation between groups in a hierarchical model. A summary of the prior values used in this model is given below (</w:t>
       </w:r>
       <w:r>
         <w:t>Table 6</w:t>
@@ -20708,17 +19430,9 @@
         <w:pStyle w:val="MDPI31text"/>
       </w:pPr>
       <w:r>
-        <w:t xml:space="preserve">The entire workflow used to generate this analysis is reproducible and available </w:t>
-      </w:r>
-      <w:proofErr w:type="gramStart"/>
-      <w:r>
-        <w:t>via  GitHub</w:t>
-      </w:r>
-      <w:proofErr w:type="gramEnd"/>
-      <w:r>
-        <w:t xml:space="preserve"> repository (</w:t>
-      </w:r>
-      <w:hyperlink r:id="rId18" w:history="1">
+        <w:t>The entire workflow used to generate this analysis is reproducible and available via  GitHub repository (</w:t>
+      </w:r>
+      <w:hyperlink r:id="rId22" w:history="1">
         <w:r>
           <w:rPr>
             <w:rStyle w:val="Hyperlink"/>
@@ -20729,7 +19443,6 @@
       <w:r>
         <w:t xml:space="preserve">). The </w:t>
       </w:r>
-      <w:proofErr w:type="spellStart"/>
       <w:r>
         <w:rPr>
           <w:i/>
@@ -20737,7 +19450,6 @@
         </w:rPr>
         <w:t>renv</w:t>
       </w:r>
-      <w:proofErr w:type="spellEnd"/>
       <w:r>
         <w:t xml:space="preserve"> package </w:t>
       </w:r>
@@ -20745,7 +19457,7 @@
         <w:fldChar w:fldCharType="begin"/>
       </w:r>
       <w:r>
-        <w:instrText xml:space="preserve"> ADDIN EN.CITE &lt;EndNote&gt;&lt;Cite&gt;&lt;Author&gt;Ushey&lt;/Author&gt;&lt;Year&gt;2021&lt;/Year&gt;&lt;RecNum&gt;2704&lt;/RecNum&gt;&lt;DisplayText&gt;&lt;style size="10"&gt;[52]&lt;/style&gt;&lt;/DisplayText&gt;&lt;record&gt;&lt;rec-number&gt;2704&lt;/rec-number&gt;&lt;foreign-keys&gt;&lt;key app="EN" db-id="sszpfv5zm0wprde2r5bvw2wpdezsax0e9spx" timestamp="1626123576"&gt;2704&lt;/key&gt;&lt;/foreign-keys&gt;&lt;ref-type name="Computer Program"&gt;9&lt;/ref-type&gt;&lt;contributors&gt;&lt;authors&gt;&lt;author&gt;Kevin Ushey&lt;/author&gt;&lt;/authors&gt;&lt;/contributors&gt;&lt;titles&gt;&lt;title&gt;renv: Project Environments&lt;/title&gt;&lt;/titles&gt;&lt;dates&gt;&lt;year&gt;2021&lt;/year&gt;&lt;/dates&gt;&lt;urls&gt;&lt;related-urls&gt;&lt;url&gt;https://CRAN.R-project.org/package=renv&lt;/url&gt;&lt;/related-urls&gt;&lt;/urls&gt;&lt;/record&gt;&lt;/Cite&gt;&lt;/EndNote&gt;</w:instrText>
+        <w:instrText xml:space="preserve"> ADDIN EN.CITE &lt;EndNote&gt;&lt;Cite&gt;&lt;Author&gt;Ushey&lt;/Author&gt;&lt;Year&gt;2021&lt;/Year&gt;&lt;RecNum&gt;2704&lt;/RecNum&gt;&lt;DisplayText&gt;&lt;style size="10"&gt;[54]&lt;/style&gt;&lt;/DisplayText&gt;&lt;record&gt;&lt;rec-number&gt;2704&lt;/rec-number&gt;&lt;foreign-keys&gt;&lt;key app="EN" db-id="sszpfv5zm0wprde2r5bvw2wpdezsax0e9spx" timestamp="1626123576"&gt;2704&lt;/key&gt;&lt;/foreign-keys&gt;&lt;ref-type name="Computer Program"&gt;9&lt;/ref-type&gt;&lt;contributors&gt;&lt;authors&gt;&lt;author&gt;Kevin Ushey&lt;/author&gt;&lt;/authors&gt;&lt;/contributors&gt;&lt;titles&gt;&lt;title&gt;renv: Project Environments&lt;/title&gt;&lt;/titles&gt;&lt;dates&gt;&lt;year&gt;2021&lt;/year&gt;&lt;/dates&gt;&lt;urls&gt;&lt;related-urls&gt;&lt;url&gt;https://CRAN.R-project.org/package=renv&lt;/url&gt;&lt;/related-urls&gt;&lt;/urls&gt;&lt;/record&gt;&lt;/Cite&gt;&lt;/EndNote&gt;</w:instrText>
       </w:r>
       <w:r>
         <w:fldChar w:fldCharType="separate"/>
@@ -20754,7 +19466,7 @@
         <w:rPr>
           <w:noProof/>
         </w:rPr>
-        <w:t>[52]</w:t>
+        <w:t>[54]</w:t>
       </w:r>
       <w:r>
         <w:fldChar w:fldCharType="end"/>
@@ -21133,15 +19845,7 @@
                 <w:i/>
                 <w:iCs/>
               </w:rPr>
-              <w:t>(</w:t>
-            </w:r>
-            <w:proofErr w:type="spellStart"/>
-            <w:r>
-              <w:rPr>
-                <w:i/>
-                <w:iCs/>
-              </w:rPr>
-              <w:t>a</w:t>
+              <w:t>(a</w:t>
             </w:r>
             <w:r>
               <w:rPr>
@@ -21151,7 +19855,6 @@
               </w:rPr>
               <w:t>location</w:t>
             </w:r>
-            <w:proofErr w:type="spellEnd"/>
             <w:r>
               <w:rPr>
                 <w:i/>
@@ -21262,16 +19965,7 @@
                 <w:i/>
                 <w:iCs/>
               </w:rPr>
-              <w:t>(</w:t>
-            </w:r>
-            <w:proofErr w:type="spellStart"/>
-            <w:proofErr w:type="gramStart"/>
-            <w:r>
-              <w:rPr>
-                <w:i/>
-                <w:iCs/>
-              </w:rPr>
-              <w:t>a</w:t>
+              <w:t>(a</w:t>
             </w:r>
             <w:r>
               <w:rPr>
@@ -21289,8 +19983,6 @@
               </w:rPr>
               <w:t>:variety</w:t>
             </w:r>
-            <w:proofErr w:type="spellEnd"/>
-            <w:proofErr w:type="gramEnd"/>
             <w:r>
               <w:rPr>
                 <w:i/>
@@ -21509,15 +20201,7 @@
                 <w:i/>
                 <w:iCs/>
               </w:rPr>
-              <w:t>(</w:t>
-            </w:r>
-            <w:proofErr w:type="spellStart"/>
-            <w:r>
-              <w:rPr>
-                <w:i/>
-                <w:iCs/>
-              </w:rPr>
-              <w:t>b</w:t>
+              <w:t>(b</w:t>
             </w:r>
             <w:r>
               <w:rPr>
@@ -21527,7 +20211,6 @@
               </w:rPr>
               <w:t>location</w:t>
             </w:r>
-            <w:proofErr w:type="spellEnd"/>
             <w:r>
               <w:rPr>
                 <w:i/>
@@ -21637,16 +20320,7 @@
                 <w:i/>
                 <w:iCs/>
               </w:rPr>
-              <w:t>(</w:t>
-            </w:r>
-            <w:proofErr w:type="spellStart"/>
-            <w:proofErr w:type="gramStart"/>
-            <w:r>
-              <w:rPr>
-                <w:i/>
-                <w:iCs/>
-              </w:rPr>
-              <w:t>b</w:t>
+              <w:t>(b</w:t>
             </w:r>
             <w:r>
               <w:rPr>
@@ -21664,8 +20338,6 @@
               </w:rPr>
               <w:t>:variety</w:t>
             </w:r>
-            <w:proofErr w:type="spellEnd"/>
-            <w:proofErr w:type="gramEnd"/>
             <w:r>
               <w:rPr>
                 <w:i/>
@@ -21763,7 +20435,6 @@
                 <w:iCs/>
               </w:rPr>
             </w:pPr>
-            <w:proofErr w:type="spellStart"/>
             <w:r>
               <w:rPr>
                 <w:i/>
@@ -21778,7 +20449,6 @@
               </w:rPr>
               <w:t>max</w:t>
             </w:r>
-            <w:proofErr w:type="spellEnd"/>
           </w:p>
         </w:tc>
         <w:tc>
@@ -21881,15 +20551,7 @@
                 <w:i/>
                 <w:iCs/>
               </w:rPr>
-              <w:t>(</w:t>
-            </w:r>
-            <w:proofErr w:type="spellStart"/>
-            <w:r>
-              <w:rPr>
-                <w:i/>
-                <w:iCs/>
-              </w:rPr>
-              <w:t>Wmax</w:t>
+              <w:t>(Wmax</w:t>
             </w:r>
             <w:r>
               <w:rPr>
@@ -21899,7 +20561,6 @@
               </w:rPr>
               <w:t>index</w:t>
             </w:r>
-            <w:proofErr w:type="spellEnd"/>
             <w:r>
               <w:rPr>
                 <w:i/>
@@ -22108,7 +20769,6 @@
               </w:rPr>
               <w:t>(</w:t>
             </w:r>
-            <w:proofErr w:type="spellStart"/>
             <w:r>
               <w:rPr>
                 <w:i/>
@@ -22124,7 +20784,6 @@
               </w:rPr>
               <w:t>index</w:t>
             </w:r>
-            <w:proofErr w:type="spellEnd"/>
             <w:r>
               <w:rPr>
                 <w:i/>
@@ -22247,7 +20906,6 @@
               <w:spacing w:line="240" w:lineRule="auto"/>
               <w:jc w:val="left"/>
             </w:pPr>
-            <w:proofErr w:type="spellStart"/>
             <w:r>
               <w:t>S</w:t>
             </w:r>
@@ -22255,11 +20913,7 @@
               <w:t>tudent_</w:t>
             </w:r>
             <w:r>
-              <w:t>T</w:t>
-            </w:r>
-            <w:proofErr w:type="spellEnd"/>
-            <w:r>
-              <w:t xml:space="preserve"> </w:t>
+              <w:t xml:space="preserve">T </w:t>
             </w:r>
             <w:r>
               <w:t>(3.0, 1.0, 0.1)</w:t>
@@ -22371,22 +21025,20 @@
         <w:t>b</w:t>
       </w:r>
       <w:r>
-        <w:t xml:space="preserve"> of the CNDC were reported at the 0.05, 0.50 (i.e., median) and 0.95 quantiles for the levels of location and variety within location to </w:t>
-      </w:r>
-      <w:proofErr w:type="gramStart"/>
-      <w:r>
-        <w:t>determine</w:t>
-      </w:r>
-      <w:proofErr w:type="gramEnd"/>
-      <w:r>
-        <w:t xml:space="preserve"> the 90% credible region. The correlation between values for parameters </w:t>
+        <w:t xml:space="preserve"> of the CNDC were reported at the 0.05, 0.50 (i.e., median) and 0.95 quantiles for the </w:t>
+      </w:r>
+      <w:r>
+        <w:t xml:space="preserve">effect </w:t>
+      </w:r>
+      <w:r>
+        <w:t xml:space="preserve">levels of </w:t>
       </w:r>
       <w:r>
         <w:rPr>
           <w:i/>
           <w:iCs/>
         </w:rPr>
-        <w:t>a</w:t>
+        <w:t>location</w:t>
       </w:r>
       <w:r>
         <w:t xml:space="preserve"> and </w:t>
@@ -22396,18 +21048,53 @@
           <w:i/>
           <w:iCs/>
         </w:rPr>
+        <w:t>location</w:t>
+      </w:r>
+      <w:r>
+        <w:rPr>
+          <w:i/>
+          <w:iCs/>
+        </w:rPr>
+        <w:t>:variety</w:t>
+      </w:r>
+      <w:r>
+        <w:t xml:space="preserve"> to determine the 90% credible region. The correlation between values for parameters </w:t>
+      </w:r>
+      <w:r>
+        <w:rPr>
+          <w:i/>
+          <w:iCs/>
+        </w:rPr>
+        <w:t>a</w:t>
+      </w:r>
+      <w:r>
+        <w:t xml:space="preserve"> and </w:t>
+      </w:r>
+      <w:r>
+        <w:rPr>
+          <w:i/>
+          <w:iCs/>
+        </w:rPr>
         <w:t>b</w:t>
       </w:r>
       <w:r>
-        <w:t xml:space="preserve"> was </w:t>
-      </w:r>
-      <w:proofErr w:type="gramStart"/>
-      <w:r>
-        <w:t>determined</w:t>
-      </w:r>
-      <w:proofErr w:type="gramEnd"/>
-      <w:r>
-        <w:t xml:space="preserve"> for each level of variety within location using the fitted parameter values for individual draws.</w:t>
+        <w:t xml:space="preserve"> was determined for each </w:t>
+      </w:r>
+      <w:r>
+        <w:t xml:space="preserve">effect </w:t>
+      </w:r>
+      <w:r>
+        <w:t xml:space="preserve">level of </w:t>
+      </w:r>
+      <w:r>
+        <w:rPr>
+          <w:i/>
+          <w:iCs/>
+        </w:rPr>
+        <w:t>location:variety</w:t>
+      </w:r>
+      <w:r>
+        <w:t xml:space="preserve"> using the fitted parameter values for individual draws.</w:t>
       </w:r>
     </w:p>
     <w:p>
@@ -22453,15 +21140,7 @@
         <w:t>-1</w:t>
       </w:r>
       <w:r>
-        <w:t xml:space="preserve"> and the maximum </w:t>
-      </w:r>
-      <w:proofErr w:type="gramStart"/>
-      <w:r>
-        <w:t>observed</w:t>
-      </w:r>
-      <w:proofErr w:type="gramEnd"/>
-      <w:r>
-        <w:t xml:space="preserve"> value of W in the experimental data set was calculated for each individual draw based on the fitted values of parameters </w:t>
+        <w:t xml:space="preserve"> and the maximum observed value of W in the experimental data set was calculated for each individual draw based on the fitted values of parameters </w:t>
       </w:r>
       <w:r>
         <w:rPr>
@@ -22490,19 +21169,23 @@
         <w:t>c</w:t>
       </w:r>
       <w:r>
-        <w:t xml:space="preserve"> values, the 0.05, 0.50 (i.e., median) and 0.95 quantile values were </w:t>
-      </w:r>
-      <w:proofErr w:type="gramStart"/>
-      <w:r>
-        <w:t>identified</w:t>
-      </w:r>
-      <w:proofErr w:type="gramEnd"/>
-      <w:r>
-        <w:t xml:space="preserve"> for each </w:t>
-      </w:r>
-      <w:r>
-        <w:lastRenderedPageBreak/>
-        <w:t>level of variety within location to determine the 90% credible region. This approach makes maximal use of the jointly estimated parameters contained in the posterior distribution.</w:t>
+        <w:t xml:space="preserve"> values, the 0.05, 0.50 (i.e., median) and 0.95 quantile values were identified for each </w:t>
+      </w:r>
+      <w:r>
+        <w:t xml:space="preserve">effect </w:t>
+      </w:r>
+      <w:r>
+        <w:t xml:space="preserve">level of </w:t>
+      </w:r>
+      <w:r>
+        <w:rPr>
+          <w:i/>
+          <w:iCs/>
+        </w:rPr>
+        <w:t>location:variety</w:t>
+      </w:r>
+      <w:r>
+        <w:t xml:space="preserve"> to determine the 90% credible region. This approach makes maximal use of the jointly estimated parameters contained in the posterior distribution.</w:t>
       </w:r>
     </w:p>
     <w:p>
@@ -22510,6 +21193,7 @@
         <w:pStyle w:val="MDPI31text"/>
       </w:pPr>
       <w:r>
+        <w:lastRenderedPageBreak/>
         <w:t>To approximate curves defining the upper and lower boundaries of the 90% credible region for %N</w:t>
       </w:r>
       <w:r>
@@ -22568,7 +21252,6 @@
       <w:r>
         <w:t xml:space="preserve">) was fit using </w:t>
       </w:r>
-      <w:proofErr w:type="spellStart"/>
       <w:r>
         <w:rPr>
           <w:i/>
@@ -22576,7 +21259,6 @@
         </w:rPr>
         <w:t>nls</w:t>
       </w:r>
-      <w:proofErr w:type="spellEnd"/>
       <w:r>
         <w:t xml:space="preserve"> </w:t>
       </w:r>
@@ -22584,7 +21266,7 @@
         <w:fldChar w:fldCharType="begin"/>
       </w:r>
       <w:r>
-        <w:instrText xml:space="preserve"> ADDIN EN.CITE &lt;EndNote&gt;&lt;Cite&gt;&lt;Author&gt;R Core Team&lt;/Author&gt;&lt;Year&gt;2021&lt;/Year&gt;&lt;RecNum&gt;2037&lt;/RecNum&gt;&lt;DisplayText&gt;&lt;style size="10"&gt;[53]&lt;/style&gt;&lt;/DisplayText&gt;&lt;record&gt;&lt;rec-number&gt;2037&lt;/rec-number&gt;&lt;foreign-keys&gt;&lt;key app="EN" db-id="sszpfv5zm0wprde2r5bvw2wpdezsax0e9spx" timestamp="1569856800"&gt;2037&lt;/key&gt;&lt;/foreign-keys&gt;&lt;ref-type name="Computer Program"&gt;9&lt;/ref-type&gt;&lt;contributors&gt;&lt;authors&gt;&lt;author&gt;R Core Team, &lt;/author&gt;&lt;/authors&gt;&lt;/contributors&gt;&lt;titles&gt;&lt;title&gt;&amp;quot;stats&amp;quot;: The R Stats Package&lt;/title&gt;&lt;/titles&gt;&lt;dates&gt;&lt;year&gt;2021&lt;/year&gt;&lt;/dates&gt;&lt;urls&gt;&lt;related-urls&gt;&lt;url&gt; https://CRAN.R-project.org/package=stats&lt;/url&gt;&lt;/related-urls&gt;&lt;/urls&gt;&lt;/record&gt;&lt;/Cite&gt;&lt;/EndNote&gt;</w:instrText>
+        <w:instrText xml:space="preserve"> ADDIN EN.CITE &lt;EndNote&gt;&lt;Cite&gt;&lt;Author&gt;R Core Team&lt;/Author&gt;&lt;Year&gt;2021&lt;/Year&gt;&lt;RecNum&gt;2037&lt;/RecNum&gt;&lt;DisplayText&gt;&lt;style size="10"&gt;[55]&lt;/style&gt;&lt;/DisplayText&gt;&lt;record&gt;&lt;rec-number&gt;2037&lt;/rec-number&gt;&lt;foreign-keys&gt;&lt;key app="EN" db-id="sszpfv5zm0wprde2r5bvw2wpdezsax0e9spx" timestamp="1569856800"&gt;2037&lt;/key&gt;&lt;/foreign-keys&gt;&lt;ref-type name="Computer Program"&gt;9&lt;/ref-type&gt;&lt;contributors&gt;&lt;authors&gt;&lt;author&gt;R Core Team, &lt;/author&gt;&lt;/authors&gt;&lt;/contributors&gt;&lt;titles&gt;&lt;title&gt;&amp;quot;stats&amp;quot;: The R Stats Package&lt;/title&gt;&lt;/titles&gt;&lt;dates&gt;&lt;year&gt;2021&lt;/year&gt;&lt;/dates&gt;&lt;urls&gt;&lt;related-urls&gt;&lt;url&gt; https://CRAN.R-project.org/package=stats&lt;/url&gt;&lt;/related-urls&gt;&lt;/urls&gt;&lt;/record&gt;&lt;/Cite&gt;&lt;/EndNote&gt;</w:instrText>
       </w:r>
       <w:r>
         <w:fldChar w:fldCharType="separate"/>
@@ -22593,25 +21275,13 @@
         <w:rPr>
           <w:noProof/>
         </w:rPr>
-        <w:t>[53]</w:t>
+        <w:t>[55]</w:t>
       </w:r>
       <w:r>
         <w:fldChar w:fldCharType="end"/>
       </w:r>
       <w:r>
-        <w:t xml:space="preserve"> to the set of data previously identified as defining the boundaries of the 90% credible region (i.e., 0.05 and 0.95 quantile values). These curves approximating the upper and lower boundaries of the credible region </w:t>
-      </w:r>
-      <w:proofErr w:type="gramStart"/>
-      <w:r>
-        <w:t>are respectively referred</w:t>
-      </w:r>
-      <w:proofErr w:type="gramEnd"/>
-      <w:r>
-        <w:t xml:space="preserve"> to as </w:t>
-      </w:r>
-      <w:proofErr w:type="spellStart"/>
-      <w:r>
-        <w:t>CNDC</w:t>
+        <w:t xml:space="preserve"> to the set of data previously identified as defining the boundaries of the 90% credible region (i.e., 0.05 and 0.95 quantile values). These curves approximating the upper and lower boundaries of the credible region are respectively referred to as CNDC</w:t>
       </w:r>
       <w:r>
         <w:rPr>
@@ -22619,13 +21289,8 @@
         </w:rPr>
         <w:t>up</w:t>
       </w:r>
-      <w:proofErr w:type="spellEnd"/>
-      <w:r>
-        <w:t xml:space="preserve"> and </w:t>
-      </w:r>
-      <w:proofErr w:type="spellStart"/>
-      <w:r>
-        <w:t>CNDC</w:t>
+      <w:r>
+        <w:t xml:space="preserve"> and CNDC</w:t>
       </w:r>
       <w:r>
         <w:rPr>
@@ -22633,11 +21298,9 @@
         </w:rPr>
         <w:t>lo</w:t>
       </w:r>
-      <w:proofErr w:type="spellEnd"/>
       <w:r>
         <w:t xml:space="preserve">, where parameters </w:t>
       </w:r>
-      <w:proofErr w:type="spellStart"/>
       <w:r>
         <w:rPr>
           <w:i/>
@@ -22653,11 +21316,9 @@
         </w:rPr>
         <w:t>up</w:t>
       </w:r>
-      <w:proofErr w:type="spellEnd"/>
       <w:r>
         <w:t xml:space="preserve"> and </w:t>
       </w:r>
-      <w:proofErr w:type="spellStart"/>
       <w:r>
         <w:rPr>
           <w:i/>
@@ -22673,13 +21334,8 @@
         </w:rPr>
         <w:t>up</w:t>
       </w:r>
-      <w:proofErr w:type="spellEnd"/>
-      <w:r>
-        <w:t xml:space="preserve"> correspond to </w:t>
-      </w:r>
-      <w:proofErr w:type="spellStart"/>
-      <w:r>
-        <w:t>CNDC</w:t>
+      <w:r>
+        <w:t xml:space="preserve"> correspond to CNDC</w:t>
       </w:r>
       <w:r>
         <w:rPr>
@@ -22687,7 +21343,6 @@
         </w:rPr>
         <w:t>up</w:t>
       </w:r>
-      <w:proofErr w:type="spellEnd"/>
       <w:r>
         <w:rPr>
           <w:i/>
@@ -22705,7 +21360,6 @@
         </w:rPr>
         <w:t xml:space="preserve"> </w:t>
       </w:r>
-      <w:proofErr w:type="spellStart"/>
       <w:r>
         <w:rPr>
           <w:i/>
@@ -22721,11 +21375,9 @@
         </w:rPr>
         <w:t>lo</w:t>
       </w:r>
-      <w:proofErr w:type="spellEnd"/>
       <w:r>
         <w:t xml:space="preserve"> and </w:t>
       </w:r>
-      <w:proofErr w:type="spellStart"/>
       <w:r>
         <w:rPr>
           <w:i/>
@@ -22741,13 +21393,8 @@
         </w:rPr>
         <w:t>lo</w:t>
       </w:r>
-      <w:proofErr w:type="spellEnd"/>
-      <w:r>
-        <w:t xml:space="preserve"> correspond to </w:t>
-      </w:r>
-      <w:proofErr w:type="spellStart"/>
-      <w:r>
-        <w:t>CNDC</w:t>
+      <w:r>
+        <w:t xml:space="preserve"> correspond to CNDC</w:t>
       </w:r>
       <w:r>
         <w:rPr>
@@ -22755,7 +21402,6 @@
         </w:rPr>
         <w:t>lo</w:t>
       </w:r>
-      <w:proofErr w:type="spellEnd"/>
       <w:r>
         <w:t>.</w:t>
       </w:r>
@@ -22767,7 +21413,6 @@
       <w:r>
         <w:t xml:space="preserve">Additionally, an estimate of the 90% credible region was calculated by using the boundary values of the 90% credible interval of parameters </w:t>
       </w:r>
-      <w:proofErr w:type="gramStart"/>
       <w:r>
         <w:rPr>
           <w:i/>
@@ -22776,11 +21421,7 @@
         <w:t>a</w:t>
       </w:r>
       <w:r>
-        <w:t xml:space="preserve"> and</w:t>
-      </w:r>
-      <w:proofErr w:type="gramEnd"/>
-      <w:r>
-        <w:t xml:space="preserve"> </w:t>
+        <w:t xml:space="preserve"> and </w:t>
       </w:r>
       <w:r>
         <w:rPr>
@@ -22804,7 +21445,6 @@
       <w:r>
         <w:t xml:space="preserve"> was determined from the 0.95 quantile value for parameter </w:t>
       </w:r>
-      <w:proofErr w:type="gramStart"/>
       <w:r>
         <w:rPr>
           <w:i/>
@@ -22813,11 +21453,7 @@
         <w:t>a</w:t>
       </w:r>
       <w:r>
-        <w:t xml:space="preserve"> and</w:t>
-      </w:r>
-      <w:proofErr w:type="gramEnd"/>
-      <w:r>
-        <w:t xml:space="preserve"> 0.05 quantile value for parameter </w:t>
+        <w:t xml:space="preserve"> and 0.05 quantile value for parameter </w:t>
       </w:r>
       <w:r>
         <w:rPr>
@@ -22861,7 +21497,6 @@
       <w:r>
         <w:t xml:space="preserve">. This approach does not account for the joint estimation of parameters offered by the Bayesian approach, so the 0.95 quantile value for parameter </w:t>
       </w:r>
-      <w:proofErr w:type="gramStart"/>
       <w:r>
         <w:rPr>
           <w:i/>
@@ -22870,11 +21505,7 @@
         <w:t>a</w:t>
       </w:r>
       <w:r>
-        <w:t xml:space="preserve"> and</w:t>
-      </w:r>
-      <w:proofErr w:type="gramEnd"/>
-      <w:r>
-        <w:t xml:space="preserve"> the 0.05 quantile value for parameter </w:t>
+        <w:t xml:space="preserve"> and the 0.05 quantile value for parameter </w:t>
       </w:r>
       <w:r>
         <w:rPr>
@@ -22917,13 +21548,8 @@
       <w:pPr>
         <w:pStyle w:val="MDPI31text"/>
       </w:pPr>
-      <w:proofErr w:type="gramStart"/>
-      <w:r>
-        <w:t>Similar to</w:t>
-      </w:r>
-      <w:proofErr w:type="gramEnd"/>
-      <w:r>
-        <w:t xml:space="preserve"> the above methods, the %N</w:t>
+      <w:r>
+        <w:t>Similar to the above methods, the %N</w:t>
       </w:r>
       <w:r>
         <w:rPr>
@@ -22941,10 +21567,20 @@
         <w:t>-1</w:t>
       </w:r>
       <w:r>
-        <w:t xml:space="preserve"> and the maximum observed value of W in the experimental data set. At the level of </w:t>
-      </w:r>
-      <w:proofErr w:type="spellStart"/>
-      <w:proofErr w:type="gramStart"/>
+        <w:t xml:space="preserve"> and the maximum observed value of W in the experimental data set. At </w:t>
+      </w:r>
+      <w:r>
+        <w:t>the</w:t>
+      </w:r>
+      <w:r>
+        <w:t xml:space="preserve"> </w:t>
+      </w:r>
+      <w:r>
+        <w:t xml:space="preserve">effect </w:t>
+      </w:r>
+      <w:r>
+        <w:t xml:space="preserve">level of </w:t>
+      </w:r>
       <w:r>
         <w:rPr>
           <w:i/>
@@ -22952,8 +21588,6 @@
         </w:rPr>
         <w:t>location:variety</w:t>
       </w:r>
-      <w:proofErr w:type="spellEnd"/>
-      <w:proofErr w:type="gramEnd"/>
       <w:r>
         <w:t>, the difference between the %N</w:t>
       </w:r>
@@ -22973,10 +21607,14 @@
         <w:t>c</w:t>
       </w:r>
       <w:r>
-        <w:t xml:space="preserve">, the 0.05, 0.50 (i.e., median) and 0.95 quantile values were identified for each level of </w:t>
-      </w:r>
-      <w:proofErr w:type="spellStart"/>
-      <w:proofErr w:type="gramStart"/>
+        <w:t xml:space="preserve">, the 0.05, 0.50 (i.e., median) and 0.95 quantile values were identified for each </w:t>
+      </w:r>
+      <w:r>
+        <w:t xml:space="preserve">effect </w:t>
+      </w:r>
+      <w:r>
+        <w:t xml:space="preserve">level of </w:t>
+      </w:r>
       <w:r>
         <w:rPr>
           <w:i/>
@@ -22984,8 +21622,6 @@
         </w:rPr>
         <w:t>location:variety</w:t>
       </w:r>
-      <w:proofErr w:type="spellEnd"/>
-      <w:proofErr w:type="gramEnd"/>
       <w:r>
         <w:t xml:space="preserve"> to determine the 90% credible region. For a given range of W values, the comparison curve considered to be not significantly different from the reference curve if the 0.05 and 0.95 quantile value were respectively less than and greater than zero (i.e., the 90% credible </w:t>
       </w:r>
@@ -22993,21 +21629,11 @@
         <w:t>region</w:t>
       </w:r>
       <w:r>
-        <w:t xml:space="preserve"> </w:t>
-      </w:r>
-      <w:proofErr w:type="gramStart"/>
-      <w:r>
-        <w:t>contains</w:t>
-      </w:r>
-      <w:proofErr w:type="gramEnd"/>
-      <w:r>
-        <w:t xml:space="preserve"> zero). In the case where the 0.05 quantile value was greater than zero, the comparison curve </w:t>
-      </w:r>
-      <w:proofErr w:type="gramStart"/>
-      <w:r>
-        <w:t>was said</w:t>
-      </w:r>
-      <w:proofErr w:type="gramEnd"/>
+        <w:t xml:space="preserve"> contains zero). In the case where the 0.05 quantile value was greater than zero, the comparison curve was </w:t>
+      </w:r>
+      <w:r>
+        <w:t>considered</w:t>
+      </w:r>
       <w:r>
         <w:t xml:space="preserve"> to have a significantly greater %N</w:t>
       </w:r>
@@ -23018,15 +21644,19 @@
         <w:t>c</w:t>
       </w:r>
       <w:r>
-        <w:t xml:space="preserve"> than the reference curve. In the case where the 0.95 quantile value was less than zero, the comparison curve </w:t>
-      </w:r>
-      <w:proofErr w:type="gramStart"/>
-      <w:r>
-        <w:t>was said</w:t>
-      </w:r>
-      <w:proofErr w:type="gramEnd"/>
-      <w:r>
-        <w:t xml:space="preserve"> to have a significantly lesser %N</w:t>
+        <w:t xml:space="preserve"> than the reference curve. In the case where the 0.95 quantile value was less than zero, the comparison curve was </w:t>
+      </w:r>
+      <w:r>
+        <w:t>considered</w:t>
+      </w:r>
+      <w:r>
+        <w:t xml:space="preserve"> to have a significantly l</w:t>
+      </w:r>
+      <w:r>
+        <w:t>ower</w:t>
+      </w:r>
+      <w:r>
+        <w:t xml:space="preserve"> %N</w:t>
       </w:r>
       <w:r>
         <w:rPr>
@@ -23035,10 +21665,14 @@
         <w:t>c</w:t>
       </w:r>
       <w:r>
-        <w:t xml:space="preserve"> than the reference curve. To evaluate the differences between curves fit in the present study, the CNDC for a given level of </w:t>
-      </w:r>
-      <w:proofErr w:type="spellStart"/>
-      <w:proofErr w:type="gramStart"/>
+        <w:t xml:space="preserve"> than the reference curve. To evaluate the differences between curves fit in the present study, the CNDC for a given </w:t>
+      </w:r>
+      <w:r>
+        <w:t xml:space="preserve">effect </w:t>
+      </w:r>
+      <w:r>
+        <w:t xml:space="preserve">level of </w:t>
+      </w:r>
       <w:r>
         <w:rPr>
           <w:i/>
@@ -23046,8 +21680,6 @@
         </w:rPr>
         <w:t>location:variety</w:t>
       </w:r>
-      <w:proofErr w:type="spellEnd"/>
-      <w:proofErr w:type="gramEnd"/>
       <w:r>
         <w:t xml:space="preserve"> was compared to all other levels This approach allows for the direct evaluation of differences in %N</w:t>
       </w:r>
@@ -23119,15 +21751,7 @@
         <w:t xml:space="preserve"> </w:t>
       </w:r>
       <w:r>
-        <w:t xml:space="preserve">Specifically, the previously published curves </w:t>
-      </w:r>
-      <w:proofErr w:type="gramStart"/>
-      <w:r>
-        <w:t>were evaluated</w:t>
-      </w:r>
-      <w:proofErr w:type="gramEnd"/>
-      <w:r>
-        <w:t xml:space="preserve"> to see if they fell within the 90% credible </w:t>
+        <w:t xml:space="preserve">Specifically, the previously published curves were evaluated to see if they fell within the 90% credible </w:t>
       </w:r>
       <w:r>
         <w:t>region</w:t>
@@ -23148,15 +21772,7 @@
         <w:t>c</w:t>
       </w:r>
       <w:r>
-        <w:t xml:space="preserve">, it is possible to </w:t>
-      </w:r>
-      <w:proofErr w:type="gramStart"/>
-      <w:r>
-        <w:t>identify</w:t>
-      </w:r>
-      <w:proofErr w:type="gramEnd"/>
-      <w:r>
-        <w:t xml:space="preserve"> the range for which two CNDCs are significantly different. If the previously identified %N</w:t>
+        <w:t>, it is possible to identify the range for which two CNDCs are significantly different. If the previously identified %N</w:t>
       </w:r>
       <w:r>
         <w:rPr>
@@ -23174,15 +21790,7 @@
         <w:t>c</w:t>
       </w:r>
       <w:r>
-        <w:t xml:space="preserve"> </w:t>
-      </w:r>
-      <w:proofErr w:type="gramStart"/>
-      <w:r>
-        <w:t>identified</w:t>
-      </w:r>
-      <w:proofErr w:type="gramEnd"/>
-      <w:r>
-        <w:t xml:space="preserve"> in this study, then the two curves are determined to be significantly different over the range for which the previous value falls outside of the credible region. This approach allows for direct evaluation of differences in %N</w:t>
+        <w:t xml:space="preserve"> identified in this study, then the two curves are determined to be significantly different over the range for which the previous value falls outside of the credible region. This approach allows for direct evaluation of differences in %N</w:t>
       </w:r>
       <w:r>
         <w:rPr>
@@ -23207,15 +21815,7 @@
         <w:pStyle w:val="MDPI31text"/>
       </w:pPr>
       <w:r>
-        <w:t xml:space="preserve">First, this study </w:t>
-      </w:r>
-      <w:proofErr w:type="gramStart"/>
-      <w:r>
-        <w:t>demonstrated</w:t>
-      </w:r>
-      <w:proofErr w:type="gramEnd"/>
-      <w:r>
-        <w:t xml:space="preserve"> that there are significant differences between CNDCs developed across G x E effects for potato. Therefore, any application of </w:t>
+        <w:t xml:space="preserve">First, this study demonstrated that there are significant differences between CNDCs developed across G x E effects for potato. Therefore, any application of </w:t>
       </w:r>
       <w:r>
         <w:t>%N</w:t>
@@ -23233,15 +21833,7 @@
         <w:t>n appropriate</w:t>
       </w:r>
       <w:r>
-        <w:t xml:space="preserve"> CNDC (i.e., not significantly difference) for the G x E interaction </w:t>
-      </w:r>
-      <w:proofErr w:type="gramStart"/>
-      <w:r>
-        <w:t>being considered</w:t>
-      </w:r>
-      <w:proofErr w:type="gramEnd"/>
-      <w:r>
-        <w:t>.</w:t>
+        <w:t xml:space="preserve"> CNDC (i.e., not significantly difference) for the G x E interaction being considered.</w:t>
       </w:r>
       <w:r>
         <w:t xml:space="preserve"> </w:t>
@@ -23279,11 +21871,7 @@
         <w:t>b</w:t>
       </w:r>
       <w:r>
-        <w:t xml:space="preserve">), </w:t>
-      </w:r>
-      <w:proofErr w:type="spellStart"/>
-      <w:r>
-        <w:t>CNDC</w:t>
+        <w:t>), CNDC</w:t>
       </w:r>
       <w:r>
         <w:rPr>
@@ -23291,11 +21879,9 @@
         </w:rPr>
         <w:t>lo</w:t>
       </w:r>
-      <w:proofErr w:type="spellEnd"/>
       <w:r>
         <w:t xml:space="preserve"> (i.e., </w:t>
       </w:r>
-      <w:proofErr w:type="spellStart"/>
       <w:r>
         <w:rPr>
           <w:i/>
@@ -23311,17 +21897,14 @@
         </w:rPr>
         <w:t>lo</w:t>
       </w:r>
-      <w:proofErr w:type="spellEnd"/>
       <w:r>
         <w:t xml:space="preserve">, </w:t>
       </w:r>
-      <w:proofErr w:type="spellStart"/>
       <w:r>
         <w:rPr>
           <w:i/>
           <w:iCs/>
         </w:rPr>
-        <w:lastRenderedPageBreak/>
         <w:t>b</w:t>
       </w:r>
       <w:r>
@@ -23332,13 +21915,8 @@
         </w:rPr>
         <w:t>lo</w:t>
       </w:r>
-      <w:proofErr w:type="spellEnd"/>
-      <w:r>
-        <w:t xml:space="preserve">), and </w:t>
-      </w:r>
-      <w:proofErr w:type="spellStart"/>
-      <w:r>
-        <w:t>CNDC</w:t>
+      <w:r>
+        <w:t>), and CNDC</w:t>
       </w:r>
       <w:r>
         <w:rPr>
@@ -23346,11 +21924,9 @@
         </w:rPr>
         <w:t>up</w:t>
       </w:r>
-      <w:proofErr w:type="spellEnd"/>
       <w:r>
         <w:t xml:space="preserve"> (i.e., </w:t>
       </w:r>
-      <w:proofErr w:type="spellStart"/>
       <w:r>
         <w:rPr>
           <w:i/>
@@ -23366,11 +21942,9 @@
         </w:rPr>
         <w:t>up</w:t>
       </w:r>
-      <w:proofErr w:type="spellEnd"/>
       <w:r>
         <w:t xml:space="preserve">, </w:t>
       </w:r>
-      <w:proofErr w:type="spellStart"/>
       <w:r>
         <w:rPr>
           <w:i/>
@@ -23386,7 +21960,6 @@
         </w:rPr>
         <w:t>up</w:t>
       </w:r>
-      <w:proofErr w:type="spellEnd"/>
       <w:r>
         <w:t>)</w:t>
       </w:r>
@@ -23406,29 +21979,17 @@
         <w:t>c</w:t>
       </w:r>
       <w:r>
-        <w:t xml:space="preserve"> value computed from these three curves should be used in all </w:t>
-      </w:r>
-      <w:proofErr w:type="gramStart"/>
-      <w:r>
-        <w:t>subsequent</w:t>
-      </w:r>
-      <w:proofErr w:type="gramEnd"/>
-      <w:r>
-        <w:t xml:space="preserve"> computations to propagate uncertainty.</w:t>
+        <w:t xml:space="preserve"> value computed from these three curves should </w:t>
+      </w:r>
+      <w:r>
+        <w:lastRenderedPageBreak/>
+        <w:t>be used in all subsequent computations to propagate uncertainty.</w:t>
       </w:r>
       <w:r>
         <w:t xml:space="preserve"> </w:t>
       </w:r>
       <w:r>
-        <w:t xml:space="preserve">Third, this study </w:t>
-      </w:r>
-      <w:proofErr w:type="gramStart"/>
-      <w:r>
-        <w:t>demonstrated</w:t>
-      </w:r>
-      <w:proofErr w:type="gramEnd"/>
-      <w:r>
-        <w:t xml:space="preserve"> that the statistical method used to derive CNDCs has an impact on the inferred </w:t>
+        <w:t xml:space="preserve">Third, this study demonstrated that the statistical method used to derive CNDCs has an impact on the inferred </w:t>
       </w:r>
       <w:r>
         <w:t>%N</w:t>
@@ -23446,15 +22007,19 @@
         <w:t xml:space="preserve">values, and that the hierarchical Bayesian framework </w:t>
       </w:r>
       <w:r>
-        <w:t xml:space="preserve">is less susceptible to bias due to biased experimental data than the conventional method. Therefore, future efforts to derive CNDCs should </w:t>
-      </w:r>
-      <w:proofErr w:type="gramStart"/>
-      <w:r>
-        <w:t>utilize</w:t>
-      </w:r>
-      <w:proofErr w:type="gramEnd"/>
-      <w:r>
-        <w:t xml:space="preserve"> the hierarchical Bayesian framework whenever possible.</w:t>
+        <w:t>is less susceptible to bias due to biased experimental data than the conventional</w:t>
+      </w:r>
+      <w:r>
+        <w:t xml:space="preserve"> statistical</w:t>
+      </w:r>
+      <w:r>
+        <w:t xml:space="preserve"> method</w:t>
+      </w:r>
+      <w:r>
+        <w:t>s</w:t>
+      </w:r>
+      <w:r>
+        <w:t>. Therefore, future efforts to derive CNDCs should utilize the hierarchical Bayesian framework whenever possible.</w:t>
       </w:r>
       <w:r>
         <w:t xml:space="preserve"> </w:t>
@@ -23478,15 +22043,13 @@
         <w:t xml:space="preserve"> </w:t>
       </w:r>
       <w:r>
-        <w:t xml:space="preserve">across G x E interactions necessarily extends to NUE, via the relationship between the CNDC and the </w:t>
-      </w:r>
-      <w:proofErr w:type="spellStart"/>
-      <w:r>
-        <w:t>CNUtEC</w:t>
-      </w:r>
-      <w:proofErr w:type="spellEnd"/>
-      <w:r>
-        <w:t>. Therefore, NUE is dependent on the mechanisms that control N dilution (i.e., biomass partitioning), and future efforts to improve NUE should explicitly consider how G x E interactions effect N dilution.</w:t>
+        <w:t xml:space="preserve">across G x E interactions necessarily extends to NUE, via the relationship between the CNDC and the CNUtEC. Therefore, NUE is dependent on the mechanisms that control N dilution (i.e., biomass partitioning), and future efforts to improve NUE should explicitly consider how G x E interactions </w:t>
+      </w:r>
+      <w:r>
+        <w:t>a</w:t>
+      </w:r>
+      <w:r>
+        <w:t>ffect N dilution.</w:t>
       </w:r>
     </w:p>
     <w:p>
@@ -23525,22 +22088,11 @@
         <w:t xml:space="preserve"> in critical N concertation</w:t>
       </w:r>
       <w:r>
-        <w:t xml:space="preserve"> for all</w:t>
-      </w:r>
-      <w:r>
-        <w:t xml:space="preserve"> levels of </w:t>
-      </w:r>
-      <w:proofErr w:type="spellStart"/>
-      <w:proofErr w:type="gramStart"/>
-      <w:r>
-        <w:rPr>
-          <w:i/>
-          <w:iCs/>
-        </w:rPr>
-        <w:t>location:variety</w:t>
-      </w:r>
-      <w:proofErr w:type="spellEnd"/>
-      <w:proofErr w:type="gramEnd"/>
+        <w:t xml:space="preserve"> for </w:t>
+      </w:r>
+      <w:r>
+        <w:t>variety within location</w:t>
+      </w:r>
       <w:r>
         <w:t xml:space="preserve">, Table S1: </w:t>
       </w:r>
@@ -23789,15 +22341,7 @@
         <w:t>Funding:</w:t>
       </w:r>
       <w:r>
-        <w:t xml:space="preserve"> This research </w:t>
-      </w:r>
-      <w:proofErr w:type="gramStart"/>
-      <w:r>
-        <w:t>was funded</w:t>
-      </w:r>
-      <w:proofErr w:type="gramEnd"/>
-      <w:r>
-        <w:t xml:space="preserve"> </w:t>
+        <w:t xml:space="preserve"> This research was funded </w:t>
       </w:r>
       <w:r>
         <w:t xml:space="preserve">in part </w:t>
@@ -23810,7 +22354,7 @@
       <w:pPr>
         <w:pStyle w:val="MDPI62BackMatter"/>
       </w:pPr>
-      <w:bookmarkStart w:id="0" w:name="_Hlk60054323"/>
+      <w:bookmarkStart w:id="2" w:name="_Hlk60054323"/>
       <w:r>
         <w:rPr>
           <w:b/>
@@ -23856,7 +22400,7 @@
       <w:r>
         <w:t>(</w:t>
       </w:r>
-      <w:hyperlink r:id="rId19" w:history="1">
+      <w:hyperlink r:id="rId23" w:history="1">
         <w:r>
           <w:rPr>
             <w:rStyle w:val="Hyperlink"/>
@@ -23868,15 +22412,7 @@
         <w:t>)</w:t>
       </w:r>
       <w:r>
-        <w:t xml:space="preserve"> </w:t>
-      </w:r>
-      <w:proofErr w:type="gramStart"/>
-      <w:r>
-        <w:t>contains</w:t>
-      </w:r>
-      <w:proofErr w:type="gramEnd"/>
-      <w:r>
-        <w:t xml:space="preserve"> all necessary components to fully reproduce the analysis conducted in this paper.</w:t>
+        <w:t xml:space="preserve"> contains all necessary components to fully reproduce the analysis conducted in this paper.</w:t>
       </w:r>
     </w:p>
     <w:p>
@@ -23931,7 +22467,7 @@
         <w:t xml:space="preserve"> The authors declare no conflict of interest. The funders had no role in the design of the study; in the collection, analyses, or interpretation of data; in the writing of the manuscript, or in the decision to publish the results.</w:t>
       </w:r>
     </w:p>
-    <w:bookmarkEnd w:id="0"/>
+    <w:bookmarkEnd w:id="2"/>
     <w:p>
       <w:pPr>
         <w:pStyle w:val="MDPI31text"/>
@@ -24908,20 +23444,40 @@
         <w:rPr>
           <w:noProof/>
         </w:rPr>
-        <w:t xml:space="preserve">Arguez, A.; Durre, I.; Applequist, S.; Squires, M.; Vose, R.; Yin, X.; Bilotta, R. </w:t>
+        <w:t xml:space="preserve">Bohman, B.J.; Rosen, C.J.; Mulla, D.J. Relating nitrogen use efficiency to nitrogen nutrition index for evaluation of agronomic and environmental outcomes in potato. </w:t>
       </w:r>
       <w:r>
         <w:rPr>
           <w:i/>
           <w:noProof/>
         </w:rPr>
-        <w:t>NOAA's U.S. Climate Normals (1981-2010)</w:t>
-      </w:r>
-      <w:r>
-        <w:rPr>
-          <w:noProof/>
-        </w:rPr>
-        <w:t>; NOAA National Centers for Environmental Information: 24 November 2017 2010.</w:t>
+        <w:t xml:space="preserve">Field Crops Res. </w:t>
+      </w:r>
+      <w:r>
+        <w:rPr>
+          <w:b/>
+          <w:noProof/>
+        </w:rPr>
+        <w:t>2021</w:t>
+      </w:r>
+      <w:r>
+        <w:rPr>
+          <w:noProof/>
+        </w:rPr>
+        <w:t xml:space="preserve">, </w:t>
+      </w:r>
+      <w:r>
+        <w:rPr>
+          <w:i/>
+          <w:noProof/>
+        </w:rPr>
+        <w:t>262</w:t>
+      </w:r>
+      <w:r>
+        <w:rPr>
+          <w:noProof/>
+        </w:rPr>
+        <w:t>, doi:10.1016/j.fcr.2020.108041.</w:t>
       </w:r>
     </w:p>
     <w:p>
@@ -24935,20 +23491,20 @@
         <w:rPr>
           <w:noProof/>
         </w:rPr>
-        <w:t xml:space="preserve">Hansen, B.; Giencke, A.G. </w:t>
+        <w:t xml:space="preserve">Arguez, A.; Durre, I.; Applequist, S.; Squires, M.; Vose, R.; Yin, X.; Bilotta, R. </w:t>
       </w:r>
       <w:r>
         <w:rPr>
           <w:i/>
           <w:noProof/>
         </w:rPr>
-        <w:t>Sand Plains Research Farm Soil Report</w:t>
-      </w:r>
-      <w:r>
-        <w:rPr>
-          <w:noProof/>
-        </w:rPr>
-        <w:t>; University of Minnesota: St. Paul, MN, 1988.</w:t>
+        <w:t>NOAA's U.S. Climate Normals (1981-2010)</w:t>
+      </w:r>
+      <w:r>
+        <w:rPr>
+          <w:noProof/>
+        </w:rPr>
+        <w:t>; NOAA National Centers for Environmental Information: 24 November 2017 2010.</w:t>
       </w:r>
     </w:p>
     <w:p>
@@ -24962,20 +23518,20 @@
         <w:rPr>
           <w:noProof/>
         </w:rPr>
-        <w:t xml:space="preserve">USDA NRCS. </w:t>
+        <w:t xml:space="preserve">Hansen, B.; Giencke, A.G. </w:t>
       </w:r>
       <w:r>
         <w:rPr>
           <w:i/>
           <w:noProof/>
         </w:rPr>
-        <w:t>Soil Series Classification Database – Hubbard Series</w:t>
-      </w:r>
-      <w:r>
-        <w:rPr>
-          <w:noProof/>
-        </w:rPr>
-        <w:t>; United States Department of Agriculture: 24 November 2017 2013.</w:t>
+        <w:t>Sand Plains Research Farm Soil Report</w:t>
+      </w:r>
+      <w:r>
+        <w:rPr>
+          <w:noProof/>
+        </w:rPr>
+        <w:t>; University of Minnesota: St. Paul, MN, 1988.</w:t>
       </w:r>
     </w:p>
     <w:p>
@@ -24989,20 +23545,20 @@
         <w:rPr>
           <w:noProof/>
         </w:rPr>
-        <w:t xml:space="preserve">Egel, D.S. </w:t>
+        <w:t xml:space="preserve">USDA NRCS. </w:t>
       </w:r>
       <w:r>
         <w:rPr>
           <w:i/>
           <w:noProof/>
         </w:rPr>
-        <w:t>Midwest Vegetable Production Guide for Commercial Growers</w:t>
-      </w:r>
-      <w:r>
-        <w:rPr>
-          <w:noProof/>
-        </w:rPr>
-        <w:t>; University of Minnesota Extension: 2017.</w:t>
+        <w:t>Soil Series Classification Database – Hubbard Series</w:t>
+      </w:r>
+      <w:r>
+        <w:rPr>
+          <w:noProof/>
+        </w:rPr>
+        <w:t>; United States Department of Agriculture: 24 November 2017 2013.</w:t>
       </w:r>
     </w:p>
     <w:p>
@@ -25016,20 +23572,20 @@
         <w:rPr>
           <w:noProof/>
         </w:rPr>
-        <w:t xml:space="preserve">Franzen, D.; Robinson, A.; Rosen, C. </w:t>
+        <w:t xml:space="preserve">Egel, D.S. </w:t>
       </w:r>
       <w:r>
         <w:rPr>
           <w:i/>
           <w:noProof/>
         </w:rPr>
-        <w:t>Fertilizing Potato in North Dakota</w:t>
-      </w:r>
-      <w:r>
-        <w:rPr>
-          <w:noProof/>
-        </w:rPr>
-        <w:t>; North Dakota State University: Fargo, ND, 2018.</w:t>
+        <w:t>Midwest Vegetable Production Guide for Commercial Growers</w:t>
+      </w:r>
+      <w:r>
+        <w:rPr>
+          <w:noProof/>
+        </w:rPr>
+        <w:t>; University of Minnesota Extension: 2017.</w:t>
       </w:r>
     </w:p>
     <w:p>
@@ -25043,20 +23599,20 @@
         <w:rPr>
           <w:noProof/>
         </w:rPr>
-        <w:t xml:space="preserve">Rosen, C.J. </w:t>
+        <w:t xml:space="preserve">Franzen, D.; Robinson, A.; Rosen, C. </w:t>
       </w:r>
       <w:r>
         <w:rPr>
           <w:i/>
           <w:noProof/>
         </w:rPr>
-        <w:t>Potato fertilization on irrigated soils</w:t>
-      </w:r>
-      <w:r>
-        <w:rPr>
-          <w:noProof/>
-        </w:rPr>
-        <w:t>; University of Minnesota Extension: 2018.</w:t>
+        <w:t>Fertilizing Potato in North Dakota</w:t>
+      </w:r>
+      <w:r>
+        <w:rPr>
+          <w:noProof/>
+        </w:rPr>
+        <w:t>; North Dakota State University: Fargo, ND, 2018.</w:t>
       </w:r>
     </w:p>
     <w:p>
@@ -25070,40 +23626,20 @@
         <w:rPr>
           <w:noProof/>
         </w:rPr>
-        <w:t xml:space="preserve">Steele, D.D.; Scherer, T.F.; Wright, J.; Hopkins, D.G.; Tuscherer, S.R.; Wright, J. Spreadsheet Implementation of Irrigation Scheduling by the Checkbook Method for North Dakota and Minnesota. </w:t>
+        <w:t xml:space="preserve">Rosen, C.J. </w:t>
       </w:r>
       <w:r>
         <w:rPr>
           <w:i/>
           <w:noProof/>
         </w:rPr>
-        <w:t xml:space="preserve">Appl. Eng. Agric. </w:t>
-      </w:r>
-      <w:r>
-        <w:rPr>
-          <w:b/>
-          <w:noProof/>
-        </w:rPr>
-        <w:t>2010</w:t>
-      </w:r>
-      <w:r>
-        <w:rPr>
-          <w:noProof/>
-        </w:rPr>
-        <w:t xml:space="preserve">, </w:t>
-      </w:r>
-      <w:r>
-        <w:rPr>
-          <w:i/>
-          <w:noProof/>
-        </w:rPr>
-        <w:t>26</w:t>
-      </w:r>
-      <w:r>
-        <w:rPr>
-          <w:noProof/>
-        </w:rPr>
-        <w:t>, 983-996, doi:10.13031/2013.35914.</w:t>
+        <w:t>Potato fertilization on irrigated soils</w:t>
+      </w:r>
+      <w:r>
+        <w:rPr>
+          <w:noProof/>
+        </w:rPr>
+        <w:t>; University of Minnesota Extension: 2018.</w:t>
       </w:r>
     </w:p>
     <w:p>
@@ -25117,20 +23653,40 @@
         <w:rPr>
           <w:noProof/>
         </w:rPr>
-        <w:t xml:space="preserve">Wright, J. </w:t>
+        <w:t xml:space="preserve">Steele, D.D.; Scherer, T.F.; Wright, J.; Hopkins, D.G.; Tuscherer, S.R.; Wright, J. Spreadsheet Implementation of Irrigation Scheduling by the Checkbook Method for North Dakota and Minnesota. </w:t>
       </w:r>
       <w:r>
         <w:rPr>
           <w:i/>
           <w:noProof/>
         </w:rPr>
-        <w:t>Irrigation Scheduling Checkbook Method</w:t>
-      </w:r>
-      <w:r>
-        <w:rPr>
-          <w:noProof/>
-        </w:rPr>
-        <w:t>; University of Minnesota: St. Paul, MN, 2002.</w:t>
+        <w:t xml:space="preserve">Appl. Eng. Agric. </w:t>
+      </w:r>
+      <w:r>
+        <w:rPr>
+          <w:b/>
+          <w:noProof/>
+        </w:rPr>
+        <w:t>2010</w:t>
+      </w:r>
+      <w:r>
+        <w:rPr>
+          <w:noProof/>
+        </w:rPr>
+        <w:t xml:space="preserve">, </w:t>
+      </w:r>
+      <w:r>
+        <w:rPr>
+          <w:i/>
+          <w:noProof/>
+        </w:rPr>
+        <w:t>26</w:t>
+      </w:r>
+      <w:r>
+        <w:rPr>
+          <w:noProof/>
+        </w:rPr>
+        <w:t>, 983-996, doi:10.13031/2013.35914.</w:t>
       </w:r>
     </w:p>
     <w:p>
@@ -25144,40 +23700,20 @@
         <w:rPr>
           <w:noProof/>
         </w:rPr>
-        <w:t xml:space="preserve">Errebhi, M.; Rosen, C.J.; Gupta, S.C.; Birong, D.E. Potato Yield Response and Nitrate Leaching as Influenced by Nitrogen Management. </w:t>
+        <w:t xml:space="preserve">Wright, J. </w:t>
       </w:r>
       <w:r>
         <w:rPr>
           <w:i/>
           <w:noProof/>
         </w:rPr>
-        <w:t xml:space="preserve">Agron. J. </w:t>
-      </w:r>
-      <w:r>
-        <w:rPr>
-          <w:b/>
-          <w:noProof/>
-        </w:rPr>
-        <w:t>1998</w:t>
-      </w:r>
-      <w:r>
-        <w:rPr>
-          <w:noProof/>
-        </w:rPr>
-        <w:t xml:space="preserve">, </w:t>
-      </w:r>
-      <w:r>
-        <w:rPr>
-          <w:i/>
-          <w:noProof/>
-        </w:rPr>
-        <w:t>90</w:t>
-      </w:r>
-      <w:r>
-        <w:rPr>
-          <w:noProof/>
-        </w:rPr>
-        <w:t>, 10-15, doi:10.2134/agronj1998.00021962009000010003x.</w:t>
+        <w:t>Irrigation Scheduling Checkbook Method</w:t>
+      </w:r>
+      <w:r>
+        <w:rPr>
+          <w:noProof/>
+        </w:rPr>
+        <w:t>; University of Minnesota: St. Paul, MN, 2002.</w:t>
       </w:r>
     </w:p>
     <w:p>
@@ -25192,20 +23728,40 @@
           <w:noProof/>
         </w:rPr>
         <w:lastRenderedPageBreak/>
-        <w:t xml:space="preserve">Rosen, C.; Birong, D.; Zumwinkle, M. </w:t>
+        <w:t xml:space="preserve">Errebhi, M.; Rosen, C.J.; Gupta, S.C.; Birong, D.E. Potato Yield Response and Nitrate Leaching as Influenced by Nitrogen Management. </w:t>
       </w:r>
       <w:r>
         <w:rPr>
           <w:i/>
           <w:noProof/>
         </w:rPr>
-        <w:t>Nitrogen Fertilization Studies on Irrigated Potatoes: Nitrogen Use, Soil Nitrate Movement, and Petiole Sap Nitrate Analysis for Predicting Nitrogen Needs</w:t>
-      </w:r>
-      <w:r>
-        <w:rPr>
-          <w:noProof/>
-        </w:rPr>
-        <w:t>; University of Minnesota: St. Paul, MN, 1992; pp. 27–47.</w:t>
+        <w:t xml:space="preserve">Agron. J. </w:t>
+      </w:r>
+      <w:r>
+        <w:rPr>
+          <w:b/>
+          <w:noProof/>
+        </w:rPr>
+        <w:t>1998</w:t>
+      </w:r>
+      <w:r>
+        <w:rPr>
+          <w:noProof/>
+        </w:rPr>
+        <w:t xml:space="preserve">, </w:t>
+      </w:r>
+      <w:r>
+        <w:rPr>
+          <w:i/>
+          <w:noProof/>
+        </w:rPr>
+        <w:t>90</w:t>
+      </w:r>
+      <w:r>
+        <w:rPr>
+          <w:noProof/>
+        </w:rPr>
+        <w:t>, 10-15, doi:10.2134/agronj1998.00021962009000010003x.</w:t>
       </w:r>
     </w:p>
     <w:p>
@@ -25219,7 +23775,7 @@
         <w:rPr>
           <w:noProof/>
         </w:rPr>
-        <w:t xml:space="preserve">Rosen, C.; Errebhi, M.; Moncrief, J.; Gupta, S.; Cheng, H.H.; Birong, D. </w:t>
+        <w:t xml:space="preserve">Rosen, C.; Birong, D.; Zumwinkle, M. </w:t>
       </w:r>
       <w:r>
         <w:rPr>
@@ -25232,7 +23788,7 @@
         <w:rPr>
           <w:noProof/>
         </w:rPr>
-        <w:t>; University of Minnesota: St. Paul, MN, 1993; pp. 14–33.</w:t>
+        <w:t>; University of Minnesota: St. Paul, MN, 1992; pp. 27–47.</w:t>
       </w:r>
     </w:p>
     <w:p>
@@ -25246,7 +23802,20 @@
         <w:rPr>
           <w:noProof/>
         </w:rPr>
-        <w:t>Sun, N. Agronomic and Storage Factors Affecting Acrylamide Formation in Processed Potatoes. University of Minnesota, St. Paul, MN, 2017.</w:t>
+        <w:t xml:space="preserve">Rosen, C.; Errebhi, M.; Moncrief, J.; Gupta, S.; Cheng, H.H.; Birong, D. </w:t>
+      </w:r>
+      <w:r>
+        <w:rPr>
+          <w:i/>
+          <w:noProof/>
+        </w:rPr>
+        <w:t>Nitrogen Fertilization Studies on Irrigated Potatoes: Nitrogen Use, Soil Nitrate Movement, and Petiole Sap Nitrate Analysis for Predicting Nitrogen Needs</w:t>
+      </w:r>
+      <w:r>
+        <w:rPr>
+          <w:noProof/>
+        </w:rPr>
+        <w:t>; University of Minnesota: St. Paul, MN, 1993; pp. 14–33.</w:t>
       </w:r>
     </w:p>
     <w:p>
@@ -25260,40 +23829,7 @@
         <w:rPr>
           <w:noProof/>
         </w:rPr>
-        <w:t xml:space="preserve">Sun, N.; Wang, Y.; Gupta, S.K.; Rosen, C.J. Nitrogen Fertility and Cultivar Effects on Potato Agronomic Properties and Acrylamide-forming Potential. </w:t>
-      </w:r>
-      <w:r>
-        <w:rPr>
-          <w:i/>
-          <w:noProof/>
-        </w:rPr>
-        <w:t xml:space="preserve">Agron. J. </w:t>
-      </w:r>
-      <w:r>
-        <w:rPr>
-          <w:b/>
-          <w:noProof/>
-        </w:rPr>
-        <w:t>2019</w:t>
-      </w:r>
-      <w:r>
-        <w:rPr>
-          <w:noProof/>
-        </w:rPr>
-        <w:t xml:space="preserve">, </w:t>
-      </w:r>
-      <w:r>
-        <w:rPr>
-          <w:i/>
-          <w:noProof/>
-        </w:rPr>
-        <w:t>111</w:t>
-      </w:r>
-      <w:r>
-        <w:rPr>
-          <w:noProof/>
-        </w:rPr>
-        <w:t>, 408, doi:10.2134/agronj2018.05.0350.</w:t>
+        <w:t>Sun, N. Agronomic and Storage Factors Affecting Acrylamide Formation in Processed Potatoes. University of Minnesota, St. Paul, MN, 2017.</w:t>
       </w:r>
     </w:p>
     <w:p>
@@ -25307,20 +23843,40 @@
         <w:rPr>
           <w:noProof/>
         </w:rPr>
-        <w:t xml:space="preserve">Crants, J.; Rosen, C.; McNearney, M.; Sun, L. </w:t>
+        <w:t xml:space="preserve">Sun, N.; Wang, Y.; Gupta, S.K.; Rosen, C.J. Nitrogen Fertility and Cultivar Effects on Potato Agronomic Properties and Acrylamide-forming Potential. </w:t>
       </w:r>
       <w:r>
         <w:rPr>
           <w:i/>
           <w:noProof/>
         </w:rPr>
-        <w:t>The Use of Chlorophyll Meters for Nitrogen Management in Potatoes</w:t>
-      </w:r>
-      <w:r>
-        <w:rPr>
-          <w:noProof/>
-        </w:rPr>
-        <w:t>; Minnesota Area II Potato Research and Promotion Council and Northern Plains Potato Growers Association: Fargo, ND, 2017.</w:t>
+        <w:t xml:space="preserve">Agron. J. </w:t>
+      </w:r>
+      <w:r>
+        <w:rPr>
+          <w:b/>
+          <w:noProof/>
+        </w:rPr>
+        <w:t>2019</w:t>
+      </w:r>
+      <w:r>
+        <w:rPr>
+          <w:noProof/>
+        </w:rPr>
+        <w:t xml:space="preserve">, </w:t>
+      </w:r>
+      <w:r>
+        <w:rPr>
+          <w:i/>
+          <w:noProof/>
+        </w:rPr>
+        <w:t>111</w:t>
+      </w:r>
+      <w:r>
+        <w:rPr>
+          <w:noProof/>
+        </w:rPr>
+        <w:t>, 408, doi:10.2134/agronj2018.05.0350.</w:t>
       </w:r>
     </w:p>
     <w:p>
@@ -25334,20 +23890,20 @@
         <w:rPr>
           <w:noProof/>
         </w:rPr>
-        <w:t xml:space="preserve">Gupta, S.; Rosen, C.J. </w:t>
+        <w:t xml:space="preserve">Crants, J.; Rosen, C.; McNearney, M.; Sun, L. </w:t>
       </w:r>
       <w:r>
         <w:rPr>
           <w:i/>
           <w:noProof/>
         </w:rPr>
-        <w:t>Nitrogen fertilization rate and cold-induced sweetening in potato tubers during storage</w:t>
-      </w:r>
-      <w:r>
-        <w:rPr>
-          <w:noProof/>
-        </w:rPr>
-        <w:t>; Minnesota Area II Potato Research and Promotion Council and Northern Plains Potato Growers Association: Fargo, ND, 2019.</w:t>
+        <w:t>The Use of Chlorophyll Meters for Nitrogen Management in Potatoes</w:t>
+      </w:r>
+      <w:r>
+        <w:rPr>
+          <w:noProof/>
+        </w:rPr>
+        <w:t>; Minnesota Area II Potato Research and Promotion Council and Northern Plains Potato Growers Association: Fargo, ND, 2017.</w:t>
       </w:r>
     </w:p>
     <w:p>
@@ -25361,20 +23917,20 @@
         <w:rPr>
           <w:noProof/>
         </w:rPr>
-        <w:t xml:space="preserve">Gupta, S.K.; Crants, J.; McNearney, M.; Rosen, C.J. </w:t>
+        <w:t xml:space="preserve">Gupta, S.; Rosen, C.J. </w:t>
       </w:r>
       <w:r>
         <w:rPr>
           <w:i/>
           <w:noProof/>
         </w:rPr>
-        <w:t>Evaluation of a Promising Minnesota Clone for N Response, Agronomic Traits &amp; Storage Quality</w:t>
-      </w:r>
-      <w:r>
-        <w:rPr>
-          <w:noProof/>
-        </w:rPr>
-        <w:t>; Minnesota Area II Potato Research and Promotion Council and Northern Plains Potato Growers Association: Fargo, ND, 2020.</w:t>
+        <w:t>Nitrogen fertilization rate and cold-induced sweetening in potato tubers during storage</w:t>
+      </w:r>
+      <w:r>
+        <w:rPr>
+          <w:noProof/>
+        </w:rPr>
+        <w:t>; Minnesota Area II Potato Research and Promotion Council and Northern Plains Potato Growers Association: Fargo, ND, 2019.</w:t>
       </w:r>
     </w:p>
     <w:p>
@@ -25388,14 +23944,14 @@
         <w:rPr>
           <w:noProof/>
         </w:rPr>
-        <w:t xml:space="preserve">Bohman, B.; McNearney, M.; Crants, J.; Rosen, C. </w:t>
+        <w:t xml:space="preserve">Gupta, S.K.; Crants, J.; McNearney, M.; Rosen, C.J. </w:t>
       </w:r>
       <w:r>
         <w:rPr>
           <w:i/>
           <w:noProof/>
         </w:rPr>
-        <w:t>A Novel Approach to Manage Nitrogen Fertilizer for Potato Production Using Remote Sensing</w:t>
+        <w:t>Evaluation of a Promising Minnesota Clone for N Response, Agronomic Traits &amp; Storage Quality</w:t>
       </w:r>
       <w:r>
         <w:rPr>
@@ -25415,20 +23971,20 @@
         <w:rPr>
           <w:noProof/>
         </w:rPr>
-        <w:t xml:space="preserve">Rosen, C.; Crants, J.; Bohman, B.; McNearney, M. </w:t>
+        <w:t xml:space="preserve">Bohman, B.; McNearney, M.; Crants, J.; Rosen, C. </w:t>
       </w:r>
       <w:r>
         <w:rPr>
           <w:i/>
           <w:noProof/>
         </w:rPr>
-        <w:t>Effects of banded versus broadcast application of ESN, turkey manure, and different approaches to measuring plant N status on tuber yield and quality in Russet Burbank potatoes</w:t>
-      </w:r>
-      <w:r>
-        <w:rPr>
-          <w:noProof/>
-        </w:rPr>
-        <w:t>; Minnesota Area II Potato Research and Promotion Council and Northern Plains Potato Growers Association: Fargo, ND, 2021.</w:t>
+        <w:t>A Novel Approach to Manage Nitrogen Fertilizer for Potato Production Using Remote Sensing</w:t>
+      </w:r>
+      <w:r>
+        <w:rPr>
+          <w:noProof/>
+        </w:rPr>
+        <w:t>; Minnesota Area II Potato Research and Promotion Council and Northern Plains Potato Growers Association: Fargo, ND, 2020.</w:t>
       </w:r>
     </w:p>
     <w:p>
@@ -25442,20 +23998,20 @@
         <w:rPr>
           <w:noProof/>
         </w:rPr>
-        <w:t xml:space="preserve">USDA. </w:t>
+        <w:t xml:space="preserve">Rosen, C.; Crants, J.; Bohman, B.; McNearney, M. </w:t>
       </w:r>
       <w:r>
         <w:rPr>
           <w:i/>
           <w:noProof/>
         </w:rPr>
-        <w:t>United States Standards for Grades of Potatoes for Processing</w:t>
-      </w:r>
-      <w:r>
-        <w:rPr>
-          <w:noProof/>
-        </w:rPr>
-        <w:t>; 1997.</w:t>
+        <w:t>Effects of banded versus broadcast application of ESN, turkey manure, and different approaches to measuring plant N status on tuber yield and quality in Russet Burbank potatoes</w:t>
+      </w:r>
+      <w:r>
+        <w:rPr>
+          <w:noProof/>
+        </w:rPr>
+        <w:t>; Minnesota Area II Potato Research and Promotion Council and Northern Plains Potato Growers Association: Fargo, ND, 2021.</w:t>
       </w:r>
     </w:p>
     <w:p>
@@ -25469,20 +24025,20 @@
         <w:rPr>
           <w:noProof/>
         </w:rPr>
-        <w:t xml:space="preserve">Horneck, D.A.; Miller, R.O. Determination of total nitrogen in plant tissue. In </w:t>
+        <w:t xml:space="preserve">USDA. </w:t>
       </w:r>
       <w:r>
         <w:rPr>
           <w:i/>
           <w:noProof/>
         </w:rPr>
-        <w:t>Handbook of reference methods for plant analysis</w:t>
-      </w:r>
-      <w:r>
-        <w:rPr>
-          <w:noProof/>
-        </w:rPr>
-        <w:t>, Kalra, Y.P., Ed.; CRC Press: Boston, 1998; pp. 75-84.</w:t>
+        <w:t>United States Standards for Grades of Potatoes for Processing</w:t>
+      </w:r>
+      <w:r>
+        <w:rPr>
+          <w:noProof/>
+        </w:rPr>
+        <w:t>; 1997.</w:t>
       </w:r>
     </w:p>
     <w:p>
@@ -25496,40 +24052,20 @@
         <w:rPr>
           <w:noProof/>
         </w:rPr>
-        <w:t xml:space="preserve">Bélanger, G.; Walsh, J.R.; Richards, J.E.; Milburn, P.H.; Ziadi, N. Yield response of two potato culivars to supplemental irrigation and N fertilization in New Brunswick. </w:t>
+        <w:t xml:space="preserve">Horneck, D.A.; Miller, R.O. Determination of total nitrogen in plant tissue. In </w:t>
       </w:r>
       <w:r>
         <w:rPr>
           <w:i/>
           <w:noProof/>
         </w:rPr>
-        <w:t xml:space="preserve">Am. J. Potato Res. </w:t>
-      </w:r>
-      <w:r>
-        <w:rPr>
-          <w:b/>
-          <w:noProof/>
-        </w:rPr>
-        <w:t>2000</w:t>
-      </w:r>
-      <w:r>
-        <w:rPr>
-          <w:noProof/>
-        </w:rPr>
-        <w:t xml:space="preserve">, </w:t>
-      </w:r>
-      <w:r>
-        <w:rPr>
-          <w:i/>
-          <w:noProof/>
-        </w:rPr>
-        <w:t>77</w:t>
-      </w:r>
-      <w:r>
-        <w:rPr>
-          <w:noProof/>
-        </w:rPr>
-        <w:t>, 11-21, doi:10.1007/BF02853657.</w:t>
+        <w:t>Handbook of reference methods for plant analysis</w:t>
+      </w:r>
+      <w:r>
+        <w:rPr>
+          <w:noProof/>
+        </w:rPr>
+        <w:t>, Kalra, Y.P., Ed.; CRC Press: Boston, 1998; pp. 75-84.</w:t>
       </w:r>
     </w:p>
     <w:p>
@@ -25543,40 +24079,20 @@
         <w:rPr>
           <w:noProof/>
         </w:rPr>
-        <w:t xml:space="preserve">Bélanger, G.; Walsh, J.R.; Richards, J.E.; Milburn, P.H.; Ziadi, N. Tuber growth and biomass partitioning of two potato cultivars grown under different N fertilization rates with and without irrigation. </w:t>
+        <w:t xml:space="preserve">Horwitz, W.; Chichilo, P.; Reynolds, H. </w:t>
       </w:r>
       <w:r>
         <w:rPr>
           <w:i/>
           <w:noProof/>
         </w:rPr>
-        <w:t xml:space="preserve">Am. J. Potato Res. </w:t>
-      </w:r>
-      <w:r>
-        <w:rPr>
-          <w:b/>
-          <w:noProof/>
-        </w:rPr>
-        <w:t>2001</w:t>
-      </w:r>
-      <w:r>
-        <w:rPr>
-          <w:noProof/>
-        </w:rPr>
-        <w:t xml:space="preserve">, </w:t>
-      </w:r>
-      <w:r>
-        <w:rPr>
-          <w:i/>
-          <w:noProof/>
-        </w:rPr>
-        <w:t>78</w:t>
-      </w:r>
-      <w:r>
-        <w:rPr>
-          <w:noProof/>
-        </w:rPr>
-        <w:t>, 109-117, doi:10.1007/BF02874766.</w:t>
+        <w:t>Official methods of analysis of the Association of Official Analytical Chemists.</w:t>
+      </w:r>
+      <w:r>
+        <w:rPr>
+          <w:noProof/>
+        </w:rPr>
+        <w:t>, 11th ed.; Association of Official Analytical Chemists.: Washington, DC, 1970.</w:t>
       </w:r>
     </w:p>
     <w:p>
@@ -25590,20 +24106,40 @@
         <w:rPr>
           <w:noProof/>
         </w:rPr>
-        <w:t xml:space="preserve">R Core Team </w:t>
+        <w:t xml:space="preserve">Bélanger, G.; Walsh, J.R.; Richards, J.E.; Milburn, P.H.; Ziadi, N. Yield response of two potato culivars to supplemental irrigation and N fertilization in New Brunswick. </w:t>
       </w:r>
       <w:r>
         <w:rPr>
           <w:i/>
           <w:noProof/>
         </w:rPr>
-        <w:t>R: A language and environment for statistical computing.</w:t>
-      </w:r>
-      <w:r>
-        <w:rPr>
-          <w:noProof/>
-        </w:rPr>
-        <w:t>, R Foundation for Statistical Computing: Vienna, Austria, 2021.</w:t>
+        <w:t xml:space="preserve">Am. J. Potato Res. </w:t>
+      </w:r>
+      <w:r>
+        <w:rPr>
+          <w:b/>
+          <w:noProof/>
+        </w:rPr>
+        <w:t>2000</w:t>
+      </w:r>
+      <w:r>
+        <w:rPr>
+          <w:noProof/>
+        </w:rPr>
+        <w:t xml:space="preserve">, </w:t>
+      </w:r>
+      <w:r>
+        <w:rPr>
+          <w:i/>
+          <w:noProof/>
+        </w:rPr>
+        <w:t>77</w:t>
+      </w:r>
+      <w:r>
+        <w:rPr>
+          <w:noProof/>
+        </w:rPr>
+        <w:t>, 11-21, doi:10.1007/BF02853657.</w:t>
       </w:r>
     </w:p>
     <w:p>
@@ -25617,21 +24153,21 @@
         <w:rPr>
           <w:noProof/>
         </w:rPr>
-        <w:t xml:space="preserve">Bürkner, P.-C. brms: An R Package for Bayesian Multilevel Models Using Stan. </w:t>
+        <w:t xml:space="preserve">Bélanger, G.; Walsh, J.R.; Richards, J.E.; Milburn, P.H.; Ziadi, N. Tuber growth and biomass partitioning of two potato cultivars grown under different N fertilization rates with and without irrigation. </w:t>
       </w:r>
       <w:r>
         <w:rPr>
           <w:i/>
           <w:noProof/>
         </w:rPr>
-        <w:t xml:space="preserve">J. Stat. Softw. </w:t>
+        <w:t xml:space="preserve">Am. J. Potato Res. </w:t>
       </w:r>
       <w:r>
         <w:rPr>
           <w:b/>
           <w:noProof/>
         </w:rPr>
-        <w:t>2017</w:t>
+        <w:t>2001</w:t>
       </w:r>
       <w:r>
         <w:rPr>
@@ -25644,13 +24180,13 @@
           <w:i/>
           <w:noProof/>
         </w:rPr>
-        <w:t>80</w:t>
-      </w:r>
-      <w:r>
-        <w:rPr>
-          <w:noProof/>
-        </w:rPr>
-        <w:t>, doi:10.18637/jss.v080.i01.</w:t>
+        <w:t>78</w:t>
+      </w:r>
+      <w:r>
+        <w:rPr>
+          <w:noProof/>
+        </w:rPr>
+        <w:t>, 109-117, doi:10.1007/BF02874766.</w:t>
       </w:r>
     </w:p>
     <w:p>
@@ -25664,40 +24200,20 @@
         <w:rPr>
           <w:noProof/>
         </w:rPr>
-        <w:t xml:space="preserve">Bürkner, P.-C. Advanced Bayesian Multilevel Modeling with the R Package brms. </w:t>
+        <w:t xml:space="preserve">R Core Team </w:t>
       </w:r>
       <w:r>
         <w:rPr>
           <w:i/>
           <w:noProof/>
         </w:rPr>
-        <w:t xml:space="preserve">R J. </w:t>
-      </w:r>
-      <w:r>
-        <w:rPr>
-          <w:b/>
-          <w:noProof/>
-        </w:rPr>
-        <w:t>2018</w:t>
-      </w:r>
-      <w:r>
-        <w:rPr>
-          <w:noProof/>
-        </w:rPr>
-        <w:t xml:space="preserve">, </w:t>
-      </w:r>
-      <w:r>
-        <w:rPr>
-          <w:i/>
-          <w:noProof/>
-        </w:rPr>
-        <w:t>10</w:t>
-      </w:r>
-      <w:r>
-        <w:rPr>
-          <w:noProof/>
-        </w:rPr>
-        <w:t>, 395-411, doi:10.32614/RJ-2018-017.</w:t>
+        <w:t>R: A language and environment for statistical computing.</w:t>
+      </w:r>
+      <w:r>
+        <w:rPr>
+          <w:noProof/>
+        </w:rPr>
+        <w:t>, R Foundation for Statistical Computing: Vienna, Austria, 2021.</w:t>
       </w:r>
     </w:p>
     <w:p>
@@ -25711,7 +24227,7 @@
         <w:rPr>
           <w:noProof/>
         </w:rPr>
-        <w:t xml:space="preserve">Carpenter, B.; Gelman, A.; Hoffman, M.D.; Lee, D.; Goodrich, B.; Betancourt, M.; Brubaker, M.; Guo, J.; Li, P.; Riddell, A. Stan: A Probabilistic Programming Language. </w:t>
+        <w:t xml:space="preserve">Bürkner, P.-C. brms: An R Package for Bayesian Multilevel Models Using Stan. </w:t>
       </w:r>
       <w:r>
         <w:rPr>
@@ -25738,13 +24254,13 @@
           <w:i/>
           <w:noProof/>
         </w:rPr>
-        <w:t>76</w:t>
-      </w:r>
-      <w:r>
-        <w:rPr>
-          <w:noProof/>
-        </w:rPr>
-        <w:t>, doi:10.18637/jss.v076.i01.</w:t>
+        <w:t>80</w:t>
+      </w:r>
+      <w:r>
+        <w:rPr>
+          <w:noProof/>
+        </w:rPr>
+        <w:t>, doi:10.18637/jss.v080.i01.</w:t>
       </w:r>
     </w:p>
     <w:p>
@@ -25758,20 +24274,40 @@
         <w:rPr>
           <w:noProof/>
         </w:rPr>
-        <w:t xml:space="preserve">McElreath, R. </w:t>
+        <w:t xml:space="preserve">Bürkner, P.-C. Advanced Bayesian Multilevel Modeling with the R Package brms. </w:t>
       </w:r>
       <w:r>
         <w:rPr>
           <w:i/>
           <w:noProof/>
         </w:rPr>
-        <w:t>Staistical Rethinking: A Bayesian Course with Examples in R and Stan</w:t>
-      </w:r>
-      <w:r>
-        <w:rPr>
-          <w:noProof/>
-        </w:rPr>
-        <w:t>, 2nd ed.; Chapman and Hall/CRC: Boca Raton, 2020.</w:t>
+        <w:t xml:space="preserve">R J. </w:t>
+      </w:r>
+      <w:r>
+        <w:rPr>
+          <w:b/>
+          <w:noProof/>
+        </w:rPr>
+        <w:t>2018</w:t>
+      </w:r>
+      <w:r>
+        <w:rPr>
+          <w:noProof/>
+        </w:rPr>
+        <w:t xml:space="preserve">, </w:t>
+      </w:r>
+      <w:r>
+        <w:rPr>
+          <w:i/>
+          <w:noProof/>
+        </w:rPr>
+        <w:t>10</w:t>
+      </w:r>
+      <w:r>
+        <w:rPr>
+          <w:noProof/>
+        </w:rPr>
+        <w:t>, 395-411, doi:10.32614/RJ-2018-017.</w:t>
       </w:r>
     </w:p>
     <w:p>
@@ -25785,20 +24321,40 @@
         <w:rPr>
           <w:noProof/>
         </w:rPr>
-        <w:t xml:space="preserve">Plummer, M. </w:t>
+        <w:t xml:space="preserve">Carpenter, B.; Gelman, A.; Hoffman, M.D.; Lee, D.; Goodrich, B.; Betancourt, M.; Brubaker, M.; Guo, J.; Li, P.; Riddell, A. Stan: A Probabilistic Programming Language. </w:t>
       </w:r>
       <w:r>
         <w:rPr>
           <w:i/>
           <w:noProof/>
         </w:rPr>
-        <w:t>rjags: Bayesian Graphical Models using MCMC</w:t>
-      </w:r>
-      <w:r>
-        <w:rPr>
-          <w:noProof/>
-        </w:rPr>
-        <w:t>, 2019.</w:t>
+        <w:t xml:space="preserve">J. Stat. Softw. </w:t>
+      </w:r>
+      <w:r>
+        <w:rPr>
+          <w:b/>
+          <w:noProof/>
+        </w:rPr>
+        <w:t>2017</w:t>
+      </w:r>
+      <w:r>
+        <w:rPr>
+          <w:noProof/>
+        </w:rPr>
+        <w:t xml:space="preserve">, </w:t>
+      </w:r>
+      <w:r>
+        <w:rPr>
+          <w:i/>
+          <w:noProof/>
+        </w:rPr>
+        <w:t>76</w:t>
+      </w:r>
+      <w:r>
+        <w:rPr>
+          <w:noProof/>
+        </w:rPr>
+        <w:t>, doi:10.18637/jss.v076.i01.</w:t>
       </w:r>
     </w:p>
     <w:p>
@@ -25812,20 +24368,20 @@
         <w:rPr>
           <w:noProof/>
         </w:rPr>
-        <w:t xml:space="preserve">Plummer, M. </w:t>
+        <w:t xml:space="preserve">McElreath, R. </w:t>
       </w:r>
       <w:r>
         <w:rPr>
           <w:i/>
           <w:noProof/>
         </w:rPr>
-        <w:t>JAGS: Just Another Gibs Sampler.</w:t>
-      </w:r>
-      <w:r>
-        <w:rPr>
-          <w:noProof/>
-        </w:rPr>
-        <w:t>, 2013.</w:t>
+        <w:t>Staistical Rethinking: A Bayesian Course with Examples in R and Stan</w:t>
+      </w:r>
+      <w:r>
+        <w:rPr>
+          <w:noProof/>
+        </w:rPr>
+        <w:t>, 2nd ed.; Chapman and Hall/CRC: Boca Raton, 2020.</w:t>
       </w:r>
     </w:p>
     <w:p>
@@ -25839,40 +24395,20 @@
         <w:rPr>
           <w:noProof/>
         </w:rPr>
-        <w:t xml:space="preserve">Schad, D.J.; Betancourt, M.; Vasishth, S. Toward a principled Bayesian workflow in cognitive science. </w:t>
+        <w:t xml:space="preserve">Plummer, M. </w:t>
       </w:r>
       <w:r>
         <w:rPr>
           <w:i/>
           <w:noProof/>
         </w:rPr>
-        <w:t xml:space="preserve">Psychol Methods </w:t>
-      </w:r>
-      <w:r>
-        <w:rPr>
-          <w:b/>
-          <w:noProof/>
-        </w:rPr>
-        <w:t>2021</w:t>
-      </w:r>
-      <w:r>
-        <w:rPr>
-          <w:noProof/>
-        </w:rPr>
-        <w:t xml:space="preserve">, </w:t>
-      </w:r>
-      <w:r>
-        <w:rPr>
-          <w:i/>
-          <w:noProof/>
-        </w:rPr>
-        <w:t>26</w:t>
-      </w:r>
-      <w:r>
-        <w:rPr>
-          <w:noProof/>
-        </w:rPr>
-        <w:t>, 103-126, doi:10.1037/met0000275.</w:t>
+        <w:t>rjags: Bayesian Graphical Models using MCMC</w:t>
+      </w:r>
+      <w:r>
+        <w:rPr>
+          <w:noProof/>
+        </w:rPr>
+        <w:t>, 2019.</w:t>
       </w:r>
     </w:p>
     <w:p>
@@ -25886,20 +24422,20 @@
         <w:rPr>
           <w:noProof/>
         </w:rPr>
-        <w:t xml:space="preserve">Ushey, K. </w:t>
+        <w:t xml:space="preserve">Plummer, M. </w:t>
       </w:r>
       <w:r>
         <w:rPr>
           <w:i/>
           <w:noProof/>
         </w:rPr>
-        <w:t>renv: Project Environments</w:t>
-      </w:r>
-      <w:r>
-        <w:rPr>
-          <w:noProof/>
-        </w:rPr>
-        <w:t>, 2021.</w:t>
+        <w:t>JAGS: Just Another Gibs Sampler.</w:t>
+      </w:r>
+      <w:r>
+        <w:rPr>
+          <w:noProof/>
+        </w:rPr>
+        <w:t>, 2013.</w:t>
       </w:r>
     </w:p>
     <w:p>
@@ -25913,20 +24449,40 @@
         <w:rPr>
           <w:noProof/>
         </w:rPr>
-        <w:t xml:space="preserve">R Core Team </w:t>
+        <w:t xml:space="preserve">Schad, D.J.; Betancourt, M.; Vasishth, S. Toward a principled Bayesian workflow in cognitive science. </w:t>
       </w:r>
       <w:r>
         <w:rPr>
           <w:i/>
           <w:noProof/>
         </w:rPr>
-        <w:t>"stats": The R Stats Package</w:t>
-      </w:r>
-      <w:r>
-        <w:rPr>
-          <w:noProof/>
-        </w:rPr>
-        <w:t>, 2021.</w:t>
+        <w:t xml:space="preserve">Psychol Methods </w:t>
+      </w:r>
+      <w:r>
+        <w:rPr>
+          <w:b/>
+          <w:noProof/>
+        </w:rPr>
+        <w:t>2021</w:t>
+      </w:r>
+      <w:r>
+        <w:rPr>
+          <w:noProof/>
+        </w:rPr>
+        <w:t xml:space="preserve">, </w:t>
+      </w:r>
+      <w:r>
+        <w:rPr>
+          <w:i/>
+          <w:noProof/>
+        </w:rPr>
+        <w:t>26</w:t>
+      </w:r>
+      <w:r>
+        <w:rPr>
+          <w:noProof/>
+        </w:rPr>
+        <w:t>, 103-126, doi:10.1037/met0000275.</w:t>
       </w:r>
     </w:p>
     <w:p>
@@ -25940,40 +24496,47 @@
         <w:rPr>
           <w:noProof/>
         </w:rPr>
-        <w:t xml:space="preserve">Bohman, B.J.; Rosen, C.J.; Mulla, D.J. Relating nitrogen use efficiency to nitrogen nutrition index for evaluation of agronomic and environmental outcomes in potato. </w:t>
+        <w:t xml:space="preserve">Ushey, K. </w:t>
       </w:r>
       <w:r>
         <w:rPr>
           <w:i/>
           <w:noProof/>
         </w:rPr>
-        <w:t xml:space="preserve">Field Crops Res. </w:t>
-      </w:r>
-      <w:r>
-        <w:rPr>
-          <w:b/>
-          <w:noProof/>
-        </w:rPr>
-        <w:t>2021</w:t>
-      </w:r>
-      <w:r>
-        <w:rPr>
-          <w:noProof/>
-        </w:rPr>
-        <w:t xml:space="preserve">, </w:t>
+        <w:t>renv: Project Environments</w:t>
+      </w:r>
+      <w:r>
+        <w:rPr>
+          <w:noProof/>
+        </w:rPr>
+        <w:t>, 2021.</w:t>
+      </w:r>
+    </w:p>
+    <w:p>
+      <w:pPr>
+        <w:pStyle w:val="MDPI71References"/>
+        <w:rPr>
+          <w:noProof/>
+        </w:rPr>
+      </w:pPr>
+      <w:r>
+        <w:rPr>
+          <w:noProof/>
+        </w:rPr>
+        <w:t xml:space="preserve">R Core Team </w:t>
       </w:r>
       <w:r>
         <w:rPr>
           <w:i/>
           <w:noProof/>
         </w:rPr>
-        <w:t>262</w:t>
-      </w:r>
-      <w:r>
-        <w:rPr>
-          <w:noProof/>
-        </w:rPr>
-        <w:t>, doi:10.1016/j.fcr.2020.108041.</w:t>
+        <w:t>"stats": The R Stats Package</w:t>
+      </w:r>
+      <w:r>
+        <w:rPr>
+          <w:noProof/>
+        </w:rPr>
+        <w:t>, 2021.</w:t>
       </w:r>
     </w:p>
     <w:p>
@@ -25983,18 +24546,17 @@
           <w:ilvl w:val="0"/>
           <w:numId w:val="0"/>
         </w:numPr>
-        <w:ind w:left="425"/>
       </w:pPr>
       <w:r>
         <w:fldChar w:fldCharType="end"/>
       </w:r>
     </w:p>
     <w:sectPr>
-      <w:headerReference w:type="even" r:id="rId20"/>
-      <w:headerReference w:type="default" r:id="rId21"/>
-      <w:footerReference w:type="default" r:id="rId22"/>
-      <w:headerReference w:type="first" r:id="rId23"/>
-      <w:footerReference w:type="first" r:id="rId24"/>
+      <w:headerReference w:type="even" r:id="rId24"/>
+      <w:headerReference w:type="default" r:id="rId25"/>
+      <w:footerReference w:type="default" r:id="rId26"/>
+      <w:headerReference w:type="first" r:id="rId27"/>
+      <w:footerReference w:type="first" r:id="rId28"/>
       <w:type w:val="continuous"/>
       <w:pgSz w:w="11906" w:h="16838" w:code="9"/>
       <w:pgMar w:top="1417" w:right="720" w:bottom="1077" w:left="720" w:header="1020" w:footer="340" w:gutter="0"/>
@@ -26007,6 +24569,177 @@
     </w:sectPr>
   </w:body>
 </w:document>
+</file>
+
+<file path=word/comments.xml><?xml version="1.0" encoding="utf-8"?>
+<w:comments xmlns:wpc="http://schemas.microsoft.com/office/word/2010/wordprocessingCanvas" xmlns:cx="http://schemas.microsoft.com/office/drawing/2014/chartex" xmlns:cx1="http://schemas.microsoft.com/office/drawing/2015/9/8/chartex" xmlns:cx2="http://schemas.microsoft.com/office/drawing/2015/10/21/chartex" xmlns:cx3="http://schemas.microsoft.com/office/drawing/2016/5/9/chartex" xmlns:cx4="http://schemas.microsoft.com/office/drawing/2016/5/10/chartex" xmlns:cx5="http://schemas.microsoft.com/office/drawing/2016/5/11/chartex" xmlns:cx6="http://schemas.microsoft.com/office/drawing/2016/5/12/chartex" xmlns:cx7="http://schemas.microsoft.com/office/drawing/2016/5/13/chartex" xmlns:cx8="http://schemas.microsoft.com/office/drawing/2016/5/14/chartex" xmlns:mc="http://schemas.openxmlformats.org/markup-compatibility/2006" xmlns:aink="http://schemas.microsoft.com/office/drawing/2016/ink" xmlns:am3d="http://schemas.microsoft.com/office/drawing/2017/model3d" xmlns:o="urn:schemas-microsoft-com:office:office" xmlns:r="http://schemas.openxmlformats.org/officeDocument/2006/relationships" xmlns:m="http://schemas.openxmlformats.org/officeDocument/2006/math" xmlns:v="urn:schemas-microsoft-com:vml" xmlns:wp14="http://schemas.microsoft.com/office/word/2010/wordprocessingDrawing" xmlns:wp="http://schemas.openxmlformats.org/drawingml/2006/wordprocessingDrawing" xmlns:w10="urn:schemas-microsoft-com:office:word" xmlns:w="http://schemas.openxmlformats.org/wordprocessingml/2006/main" xmlns:w14="http://schemas.microsoft.com/office/word/2010/wordml" xmlns:w15="http://schemas.microsoft.com/office/word/2012/wordml" xmlns:w16cex="http://schemas.microsoft.com/office/word/2018/wordml/cex" xmlns:w16cid="http://schemas.microsoft.com/office/word/2016/wordml/cid" xmlns:w16="http://schemas.microsoft.com/office/word/2018/wordml" xmlns:w16se="http://schemas.microsoft.com/office/word/2015/wordml/symex" xmlns:wpg="http://schemas.microsoft.com/office/word/2010/wordprocessingGroup" xmlns:wpi="http://schemas.microsoft.com/office/word/2010/wordprocessingInk" xmlns:wne="http://schemas.microsoft.com/office/word/2006/wordml" xmlns:wps="http://schemas.microsoft.com/office/word/2010/wordprocessingShape" mc:Ignorable="w14 w15 w16se w16cid w16 w16cex wp14">
+  <w:comment w:id="0" w:author="Brian Bohman" w:date="2021-07-19T09:23:00Z" w:initials="BB">
+    <w:p>
+      <w:pPr>
+        <w:pStyle w:val="CommentText"/>
+      </w:pPr>
+      <w:r>
+        <w:rPr>
+          <w:rStyle w:val="CommentReference"/>
+        </w:rPr>
+        <w:annotationRef/>
+      </w:r>
+      <w:r>
+        <w:t xml:space="preserve">Carl: </w:t>
+      </w:r>
+      <w:r>
+        <w:rPr>
+          <w:rStyle w:val="CommentReference"/>
+        </w:rPr>
+        <w:annotationRef/>
+      </w:r>
+      <w:r>
+        <w:t>Should this be part of the discussion?  Should we comment on the U.S. data – limiting vs nonlimiting?</w:t>
+      </w:r>
+    </w:p>
+  </w:comment>
+  <w:comment w:id="1" w:author="Brian Bohman" w:date="2021-07-19T09:23:00Z" w:initials="BB">
+    <w:p>
+      <w:pPr>
+        <w:pStyle w:val="CommentText"/>
+      </w:pPr>
+      <w:r>
+        <w:rPr>
+          <w:rStyle w:val="CommentReference"/>
+        </w:rPr>
+        <w:annotationRef/>
+      </w:r>
+      <w:r>
+        <w:t xml:space="preserve">No, I think this should remain as Results because these three paragraphs are really just presenting the results (which are themselves a comparison to previous results). So while </w:t>
+      </w:r>
+      <w:r>
+        <w:t xml:space="preserve">these somewhat </w:t>
+      </w:r>
+      <w:r>
+        <w:t>h</w:t>
+      </w:r>
+      <w:r>
+        <w:t>ave</w:t>
+      </w:r>
+      <w:r>
+        <w:t xml:space="preserve"> the appearance of </w:t>
+      </w:r>
+      <w:r>
+        <w:t>a D</w:t>
+      </w:r>
+      <w:r>
+        <w:t>iscussion</w:t>
+      </w:r>
+      <w:r>
+        <w:t xml:space="preserve"> section</w:t>
+      </w:r>
+      <w:r>
+        <w:t xml:space="preserve">, </w:t>
+      </w:r>
+      <w:r>
+        <w:t>they are</w:t>
+      </w:r>
+      <w:r>
+        <w:t xml:space="preserve"> actaully</w:t>
+      </w:r>
+      <w:r>
+        <w:t xml:space="preserve"> a</w:t>
+      </w:r>
+      <w:r>
+        <w:t xml:space="preserve"> direct presentation of the results of our methods…</w:t>
+      </w:r>
+    </w:p>
+    <w:p>
+      <w:pPr>
+        <w:pStyle w:val="CommentText"/>
+      </w:pPr>
+    </w:p>
+    <w:p>
+      <w:pPr>
+        <w:pStyle w:val="CommentText"/>
+      </w:pPr>
+      <w:r>
+        <w:t>As for MN data… Worth a conversation whether or not to include, but I think is opening a can of worms</w:t>
+      </w:r>
+      <w:r>
+        <w:t>…</w:t>
+      </w:r>
+      <w:r>
+        <w:t xml:space="preserve"> </w:t>
+      </w:r>
+      <w:r>
+        <w:t xml:space="preserve">(i.e., </w:t>
+      </w:r>
+      <w:r>
+        <w:t>potentially lead</w:t>
+      </w:r>
+      <w:r>
+        <w:t>ing</w:t>
+      </w:r>
+      <w:r>
+        <w:t xml:space="preserve"> to needing to perform the conventional statisical analysis for the MN data</w:t>
+      </w:r>
+      <w:r>
+        <w:t>)</w:t>
+      </w:r>
+      <w:r>
+        <w:t xml:space="preserve">. In the past when I’ve </w:t>
+      </w:r>
+      <w:r>
+        <w:t>implemented this</w:t>
+      </w:r>
+      <w:r>
+        <w:t>, we’ve seen that MN is quite similar to Belgium. And based on Figure 3</w:t>
+      </w:r>
+      <w:r>
+        <w:t xml:space="preserve"> and Figure S2, this makes sense because MN is biased with overrepresenation of observations with excess N status</w:t>
+      </w:r>
+      <w:r>
+        <w:t xml:space="preserve"> (i.e., same as seen with Belgium). My sense is that trying to include a comment on MN here 1) doesn’t add much value to the existing conclusion, and 2) might require an extensive addition to methods and results to make this direct evalutaion.</w:t>
+      </w:r>
+    </w:p>
+    <w:p>
+      <w:pPr>
+        <w:pStyle w:val="CommentText"/>
+      </w:pPr>
+    </w:p>
+    <w:p>
+      <w:pPr>
+        <w:pStyle w:val="CommentText"/>
+      </w:pPr>
+      <w:r>
+        <w:t xml:space="preserve">I’ve gone back and forth while drafting this manuscript on whether or not to include conventional statistical methods for the MN CNDC and </w:t>
+      </w:r>
+      <w:r>
+        <w:t xml:space="preserve">have </w:t>
+      </w:r>
+      <w:r>
+        <w:t>decided that if the non-Bayesian methods are in fact biased, it’s not appropriate to propogate this analysis any further and that is most appropraite to only present the Bayesian estimate of CNDC for MN.</w:t>
+      </w:r>
+    </w:p>
+  </w:comment>
+</w:comments>
+</file>
+
+<file path=word/commentsExtended.xml><?xml version="1.0" encoding="utf-8"?>
+<w15:commentsEx xmlns:wpc="http://schemas.microsoft.com/office/word/2010/wordprocessingCanvas" xmlns:cx="http://schemas.microsoft.com/office/drawing/2014/chartex" xmlns:cx1="http://schemas.microsoft.com/office/drawing/2015/9/8/chartex" xmlns:cx2="http://schemas.microsoft.com/office/drawing/2015/10/21/chartex" xmlns:cx3="http://schemas.microsoft.com/office/drawing/2016/5/9/chartex" xmlns:cx4="http://schemas.microsoft.com/office/drawing/2016/5/10/chartex" xmlns:cx5="http://schemas.microsoft.com/office/drawing/2016/5/11/chartex" xmlns:cx6="http://schemas.microsoft.com/office/drawing/2016/5/12/chartex" xmlns:cx7="http://schemas.microsoft.com/office/drawing/2016/5/13/chartex" xmlns:cx8="http://schemas.microsoft.com/office/drawing/2016/5/14/chartex" xmlns:mc="http://schemas.openxmlformats.org/markup-compatibility/2006" xmlns:aink="http://schemas.microsoft.com/office/drawing/2016/ink" xmlns:am3d="http://schemas.microsoft.com/office/drawing/2017/model3d" xmlns:o="urn:schemas-microsoft-com:office:office" xmlns:r="http://schemas.openxmlformats.org/officeDocument/2006/relationships" xmlns:m="http://schemas.openxmlformats.org/officeDocument/2006/math" xmlns:v="urn:schemas-microsoft-com:vml" xmlns:wp14="http://schemas.microsoft.com/office/word/2010/wordprocessingDrawing" xmlns:wp="http://schemas.openxmlformats.org/drawingml/2006/wordprocessingDrawing" xmlns:w10="urn:schemas-microsoft-com:office:word" xmlns:w="http://schemas.openxmlformats.org/wordprocessingml/2006/main" xmlns:w14="http://schemas.microsoft.com/office/word/2010/wordml" xmlns:w15="http://schemas.microsoft.com/office/word/2012/wordml" xmlns:w16cex="http://schemas.microsoft.com/office/word/2018/wordml/cex" xmlns:w16cid="http://schemas.microsoft.com/office/word/2016/wordml/cid" xmlns:w16="http://schemas.microsoft.com/office/word/2018/wordml" xmlns:w16se="http://schemas.microsoft.com/office/word/2015/wordml/symex" xmlns:wpg="http://schemas.microsoft.com/office/word/2010/wordprocessingGroup" xmlns:wpi="http://schemas.microsoft.com/office/word/2010/wordprocessingInk" xmlns:wne="http://schemas.microsoft.com/office/word/2006/wordml" xmlns:wps="http://schemas.microsoft.com/office/word/2010/wordprocessingShape" mc:Ignorable="w14 w15 w16se w16cid w16 w16cex wp14">
+  <w15:commentEx w15:paraId="71A9EB0F" w15:done="0"/>
+  <w15:commentEx w15:paraId="1E27069A" w15:paraIdParent="71A9EB0F" w15:done="0"/>
+</w15:commentsEx>
+</file>
+
+<file path=word/commentsExtensible.xml><?xml version="1.0" encoding="utf-8"?>
+<w16cex:commentsExtensible xmlns:wpc="http://schemas.microsoft.com/office/word/2010/wordprocessingCanvas" xmlns:cx="http://schemas.microsoft.com/office/drawing/2014/chartex" xmlns:cx1="http://schemas.microsoft.com/office/drawing/2015/9/8/chartex" xmlns:cx2="http://schemas.microsoft.com/office/drawing/2015/10/21/chartex" xmlns:cx3="http://schemas.microsoft.com/office/drawing/2016/5/9/chartex" xmlns:cx4="http://schemas.microsoft.com/office/drawing/2016/5/10/chartex" xmlns:cx5="http://schemas.microsoft.com/office/drawing/2016/5/11/chartex" xmlns:cx6="http://schemas.microsoft.com/office/drawing/2016/5/12/chartex" xmlns:cx7="http://schemas.microsoft.com/office/drawing/2016/5/13/chartex" xmlns:cx8="http://schemas.microsoft.com/office/drawing/2016/5/14/chartex" xmlns:mc="http://schemas.openxmlformats.org/markup-compatibility/2006" xmlns:aink="http://schemas.microsoft.com/office/drawing/2016/ink" xmlns:am3d="http://schemas.microsoft.com/office/drawing/2017/model3d" xmlns:o="urn:schemas-microsoft-com:office:office" xmlns:r="http://schemas.openxmlformats.org/officeDocument/2006/relationships" xmlns:m="http://schemas.openxmlformats.org/officeDocument/2006/math" xmlns:v="urn:schemas-microsoft-com:vml" xmlns:wp14="http://schemas.microsoft.com/office/word/2010/wordprocessingDrawing" xmlns:wp="http://schemas.openxmlformats.org/drawingml/2006/wordprocessingDrawing" xmlns:w10="urn:schemas-microsoft-com:office:word" xmlns:w="http://schemas.openxmlformats.org/wordprocessingml/2006/main" xmlns:w14="http://schemas.microsoft.com/office/word/2010/wordml" xmlns:w15="http://schemas.microsoft.com/office/word/2012/wordml" xmlns:w16cex="http://schemas.microsoft.com/office/word/2018/wordml/cex" xmlns:w16cid="http://schemas.microsoft.com/office/word/2016/wordml/cid" xmlns:w16="http://schemas.microsoft.com/office/word/2018/wordml" xmlns:w16se="http://schemas.microsoft.com/office/word/2015/wordml/symex" xmlns:wpg="http://schemas.microsoft.com/office/word/2010/wordprocessingGroup" xmlns:wpi="http://schemas.microsoft.com/office/word/2010/wordprocessingInk" xmlns:wne="http://schemas.microsoft.com/office/word/2006/wordml" xmlns:wps="http://schemas.microsoft.com/office/word/2010/wordprocessingShape" mc:Ignorable="w14 w15 w16se w16cid w16 w16cex wp14">
+  <w16cex:commentExtensible w16cex:durableId="249FC2F4" w16cex:dateUtc="2021-07-19T14:23:00Z"/>
+  <w16cex:commentExtensible w16cex:durableId="249FC2FE" w16cex:dateUtc="2021-07-19T14:23:00Z"/>
+</w16cex:commentsExtensible>
+</file>
+
+<file path=word/commentsIds.xml><?xml version="1.0" encoding="utf-8"?>
+<w16cid:commentsIds xmlns:wpc="http://schemas.microsoft.com/office/word/2010/wordprocessingCanvas" xmlns:cx="http://schemas.microsoft.com/office/drawing/2014/chartex" xmlns:cx1="http://schemas.microsoft.com/office/drawing/2015/9/8/chartex" xmlns:cx2="http://schemas.microsoft.com/office/drawing/2015/10/21/chartex" xmlns:cx3="http://schemas.microsoft.com/office/drawing/2016/5/9/chartex" xmlns:cx4="http://schemas.microsoft.com/office/drawing/2016/5/10/chartex" xmlns:cx5="http://schemas.microsoft.com/office/drawing/2016/5/11/chartex" xmlns:cx6="http://schemas.microsoft.com/office/drawing/2016/5/12/chartex" xmlns:cx7="http://schemas.microsoft.com/office/drawing/2016/5/13/chartex" xmlns:cx8="http://schemas.microsoft.com/office/drawing/2016/5/14/chartex" xmlns:mc="http://schemas.openxmlformats.org/markup-compatibility/2006" xmlns:aink="http://schemas.microsoft.com/office/drawing/2016/ink" xmlns:am3d="http://schemas.microsoft.com/office/drawing/2017/model3d" xmlns:o="urn:schemas-microsoft-com:office:office" xmlns:r="http://schemas.openxmlformats.org/officeDocument/2006/relationships" xmlns:m="http://schemas.openxmlformats.org/officeDocument/2006/math" xmlns:v="urn:schemas-microsoft-com:vml" xmlns:wp14="http://schemas.microsoft.com/office/word/2010/wordprocessingDrawing" xmlns:wp="http://schemas.openxmlformats.org/drawingml/2006/wordprocessingDrawing" xmlns:w10="urn:schemas-microsoft-com:office:word" xmlns:w="http://schemas.openxmlformats.org/wordprocessingml/2006/main" xmlns:w14="http://schemas.microsoft.com/office/word/2010/wordml" xmlns:w15="http://schemas.microsoft.com/office/word/2012/wordml" xmlns:w16cex="http://schemas.microsoft.com/office/word/2018/wordml/cex" xmlns:w16cid="http://schemas.microsoft.com/office/word/2016/wordml/cid" xmlns:w16="http://schemas.microsoft.com/office/word/2018/wordml" xmlns:w16se="http://schemas.microsoft.com/office/word/2015/wordml/symex" xmlns:wpg="http://schemas.microsoft.com/office/word/2010/wordprocessingGroup" xmlns:wpi="http://schemas.microsoft.com/office/word/2010/wordprocessingInk" xmlns:wne="http://schemas.microsoft.com/office/word/2006/wordml" xmlns:wps="http://schemas.microsoft.com/office/word/2010/wordprocessingShape" mc:Ignorable="w14 w15 w16se w16cid w16 w16cex wp14">
+  <w16cid:commentId w16cid:paraId="71A9EB0F" w16cid:durableId="249FC2F4"/>
+  <w16cid:commentId w16cid:paraId="1E27069A" w16cid:durableId="249FC2FE"/>
+</w16cid:commentsIds>
 </file>
 
 <file path=word/endnotes.xml><?xml version="1.0" encoding="utf-8"?>
@@ -29931,6 +28664,14 @@
     <w:abstractNumId w:val="29"/>
   </w:num>
 </w:numbering>
+</file>
+
+<file path=word/people.xml><?xml version="1.0" encoding="utf-8"?>
+<w15:people xmlns:wpc="http://schemas.microsoft.com/office/word/2010/wordprocessingCanvas" xmlns:cx="http://schemas.microsoft.com/office/drawing/2014/chartex" xmlns:cx1="http://schemas.microsoft.com/office/drawing/2015/9/8/chartex" xmlns:cx2="http://schemas.microsoft.com/office/drawing/2015/10/21/chartex" xmlns:cx3="http://schemas.microsoft.com/office/drawing/2016/5/9/chartex" xmlns:cx4="http://schemas.microsoft.com/office/drawing/2016/5/10/chartex" xmlns:cx5="http://schemas.microsoft.com/office/drawing/2016/5/11/chartex" xmlns:cx6="http://schemas.microsoft.com/office/drawing/2016/5/12/chartex" xmlns:cx7="http://schemas.microsoft.com/office/drawing/2016/5/13/chartex" xmlns:cx8="http://schemas.microsoft.com/office/drawing/2016/5/14/chartex" xmlns:mc="http://schemas.openxmlformats.org/markup-compatibility/2006" xmlns:aink="http://schemas.microsoft.com/office/drawing/2016/ink" xmlns:am3d="http://schemas.microsoft.com/office/drawing/2017/model3d" xmlns:o="urn:schemas-microsoft-com:office:office" xmlns:r="http://schemas.openxmlformats.org/officeDocument/2006/relationships" xmlns:m="http://schemas.openxmlformats.org/officeDocument/2006/math" xmlns:v="urn:schemas-microsoft-com:vml" xmlns:wp14="http://schemas.microsoft.com/office/word/2010/wordprocessingDrawing" xmlns:wp="http://schemas.openxmlformats.org/drawingml/2006/wordprocessingDrawing" xmlns:w10="urn:schemas-microsoft-com:office:word" xmlns:w="http://schemas.openxmlformats.org/wordprocessingml/2006/main" xmlns:w14="http://schemas.microsoft.com/office/word/2010/wordml" xmlns:w15="http://schemas.microsoft.com/office/word/2012/wordml" xmlns:w16cex="http://schemas.microsoft.com/office/word/2018/wordml/cex" xmlns:w16cid="http://schemas.microsoft.com/office/word/2016/wordml/cid" xmlns:w16="http://schemas.microsoft.com/office/word/2018/wordml" xmlns:w16se="http://schemas.microsoft.com/office/word/2015/wordml/symex" xmlns:wpg="http://schemas.microsoft.com/office/word/2010/wordprocessingGroup" xmlns:wpi="http://schemas.microsoft.com/office/word/2010/wordprocessingInk" xmlns:wne="http://schemas.microsoft.com/office/word/2006/wordml" xmlns:wps="http://schemas.microsoft.com/office/word/2010/wordprocessingShape" mc:Ignorable="w14 w15 w16se w16cid w16 w16cex wp14">
+  <w15:person w15:author="Brian Bohman">
+    <w15:presenceInfo w15:providerId="Windows Live" w15:userId="2ec9490cdff18b5f"/>
+  </w15:person>
+</w15:people>
 </file>
 
 <file path=word/styles.xml><?xml version="1.0" encoding="utf-8"?>
@@ -30335,7 +29076,6 @@
   <w:style w:type="character" w:default="1" w:styleId="DefaultParagraphFont">
     <w:name w:val="Default Paragraph Font"/>
     <w:uiPriority w:val="1"/>
-    <w:semiHidden/>
     <w:unhideWhenUsed/>
   </w:style>
   <w:style w:type="table" w:default="1" w:styleId="TableNormal">

--- a/manuscript/draft/v4/Manuscript_draft.docx
+++ b/manuscript/draft/v4/Manuscript_draft.docx
@@ -1,6 +1,6 @@
 
 <file path=word/document.xml><?xml version="1.0" encoding="utf-8"?>
-<w:document xmlns:wpc="http://schemas.microsoft.com/office/word/2010/wordprocessingCanvas" xmlns:cx="http://schemas.microsoft.com/office/drawing/2014/chartex" xmlns:cx1="http://schemas.microsoft.com/office/drawing/2015/9/8/chartex" xmlns:cx2="http://schemas.microsoft.com/office/drawing/2015/10/21/chartex" xmlns:cx3="http://schemas.microsoft.com/office/drawing/2016/5/9/chartex" xmlns:cx4="http://schemas.microsoft.com/office/drawing/2016/5/10/chartex" xmlns:cx5="http://schemas.microsoft.com/office/drawing/2016/5/11/chartex" xmlns:cx6="http://schemas.microsoft.com/office/drawing/2016/5/12/chartex" xmlns:cx7="http://schemas.microsoft.com/office/drawing/2016/5/13/chartex" xmlns:cx8="http://schemas.microsoft.com/office/drawing/2016/5/14/chartex" xmlns:mc="http://schemas.openxmlformats.org/markup-compatibility/2006" xmlns:aink="http://schemas.microsoft.com/office/drawing/2016/ink" xmlns:am3d="http://schemas.microsoft.com/office/drawing/2017/model3d" xmlns:o="urn:schemas-microsoft-com:office:office" xmlns:r="http://schemas.openxmlformats.org/officeDocument/2006/relationships" xmlns:m="http://schemas.openxmlformats.org/officeDocument/2006/math" xmlns:v="urn:schemas-microsoft-com:vml" xmlns:wp14="http://schemas.microsoft.com/office/word/2010/wordprocessingDrawing" xmlns:wp="http://schemas.openxmlformats.org/drawingml/2006/wordprocessingDrawing" xmlns:w10="urn:schemas-microsoft-com:office:word" xmlns:w="http://schemas.openxmlformats.org/wordprocessingml/2006/main" xmlns:w14="http://schemas.microsoft.com/office/word/2010/wordml" xmlns:w15="http://schemas.microsoft.com/office/word/2012/wordml" xmlns:w16cex="http://schemas.microsoft.com/office/word/2018/wordml/cex" xmlns:w16cid="http://schemas.microsoft.com/office/word/2016/wordml/cid" xmlns:w16="http://schemas.microsoft.com/office/word/2018/wordml" xmlns:w16se="http://schemas.microsoft.com/office/word/2015/wordml/symex" xmlns:wpg="http://schemas.microsoft.com/office/word/2010/wordprocessingGroup" xmlns:wpi="http://schemas.microsoft.com/office/word/2010/wordprocessingInk" xmlns:wne="http://schemas.microsoft.com/office/word/2006/wordml" xmlns:wps="http://schemas.microsoft.com/office/word/2010/wordprocessingShape" mc:Ignorable="w14 w15 w16se w16cid w16 w16cex wp14">
+<w:document xmlns:wpc="http://schemas.microsoft.com/office/word/2010/wordprocessingCanvas" xmlns:cx="http://schemas.microsoft.com/office/drawing/2014/chartex" xmlns:cx1="http://schemas.microsoft.com/office/drawing/2015/9/8/chartex" xmlns:cx2="http://schemas.microsoft.com/office/drawing/2015/10/21/chartex" xmlns:cx3="http://schemas.microsoft.com/office/drawing/2016/5/9/chartex" xmlns:cx4="http://schemas.microsoft.com/office/drawing/2016/5/10/chartex" xmlns:cx5="http://schemas.microsoft.com/office/drawing/2016/5/11/chartex" xmlns:cx6="http://schemas.microsoft.com/office/drawing/2016/5/12/chartex" xmlns:cx7="http://schemas.microsoft.com/office/drawing/2016/5/13/chartex" xmlns:cx8="http://schemas.microsoft.com/office/drawing/2016/5/14/chartex" xmlns:mc="http://schemas.openxmlformats.org/markup-compatibility/2006" xmlns:aink="http://schemas.microsoft.com/office/drawing/2016/ink" xmlns:am3d="http://schemas.microsoft.com/office/drawing/2017/model3d" xmlns:o="urn:schemas-microsoft-com:office:office" xmlns:r="http://schemas.openxmlformats.org/officeDocument/2006/relationships" xmlns:m="http://schemas.openxmlformats.org/officeDocument/2006/math" xmlns:v="urn:schemas-microsoft-com:vml" xmlns:wp14="http://schemas.microsoft.com/office/word/2010/wordprocessingDrawing" xmlns:wp="http://schemas.openxmlformats.org/drawingml/2006/wordprocessingDrawing" xmlns:w10="urn:schemas-microsoft-com:office:word" xmlns:w="http://schemas.openxmlformats.org/wordprocessingml/2006/main" xmlns:w14="http://schemas.microsoft.com/office/word/2010/wordml" xmlns:w15="http://schemas.microsoft.com/office/word/2012/wordml" xmlns:w16cex="http://schemas.microsoft.com/office/word/2018/wordml/cex" xmlns:w16cid="http://schemas.microsoft.com/office/word/2016/wordml/cid" xmlns:w16="http://schemas.microsoft.com/office/word/2018/wordml" xmlns:w16sdtdh="http://schemas.microsoft.com/office/word/2020/wordml/sdtdatahash" xmlns:w16se="http://schemas.microsoft.com/office/word/2015/wordml/symex" xmlns:wpg="http://schemas.microsoft.com/office/word/2010/wordprocessingGroup" xmlns:wpi="http://schemas.microsoft.com/office/word/2010/wordprocessingInk" xmlns:wne="http://schemas.microsoft.com/office/word/2006/wordml" xmlns:wps="http://schemas.microsoft.com/office/word/2010/wordprocessingShape" mc:Ignorable="w14 w15 w16se w16cid w16 w16cex w16sdtdh wp14">
   <w:body>
     <w:p>
       <w:pPr>
@@ -76,11 +76,9 @@
       <w:r>
         <w:t xml:space="preserve"> </w:t>
       </w:r>
-      <w:proofErr w:type="spellStart"/>
       <w:r>
         <w:t>Feriel</w:t>
       </w:r>
-      <w:proofErr w:type="spellEnd"/>
       <w:r>
         <w:t xml:space="preserve"> Ben Abdallah</w:t>
       </w:r>
@@ -97,24 +95,47 @@
         <w:t>,</w:t>
       </w:r>
       <w:r>
-        <w:t xml:space="preserve"> David J. Mulla</w:t>
-      </w:r>
-      <w:r>
         <w:t xml:space="preserve"> </w:t>
       </w:r>
       <w:r>
+        <w:t xml:space="preserve">Fabian Fernandez </w:t>
+      </w:r>
+      <w:r>
         <w:rPr>
           <w:vertAlign w:val="superscript"/>
         </w:rPr>
         <w:t>1</w:t>
       </w:r>
       <w:r>
+        <w:t xml:space="preserve">, Yuxin Miao </w:t>
+      </w:r>
+      <w:r>
+        <w:rPr>
+          <w:vertAlign w:val="superscript"/>
+        </w:rPr>
+        <w:t>1</w:t>
+      </w:r>
+      <w:r>
+        <w:t xml:space="preserve">, </w:t>
+      </w:r>
+      <w:r>
+        <w:t>David J. Mulla</w:t>
+      </w:r>
+      <w:r>
+        <w:t xml:space="preserve"> </w:t>
+      </w:r>
+      <w:r>
+        <w:rPr>
+          <w:vertAlign w:val="superscript"/>
+        </w:rPr>
+        <w:t>1</w:t>
+      </w:r>
+      <w:r>
         <w:t>, and Carl J. Rosen</w:t>
       </w:r>
       <w:r>
         <w:t xml:space="preserve"> </w:t>
       </w:r>
-      <w:proofErr w:type="gramStart"/>
       <w:r>
         <w:rPr>
           <w:vertAlign w:val="superscript"/>
@@ -130,7 +151,6 @@
       <w:r>
         <w:t>*</w:t>
       </w:r>
-      <w:proofErr w:type="gramEnd"/>
     </w:p>
     <w:p>
       <w:pPr>
@@ -162,13 +182,8 @@
       <w:r>
         <w:tab/>
       </w:r>
-      <w:proofErr w:type="spellStart"/>
-      <w:r>
-        <w:t>CyVerse</w:t>
-      </w:r>
-      <w:proofErr w:type="spellEnd"/>
-      <w:r>
-        <w:t>, University of Arizona</w:t>
+      <w:r>
+        <w:t>CyVerse, University of Arizona</w:t>
       </w:r>
     </w:p>
     <w:p>
@@ -232,21 +247,7 @@
         <w:rPr>
           <w:szCs w:val="18"/>
         </w:rPr>
-        <w:t xml:space="preserve">Multiple critical N dilution curves [CNDCs] have been previously developed for potato; however, </w:t>
-      </w:r>
-      <w:proofErr w:type="gramStart"/>
-      <w:r>
-        <w:rPr>
-          <w:szCs w:val="18"/>
-        </w:rPr>
-        <w:t>attempts</w:t>
-      </w:r>
-      <w:proofErr w:type="gramEnd"/>
-      <w:r>
-        <w:rPr>
-          <w:szCs w:val="18"/>
-        </w:rPr>
-        <w:t xml:space="preserve"> to directly compare differences </w:t>
+        <w:t xml:space="preserve">Multiple critical N dilution curves [CNDCs] have been previously developed for potato; however, attempts to directly compare differences </w:t>
       </w:r>
       <w:r>
         <w:rPr>
@@ -556,14 +557,7 @@
         <w:rPr>
           <w:szCs w:val="18"/>
         </w:rPr>
-        <w:t xml:space="preserve">(i.e., </w:t>
-      </w:r>
-      <w:proofErr w:type="spellStart"/>
-      <w:r>
-        <w:rPr>
-          <w:szCs w:val="18"/>
-        </w:rPr>
-        <w:t>CNDC</w:t>
+        <w:t>(i.e., CNDC</w:t>
       </w:r>
       <w:r>
         <w:rPr>
@@ -572,19 +566,11 @@
         </w:rPr>
         <w:t>lo</w:t>
       </w:r>
-      <w:proofErr w:type="spellEnd"/>
       <w:r>
         <w:rPr>
           <w:szCs w:val="18"/>
         </w:rPr>
-        <w:t xml:space="preserve"> and </w:t>
-      </w:r>
-      <w:proofErr w:type="spellStart"/>
-      <w:r>
-        <w:rPr>
-          <w:szCs w:val="18"/>
-        </w:rPr>
-        <w:t>CNDC</w:t>
+        <w:t xml:space="preserve"> and CNDC</w:t>
       </w:r>
       <w:r>
         <w:rPr>
@@ -593,7 +579,6 @@
         </w:rPr>
         <w:t>up</w:t>
       </w:r>
-      <w:proofErr w:type="spellEnd"/>
       <w:r>
         <w:rPr>
           <w:szCs w:val="18"/>
@@ -604,72 +589,50 @@
         <w:rPr>
           <w:szCs w:val="18"/>
         </w:rPr>
-        <w:t xml:space="preserve">should be used in </w:t>
-      </w:r>
-      <w:proofErr w:type="gramStart"/>
+        <w:t>should be used in subsequent calculations (e.g., N nutrition index) to propagate and account for</w:t>
+      </w:r>
       <w:r>
         <w:rPr>
           <w:szCs w:val="18"/>
         </w:rPr>
-        <w:t>subsequent</w:t>
-      </w:r>
-      <w:proofErr w:type="gramEnd"/>
+        <w:t xml:space="preserve"> </w:t>
+      </w:r>
       <w:r>
         <w:rPr>
           <w:szCs w:val="18"/>
         </w:rPr>
-        <w:t xml:space="preserve"> calculations (e.g., N nutrition index) to propagate and account for</w:t>
+        <w:t>uncertainty</w:t>
       </w:r>
       <w:r>
         <w:rPr>
           <w:szCs w:val="18"/>
         </w:rPr>
-        <w:t xml:space="preserve"> </w:t>
+        <w:t xml:space="preserve"> in</w:t>
       </w:r>
       <w:r>
         <w:rPr>
           <w:szCs w:val="18"/>
         </w:rPr>
-        <w:t>uncertainty</w:t>
+        <w:t xml:space="preserve">. Additionally, this study found that the conventional statistical method </w:t>
       </w:r>
       <w:r>
         <w:rPr>
           <w:szCs w:val="18"/>
         </w:rPr>
-        <w:t xml:space="preserve"> in</w:t>
+        <w:t xml:space="preserve">used to derive CNDCs </w:t>
       </w:r>
       <w:r>
         <w:rPr>
           <w:szCs w:val="18"/>
         </w:rPr>
-        <w:t xml:space="preserve">. Additionally, this study found that the conventional statistical method </w:t>
+        <w:t>is subject to greater inferential bias resulting from biased experimental datasets (i.e., unbalanced distribution of N limiting and non-N limiting observations) than the Bayesian hierarchical method. Overall, this study provide</w:t>
       </w:r>
       <w:r>
         <w:rPr>
           <w:szCs w:val="18"/>
         </w:rPr>
-        <w:t xml:space="preserve">used to derive CNDCs </w:t>
-      </w:r>
-      <w:r>
-        <w:rPr>
-          <w:szCs w:val="18"/>
-        </w:rPr>
-        <w:t xml:space="preserve">is subject to greater inferential bias resulting from biased experimental datasets (i.e., unbalanced distribution of N limiting and non-N limiting observations) than the Bayesian hierarchical method. Overall, this study </w:t>
-      </w:r>
-      <w:proofErr w:type="gramStart"/>
-      <w:r>
-        <w:rPr>
-          <w:szCs w:val="18"/>
-        </w:rPr>
-        <w:t>provide</w:t>
-      </w:r>
-      <w:r>
-        <w:rPr>
-          <w:szCs w:val="18"/>
-        </w:rPr>
         <w:t>s</w:t>
       </w:r>
-      <w:proofErr w:type="gramEnd"/>
       <w:r>
         <w:rPr>
           <w:szCs w:val="18"/>
@@ -866,27 +829,12 @@
             <w:r>
               <w:t xml:space="preserve"> </w:t>
             </w:r>
-            <w:proofErr w:type="spellStart"/>
+            <w:r>
+              <w:t xml:space="preserve">Lastname, F.; Lastname, F.; </w:t>
+            </w:r>
             <w:r>
               <w:t>Lastname</w:t>
             </w:r>
-            <w:proofErr w:type="spellEnd"/>
-            <w:r>
-              <w:t xml:space="preserve">, F.; </w:t>
-            </w:r>
-            <w:proofErr w:type="spellStart"/>
-            <w:r>
-              <w:t>Lastname</w:t>
-            </w:r>
-            <w:proofErr w:type="spellEnd"/>
-            <w:r>
-              <w:t xml:space="preserve">, F.; </w:t>
-            </w:r>
-            <w:proofErr w:type="spellStart"/>
-            <w:r>
-              <w:t>Lastname</w:t>
-            </w:r>
-            <w:proofErr w:type="spellEnd"/>
             <w:r>
               <w:t xml:space="preserve">, F. Title. </w:t>
             </w:r>
@@ -989,15 +937,7 @@
               <w:t>Publisher’s Note:</w:t>
             </w:r>
             <w:r>
-              <w:t xml:space="preserve"> MDPI stays neutral </w:t>
-            </w:r>
-            <w:proofErr w:type="gramStart"/>
-            <w:r>
-              <w:t>with regard to</w:t>
-            </w:r>
-            <w:proofErr w:type="gramEnd"/>
-            <w:r>
-              <w:t xml:space="preserve"> jurisdictional claims in published maps and institutional affiliations.</w:t>
+              <w:t xml:space="preserve"> MDPI stays neutral with regard to jurisdictional claims in published maps and institutional affiliations.</w:t>
             </w:r>
           </w:p>
           <w:p>
@@ -1132,29 +1072,7 @@
                 <w:szCs w:val="14"/>
                 <w:lang w:bidi="en-US"/>
               </w:rPr>
-              <w:t xml:space="preserve">by the authors. Submitted for possible </w:t>
-            </w:r>
-            <w:proofErr w:type="gramStart"/>
-            <w:r>
-              <w:rPr>
-                <w:rFonts w:eastAsia="DengXian"/>
-                <w:bCs/>
-                <w:sz w:val="14"/>
-                <w:szCs w:val="14"/>
-                <w:lang w:bidi="en-US"/>
-              </w:rPr>
-              <w:t>open access</w:t>
-            </w:r>
-            <w:proofErr w:type="gramEnd"/>
-            <w:r>
-              <w:rPr>
-                <w:rFonts w:eastAsia="DengXian"/>
-                <w:bCs/>
-                <w:sz w:val="14"/>
-                <w:szCs w:val="14"/>
-                <w:lang w:bidi="en-US"/>
-              </w:rPr>
-              <w:t xml:space="preserve"> publication under the terms and conditions of the Creative Commons </w:t>
+              <w:t xml:space="preserve">by the authors. Submitted for possible open access publication under the terms and conditions of the Creative Commons </w:t>
             </w:r>
             <w:r>
               <w:rPr>
@@ -1189,13 +1107,8 @@
       <w:pPr>
         <w:pStyle w:val="MDPI31text"/>
       </w:pPr>
-      <w:proofErr w:type="gramStart"/>
-      <w:r>
-        <w:t>Identifying</w:t>
-      </w:r>
-      <w:proofErr w:type="gramEnd"/>
-      <w:r>
-        <w:t xml:space="preserve"> optimal crop N status to maximize growth and yield production is an elusive goal. Traditionally, either the yield-goal approach or rate-response curves have been used to identify optimal N fertilizer application rate </w:t>
+      <w:r>
+        <w:t xml:space="preserve">Identifying optimal crop N status to maximize growth and yield production is an elusive goal. Traditionally, either the yield-goal approach or rate-response curves have been used to identify optimal N fertilizer application rate </w:t>
       </w:r>
       <w:r>
         <w:fldChar w:fldCharType="begin"/>
@@ -1237,15 +1150,7 @@
         <w:fldChar w:fldCharType="end"/>
       </w:r>
       <w:r>
-        <w:t xml:space="preserve">. Typically, NNI is used to </w:t>
-      </w:r>
-      <w:proofErr w:type="gramStart"/>
-      <w:r>
-        <w:t>determine</w:t>
-      </w:r>
-      <w:proofErr w:type="gramEnd"/>
-      <w:r>
-        <w:t xml:space="preserve"> crop N status using whole plant analysis and to direct adaptive N management within a growing season </w:t>
+        <w:t xml:space="preserve">. Typically, NNI is used to determine crop N status using whole plant analysis and to direct adaptive N management within a growing season </w:t>
       </w:r>
       <w:r>
         <w:fldChar w:fldCharType="begin">
@@ -1674,15 +1579,7 @@
       </w:r>
       <w:r>
         <w:lastRenderedPageBreak/>
-        <w:t xml:space="preserve">Dilution of N in vegetative tissue occurs in relationship to an increasing proportion structural biomass, with low N concentration, </w:t>
-      </w:r>
-      <w:proofErr w:type="gramStart"/>
-      <w:r>
-        <w:t>relative</w:t>
-      </w:r>
-      <w:proofErr w:type="gramEnd"/>
-      <w:r>
-        <w:t xml:space="preserve"> to metabolic (i.e.</w:t>
+        <w:t>Dilution of N in vegetative tissue occurs in relationship to an increasing proportion structural biomass, with low N concentration, relative to metabolic (i.e.</w:t>
       </w:r>
       <w:r>
         <w:t>,</w:t>
@@ -2043,13 +1940,8 @@
       <w:r>
         <w:t xml:space="preserve"> </w:t>
       </w:r>
-      <w:proofErr w:type="gramStart"/>
-      <w:r>
-        <w:t>observed</w:t>
-      </w:r>
-      <w:proofErr w:type="gramEnd"/>
-      <w:r>
-        <w:t xml:space="preserve"> that as an increasing proportion of biomass accumulates in tubers (i.e.</w:t>
+      <w:r>
+        <w:t>observed that as an increasing proportion of biomass accumulates in tubers (i.e.</w:t>
       </w:r>
       <w:r>
         <w:t>,</w:t>
@@ -2333,11 +2225,9 @@
       <w:r>
         <w:t xml:space="preserve">also </w:t>
       </w:r>
-      <w:proofErr w:type="gramStart"/>
       <w:r>
         <w:t>observed</w:t>
       </w:r>
-      <w:proofErr w:type="gramEnd"/>
       <w:r>
         <w:t xml:space="preserve"> that varieties and locations with a greater proportion of biomass allocated to tubers have a greater value for parameter </w:t>
       </w:r>
@@ -2510,13 +2400,8 @@
       <w:pPr>
         <w:pStyle w:val="MDPI31text"/>
       </w:pPr>
-      <w:proofErr w:type="gramStart"/>
-      <w:r>
-        <w:t>Previous</w:t>
-      </w:r>
-      <w:proofErr w:type="gramEnd"/>
-      <w:r>
-        <w:t xml:space="preserve"> development of CNDCs for potato has been conducted using a non-uniform set of statistical methods and with limited quantification of uncertainty in either the range of plausible </w:t>
+      <w:r>
+        <w:t xml:space="preserve">Previous development of CNDCs for potato has been conducted using a non-uniform set of statistical methods and with limited quantification of uncertainty in either the range of plausible </w:t>
       </w:r>
       <w:r>
         <w:rPr>
@@ -2532,15 +2417,7 @@
         <w:t>c</w:t>
       </w:r>
       <w:r>
-        <w:t xml:space="preserve"> values or the fitted parameter values themselves. This makes it difficult to </w:t>
-      </w:r>
-      <w:proofErr w:type="gramStart"/>
-      <w:r>
-        <w:t>ascertain</w:t>
-      </w:r>
-      <w:proofErr w:type="gramEnd"/>
-      <w:r>
-        <w:t xml:space="preserve"> whether observed differences in CNDCs result from underlying G</w:t>
+        <w:t xml:space="preserve"> values or the fitted parameter values themselves. This makes it difficult to ascertain whether observed differences in CNDCs result from underlying G</w:t>
       </w:r>
       <w:r>
         <w:t xml:space="preserve"> </w:t>
@@ -2566,29 +2443,13 @@
         <w:pStyle w:val="MDPI31text"/>
       </w:pPr>
       <w:r>
-        <w:t xml:space="preserve">The conventional approach to fit a CNDC, consists of a two-step process: first, the critical points </w:t>
-      </w:r>
-      <w:proofErr w:type="gramStart"/>
-      <w:r>
-        <w:t>are selected</w:t>
-      </w:r>
-      <w:proofErr w:type="gramEnd"/>
-      <w:r>
-        <w:t xml:space="preserve"> using statistical criteria; second, a negative exponential curve is fit to the subset of critical points</w:t>
+        <w:t>The conventional approach to fit a CNDC, consists of a two-step process: first, the critical points are selected using statistical criteria; second, a negative exponential curve is fit to the subset of critical points</w:t>
       </w:r>
       <w:r>
         <w:t xml:space="preserve"> using non-linear regression</w:t>
       </w:r>
       <w:r>
-        <w:t xml:space="preserve">. There are two commonly used statistical approaches to </w:t>
-      </w:r>
-      <w:proofErr w:type="gramStart"/>
-      <w:r>
-        <w:t>identify</w:t>
-      </w:r>
-      <w:proofErr w:type="gramEnd"/>
-      <w:r>
-        <w:t xml:space="preserve"> critical points: (1) linear-plateau curve fit and (2) ANOVA and protected multiple comparison.</w:t>
+        <w:t>. There are two commonly used statistical approaches to identify critical points: (1) linear-plateau curve fit and (2) ANOVA and protected multiple comparison.</w:t>
       </w:r>
     </w:p>
     <w:p>
@@ -2623,15 +2484,7 @@
         <w:fldChar w:fldCharType="end"/>
       </w:r>
       <w:r>
-        <w:t xml:space="preserve">. This approach is rigorous and requires sufficient empirical data such that a linear-plateau curve can be </w:t>
-      </w:r>
-      <w:proofErr w:type="gramStart"/>
-      <w:r>
-        <w:t>identified</w:t>
-      </w:r>
-      <w:proofErr w:type="gramEnd"/>
-      <w:r>
-        <w:t xml:space="preserve"> (i.e., at least two N limiting and at least two non-N limiting data points)</w:t>
+        <w:t>. This approach is rigorous and requires sufficient empirical data such that a linear-plateau curve can be identified (i.e., at least two N limiting and at least two non-N limiting data points)</w:t>
       </w:r>
       <w:r>
         <w:t xml:space="preserve"> for each observation date. Therefore, this approach can be difficult or impossible to implement </w:t>
@@ -2717,15 +2570,7 @@
         <w:t xml:space="preserve">is first used </w:t>
       </w:r>
       <w:r>
-        <w:t xml:space="preserve">to </w:t>
-      </w:r>
-      <w:proofErr w:type="gramStart"/>
-      <w:r>
-        <w:t>identify</w:t>
-      </w:r>
-      <w:proofErr w:type="gramEnd"/>
-      <w:r>
-        <w:t xml:space="preserve"> experimental dates where variation in biomass is statistically significant</w:t>
+        <w:t>to identify experimental dates where variation in biomass is statistically significant</w:t>
       </w:r>
       <w:r>
         <w:t>. S</w:t>
@@ -2749,15 +2594,7 @@
         <w:t xml:space="preserve">is used </w:t>
       </w:r>
       <w:r>
-        <w:t xml:space="preserve">to </w:t>
-      </w:r>
-      <w:proofErr w:type="gramStart"/>
-      <w:r>
-        <w:t>identify</w:t>
-      </w:r>
-      <w:proofErr w:type="gramEnd"/>
-      <w:r>
-        <w:t xml:space="preserve"> which experimental treatments had the highest level of biomass</w:t>
+        <w:t>to identify which experimental treatments had the highest level of biomass</w:t>
       </w:r>
       <w:r>
         <w:t xml:space="preserve"> – the</w:t>
@@ -2800,15 +2637,7 @@
         <w:t xml:space="preserve">not </w:t>
       </w:r>
       <w:r>
-        <w:t xml:space="preserve">resolve deficiencies in the underlying empirical data (i.e., insufficient level of N treatments, interactions with environmental conditions) that the linear-plateau method </w:t>
-      </w:r>
-      <w:proofErr w:type="gramStart"/>
-      <w:r>
-        <w:t>was designed</w:t>
-      </w:r>
-      <w:proofErr w:type="gramEnd"/>
-      <w:r>
-        <w:t xml:space="preserve"> to discriminate against. Therefore, the critical points selected using the simplified method may be biased when implemented using</w:t>
+        <w:t>resolve deficiencies in the underlying empirical data (i.e., insufficient level of N treatments, interactions with environmental conditions) that the linear-plateau method was designed to discriminate against. Therefore, the critical points selected using the simplified method may be biased when implemented using</w:t>
       </w:r>
       <w:r>
         <w:t xml:space="preserve"> biased</w:t>
@@ -2820,15 +2649,7 @@
         <w:t xml:space="preserve">(e.g., </w:t>
       </w:r>
       <w:r>
-        <w:t xml:space="preserve">without </w:t>
-      </w:r>
-      <w:proofErr w:type="gramStart"/>
-      <w:r>
-        <w:t>sufficient quantity</w:t>
-      </w:r>
-      <w:proofErr w:type="gramEnd"/>
-      <w:r>
-        <w:t xml:space="preserve"> of both N limiting and non</w:t>
+        <w:t>without sufficient quantity of both N limiting and non</w:t>
       </w:r>
       <w:r>
         <w:t>-</w:t>
@@ -2914,16 +2735,11 @@
       <w:r>
         <w:t xml:space="preserve">. The advantage of this method is that it fits the CNDC from the </w:t>
       </w:r>
-      <w:proofErr w:type="gramStart"/>
       <w:r>
         <w:t>entire</w:t>
       </w:r>
       <w:r>
-        <w:t xml:space="preserve"> set</w:t>
-      </w:r>
-      <w:proofErr w:type="gramEnd"/>
-      <w:r>
-        <w:t xml:space="preserve"> of experimental data and removes the arbitrary intermediate step of separately identifying critical points. While this approach is newly developed, it has already been used by</w:t>
+        <w:t xml:space="preserve"> set of experimental data and removes the arbitrary intermediate step of separately identifying critical points. While this approach is newly developed, it has already been used by</w:t>
       </w:r>
       <w:r>
         <w:t xml:space="preserve"> </w:t>
@@ -2986,15 +2802,7 @@
         <w:t>, respectively</w:t>
       </w:r>
       <w:r>
-        <w:t xml:space="preserve">. Through a single-step process, the Bayesian hierarchical method both </w:t>
-      </w:r>
-      <w:proofErr w:type="gramStart"/>
-      <w:r>
-        <w:t>eliminates</w:t>
-      </w:r>
-      <w:proofErr w:type="gramEnd"/>
-      <w:r>
-        <w:t xml:space="preserve"> the need to separately identify critical points and implements the theoretically preferred method (e.g., linear plateau curve) to select critical points.</w:t>
+        <w:t>. Through a single-step process, the Bayesian hierarchical method both eliminates the need to separately identify critical points and implements the theoretically preferred method (e.g., linear plateau curve) to select critical points.</w:t>
       </w:r>
     </w:p>
     <w:p>
@@ -3259,15 +3067,7 @@
         <w:t>b</w:t>
       </w:r>
       <w:r>
-        <w:t xml:space="preserve"> </w:t>
-      </w:r>
-      <w:proofErr w:type="gramStart"/>
-      <w:r>
-        <w:t>are presented</w:t>
-      </w:r>
-      <w:proofErr w:type="gramEnd"/>
-      <w:r>
-        <w:t xml:space="preserve"> below (</w:t>
+        <w:t xml:space="preserve"> are presented below (</w:t>
       </w:r>
       <w:r>
         <w:t>Figure 1</w:t>
@@ -3316,7 +3116,6 @@
       <w:r>
         <w:t xml:space="preserve"> (4.95) than the other three locations (4.74-4.77), these differences are not significant. Additionally, the variation in parameter </w:t>
       </w:r>
-      <w:proofErr w:type="gramStart"/>
       <w:r>
         <w:rPr>
           <w:i/>
@@ -3330,7 +3129,6 @@
       <w:r>
         <w:t>for</w:t>
       </w:r>
-      <w:proofErr w:type="gramEnd"/>
       <w:r>
         <w:t xml:space="preserve"> </w:t>
       </w:r>
@@ -3497,23 +3295,7 @@
         <w:t>b</w:t>
       </w:r>
       <w:r>
-        <w:t xml:space="preserve"> (0.212), followed by Gem Russet, Umatilla Russet, </w:t>
-      </w:r>
-      <w:proofErr w:type="spellStart"/>
-      <w:r>
-        <w:t>Markies</w:t>
-      </w:r>
-      <w:proofErr w:type="spellEnd"/>
-      <w:r>
-        <w:t xml:space="preserve"> Russet, and Bannock Russet (0.178, 0.165, 0.155, and 0.140, respectively). The difference between Innovator and Umatilla Russet, </w:t>
-      </w:r>
-      <w:proofErr w:type="spellStart"/>
-      <w:r>
-        <w:t>Markies</w:t>
-      </w:r>
-      <w:proofErr w:type="spellEnd"/>
-      <w:r>
-        <w:t xml:space="preserve"> Russet, and Bannock Russet was significant, while all other differences between varieties was not significant. For Canada, Russet Burbank had a significantly </w:t>
+        <w:t xml:space="preserve"> (0.212), followed by Gem Russet, Umatilla Russet, Markies Russet, and Bannock Russet (0.178, 0.165, 0.155, and 0.140, respectively). The difference between Innovator and Umatilla Russet, Markies Russet, and Bannock Russet was significant, while all other differences between varieties was not significant. For Canada, Russet Burbank had a significantly </w:t>
       </w:r>
       <w:r>
         <w:t>higher</w:t>
@@ -3529,15 +3311,7 @@
         <w:t>b</w:t>
       </w:r>
       <w:r>
-        <w:t xml:space="preserve"> (0.489) than </w:t>
-      </w:r>
-      <w:proofErr w:type="spellStart"/>
-      <w:r>
-        <w:t>Shepody</w:t>
-      </w:r>
-      <w:proofErr w:type="spellEnd"/>
-      <w:r>
-        <w:t xml:space="preserve"> (0.412).</w:t>
+        <w:t xml:space="preserve"> (0.489) than Shepody (0.412).</w:t>
       </w:r>
     </w:p>
     <w:tbl>
@@ -3754,21 +3528,7 @@
         <w:rPr>
           <w:bCs/>
         </w:rPr>
-        <w:t xml:space="preserve"> parameter b. Points </w:t>
-      </w:r>
-      <w:proofErr w:type="gramStart"/>
-      <w:r>
-        <w:rPr>
-          <w:bCs/>
-        </w:rPr>
-        <w:t>represent</w:t>
-      </w:r>
-      <w:proofErr w:type="gramEnd"/>
-      <w:r>
-        <w:rPr>
-          <w:bCs/>
-        </w:rPr>
-        <w:t xml:space="preserve"> median value and</w:t>
+        <w:t xml:space="preserve"> parameter b. Points represent median value and</w:t>
       </w:r>
       <w:r>
         <w:rPr>
@@ -3836,13 +3596,8 @@
       <w:r>
         <w:t xml:space="preserve">which </w:t>
       </w:r>
-      <w:proofErr w:type="gramStart"/>
-      <w:r>
-        <w:t>indicates</w:t>
-      </w:r>
-      <w:proofErr w:type="gramEnd"/>
-      <w:r>
-        <w:t xml:space="preserve"> that quantifying differences in these parameter values independentl</w:t>
+      <w:r>
+        <w:t>indicates that quantifying differences in these parameter values independentl</w:t>
       </w:r>
       <w:r>
         <w:t>y</w:t>
@@ -3959,15 +3714,7 @@
         <w:t>c</w:t>
       </w:r>
       <w:r>
-        <w:t xml:space="preserve"> </w:t>
-      </w:r>
-      <w:proofErr w:type="gramStart"/>
-      <w:r>
-        <w:t>are presented</w:t>
-      </w:r>
-      <w:proofErr w:type="gramEnd"/>
-      <w:r>
-        <w:t xml:space="preserve"> below (</w:t>
+        <w:t xml:space="preserve"> are presented below (</w:t>
       </w:r>
       <w:r>
         <w:t>Figure 3</w:t>
@@ -3990,16 +3737,11 @@
       <w:r>
         <w:t xml:space="preserve">effect </w:t>
       </w:r>
-      <w:proofErr w:type="gramStart"/>
       <w:r>
         <w:t>are</w:t>
       </w:r>
       <w:r>
-        <w:t xml:space="preserve"> presented</w:t>
-      </w:r>
-      <w:proofErr w:type="gramEnd"/>
-      <w:r>
-        <w:t xml:space="preserve"> in the Supplemental Materials (Figure S1).</w:t>
+        <w:t xml:space="preserve"> presented in the Supplemental Materials (Figure S1).</w:t>
       </w:r>
     </w:p>
     <w:p>
@@ -4084,43 +3826,19 @@
         <w:t xml:space="preserve"> </w:t>
       </w:r>
       <w:r>
-        <w:t xml:space="preserve">with </w:t>
-      </w:r>
-      <w:proofErr w:type="gramStart"/>
-      <w:r>
-        <w:t>some</w:t>
-      </w:r>
-      <w:proofErr w:type="gramEnd"/>
-      <w:r>
-        <w:t xml:space="preserve"> </w:t>
+        <w:t xml:space="preserve">with some </w:t>
       </w:r>
       <w:r>
         <w:t>combinations,</w:t>
       </w:r>
       <w:r>
-        <w:t xml:space="preserve"> such as Argentina x Gem Russet, having a skewed distribution, while other levels, such as Canada x </w:t>
-      </w:r>
-      <w:proofErr w:type="spellStart"/>
-      <w:r>
-        <w:t>Shepody</w:t>
-      </w:r>
-      <w:proofErr w:type="spellEnd"/>
-      <w:r>
-        <w:t>, having a symmetrical distribution (</w:t>
+        <w:t xml:space="preserve"> such as Argentina x Gem Russet, having a skewed distribution, while other levels, such as Canada x Shepody, having a symmetrical distribution (</w:t>
       </w:r>
       <w:r>
         <w:t>Figure 4</w:t>
       </w:r>
       <w:r>
-        <w:t xml:space="preserve">a). There are also differences in the range of the credible region where </w:t>
-      </w:r>
-      <w:proofErr w:type="gramStart"/>
-      <w:r>
-        <w:t>some</w:t>
-      </w:r>
-      <w:proofErr w:type="gramEnd"/>
-      <w:r>
-        <w:t xml:space="preserve"> </w:t>
+        <w:t xml:space="preserve">a). There are also differences in the range of the credible region where some </w:t>
       </w:r>
       <w:r>
         <w:t>varieties within location</w:t>
@@ -4154,15 +3872,7 @@
       </w:r>
       <w:r>
         <w:lastRenderedPageBreak/>
-        <w:t xml:space="preserve">Minnesota x Russet Burbank has decreasing credible region range, and Argentina x Bannock Russet has </w:t>
-      </w:r>
-      <w:proofErr w:type="gramStart"/>
-      <w:r>
-        <w:t>nearly constant</w:t>
-      </w:r>
-      <w:proofErr w:type="gramEnd"/>
-      <w:r>
-        <w:t xml:space="preserve"> credible region range.</w:t>
+        <w:t>Minnesota x Russet Burbank has decreasing credible region range, and Argentina x Bannock Russet has nearly constant credible region range.</w:t>
       </w:r>
     </w:p>
     <w:p>
@@ -4298,21 +4008,7 @@
         <w:rPr>
           <w:bCs/>
         </w:rPr>
-        <w:t xml:space="preserve">] </w:t>
-      </w:r>
-      <w:proofErr w:type="gramStart"/>
-      <w:r>
-        <w:rPr>
-          <w:bCs/>
-        </w:rPr>
-        <w:t>is displayed</w:t>
-      </w:r>
-      <w:proofErr w:type="gramEnd"/>
-      <w:r>
-        <w:rPr>
-          <w:bCs/>
-        </w:rPr>
-        <w:t xml:space="preserve"> for the relationship between parameters </w:t>
+        <w:t xml:space="preserve">] is displayed for the relationship between parameters </w:t>
       </w:r>
       <w:r>
         <w:rPr>
@@ -4475,70 +4171,20 @@
         <w:rPr>
           <w:bCs/>
         </w:rPr>
-        <w:t xml:space="preserve">h location with variety </w:t>
-      </w:r>
-      <w:proofErr w:type="gramStart"/>
+        <w:t xml:space="preserve">h location with variety is </w:t>
+      </w:r>
       <w:r>
         <w:rPr>
           <w:bCs/>
         </w:rPr>
-        <w:t xml:space="preserve">is </w:t>
+        <w:t xml:space="preserve">shown as solid black line. Biomass and nitrogen concentration [%N] data are displayed as points with the median linear-plateau curve for each sampling date shown as grey line. The number of samples [n] and the number of sampling dates [i] are </w:t>
       </w:r>
       <w:r>
         <w:rPr>
           <w:bCs/>
         </w:rPr>
-        <w:t>shown</w:t>
-      </w:r>
-      <w:proofErr w:type="gramEnd"/>
-      <w:r>
-        <w:rPr>
-          <w:bCs/>
-        </w:rPr>
-        <w:t xml:space="preserve"> as solid black line. Biomass and nitrogen concentration [%N] data </w:t>
-      </w:r>
-      <w:proofErr w:type="gramStart"/>
-      <w:r>
-        <w:rPr>
-          <w:bCs/>
-        </w:rPr>
-        <w:t>are displayed</w:t>
-      </w:r>
-      <w:proofErr w:type="gramEnd"/>
-      <w:r>
-        <w:rPr>
-          <w:bCs/>
-        </w:rPr>
-        <w:t xml:space="preserve"> as points with the median linear-plateau curve for each sampling date shown as grey line. The number of samples [n] and the number of sampling dates [</w:t>
-      </w:r>
-      <w:proofErr w:type="spellStart"/>
-      <w:r>
-        <w:rPr>
-          <w:bCs/>
-        </w:rPr>
-        <w:t>i</w:t>
-      </w:r>
-      <w:proofErr w:type="spellEnd"/>
-      <w:r>
-        <w:rPr>
-          <w:bCs/>
-        </w:rPr>
-        <w:t xml:space="preserve">] </w:t>
-      </w:r>
-      <w:proofErr w:type="gramStart"/>
-      <w:r>
-        <w:rPr>
-          <w:bCs/>
-        </w:rPr>
-        <w:t xml:space="preserve">are </w:t>
-      </w:r>
-      <w:r>
-        <w:rPr>
-          <w:bCs/>
-        </w:rPr>
         <w:t>summarized</w:t>
       </w:r>
-      <w:proofErr w:type="gramEnd"/>
       <w:r>
         <w:rPr>
           <w:bCs/>
@@ -4820,21 +4466,7 @@
         <w:rPr>
           <w:bCs/>
         </w:rPr>
-        <w:t xml:space="preserve">solid black line at constant value of zero and various methods to </w:t>
-      </w:r>
-      <w:proofErr w:type="gramStart"/>
-      <w:r>
-        <w:rPr>
-          <w:bCs/>
-        </w:rPr>
-        <w:t>represent</w:t>
-      </w:r>
-      <w:proofErr w:type="gramEnd"/>
-      <w:r>
-        <w:rPr>
-          <w:bCs/>
-        </w:rPr>
-        <w:t xml:space="preserve"> uncertainty in </w:t>
+        <w:t xml:space="preserve">solid black line at constant value of zero and various methods to represent uncertainty in </w:t>
       </w:r>
       <w:r>
         <w:rPr>
@@ -4853,90 +4485,55 @@
         <w:rPr>
           <w:bCs/>
         </w:rPr>
-        <w:t xml:space="preserve">. The grey shaded region </w:t>
-      </w:r>
-      <w:proofErr w:type="gramStart"/>
+        <w:t>. The grey shaded region represents the 90% credible region (lower bound, 5% quantile; upper bound, 95% quantile) for the</w:t>
+      </w:r>
       <w:r>
         <w:rPr>
           <w:bCs/>
         </w:rPr>
-        <w:t>represents</w:t>
-      </w:r>
-      <w:proofErr w:type="gramEnd"/>
+        <w:t xml:space="preserve"> fitted</w:t>
+      </w:r>
       <w:r>
         <w:rPr>
           <w:bCs/>
         </w:rPr>
-        <w:t xml:space="preserve"> the 90% credible region (lower bound, 5% quantile; upper bound, 95% quantile) for the</w:t>
+        <w:t xml:space="preserve"> Bayesian hierarchical model. The dotted lines represent an estimation of the upper and lower bound of the 90% credible region </w:t>
       </w:r>
       <w:r>
         <w:rPr>
           <w:bCs/>
         </w:rPr>
-        <w:t xml:space="preserve"> fitted</w:t>
+        <w:t xml:space="preserve">for </w:t>
       </w:r>
       <w:r>
         <w:rPr>
           <w:bCs/>
         </w:rPr>
-        <w:t xml:space="preserve"> Bayesian hierarchical model. The dotted lines </w:t>
-      </w:r>
-      <w:proofErr w:type="gramStart"/>
+        <w:t xml:space="preserve">using </w:t>
+      </w:r>
       <w:r>
         <w:rPr>
           <w:bCs/>
         </w:rPr>
-        <w:t>represent</w:t>
-      </w:r>
-      <w:proofErr w:type="gramEnd"/>
+        <w:t xml:space="preserve">the </w:t>
+      </w:r>
       <w:r>
         <w:rPr>
           <w:bCs/>
         </w:rPr>
-        <w:t xml:space="preserve"> an estimation of the upper and lower bound of the 90% credible region </w:t>
+        <w:t xml:space="preserve">non-linear regression </w:t>
       </w:r>
       <w:r>
         <w:rPr>
           <w:bCs/>
         </w:rPr>
-        <w:t xml:space="preserve">for </w:t>
+        <w:t xml:space="preserve">method </w:t>
       </w:r>
       <w:r>
         <w:rPr>
           <w:bCs/>
         </w:rPr>
-        <w:t xml:space="preserve">using </w:t>
-      </w:r>
-      <w:r>
-        <w:rPr>
-          <w:bCs/>
-        </w:rPr>
-        <w:t xml:space="preserve">the </w:t>
-      </w:r>
-      <w:r>
-        <w:rPr>
-          <w:bCs/>
-        </w:rPr>
-        <w:t xml:space="preserve">non-linear regression </w:t>
-      </w:r>
-      <w:r>
-        <w:rPr>
-          <w:bCs/>
-        </w:rPr>
-        <w:t xml:space="preserve">method </w:t>
-      </w:r>
-      <w:r>
-        <w:rPr>
-          <w:bCs/>
-        </w:rPr>
-        <w:t xml:space="preserve">(i.e., </w:t>
-      </w:r>
-      <w:proofErr w:type="spellStart"/>
-      <w:r>
-        <w:rPr>
-          <w:bCs/>
-        </w:rPr>
-        <w:t>CNDC</w:t>
+        <w:t>(i.e., CNDC</w:t>
       </w:r>
       <w:r>
         <w:rPr>
@@ -4945,19 +4542,11 @@
         </w:rPr>
         <w:t>lo</w:t>
       </w:r>
-      <w:proofErr w:type="spellEnd"/>
       <w:r>
         <w:rPr>
           <w:bCs/>
         </w:rPr>
-        <w:t xml:space="preserve"> and </w:t>
-      </w:r>
-      <w:proofErr w:type="spellStart"/>
-      <w:r>
-        <w:rPr>
-          <w:bCs/>
-        </w:rPr>
-        <w:t>CNDC</w:t>
+        <w:t xml:space="preserve"> and CNDC</w:t>
       </w:r>
       <w:r>
         <w:rPr>
@@ -4966,7 +4555,6 @@
         </w:rPr>
         <w:t>up</w:t>
       </w:r>
-      <w:proofErr w:type="spellEnd"/>
       <w:r>
         <w:rPr>
           <w:bCs/>
@@ -4985,7 +4573,6 @@
         </w:rPr>
         <w:t xml:space="preserve">approximation of the upper and lower bounds of 90% credible region based on the posterior distribution of parameters </w:t>
       </w:r>
-      <w:proofErr w:type="gramStart"/>
       <w:r>
         <w:rPr>
           <w:bCs/>
@@ -4998,14 +4585,7 @@
         <w:rPr>
           <w:bCs/>
         </w:rPr>
-        <w:t xml:space="preserve"> and</w:t>
-      </w:r>
-      <w:proofErr w:type="gramEnd"/>
-      <w:r>
-        <w:rPr>
-          <w:bCs/>
-        </w:rPr>
-        <w:t xml:space="preserve"> </w:t>
+        <w:t xml:space="preserve"> and </w:t>
       </w:r>
       <w:r>
         <w:rPr>
@@ -5097,22 +4677,14 @@
         <w:rPr>
           <w:bCs/>
         </w:rPr>
-        <w:t xml:space="preserve">, the solid red lines </w:t>
-      </w:r>
-      <w:proofErr w:type="gramStart"/>
+        <w:t>, the solid red lines represent</w:t>
+      </w:r>
       <w:r>
         <w:rPr>
           <w:bCs/>
         </w:rPr>
-        <w:t>represent</w:t>
-      </w:r>
-      <w:r>
-        <w:rPr>
-          <w:bCs/>
-        </w:rPr>
         <w:t>s</w:t>
       </w:r>
-      <w:proofErr w:type="gramEnd"/>
       <w:r>
         <w:rPr>
           <w:bCs/>
@@ -5170,11 +4742,7 @@
         <w:t xml:space="preserve">method </w:t>
       </w:r>
       <w:r>
-        <w:t xml:space="preserve">(i.e., </w:t>
-      </w:r>
-      <w:proofErr w:type="spellStart"/>
-      <w:r>
-        <w:t>CNDC</w:t>
+        <w:t>(i.e., CNDC</w:t>
       </w:r>
       <w:r>
         <w:rPr>
@@ -5182,13 +4750,8 @@
         </w:rPr>
         <w:t>lo</w:t>
       </w:r>
-      <w:proofErr w:type="spellEnd"/>
-      <w:r>
-        <w:t xml:space="preserve"> and </w:t>
-      </w:r>
-      <w:proofErr w:type="spellStart"/>
-      <w:r>
-        <w:t>CNDC</w:t>
+      <w:r>
+        <w:t xml:space="preserve"> and CNDC</w:t>
       </w:r>
       <w:r>
         <w:rPr>
@@ -5196,7 +4759,6 @@
         </w:rPr>
         <w:t>up</w:t>
       </w:r>
-      <w:proofErr w:type="spellEnd"/>
       <w:r>
         <w:t xml:space="preserve">) </w:t>
       </w:r>
@@ -5225,11 +4787,7 @@
         <w:t>b</w:t>
       </w:r>
       <w:r>
-        <w:t xml:space="preserve">). However, these fitted </w:t>
-      </w:r>
-      <w:proofErr w:type="spellStart"/>
-      <w:r>
-        <w:t>CNDC</w:t>
+        <w:t>). However, these fitted CNDC</w:t>
       </w:r>
       <w:r>
         <w:rPr>
@@ -5237,13 +4795,8 @@
         </w:rPr>
         <w:t>lo</w:t>
       </w:r>
-      <w:proofErr w:type="spellEnd"/>
-      <w:r>
-        <w:t xml:space="preserve"> and </w:t>
-      </w:r>
-      <w:proofErr w:type="spellStart"/>
-      <w:r>
-        <w:t>CNDC</w:t>
+      <w:r>
+        <w:t xml:space="preserve"> and CNDC</w:t>
       </w:r>
       <w:r>
         <w:rPr>
@@ -5251,7 +4804,6 @@
         </w:rPr>
         <w:t>up</w:t>
       </w:r>
-      <w:proofErr w:type="spellEnd"/>
       <w:r>
         <w:t xml:space="preserve"> curves do not themselves represent a draw directly from the posterior distribution and </w:t>
       </w:r>
@@ -5259,15 +4811,7 @@
         <w:t xml:space="preserve">do not </w:t>
       </w:r>
       <w:r>
-        <w:t xml:space="preserve">necessarily </w:t>
-      </w:r>
-      <w:proofErr w:type="gramStart"/>
-      <w:r>
-        <w:t>represent</w:t>
-      </w:r>
-      <w:proofErr w:type="gramEnd"/>
-      <w:r>
-        <w:t xml:space="preserve"> the most extreme possible curves (e.g., it is plausible to have an individual draw that goes from the lower left to upper right corner of the interval, or vice versa) (</w:t>
+        <w:t>necessarily represent the most extreme possible curves (e.g., it is plausible to have an individual draw that goes from the lower left to upper right corner of the interval, or vice versa) (</w:t>
       </w:r>
       <w:r>
         <w:t>Figure 4</w:t>
@@ -5347,15 +4891,7 @@
         <w:t xml:space="preserve"> </w:t>
       </w:r>
       <w:r>
-        <w:t xml:space="preserve">were found to </w:t>
-      </w:r>
-      <w:proofErr w:type="gramStart"/>
-      <w:r>
-        <w:t>contain</w:t>
-      </w:r>
-      <w:proofErr w:type="gramEnd"/>
-      <w:r>
-        <w:t xml:space="preserve"> the entire credible region </w:t>
+        <w:t xml:space="preserve">were found to contain the entire credible region </w:t>
       </w:r>
       <w:r>
         <w:t>for all varieties within location evaluated</w:t>
@@ -5379,15 +4915,7 @@
         <w:t>c</w:t>
       </w:r>
       <w:r>
-        <w:t xml:space="preserve"> uncertainty is </w:t>
-      </w:r>
-      <w:proofErr w:type="gramStart"/>
-      <w:r>
-        <w:t>required</w:t>
-      </w:r>
-      <w:proofErr w:type="gramEnd"/>
-      <w:r>
-        <w:t xml:space="preserve"> and the credible region defined from </w:t>
+        <w:t xml:space="preserve"> uncertainty is required and the credible region defined from </w:t>
       </w:r>
       <w:r>
         <w:t xml:space="preserve">either </w:t>
@@ -5399,11 +4927,7 @@
         <w:t xml:space="preserve"> paired</w:t>
       </w:r>
       <w:r>
-        <w:t xml:space="preserve"> </w:t>
-      </w:r>
-      <w:proofErr w:type="spellStart"/>
-      <w:r>
-        <w:t>CNDC</w:t>
+        <w:t xml:space="preserve"> CNDC</w:t>
       </w:r>
       <w:r>
         <w:rPr>
@@ -5411,13 +4935,8 @@
         </w:rPr>
         <w:t>lo</w:t>
       </w:r>
-      <w:proofErr w:type="spellEnd"/>
-      <w:r>
-        <w:t xml:space="preserve"> or </w:t>
-      </w:r>
-      <w:proofErr w:type="spellStart"/>
-      <w:r>
-        <w:t>CNDC</w:t>
+      <w:r>
+        <w:t xml:space="preserve"> or CNDC</w:t>
       </w:r>
       <w:r>
         <w:rPr>
@@ -5425,7 +4944,6 @@
         </w:rPr>
         <w:t>up</w:t>
       </w:r>
-      <w:proofErr w:type="spellEnd"/>
       <w:r>
         <w:t xml:space="preserve"> curves is unavailable.</w:t>
       </w:r>
@@ -5435,11 +4953,7 @@
         <w:pStyle w:val="MDPI31text"/>
       </w:pPr>
       <w:r>
-        <w:t xml:space="preserve">Therefore, in the absence of the credible region defined directly from the fitted hierarchical Bayesian model, the </w:t>
-      </w:r>
-      <w:proofErr w:type="spellStart"/>
-      <w:r>
-        <w:t>CNDC</w:t>
+        <w:t>Therefore, in the absence of the credible region defined directly from the fitted hierarchical Bayesian model, the CNDC</w:t>
       </w:r>
       <w:r>
         <w:rPr>
@@ -5447,13 +4961,8 @@
         </w:rPr>
         <w:t>lo</w:t>
       </w:r>
-      <w:proofErr w:type="spellEnd"/>
-      <w:r>
-        <w:t xml:space="preserve"> and </w:t>
-      </w:r>
-      <w:proofErr w:type="spellStart"/>
-      <w:r>
-        <w:t>CNDC</w:t>
+      <w:r>
+        <w:t xml:space="preserve"> and CNDC</w:t>
       </w:r>
       <w:r>
         <w:rPr>
@@ -5461,7 +4970,6 @@
         </w:rPr>
         <w:t>up</w:t>
       </w:r>
-      <w:proofErr w:type="spellEnd"/>
       <w:r>
         <w:t xml:space="preserve"> (</w:t>
       </w:r>
@@ -5524,11 +5032,7 @@
         <w:t xml:space="preserve">s </w:t>
       </w:r>
       <w:r>
-        <w:t>for the credible region lower (</w:t>
-      </w:r>
-      <w:proofErr w:type="spellStart"/>
-      <w:r>
-        <w:t>CNDC</w:t>
+        <w:t>for the credible region lower (CNDC</w:t>
       </w:r>
       <w:r>
         <w:rPr>
@@ -5536,13 +5040,8 @@
         </w:rPr>
         <w:t>lo</w:t>
       </w:r>
-      <w:proofErr w:type="spellEnd"/>
-      <w:r>
-        <w:t>) and upper (</w:t>
-      </w:r>
-      <w:proofErr w:type="spellStart"/>
-      <w:r>
-        <w:t>CNDC</w:t>
+      <w:r>
+        <w:t>) and upper (CNDC</w:t>
       </w:r>
       <w:r>
         <w:rPr>
@@ -5550,7 +5049,6 @@
         </w:rPr>
         <w:t>up</w:t>
       </w:r>
-      <w:proofErr w:type="spellEnd"/>
       <w:r>
         <w:t>) boundaries.</w:t>
       </w:r>
@@ -5639,7 +5137,6 @@
                 <w:u w:val="single"/>
               </w:rPr>
             </w:pPr>
-            <w:proofErr w:type="spellStart"/>
             <w:r>
               <w:rPr>
                 <w:b/>
@@ -5657,7 +5154,6 @@
               </w:rPr>
               <w:t>lo</w:t>
             </w:r>
-            <w:proofErr w:type="spellEnd"/>
           </w:p>
         </w:tc>
         <w:tc>
@@ -5702,7 +5198,6 @@
                 <w:u w:val="single"/>
               </w:rPr>
             </w:pPr>
-            <w:proofErr w:type="spellStart"/>
             <w:r>
               <w:rPr>
                 <w:b/>
@@ -5720,7 +5215,6 @@
               </w:rPr>
               <w:t>up</w:t>
             </w:r>
-            <w:proofErr w:type="spellEnd"/>
           </w:p>
         </w:tc>
       </w:tr>
@@ -5764,7 +5258,6 @@
             <w:pPr>
               <w:pStyle w:val="MDPI42tablebody"/>
             </w:pPr>
-            <w:proofErr w:type="spellStart"/>
             <w:r>
               <w:rPr>
                 <w:i/>
@@ -5780,7 +5273,6 @@
               </w:rPr>
               <w:t>lo</w:t>
             </w:r>
-            <w:proofErr w:type="spellEnd"/>
           </w:p>
         </w:tc>
         <w:tc>
@@ -5794,7 +5286,6 @@
             <w:pPr>
               <w:pStyle w:val="MDPI42tablebody"/>
             </w:pPr>
-            <w:proofErr w:type="spellStart"/>
             <w:r>
               <w:rPr>
                 <w:i/>
@@ -5810,7 +5301,6 @@
               </w:rPr>
               <w:t>lo</w:t>
             </w:r>
-            <w:proofErr w:type="spellEnd"/>
           </w:p>
         </w:tc>
         <w:tc>
@@ -5864,7 +5354,6 @@
             <w:pPr>
               <w:pStyle w:val="MDPI42tablebody"/>
             </w:pPr>
-            <w:proofErr w:type="spellStart"/>
             <w:r>
               <w:rPr>
                 <w:i/>
@@ -5880,7 +5369,6 @@
               </w:rPr>
               <w:t>up</w:t>
             </w:r>
-            <w:proofErr w:type="spellEnd"/>
           </w:p>
         </w:tc>
         <w:tc>
@@ -5894,7 +5382,6 @@
             <w:pPr>
               <w:pStyle w:val="MDPI42tablebody"/>
             </w:pPr>
-            <w:proofErr w:type="spellStart"/>
             <w:r>
               <w:rPr>
                 <w:i/>
@@ -5910,7 +5397,6 @@
               </w:rPr>
               <w:t>up</w:t>
             </w:r>
-            <w:proofErr w:type="spellEnd"/>
           </w:p>
         </w:tc>
       </w:tr>
@@ -6299,13 +5785,8 @@
             <w:pPr>
               <w:pStyle w:val="MDPI42tablebody"/>
             </w:pPr>
-            <w:proofErr w:type="spellStart"/>
-            <w:r>
-              <w:t>Markies</w:t>
-            </w:r>
-            <w:proofErr w:type="spellEnd"/>
-            <w:r>
-              <w:t xml:space="preserve"> Russet</w:t>
+            <w:r>
+              <w:t>Markies Russet</w:t>
             </w:r>
           </w:p>
         </w:tc>
@@ -6972,11 +6453,9 @@
             <w:pPr>
               <w:pStyle w:val="MDPI42tablebody"/>
             </w:pPr>
-            <w:proofErr w:type="spellStart"/>
             <w:r>
               <w:t>Shepody</w:t>
             </w:r>
-            <w:proofErr w:type="spellEnd"/>
           </w:p>
         </w:tc>
         <w:tc>
@@ -7753,15 +7232,7 @@
         <w:t>all varieties within location</w:t>
       </w:r>
       <w:r>
-        <w:t xml:space="preserve"> </w:t>
-      </w:r>
-      <w:proofErr w:type="gramStart"/>
-      <w:r>
-        <w:t>was conducted</w:t>
-      </w:r>
-      <w:proofErr w:type="gramEnd"/>
-      <w:r>
-        <w:t xml:space="preserve"> and is presented in the Supplemental Materials (Figure S2), a subset of the results comparing Minnesota x Russet Burbank to all other</w:t>
+        <w:t xml:space="preserve"> was conducted and is presented in the Supplemental Materials (Figure S2), a subset of the results comparing Minnesota x Russet Burbank to all other</w:t>
       </w:r>
       <w:r>
         <w:t xml:space="preserve"> varieties within location</w:t>
@@ -7799,19 +7270,7 @@
         <w:t>c</w:t>
       </w:r>
       <w:r>
-        <w:t xml:space="preserve"> for both of the Canadian varieties (i.e., Russet Burbank, and </w:t>
-      </w:r>
-      <w:proofErr w:type="spellStart"/>
-      <w:r>
-        <w:t>Shepody</w:t>
-      </w:r>
-      <w:proofErr w:type="spellEnd"/>
-      <w:r>
-        <w:t xml:space="preserve">) were significantly greater than that for Minnesota x Russet Burbank when biomass values were greater than 2 Mg </w:t>
-      </w:r>
-      <w:proofErr w:type="gramStart"/>
-      <w:r>
-        <w:t>ha</w:t>
+        <w:t xml:space="preserve"> for both of the Canadian varieties (i.e., Russet Burbank, and Shepody) were significantly greater than that for Minnesota x Russet Burbank when biomass values were greater than 2 Mg ha</w:t>
       </w:r>
       <w:r>
         <w:rPr>
@@ -7819,7 +7278,6 @@
         </w:rPr>
         <w:t>-1</w:t>
       </w:r>
-      <w:proofErr w:type="gramEnd"/>
       <w:r>
         <w:t>. The %N</w:t>
       </w:r>
@@ -7830,15 +7288,7 @@
         <w:t>c</w:t>
       </w:r>
       <w:r>
-        <w:t xml:space="preserve"> for Canada x Russet Burbank and Canada x </w:t>
-      </w:r>
-      <w:proofErr w:type="spellStart"/>
-      <w:r>
-        <w:t>Shepody</w:t>
-      </w:r>
-      <w:proofErr w:type="spellEnd"/>
-      <w:r>
-        <w:t xml:space="preserve"> were up to 0.3 and 0.6 g N 100g</w:t>
+        <w:t xml:space="preserve"> for Canada x Russet Burbank and Canada x Shepody were up to 0.3 and 0.6 g N 100g</w:t>
       </w:r>
       <w:r>
         <w:rPr>
@@ -7856,15 +7306,7 @@
         <w:t>c</w:t>
       </w:r>
       <w:r>
-        <w:t xml:space="preserve"> for the Argentina varieties (i.e., Bannock Russet, Gem Russet, Innovator, </w:t>
-      </w:r>
-      <w:proofErr w:type="spellStart"/>
-      <w:r>
-        <w:t>Markies</w:t>
-      </w:r>
-      <w:proofErr w:type="spellEnd"/>
-      <w:r>
-        <w:t xml:space="preserve"> Russet, and Umatilla Russet) were significantly greater than for Minnesota x Russet Burbank, except for at a biomass value of 1.0 Mg ha</w:t>
+        <w:t xml:space="preserve"> for the Argentina varieties (i.e., Bannock Russet, Gem Russet, Innovator, Markies Russet, and Umatilla Russet) were significantly greater than for Minnesota x Russet Burbank, except for at a biomass value of 1.0 Mg ha</w:t>
       </w:r>
       <w:r>
         <w:rPr>
@@ -8020,21 +7462,7 @@
         <w:rPr>
           <w:bCs/>
         </w:rPr>
-        <w:t xml:space="preserve">evaluated in the present study. The grey shaded region </w:t>
-      </w:r>
-      <w:proofErr w:type="gramStart"/>
-      <w:r>
-        <w:rPr>
-          <w:bCs/>
-        </w:rPr>
-        <w:t>represents</w:t>
-      </w:r>
-      <w:proofErr w:type="gramEnd"/>
-      <w:r>
-        <w:rPr>
-          <w:bCs/>
-        </w:rPr>
-        <w:t xml:space="preserve"> the 90% credible region (lower bound, 5% quantile; upper bound, 95% quantile) </w:t>
+        <w:t xml:space="preserve">evaluated in the present study. The grey shaded region represents the 90% credible region (lower bound, 5% quantile; upper bound, 95% quantile) </w:t>
       </w:r>
       <w:r>
         <w:rPr>
@@ -8065,21 +7493,7 @@
         <w:rPr>
           <w:bCs/>
         </w:rPr>
-        <w:t xml:space="preserve">he colored points </w:t>
-      </w:r>
-      <w:proofErr w:type="gramStart"/>
-      <w:r>
-        <w:rPr>
-          <w:bCs/>
-        </w:rPr>
-        <w:t>represent</w:t>
-      </w:r>
-      <w:proofErr w:type="gramEnd"/>
-      <w:r>
-        <w:rPr>
-          <w:bCs/>
-        </w:rPr>
-        <w:t xml:space="preserve"> the median value for </w:t>
+        <w:t xml:space="preserve">he colored points represent the median value for </w:t>
       </w:r>
       <w:r>
         <w:rPr>
@@ -8183,21 +7597,7 @@
         <w:rPr>
           <w:bCs/>
         </w:rPr>
-        <w:t xml:space="preserve">. The solid black line </w:t>
-      </w:r>
-      <w:proofErr w:type="gramStart"/>
-      <w:r>
-        <w:rPr>
-          <w:bCs/>
-        </w:rPr>
-        <w:t>represents</w:t>
-      </w:r>
-      <w:proofErr w:type="gramEnd"/>
-      <w:r>
-        <w:rPr>
-          <w:bCs/>
-        </w:rPr>
-        <w:t xml:space="preserve"> a constant value of zero. The range of biomass values for which </w:t>
+        <w:t xml:space="preserve">. The solid black line represents a constant value of zero. The range of biomass values for which </w:t>
       </w:r>
       <w:r>
         <w:rPr>
@@ -8240,21 +7640,7 @@
         <w:rPr>
           <w:bCs/>
         </w:rPr>
-        <w:t xml:space="preserve">(i.e., credible region </w:t>
-      </w:r>
-      <w:proofErr w:type="gramStart"/>
-      <w:r>
-        <w:rPr>
-          <w:bCs/>
-        </w:rPr>
-        <w:t>contains</w:t>
-      </w:r>
-      <w:proofErr w:type="gramEnd"/>
-      <w:r>
-        <w:rPr>
-          <w:bCs/>
-        </w:rPr>
-        <w:t xml:space="preserve"> zero) </w:t>
+        <w:t xml:space="preserve">(i.e., credible region contains zero) </w:t>
       </w:r>
       <w:r>
         <w:rPr>
@@ -8274,15 +7660,7 @@
         <w:t>for all varieties within location evaluated</w:t>
       </w:r>
       <w:r>
-        <w:t xml:space="preserve">, however; while there was no significant difference between the varieties evaluated in Belgium, there were significant differences between the varieties evaluated in Canada and </w:t>
-      </w:r>
-      <w:proofErr w:type="gramStart"/>
-      <w:r>
-        <w:t>some of</w:t>
-      </w:r>
-      <w:proofErr w:type="gramEnd"/>
-      <w:r>
-        <w:t xml:space="preserve"> the varieties evaluated in Argentina (Figure S2). Second, the Minnesota x Russet Burbank and Canada x Russet Burbank curves were significantly different (i.e., when controlling for G, a significant difference due to E). The only other comparison controlling for G across E, Minnesota x Umatilla Russet and Argentina x Umatilla Russet, conducted in this study was also significantly different (Figure S2).</w:t>
+        <w:t>, however; while there was no significant difference between the varieties evaluated in Belgium, there were significant differences between the varieties evaluated in Canada and some of the varieties evaluated in Argentina (Figure S2). Second, the Minnesota x Russet Burbank and Canada x Russet Burbank curves were significantly different (i.e., when controlling for G, a significant difference due to E). The only other comparison controlling for G across E, Minnesota x Umatilla Russet and Argentina x Umatilla Russet, conducted in this study was also significantly different (Figure S2).</w:t>
       </w:r>
     </w:p>
     <w:p>
@@ -8290,15 +7668,7 @@
         <w:pStyle w:val="MDPI31text"/>
       </w:pPr>
       <w:r>
-        <w:t xml:space="preserve">Taken together, these findings </w:t>
-      </w:r>
-      <w:proofErr w:type="gramStart"/>
-      <w:r>
-        <w:t>provide</w:t>
-      </w:r>
-      <w:proofErr w:type="gramEnd"/>
-      <w:r>
-        <w:t xml:space="preserve"> evidence that the effect of E (i.e., </w:t>
+        <w:t xml:space="preserve">Taken together, these findings provide evidence that the effect of E (i.e., </w:t>
       </w:r>
       <w:r>
         <w:t>location</w:t>
@@ -8328,15 +7698,7 @@
         <w:t>c</w:t>
       </w:r>
       <w:r>
-        <w:t xml:space="preserve">. Therefore, these findings suggest that E is </w:t>
-      </w:r>
-      <w:proofErr w:type="gramStart"/>
-      <w:r>
-        <w:t>relatively more</w:t>
-      </w:r>
-      <w:proofErr w:type="gramEnd"/>
-      <w:r>
-        <w:t xml:space="preserve"> important than G in determining %N</w:t>
+        <w:t>. Therefore, these findings suggest that E is relatively more important than G in determining %N</w:t>
       </w:r>
       <w:r>
         <w:rPr>
@@ -8379,15 +7741,7 @@
         <w:pStyle w:val="MDPI31text"/>
       </w:pPr>
       <w:r>
-        <w:t xml:space="preserve">Comparing the curves fit in the present study with the Bayesian hierarchical method to the curves fit in the </w:t>
-      </w:r>
-      <w:proofErr w:type="gramStart"/>
-      <w:r>
-        <w:t>previous</w:t>
-      </w:r>
-      <w:proofErr w:type="gramEnd"/>
-      <w:r>
-        <w:t xml:space="preserve"> studies using conventional statistical methods, there were significant differences between statistical curve fit methods for all </w:t>
+        <w:t xml:space="preserve">Comparing the curves fit in the present study with the Bayesian hierarchical method to the curves fit in the previous studies using conventional statistical methods, there were significant differences between statistical curve fit methods for all </w:t>
       </w:r>
       <w:r>
         <w:t>varieties within location evaluated</w:t>
@@ -8399,15 +7753,7 @@
         <w:t>Figure 6</w:t>
       </w:r>
       <w:r>
-        <w:t xml:space="preserve">). None of the </w:t>
-      </w:r>
-      <w:proofErr w:type="gramStart"/>
-      <w:r>
-        <w:t>previous</w:t>
-      </w:r>
-      <w:proofErr w:type="gramEnd"/>
-      <w:r>
-        <w:t xml:space="preserve"> CNDCs fall entirely within credible </w:t>
+        <w:t xml:space="preserve">). None of the previous CNDCs fall entirely within credible </w:t>
       </w:r>
       <w:r>
         <w:t>region</w:t>
@@ -8634,21 +7980,7 @@
         <w:rPr>
           <w:bCs/>
         </w:rPr>
-        <w:t xml:space="preserve">. The grey shaded region </w:t>
-      </w:r>
-      <w:proofErr w:type="gramStart"/>
-      <w:r>
-        <w:rPr>
-          <w:bCs/>
-        </w:rPr>
-        <w:t>represents</w:t>
-      </w:r>
-      <w:proofErr w:type="gramEnd"/>
-      <w:r>
-        <w:rPr>
-          <w:bCs/>
-        </w:rPr>
-        <w:t xml:space="preserve"> the 90% credible region (lower bound, 5% quantile; upper bound, 95% quantile) for</w:t>
+        <w:t>. The grey shaded region represents the 90% credible region (lower bound, 5% quantile; upper bound, 95% quantile) for</w:t>
       </w:r>
       <w:r>
         <w:rPr>
@@ -8698,21 +8030,7 @@
         <w:rPr>
           <w:bCs/>
         </w:rPr>
-        <w:t xml:space="preserve">Red or blue points respectively </w:t>
-      </w:r>
-      <w:proofErr w:type="gramStart"/>
-      <w:r>
-        <w:rPr>
-          <w:bCs/>
-        </w:rPr>
-        <w:t>indicate</w:t>
-      </w:r>
-      <w:proofErr w:type="gramEnd"/>
-      <w:r>
-        <w:rPr>
-          <w:bCs/>
-        </w:rPr>
-        <w:t xml:space="preserve"> that </w:t>
+        <w:t xml:space="preserve">Red or blue points respectively indicate that </w:t>
       </w:r>
       <w:r>
         <w:rPr>
@@ -8813,19 +8131,11 @@
         </w:rPr>
         <w:t xml:space="preserve"> </w:t>
       </w:r>
-      <w:proofErr w:type="gramStart"/>
       <w:r>
         <w:rPr>
           <w:bCs/>
         </w:rPr>
-        <w:t>is given</w:t>
-      </w:r>
-      <w:proofErr w:type="gramEnd"/>
-      <w:r>
-        <w:rPr>
-          <w:bCs/>
-        </w:rPr>
-        <w:t xml:space="preserve"> in brackets.</w:t>
+        <w:t>is given in brackets.</w:t>
       </w:r>
     </w:p>
     <w:p>
@@ -8878,15 +8188,7 @@
         <w:t>Figure 6</w:t>
       </w:r>
       <w:r>
-        <w:t xml:space="preserve">). The </w:t>
-      </w:r>
-      <w:proofErr w:type="gramStart"/>
-      <w:r>
-        <w:t>magnitude</w:t>
-      </w:r>
-      <w:proofErr w:type="gramEnd"/>
-      <w:r>
-        <w:t xml:space="preserve"> of this difference was relatively large with the %N</w:t>
+        <w:t>). The magnitude of this difference was relatively large with the %N</w:t>
       </w:r>
       <w:r>
         <w:rPr>
@@ -9014,15 +8316,7 @@
         <w:t>Figure 6</w:t>
       </w:r>
       <w:r>
-        <w:t xml:space="preserve">). While the </w:t>
-      </w:r>
-      <w:proofErr w:type="gramStart"/>
-      <w:r>
-        <w:t>magnitude</w:t>
-      </w:r>
-      <w:proofErr w:type="gramEnd"/>
-      <w:r>
-        <w:t xml:space="preserve"> of this difference in %N</w:t>
+        <w:t>). While the magnitude of this difference in %N</w:t>
       </w:r>
       <w:r>
         <w:rPr>
@@ -9052,10 +8346,7 @@
         <w:t xml:space="preserve"> from the previous and present methods were not significantly different. Based on the CNDCs fitted</w:t>
       </w:r>
       <w:r>
-        <w:t xml:space="preserve"> using the </w:t>
-      </w:r>
-      <w:r>
-        <w:t>hierarchical Bayesian method</w:t>
+        <w:t xml:space="preserve"> using the hierarchical Bayesian method</w:t>
       </w:r>
       <w:r>
         <w:t xml:space="preserve"> in the present study for the Belgium varieties (</w:t>
@@ -9064,15 +8355,7 @@
         <w:t>Figure 3</w:t>
       </w:r>
       <w:r>
-        <w:t xml:space="preserve">), more than 80% of the observed data fall above the CNDC (i.e., represent non-N limiting conditions) with </w:t>
-      </w:r>
-      <w:proofErr w:type="gramStart"/>
-      <w:r>
-        <w:t>almost 30%</w:t>
-      </w:r>
-      <w:proofErr w:type="gramEnd"/>
-      <w:r>
-        <w:t xml:space="preserve"> of sampling dates having exclusively non-N limiting conditions observed (Figure S1). Therefore, it appears that the statistical methods used by </w:t>
+        <w:t xml:space="preserve">), more than 80% of the observed data fall above the CNDC (i.e., represent non-N limiting conditions) with almost 30% of sampling dates having exclusively non-N limiting conditions observed (Figure S1). Therefore, it appears that the statistical methods used by </w:t>
       </w:r>
       <w:r>
         <w:fldChar w:fldCharType="begin"/>
@@ -9140,15 +8423,7 @@
         <w:fldChar w:fldCharType="end"/>
       </w:r>
       <w:r>
-        <w:t xml:space="preserve"> was significantly greater for both Canada x Russet Burbank and Canada x </w:t>
-      </w:r>
-      <w:proofErr w:type="spellStart"/>
-      <w:r>
-        <w:t>Shepody</w:t>
-      </w:r>
-      <w:proofErr w:type="spellEnd"/>
-      <w:r>
-        <w:t xml:space="preserve"> than the present CNDCs for biomass levels of less than 3 Mg ha</w:t>
+        <w:t xml:space="preserve"> was significantly greater for both Canada x Russet Burbank and Canada x Shepody than the present CNDCs for biomass levels of less than 3 Mg ha</w:t>
       </w:r>
       <w:r>
         <w:rPr>
@@ -9172,15 +8447,7 @@
         <w:t>Figure 6</w:t>
       </w:r>
       <w:r>
-        <w:t xml:space="preserve">). </w:t>
-      </w:r>
-      <w:proofErr w:type="gramStart"/>
-      <w:r>
-        <w:t>Relative</w:t>
-      </w:r>
-      <w:proofErr w:type="gramEnd"/>
-      <w:r>
-        <w:t xml:space="preserve"> to the other locations, however, the CNDCs for Canada were the most similar between statistical methods, with magnitude of difference in %N</w:t>
+        <w:t>). Relative to the other locations, however, the CNDCs for Canada were the most similar between statistical methods, with magnitude of difference in %N</w:t>
       </w:r>
       <w:r>
         <w:rPr>
@@ -9201,10 +8468,7 @@
         <w:t xml:space="preserve">. Based on the CNDCs fitted </w:t>
       </w:r>
       <w:r>
-        <w:t xml:space="preserve">using the </w:t>
-      </w:r>
-      <w:r>
-        <w:t xml:space="preserve">hierarchical Bayesian method </w:t>
+        <w:t xml:space="preserve">using the hierarchical Bayesian method </w:t>
       </w:r>
       <w:r>
         <w:t>in the present study for the Canada varieties (</w:t>
@@ -9217,15 +8481,7 @@
       </w:r>
       <w:r>
         <w:lastRenderedPageBreak/>
-        <w:t xml:space="preserve">conditions but less than 10% of sampling dates had exclusively non-N limiting conditions </w:t>
-      </w:r>
-      <w:proofErr w:type="gramStart"/>
-      <w:r>
-        <w:t>observed</w:t>
-      </w:r>
-      <w:proofErr w:type="gramEnd"/>
-      <w:r>
-        <w:t xml:space="preserve"> (Figure S1). Therefore, it appears that the statistical method used by </w:t>
+        <w:t xml:space="preserve">conditions but less than 10% of sampling dates had exclusively non-N limiting conditions observed (Figure S1). Therefore, it appears that the statistical method used by </w:t>
       </w:r>
       <w:r>
         <w:fldChar w:fldCharType="begin"/>
@@ -9254,24 +8510,13 @@
         <w:pStyle w:val="MDPI31text"/>
       </w:pPr>
       <w:r>
-        <w:t xml:space="preserve">Because a CNDC using the conventional statistical methods has not </w:t>
-      </w:r>
-      <w:proofErr w:type="gramStart"/>
-      <w:r>
-        <w:t>been previously published</w:t>
-      </w:r>
-      <w:proofErr w:type="gramEnd"/>
-      <w:r>
-        <w:t xml:space="preserve"> for Minnesota, no comparison across statistical methods is made for this experimental dataset. However, </w:t>
+        <w:t xml:space="preserve">Because a CNDC using the conventional statistical methods has not been previously published for Minnesota, no comparison across statistical methods is made for this experimental dataset. However, </w:t>
       </w:r>
       <w:r>
         <w:t>over 80</w:t>
       </w:r>
       <w:r>
-        <w:t xml:space="preserve">% </w:t>
-      </w:r>
-      <w:r>
-        <w:t>of the observed data fall above the CNDC (i.e., represent non-N limiting conditions) with</w:t>
+        <w:t>% of the observed data fall above the CNDC (i.e., represent non-N limiting conditions) with</w:t>
       </w:r>
       <w:r>
         <w:t xml:space="preserve"> almost</w:t>
@@ -9283,18 +8528,7 @@
         <w:t>30</w:t>
       </w:r>
       <w:r>
-        <w:t>% of sampling dates having exclusively non-N limiting conditions observed (Figure S1).</w:t>
-      </w:r>
-      <w:r>
-        <w:t xml:space="preserve"> The bias present in the Minnesota experimental dataset is </w:t>
-      </w:r>
-      <w:proofErr w:type="gramStart"/>
-      <w:r>
-        <w:t>similar to</w:t>
-      </w:r>
-      <w:proofErr w:type="gramEnd"/>
-      <w:r>
-        <w:t xml:space="preserve"> the bias of the Belgium experimental dataset; therefore, using the conventional statistical methods to derive a CNDC for Minnesota would likely overestimate %N</w:t>
+        <w:t>% of sampling dates having exclusively non-N limiting conditions observed (Figure S1). The bias present in the Minnesota experimental dataset is similar to the bias of the Belgium experimental dataset; therefore, using the conventional statistical methods to derive a CNDC for Minnesota would likely overestimate %N</w:t>
       </w:r>
       <w:r>
         <w:rPr>
@@ -9396,19 +8630,7 @@
         <w:fldChar w:fldCharType="end"/>
       </w:r>
       <w:r>
-        <w:t xml:space="preserve"> demonstrated that interpreting NUE and its constituent component of N utilization efficiency [NUtE] is directly related to the parameters of the CNDC through the critical N utilization efficiency curve [</w:t>
-      </w:r>
-      <w:proofErr w:type="spellStart"/>
-      <w:r>
-        <w:t>CNUtEC</w:t>
-      </w:r>
-      <w:proofErr w:type="spellEnd"/>
-      <w:r>
-        <w:t>] which defines the critical value of NUtE [</w:t>
-      </w:r>
-      <w:proofErr w:type="spellStart"/>
-      <w:r>
-        <w:t>NUtE</w:t>
+        <w:t xml:space="preserve"> demonstrated that interpreting NUE and its constituent component of N utilization efficiency [NUtE] is directly related to the parameters of the CNDC through the critical N utilization efficiency curve [CNUtEC] which defines the critical value of NUtE [NUtE</w:t>
       </w:r>
       <w:r>
         <w:rPr>
@@ -9416,7 +8638,6 @@
         </w:rPr>
         <w:t>c</w:t>
       </w:r>
-      <w:proofErr w:type="spellEnd"/>
       <w:r>
         <w:t>]:</w:t>
       </w:r>
@@ -9445,7 +8666,6 @@
             <w:pPr>
               <w:pStyle w:val="MDPI39equation"/>
             </w:pPr>
-            <w:proofErr w:type="spellStart"/>
             <w:r>
               <w:t>NUtE</w:t>
             </w:r>
@@ -9455,7 +8675,6 @@
               </w:rPr>
               <w:t>c</w:t>
             </w:r>
-            <w:proofErr w:type="spellEnd"/>
             <w:r>
               <w:t xml:space="preserve"> = 1000 (10 a W</w:t>
             </w:r>
@@ -9527,7 +8746,6 @@
       <w:r>
         <w:t xml:space="preserve">, and </w:t>
       </w:r>
-      <w:proofErr w:type="spellStart"/>
       <w:r>
         <w:rPr>
           <w:i/>
@@ -9535,13 +8753,8 @@
         </w:rPr>
         <w:t>W</w:t>
       </w:r>
-      <w:proofErr w:type="spellEnd"/>
-      <w:r>
-        <w:t xml:space="preserve"> have the same meaning and units as previously defined in the present study. When NUtE is greater than </w:t>
-      </w:r>
-      <w:proofErr w:type="spellStart"/>
-      <w:r>
-        <w:t>NUtE</w:t>
+      <w:r>
+        <w:t xml:space="preserve"> have the same meaning and units as previously defined in the present study. When NUtE is greater than NUtE</w:t>
       </w:r>
       <w:r>
         <w:rPr>
@@ -9549,13 +8762,8 @@
         </w:rPr>
         <w:t>c</w:t>
       </w:r>
-      <w:proofErr w:type="spellEnd"/>
-      <w:r>
-        <w:t xml:space="preserve">, crop N status is deficient (i.e., NNI less than 1); conversely, when NUtE is less than </w:t>
-      </w:r>
-      <w:proofErr w:type="spellStart"/>
-      <w:r>
-        <w:t>NUtE</w:t>
+      <w:r>
+        <w:t>, crop N status is deficient (i.e., NNI less than 1); conversely, when NUtE is less than NUtE</w:t>
       </w:r>
       <w:r>
         <w:rPr>
@@ -9563,7 +8771,6 @@
         </w:rPr>
         <w:t>c</w:t>
       </w:r>
-      <w:proofErr w:type="spellEnd"/>
       <w:r>
         <w:t>, crop N status is excessive (i.e., NNI greater than 1).</w:t>
       </w:r>
@@ -9594,19 +8801,7 @@
         <w:fldChar w:fldCharType="end"/>
       </w:r>
       <w:r>
-        <w:t xml:space="preserve"> of the intrinsic relationship between NUE and the CNDC together lead to the conclusion that the </w:t>
-      </w:r>
-      <w:proofErr w:type="spellStart"/>
-      <w:r>
-        <w:t>CNUtEC</w:t>
-      </w:r>
-      <w:proofErr w:type="spellEnd"/>
-      <w:r>
-        <w:t xml:space="preserve"> must also vary across the same G x E effects as the CNDC. Therefore, the effect of G x E on variation of </w:t>
-      </w:r>
-      <w:proofErr w:type="spellStart"/>
-      <w:r>
-        <w:t>NUtE</w:t>
+        <w:t xml:space="preserve"> of the intrinsic relationship between NUE and the CNDC together lead to the conclusion that the CNUtEC must also vary across the same G x E effects as the CNDC. Therefore, the effect of G x E on variation of NUtE</w:t>
       </w:r>
       <w:r>
         <w:rPr>
@@ -9614,25 +8809,8 @@
         </w:rPr>
         <w:t>c</w:t>
       </w:r>
-      <w:proofErr w:type="spellEnd"/>
-      <w:r>
-        <w:t xml:space="preserve"> is one of the multiple set of factors that </w:t>
-      </w:r>
-      <w:proofErr w:type="gramStart"/>
-      <w:r>
-        <w:t>ultimately control</w:t>
-      </w:r>
-      <w:proofErr w:type="gramEnd"/>
-      <w:r>
-        <w:t xml:space="preserve"> NUE. Understanding and accounting for the G x E effect on the </w:t>
-      </w:r>
-      <w:proofErr w:type="spellStart"/>
-      <w:r>
-        <w:t>CNUtEC</w:t>
-      </w:r>
-      <w:proofErr w:type="spellEnd"/>
-      <w:r>
-        <w:t xml:space="preserve"> is therefore critically important to understand the impacts of G x E interactions on NUE.</w:t>
+      <w:r>
+        <w:t xml:space="preserve"> is one of the multiple set of factors that ultimately control NUE. Understanding and accounting for the G x E effect on the CNUtEC is therefore critically important to understand the impacts of G x E interactions on NUE.</w:t>
       </w:r>
     </w:p>
     <w:p>
@@ -9651,15 +8829,7 @@
         <w:pStyle w:val="MDPI31text"/>
       </w:pPr>
       <w:r>
-        <w:t xml:space="preserve">While the present study presents direct evidence of significant differences between CNDCs for potato across G x E effects, other </w:t>
-      </w:r>
-      <w:proofErr w:type="gramStart"/>
-      <w:r>
-        <w:t>previous</w:t>
-      </w:r>
-      <w:proofErr w:type="gramEnd"/>
-      <w:r>
-        <w:t xml:space="preserve"> studies help describe the potential physiological mechanisms for this source of this variation. The findings of </w:t>
+        <w:t xml:space="preserve">While the present study presents direct evidence of significant differences between CNDCs for potato across G x E effects, other previous studies help describe the potential physiological mechanisms for this source of this variation. The findings of </w:t>
       </w:r>
       <w:r>
         <w:fldChar w:fldCharType="begin"/>
@@ -9703,15 +8873,7 @@
         <w:pStyle w:val="MDPI31text"/>
       </w:pPr>
       <w:r>
-        <w:t xml:space="preserve">Following from the above discussion of the </w:t>
-      </w:r>
-      <w:proofErr w:type="spellStart"/>
-      <w:r>
-        <w:t>CNUtEC</w:t>
-      </w:r>
-      <w:proofErr w:type="spellEnd"/>
-      <w:r>
-        <w:t xml:space="preserve"> and the findings of </w:t>
+        <w:t xml:space="preserve">Following from the above discussion of the CNUtEC and the findings of </w:t>
       </w:r>
       <w:r>
         <w:fldChar w:fldCharType="begin"/>
@@ -9741,11 +8903,7 @@
         <w:t>c</w:t>
       </w:r>
       <w:r>
-        <w:t xml:space="preserve"> and increases the </w:t>
-      </w:r>
-      <w:proofErr w:type="spellStart"/>
-      <w:r>
-        <w:t>NUtE</w:t>
+        <w:t xml:space="preserve"> and increases the NUtE</w:t>
       </w:r>
       <w:r>
         <w:rPr>
@@ -9753,17 +8911,199 @@
         </w:rPr>
         <w:t>c</w:t>
       </w:r>
-      <w:proofErr w:type="spellEnd"/>
-      <w:r>
-        <w:t xml:space="preserve"> value. Therefore, efforts to systematically improve NUE in potato should focus on </w:t>
-      </w:r>
-      <w:proofErr w:type="gramStart"/>
-      <w:r>
-        <w:t>identifying</w:t>
-      </w:r>
-      <w:proofErr w:type="gramEnd"/>
-      <w:r>
-        <w:t xml:space="preserve"> G x E interactions that result in an increased proportion of biomass partitioned to tubers.</w:t>
+      <w:r>
+        <w:t xml:space="preserve"> value. Therefore,</w:t>
+      </w:r>
+      <w:r>
+        <w:t xml:space="preserve"> future </w:t>
+      </w:r>
+      <w:r>
+        <w:t xml:space="preserve">efforts to systematically improve NUE in potato </w:t>
+      </w:r>
+      <w:r>
+        <w:t xml:space="preserve">through either management practices [M] (e.g., </w:t>
+      </w:r>
+      <w:r>
+        <w:fldChar w:fldCharType="begin"/>
+      </w:r>
+      <w:r>
+        <w:instrText xml:space="preserve"> ADDIN EN.CITE &lt;EndNote&gt;&lt;Cite AuthorYear="1"&gt;&lt;Author&gt;Bohman&lt;/Author&gt;&lt;Year&gt;2021&lt;/Year&gt;&lt;RecNum&gt;2705&lt;/RecNum&gt;&lt;DisplayText&gt;&lt;style size="10"&gt;Bohman, et al. [22]&lt;/style&gt;&lt;/DisplayText&gt;&lt;record&gt;&lt;rec-number&gt;2705&lt;/rec-number&gt;&lt;foreign-keys&gt;&lt;key app="EN" db-id="sszpfv5zm0wprde2r5bvw2wpdezsax0e9spx" timestamp="1626124192"&gt;2705&lt;/key&gt;&lt;/foreign-keys&gt;&lt;ref-type name="Journal Article"&gt;17&lt;/ref-type&gt;&lt;contributors&gt;&lt;authors&gt;&lt;author&gt;Bohman, Brian J.&lt;/author&gt;&lt;author&gt;Rosen, Carl J.&lt;/author&gt;&lt;author&gt;Mulla, David J.&lt;/author&gt;&lt;/authors&gt;&lt;/contributors&gt;&lt;titles&gt;&lt;title&gt;Relating nitrogen use efficiency to nitrogen nutrition index for evaluation of agronomic and environmental outcomes in potato&lt;/title&gt;&lt;secondary-title&gt;Field Crops Research&lt;/secondary-title&gt;&lt;/titles&gt;&lt;periodical&gt;&lt;full-title&gt;Field Crops Research&lt;/full-title&gt;&lt;abbr-1&gt;Field Crops Res.&lt;/abbr-1&gt;&lt;/periodical&gt;&lt;volume&gt;262&lt;/volume&gt;&lt;section&gt;108041&lt;/section&gt;&lt;keywords&gt;&lt;keyword&gt;Nitrogen nutrition index&lt;/keyword&gt;&lt;keyword&gt;Nitrogen use efficiency&lt;/keyword&gt;&lt;keyword&gt;Potato&lt;/keyword&gt;&lt;/keywords&gt;&lt;dates&gt;&lt;year&gt;2021&lt;/year&gt;&lt;/dates&gt;&lt;isbn&gt;03784290&lt;/isbn&gt;&lt;urls&gt;&lt;/urls&gt;&lt;electronic-resource-num&gt;10.1016/j.fcr.2020.108041&lt;/electronic-resource-num&gt;&lt;/record&gt;&lt;/Cite&gt;&lt;/EndNote&gt;</w:instrText>
+      </w:r>
+      <w:r>
+        <w:fldChar w:fldCharType="separate"/>
+      </w:r>
+      <w:r>
+        <w:rPr>
+          <w:noProof/>
+        </w:rPr>
+        <w:t>Bohman, et al. [22]</w:t>
+      </w:r>
+      <w:r>
+        <w:fldChar w:fldCharType="end"/>
+      </w:r>
+      <w:r>
+        <w:t xml:space="preserve">) or breeding (e.g., </w:t>
+      </w:r>
+      <w:r>
+        <w:fldChar w:fldCharType="begin">
+          <w:fldData xml:space="preserve">PEVuZE5vdGU+PENpdGUgQXV0aG9yWWVhcj0iMSI+PEF1dGhvcj5TdGVmYW5pYWs8L0F1dGhvcj48
+WWVhcj4yMDIxPC9ZZWFyPjxSZWNOdW0+MjcwNzwvUmVjTnVtPjxEaXNwbGF5VGV4dD48c3R5bGUg
+c2l6ZT0iMTAiPlN0ZWZhbmlhaywgZXQgYWwuIFsyM10sIEpvbmVzLCBldCBhbC4gWzI0XSwgVGl3
+YXJpLCBldCBhbC4gWzI1XTwvc3R5bGU+PC9EaXNwbGF5VGV4dD48cmVjb3JkPjxyZWMtbnVtYmVy
+PjI3MDc8L3JlYy1udW1iZXI+PGZvcmVpZ24ta2V5cz48a2V5IGFwcD0iRU4iIGRiLWlkPSJzc3pw
+ZnY1em0wd3ByZGUycjVidncyd3BkZXpzYXgwZTlzcHgiIHRpbWVzdGFtcD0iMTYyNjc5NzU0NyI+
+MjcwNzwva2V5PjwvZm9yZWlnbi1rZXlzPjxyZWYtdHlwZSBuYW1lPSJKb3VybmFsIEFydGljbGUi
+PjE3PC9yZWYtdHlwZT48Y29udHJpYnV0b3JzPjxhdXRob3JzPjxhdXRob3I+U3RlZmFuaWFrLCBU
+LlIuPC9hdXRob3I+PGF1dGhvcj5GaXR6Y29sbGlucywgUy48L2F1dGhvcj48YXV0aG9yPkZpZ3Vl
+cm9hLCBSLjwvYXV0aG9yPjxhdXRob3I+VGhvbXBzb24sIEEuTC48L2F1dGhvcj48YXV0aG9yPlNj
+aG1pdHogQ2FybGV5LCBDLjwvYXV0aG9yPjxhdXRob3I+U2hhbm5vbiwgTC5NLjwvYXV0aG9yPjwv
+YXV0aG9ycz48L2NvbnRyaWJ1dG9ycz48dGl0bGVzPjx0aXRsZT5HZW5vdHlwZSBhbmQgVmFyaWFi
+bGUgTml0cm9nZW4gRWZmZWN0cyBvbiBUdWJlciBZaWVsZCBhbmQgUXVhbGl0eSBmb3IgUmVkIEZy
+ZXNoIE1hcmtldCBQb3RhdG9lcyBpbiBNaW5uZXNvdGE8L3RpdGxlPjxzZWNvbmRhcnktdGl0bGU+
+QWdyb25vbXk8L3NlY29uZGFyeS10aXRsZT48L3RpdGxlcz48cGVyaW9kaWNhbD48ZnVsbC10aXRs
+ZT5BZ3Jvbm9teTwvZnVsbC10aXRsZT48YWJici0xPkFncm9ub215PC9hYmJyLTE+PC9wZXJpb2Rp
+Y2FsPjxwYWdlcz4yNTU8L3BhZ2VzPjx2b2x1bWU+MTE8L3ZvbHVtZT48a2V5d29yZHM+PGtleXdv
+cmQ+cG90YXRvZXM8L2tleXdvcmQ+PGtleXdvcmQ+bml0cm9nZW48L2tleXdvcmQ+PGtleXdvcmQ+
+dHViZXIgc2hhcGU8L2tleXdvcmQ+PGtleXdvcmQ+c2tpbiBxdWFsaXR5PC9rZXl3b3JkPjwva2V5
+d29yZHM+PGRhdGVzPjx5ZWFyPjIwMjE8L3llYXI+PC9kYXRlcz48dXJscz48L3VybHM+PGVsZWN0
+cm9uaWMtcmVzb3VyY2UtbnVtPjEwLjMzOTAvYWdyb25vbXkxMTAyMDI1NTwvZWxlY3Ryb25pYy1y
+ZXNvdXJjZS1udW0+PC9yZWNvcmQ+PC9DaXRlPjxDaXRlIEF1dGhvclllYXI9IjEiPjxBdXRob3I+
+Sm9uZXM8L0F1dGhvcj48WWVhcj4yMDIxPC9ZZWFyPjxSZWNOdW0+MjcwODwvUmVjTnVtPjxyZWNv
+cmQ+PHJlYy1udW1iZXI+MjcwODwvcmVjLW51bWJlcj48Zm9yZWlnbi1rZXlzPjxrZXkgYXBwPSJF
+TiIgZGItaWQ9InNzenBmdjV6bTB3cHJkZTJyNWJ2dzJ3cGRlenNheDBlOXNweCIgdGltZXN0YW1w
+PSIxNjI2Nzk3ODI5Ij4yNzA4PC9rZXk+PC9mb3JlaWduLWtleXM+PHJlZi10eXBlIG5hbWU9Ikpv
+dXJuYWwgQXJ0aWNsZSI+MTc8L3JlZi10eXBlPjxjb250cmlidXRvcnM+PGF1dGhvcnM+PGF1dGhv
+cj5Db2xpbiBSLiBKb25lczwvYXV0aG9yPjxhdXRob3I+VGhvbWFzIEUuIE1pY2hhZWxzPC9hdXRo
+b3I+PGF1dGhvcj5DYXJpIFNjaG1pdHogQ2FybGV5PC9hdXRob3I+PGF1dGhvcj5DYXJsIEouIFJv
+c2VuPC9hdXRob3I+PGF1dGhvcj5MYXVyYSBNLiBTaGFubm9uPC9hdXRob3I+PC9hdXRob3JzPjwv
+Y29udHJpYnV0b3JzPjx0aXRsZXM+PHRpdGxlPk5pdHJvZ2VuIHVwdGFrZSBhbmQgdXRpbGl6YXRp
+b24gaW4gYWR2YW5jZWQgZnJlc2gtbWFya2V0IHJlZCBwb3RhdG8gYnJlZWRpbmcgbGluZXM8L3Rp
+dGxlPjxzZWNvbmRhcnktdGl0bGU+Q3JvcCBTY2llbmNlPC9zZWNvbmRhcnktdGl0bGU+PC90aXRs
+ZXM+PHBlcmlvZGljYWw+PGZ1bGwtdGl0bGU+Q3JvcCBTY2llbmNlPC9mdWxsLXRpdGxlPjxhYmJy
+LTE+Q3JvcCBTY2kuPC9hYmJyLTE+PC9wZXJpb2RpY2FsPjxwYWdlcz44NzjigJM4OTU8L3BhZ2Vz
+Pjx2b2x1bWU+NjE8L3ZvbHVtZT48ZGF0ZXM+PHllYXI+MjAyMTwveWVhcj48L2RhdGVzPjx1cmxz
+PjwvdXJscz48ZWxlY3Ryb25pYy1yZXNvdXJjZS1udW0+MTAuMTAwMi9jc2MyLjIwMjk3PC9lbGVj
+dHJvbmljLXJlc291cmNlLW51bT48L3JlY29yZD48L0NpdGU+PENpdGUgQXV0aG9yWWVhcj0iMSI+
+PEF1dGhvcj5UaXdhcmk8L0F1dGhvcj48WWVhcj4yMDE4PC9ZZWFyPjxSZWNOdW0+MjUyNDwvUmVj
+TnVtPjxyZWNvcmQ+PHJlYy1udW1iZXI+MjUyNDwvcmVjLW51bWJlcj48Zm9yZWlnbi1rZXlzPjxr
+ZXkgYXBwPSJFTiIgZGItaWQ9InNzenBmdjV6bTB3cHJkZTJyNWJ2dzJ3cGRlenNheDBlOXNweCIg
+dGltZXN0YW1wPSIxNTY5ODU2ODExIj4yNTI0PC9rZXk+PC9mb3JlaWduLWtleXM+PHJlZi10eXBl
+IG5hbWU9IkpvdXJuYWwgQXJ0aWNsZSI+MTc8L3JlZi10eXBlPjxjb250cmlidXRvcnM+PGF1dGhv
+cnM+PGF1dGhvcj5UaXdhcmksIEphZ2VzaCBLLjwvYXV0aG9yPjxhdXRob3I+UGxldHQsIERhcnJl
+bjwvYXV0aG9yPjxhdXRob3I+R2FybmV0dCwgVHJldm9yPC9hdXRob3I+PGF1dGhvcj5DaGFrcmFi
+YXJ0aSwgU3dhcnVwIEsuPC9hdXRob3I+PGF1dGhvcj5TaW5naCwgUmFqZXNoIEsuPC9hdXRob3I+
+PC9hdXRob3JzPjwvY29udHJpYnV0b3JzPjx0aXRsZXM+PHRpdGxlPkludGVncmF0ZWQgZ2Vub21p
+Y3MsIHBoeXNpb2xvZ3kgYW5kIGJyZWVkaW5nIGFwcHJvYWNoZXMgZm9yIGltcHJvdmluZyBuaXRy
+b2dlbiB1c2UgZWZmaWNpZW5jeSBpbiBwb3RhdG86IHRyYW5zbGF0aW5nIGtub3dsZWRnZSBmcm9t
+IG90aGVyIGNyb3BzPC90aXRsZT48c2Vjb25kYXJ5LXRpdGxlPkZ1bmN0aW9uYWwgUGxhbnQgQmlv
+bG9neTwvc2Vjb25kYXJ5LXRpdGxlPjwvdGl0bGVzPjxwZXJpb2RpY2FsPjxmdWxsLXRpdGxlPkZ1
+bmN0aW9uYWwgUGxhbnQgQmlvbG9neTwvZnVsbC10aXRsZT48L3BlcmlvZGljYWw+PHBhZ2VzPjU4
+NzwvcGFnZXM+PHZvbHVtZT40NTwvdm9sdW1lPjxudW1iZXI+NjwvbnVtYmVyPjxrZXl3b3Jkcz48
+a2V5d29yZD5icmVlZGluZzwva2V5d29yZD48a2V5d29yZD5nZW5vbWljczwva2V5d29yZD48a2V5
+d29yZD5uaXRyb2dlbiB1c2UgZWZmaWNpZW5jeTwva2V5d29yZD48a2V5d29yZD5waHlzaW9sb2d5
+PC9rZXl3b3JkPjxrZXl3b3JkPnBvdGF0bzwva2V5d29yZD48L2tleXdvcmRzPjxkYXRlcz48eWVh
+cj4yMDE4PC95ZWFyPjwvZGF0ZXM+PGlzYm4+MTQ0NS00NDA4PC9pc2JuPjx1cmxzPjwvdXJscz48
+ZWxlY3Ryb25pYy1yZXNvdXJjZS1udW0+MTAuMTA3MS9mcDE3MzAzPC9lbGVjdHJvbmljLXJlc291
+cmNlLW51bT48L3JlY29yZD48L0NpdGU+PC9FbmROb3RlPn==
+</w:fldData>
+        </w:fldChar>
+      </w:r>
+      <w:r>
+        <w:instrText xml:space="preserve"> ADDIN EN.CITE </w:instrText>
+      </w:r>
+      <w:r>
+        <w:fldChar w:fldCharType="begin">
+          <w:fldData xml:space="preserve">PEVuZE5vdGU+PENpdGUgQXV0aG9yWWVhcj0iMSI+PEF1dGhvcj5TdGVmYW5pYWs8L0F1dGhvcj48
+WWVhcj4yMDIxPC9ZZWFyPjxSZWNOdW0+MjcwNzwvUmVjTnVtPjxEaXNwbGF5VGV4dD48c3R5bGUg
+c2l6ZT0iMTAiPlN0ZWZhbmlhaywgZXQgYWwuIFsyM10sIEpvbmVzLCBldCBhbC4gWzI0XSwgVGl3
+YXJpLCBldCBhbC4gWzI1XTwvc3R5bGU+PC9EaXNwbGF5VGV4dD48cmVjb3JkPjxyZWMtbnVtYmVy
+PjI3MDc8L3JlYy1udW1iZXI+PGZvcmVpZ24ta2V5cz48a2V5IGFwcD0iRU4iIGRiLWlkPSJzc3pw
+ZnY1em0wd3ByZGUycjVidncyd3BkZXpzYXgwZTlzcHgiIHRpbWVzdGFtcD0iMTYyNjc5NzU0NyI+
+MjcwNzwva2V5PjwvZm9yZWlnbi1rZXlzPjxyZWYtdHlwZSBuYW1lPSJKb3VybmFsIEFydGljbGUi
+PjE3PC9yZWYtdHlwZT48Y29udHJpYnV0b3JzPjxhdXRob3JzPjxhdXRob3I+U3RlZmFuaWFrLCBU
+LlIuPC9hdXRob3I+PGF1dGhvcj5GaXR6Y29sbGlucywgUy48L2F1dGhvcj48YXV0aG9yPkZpZ3Vl
+cm9hLCBSLjwvYXV0aG9yPjxhdXRob3I+VGhvbXBzb24sIEEuTC48L2F1dGhvcj48YXV0aG9yPlNj
+aG1pdHogQ2FybGV5LCBDLjwvYXV0aG9yPjxhdXRob3I+U2hhbm5vbiwgTC5NLjwvYXV0aG9yPjwv
+YXV0aG9ycz48L2NvbnRyaWJ1dG9ycz48dGl0bGVzPjx0aXRsZT5HZW5vdHlwZSBhbmQgVmFyaWFi
+bGUgTml0cm9nZW4gRWZmZWN0cyBvbiBUdWJlciBZaWVsZCBhbmQgUXVhbGl0eSBmb3IgUmVkIEZy
+ZXNoIE1hcmtldCBQb3RhdG9lcyBpbiBNaW5uZXNvdGE8L3RpdGxlPjxzZWNvbmRhcnktdGl0bGU+
+QWdyb25vbXk8L3NlY29uZGFyeS10aXRsZT48L3RpdGxlcz48cGVyaW9kaWNhbD48ZnVsbC10aXRs
+ZT5BZ3Jvbm9teTwvZnVsbC10aXRsZT48YWJici0xPkFncm9ub215PC9hYmJyLTE+PC9wZXJpb2Rp
+Y2FsPjxwYWdlcz4yNTU8L3BhZ2VzPjx2b2x1bWU+MTE8L3ZvbHVtZT48a2V5d29yZHM+PGtleXdv
+cmQ+cG90YXRvZXM8L2tleXdvcmQ+PGtleXdvcmQ+bml0cm9nZW48L2tleXdvcmQ+PGtleXdvcmQ+
+dHViZXIgc2hhcGU8L2tleXdvcmQ+PGtleXdvcmQ+c2tpbiBxdWFsaXR5PC9rZXl3b3JkPjwva2V5
+d29yZHM+PGRhdGVzPjx5ZWFyPjIwMjE8L3llYXI+PC9kYXRlcz48dXJscz48L3VybHM+PGVsZWN0
+cm9uaWMtcmVzb3VyY2UtbnVtPjEwLjMzOTAvYWdyb25vbXkxMTAyMDI1NTwvZWxlY3Ryb25pYy1y
+ZXNvdXJjZS1udW0+PC9yZWNvcmQ+PC9DaXRlPjxDaXRlIEF1dGhvclllYXI9IjEiPjxBdXRob3I+
+Sm9uZXM8L0F1dGhvcj48WWVhcj4yMDIxPC9ZZWFyPjxSZWNOdW0+MjcwODwvUmVjTnVtPjxyZWNv
+cmQ+PHJlYy1udW1iZXI+MjcwODwvcmVjLW51bWJlcj48Zm9yZWlnbi1rZXlzPjxrZXkgYXBwPSJF
+TiIgZGItaWQ9InNzenBmdjV6bTB3cHJkZTJyNWJ2dzJ3cGRlenNheDBlOXNweCIgdGltZXN0YW1w
+PSIxNjI2Nzk3ODI5Ij4yNzA4PC9rZXk+PC9mb3JlaWduLWtleXM+PHJlZi10eXBlIG5hbWU9Ikpv
+dXJuYWwgQXJ0aWNsZSI+MTc8L3JlZi10eXBlPjxjb250cmlidXRvcnM+PGF1dGhvcnM+PGF1dGhv
+cj5Db2xpbiBSLiBKb25lczwvYXV0aG9yPjxhdXRob3I+VGhvbWFzIEUuIE1pY2hhZWxzPC9hdXRo
+b3I+PGF1dGhvcj5DYXJpIFNjaG1pdHogQ2FybGV5PC9hdXRob3I+PGF1dGhvcj5DYXJsIEouIFJv
+c2VuPC9hdXRob3I+PGF1dGhvcj5MYXVyYSBNLiBTaGFubm9uPC9hdXRob3I+PC9hdXRob3JzPjwv
+Y29udHJpYnV0b3JzPjx0aXRsZXM+PHRpdGxlPk5pdHJvZ2VuIHVwdGFrZSBhbmQgdXRpbGl6YXRp
+b24gaW4gYWR2YW5jZWQgZnJlc2gtbWFya2V0IHJlZCBwb3RhdG8gYnJlZWRpbmcgbGluZXM8L3Rp
+dGxlPjxzZWNvbmRhcnktdGl0bGU+Q3JvcCBTY2llbmNlPC9zZWNvbmRhcnktdGl0bGU+PC90aXRs
+ZXM+PHBlcmlvZGljYWw+PGZ1bGwtdGl0bGU+Q3JvcCBTY2llbmNlPC9mdWxsLXRpdGxlPjxhYmJy
+LTE+Q3JvcCBTY2kuPC9hYmJyLTE+PC9wZXJpb2RpY2FsPjxwYWdlcz44NzjigJM4OTU8L3BhZ2Vz
+Pjx2b2x1bWU+NjE8L3ZvbHVtZT48ZGF0ZXM+PHllYXI+MjAyMTwveWVhcj48L2RhdGVzPjx1cmxz
+PjwvdXJscz48ZWxlY3Ryb25pYy1yZXNvdXJjZS1udW0+MTAuMTAwMi9jc2MyLjIwMjk3PC9lbGVj
+dHJvbmljLXJlc291cmNlLW51bT48L3JlY29yZD48L0NpdGU+PENpdGUgQXV0aG9yWWVhcj0iMSI+
+PEF1dGhvcj5UaXdhcmk8L0F1dGhvcj48WWVhcj4yMDE4PC9ZZWFyPjxSZWNOdW0+MjUyNDwvUmVj
+TnVtPjxyZWNvcmQ+PHJlYy1udW1iZXI+MjUyNDwvcmVjLW51bWJlcj48Zm9yZWlnbi1rZXlzPjxr
+ZXkgYXBwPSJFTiIgZGItaWQ9InNzenBmdjV6bTB3cHJkZTJyNWJ2dzJ3cGRlenNheDBlOXNweCIg
+dGltZXN0YW1wPSIxNTY5ODU2ODExIj4yNTI0PC9rZXk+PC9mb3JlaWduLWtleXM+PHJlZi10eXBl
+IG5hbWU9IkpvdXJuYWwgQXJ0aWNsZSI+MTc8L3JlZi10eXBlPjxjb250cmlidXRvcnM+PGF1dGhv
+cnM+PGF1dGhvcj5UaXdhcmksIEphZ2VzaCBLLjwvYXV0aG9yPjxhdXRob3I+UGxldHQsIERhcnJl
+bjwvYXV0aG9yPjxhdXRob3I+R2FybmV0dCwgVHJldm9yPC9hdXRob3I+PGF1dGhvcj5DaGFrcmFi
+YXJ0aSwgU3dhcnVwIEsuPC9hdXRob3I+PGF1dGhvcj5TaW5naCwgUmFqZXNoIEsuPC9hdXRob3I+
+PC9hdXRob3JzPjwvY29udHJpYnV0b3JzPjx0aXRsZXM+PHRpdGxlPkludGVncmF0ZWQgZ2Vub21p
+Y3MsIHBoeXNpb2xvZ3kgYW5kIGJyZWVkaW5nIGFwcHJvYWNoZXMgZm9yIGltcHJvdmluZyBuaXRy
+b2dlbiB1c2UgZWZmaWNpZW5jeSBpbiBwb3RhdG86IHRyYW5zbGF0aW5nIGtub3dsZWRnZSBmcm9t
+IG90aGVyIGNyb3BzPC90aXRsZT48c2Vjb25kYXJ5LXRpdGxlPkZ1bmN0aW9uYWwgUGxhbnQgQmlv
+bG9neTwvc2Vjb25kYXJ5LXRpdGxlPjwvdGl0bGVzPjxwZXJpb2RpY2FsPjxmdWxsLXRpdGxlPkZ1
+bmN0aW9uYWwgUGxhbnQgQmlvbG9neTwvZnVsbC10aXRsZT48L3BlcmlvZGljYWw+PHBhZ2VzPjU4
+NzwvcGFnZXM+PHZvbHVtZT40NTwvdm9sdW1lPjxudW1iZXI+NjwvbnVtYmVyPjxrZXl3b3Jkcz48
+a2V5d29yZD5icmVlZGluZzwva2V5d29yZD48a2V5d29yZD5nZW5vbWljczwva2V5d29yZD48a2V5
+d29yZD5uaXRyb2dlbiB1c2UgZWZmaWNpZW5jeTwva2V5d29yZD48a2V5d29yZD5waHlzaW9sb2d5
+PC9rZXl3b3JkPjxrZXl3b3JkPnBvdGF0bzwva2V5d29yZD48L2tleXdvcmRzPjxkYXRlcz48eWVh
+cj4yMDE4PC95ZWFyPjwvZGF0ZXM+PGlzYm4+MTQ0NS00NDA4PC9pc2JuPjx1cmxzPjwvdXJscz48
+ZWxlY3Ryb25pYy1yZXNvdXJjZS1udW0+MTAuMTA3MS9mcDE3MzAzPC9lbGVjdHJvbmljLXJlc291
+cmNlLW51bT48L3JlY29yZD48L0NpdGU+PC9FbmROb3RlPn==
+</w:fldData>
+        </w:fldChar>
+      </w:r>
+      <w:r>
+        <w:instrText xml:space="preserve"> ADDIN EN.CITE.DATA </w:instrText>
+      </w:r>
+      <w:r>
+        <w:fldChar w:fldCharType="end"/>
+      </w:r>
+      <w:r>
+        <w:fldChar w:fldCharType="separate"/>
+      </w:r>
+      <w:r>
+        <w:rPr>
+          <w:noProof/>
+        </w:rPr>
+        <w:t>Stefaniak, et al. [23], Jones, et al. [24], Tiwari, et al. [25]</w:t>
+      </w:r>
+      <w:r>
+        <w:fldChar w:fldCharType="end"/>
+      </w:r>
+      <w:r>
+        <w:t xml:space="preserve">) </w:t>
+      </w:r>
+      <w:r>
+        <w:t>should focus on identifying G x E</w:t>
+      </w:r>
+      <w:r>
+        <w:t xml:space="preserve"> x M</w:t>
+      </w:r>
+      <w:r>
+        <w:t xml:space="preserve"> interactions that result in an increased proportion of biomass partitioned to tubers.</w:t>
       </w:r>
     </w:p>
     <w:p>
@@ -9771,15 +9111,7 @@
         <w:pStyle w:val="MDPI31text"/>
       </w:pPr>
       <w:r>
-        <w:t xml:space="preserve">Additionally, based on the larger </w:t>
-      </w:r>
-      <w:proofErr w:type="gramStart"/>
-      <w:r>
-        <w:t>magnitude</w:t>
-      </w:r>
-      <w:proofErr w:type="gramEnd"/>
-      <w:r>
-        <w:t xml:space="preserve"> of differences in %N</w:t>
+        <w:t>Additionally, based on the larger magnitude of differences in %N</w:t>
       </w:r>
       <w:r>
         <w:rPr>
@@ -9809,7 +9141,11 @@
         <w:t xml:space="preserve"> within a location </w:t>
       </w:r>
       <w:r>
-        <w:t>(i.e., G) observed in this study (</w:t>
+        <w:t xml:space="preserve">(i.e., G) observed in </w:t>
+      </w:r>
+      <w:r>
+        <w:lastRenderedPageBreak/>
+        <w:t>this study (</w:t>
       </w:r>
       <w:r>
         <w:t>Figure 5</w:t>
@@ -9821,11 +9157,7 @@
         <w:t>S</w:t>
       </w:r>
       <w:r>
-        <w:t xml:space="preserve">2), it is reasonable to conclude that increases in NUE for </w:t>
-      </w:r>
-      <w:r>
-        <w:lastRenderedPageBreak/>
-        <w:t>potato resulting from decreasing %N</w:t>
+        <w:t>2), it is reasonable to conclude that increases in NUE for potato resulting from decreasing %N</w:t>
       </w:r>
       <w:r>
         <w:rPr>
@@ -9973,15 +9305,7 @@
         <w:fldChar w:fldCharType="end"/>
       </w:r>
       <w:r>
-        <w:t xml:space="preserve"> found variation as a result of G x E </w:t>
-      </w:r>
-      <w:proofErr w:type="gramStart"/>
-      <w:r>
-        <w:t>interactions, but</w:t>
-      </w:r>
-      <w:proofErr w:type="gramEnd"/>
-      <w:r>
-        <w:t xml:space="preserve"> did not independent report either G or E effects. In any case, the magnitude of the difference in %N</w:t>
+        <w:t xml:space="preserve"> found variation as a result of G x E interactions, but did not independent report either G or E effects. In any case, the magnitude of the difference in %N</w:t>
       </w:r>
       <w:r>
         <w:rPr>
@@ -10176,15 +9500,7 @@
         <w:t>just</w:t>
       </w:r>
       <w:r>
-        <w:t xml:space="preserve"> significant for </w:t>
-      </w:r>
-      <w:proofErr w:type="gramStart"/>
-      <w:r>
-        <w:t>potato, but</w:t>
-      </w:r>
-      <w:proofErr w:type="gramEnd"/>
-      <w:r>
-        <w:t xml:space="preserve"> is also of much greater relative importance </w:t>
+        <w:t xml:space="preserve"> significant for potato, but is also of much greater relative importance </w:t>
       </w:r>
       <w:r>
         <w:t>compared to</w:t>
@@ -10193,15 +9509,7 @@
         <w:t xml:space="preserve"> other major crops (e.g., wheat, maize).</w:t>
       </w:r>
       <w:r>
-        <w:t xml:space="preserve"> Due to the </w:t>
-      </w:r>
-      <w:proofErr w:type="gramStart"/>
-      <w:r>
-        <w:t>magnitude</w:t>
-      </w:r>
-      <w:proofErr w:type="gramEnd"/>
-      <w:r>
-        <w:t xml:space="preserve"> of this variability</w:t>
+        <w:t xml:space="preserve"> Due to the magnitude of this variability</w:t>
       </w:r>
       <w:r>
         <w:t>, accounting for variation in %N</w:t>
@@ -10219,15 +9527,7 @@
         <w:t xml:space="preserve">due to G x E interactions </w:t>
       </w:r>
       <w:r>
-        <w:t xml:space="preserve">when evaluating NUE is relatively more important for potato. </w:t>
-      </w:r>
-      <w:proofErr w:type="gramStart"/>
-      <w:r>
-        <w:t>In order to</w:t>
-      </w:r>
-      <w:proofErr w:type="gramEnd"/>
-      <w:r>
-        <w:t xml:space="preserve"> improve the understanding of this relationship between NUE and %N</w:t>
+        <w:t>when evaluating NUE is relatively more important for potato. In order to improve the understanding of this relationship between NUE and %N</w:t>
       </w:r>
       <w:r>
         <w:rPr>
@@ -10445,15 +9745,7 @@
         <w:t xml:space="preserve"> </w:t>
       </w:r>
       <w:r>
-        <w:t xml:space="preserve">clearly indicate that there </w:t>
-      </w:r>
-      <w:proofErr w:type="gramStart"/>
-      <w:r>
-        <w:t>is</w:t>
-      </w:r>
-      <w:proofErr w:type="gramEnd"/>
-      <w:r>
-        <w:t xml:space="preserve"> meaningful uncertainty in </w:t>
+        <w:t xml:space="preserve">clearly indicate that there is meaningful uncertainty in </w:t>
       </w:r>
       <w:r>
         <w:t>%N</w:t>
@@ -10480,31 +9772,7 @@
         <w:t>c</w:t>
       </w:r>
       <w:r>
-        <w:t xml:space="preserve"> in </w:t>
-      </w:r>
-      <w:proofErr w:type="gramStart"/>
-      <w:r>
-        <w:t>subsequent</w:t>
-      </w:r>
-      <w:proofErr w:type="gramEnd"/>
-      <w:r>
-        <w:t xml:space="preserve"> calculations should include this inherent uncertainty. However, the direct use of the credible region defined from posterior distribution of the fitted </w:t>
-      </w:r>
-      <w:proofErr w:type="spellStart"/>
-      <w:r>
-        <w:t>Baysian</w:t>
-      </w:r>
-      <w:proofErr w:type="spellEnd"/>
-      <w:r>
-        <w:t xml:space="preserve"> hierarchical model in </w:t>
-      </w:r>
-      <w:proofErr w:type="gramStart"/>
-      <w:r>
-        <w:t>subsequent</w:t>
-      </w:r>
-      <w:proofErr w:type="gramEnd"/>
-      <w:r>
-        <w:t xml:space="preserve"> calculations is impractical and a method to concisely and accurately communicate the credible region remains necessary.</w:t>
+        <w:t xml:space="preserve"> in subsequent calculations should include this inherent uncertainty. However, the direct use of the credible region defined from posterior distribution of the fitted Baysian hierarchical model in subsequent calculations is impractical and a method to concisely and accurately communicate the credible region remains necessary.</w:t>
       </w:r>
     </w:p>
     <w:p>
@@ -10518,15 +9786,7 @@
         <w:t>Figure 4</w:t>
       </w:r>
       <w:r>
-        <w:t xml:space="preserve">) suggest that an </w:t>
-      </w:r>
-      <w:proofErr w:type="gramStart"/>
-      <w:r>
-        <w:t>additional</w:t>
-      </w:r>
-      <w:proofErr w:type="gramEnd"/>
-      <w:r>
-        <w:t xml:space="preserve"> </w:t>
+        <w:t xml:space="preserve">) suggest that an additional </w:t>
       </w:r>
       <w:r>
         <w:t>pair of</w:t>
@@ -10544,11 +9804,7 @@
         <w:t>c</w:t>
       </w:r>
       <w:r>
-        <w:t xml:space="preserve"> (i.e., </w:t>
-      </w:r>
-      <w:proofErr w:type="spellStart"/>
-      <w:r>
-        <w:t>CNDC</w:t>
+        <w:t xml:space="preserve"> (i.e., CNDC</w:t>
       </w:r>
       <w:r>
         <w:rPr>
@@ -10556,13 +9812,8 @@
         </w:rPr>
         <w:t>lo</w:t>
       </w:r>
-      <w:proofErr w:type="spellEnd"/>
-      <w:r>
-        <w:t xml:space="preserve"> and </w:t>
-      </w:r>
-      <w:proofErr w:type="spellStart"/>
-      <w:r>
-        <w:t>CNDC</w:t>
+      <w:r>
+        <w:t xml:space="preserve"> and CNDC</w:t>
       </w:r>
       <w:r>
         <w:rPr>
@@ -10570,7 +9821,6 @@
         </w:rPr>
         <w:t>up</w:t>
       </w:r>
-      <w:proofErr w:type="spellEnd"/>
       <w:r>
         <w:t xml:space="preserve">) </w:t>
       </w:r>
@@ -10634,11 +9884,7 @@
         <w:t>b</w:t>
       </w:r>
       <w:r>
-        <w:t xml:space="preserve">; </w:t>
-      </w:r>
-      <w:proofErr w:type="spellStart"/>
-      <w:r>
-        <w:t>CNDC</w:t>
+        <w:t>; CNDC</w:t>
       </w:r>
       <w:r>
         <w:rPr>
@@ -10646,11 +9892,9 @@
         </w:rPr>
         <w:t>up</w:t>
       </w:r>
-      <w:proofErr w:type="spellEnd"/>
       <w:r>
         <w:t xml:space="preserve"> – </w:t>
       </w:r>
-      <w:proofErr w:type="spellStart"/>
       <w:r>
         <w:rPr>
           <w:i/>
@@ -10666,11 +9910,9 @@
         </w:rPr>
         <w:t>up</w:t>
       </w:r>
-      <w:proofErr w:type="spellEnd"/>
       <w:r>
         <w:t xml:space="preserve">, </w:t>
       </w:r>
-      <w:proofErr w:type="spellStart"/>
       <w:r>
         <w:rPr>
           <w:i/>
@@ -10686,13 +9928,8 @@
         </w:rPr>
         <w:t>up</w:t>
       </w:r>
-      <w:proofErr w:type="spellEnd"/>
-      <w:r>
-        <w:t xml:space="preserve">; </w:t>
-      </w:r>
-      <w:proofErr w:type="spellStart"/>
-      <w:r>
-        <w:t>CNDC</w:t>
+      <w:r>
+        <w:t>; CNDC</w:t>
       </w:r>
       <w:r>
         <w:rPr>
@@ -10700,11 +9937,9 @@
         </w:rPr>
         <w:t>lo</w:t>
       </w:r>
-      <w:proofErr w:type="spellEnd"/>
       <w:r>
         <w:t xml:space="preserve"> – </w:t>
       </w:r>
-      <w:proofErr w:type="spellStart"/>
       <w:r>
         <w:rPr>
           <w:i/>
@@ -10720,11 +9955,9 @@
         </w:rPr>
         <w:t>lo</w:t>
       </w:r>
-      <w:proofErr w:type="spellEnd"/>
       <w:r>
         <w:t xml:space="preserve">, </w:t>
       </w:r>
-      <w:proofErr w:type="spellStart"/>
       <w:r>
         <w:rPr>
           <w:i/>
@@ -10740,17 +9973,8 @@
         </w:rPr>
         <w:t>lo</w:t>
       </w:r>
-      <w:proofErr w:type="spellEnd"/>
-      <w:r>
-        <w:t xml:space="preserve">) which can be easily communicated and used in </w:t>
-      </w:r>
-      <w:proofErr w:type="gramStart"/>
-      <w:r>
-        <w:t>subsequent</w:t>
-      </w:r>
-      <w:proofErr w:type="gramEnd"/>
-      <w:r>
-        <w:t xml:space="preserve"> computations</w:t>
+      <w:r>
+        <w:t>) which can be easily communicated and used in subsequent computations</w:t>
       </w:r>
       <w:r>
         <w:t xml:space="preserve"> (</w:t>
@@ -10802,19 +10026,7 @@
         <w:t xml:space="preserve">the </w:t>
       </w:r>
       <w:r>
-        <w:t xml:space="preserve">associated CNDC parameters </w:t>
-      </w:r>
-      <w:proofErr w:type="gramStart"/>
-      <w:r>
-        <w:t>are commonly used</w:t>
-      </w:r>
-      <w:proofErr w:type="gramEnd"/>
-      <w:r>
-        <w:t xml:space="preserve"> to derive and calculate other related parameters. For example, the calculation of NNI depends on both the actual plant N concentration [%</w:t>
-      </w:r>
-      <w:proofErr w:type="spellStart"/>
-      <w:r>
-        <w:t>N</w:t>
+        <w:t>associated CNDC parameters are commonly used to derive and calculate other related parameters. For example, the calculation of NNI depends on both the actual plant N concentration [%N</w:t>
       </w:r>
       <w:r>
         <w:rPr>
@@ -10822,7 +10034,6 @@
         </w:rPr>
         <w:t>Plant</w:t>
       </w:r>
-      <w:proofErr w:type="spellEnd"/>
       <w:r>
         <w:t>] and %N</w:t>
       </w:r>
@@ -10861,11 +10072,7 @@
               <w:pStyle w:val="MDPI39equation"/>
             </w:pPr>
             <w:r>
-              <w:t>NNI = %</w:t>
-            </w:r>
-            <w:proofErr w:type="spellStart"/>
-            <w:r>
-              <w:t>N</w:t>
+              <w:t>NNI = %N</w:t>
             </w:r>
             <w:r>
               <w:rPr>
@@ -10873,7 +10080,6 @@
               </w:rPr>
               <w:t>Plant</w:t>
             </w:r>
-            <w:proofErr w:type="spellEnd"/>
             <w:r>
               <w:t xml:space="preserve"> / %N</w:t>
             </w:r>
@@ -10884,11 +10090,7 @@
               <w:t>c</w:t>
             </w:r>
             <w:r>
-              <w:t xml:space="preserve"> = %</w:t>
-            </w:r>
-            <w:proofErr w:type="spellStart"/>
-            <w:r>
-              <w:t>N</w:t>
+              <w:t xml:space="preserve"> = %N</w:t>
             </w:r>
             <w:r>
               <w:rPr>
@@ -10896,7 +10098,6 @@
               </w:rPr>
               <w:t>Plant</w:t>
             </w:r>
-            <w:proofErr w:type="spellEnd"/>
             <w:r>
               <w:t xml:space="preserve"> / (a W</w:t>
             </w:r>
@@ -10952,12 +10153,7 @@
         <w:t>c</w:t>
       </w:r>
       <w:r>
-        <w:t xml:space="preserve"> when computing NNI, the upper [%</w:t>
-      </w:r>
-      <w:proofErr w:type="spellStart"/>
-      <w:proofErr w:type="gramStart"/>
-      <w:r>
-        <w:t>N</w:t>
+        <w:t xml:space="preserve"> when computing NNI, the upper [%N</w:t>
       </w:r>
       <w:r>
         <w:rPr>
@@ -10971,14 +10167,8 @@
         </w:rPr>
         <w:t>,up</w:t>
       </w:r>
-      <w:proofErr w:type="spellEnd"/>
-      <w:proofErr w:type="gramEnd"/>
-      <w:r>
-        <w:t>] and lower [%</w:t>
-      </w:r>
-      <w:proofErr w:type="spellStart"/>
-      <w:r>
-        <w:t>N</w:t>
+      <w:r>
+        <w:t>] and lower [%N</w:t>
       </w:r>
       <w:r>
         <w:rPr>
@@ -10992,13 +10182,8 @@
         </w:rPr>
         <w:t>,lo</w:t>
       </w:r>
-      <w:proofErr w:type="spellEnd"/>
-      <w:r>
-        <w:t>] bounds of the credible region should also be used to determine the upper [</w:t>
-      </w:r>
-      <w:proofErr w:type="spellStart"/>
-      <w:r>
-        <w:t>NNI</w:t>
+      <w:r>
+        <w:t>] bounds of the credible region should also be used to determine the upper [NNI</w:t>
       </w:r>
       <w:r>
         <w:rPr>
@@ -11006,13 +10191,8 @@
         </w:rPr>
         <w:t>up</w:t>
       </w:r>
-      <w:proofErr w:type="spellEnd"/>
-      <w:r>
-        <w:t>] and lower [</w:t>
-      </w:r>
-      <w:proofErr w:type="spellStart"/>
-      <w:r>
-        <w:t>NNI</w:t>
+      <w:r>
+        <w:t>] and lower [NNI</w:t>
       </w:r>
       <w:r>
         <w:rPr>
@@ -11020,13 +10200,8 @@
         </w:rPr>
         <w:t>lo</w:t>
       </w:r>
-      <w:proofErr w:type="spellEnd"/>
-      <w:r>
-        <w:t>] bounds of NNI, where %</w:t>
-      </w:r>
-      <w:proofErr w:type="spellStart"/>
-      <w:r>
-        <w:t>N</w:t>
+      <w:r>
+        <w:t>] bounds of NNI, where %N</w:t>
       </w:r>
       <w:r>
         <w:rPr>
@@ -11034,13 +10209,8 @@
         </w:rPr>
         <w:t>c,up</w:t>
       </w:r>
-      <w:proofErr w:type="spellEnd"/>
-      <w:r>
-        <w:t xml:space="preserve"> and %</w:t>
-      </w:r>
-      <w:proofErr w:type="spellStart"/>
-      <w:r>
-        <w:t>N</w:t>
+      <w:r>
+        <w:t xml:space="preserve"> and %N</w:t>
       </w:r>
       <w:r>
         <w:rPr>
@@ -11048,13 +10218,8 @@
         </w:rPr>
         <w:t>c,lo</w:t>
       </w:r>
-      <w:proofErr w:type="spellEnd"/>
-      <w:r>
-        <w:t xml:space="preserve"> are calculated using the </w:t>
-      </w:r>
-      <w:proofErr w:type="spellStart"/>
-      <w:r>
-        <w:t>CNDC</w:t>
+      <w:r>
+        <w:t xml:space="preserve"> are calculated using the CNDC</w:t>
       </w:r>
       <w:r>
         <w:rPr>
@@ -11062,13 +10227,8 @@
         </w:rPr>
         <w:t>up</w:t>
       </w:r>
-      <w:proofErr w:type="spellEnd"/>
-      <w:r>
-        <w:t xml:space="preserve"> and </w:t>
-      </w:r>
-      <w:proofErr w:type="spellStart"/>
-      <w:r>
-        <w:t>CNDC</w:t>
+      <w:r>
+        <w:t xml:space="preserve"> and CNDC</w:t>
       </w:r>
       <w:r>
         <w:rPr>
@@ -11076,7 +10236,6 @@
         </w:rPr>
         <w:t>lo</w:t>
       </w:r>
-      <w:proofErr w:type="spellEnd"/>
       <w:r>
         <w:t>, respectively:</w:t>
       </w:r>
@@ -11105,7 +10264,6 @@
             <w:pPr>
               <w:pStyle w:val="MDPI39equation"/>
             </w:pPr>
-            <w:proofErr w:type="spellStart"/>
             <w:r>
               <w:t>NNI</w:t>
             </w:r>
@@ -11115,13 +10273,8 @@
               </w:rPr>
               <w:t>up</w:t>
             </w:r>
-            <w:proofErr w:type="spellEnd"/>
-            <w:r>
-              <w:t xml:space="preserve"> = %</w:t>
-            </w:r>
-            <w:proofErr w:type="spellStart"/>
-            <w:r>
-              <w:t>N</w:t>
+            <w:r>
+              <w:t xml:space="preserve"> = %N</w:t>
             </w:r>
             <w:r>
               <w:rPr>
@@ -11129,14 +10282,8 @@
               </w:rPr>
               <w:t>Plant</w:t>
             </w:r>
-            <w:proofErr w:type="spellEnd"/>
-            <w:r>
-              <w:t xml:space="preserve"> / %</w:t>
-            </w:r>
-            <w:proofErr w:type="spellStart"/>
-            <w:proofErr w:type="gramStart"/>
-            <w:r>
-              <w:t>N</w:t>
+            <w:r>
+              <w:t xml:space="preserve"> / %N</w:t>
             </w:r>
             <w:r>
               <w:rPr>
@@ -11144,14 +10291,8 @@
               </w:rPr>
               <w:t>c,up</w:t>
             </w:r>
-            <w:proofErr w:type="spellEnd"/>
-            <w:proofErr w:type="gramEnd"/>
-            <w:r>
-              <w:t xml:space="preserve"> = %</w:t>
-            </w:r>
-            <w:proofErr w:type="spellStart"/>
-            <w:r>
-              <w:t>N</w:t>
+            <w:r>
+              <w:t xml:space="preserve"> = %N</w:t>
             </w:r>
             <w:r>
               <w:rPr>
@@ -11159,13 +10300,8 @@
               </w:rPr>
               <w:t>Plant</w:t>
             </w:r>
-            <w:proofErr w:type="spellEnd"/>
-            <w:r>
-              <w:t xml:space="preserve"> / (</w:t>
-            </w:r>
-            <w:proofErr w:type="spellStart"/>
-            <w:r>
-              <w:t>a</w:t>
+            <w:r>
+              <w:t xml:space="preserve"> / (a</w:t>
             </w:r>
             <w:r>
               <w:rPr>
@@ -11173,7 +10309,6 @@
               </w:rPr>
               <w:t>up</w:t>
             </w:r>
-            <w:proofErr w:type="spellEnd"/>
             <w:r>
               <w:t xml:space="preserve"> W</w:t>
             </w:r>
@@ -11181,14 +10316,7 @@
               <w:rPr>
                 <w:vertAlign w:val="superscript"/>
               </w:rPr>
-              <w:t>–</w:t>
-            </w:r>
-            <w:proofErr w:type="spellStart"/>
-            <w:r>
-              <w:rPr>
-                <w:vertAlign w:val="superscript"/>
-              </w:rPr>
-              <w:t>b</w:t>
+              <w:t>–b</w:t>
             </w:r>
             <w:r>
               <w:rPr>
@@ -11196,7 +10324,6 @@
               </w:rPr>
               <w:t>up</w:t>
             </w:r>
-            <w:proofErr w:type="spellEnd"/>
             <w:r>
               <w:t>)</w:t>
             </w:r>
@@ -11235,7 +10362,6 @@
             <w:pPr>
               <w:pStyle w:val="MDPI39equation"/>
             </w:pPr>
-            <w:proofErr w:type="spellStart"/>
             <w:r>
               <w:t>NNI</w:t>
             </w:r>
@@ -11245,13 +10371,8 @@
               </w:rPr>
               <w:t>lo</w:t>
             </w:r>
-            <w:proofErr w:type="spellEnd"/>
-            <w:r>
-              <w:t xml:space="preserve"> = %</w:t>
-            </w:r>
-            <w:proofErr w:type="spellStart"/>
-            <w:r>
-              <w:t>N</w:t>
+            <w:r>
+              <w:t xml:space="preserve"> = %N</w:t>
             </w:r>
             <w:r>
               <w:rPr>
@@ -11259,14 +10380,8 @@
               </w:rPr>
               <w:t>Plant</w:t>
             </w:r>
-            <w:proofErr w:type="spellEnd"/>
-            <w:r>
-              <w:t xml:space="preserve"> / %</w:t>
-            </w:r>
-            <w:proofErr w:type="spellStart"/>
-            <w:proofErr w:type="gramStart"/>
-            <w:r>
-              <w:t>N</w:t>
+            <w:r>
+              <w:t xml:space="preserve"> / %N</w:t>
             </w:r>
             <w:r>
               <w:rPr>
@@ -11280,14 +10395,8 @@
               </w:rPr>
               <w:t>,lo</w:t>
             </w:r>
-            <w:proofErr w:type="spellEnd"/>
-            <w:proofErr w:type="gramEnd"/>
-            <w:r>
-              <w:t xml:space="preserve"> = %</w:t>
-            </w:r>
-            <w:proofErr w:type="spellStart"/>
-            <w:r>
-              <w:t>N</w:t>
+            <w:r>
+              <w:t xml:space="preserve"> = %N</w:t>
             </w:r>
             <w:r>
               <w:rPr>
@@ -11295,13 +10404,8 @@
               </w:rPr>
               <w:t>Plant</w:t>
             </w:r>
-            <w:proofErr w:type="spellEnd"/>
-            <w:r>
-              <w:t xml:space="preserve"> / (</w:t>
-            </w:r>
-            <w:proofErr w:type="spellStart"/>
-            <w:r>
-              <w:t>a</w:t>
+            <w:r>
+              <w:t xml:space="preserve"> / (a</w:t>
             </w:r>
             <w:r>
               <w:rPr>
@@ -11309,7 +10413,6 @@
               </w:rPr>
               <w:t>lo</w:t>
             </w:r>
-            <w:proofErr w:type="spellEnd"/>
             <w:r>
               <w:t xml:space="preserve"> W</w:t>
             </w:r>
@@ -11317,14 +10420,7 @@
               <w:rPr>
                 <w:vertAlign w:val="superscript"/>
               </w:rPr>
-              <w:t>–</w:t>
-            </w:r>
-            <w:proofErr w:type="spellStart"/>
-            <w:r>
-              <w:rPr>
-                <w:vertAlign w:val="superscript"/>
-              </w:rPr>
-              <w:t>b</w:t>
+              <w:t>–b</w:t>
             </w:r>
             <w:r>
               <w:rPr>
@@ -11332,7 +10428,6 @@
               </w:rPr>
               <w:t>lo</w:t>
             </w:r>
-            <w:proofErr w:type="spellEnd"/>
             <w:r>
               <w:t>)</w:t>
             </w:r>
@@ -11367,11 +10462,7 @@
         <w:pStyle w:val="MDPI31text"/>
       </w:pPr>
       <w:r>
-        <w:t xml:space="preserve">This has important practical implications for interpreting NNI values. For example, in a case where NNI is less than 1 but </w:t>
-      </w:r>
-      <w:proofErr w:type="spellStart"/>
-      <w:r>
-        <w:t>NNI</w:t>
+        <w:t>This has important practical implications for interpreting NNI values. For example, in a case where NNI is less than 1 but NNI</w:t>
       </w:r>
       <w:r>
         <w:rPr>
@@ -11379,17 +10470,8 @@
         </w:rPr>
         <w:t>up</w:t>
       </w:r>
-      <w:proofErr w:type="spellEnd"/>
-      <w:r>
-        <w:t xml:space="preserve"> is greater than 1, then it follows that crop N status would not </w:t>
-      </w:r>
-      <w:proofErr w:type="gramStart"/>
-      <w:r>
-        <w:t>be considered</w:t>
-      </w:r>
-      <w:proofErr w:type="gramEnd"/>
-      <w:r>
-        <w:t xml:space="preserve"> deficient (i.e., NNI is not significantly different from 1)</w:t>
+      <w:r>
+        <w:t xml:space="preserve"> is greater than 1, then it follows that crop N status would not be considered deficient (i.e., NNI is not significantly different from 1)</w:t>
       </w:r>
       <w:r>
         <w:t>.</w:t>
@@ -11398,7 +10480,11 @@
         <w:t xml:space="preserve"> </w:t>
       </w:r>
       <w:r>
-        <w:t>In contrast,</w:t>
+        <w:t xml:space="preserve">In </w:t>
+      </w:r>
+      <w:r>
+        <w:lastRenderedPageBreak/>
+        <w:t>contrast,</w:t>
       </w:r>
       <w:r>
         <w:t xml:space="preserve"> </w:t>
@@ -11407,11 +10493,7 @@
         <w:t>when</w:t>
       </w:r>
       <w:r>
-        <w:t xml:space="preserve"> both NNI and </w:t>
-      </w:r>
-      <w:proofErr w:type="spellStart"/>
-      <w:r>
-        <w:t>NNI</w:t>
+        <w:t xml:space="preserve"> both NNI and NNI</w:t>
       </w:r>
       <w:r>
         <w:rPr>
@@ -11419,21 +10501,8 @@
         </w:rPr>
         <w:t>lo</w:t>
       </w:r>
-      <w:proofErr w:type="spellEnd"/>
-      <w:r>
-        <w:t xml:space="preserve"> are greater than 1, then it follows that crop N status </w:t>
-      </w:r>
-      <w:r>
-        <w:lastRenderedPageBreak/>
-        <w:t xml:space="preserve">would </w:t>
-      </w:r>
-      <w:proofErr w:type="gramStart"/>
-      <w:r>
-        <w:t>be considered</w:t>
-      </w:r>
-      <w:proofErr w:type="gramEnd"/>
-      <w:r>
-        <w:t xml:space="preserve"> surplus (i.e., NNI is significantly greater than 1). The conclusions of a small-plot trial evaluating various N fertilizer treatments and using NNI to interpret the effects of those treatments on yield and biomass</w:t>
+      <w:r>
+        <w:t xml:space="preserve"> are greater than 1, then it follows that crop N status would be considered surplus (i.e., NNI is significantly greater than 1). The conclusions of a small-plot trial evaluating various N fertilizer treatments and using NNI to interpret the effects of those treatments on yield and biomass</w:t>
       </w:r>
       <w:r>
         <w:t xml:space="preserve"> </w:t>
@@ -11494,15 +10563,7 @@
         <w:t>b</w:t>
       </w:r>
       <w:r>
-        <w:t>) are also used to parameterize other related curves such as the critical N uptake curve [CNUC] or the critical N utilization efficiency curve [</w:t>
-      </w:r>
-      <w:proofErr w:type="spellStart"/>
-      <w:r>
-        <w:t>CNUtEC</w:t>
-      </w:r>
-      <w:proofErr w:type="spellEnd"/>
-      <w:r>
-        <w:t xml:space="preserve">] </w:t>
+        <w:t xml:space="preserve">) are also used to parameterize other related curves such as the critical N uptake curve [CNUC] or the critical N utilization efficiency curve [CNUtEC] </w:t>
       </w:r>
       <w:r>
         <w:fldChar w:fldCharType="begin"/>
@@ -11532,19 +10593,7 @@
         <w:t>c</w:t>
       </w:r>
       <w:r>
-        <w:t xml:space="preserve">] or critical N </w:t>
-      </w:r>
-      <w:proofErr w:type="gramStart"/>
-      <w:r>
-        <w:t>utilization</w:t>
-      </w:r>
-      <w:proofErr w:type="gramEnd"/>
-      <w:r>
-        <w:t xml:space="preserve"> efficiency [</w:t>
-      </w:r>
-      <w:proofErr w:type="spellStart"/>
-      <w:r>
-        <w:t>NUtE</w:t>
+        <w:t>] or critical N utilization efficiency [NUtE</w:t>
       </w:r>
       <w:r>
         <w:rPr>
@@ -11552,13 +10601,8 @@
         </w:rPr>
         <w:t>c</w:t>
       </w:r>
-      <w:proofErr w:type="spellEnd"/>
-      <w:r>
-        <w:t xml:space="preserve">] values defined by these curves, respectively, the parameters from the </w:t>
-      </w:r>
-      <w:proofErr w:type="spellStart"/>
-      <w:r>
-        <w:t>CNDC</w:t>
+      <w:r>
+        <w:t>] values defined by these curves, respectively, the parameters from the CNDC</w:t>
       </w:r>
       <w:r>
         <w:rPr>
@@ -11566,11 +10610,9 @@
         </w:rPr>
         <w:t>lo</w:t>
       </w:r>
-      <w:proofErr w:type="spellEnd"/>
       <w:r>
         <w:t xml:space="preserve"> (i.e., </w:t>
       </w:r>
-      <w:proofErr w:type="spellStart"/>
       <w:r>
         <w:rPr>
           <w:i/>
@@ -11586,21 +10628,12 @@
         </w:rPr>
         <w:t>lo</w:t>
       </w:r>
-      <w:proofErr w:type="spellEnd"/>
       <w:r>
         <w:rPr>
           <w:i/>
           <w:iCs/>
         </w:rPr>
-        <w:t xml:space="preserve">, </w:t>
-      </w:r>
-      <w:proofErr w:type="spellStart"/>
-      <w:r>
-        <w:rPr>
-          <w:i/>
-          <w:iCs/>
-        </w:rPr>
-        <w:t>b</w:t>
+        <w:t>, b</w:t>
       </w:r>
       <w:r>
         <w:rPr>
@@ -11610,13 +10643,8 @@
         </w:rPr>
         <w:t>lo</w:t>
       </w:r>
-      <w:proofErr w:type="spellEnd"/>
-      <w:r>
-        <w:t xml:space="preserve">) and </w:t>
-      </w:r>
-      <w:proofErr w:type="spellStart"/>
-      <w:r>
-        <w:t>CNDC</w:t>
+      <w:r>
+        <w:t>) and CNDC</w:t>
       </w:r>
       <w:r>
         <w:rPr>
@@ -11624,11 +10652,9 @@
         </w:rPr>
         <w:t>up</w:t>
       </w:r>
-      <w:proofErr w:type="spellEnd"/>
       <w:r>
         <w:t xml:space="preserve"> (i.e., </w:t>
       </w:r>
-      <w:proofErr w:type="spellStart"/>
       <w:r>
         <w:rPr>
           <w:i/>
@@ -11644,21 +10670,12 @@
         </w:rPr>
         <w:t>up</w:t>
       </w:r>
-      <w:proofErr w:type="spellEnd"/>
       <w:r>
         <w:rPr>
           <w:i/>
           <w:iCs/>
         </w:rPr>
-        <w:t xml:space="preserve">, </w:t>
-      </w:r>
-      <w:proofErr w:type="spellStart"/>
-      <w:r>
-        <w:rPr>
-          <w:i/>
-          <w:iCs/>
-        </w:rPr>
-        <w:t>b</w:t>
+        <w:t>, b</w:t>
       </w:r>
       <w:r>
         <w:rPr>
@@ -11668,7 +10685,6 @@
         </w:rPr>
         <w:t>up</w:t>
       </w:r>
-      <w:proofErr w:type="spellEnd"/>
       <w:r>
         <w:t xml:space="preserve">) should be used to calculate the upper and lower bounds of these </w:t>
       </w:r>
@@ -11685,11 +10701,7 @@
         <w:t>c</w:t>
       </w:r>
       <w:r>
-        <w:t xml:space="preserve"> or any equation that uses the parameters of the CNDC, should also additionally use the </w:t>
-      </w:r>
-      <w:proofErr w:type="spellStart"/>
-      <w:r>
-        <w:t>CNDC</w:t>
+        <w:t xml:space="preserve"> or any equation that uses the parameters of the CNDC, should also additionally use the CNDC</w:t>
       </w:r>
       <w:r>
         <w:rPr>
@@ -11697,13 +10709,8 @@
         </w:rPr>
         <w:t>lo</w:t>
       </w:r>
-      <w:proofErr w:type="spellEnd"/>
-      <w:r>
-        <w:t xml:space="preserve"> and </w:t>
-      </w:r>
-      <w:proofErr w:type="spellStart"/>
-      <w:r>
-        <w:t>CNDC</w:t>
+      <w:r>
+        <w:t xml:space="preserve"> and CNDC</w:t>
       </w:r>
       <w:r>
         <w:rPr>
@@ -11711,7 +10718,6 @@
         </w:rPr>
         <w:t>up</w:t>
       </w:r>
-      <w:proofErr w:type="spellEnd"/>
       <w:r>
         <w:t xml:space="preserve"> to account for uncertainty in </w:t>
       </w:r>
@@ -11755,11 +10761,9 @@
       <w:r>
         <w:t xml:space="preserve">While the </w:t>
       </w:r>
-      <w:proofErr w:type="spellStart"/>
       <w:r>
         <w:t>occurance</w:t>
       </w:r>
-      <w:proofErr w:type="spellEnd"/>
       <w:r>
         <w:t xml:space="preserve"> of difference in CNDCs derived using the Bayesian hierarchical model compared to the conventional statistical methods </w:t>
       </w:r>
@@ -11779,15 +10783,7 @@
         <w:t>itself notable</w:t>
       </w:r>
       <w:r>
-        <w:t xml:space="preserve">, the </w:t>
-      </w:r>
-      <w:proofErr w:type="gramStart"/>
-      <w:r>
-        <w:t>magnitude</w:t>
-      </w:r>
-      <w:proofErr w:type="gramEnd"/>
-      <w:r>
-        <w:t xml:space="preserve"> of these differences found in the present study is</w:t>
+        <w:t>, the magnitude of these differences found in the present study is</w:t>
       </w:r>
       <w:r>
         <w:t xml:space="preserve"> especially remarkable</w:t>
@@ -11897,29 +10893,13 @@
         <w:pStyle w:val="MDPI31text"/>
       </w:pPr>
       <w:r>
-        <w:t xml:space="preserve">Unfortunately, the direct evaluation of different statistical methods to calculate the CNDC from the same experimental dataset cannot directly answer the question of which statistical method or resulting CNDC is “correct” (i.e., most </w:t>
-      </w:r>
-      <w:proofErr w:type="gramStart"/>
-      <w:r>
-        <w:t>accurate</w:t>
-      </w:r>
-      <w:proofErr w:type="gramEnd"/>
-      <w:r>
-        <w:t xml:space="preserve">, least biased). </w:t>
+        <w:t xml:space="preserve">Unfortunately, the direct evaluation of different statistical methods to calculate the CNDC from the same experimental dataset cannot directly answer the question of which statistical method or resulting CNDC is “correct” (i.e., most accurate, least biased). </w:t>
       </w:r>
       <w:r>
         <w:t>H</w:t>
       </w:r>
       <w:r>
-        <w:t xml:space="preserve">owever, we can </w:t>
-      </w:r>
-      <w:proofErr w:type="gramStart"/>
-      <w:r>
-        <w:t>reasonably conclude</w:t>
-      </w:r>
-      <w:proofErr w:type="gramEnd"/>
-      <w:r>
-        <w:t xml:space="preserve"> </w:t>
+        <w:t xml:space="preserve">owever, we can reasonably conclude </w:t>
       </w:r>
       <w:r>
         <w:t xml:space="preserve">from both deduction and from the findings of the present study </w:t>
@@ -11946,15 +10926,7 @@
         <w:t>the conventional statistical methods.</w:t>
       </w:r>
       <w:r>
-        <w:t xml:space="preserve"> Additionally, it extracts the greatest amount of information from a given dataset, as no data </w:t>
-      </w:r>
-      <w:proofErr w:type="gramStart"/>
-      <w:r>
-        <w:t>are excluded</w:t>
-      </w:r>
-      <w:proofErr w:type="gramEnd"/>
-      <w:r>
-        <w:t xml:space="preserve"> from the fitting of the total model.</w:t>
+        <w:t xml:space="preserve"> Additionally, it extracts the greatest amount of information from a given dataset, as no data are excluded from the fitting of the total model.</w:t>
       </w:r>
     </w:p>
     <w:p>
@@ -11965,15 +10937,7 @@
         <w:t>Therefore,</w:t>
       </w:r>
       <w:r>
-        <w:t xml:space="preserve"> it appears preferable for the future development of CNDCs to </w:t>
-      </w:r>
-      <w:proofErr w:type="gramStart"/>
-      <w:r>
-        <w:t>utilize</w:t>
-      </w:r>
-      <w:proofErr w:type="gramEnd"/>
-      <w:r>
-        <w:t xml:space="preserve"> the Bayesian hierarchical method to both quantify uncertainty and reduce bias in </w:t>
+        <w:t xml:space="preserve"> it appears preferable for the future development of CNDCs to utilize the Bayesian hierarchical method to both quantify uncertainty and reduce bias in </w:t>
       </w:r>
       <w:r>
         <w:t>%N</w:t>
@@ -11991,15 +10955,7 @@
         <w:t xml:space="preserve"> </w:t>
       </w:r>
       <w:r>
-        <w:t xml:space="preserve">fulfill its core </w:t>
-      </w:r>
-      <w:proofErr w:type="gramStart"/>
-      <w:r>
-        <w:t>objective</w:t>
-      </w:r>
-      <w:proofErr w:type="gramEnd"/>
-      <w:r>
-        <w:t xml:space="preserve"> of providing an absolute reference of crop N status.</w:t>
+        <w:t>fulfill its core objective of providing an absolute reference of crop N status.</w:t>
       </w:r>
     </w:p>
     <w:p>
@@ -12007,23 +10963,7 @@
         <w:pStyle w:val="MDPI31text"/>
       </w:pPr>
       <w:r>
-        <w:t xml:space="preserve">Additionally, with the further development adequate tools for this scientific computing task, the implementation of the </w:t>
-      </w:r>
-      <w:proofErr w:type="spellStart"/>
-      <w:r>
-        <w:t>Bayseian</w:t>
-      </w:r>
-      <w:proofErr w:type="spellEnd"/>
-      <w:r>
-        <w:t xml:space="preserve"> hierarchical framework for deriving the CNDC can </w:t>
-      </w:r>
-      <w:proofErr w:type="gramStart"/>
-      <w:r>
-        <w:t>be made</w:t>
-      </w:r>
-      <w:proofErr w:type="gramEnd"/>
-      <w:r>
-        <w:t xml:space="preserve"> trivial and may enable the development of CNDCs from existing but unutilized experimental datasets. Therefore, the development of a dedicated software library to implement the Bayesian hierarchical method is a priority for future research efforts.</w:t>
+        <w:t>Additionally, with the further development adequate tools for this scientific computing task, the implementation of the Bayseian hierarchical framework for deriving the CNDC can be made trivial and may enable the development of CNDCs from existing but unutilized experimental datasets. Therefore, the development of a dedicated software library to implement the Bayesian hierarchical method is a priority for future research efforts.</w:t>
       </w:r>
     </w:p>
     <w:p>
@@ -12084,29 +11024,13 @@
         <w:fldChar w:fldCharType="end"/>
       </w:r>
       <w:r>
-        <w:t xml:space="preserve">. The data used for analysis in this study </w:t>
-      </w:r>
-      <w:proofErr w:type="gramStart"/>
-      <w:r>
-        <w:t>is summarized</w:t>
-      </w:r>
-      <w:proofErr w:type="gramEnd"/>
-      <w:r>
-        <w:t xml:space="preserve"> in </w:t>
+        <w:t xml:space="preserve">. The data used for analysis in this study is summarized in </w:t>
       </w:r>
       <w:r>
         <w:t>Table 2</w:t>
       </w:r>
       <w:r>
-        <w:t xml:space="preserve"> and the relevant methods related to the experimental trials is reported below. All individual experimental observations used in this study </w:t>
-      </w:r>
-      <w:proofErr w:type="gramStart"/>
-      <w:r>
-        <w:t>are presented</w:t>
-      </w:r>
-      <w:proofErr w:type="gramEnd"/>
-      <w:r>
-        <w:t xml:space="preserve"> in the Supplemental Materials (Table S1).</w:t>
+        <w:t xml:space="preserve"> and the relevant methods related to the experimental trials is reported below. All individual experimental observations used in this study are presented in the Supplemental Materials (Table S1).</w:t>
       </w:r>
     </w:p>
     <w:p>
@@ -12131,15 +11055,7 @@
         <w:t xml:space="preserve">individual </w:t>
       </w:r>
       <w:r>
-        <w:t xml:space="preserve">plot-scale field experiments </w:t>
-      </w:r>
-      <w:proofErr w:type="gramStart"/>
-      <w:r>
-        <w:t>were conducted</w:t>
-      </w:r>
-      <w:proofErr w:type="gramEnd"/>
-      <w:r>
-        <w:t xml:space="preserve"> over a total of </w:t>
+        <w:t xml:space="preserve">plot-scale field experiments were conducted over a total of </w:t>
       </w:r>
       <w:r>
         <w:t>eight</w:t>
@@ -12163,23 +11079,23 @@
         <w:t xml:space="preserve"> </w:t>
       </w:r>
       <w:r>
-        <w:t xml:space="preserve">on irrigated plots at the Sand Plain Research Farm [SPRF] in Becker, MN (45º 23’ N, 93º 53’ W). Mean temperature at this station is 7.1 </w:t>
+        <w:t xml:space="preserve">on irrigated plots at the Sand Plain Research Farm </w:t>
+      </w:r>
+      <w:r>
+        <w:lastRenderedPageBreak/>
+        <w:t xml:space="preserve">[SPRF] in Becker, MN (45º 23’ N, 93º 53’ W). Mean temperature at this station is 7.1 </w:t>
       </w:r>
       <w:r>
         <w:t>º</w:t>
       </w:r>
       <w:r>
-        <w:t xml:space="preserve">C and </w:t>
-      </w:r>
-      <w:r>
-        <w:lastRenderedPageBreak/>
-        <w:t xml:space="preserve">mean annual precipitation is 809 mm </w:t>
+        <w:t xml:space="preserve">C and mean annual precipitation is 809 mm </w:t>
       </w:r>
       <w:r>
         <w:fldChar w:fldCharType="begin"/>
       </w:r>
       <w:r>
-        <w:instrText xml:space="preserve"> ADDIN EN.CITE &lt;EndNote&gt;&lt;Cite&gt;&lt;Author&gt;Arguez&lt;/Author&gt;&lt;Year&gt;2010&lt;/Year&gt;&lt;RecNum&gt;1720&lt;/RecNum&gt;&lt;DisplayText&gt;&lt;style size="10"&gt;[23]&lt;/style&gt;&lt;/DisplayText&gt;&lt;record&gt;&lt;rec-number&gt;1720&lt;/rec-number&gt;&lt;foreign-keys&gt;&lt;key app="EN" db-id="sszpfv5zm0wprde2r5bvw2wpdezsax0e9spx" timestamp="1569856791"&gt;1720&lt;/key&gt;&lt;/foreign-keys&gt;&lt;ref-type name="Report"&gt;27&lt;/ref-type&gt;&lt;contributors&gt;&lt;authors&gt;&lt;author&gt;Anthony Arguez&lt;/author&gt;&lt;author&gt;Imke Durre&lt;/author&gt;&lt;author&gt;Scott Applequist&lt;/author&gt;&lt;author&gt;Mike Squires&lt;/author&gt;&lt;author&gt;Russell Vose&lt;/author&gt;&lt;author&gt;Xungang Yin&lt;/author&gt;&lt;author&gt;Rocky Bilotta&lt;/author&gt;&lt;/authors&gt;&lt;/contributors&gt;&lt;titles&gt;&lt;title&gt;NOAA&amp;apos;s U.S. Climate Normals (1981-2010)&lt;/title&gt;&lt;/titles&gt;&lt;dates&gt;&lt;year&gt;2010&lt;/year&gt;&lt;pub-dates&gt;&lt;date&gt;24 November 2017&lt;/date&gt;&lt;/pub-dates&gt;&lt;/dates&gt;&lt;publisher&gt;NOAA National Centers for Environmental Information&lt;/publisher&gt;&lt;urls&gt;&lt;related-urls&gt;&lt;url&gt;https://data.nodc.noaa.gov/cgi-bin/iso?id=gov.noaa.ncdc:C00824&lt;/url&gt;&lt;/related-urls&gt;&lt;/urls&gt;&lt;electronic-resource-num&gt;10.7289/V5PN93JP&lt;/electronic-resource-num&gt;&lt;/record&gt;&lt;/Cite&gt;&lt;/EndNote&gt;</w:instrText>
+        <w:instrText xml:space="preserve"> ADDIN EN.CITE &lt;EndNote&gt;&lt;Cite&gt;&lt;Author&gt;Arguez&lt;/Author&gt;&lt;Year&gt;2010&lt;/Year&gt;&lt;RecNum&gt;1720&lt;/RecNum&gt;&lt;DisplayText&gt;&lt;style size="10"&gt;[26]&lt;/style&gt;&lt;/DisplayText&gt;&lt;record&gt;&lt;rec-number&gt;1720&lt;/rec-number&gt;&lt;foreign-keys&gt;&lt;key app="EN" db-id="sszpfv5zm0wprde2r5bvw2wpdezsax0e9spx" timestamp="1569856791"&gt;1720&lt;/key&gt;&lt;/foreign-keys&gt;&lt;ref-type name="Report"&gt;27&lt;/ref-type&gt;&lt;contributors&gt;&lt;authors&gt;&lt;author&gt;Anthony Arguez&lt;/author&gt;&lt;author&gt;Imke Durre&lt;/author&gt;&lt;author&gt;Scott Applequist&lt;/author&gt;&lt;author&gt;Mike Squires&lt;/author&gt;&lt;author&gt;Russell Vose&lt;/author&gt;&lt;author&gt;Xungang Yin&lt;/author&gt;&lt;author&gt;Rocky Bilotta&lt;/author&gt;&lt;/authors&gt;&lt;/contributors&gt;&lt;titles&gt;&lt;title&gt;NOAA&amp;apos;s U.S. Climate Normals (1981-2010)&lt;/title&gt;&lt;/titles&gt;&lt;dates&gt;&lt;year&gt;2010&lt;/year&gt;&lt;pub-dates&gt;&lt;date&gt;24 November 2017&lt;/date&gt;&lt;/pub-dates&gt;&lt;/dates&gt;&lt;publisher&gt;NOAA National Centers for Environmental Information&lt;/publisher&gt;&lt;urls&gt;&lt;related-urls&gt;&lt;url&gt;https://data.nodc.noaa.gov/cgi-bin/iso?id=gov.noaa.ncdc:C00824&lt;/url&gt;&lt;/related-urls&gt;&lt;/urls&gt;&lt;electronic-resource-num&gt;10.7289/V5PN93JP&lt;/electronic-resource-num&gt;&lt;/record&gt;&lt;/Cite&gt;&lt;/EndNote&gt;</w:instrText>
       </w:r>
       <w:r>
         <w:fldChar w:fldCharType="separate"/>
@@ -12188,7 +11104,7 @@
         <w:rPr>
           <w:noProof/>
         </w:rPr>
-        <w:t>[23]</w:t>
+        <w:t>[26]</w:t>
       </w:r>
       <w:r>
         <w:fldChar w:fldCharType="end"/>
@@ -12209,7 +11125,7 @@
         <w:fldChar w:fldCharType="begin"/>
       </w:r>
       <w:r>
-        <w:instrText xml:space="preserve"> ADDIN EN.CITE &lt;EndNote&gt;&lt;Cite&gt;&lt;Author&gt;Hansen&lt;/Author&gt;&lt;Year&gt;1988&lt;/Year&gt;&lt;RecNum&gt;1717&lt;/RecNum&gt;&lt;DisplayText&gt;&lt;style size="10"&gt;[24, 25]&lt;/style&gt;&lt;/DisplayText&gt;&lt;record&gt;&lt;rec-number&gt;1717&lt;/rec-number&gt;&lt;foreign-keys&gt;&lt;key app="EN" db-id="sszpfv5zm0wprde2r5bvw2wpdezsax0e9spx" timestamp="1569856791"&gt;1717&lt;/key&gt;&lt;/foreign-keys&gt;&lt;ref-type name="Report"&gt;27&lt;/ref-type&gt;&lt;contributors&gt;&lt;authors&gt;&lt;author&gt;Brad Hansen&lt;/author&gt;&lt;author&gt;Allan G. Giencke&lt;/author&gt;&lt;/authors&gt;&lt;/contributors&gt;&lt;titles&gt;&lt;title&gt;Sand Plains Research Farm Soil Report&lt;/title&gt;&lt;/titles&gt;&lt;dates&gt;&lt;year&gt;1988&lt;/year&gt;&lt;/dates&gt;&lt;pub-location&gt;St. Paul, MN&lt;/pub-location&gt;&lt;publisher&gt;University of Minnesota&lt;/publisher&gt;&lt;urls&gt;&lt;/urls&gt;&lt;/record&gt;&lt;/Cite&gt;&lt;Cite&gt;&lt;Author&gt;USDA NRCS&lt;/Author&gt;&lt;Year&gt;2013&lt;/Year&gt;&lt;RecNum&gt;1719&lt;/RecNum&gt;&lt;record&gt;&lt;rec-number&gt;1719&lt;/rec-number&gt;&lt;foreign-keys&gt;&lt;key app="EN" db-id="sszpfv5zm0wprde2r5bvw2wpdezsax0e9spx" timestamp="1569856791"&gt;1719&lt;/key&gt;&lt;/foreign-keys&gt;&lt;ref-type name="Report"&gt;27&lt;/ref-type&gt;&lt;contributors&gt;&lt;authors&gt;&lt;author&gt;USDA NRCS,&lt;/author&gt;&lt;/authors&gt;&lt;/contributors&gt;&lt;titles&gt;&lt;title&gt;Soil Series Classification Database – Hubbard Series&lt;/title&gt;&lt;/titles&gt;&lt;dates&gt;&lt;year&gt;2013&lt;/year&gt;&lt;pub-dates&gt;&lt;date&gt;24 November 2017&lt;/date&gt;&lt;/pub-dates&gt;&lt;/dates&gt;&lt;publisher&gt;United States Department of Agriculture&lt;/publisher&gt;&lt;urls&gt;&lt;related-urls&gt;&lt;url&gt;https://soilseries.sc.egov.usda.gov/OSD_Docs/H/HUBBARD.html&lt;/url&gt;&lt;/related-urls&gt;&lt;/urls&gt;&lt;/record&gt;&lt;/Cite&gt;&lt;/EndNote&gt;</w:instrText>
+        <w:instrText xml:space="preserve"> ADDIN EN.CITE &lt;EndNote&gt;&lt;Cite&gt;&lt;Author&gt;Hansen&lt;/Author&gt;&lt;Year&gt;1988&lt;/Year&gt;&lt;RecNum&gt;1717&lt;/RecNum&gt;&lt;DisplayText&gt;&lt;style size="10"&gt;[27, 28]&lt;/style&gt;&lt;/DisplayText&gt;&lt;record&gt;&lt;rec-number&gt;1717&lt;/rec-number&gt;&lt;foreign-keys&gt;&lt;key app="EN" db-id="sszpfv5zm0wprde2r5bvw2wpdezsax0e9spx" timestamp="1569856791"&gt;1717&lt;/key&gt;&lt;/foreign-keys&gt;&lt;ref-type name="Report"&gt;27&lt;/ref-type&gt;&lt;contributors&gt;&lt;authors&gt;&lt;author&gt;Brad Hansen&lt;/author&gt;&lt;author&gt;Allan G. Giencke&lt;/author&gt;&lt;/authors&gt;&lt;/contributors&gt;&lt;titles&gt;&lt;title&gt;Sand Plains Research Farm Soil Report&lt;/title&gt;&lt;/titles&gt;&lt;dates&gt;&lt;year&gt;1988&lt;/year&gt;&lt;/dates&gt;&lt;pub-location&gt;St. Paul, MN&lt;/pub-location&gt;&lt;publisher&gt;University of Minnesota&lt;/publisher&gt;&lt;urls&gt;&lt;/urls&gt;&lt;/record&gt;&lt;/Cite&gt;&lt;Cite&gt;&lt;Author&gt;USDA NRCS&lt;/Author&gt;&lt;Year&gt;2013&lt;/Year&gt;&lt;RecNum&gt;1719&lt;/RecNum&gt;&lt;record&gt;&lt;rec-number&gt;1719&lt;/rec-number&gt;&lt;foreign-keys&gt;&lt;key app="EN" db-id="sszpfv5zm0wprde2r5bvw2wpdezsax0e9spx" timestamp="1569856791"&gt;1719&lt;/key&gt;&lt;/foreign-keys&gt;&lt;ref-type name="Report"&gt;27&lt;/ref-type&gt;&lt;contributors&gt;&lt;authors&gt;&lt;author&gt;USDA NRCS,&lt;/author&gt;&lt;/authors&gt;&lt;/contributors&gt;&lt;titles&gt;&lt;title&gt;Soil Series Classification Database – Hubbard Series&lt;/title&gt;&lt;/titles&gt;&lt;dates&gt;&lt;year&gt;2013&lt;/year&gt;&lt;pub-dates&gt;&lt;date&gt;24 November 2017&lt;/date&gt;&lt;/pub-dates&gt;&lt;/dates&gt;&lt;publisher&gt;United States Department of Agriculture&lt;/publisher&gt;&lt;urls&gt;&lt;related-urls&gt;&lt;url&gt;https://soilseries.sc.egov.usda.gov/OSD_Docs/H/HUBBARD.html&lt;/url&gt;&lt;/related-urls&gt;&lt;/urls&gt;&lt;/record&gt;&lt;/Cite&gt;&lt;/EndNote&gt;</w:instrText>
       </w:r>
       <w:r>
         <w:fldChar w:fldCharType="separate"/>
@@ -12218,7 +11134,7 @@
         <w:rPr>
           <w:noProof/>
         </w:rPr>
-        <w:t>[24, 25]</w:t>
+        <w:t>[27, 28]</w:t>
       </w:r>
       <w:r>
         <w:fldChar w:fldCharType="end"/>
@@ -12239,7 +11155,7 @@
         <w:fldChar w:fldCharType="begin"/>
       </w:r>
       <w:r>
-        <w:instrText xml:space="preserve"> ADDIN EN.CITE &lt;EndNote&gt;&lt;Cite&gt;&lt;Author&gt;Egel&lt;/Author&gt;&lt;Year&gt;2017&lt;/Year&gt;&lt;RecNum&gt;970&lt;/RecNum&gt;&lt;DisplayText&gt;&lt;style size="10"&gt;[26]&lt;/style&gt;&lt;/DisplayText&gt;&lt;record&gt;&lt;rec-number&gt;970&lt;/rec-number&gt;&lt;foreign-keys&gt;&lt;key app="EN" db-id="sszpfv5zm0wprde2r5bvw2wpdezsax0e9spx" timestamp="1569856784"&gt;970&lt;/key&gt;&lt;/foreign-keys&gt;&lt;ref-type name="Report"&gt;27&lt;/ref-type&gt;&lt;contributors&gt;&lt;authors&gt;&lt;author&gt;Egel, Daniel S.&lt;/author&gt;&lt;/authors&gt;&lt;/contributors&gt;&lt;titles&gt;&lt;title&gt;Midwest Vegetable Production Guide for Commercial Growers&lt;/title&gt;&lt;secondary-title&gt;BU-07094-S&lt;/secondary-title&gt;&lt;/titles&gt;&lt;dates&gt;&lt;year&gt;2017&lt;/year&gt;&lt;/dates&gt;&lt;publisher&gt;University of Minnesota Extension&lt;/publisher&gt;&lt;urls&gt;&lt;related-urls&gt;&lt;url&gt;https://ag.purdue.edu/btny/midwest-vegetable-guide/Pages/default.aspx&lt;/url&gt;&lt;/related-urls&gt;&lt;/urls&gt;&lt;/record&gt;&lt;/Cite&gt;&lt;/EndNote&gt;</w:instrText>
+        <w:instrText xml:space="preserve"> ADDIN EN.CITE &lt;EndNote&gt;&lt;Cite&gt;&lt;Author&gt;Egel&lt;/Author&gt;&lt;Year&gt;2017&lt;/Year&gt;&lt;RecNum&gt;970&lt;/RecNum&gt;&lt;DisplayText&gt;&lt;style size="10"&gt;[29]&lt;/style&gt;&lt;/DisplayText&gt;&lt;record&gt;&lt;rec-number&gt;970&lt;/rec-number&gt;&lt;foreign-keys&gt;&lt;key app="EN" db-id="sszpfv5zm0wprde2r5bvw2wpdezsax0e9spx" timestamp="1569856784"&gt;970&lt;/key&gt;&lt;/foreign-keys&gt;&lt;ref-type name="Report"&gt;27&lt;/ref-type&gt;&lt;contributors&gt;&lt;authors&gt;&lt;author&gt;Egel, Daniel S.&lt;/author&gt;&lt;/authors&gt;&lt;/contributors&gt;&lt;titles&gt;&lt;title&gt;Midwest Vegetable Production Guide for Commercial Growers&lt;/title&gt;&lt;secondary-title&gt;BU-07094-S&lt;/secondary-title&gt;&lt;/titles&gt;&lt;dates&gt;&lt;year&gt;2017&lt;/year&gt;&lt;/dates&gt;&lt;publisher&gt;University of Minnesota Extension&lt;/publisher&gt;&lt;urls&gt;&lt;related-urls&gt;&lt;url&gt;https://ag.purdue.edu/btny/midwest-vegetable-guide/Pages/default.aspx&lt;/url&gt;&lt;/related-urls&gt;&lt;/urls&gt;&lt;/record&gt;&lt;/Cite&gt;&lt;/EndNote&gt;</w:instrText>
       </w:r>
       <w:r>
         <w:fldChar w:fldCharType="separate"/>
@@ -12248,7 +11164,7 @@
         <w:rPr>
           <w:noProof/>
         </w:rPr>
-        <w:t>[26]</w:t>
+        <w:t>[29]</w:t>
       </w:r>
       <w:r>
         <w:fldChar w:fldCharType="end"/>
@@ -12263,7 +11179,7 @@
         <w:fldChar w:fldCharType="begin"/>
       </w:r>
       <w:r>
-        <w:instrText xml:space="preserve"> ADDIN EN.CITE &lt;EndNote&gt;&lt;Cite&gt;&lt;Author&gt;Franzen&lt;/Author&gt;&lt;Year&gt;2018&lt;/Year&gt;&lt;RecNum&gt;1997&lt;/RecNum&gt;&lt;DisplayText&gt;&lt;style size="10"&gt;[27, 28]&lt;/style&gt;&lt;/DisplayText&gt;&lt;record&gt;&lt;rec-number&gt;1997&lt;/rec-number&gt;&lt;foreign-keys&gt;&lt;key app="EN" db-id="sszpfv5zm0wprde2r5bvw2wpdezsax0e9spx" timestamp="1569856798"&gt;1997&lt;/key&gt;&lt;/foreign-keys&gt;&lt;ref-type name="Report"&gt;27&lt;/ref-type&gt;&lt;contributors&gt;&lt;authors&gt;&lt;author&gt;Franzen, D.&lt;/author&gt;&lt;author&gt;Robinson, A,&lt;/author&gt;&lt;author&gt;Rosen, C&lt;/author&gt;&lt;/authors&gt;&lt;/contributors&gt;&lt;titles&gt;&lt;title&gt;Fertilizing Potato in North Dakota&lt;/title&gt;&lt;secondary-title&gt;SF715&lt;/secondary-title&gt;&lt;/titles&gt;&lt;dates&gt;&lt;year&gt;2018&lt;/year&gt;&lt;/dates&gt;&lt;pub-location&gt;Fargo, ND&lt;/pub-location&gt;&lt;publisher&gt;North Dakota State University&lt;/publisher&gt;&lt;urls&gt;&lt;related-urls&gt;&lt;url&gt;https://www.ag.ndsu.edu/publications/crops/fertilizing-potato-in-north-dakota&lt;/url&gt;&lt;/related-urls&gt;&lt;/urls&gt;&lt;access-date&gt;19 Nov. 2018&lt;/access-date&gt;&lt;/record&gt;&lt;/Cite&gt;&lt;Cite&gt;&lt;Author&gt;Rosen&lt;/Author&gt;&lt;Year&gt;2018&lt;/Year&gt;&lt;RecNum&gt;1969&lt;/RecNum&gt;&lt;record&gt;&lt;rec-number&gt;1969&lt;/rec-number&gt;&lt;foreign-keys&gt;&lt;key app="EN" db-id="sszpfv5zm0wprde2r5bvw2wpdezsax0e9spx" timestamp="1569856797"&gt;1969&lt;/key&gt;&lt;/foreign-keys&gt;&lt;ref-type name="Report"&gt;27&lt;/ref-type&gt;&lt;contributors&gt;&lt;authors&gt;&lt;author&gt;Rosen, Carl J&lt;/author&gt;&lt;/authors&gt;&lt;/contributors&gt;&lt;titles&gt;&lt;title&gt;Potato fertilization on irrigated soils&lt;/title&gt;&lt;/titles&gt;&lt;dates&gt;&lt;year&gt;2018&lt;/year&gt;&lt;/dates&gt;&lt;publisher&gt;University of Minnesota Extension&lt;/publisher&gt;&lt;urls&gt;&lt;related-urls&gt;&lt;url&gt;https://extension.umn.edu/crop-specific-needs/potato-fertilization-irrigated-soils&lt;/url&gt;&lt;/related-urls&gt;&lt;/urls&gt;&lt;/record&gt;&lt;/Cite&gt;&lt;/EndNote&gt;</w:instrText>
+        <w:instrText xml:space="preserve"> ADDIN EN.CITE &lt;EndNote&gt;&lt;Cite&gt;&lt;Author&gt;Franzen&lt;/Author&gt;&lt;Year&gt;2018&lt;/Year&gt;&lt;RecNum&gt;1997&lt;/RecNum&gt;&lt;DisplayText&gt;&lt;style size="10"&gt;[30, 31]&lt;/style&gt;&lt;/DisplayText&gt;&lt;record&gt;&lt;rec-number&gt;1997&lt;/rec-number&gt;&lt;foreign-keys&gt;&lt;key app="EN" db-id="sszpfv5zm0wprde2r5bvw2wpdezsax0e9spx" timestamp="1569856798"&gt;1997&lt;/key&gt;&lt;/foreign-keys&gt;&lt;ref-type name="Report"&gt;27&lt;/ref-type&gt;&lt;contributors&gt;&lt;authors&gt;&lt;author&gt;Franzen, D.&lt;/author&gt;&lt;author&gt;Robinson, A,&lt;/author&gt;&lt;author&gt;Rosen, C&lt;/author&gt;&lt;/authors&gt;&lt;/contributors&gt;&lt;titles&gt;&lt;title&gt;Fertilizing Potato in North Dakota&lt;/title&gt;&lt;secondary-title&gt;SF715&lt;/secondary-title&gt;&lt;/titles&gt;&lt;dates&gt;&lt;year&gt;2018&lt;/year&gt;&lt;/dates&gt;&lt;pub-location&gt;Fargo, ND&lt;/pub-location&gt;&lt;publisher&gt;North Dakota State University&lt;/publisher&gt;&lt;urls&gt;&lt;related-urls&gt;&lt;url&gt;https://www.ag.ndsu.edu/publications/crops/fertilizing-potato-in-north-dakota&lt;/url&gt;&lt;/related-urls&gt;&lt;/urls&gt;&lt;access-date&gt;19 Nov. 2018&lt;/access-date&gt;&lt;/record&gt;&lt;/Cite&gt;&lt;Cite&gt;&lt;Author&gt;Rosen&lt;/Author&gt;&lt;Year&gt;2018&lt;/Year&gt;&lt;RecNum&gt;1969&lt;/RecNum&gt;&lt;record&gt;&lt;rec-number&gt;1969&lt;/rec-number&gt;&lt;foreign-keys&gt;&lt;key app="EN" db-id="sszpfv5zm0wprde2r5bvw2wpdezsax0e9spx" timestamp="1569856797"&gt;1969&lt;/key&gt;&lt;/foreign-keys&gt;&lt;ref-type name="Report"&gt;27&lt;/ref-type&gt;&lt;contributors&gt;&lt;authors&gt;&lt;author&gt;Rosen, Carl J&lt;/author&gt;&lt;/authors&gt;&lt;/contributors&gt;&lt;titles&gt;&lt;title&gt;Potato fertilization on irrigated soils&lt;/title&gt;&lt;/titles&gt;&lt;dates&gt;&lt;year&gt;2018&lt;/year&gt;&lt;/dates&gt;&lt;publisher&gt;University of Minnesota Extension&lt;/publisher&gt;&lt;urls&gt;&lt;related-urls&gt;&lt;url&gt;https://extension.umn.edu/crop-specific-needs/potato-fertilization-irrigated-soils&lt;/url&gt;&lt;/related-urls&gt;&lt;/urls&gt;&lt;/record&gt;&lt;/Cite&gt;&lt;/EndNote&gt;</w:instrText>
       </w:r>
       <w:r>
         <w:fldChar w:fldCharType="separate"/>
@@ -12272,7 +11188,7 @@
         <w:rPr>
           <w:noProof/>
         </w:rPr>
-        <w:t>[27, 28]</w:t>
+        <w:t>[30, 31]</w:t>
       </w:r>
       <w:r>
         <w:fldChar w:fldCharType="end"/>
@@ -12284,7 +11200,7 @@
         <w:fldChar w:fldCharType="begin"/>
       </w:r>
       <w:r>
-        <w:instrText xml:space="preserve"> ADDIN EN.CITE &lt;EndNote&gt;&lt;Cite&gt;&lt;Author&gt;Steele&lt;/Author&gt;&lt;Year&gt;2010&lt;/Year&gt;&lt;RecNum&gt;1009&lt;/RecNum&gt;&lt;DisplayText&gt;&lt;style size="10"&gt;[29, 30]&lt;/style&gt;&lt;/DisplayText&gt;&lt;record&gt;&lt;rec-number&gt;1009&lt;/rec-number&gt;&lt;foreign-keys&gt;&lt;key app="EN" db-id="sszpfv5zm0wprde2r5bvw2wpdezsax0e9spx" timestamp="1569856785"&gt;1009&lt;/key&gt;&lt;/foreign-keys&gt;&lt;ref-type name="Journal Article"&gt;17&lt;/ref-type&gt;&lt;contributors&gt;&lt;authors&gt;&lt;author&gt;Steele, Dan D.&lt;/author&gt;&lt;author&gt;Scherer, Thomas F.&lt;/author&gt;&lt;author&gt;Wright, Jerry&lt;/author&gt;&lt;author&gt;Hopkins, D G&lt;/author&gt;&lt;author&gt;Tuscherer, S R&lt;/author&gt;&lt;author&gt;Wright, Jerry&lt;/author&gt;&lt;/authors&gt;&lt;/contributors&gt;&lt;titles&gt;&lt;title&gt;Spreadsheet Implementation of Irrigation Scheduling by the Checkbook Method for North Dakota and Minnesota&lt;/title&gt;&lt;secondary-title&gt;Applied Engineering in Agriculture&lt;/secondary-title&gt;&lt;/titles&gt;&lt;periodical&gt;&lt;full-title&gt;Applied Engineering in Agriculture&lt;/full-title&gt;&lt;abbr-1&gt;Appl. Eng. Agric.&lt;/abbr-1&gt;&lt;/periodical&gt;&lt;pages&gt;983-996&lt;/pages&gt;&lt;volume&gt;26&lt;/volume&gt;&lt;dates&gt;&lt;year&gt;2010&lt;/year&gt;&lt;/dates&gt;&lt;urls&gt;&lt;/urls&gt;&lt;electronic-resource-num&gt;10.13031/2013.35914&lt;/electronic-resource-num&gt;&lt;/record&gt;&lt;/Cite&gt;&lt;Cite&gt;&lt;Author&gt;Wright&lt;/Author&gt;&lt;Year&gt;2002&lt;/Year&gt;&lt;RecNum&gt;1017&lt;/RecNum&gt;&lt;record&gt;&lt;rec-number&gt;1017&lt;/rec-number&gt;&lt;foreign-keys&gt;&lt;key app="EN" db-id="sszpfv5zm0wprde2r5bvw2wpdezsax0e9spx" timestamp="1569856785"&gt;1017&lt;/key&gt;&lt;/foreign-keys&gt;&lt;ref-type name="Report"&gt;27&lt;/ref-type&gt;&lt;contributors&gt;&lt;authors&gt;&lt;author&gt;Wright, Jerry&lt;/author&gt;&lt;/authors&gt;&lt;/contributors&gt;&lt;titles&gt;&lt;title&gt;Irrigation Scheduling Checkbook Method&lt;/title&gt;&lt;secondary-title&gt;BU-FO-01322&lt;/secondary-title&gt;&lt;/titles&gt;&lt;number&gt;Bulletin FO-01322&lt;/number&gt;&lt;dates&gt;&lt;year&gt;2002&lt;/year&gt;&lt;/dates&gt;&lt;pub-location&gt;St. Paul, MN&lt;/pub-location&gt;&lt;publisher&gt;University of Minnesota&lt;/publisher&gt;&lt;urls&gt;&lt;related-urls&gt;&lt;url&gt;https://extension.umn.edu/irrigation/irrigation-scheduling-checkbook-method&lt;/url&gt;&lt;/related-urls&gt;&lt;/urls&gt;&lt;/record&gt;&lt;/Cite&gt;&lt;/EndNote&gt;</w:instrText>
+        <w:instrText xml:space="preserve"> ADDIN EN.CITE &lt;EndNote&gt;&lt;Cite&gt;&lt;Author&gt;Steele&lt;/Author&gt;&lt;Year&gt;2010&lt;/Year&gt;&lt;RecNum&gt;1009&lt;/RecNum&gt;&lt;DisplayText&gt;&lt;style size="10"&gt;[32, 33]&lt;/style&gt;&lt;/DisplayText&gt;&lt;record&gt;&lt;rec-number&gt;1009&lt;/rec-number&gt;&lt;foreign-keys&gt;&lt;key app="EN" db-id="sszpfv5zm0wprde2r5bvw2wpdezsax0e9spx" timestamp="1569856785"&gt;1009&lt;/key&gt;&lt;/foreign-keys&gt;&lt;ref-type name="Journal Article"&gt;17&lt;/ref-type&gt;&lt;contributors&gt;&lt;authors&gt;&lt;author&gt;Steele, Dan D.&lt;/author&gt;&lt;author&gt;Scherer, Thomas F.&lt;/author&gt;&lt;author&gt;Wright, Jerry&lt;/author&gt;&lt;author&gt;Hopkins, D G&lt;/author&gt;&lt;author&gt;Tuscherer, S R&lt;/author&gt;&lt;author&gt;Wright, Jerry&lt;/author&gt;&lt;/authors&gt;&lt;/contributors&gt;&lt;titles&gt;&lt;title&gt;Spreadsheet Implementation of Irrigation Scheduling by the Checkbook Method for North Dakota and Minnesota&lt;/title&gt;&lt;secondary-title&gt;Applied Engineering in Agriculture&lt;/secondary-title&gt;&lt;/titles&gt;&lt;periodical&gt;&lt;full-title&gt;Applied Engineering in Agriculture&lt;/full-title&gt;&lt;abbr-1&gt;Appl. Eng. Agric.&lt;/abbr-1&gt;&lt;/periodical&gt;&lt;pages&gt;983-996&lt;/pages&gt;&lt;volume&gt;26&lt;/volume&gt;&lt;dates&gt;&lt;year&gt;2010&lt;/year&gt;&lt;/dates&gt;&lt;urls&gt;&lt;/urls&gt;&lt;electronic-resource-num&gt;10.13031/2013.35914&lt;/electronic-resource-num&gt;&lt;/record&gt;&lt;/Cite&gt;&lt;Cite&gt;&lt;Author&gt;Wright&lt;/Author&gt;&lt;Year&gt;2002&lt;/Year&gt;&lt;RecNum&gt;1017&lt;/RecNum&gt;&lt;record&gt;&lt;rec-number&gt;1017&lt;/rec-number&gt;&lt;foreign-keys&gt;&lt;key app="EN" db-id="sszpfv5zm0wprde2r5bvw2wpdezsax0e9spx" timestamp="1569856785"&gt;1017&lt;/key&gt;&lt;/foreign-keys&gt;&lt;ref-type name="Report"&gt;27&lt;/ref-type&gt;&lt;contributors&gt;&lt;authors&gt;&lt;author&gt;Wright, Jerry&lt;/author&gt;&lt;/authors&gt;&lt;/contributors&gt;&lt;titles&gt;&lt;title&gt;Irrigation Scheduling Checkbook Method&lt;/title&gt;&lt;secondary-title&gt;BU-FO-01322&lt;/secondary-title&gt;&lt;/titles&gt;&lt;number&gt;Bulletin FO-01322&lt;/number&gt;&lt;dates&gt;&lt;year&gt;2002&lt;/year&gt;&lt;/dates&gt;&lt;pub-location&gt;St. Paul, MN&lt;/pub-location&gt;&lt;publisher&gt;University of Minnesota&lt;/publisher&gt;&lt;urls&gt;&lt;related-urls&gt;&lt;url&gt;https://extension.umn.edu/irrigation/irrigation-scheduling-checkbook-method&lt;/url&gt;&lt;/related-urls&gt;&lt;/urls&gt;&lt;/record&gt;&lt;/Cite&gt;&lt;/EndNote&gt;</w:instrText>
       </w:r>
       <w:r>
         <w:fldChar w:fldCharType="separate"/>
@@ -12293,7 +11209,7 @@
         <w:rPr>
           <w:noProof/>
         </w:rPr>
-        <w:t>[29, 30]</w:t>
+        <w:t>[32, 33]</w:t>
       </w:r>
       <w:r>
         <w:fldChar w:fldCharType="end"/>
@@ -12301,13 +11217,8 @@
       <w:r>
         <w:t xml:space="preserve">. </w:t>
       </w:r>
-      <w:proofErr w:type="gramStart"/>
-      <w:r>
-        <w:t>Additional</w:t>
-      </w:r>
-      <w:proofErr w:type="gramEnd"/>
-      <w:r>
-        <w:t xml:space="preserve"> detail</w:t>
+      <w:r>
+        <w:t>Additional detail</w:t>
       </w:r>
       <w:r>
         <w:t>s</w:t>
@@ -13638,13 +12549,8 @@
               <w:spacing w:line="240" w:lineRule="auto"/>
               <w:jc w:val="left"/>
             </w:pPr>
-            <w:proofErr w:type="spellStart"/>
-            <w:r>
-              <w:t>Markies</w:t>
-            </w:r>
-            <w:proofErr w:type="spellEnd"/>
-            <w:r>
-              <w:t xml:space="preserve"> Russet</w:t>
+            <w:r>
+              <w:t>Markies Russet</w:t>
             </w:r>
           </w:p>
         </w:tc>
@@ -14020,11 +12926,9 @@
               <w:spacing w:line="240" w:lineRule="auto"/>
               <w:jc w:val="left"/>
             </w:pPr>
-            <w:proofErr w:type="spellStart"/>
             <w:r>
               <w:t>Shepody</w:t>
             </w:r>
-            <w:proofErr w:type="spellEnd"/>
           </w:p>
         </w:tc>
         <w:tc>
@@ -14577,8 +13481,8 @@
               <w:fldChar w:fldCharType="begin">
                 <w:fldData xml:space="preserve">PEVuZE5vdGU+PENpdGUgQXV0aG9yWWVhcj0iMSI+PEF1dGhvcj5FcnJlYmhpPC9BdXRob3I+PFll
 YXI+MTk5ODwvWWVhcj48UmVjTnVtPjQ1OTwvUmVjTnVtPjxEaXNwbGF5VGV4dD48c3R5bGUgc2l6
-ZT0iMTAiPkVycmViaGksIGV0IGFsLiBbMzFdLCBSb3NlbiwgZXQgYWwuIFszMl0sIFJvc2VuLCBl
-dCBhbC4gWzMzXTwvc3R5bGU+PC9EaXNwbGF5VGV4dD48cmVjb3JkPjxyZWMtbnVtYmVyPjQ1OTwv
+ZT0iMTAiPkVycmViaGksIGV0IGFsLiBbMzRdLCBSb3NlbiwgZXQgYWwuIFszNV0sIFJvc2VuLCBl
+dCBhbC4gWzM2XTwvc3R5bGU+PC9EaXNwbGF5VGV4dD48cmVjb3JkPjxyZWMtbnVtYmVyPjQ1OTwv
 cmVjLW51bWJlcj48Zm9yZWlnbi1rZXlzPjxrZXkgYXBwPSJFTiIgZGItaWQ9InNzenBmdjV6bTB3
 cHJkZTJyNWJ2dzJ3cGRlenNheDBlOXNweCIgdGltZXN0YW1wPSIxNTY5ODU2Nzc5Ij40NTk8L2tl
 eT48L2ZvcmVpZ24ta2V5cz48cmVmLXR5cGUgbmFtZT0iSm91cm5hbCBBcnRpY2xlIj4xNzwvcmVm
@@ -14640,8 +13544,8 @@
               <w:fldChar w:fldCharType="begin">
                 <w:fldData xml:space="preserve">PEVuZE5vdGU+PENpdGUgQXV0aG9yWWVhcj0iMSI+PEF1dGhvcj5FcnJlYmhpPC9BdXRob3I+PFll
 YXI+MTk5ODwvWWVhcj48UmVjTnVtPjQ1OTwvUmVjTnVtPjxEaXNwbGF5VGV4dD48c3R5bGUgc2l6
-ZT0iMTAiPkVycmViaGksIGV0IGFsLiBbMzFdLCBSb3NlbiwgZXQgYWwuIFszMl0sIFJvc2VuLCBl
-dCBhbC4gWzMzXTwvc3R5bGU+PC9EaXNwbGF5VGV4dD48cmVjb3JkPjxyZWMtbnVtYmVyPjQ1OTwv
+ZT0iMTAiPkVycmViaGksIGV0IGFsLiBbMzRdLCBSb3NlbiwgZXQgYWwuIFszNV0sIFJvc2VuLCBl
+dCBhbC4gWzM2XTwvc3R5bGU+PC9EaXNwbGF5VGV4dD48cmVjb3JkPjxyZWMtbnVtYmVyPjQ1OTwv
 cmVjLW51bWJlcj48Zm9yZWlnbi1rZXlzPjxrZXkgYXBwPSJFTiIgZGItaWQ9InNzenBmdjV6bTB3
 cHJkZTJyNWJ2dzJ3cGRlenNheDBlOXNweCIgdGltZXN0YW1wPSIxNTY5ODU2Nzc5Ij40NTk8L2tl
 eT48L2ZvcmVpZ24ta2V5cz48cmVmLXR5cGUgbmFtZT0iSm91cm5hbCBBcnRpY2xlIj4xNzwvcmVm
@@ -14709,7 +13613,7 @@
               <w:rPr>
                 <w:noProof/>
               </w:rPr>
-              <w:t>Errebhi, et al. [31], Rosen, et al. [32], Rosen, et al. [33]</w:t>
+              <w:t>Errebhi, et al. [34], Rosen, et al. [35], Rosen, et al. [36]</w:t>
             </w:r>
             <w:r>
               <w:fldChar w:fldCharType="end"/>
@@ -14791,7 +13695,7 @@
               <w:fldChar w:fldCharType="begin"/>
             </w:r>
             <w:r>
-              <w:instrText xml:space="preserve"> ADDIN EN.CITE &lt;EndNote&gt;&lt;Cite AuthorYear="1"&gt;&lt;Author&gt;Sun&lt;/Author&gt;&lt;Year&gt;2017&lt;/Year&gt;&lt;RecNum&gt;2034&lt;/RecNum&gt;&lt;DisplayText&gt;&lt;style size="10"&gt;Sun [34], Sun, et al. [35]&lt;/style&gt;&lt;/DisplayText&gt;&lt;record&gt;&lt;rec-number&gt;2034&lt;/rec-number&gt;&lt;foreign-keys&gt;&lt;key app="EN" db-id="sszpfv5zm0wprde2r5bvw2wpdezsax0e9spx" timestamp="1569856800"&gt;2034&lt;/key&gt;&lt;/foreign-keys&gt;&lt;ref-type name="Thesis"&gt;32&lt;/ref-type&gt;&lt;contributors&gt;&lt;authors&gt;&lt;author&gt;Sun, Na&lt;/author&gt;&lt;/authors&gt;&lt;tertiary-authors&gt;&lt;author&gt;Rosen, C.J.&lt;/author&gt;&lt;/tertiary-authors&gt;&lt;/contributors&gt;&lt;titles&gt;&lt;title&gt;Agronomic and Storage Factors Affecting Acrylamide Formation in Processed Potatoes&lt;/title&gt;&lt;secondary-title&gt;Department of Soil, Water, and Climate&lt;/secondary-title&gt;&lt;/titles&gt;&lt;volume&gt;Ph.D.&lt;/volume&gt;&lt;dates&gt;&lt;year&gt;2017&lt;/year&gt;&lt;/dates&gt;&lt;pub-location&gt;St. Paul, MN&lt;/pub-location&gt;&lt;publisher&gt;University of Minnesota&lt;/publisher&gt;&lt;urls&gt;&lt;related-urls&gt;&lt;url&gt;https://conservancy.umn.edu/handle/11299/190488&lt;/url&gt;&lt;/related-urls&gt;&lt;/urls&gt;&lt;/record&gt;&lt;/Cite&gt;&lt;Cite AuthorYear="1"&gt;&lt;Author&gt;Sun&lt;/Author&gt;&lt;Year&gt;2019&lt;/Year&gt;&lt;RecNum&gt;2100&lt;/RecNum&gt;&lt;record&gt;&lt;rec-number&gt;2100&lt;/rec-number&gt;&lt;foreign-keys&gt;&lt;key app="EN" db-id="sszpfv5zm0wprde2r5bvw2wpdezsax0e9spx" timestamp="1569856803"&gt;2100&lt;/key&gt;&lt;/foreign-keys&gt;&lt;ref-type name="Journal Article"&gt;17&lt;/ref-type&gt;&lt;contributors&gt;&lt;authors&gt;&lt;author&gt;Sun, Na&lt;/author&gt;&lt;author&gt;Wang, Yi&lt;/author&gt;&lt;author&gt;Gupta, Sanjay K.&lt;/author&gt;&lt;author&gt;Rosen, Carl J.&lt;/author&gt;&lt;/authors&gt;&lt;/contributors&gt;&lt;titles&gt;&lt;title&gt;Nitrogen Fertility and Cultivar Effects on Potato Agronomic Properties and Acrylamide-forming Potential&lt;/title&gt;&lt;secondary-title&gt;Agronomy Journal&lt;/secondary-title&gt;&lt;/titles&gt;&lt;periodical&gt;&lt;full-title&gt;Agronomy Journal&lt;/full-title&gt;&lt;abbr-1&gt;Agron. J.&lt;/abbr-1&gt;&lt;/periodical&gt;&lt;pages&gt;408&lt;/pages&gt;&lt;volume&gt;111&lt;/volume&gt;&lt;number&gt;1&lt;/number&gt;&lt;dates&gt;&lt;year&gt;2019&lt;/year&gt;&lt;/dates&gt;&lt;isbn&gt;0002-1962&lt;/isbn&gt;&lt;urls&gt;&lt;/urls&gt;&lt;electronic-resource-num&gt;10.2134/agronj2018.05.0350&lt;/electronic-resource-num&gt;&lt;/record&gt;&lt;/Cite&gt;&lt;/EndNote&gt;</w:instrText>
+              <w:instrText xml:space="preserve"> ADDIN EN.CITE &lt;EndNote&gt;&lt;Cite AuthorYear="1"&gt;&lt;Author&gt;Sun&lt;/Author&gt;&lt;Year&gt;2017&lt;/Year&gt;&lt;RecNum&gt;2034&lt;/RecNum&gt;&lt;DisplayText&gt;&lt;style size="10"&gt;Sun [37], Sun, et al. [38]&lt;/style&gt;&lt;/DisplayText&gt;&lt;record&gt;&lt;rec-number&gt;2034&lt;/rec-number&gt;&lt;foreign-keys&gt;&lt;key app="EN" db-id="sszpfv5zm0wprde2r5bvw2wpdezsax0e9spx" timestamp="1569856800"&gt;2034&lt;/key&gt;&lt;/foreign-keys&gt;&lt;ref-type name="Thesis"&gt;32&lt;/ref-type&gt;&lt;contributors&gt;&lt;authors&gt;&lt;author&gt;Sun, Na&lt;/author&gt;&lt;/authors&gt;&lt;tertiary-authors&gt;&lt;author&gt;Rosen, C.J.&lt;/author&gt;&lt;/tertiary-authors&gt;&lt;/contributors&gt;&lt;titles&gt;&lt;title&gt;Agronomic and Storage Factors Affecting Acrylamide Formation in Processed Potatoes&lt;/title&gt;&lt;secondary-title&gt;Department of Soil, Water, and Climate&lt;/secondary-title&gt;&lt;/titles&gt;&lt;volume&gt;Ph.D.&lt;/volume&gt;&lt;dates&gt;&lt;year&gt;2017&lt;/year&gt;&lt;/dates&gt;&lt;pub-location&gt;St. Paul, MN&lt;/pub-location&gt;&lt;publisher&gt;University of Minnesota&lt;/publisher&gt;&lt;urls&gt;&lt;related-urls&gt;&lt;url&gt;https://conservancy.umn.edu/handle/11299/190488&lt;/url&gt;&lt;/related-urls&gt;&lt;/urls&gt;&lt;/record&gt;&lt;/Cite&gt;&lt;Cite AuthorYear="1"&gt;&lt;Author&gt;Sun&lt;/Author&gt;&lt;Year&gt;2019&lt;/Year&gt;&lt;RecNum&gt;2100&lt;/RecNum&gt;&lt;record&gt;&lt;rec-number&gt;2100&lt;/rec-number&gt;&lt;foreign-keys&gt;&lt;key app="EN" db-id="sszpfv5zm0wprde2r5bvw2wpdezsax0e9spx" timestamp="1569856803"&gt;2100&lt;/key&gt;&lt;/foreign-keys&gt;&lt;ref-type name="Journal Article"&gt;17&lt;/ref-type&gt;&lt;contributors&gt;&lt;authors&gt;&lt;author&gt;Sun, Na&lt;/author&gt;&lt;author&gt;Wang, Yi&lt;/author&gt;&lt;author&gt;Gupta, Sanjay K.&lt;/author&gt;&lt;author&gt;Rosen, Carl J.&lt;/author&gt;&lt;/authors&gt;&lt;/contributors&gt;&lt;titles&gt;&lt;title&gt;Nitrogen Fertility and Cultivar Effects on Potato Agronomic Properties and Acrylamide-forming Potential&lt;/title&gt;&lt;secondary-title&gt;Agronomy Journal&lt;/secondary-title&gt;&lt;/titles&gt;&lt;periodical&gt;&lt;full-title&gt;Agronomy Journal&lt;/full-title&gt;&lt;abbr-1&gt;Agron. J.&lt;/abbr-1&gt;&lt;/periodical&gt;&lt;pages&gt;408&lt;/pages&gt;&lt;volume&gt;111&lt;/volume&gt;&lt;number&gt;1&lt;/number&gt;&lt;dates&gt;&lt;year&gt;2019&lt;/year&gt;&lt;/dates&gt;&lt;isbn&gt;0002-1962&lt;/isbn&gt;&lt;urls&gt;&lt;/urls&gt;&lt;electronic-resource-num&gt;10.2134/agronj2018.05.0350&lt;/electronic-resource-num&gt;&lt;/record&gt;&lt;/Cite&gt;&lt;/EndNote&gt;</w:instrText>
             </w:r>
             <w:r>
               <w:fldChar w:fldCharType="separate"/>
@@ -14800,7 +13704,7 @@
               <w:rPr>
                 <w:noProof/>
               </w:rPr>
-              <w:t>Sun [34], Sun, et al. [35]</w:t>
+              <w:t>Sun [37], Sun, et al. [38]</w:t>
             </w:r>
             <w:r>
               <w:fldChar w:fldCharType="end"/>
@@ -14876,7 +13780,7 @@
               <w:fldChar w:fldCharType="begin"/>
             </w:r>
             <w:r>
-              <w:instrText xml:space="preserve"> ADDIN EN.CITE &lt;EndNote&gt;&lt;Cite AuthorYear="1"&gt;&lt;Author&gt;Crants&lt;/Author&gt;&lt;Year&gt;2017&lt;/Year&gt;&lt;RecNum&gt;2033&lt;/RecNum&gt;&lt;DisplayText&gt;&lt;style size="10"&gt;Crants, et al. [36]&lt;/style&gt;&lt;/DisplayText&gt;&lt;record&gt;&lt;rec-number&gt;2033&lt;/rec-number&gt;&lt;foreign-keys&gt;&lt;key app="EN" db-id="sszpfv5zm0wprde2r5bvw2wpdezsax0e9spx" timestamp="1569856800"&gt;2033&lt;/key&gt;&lt;/foreign-keys&gt;&lt;ref-type name="Report"&gt;27&lt;/ref-type&gt;&lt;contributors&gt;&lt;authors&gt;&lt;author&gt;James Crants&lt;/author&gt;&lt;author&gt;Carl Rosen&lt;/author&gt;&lt;author&gt;Matt McNearney&lt;/author&gt;&lt;author&gt;Lei Sun&lt;/author&gt;&lt;/authors&gt;&lt;/contributors&gt;&lt;titles&gt;&lt;title&gt;The Use of Chlorophyll Meters for Nitrogen Management in Potatoes&lt;/title&gt;&lt;secondary-title&gt;Research Reports – 2017&lt;/secondary-title&gt;&lt;/titles&gt;&lt;dates&gt;&lt;year&gt;2017&lt;/year&gt;&lt;/dates&gt;&lt;pub-location&gt;Fargo, ND&lt;/pub-location&gt;&lt;publisher&gt;Minnesota Area II Potato Research and Promotion Council and Northern Plains Potato Growers Association&lt;/publisher&gt;&lt;urls&gt;&lt;related-urls&gt;&lt;url&gt;https://www.ag.ndsu.edu/potatoextension/research&lt;/url&gt;&lt;/related-urls&gt;&lt;/urls&gt;&lt;/record&gt;&lt;/Cite&gt;&lt;/EndNote&gt;</w:instrText>
+              <w:instrText xml:space="preserve"> ADDIN EN.CITE &lt;EndNote&gt;&lt;Cite AuthorYear="1"&gt;&lt;Author&gt;Crants&lt;/Author&gt;&lt;Year&gt;2017&lt;/Year&gt;&lt;RecNum&gt;2033&lt;/RecNum&gt;&lt;DisplayText&gt;&lt;style size="10"&gt;Crants, et al. [39]&lt;/style&gt;&lt;/DisplayText&gt;&lt;record&gt;&lt;rec-number&gt;2033&lt;/rec-number&gt;&lt;foreign-keys&gt;&lt;key app="EN" db-id="sszpfv5zm0wprde2r5bvw2wpdezsax0e9spx" timestamp="1569856800"&gt;2033&lt;/key&gt;&lt;/foreign-keys&gt;&lt;ref-type name="Report"&gt;27&lt;/ref-type&gt;&lt;contributors&gt;&lt;authors&gt;&lt;author&gt;James Crants&lt;/author&gt;&lt;author&gt;Carl Rosen&lt;/author&gt;&lt;author&gt;Matt McNearney&lt;/author&gt;&lt;author&gt;Lei Sun&lt;/author&gt;&lt;/authors&gt;&lt;/contributors&gt;&lt;titles&gt;&lt;title&gt;The Use of Chlorophyll Meters for Nitrogen Management in Potatoes&lt;/title&gt;&lt;secondary-title&gt;Research Reports – 2017&lt;/secondary-title&gt;&lt;/titles&gt;&lt;dates&gt;&lt;year&gt;2017&lt;/year&gt;&lt;/dates&gt;&lt;pub-location&gt;Fargo, ND&lt;/pub-location&gt;&lt;publisher&gt;Minnesota Area II Potato Research and Promotion Council and Northern Plains Potato Growers Association&lt;/publisher&gt;&lt;urls&gt;&lt;related-urls&gt;&lt;url&gt;https://www.ag.ndsu.edu/potatoextension/research&lt;/url&gt;&lt;/related-urls&gt;&lt;/urls&gt;&lt;/record&gt;&lt;/Cite&gt;&lt;/EndNote&gt;</w:instrText>
             </w:r>
             <w:r>
               <w:fldChar w:fldCharType="separate"/>
@@ -14885,7 +13789,7 @@
               <w:rPr>
                 <w:noProof/>
               </w:rPr>
-              <w:t>Crants, et al. [36]</w:t>
+              <w:t>Crants, et al. [39]</w:t>
             </w:r>
             <w:r>
               <w:fldChar w:fldCharType="end"/>
@@ -14964,7 +13868,7 @@
               <w:fldChar w:fldCharType="begin">
                 <w:fldData xml:space="preserve">PEVuZE5vdGU+PENpdGUgQXV0aG9yWWVhcj0iMSI+PEF1dGhvcj5HdXB0YTwvQXV0aG9yPjxZZWFy
 PjIwMTk8L1llYXI+PFJlY051bT4yMDM1PC9SZWNOdW0+PERpc3BsYXlUZXh0PjxzdHlsZSBzaXpl
-PSIxMCI+R3VwdGEgYW5kIFJvc2VuIFszN10sIEd1cHRhLCBldCBhbC4gWzM4XTwvc3R5bGU+PC9E
+PSIxMCI+R3VwdGEgYW5kIFJvc2VuIFs0MF0sIEd1cHRhLCBldCBhbC4gWzQxXTwvc3R5bGU+PC9E
 aXNwbGF5VGV4dD48cmVjb3JkPjxyZWMtbnVtYmVyPjIwMzU8L3JlYy1udW1iZXI+PGZvcmVpZ24t
 a2V5cz48a2V5IGFwcD0iRU4iIGRiLWlkPSJzc3pwZnY1em0wd3ByZGUycjVidncyd3BkZXpzYXgw
 ZTlzcHgiIHRpbWVzdGFtcD0iMTU2OTg1NjgwMCI+MjAzNTwva2V5PjwvZm9yZWlnbi1rZXlzPjxy
@@ -15009,7 +13913,7 @@
               <w:fldChar w:fldCharType="begin">
                 <w:fldData xml:space="preserve">PEVuZE5vdGU+PENpdGUgQXV0aG9yWWVhcj0iMSI+PEF1dGhvcj5HdXB0YTwvQXV0aG9yPjxZZWFy
 PjIwMTk8L1llYXI+PFJlY051bT4yMDM1PC9SZWNOdW0+PERpc3BsYXlUZXh0PjxzdHlsZSBzaXpl
-PSIxMCI+R3VwdGEgYW5kIFJvc2VuIFszN10sIEd1cHRhLCBldCBhbC4gWzM4XTwvc3R5bGU+PC9E
+PSIxMCI+R3VwdGEgYW5kIFJvc2VuIFs0MF0sIEd1cHRhLCBldCBhbC4gWzQxXTwvc3R5bGU+PC9E
 aXNwbGF5VGV4dD48cmVjb3JkPjxyZWMtbnVtYmVyPjIwMzU8L3JlYy1udW1iZXI+PGZvcmVpZ24t
 a2V5cz48a2V5IGFwcD0iRU4iIGRiLWlkPSJzc3pwZnY1em0wd3ByZGUycjVidncyd3BkZXpzYXgw
 ZTlzcHgiIHRpbWVzdGFtcD0iMTU2OTg1NjgwMCI+MjAzNTwva2V5PjwvZm9yZWlnbi1rZXlzPjxy
@@ -15060,7 +13964,7 @@
               <w:rPr>
                 <w:noProof/>
               </w:rPr>
-              <w:t>Gupta and Rosen [37], Gupta, et al. [38]</w:t>
+              <w:t>Gupta and Rosen [40], Gupta, et al. [41]</w:t>
             </w:r>
             <w:r>
               <w:fldChar w:fldCharType="end"/>
@@ -15139,7 +14043,7 @@
               <w:fldChar w:fldCharType="begin"/>
             </w:r>
             <w:r>
-              <w:instrText xml:space="preserve"> ADDIN EN.CITE &lt;EndNote&gt;&lt;Cite AuthorYear="1"&gt;&lt;Author&gt;Bohman&lt;/Author&gt;&lt;Year&gt;2020&lt;/Year&gt;&lt;RecNum&gt;2700&lt;/RecNum&gt;&lt;DisplayText&gt;&lt;style size="10"&gt;Bohman, et al. [39]&lt;/style&gt;&lt;/DisplayText&gt;&lt;record&gt;&lt;rec-number&gt;2700&lt;/rec-number&gt;&lt;foreign-keys&gt;&lt;key app="EN" db-id="sszpfv5zm0wprde2r5bvw2wpdezsax0e9spx" timestamp="1626120318"&gt;2700&lt;/key&gt;&lt;/foreign-keys&gt;&lt;ref-type name="Report"&gt;27&lt;/ref-type&gt;&lt;contributors&gt;&lt;authors&gt;&lt;author&gt;Brian Bohman&lt;/author&gt;&lt;author&gt;Matt McNearney&lt;/author&gt;&lt;author&gt;James Crants&lt;/author&gt;&lt;author&gt;Carl Rosen&lt;/author&gt;&lt;/authors&gt;&lt;/contributors&gt;&lt;titles&gt;&lt;title&gt;A Novel Approach to Manage Nitrogen Fertilizer for Potato Production Using Remote Sensing&lt;/title&gt;&lt;secondary-title&gt;Research Reports – 2020&lt;/secondary-title&gt;&lt;/titles&gt;&lt;dates&gt;&lt;year&gt;2020&lt;/year&gt;&lt;/dates&gt;&lt;pub-location&gt;Fargo, ND&lt;/pub-location&gt;&lt;publisher&gt;Minnesota Area II Potato Research and Promotion Council and Northern Plains Potato Growers Association&lt;/publisher&gt;&lt;urls&gt;&lt;related-urls&gt;&lt;url&gt;https://www.ag.ndsu.edu/potatoextension/research/2020ResearchBooks.pdf&lt;/url&gt;&lt;/related-urls&gt;&lt;/urls&gt;&lt;/record&gt;&lt;/Cite&gt;&lt;/EndNote&gt;</w:instrText>
+              <w:instrText xml:space="preserve"> ADDIN EN.CITE &lt;EndNote&gt;&lt;Cite AuthorYear="1"&gt;&lt;Author&gt;Bohman&lt;/Author&gt;&lt;Year&gt;2020&lt;/Year&gt;&lt;RecNum&gt;2700&lt;/RecNum&gt;&lt;DisplayText&gt;&lt;style size="10"&gt;Bohman, et al. [42]&lt;/style&gt;&lt;/DisplayText&gt;&lt;record&gt;&lt;rec-number&gt;2700&lt;/rec-number&gt;&lt;foreign-keys&gt;&lt;key app="EN" db-id="sszpfv5zm0wprde2r5bvw2wpdezsax0e9spx" timestamp="1626120318"&gt;2700&lt;/key&gt;&lt;/foreign-keys&gt;&lt;ref-type name="Report"&gt;27&lt;/ref-type&gt;&lt;contributors&gt;&lt;authors&gt;&lt;author&gt;Brian Bohman&lt;/author&gt;&lt;author&gt;Matt McNearney&lt;/author&gt;&lt;author&gt;James Crants&lt;/author&gt;&lt;author&gt;Carl Rosen&lt;/author&gt;&lt;/authors&gt;&lt;/contributors&gt;&lt;titles&gt;&lt;title&gt;A Novel Approach to Manage Nitrogen Fertilizer for Potato Production Using Remote Sensing&lt;/title&gt;&lt;secondary-title&gt;Research Reports – 2020&lt;/secondary-title&gt;&lt;/titles&gt;&lt;dates&gt;&lt;year&gt;2020&lt;/year&gt;&lt;/dates&gt;&lt;pub-location&gt;Fargo, ND&lt;/pub-location&gt;&lt;publisher&gt;Minnesota Area II Potato Research and Promotion Council and Northern Plains Potato Growers Association&lt;/publisher&gt;&lt;urls&gt;&lt;related-urls&gt;&lt;url&gt;https://www.ag.ndsu.edu/potatoextension/research/2020ResearchBooks.pdf&lt;/url&gt;&lt;/related-urls&gt;&lt;/urls&gt;&lt;/record&gt;&lt;/Cite&gt;&lt;/EndNote&gt;</w:instrText>
             </w:r>
             <w:r>
               <w:fldChar w:fldCharType="separate"/>
@@ -15148,7 +14052,7 @@
               <w:rPr>
                 <w:noProof/>
               </w:rPr>
-              <w:t>Bohman, et al. [39]</w:t>
+              <w:t>Bohman, et al. [42]</w:t>
             </w:r>
             <w:r>
               <w:fldChar w:fldCharType="end"/>
@@ -15224,7 +14128,7 @@
               <w:fldChar w:fldCharType="begin"/>
             </w:r>
             <w:r>
-              <w:instrText xml:space="preserve"> ADDIN EN.CITE &lt;EndNote&gt;&lt;Cite AuthorYear="1"&gt;&lt;Author&gt;Rosen&lt;/Author&gt;&lt;Year&gt;2021&lt;/Year&gt;&lt;RecNum&gt;2701&lt;/RecNum&gt;&lt;DisplayText&gt;&lt;style size="10"&gt;Rosen, et al. [40]&lt;/style&gt;&lt;/DisplayText&gt;&lt;record&gt;&lt;rec-number&gt;2701&lt;/rec-number&gt;&lt;foreign-keys&gt;&lt;key app="EN" db-id="sszpfv5zm0wprde2r5bvw2wpdezsax0e9spx" timestamp="1626121388"&gt;2701&lt;/key&gt;&lt;/foreign-keys&gt;&lt;ref-type name="Report"&gt;27&lt;/ref-type&gt;&lt;contributors&gt;&lt;authors&gt;&lt;author&gt;Carl Rosen&lt;/author&gt;&lt;author&gt;James Crants&lt;/author&gt;&lt;author&gt;Brian Bohman&lt;/author&gt;&lt;author&gt;Matt McNearney&lt;/author&gt;&lt;/authors&gt;&lt;/contributors&gt;&lt;titles&gt;&lt;title&gt;Effects of banded versus broadcast application of ESN, turkey manure, and different approaches to measuring plant N status on tuber yield and quality in Russet Burbank potatoes&lt;/title&gt;&lt;secondary-title&gt;Reserach Reports – 2021&lt;/secondary-title&gt;&lt;/titles&gt;&lt;dates&gt;&lt;year&gt;2021&lt;/year&gt;&lt;/dates&gt;&lt;pub-location&gt;Fargo, ND&lt;/pub-location&gt;&lt;publisher&gt;Minnesota Area II Potato Research and Promotion Council and Northern Plains Potato Growers Association&lt;/publisher&gt;&lt;urls&gt;&lt;related-urls&gt;&lt;url&gt;https://www.ag.ndsu.edu/potatoextension/research/research_reports_114_4126022392.pdf&lt;/url&gt;&lt;/related-urls&gt;&lt;/urls&gt;&lt;/record&gt;&lt;/Cite&gt;&lt;/EndNote&gt;</w:instrText>
+              <w:instrText xml:space="preserve"> ADDIN EN.CITE &lt;EndNote&gt;&lt;Cite AuthorYear="1"&gt;&lt;Author&gt;Rosen&lt;/Author&gt;&lt;Year&gt;2021&lt;/Year&gt;&lt;RecNum&gt;2701&lt;/RecNum&gt;&lt;DisplayText&gt;&lt;style size="10"&gt;Rosen, et al. [43]&lt;/style&gt;&lt;/DisplayText&gt;&lt;record&gt;&lt;rec-number&gt;2701&lt;/rec-number&gt;&lt;foreign-keys&gt;&lt;key app="EN" db-id="sszpfv5zm0wprde2r5bvw2wpdezsax0e9spx" timestamp="1626121388"&gt;2701&lt;/key&gt;&lt;/foreign-keys&gt;&lt;ref-type name="Report"&gt;27&lt;/ref-type&gt;&lt;contributors&gt;&lt;authors&gt;&lt;author&gt;Carl Rosen&lt;/author&gt;&lt;author&gt;James Crants&lt;/author&gt;&lt;author&gt;Brian Bohman&lt;/author&gt;&lt;author&gt;Matt McNearney&lt;/author&gt;&lt;/authors&gt;&lt;/contributors&gt;&lt;titles&gt;&lt;title&gt;Effects of banded versus broadcast application of ESN, turkey manure, and different approaches to measuring plant N status on tuber yield and quality in Russet Burbank potatoes&lt;/title&gt;&lt;secondary-title&gt;Reserach Reports – 2021&lt;/secondary-title&gt;&lt;/titles&gt;&lt;dates&gt;&lt;year&gt;2021&lt;/year&gt;&lt;/dates&gt;&lt;pub-location&gt;Fargo, ND&lt;/pub-location&gt;&lt;publisher&gt;Minnesota Area II Potato Research and Promotion Council and Northern Plains Potato Growers Association&lt;/publisher&gt;&lt;urls&gt;&lt;related-urls&gt;&lt;url&gt;https://www.ag.ndsu.edu/potatoextension/research/research_reports_114_4126022392.pdf&lt;/url&gt;&lt;/related-urls&gt;&lt;/urls&gt;&lt;/record&gt;&lt;/Cite&gt;&lt;/EndNote&gt;</w:instrText>
             </w:r>
             <w:r>
               <w:fldChar w:fldCharType="separate"/>
@@ -15233,7 +14137,7 @@
               <w:rPr>
                 <w:noProof/>
               </w:rPr>
-              <w:t>Rosen, et al. [40]</w:t>
+              <w:t>Rosen, et al. [43]</w:t>
             </w:r>
             <w:r>
               <w:fldChar w:fldCharType="end"/>
@@ -15252,15 +14156,7 @@
         <w:pStyle w:val="MDPI31text"/>
       </w:pPr>
       <w:r>
-        <w:t xml:space="preserve">A randomized complete block design with three or four replicates </w:t>
-      </w:r>
-      <w:proofErr w:type="gramStart"/>
-      <w:r>
-        <w:t>was used</w:t>
-      </w:r>
-      <w:proofErr w:type="gramEnd"/>
-      <w:r>
-        <w:t xml:space="preserve"> in each field experiment. All studies evaluated at least 3 nitrogen rates (0 – 400 kg N ha-1) for Russet Burbank potato [</w:t>
+        <w:t>A randomized complete block design with three or four replicates was used in each field experiment. All studies evaluated at least 3 nitrogen rates (0 – 400 kg N ha-1) for Russet Burbank potato [</w:t>
       </w:r>
       <w:r>
         <w:rPr>
@@ -15270,15 +14166,7 @@
         <w:t>Solanum tuberosum</w:t>
       </w:r>
       <w:r>
-        <w:t xml:space="preserve"> (L.)], with some studies evaluating </w:t>
-      </w:r>
-      <w:proofErr w:type="gramStart"/>
-      <w:r>
-        <w:t>additional</w:t>
-      </w:r>
-      <w:proofErr w:type="gramEnd"/>
-      <w:r>
-        <w:t xml:space="preserve"> potato varieties (</w:t>
+        <w:t xml:space="preserve"> (L.)], with some studies evaluating additional potato varieties (</w:t>
       </w:r>
       <w:r>
         <w:t>Table 3</w:t>
@@ -15290,23 +14178,7 @@
         <w:t>that</w:t>
       </w:r>
       <w:r>
-        <w:t xml:space="preserve"> evaluated multiple varieties had either a factorial design, or split-plot design with variety treatment as </w:t>
-      </w:r>
-      <w:proofErr w:type="gramStart"/>
-      <w:r>
-        <w:t>the</w:t>
-      </w:r>
-      <w:proofErr w:type="gramEnd"/>
-      <w:r>
-        <w:t xml:space="preserve"> whole-plot and nitrogen treatment as the split-plot. Plots in these studies were between 5.4 – 6.4 m wide (6 or 7 x 0.9 m rows) and 6.1 – 9.1 m long. Planting density ranged between 36,000 – 48,000 plants ha-1, depending on year and variety. Experiments were planted each year in late-April to early-May and were mechanically harvested in mid-September with vines </w:t>
-      </w:r>
-      <w:proofErr w:type="gramStart"/>
-      <w:r>
-        <w:t>terminated</w:t>
-      </w:r>
-      <w:proofErr w:type="gramEnd"/>
-      <w:r>
-        <w:t xml:space="preserve"> one to two weeks prior to harvest.</w:t>
+        <w:t xml:space="preserve"> evaluated multiple varieties had either a factorial design, or split-plot design with variety treatment as the whole-plot and nitrogen treatment as the split-plot. Plots in these studies were between 5.4 – 6.4 m wide (6 or 7 x 0.9 m rows) and 6.1 – 9.1 m long. Planting density ranged between 36,000 – 48,000 plants ha-1, depending on year and variety. Experiments were planted each year in late-April to early-May and were mechanically harvested in mid-September with vines terminated one to two weeks prior to harvest.</w:t>
       </w:r>
       <w:r>
         <w:t xml:space="preserve"> </w:t>
@@ -15318,15 +14190,7 @@
         <w:t>N</w:t>
       </w:r>
       <w:r>
-        <w:t xml:space="preserve"> management practices and varieties evaluated for each of these studies </w:t>
-      </w:r>
-      <w:proofErr w:type="gramStart"/>
-      <w:r>
-        <w:t>is summarized</w:t>
-      </w:r>
-      <w:proofErr w:type="gramEnd"/>
-      <w:r>
-        <w:t xml:space="preserve"> below (</w:t>
+        <w:t xml:space="preserve"> management practices and varieties evaluated for each of these studies is summarized below (</w:t>
       </w:r>
       <w:r>
         <w:t>Table 4</w:t>
@@ -15343,25 +14207,14 @@
         <w:pStyle w:val="MDPI31text"/>
       </w:pPr>
       <w:r>
-        <w:t xml:space="preserve">Samples of vine biomass were harvested </w:t>
-      </w:r>
-      <w:proofErr w:type="gramStart"/>
-      <w:r>
-        <w:t>immediately</w:t>
-      </w:r>
-      <w:proofErr w:type="gramEnd"/>
-      <w:r>
-        <w:t xml:space="preserve"> prior to mechanical termination for determination of fresh weight vine yield</w:t>
+        <w:lastRenderedPageBreak/>
+        <w:t>Samples of vine biomass were harvested immediately prior to mechanical termination for determination of fresh weight vine yield</w:t>
       </w:r>
       <w:r>
         <w:t xml:space="preserve">. </w:t>
       </w:r>
       <w:r>
-        <w:t xml:space="preserve">Harvested tubers were mechanically </w:t>
-      </w:r>
-      <w:r>
-        <w:lastRenderedPageBreak/>
-        <w:t>sorted into weight classes and graded</w:t>
+        <w:t>Harvested tubers were mechanically sorted into weight classes and graded</w:t>
       </w:r>
       <w:r>
         <w:t xml:space="preserve"> </w:t>
@@ -15370,7 +14223,7 @@
         <w:fldChar w:fldCharType="begin"/>
       </w:r>
       <w:r>
-        <w:instrText xml:space="preserve"> ADDIN EN.CITE &lt;EndNote&gt;&lt;Cite&gt;&lt;Author&gt;USDA&lt;/Author&gt;&lt;Year&gt;1997&lt;/Year&gt;&lt;RecNum&gt;1722&lt;/RecNum&gt;&lt;DisplayText&gt;&lt;style size="10"&gt;[41]&lt;/style&gt;&lt;/DisplayText&gt;&lt;record&gt;&lt;rec-number&gt;1722&lt;/rec-number&gt;&lt;foreign-keys&gt;&lt;key app="EN" db-id="sszpfv5zm0wprde2r5bvw2wpdezsax0e9spx" timestamp="1569856791"&gt;1722&lt;/key&gt;&lt;/foreign-keys&gt;&lt;ref-type name="Report"&gt;27&lt;/ref-type&gt;&lt;contributors&gt;&lt;authors&gt;&lt;author&gt;USDA&lt;/author&gt;&lt;/authors&gt;&lt;/contributors&gt;&lt;titles&gt;&lt;title&gt;United States Standards for Grades of Potatoes for Processing&lt;/title&gt;&lt;/titles&gt;&lt;dates&gt;&lt;year&gt;1997&lt;/year&gt;&lt;/dates&gt;&lt;urls&gt;&lt;related-urls&gt;&lt;url&gt;https://www.ams.usda.gov/sites/default/files/media/Potatoes_for_Processing_Standard%5B1%5D.pdf&lt;/url&gt;&lt;/related-urls&gt;&lt;/urls&gt;&lt;/record&gt;&lt;/Cite&gt;&lt;/EndNote&gt;</w:instrText>
+        <w:instrText xml:space="preserve"> ADDIN EN.CITE &lt;EndNote&gt;&lt;Cite&gt;&lt;Author&gt;USDA&lt;/Author&gt;&lt;Year&gt;1997&lt;/Year&gt;&lt;RecNum&gt;1722&lt;/RecNum&gt;&lt;DisplayText&gt;&lt;style size="10"&gt;[44]&lt;/style&gt;&lt;/DisplayText&gt;&lt;record&gt;&lt;rec-number&gt;1722&lt;/rec-number&gt;&lt;foreign-keys&gt;&lt;key app="EN" db-id="sszpfv5zm0wprde2r5bvw2wpdezsax0e9spx" timestamp="1569856791"&gt;1722&lt;/key&gt;&lt;/foreign-keys&gt;&lt;ref-type name="Report"&gt;27&lt;/ref-type&gt;&lt;contributors&gt;&lt;authors&gt;&lt;author&gt;USDA&lt;/author&gt;&lt;/authors&gt;&lt;/contributors&gt;&lt;titles&gt;&lt;title&gt;United States Standards for Grades of Potatoes for Processing&lt;/title&gt;&lt;/titles&gt;&lt;dates&gt;&lt;year&gt;1997&lt;/year&gt;&lt;/dates&gt;&lt;urls&gt;&lt;related-urls&gt;&lt;url&gt;https://www.ams.usda.gov/sites/default/files/media/Potatoes_for_Processing_Standard%5B1%5D.pdf&lt;/url&gt;&lt;/related-urls&gt;&lt;/urls&gt;&lt;/record&gt;&lt;/Cite&gt;&lt;/EndNote&gt;</w:instrText>
       </w:r>
       <w:r>
         <w:fldChar w:fldCharType="separate"/>
@@ -15379,21 +14232,13 @@
         <w:rPr>
           <w:noProof/>
         </w:rPr>
-        <w:t>[41]</w:t>
+        <w:t>[44]</w:t>
       </w:r>
       <w:r>
         <w:fldChar w:fldCharType="end"/>
       </w:r>
       <w:r>
-        <w:t xml:space="preserve">, and fresh weight tuber yield was determined as the sum of all weight classes and tuber grades. Harvested biomass was oven dried at 60ºC to </w:t>
-      </w:r>
-      <w:proofErr w:type="gramStart"/>
-      <w:r>
-        <w:t>determine</w:t>
-      </w:r>
-      <w:proofErr w:type="gramEnd"/>
-      <w:r>
-        <w:t xml:space="preserve"> dry matter content of vines and tubers</w:t>
+        <w:t>, and fresh weight tuber yield was determined as the sum of all weight classes and tuber grades. Harvested biomass was oven dried at 60ºC to determine dry matter content of vines and tubers</w:t>
       </w:r>
       <w:r>
         <w:t xml:space="preserve">. </w:t>
@@ -15414,15 +14259,7 @@
         <w:t xml:space="preserve">calculated as the product of </w:t>
       </w:r>
       <w:r>
-        <w:t xml:space="preserve">fresh weight and dry matter content for each </w:t>
-      </w:r>
-      <w:proofErr w:type="gramStart"/>
-      <w:r>
-        <w:t>tissue</w:t>
-      </w:r>
-      <w:proofErr w:type="gramEnd"/>
-      <w:r>
-        <w:t xml:space="preserve"> respectively. </w:t>
+        <w:t xml:space="preserve">fresh weight and dry matter content for each tissue respectively. </w:t>
       </w:r>
       <w:r>
         <w:t xml:space="preserve">Total N concentration of vines and tubers was determined from subsamples of plant tissues with either combustion analysis (Elementar Vario EL III, Elementar Americas Inc., Mt. Laurel, NJ) using standard methods </w:t>
@@ -15431,7 +14268,7 @@
         <w:fldChar w:fldCharType="begin"/>
       </w:r>
       <w:r>
-        <w:instrText xml:space="preserve"> ADDIN EN.CITE &lt;EndNote&gt;&lt;Cite&gt;&lt;Author&gt;Horneck&lt;/Author&gt;&lt;Year&gt;1998&lt;/Year&gt;&lt;RecNum&gt;1723&lt;/RecNum&gt;&lt;DisplayText&gt;&lt;style size="10"&gt;[42]&lt;/style&gt;&lt;/DisplayText&gt;&lt;record&gt;&lt;rec-number&gt;1723&lt;/rec-number&gt;&lt;foreign-keys&gt;&lt;key app="EN" db-id="sszpfv5zm0wprde2r5bvw2wpdezsax0e9spx" timestamp="1569856791"&gt;1723&lt;/key&gt;&lt;/foreign-keys&gt;&lt;ref-type name="Book Section"&gt;5&lt;/ref-type&gt;&lt;contributors&gt;&lt;authors&gt;&lt;author&gt;Horneck, D. A.&lt;/author&gt;&lt;author&gt;Miller, R. O.&lt;/author&gt;&lt;/authors&gt;&lt;secondary-authors&gt;&lt;author&gt;Y. P. Kalra&lt;/author&gt;&lt;/secondary-authors&gt;&lt;/contributors&gt;&lt;titles&gt;&lt;title&gt;Determination of total nitrogen in plant tissue&lt;/title&gt;&lt;secondary-title&gt;Handbook of reference methods for plant analysis&lt;/secondary-title&gt;&lt;/titles&gt;&lt;pages&gt;75-84&lt;/pages&gt;&lt;dates&gt;&lt;year&gt;1998&lt;/year&gt;&lt;/dates&gt;&lt;pub-location&gt;Boston&lt;/pub-location&gt;&lt;publisher&gt;CRC Press&lt;/publisher&gt;&lt;urls&gt;&lt;/urls&gt;&lt;/record&gt;&lt;/Cite&gt;&lt;/EndNote&gt;</w:instrText>
+        <w:instrText xml:space="preserve"> ADDIN EN.CITE &lt;EndNote&gt;&lt;Cite&gt;&lt;Author&gt;Horneck&lt;/Author&gt;&lt;Year&gt;1998&lt;/Year&gt;&lt;RecNum&gt;1723&lt;/RecNum&gt;&lt;DisplayText&gt;&lt;style size="10"&gt;[45]&lt;/style&gt;&lt;/DisplayText&gt;&lt;record&gt;&lt;rec-number&gt;1723&lt;/rec-number&gt;&lt;foreign-keys&gt;&lt;key app="EN" db-id="sszpfv5zm0wprde2r5bvw2wpdezsax0e9spx" timestamp="1569856791"&gt;1723&lt;/key&gt;&lt;/foreign-keys&gt;&lt;ref-type name="Book Section"&gt;5&lt;/ref-type&gt;&lt;contributors&gt;&lt;authors&gt;&lt;author&gt;Horneck, D. A.&lt;/author&gt;&lt;author&gt;Miller, R. O.&lt;/author&gt;&lt;/authors&gt;&lt;secondary-authors&gt;&lt;author&gt;Y. P. Kalra&lt;/author&gt;&lt;/secondary-authors&gt;&lt;/contributors&gt;&lt;titles&gt;&lt;title&gt;Determination of total nitrogen in plant tissue&lt;/title&gt;&lt;secondary-title&gt;Handbook of reference methods for plant analysis&lt;/secondary-title&gt;&lt;/titles&gt;&lt;pages&gt;75-84&lt;/pages&gt;&lt;dates&gt;&lt;year&gt;1998&lt;/year&gt;&lt;/dates&gt;&lt;pub-location&gt;Boston&lt;/pub-location&gt;&lt;publisher&gt;CRC Press&lt;/publisher&gt;&lt;urls&gt;&lt;/urls&gt;&lt;/record&gt;&lt;/Cite&gt;&lt;/EndNote&gt;</w:instrText>
       </w:r>
       <w:r>
         <w:fldChar w:fldCharType="separate"/>
@@ -15440,21 +14277,13 @@
         <w:rPr>
           <w:noProof/>
         </w:rPr>
-        <w:t>[42]</w:t>
+        <w:t>[45]</w:t>
       </w:r>
       <w:r>
         <w:fldChar w:fldCharType="end"/>
       </w:r>
       <w:r>
-        <w:t xml:space="preserve">, or with the salicylic </w:t>
-      </w:r>
-      <w:proofErr w:type="spellStart"/>
-      <w:r>
-        <w:t>Kjeldahl</w:t>
-      </w:r>
-      <w:proofErr w:type="spellEnd"/>
-      <w:r>
-        <w:t xml:space="preserve"> method</w:t>
+        <w:t>, or with the salicylic Kjeldahl method</w:t>
       </w:r>
       <w:r>
         <w:t xml:space="preserve"> </w:t>
@@ -15463,7 +14292,7 @@
         <w:fldChar w:fldCharType="begin"/>
       </w:r>
       <w:r>
-        <w:instrText xml:space="preserve"> ADDIN EN.CITE &lt;EndNote&gt;&lt;Cite&gt;&lt;Author&gt;Horwitz&lt;/Author&gt;&lt;Year&gt;1970&lt;/Year&gt;&lt;RecNum&gt;2706&lt;/RecNum&gt;&lt;DisplayText&gt;&lt;style size="10"&gt;[43]&lt;/style&gt;&lt;/DisplayText&gt;&lt;record&gt;&lt;rec-number&gt;2706&lt;/rec-number&gt;&lt;foreign-keys&gt;&lt;key app="EN" db-id="sszpfv5zm0wprde2r5bvw2wpdezsax0e9spx" timestamp="1626703200"&gt;2706&lt;/key&gt;&lt;/foreign-keys&gt;&lt;ref-type name="Book"&gt;6&lt;/ref-type&gt;&lt;contributors&gt;&lt;authors&gt;&lt;author&gt;Horwitz, W.&lt;/author&gt;&lt;author&gt;Chichilo, P.&lt;/author&gt;&lt;author&gt;Reynolds, H.&lt;/author&gt;&lt;/authors&gt;&lt;/contributors&gt;&lt;titles&gt;&lt;title&gt;Official methods of analysis of the Association of Official Analytical Chemists.&lt;/title&gt;&lt;/titles&gt;&lt;edition&gt;11th&lt;/edition&gt;&lt;dates&gt;&lt;year&gt;1970&lt;/year&gt;&lt;/dates&gt;&lt;pub-location&gt;Washington, DC&lt;/pub-location&gt;&lt;publisher&gt;Association of Official Analytical Chemists.&lt;/publisher&gt;&lt;urls&gt;&lt;/urls&gt;&lt;/record&gt;&lt;/Cite&gt;&lt;/EndNote&gt;</w:instrText>
+        <w:instrText xml:space="preserve"> ADDIN EN.CITE &lt;EndNote&gt;&lt;Cite&gt;&lt;Author&gt;Horwitz&lt;/Author&gt;&lt;Year&gt;1970&lt;/Year&gt;&lt;RecNum&gt;2706&lt;/RecNum&gt;&lt;DisplayText&gt;&lt;style size="10"&gt;[46]&lt;/style&gt;&lt;/DisplayText&gt;&lt;record&gt;&lt;rec-number&gt;2706&lt;/rec-number&gt;&lt;foreign-keys&gt;&lt;key app="EN" db-id="sszpfv5zm0wprde2r5bvw2wpdezsax0e9spx" timestamp="1626703200"&gt;2706&lt;/key&gt;&lt;/foreign-keys&gt;&lt;ref-type name="Book"&gt;6&lt;/ref-type&gt;&lt;contributors&gt;&lt;authors&gt;&lt;author&gt;Horwitz, W.&lt;/author&gt;&lt;author&gt;Chichilo, P.&lt;/author&gt;&lt;author&gt;Reynolds, H.&lt;/author&gt;&lt;/authors&gt;&lt;/contributors&gt;&lt;titles&gt;&lt;title&gt;Official methods of analysis of the Association of Official Analytical Chemists.&lt;/title&gt;&lt;/titles&gt;&lt;edition&gt;11th&lt;/edition&gt;&lt;dates&gt;&lt;year&gt;1970&lt;/year&gt;&lt;/dates&gt;&lt;pub-location&gt;Washington, DC&lt;/pub-location&gt;&lt;publisher&gt;Association of Official Analytical Chemists.&lt;/publisher&gt;&lt;urls&gt;&lt;/urls&gt;&lt;/record&gt;&lt;/Cite&gt;&lt;/EndNote&gt;</w:instrText>
       </w:r>
       <w:r>
         <w:fldChar w:fldCharType="separate"/>
@@ -15472,7 +14301,7 @@
         <w:rPr>
           <w:noProof/>
         </w:rPr>
-        <w:t>[43]</w:t>
+        <w:t>[46]</w:t>
       </w:r>
       <w:r>
         <w:fldChar w:fldCharType="end"/>
@@ -15499,22 +14328,10 @@
         <w:t xml:space="preserve">calculated as the product of </w:t>
       </w:r>
       <w:r>
-        <w:t xml:space="preserve">N concentration and dry weight biomass for each </w:t>
-      </w:r>
-      <w:proofErr w:type="gramStart"/>
-      <w:r>
-        <w:t>tissue</w:t>
-      </w:r>
-      <w:proofErr w:type="gramEnd"/>
-      <w:r>
-        <w:t xml:space="preserve"> respectively. Total plant N content </w:t>
-      </w:r>
-      <w:r>
-        <w:t>[</w:t>
-      </w:r>
-      <w:proofErr w:type="spellStart"/>
-      <w:r>
-        <w:t>N</w:t>
+        <w:t xml:space="preserve">N concentration and dry weight biomass for each tissue respectively. Total plant N content </w:t>
+      </w:r>
+      <w:r>
+        <w:t>[N</w:t>
       </w:r>
       <w:r>
         <w:rPr>
@@ -15522,13 +14339,8 @@
         </w:rPr>
         <w:t>Plant</w:t>
       </w:r>
-      <w:proofErr w:type="spellEnd"/>
-      <w:r>
-        <w:t xml:space="preserve">] (kg N </w:t>
-      </w:r>
-      <w:proofErr w:type="gramStart"/>
-      <w:r>
-        <w:t>ha</w:t>
+      <w:r>
+        <w:t>] (kg N ha</w:t>
       </w:r>
       <w:r>
         <w:rPr>
@@ -15536,7 +14348,6 @@
         </w:rPr>
         <w:t>-1</w:t>
       </w:r>
-      <w:proofErr w:type="gramEnd"/>
       <w:r>
         <w:t>)</w:t>
       </w:r>
@@ -15544,11 +14355,7 @@
         <w:t xml:space="preserve"> was calculated from the sum of tuber and vine N content. To</w:t>
       </w:r>
       <w:r>
-        <w:t xml:space="preserve">tal plant dry weight biomass [W] (Mg dry wt. </w:t>
-      </w:r>
-      <w:proofErr w:type="gramStart"/>
-      <w:r>
-        <w:t>ha</w:t>
+        <w:t>tal plant dry weight biomass [W] (Mg dry wt. ha</w:t>
       </w:r>
       <w:r>
         <w:rPr>
@@ -15556,7 +14363,6 @@
         </w:rPr>
         <w:t>-1</w:t>
       </w:r>
-      <w:proofErr w:type="gramEnd"/>
       <w:r>
         <w:t xml:space="preserve">) was </w:t>
       </w:r>
@@ -15573,11 +14379,7 @@
         <w:t>dry weight biomass</w:t>
       </w:r>
       <w:r>
-        <w:t>. Plant N concentration [%</w:t>
-      </w:r>
-      <w:proofErr w:type="spellStart"/>
-      <w:r>
-        <w:t>N</w:t>
+        <w:t>. Plant N concentration [%N</w:t>
       </w:r>
       <w:r>
         <w:rPr>
@@ -15585,7 +14387,6 @@
         </w:rPr>
         <w:t>Plant</w:t>
       </w:r>
-      <w:proofErr w:type="spellEnd"/>
       <w:r>
         <w:t>] (g N 100 g</w:t>
       </w:r>
@@ -15596,19 +14397,7 @@
         <w:t>-1</w:t>
       </w:r>
       <w:r>
-        <w:t xml:space="preserve">) </w:t>
-      </w:r>
-      <w:proofErr w:type="gramStart"/>
-      <w:r>
-        <w:t>was calculated</w:t>
-      </w:r>
-      <w:proofErr w:type="gramEnd"/>
-      <w:r>
-        <w:t xml:space="preserve"> as the ratio of </w:t>
-      </w:r>
-      <w:proofErr w:type="spellStart"/>
-      <w:r>
-        <w:t>N</w:t>
+        <w:t>) was calculated as the ratio of N</w:t>
       </w:r>
       <w:r>
         <w:rPr>
@@ -15616,7 +14405,6 @@
         </w:rPr>
         <w:t>Plant</w:t>
       </w:r>
-      <w:proofErr w:type="spellEnd"/>
       <w:r>
         <w:t xml:space="preserve"> to W.</w:t>
       </w:r>
@@ -16416,56 +15204,28 @@
         <w:pStyle w:val="MDPI31text"/>
       </w:pPr>
       <w:r>
-        <w:t xml:space="preserve">Whole-plant samples </w:t>
-      </w:r>
-      <w:proofErr w:type="gramStart"/>
-      <w:r>
-        <w:t>were</w:t>
+        <w:t>Whole-plant samples were</w:t>
       </w:r>
       <w:r>
         <w:t xml:space="preserve"> also</w:t>
       </w:r>
       <w:r>
-        <w:t xml:space="preserve"> regularly collected</w:t>
-      </w:r>
-      <w:proofErr w:type="gramEnd"/>
-      <w:r>
-        <w:t xml:space="preserve"> during the period of late-May to early-September (Table </w:t>
+        <w:t xml:space="preserve"> regularly collected during the period of late-May to early-September (Table </w:t>
       </w:r>
       <w:r>
         <w:t>5</w:t>
       </w:r>
       <w:r>
-        <w:t xml:space="preserve">). Two to three plants </w:t>
-      </w:r>
-      <w:proofErr w:type="gramStart"/>
-      <w:r>
-        <w:t>were harvested</w:t>
-      </w:r>
-      <w:proofErr w:type="gramEnd"/>
-      <w:r>
-        <w:t xml:space="preserve"> from each plot on four to six dates each year with vines, roots, and tubers</w:t>
+        <w:t>). Two to three plants were harvested from each plot on four to six dates each year with vines, roots, and tubers</w:t>
       </w:r>
       <w:r>
         <w:t xml:space="preserve"> each measured separately</w:t>
       </w:r>
       <w:r>
-        <w:t xml:space="preserve">. Dry weight biomass, N concentration, and N content for vines and tubers were </w:t>
-      </w:r>
-      <w:proofErr w:type="gramStart"/>
-      <w:r>
-        <w:t>determined</w:t>
-      </w:r>
-      <w:proofErr w:type="gramEnd"/>
-      <w:r>
-        <w:t xml:space="preserve"> for these in-season plant tissue samples using the methods described above</w:t>
-      </w:r>
-      <w:r>
-        <w:t xml:space="preserve">. Calculations for W, </w:t>
-      </w:r>
-      <w:proofErr w:type="spellStart"/>
-      <w:r>
-        <w:t>N</w:t>
+        <w:t>. Dry weight biomass, N concentration, and N content for vines and tubers were determined for these in-season plant tissue samples using the methods described above</w:t>
+      </w:r>
+      <w:r>
+        <w:t>. Calculations for W, N</w:t>
       </w:r>
       <w:r>
         <w:rPr>
@@ -16473,13 +15233,8 @@
         </w:rPr>
         <w:t>Plant</w:t>
       </w:r>
-      <w:proofErr w:type="spellEnd"/>
-      <w:r>
-        <w:t>, and %</w:t>
-      </w:r>
-      <w:proofErr w:type="spellStart"/>
-      <w:r>
-        <w:t>N</w:t>
+      <w:r>
+        <w:t>, and %N</w:t>
       </w:r>
       <w:r>
         <w:rPr>
@@ -16487,7 +15242,6 @@
         </w:rPr>
         <w:t>Plant</w:t>
       </w:r>
-      <w:proofErr w:type="spellEnd"/>
       <w:r>
         <w:t xml:space="preserve"> were </w:t>
       </w:r>
@@ -18476,6 +17230,7 @@
               <w:spacing w:line="240" w:lineRule="auto"/>
             </w:pPr>
             <w:r>
+              <w:lastRenderedPageBreak/>
               <w:t>MN-6</w:t>
             </w:r>
           </w:p>
@@ -18654,7 +17409,6 @@
         <w:pStyle w:val="MDPI23heading3"/>
       </w:pPr>
       <w:r>
-        <w:lastRenderedPageBreak/>
         <w:t>4</w:t>
       </w:r>
       <w:r>
@@ -18756,7 +17510,7 @@
         <w:fldChar w:fldCharType="begin">
           <w:fldData xml:space="preserve">PEVuZE5vdGU+PENpdGU+PEF1dGhvcj5Cw6lsYW5nZXI8L0F1dGhvcj48WWVhcj4yMDAwPC9ZZWFy
 PjxSZWNOdW0+MTkzMjwvUmVjTnVtPjxEaXNwbGF5VGV4dD48c3R5bGUgc2l6ZT0iMTAiPlsxNSwg
-NDQsIDQ1XTwvc3R5bGU+PC9EaXNwbGF5VGV4dD48cmVjb3JkPjxyZWMtbnVtYmVyPjE5MzI8L3Jl
+NDcsIDQ4XTwvc3R5bGU+PC9EaXNwbGF5VGV4dD48cmVjb3JkPjxyZWMtbnVtYmVyPjE5MzI8L3Jl
 Yy1udW1iZXI+PGZvcmVpZ24ta2V5cz48a2V5IGFwcD0iRU4iIGRiLWlkPSJzc3pwZnY1em0wd3By
 ZGUycjVidncyd3BkZXpzYXgwZTlzcHgiIHRpbWVzdGFtcD0iMTU2OTg1Njc5NiI+MTkzMjwva2V5
 PjwvZm9yZWlnbi1rZXlzPjxyZWYtdHlwZSBuYW1lPSJKb3VybmFsIEFydGljbGUiPjE3PC9yZWYt
@@ -18824,7 +17578,7 @@
         <w:fldChar w:fldCharType="begin">
           <w:fldData xml:space="preserve">PEVuZE5vdGU+PENpdGU+PEF1dGhvcj5Cw6lsYW5nZXI8L0F1dGhvcj48WWVhcj4yMDAwPC9ZZWFy
 PjxSZWNOdW0+MTkzMjwvUmVjTnVtPjxEaXNwbGF5VGV4dD48c3R5bGUgc2l6ZT0iMTAiPlsxNSwg
-NDQsIDQ1XTwvc3R5bGU+PC9EaXNwbGF5VGV4dD48cmVjb3JkPjxyZWMtbnVtYmVyPjE5MzI8L3Jl
+NDcsIDQ4XTwvc3R5bGU+PC9EaXNwbGF5VGV4dD48cmVjb3JkPjxyZWMtbnVtYmVyPjE5MzI8L3Jl
 Yy1udW1iZXI+PGZvcmVpZ24ta2V5cz48a2V5IGFwcD0iRU4iIGRiLWlkPSJzc3pwZnY1em0wd3By
 ZGUycjVidncyd3BkZXpzYXgwZTlzcHgiIHRpbWVzdGFtcD0iMTU2OTg1Njc5NiI+MTkzMjwva2V5
 PjwvZm9yZWlnbi1rZXlzPjxyZWYtdHlwZSBuYW1lPSJKb3VybmFsIEFydGljbGUiPjE3PC9yZWYt
@@ -18898,7 +17652,7 @@
         <w:rPr>
           <w:noProof/>
         </w:rPr>
-        <w:t>[15, 44, 45]</w:t>
+        <w:t>[15, 47, 48]</w:t>
       </w:r>
       <w:r>
         <w:fldChar w:fldCharType="end"/>
@@ -18912,15 +17666,7 @@
         <w:pStyle w:val="MDPI31text"/>
       </w:pPr>
       <w:r>
-        <w:t xml:space="preserve">In the Canadian study, two varieties (Russet Burbank and </w:t>
-      </w:r>
-      <w:proofErr w:type="spellStart"/>
-      <w:r>
-        <w:t>Shepody</w:t>
-      </w:r>
-      <w:proofErr w:type="spellEnd"/>
-      <w:r>
-        <w:t>) and four N fertilization rates (0, 50, 100, and 250 kg ha</w:t>
+        <w:t>In the Canadian study, two varieties (Russet Burbank and Shepody) and four N fertilization rates (0, 50, 100, and 250 kg ha</w:t>
       </w:r>
       <w:r>
         <w:rPr>
@@ -18929,29 +17675,13 @@
         <w:t>-1</w:t>
       </w:r>
       <w:r>
-        <w:t xml:space="preserve">) </w:t>
-      </w:r>
-      <w:proofErr w:type="gramStart"/>
-      <w:r>
-        <w:t>were evaluated</w:t>
-      </w:r>
-      <w:proofErr w:type="gramEnd"/>
-      <w:r>
-        <w:t xml:space="preserve"> under non-water limiting conditions with each variety having 4 site-years of experimental data and 10 sampling dates per site year (</w:t>
+        <w:t>) were evaluated under non-water limiting conditions with each variety having 4 site-years of experimental data and 10 sampling dates per site year (</w:t>
       </w:r>
       <w:r>
         <w:t>Table 2</w:t>
       </w:r>
       <w:r>
-        <w:t xml:space="preserve">). In the Argentina study, five varieties (Bannock Russet, Gem Russet, Innovator, </w:t>
-      </w:r>
-      <w:proofErr w:type="spellStart"/>
-      <w:r>
-        <w:t>Markies</w:t>
-      </w:r>
-      <w:proofErr w:type="spellEnd"/>
-      <w:r>
-        <w:t xml:space="preserve"> Russet, and Umatilla Russet) and four N fertilization rate (0, 80, 150, 250 kg N ha</w:t>
+        <w:t>). In the Argentina study, five varieties (Bannock Russet, Gem Russet, Innovator, Markies Russet, and Umatilla Russet) and four N fertilization rate (0, 80, 150, 250 kg N ha</w:t>
       </w:r>
       <w:r>
         <w:rPr>
@@ -19025,15 +17755,7 @@
         <w:t>-1</w:t>
       </w:r>
       <w:r>
-        <w:t xml:space="preserve">) </w:t>
-      </w:r>
-      <w:proofErr w:type="gramStart"/>
-      <w:r>
-        <w:t>were evaluated</w:t>
-      </w:r>
-      <w:proofErr w:type="gramEnd"/>
-      <w:r>
-        <w:t xml:space="preserve"> for two varieties (Bintje and Charlotte) for 17 and 7 site-years, respectively, and with 1 to 8 sampling dates per site year (</w:t>
+        <w:t>) were evaluated for two varieties (Bintje and Charlotte) for 17 and 7 site-years, respectively, and with 1 to 8 sampling dates per site year (</w:t>
       </w:r>
       <w:r>
         <w:t>Table 2</w:t>
@@ -19145,29 +17867,13 @@
         <w:pStyle w:val="MDPI31text"/>
       </w:pPr>
       <w:r>
-        <w:t xml:space="preserve">In summary, this statistical approach uses the </w:t>
-      </w:r>
-      <w:proofErr w:type="gramStart"/>
-      <w:r>
-        <w:t>entire set</w:t>
-      </w:r>
-      <w:proofErr w:type="gramEnd"/>
-      <w:r>
-        <w:t xml:space="preserve"> of experimental data (</w:t>
+        <w:t>In summary, this statistical approach uses the entire set of experimental data (</w:t>
       </w:r>
       <w:r>
         <w:t>Figure 7</w:t>
       </w:r>
       <w:r>
-        <w:t xml:space="preserve">a) and does not require any preliminary or intermediary statistical analysis. At the level of each experimental sampling date, a linear-plateau curve </w:t>
-      </w:r>
-      <w:proofErr w:type="gramStart"/>
-      <w:r>
-        <w:t>is fit</w:t>
-      </w:r>
-      <w:proofErr w:type="gramEnd"/>
-      <w:r>
-        <w:t xml:space="preserve"> for biomass as a function of </w:t>
+        <w:t xml:space="preserve">a) and does not require any preliminary or intermediary statistical analysis. At the level of each experimental sampling date, a linear-plateau curve is fit for biomass as a function of </w:t>
       </w:r>
       <w:r>
         <w:t>N</w:t>
@@ -19195,15 +17901,7 @@
         <w:t>c</w:t>
       </w:r>
       <w:r>
-        <w:t xml:space="preserve">. Simultaneously, a negative exponential curve (i.e., CNDC) </w:t>
-      </w:r>
-      <w:proofErr w:type="gramStart"/>
-      <w:r>
-        <w:t>is fit</w:t>
-      </w:r>
-      <w:proofErr w:type="gramEnd"/>
-      <w:r>
-        <w:t xml:space="preserve"> across all experimental sampling dates for a given </w:t>
+        <w:t xml:space="preserve">. Simultaneously, a negative exponential curve (i.e., CNDC) is fit across all experimental sampling dates for a given </w:t>
       </w:r>
       <w:r>
         <w:t xml:space="preserve">effect </w:t>
@@ -19221,29 +17919,13 @@
         <w:t>Figure 7</w:t>
       </w:r>
       <w:r>
-        <w:t xml:space="preserve">b). In this manner, the linear-plateau curve fitted for any given date </w:t>
-      </w:r>
-      <w:proofErr w:type="gramStart"/>
-      <w:r>
-        <w:t>is influenced</w:t>
-      </w:r>
-      <w:proofErr w:type="gramEnd"/>
-      <w:r>
-        <w:t xml:space="preserve"> by the data from all other experimental sampling dates through the fitting of the negative exponential curve. In comparison, the conventional statistical approach fits a negative exponential curve to the subset of critical points (</w:t>
+        <w:t>b). In this manner, the linear-plateau curve fitted for any given date is influenced by the data from all other experimental sampling dates through the fitting of the negative exponential curve. In comparison, the conventional statistical approach fits a negative exponential curve to the subset of critical points (</w:t>
       </w:r>
       <w:r>
         <w:t>Figure 7</w:t>
       </w:r>
       <w:r>
-        <w:t xml:space="preserve">c) which are </w:t>
-      </w:r>
-      <w:proofErr w:type="gramStart"/>
-      <w:r>
-        <w:t>identified</w:t>
-      </w:r>
-      <w:proofErr w:type="gramEnd"/>
-      <w:r>
-        <w:t xml:space="preserve"> via an intermediate statistical analysis (i.e., ANOVA and protected multiple comparisons).</w:t>
+        <w:t>c) which are identified via an intermediate statistical analysis (i.e., ANOVA and protected multiple comparisons).</w:t>
       </w:r>
     </w:p>
     <w:p>
@@ -19312,6 +17994,7 @@
         <w:rPr>
           <w:b/>
         </w:rPr>
+        <w:lastRenderedPageBreak/>
         <w:t>Figure 7</w:t>
       </w:r>
       <w:r>
@@ -19336,14 +18019,7 @@
         <w:rPr>
           <w:bCs/>
         </w:rPr>
-        <w:t xml:space="preserve">(a) raw experimental data, (b) linear-plateau curves (solid colored lines) fitted for each experimental sampling date (points with each date distinguished by color) and the critical N dilution curve (solid black line) fitted using the </w:t>
-      </w:r>
-      <w:r>
-        <w:rPr>
-          <w:bCs/>
-        </w:rPr>
-        <w:lastRenderedPageBreak/>
-        <w:t>hierarchical Bayesian method based on Makowski, et al., and (c) critical points (opaque) and non-critical points (transparent) selected using conventional statistical analysis (i.e., ANOVA and protected multiple comparison) with critical N dilution curve (dotted line) fitted using conventional methods (i.e., non-linear regression using only the critical points).</w:t>
+        <w:t>(a) raw experimental data, (b) linear-plateau curves (solid colored lines) fitted for each experimental sampling date (points with each date distinguished by color) and the critical N dilution curve (solid black line) fitted using the hierarchical Bayesian method based on Makowski, et al., and (c) critical points (opaque) and non-critical points (transparent) selected using conventional statistical analysis (i.e., ANOVA and protected multiple comparison) with critical N dilution curve (dotted line) fitted using conventional methods (i.e., non-linear regression using only the critical points).</w:t>
       </w:r>
     </w:p>
     <w:p>
@@ -19372,15 +18048,7 @@
         <w:fldChar w:fldCharType="end"/>
       </w:r>
       <w:r>
-        <w:t xml:space="preserve"> was extended to explicitly include E (e.g., location) and G (e.g., variety) interactions within the fitted model. This </w:t>
-      </w:r>
-      <w:proofErr w:type="gramStart"/>
-      <w:r>
-        <w:t>was implemented</w:t>
-      </w:r>
-      <w:proofErr w:type="gramEnd"/>
-      <w:r>
-        <w:t xml:space="preserve"> through the nesting of experimental data according to </w:t>
+        <w:t xml:space="preserve"> was extended to explicitly include E (e.g., location) and G (e.g., variety) interactions within the fitted model. This was implemented through the nesting of experimental data according to </w:t>
       </w:r>
       <w:r>
         <w:t>location</w:t>
@@ -19422,7 +18090,7 @@
         <w:fldChar w:fldCharType="begin"/>
       </w:r>
       <w:r>
-        <w:instrText xml:space="preserve"> ADDIN EN.CITE &lt;EndNote&gt;&lt;Cite&gt;&lt;Author&gt;R Core Team&lt;/Author&gt;&lt;Year&gt;2021&lt;/Year&gt;&lt;RecNum&gt;1749&lt;/RecNum&gt;&lt;DisplayText&gt;&lt;style size="10"&gt;[46]&lt;/style&gt;&lt;/DisplayText&gt;&lt;record&gt;&lt;rec-number&gt;1749&lt;/rec-number&gt;&lt;foreign-keys&gt;&lt;key app="EN" db-id="sszpfv5zm0wprde2r5bvw2wpdezsax0e9spx" timestamp="1569856792"&gt;1749&lt;/key&gt;&lt;/foreign-keys&gt;&lt;ref-type name="Computer Program"&gt;9&lt;/ref-type&gt;&lt;contributors&gt;&lt;authors&gt;&lt;author&gt;R Core Team,&lt;/author&gt;&lt;/authors&gt;&lt;/contributors&gt;&lt;titles&gt;&lt;title&gt;R: A language and environment for statistical computing.&lt;/title&gt;&lt;/titles&gt;&lt;dates&gt;&lt;year&gt;2021&lt;/year&gt;&lt;/dates&gt;&lt;pub-location&gt;Vienna, Austria&lt;/pub-location&gt;&lt;publisher&gt;R Foundation for Statistical Computing&lt;/publisher&gt;&lt;urls&gt;&lt;related-urls&gt;&lt;url&gt;https://www.R-project.org/&lt;/url&gt;&lt;/related-urls&gt;&lt;/urls&gt;&lt;/record&gt;&lt;/Cite&gt;&lt;/EndNote&gt;</w:instrText>
+        <w:instrText xml:space="preserve"> ADDIN EN.CITE &lt;EndNote&gt;&lt;Cite&gt;&lt;Author&gt;R Core Team&lt;/Author&gt;&lt;Year&gt;2021&lt;/Year&gt;&lt;RecNum&gt;1749&lt;/RecNum&gt;&lt;DisplayText&gt;&lt;style size="10"&gt;[49]&lt;/style&gt;&lt;/DisplayText&gt;&lt;record&gt;&lt;rec-number&gt;1749&lt;/rec-number&gt;&lt;foreign-keys&gt;&lt;key app="EN" db-id="sszpfv5zm0wprde2r5bvw2wpdezsax0e9spx" timestamp="1569856792"&gt;1749&lt;/key&gt;&lt;/foreign-keys&gt;&lt;ref-type name="Computer Program"&gt;9&lt;/ref-type&gt;&lt;contributors&gt;&lt;authors&gt;&lt;author&gt;R Core Team,&lt;/author&gt;&lt;/authors&gt;&lt;/contributors&gt;&lt;titles&gt;&lt;title&gt;R: A language and environment for statistical computing.&lt;/title&gt;&lt;/titles&gt;&lt;dates&gt;&lt;year&gt;2021&lt;/year&gt;&lt;/dates&gt;&lt;pub-location&gt;Vienna, Austria&lt;/pub-location&gt;&lt;publisher&gt;R Foundation for Statistical Computing&lt;/publisher&gt;&lt;urls&gt;&lt;related-urls&gt;&lt;url&gt;https://www.R-project.org/&lt;/url&gt;&lt;/related-urls&gt;&lt;/urls&gt;&lt;/record&gt;&lt;/Cite&gt;&lt;/EndNote&gt;</w:instrText>
       </w:r>
       <w:r>
         <w:fldChar w:fldCharType="separate"/>
@@ -19431,7 +18099,7 @@
         <w:rPr>
           <w:noProof/>
         </w:rPr>
-        <w:t>[46]</w:t>
+        <w:t>[49]</w:t>
       </w:r>
       <w:r>
         <w:fldChar w:fldCharType="end"/>
@@ -19453,7 +18121,7 @@
         <w:fldChar w:fldCharType="begin"/>
       </w:r>
       <w:r>
-        <w:instrText xml:space="preserve"> ADDIN EN.CITE &lt;EndNote&gt;&lt;Cite&gt;&lt;Author&gt;Bürkner&lt;/Author&gt;&lt;Year&gt;2017&lt;/Year&gt;&lt;RecNum&gt;2692&lt;/RecNum&gt;&lt;DisplayText&gt;&lt;style size="10"&gt;[47, 48]&lt;/style&gt;&lt;/DisplayText&gt;&lt;record&gt;&lt;rec-number&gt;2692&lt;/rec-number&gt;&lt;foreign-keys&gt;&lt;key app="EN" db-id="sszpfv5zm0wprde2r5bvw2wpdezsax0e9spx" timestamp="1615131475"&gt;2692&lt;/key&gt;&lt;/foreign-keys&gt;&lt;ref-type name="Journal Article"&gt;17&lt;/ref-type&gt;&lt;contributors&gt;&lt;authors&gt;&lt;author&gt;Bürkner, Paul-Christian&lt;/author&gt;&lt;/authors&gt;&lt;/contributors&gt;&lt;titles&gt;&lt;title&gt;brms: An R Package for Bayesian Multilevel Models Using Stan&lt;/title&gt;&lt;secondary-title&gt;Journal of Statistical Software&lt;/secondary-title&gt;&lt;/titles&gt;&lt;periodical&gt;&lt;full-title&gt;Journal of Statistical Software&lt;/full-title&gt;&lt;abbr-1&gt;J. Stat. Softw.&lt;/abbr-1&gt;&lt;/periodical&gt;&lt;volume&gt;80&lt;/volume&gt;&lt;number&gt;1&lt;/number&gt;&lt;dates&gt;&lt;year&gt;2017&lt;/year&gt;&lt;/dates&gt;&lt;isbn&gt;1548-7660&lt;/isbn&gt;&lt;urls&gt;&lt;/urls&gt;&lt;electronic-resource-num&gt;10.18637/jss.v080.i01&lt;/electronic-resource-num&gt;&lt;/record&gt;&lt;/Cite&gt;&lt;Cite&gt;&lt;Author&gt;Bürkner&lt;/Author&gt;&lt;Year&gt;2018&lt;/Year&gt;&lt;RecNum&gt;2693&lt;/RecNum&gt;&lt;record&gt;&lt;rec-number&gt;2693&lt;/rec-number&gt;&lt;foreign-keys&gt;&lt;key app="EN" db-id="sszpfv5zm0wprde2r5bvw2wpdezsax0e9spx" timestamp="1615131561"&gt;2693&lt;/key&gt;&lt;/foreign-keys&gt;&lt;ref-type name="Journal Article"&gt;17&lt;/ref-type&gt;&lt;contributors&gt;&lt;authors&gt;&lt;author&gt;Bürkner, Paul-Christian&lt;/author&gt;&lt;/authors&gt;&lt;/contributors&gt;&lt;titles&gt;&lt;title&gt;Advanced Bayesian Multilevel Modeling with the R Package brms&lt;/title&gt;&lt;secondary-title&gt;The R Journal&lt;/secondary-title&gt;&lt;/titles&gt;&lt;periodical&gt;&lt;full-title&gt;The R Journal&lt;/full-title&gt;&lt;abbr-1&gt;R J.&lt;/abbr-1&gt;&lt;/periodical&gt;&lt;pages&gt;395-411&lt;/pages&gt;&lt;volume&gt;10&lt;/volume&gt;&lt;number&gt;1&lt;/number&gt;&lt;dates&gt;&lt;year&gt;2018&lt;/year&gt;&lt;/dates&gt;&lt;urls&gt;&lt;/urls&gt;&lt;electronic-resource-num&gt;10.32614/RJ-2018-017&lt;/electronic-resource-num&gt;&lt;/record&gt;&lt;/Cite&gt;&lt;/EndNote&gt;</w:instrText>
+        <w:instrText xml:space="preserve"> ADDIN EN.CITE &lt;EndNote&gt;&lt;Cite&gt;&lt;Author&gt;Bürkner&lt;/Author&gt;&lt;Year&gt;2017&lt;/Year&gt;&lt;RecNum&gt;2692&lt;/RecNum&gt;&lt;DisplayText&gt;&lt;style size="10"&gt;[50, 51]&lt;/style&gt;&lt;/DisplayText&gt;&lt;record&gt;&lt;rec-number&gt;2692&lt;/rec-number&gt;&lt;foreign-keys&gt;&lt;key app="EN" db-id="sszpfv5zm0wprde2r5bvw2wpdezsax0e9spx" timestamp="1615131475"&gt;2692&lt;/key&gt;&lt;/foreign-keys&gt;&lt;ref-type name="Journal Article"&gt;17&lt;/ref-type&gt;&lt;contributors&gt;&lt;authors&gt;&lt;author&gt;Bürkner, Paul-Christian&lt;/author&gt;&lt;/authors&gt;&lt;/contributors&gt;&lt;titles&gt;&lt;title&gt;brms: An R Package for Bayesian Multilevel Models Using Stan&lt;/title&gt;&lt;secondary-title&gt;Journal of Statistical Software&lt;/secondary-title&gt;&lt;/titles&gt;&lt;periodical&gt;&lt;full-title&gt;Journal of Statistical Software&lt;/full-title&gt;&lt;abbr-1&gt;J. Stat. Softw.&lt;/abbr-1&gt;&lt;/periodical&gt;&lt;volume&gt;80&lt;/volume&gt;&lt;number&gt;1&lt;/number&gt;&lt;dates&gt;&lt;year&gt;2017&lt;/year&gt;&lt;/dates&gt;&lt;isbn&gt;1548-7660&lt;/isbn&gt;&lt;urls&gt;&lt;/urls&gt;&lt;electronic-resource-num&gt;10.18637/jss.v080.i01&lt;/electronic-resource-num&gt;&lt;/record&gt;&lt;/Cite&gt;&lt;Cite&gt;&lt;Author&gt;Bürkner&lt;/Author&gt;&lt;Year&gt;2018&lt;/Year&gt;&lt;RecNum&gt;2693&lt;/RecNum&gt;&lt;record&gt;&lt;rec-number&gt;2693&lt;/rec-number&gt;&lt;foreign-keys&gt;&lt;key app="EN" db-id="sszpfv5zm0wprde2r5bvw2wpdezsax0e9spx" timestamp="1615131561"&gt;2693&lt;/key&gt;&lt;/foreign-keys&gt;&lt;ref-type name="Journal Article"&gt;17&lt;/ref-type&gt;&lt;contributors&gt;&lt;authors&gt;&lt;author&gt;Bürkner, Paul-Christian&lt;/author&gt;&lt;/authors&gt;&lt;/contributors&gt;&lt;titles&gt;&lt;title&gt;Advanced Bayesian Multilevel Modeling with the R Package brms&lt;/title&gt;&lt;secondary-title&gt;The R Journal&lt;/secondary-title&gt;&lt;/titles&gt;&lt;periodical&gt;&lt;full-title&gt;The R Journal&lt;/full-title&gt;&lt;abbr-1&gt;R J.&lt;/abbr-1&gt;&lt;/periodical&gt;&lt;pages&gt;395-411&lt;/pages&gt;&lt;volume&gt;10&lt;/volume&gt;&lt;number&gt;1&lt;/number&gt;&lt;dates&gt;&lt;year&gt;2018&lt;/year&gt;&lt;/dates&gt;&lt;urls&gt;&lt;/urls&gt;&lt;electronic-resource-num&gt;10.32614/RJ-2018-017&lt;/electronic-resource-num&gt;&lt;/record&gt;&lt;/Cite&gt;&lt;/EndNote&gt;</w:instrText>
       </w:r>
       <w:r>
         <w:fldChar w:fldCharType="separate"/>
@@ -19462,7 +18130,7 @@
         <w:rPr>
           <w:noProof/>
         </w:rPr>
-        <w:t>[47, 48]</w:t>
+        <w:t>[50, 51]</w:t>
       </w:r>
       <w:r>
         <w:fldChar w:fldCharType="end"/>
@@ -19515,7 +18183,7 @@
         <w:fldChar w:fldCharType="begin"/>
       </w:r>
       <w:r>
-        <w:instrText xml:space="preserve"> ADDIN EN.CITE &lt;EndNote&gt;&lt;Cite&gt;&lt;Author&gt;Carpenter&lt;/Author&gt;&lt;Year&gt;2017&lt;/Year&gt;&lt;RecNum&gt;2694&lt;/RecNum&gt;&lt;DisplayText&gt;&lt;style size="10"&gt;[49]&lt;/style&gt;&lt;/DisplayText&gt;&lt;record&gt;&lt;rec-number&gt;2694&lt;/rec-number&gt;&lt;foreign-keys&gt;&lt;key app="EN" db-id="sszpfv5zm0wprde2r5bvw2wpdezsax0e9spx" timestamp="1615131823"&gt;2694&lt;/key&gt;&lt;/foreign-keys&gt;&lt;ref-type name="Journal Article"&gt;17&lt;/ref-type&gt;&lt;contributors&gt;&lt;authors&gt;&lt;author&gt;Carpenter, Bob&lt;/author&gt;&lt;author&gt;Gelman, Andrew&lt;/author&gt;&lt;author&gt;Hoffman, Matthew D.&lt;/author&gt;&lt;author&gt;Lee, Daniel&lt;/author&gt;&lt;author&gt;Goodrich, Ben&lt;/author&gt;&lt;author&gt;Betancourt, Michael&lt;/author&gt;&lt;author&gt;Brubaker, Marcus&lt;/author&gt;&lt;author&gt;Guo, Jiqiang&lt;/author&gt;&lt;author&gt;Li, Peter&lt;/author&gt;&lt;author&gt;Riddell, Allen&lt;/author&gt;&lt;/authors&gt;&lt;/contributors&gt;&lt;titles&gt;&lt;title&gt;Stan: A Probabilistic Programming Language&lt;/title&gt;&lt;secondary-title&gt;Journal of Statistical Software&lt;/secondary-title&gt;&lt;/titles&gt;&lt;periodical&gt;&lt;full-title&gt;Journal of Statistical Software&lt;/full-title&gt;&lt;abbr-1&gt;J. Stat. Softw.&lt;/abbr-1&gt;&lt;/periodical&gt;&lt;volume&gt;76&lt;/volume&gt;&lt;number&gt;1&lt;/number&gt;&lt;dates&gt;&lt;year&gt;2017&lt;/year&gt;&lt;/dates&gt;&lt;isbn&gt;1548-7660&lt;/isbn&gt;&lt;urls&gt;&lt;/urls&gt;&lt;electronic-resource-num&gt;10.18637/jss.v076.i01&lt;/electronic-resource-num&gt;&lt;/record&gt;&lt;/Cite&gt;&lt;/EndNote&gt;</w:instrText>
+        <w:instrText xml:space="preserve"> ADDIN EN.CITE &lt;EndNote&gt;&lt;Cite&gt;&lt;Author&gt;Carpenter&lt;/Author&gt;&lt;Year&gt;2017&lt;/Year&gt;&lt;RecNum&gt;2694&lt;/RecNum&gt;&lt;DisplayText&gt;&lt;style size="10"&gt;[52]&lt;/style&gt;&lt;/DisplayText&gt;&lt;record&gt;&lt;rec-number&gt;2694&lt;/rec-number&gt;&lt;foreign-keys&gt;&lt;key app="EN" db-id="sszpfv5zm0wprde2r5bvw2wpdezsax0e9spx" timestamp="1615131823"&gt;2694&lt;/key&gt;&lt;/foreign-keys&gt;&lt;ref-type name="Journal Article"&gt;17&lt;/ref-type&gt;&lt;contributors&gt;&lt;authors&gt;&lt;author&gt;Carpenter, Bob&lt;/author&gt;&lt;author&gt;Gelman, Andrew&lt;/author&gt;&lt;author&gt;Hoffman, Matthew D.&lt;/author&gt;&lt;author&gt;Lee, Daniel&lt;/author&gt;&lt;author&gt;Goodrich, Ben&lt;/author&gt;&lt;author&gt;Betancourt, Michael&lt;/author&gt;&lt;author&gt;Brubaker, Marcus&lt;/author&gt;&lt;author&gt;Guo, Jiqiang&lt;/author&gt;&lt;author&gt;Li, Peter&lt;/author&gt;&lt;author&gt;Riddell, Allen&lt;/author&gt;&lt;/authors&gt;&lt;/contributors&gt;&lt;titles&gt;&lt;title&gt;Stan: A Probabilistic Programming Language&lt;/title&gt;&lt;secondary-title&gt;Journal of Statistical Software&lt;/secondary-title&gt;&lt;/titles&gt;&lt;periodical&gt;&lt;full-title&gt;Journal of Statistical Software&lt;/full-title&gt;&lt;abbr-1&gt;J. Stat. Softw.&lt;/abbr-1&gt;&lt;/periodical&gt;&lt;volume&gt;76&lt;/volume&gt;&lt;number&gt;1&lt;/number&gt;&lt;dates&gt;&lt;year&gt;2017&lt;/year&gt;&lt;/dates&gt;&lt;isbn&gt;1548-7660&lt;/isbn&gt;&lt;urls&gt;&lt;/urls&gt;&lt;electronic-resource-num&gt;10.18637/jss.v076.i01&lt;/electronic-resource-num&gt;&lt;/record&gt;&lt;/Cite&gt;&lt;/EndNote&gt;</w:instrText>
       </w:r>
       <w:r>
         <w:fldChar w:fldCharType="separate"/>
@@ -19524,7 +18192,7 @@
         <w:rPr>
           <w:noProof/>
         </w:rPr>
-        <w:t>[49]</w:t>
+        <w:t>[52]</w:t>
       </w:r>
       <w:r>
         <w:fldChar w:fldCharType="end"/>
@@ -19536,7 +18204,7 @@
         <w:fldChar w:fldCharType="begin"/>
       </w:r>
       <w:r>
-        <w:instrText xml:space="preserve"> ADDIN EN.CITE &lt;EndNote&gt;&lt;Cite&gt;&lt;Author&gt;McElreath&lt;/Author&gt;&lt;Year&gt;2020&lt;/Year&gt;&lt;RecNum&gt;2702&lt;/RecNum&gt;&lt;DisplayText&gt;&lt;style size="10"&gt;[50]&lt;/style&gt;&lt;/DisplayText&gt;&lt;record&gt;&lt;rec-number&gt;2702&lt;/rec-number&gt;&lt;foreign-keys&gt;&lt;key app="EN" db-id="sszpfv5zm0wprde2r5bvw2wpdezsax0e9spx" timestamp="1626123051"&gt;2702&lt;/key&gt;&lt;/foreign-keys&gt;&lt;ref-type name="Book"&gt;6&lt;/ref-type&gt;&lt;contributors&gt;&lt;authors&gt;&lt;author&gt;Richard McElreath&lt;/author&gt;&lt;/authors&gt;&lt;/contributors&gt;&lt;titles&gt;&lt;title&gt;Staistical Rethinking: A Bayesian Course with Examples in R and Stan&lt;/title&gt;&lt;/titles&gt;&lt;edition&gt;2nd&lt;/edition&gt;&lt;dates&gt;&lt;year&gt;2020&lt;/year&gt;&lt;/dates&gt;&lt;pub-location&gt;Boca Raton&lt;/pub-location&gt;&lt;publisher&gt;Chapman and Hall/CRC&lt;/publisher&gt;&lt;isbn&gt;9780429029608&lt;/isbn&gt;&lt;urls&gt;&lt;/urls&gt;&lt;electronic-resource-num&gt;10.1201/9780429029608&lt;/electronic-resource-num&gt;&lt;/record&gt;&lt;/Cite&gt;&lt;/EndNote&gt;</w:instrText>
+        <w:instrText xml:space="preserve"> ADDIN EN.CITE &lt;EndNote&gt;&lt;Cite&gt;&lt;Author&gt;McElreath&lt;/Author&gt;&lt;Year&gt;2020&lt;/Year&gt;&lt;RecNum&gt;2702&lt;/RecNum&gt;&lt;DisplayText&gt;&lt;style size="10"&gt;[53]&lt;/style&gt;&lt;/DisplayText&gt;&lt;record&gt;&lt;rec-number&gt;2702&lt;/rec-number&gt;&lt;foreign-keys&gt;&lt;key app="EN" db-id="sszpfv5zm0wprde2r5bvw2wpdezsax0e9spx" timestamp="1626123051"&gt;2702&lt;/key&gt;&lt;/foreign-keys&gt;&lt;ref-type name="Book"&gt;6&lt;/ref-type&gt;&lt;contributors&gt;&lt;authors&gt;&lt;author&gt;Richard McElreath&lt;/author&gt;&lt;/authors&gt;&lt;/contributors&gt;&lt;titles&gt;&lt;title&gt;Staistical Rethinking: A Bayesian Course with Examples in R and Stan&lt;/title&gt;&lt;/titles&gt;&lt;edition&gt;2nd&lt;/edition&gt;&lt;dates&gt;&lt;year&gt;2020&lt;/year&gt;&lt;/dates&gt;&lt;pub-location&gt;Boca Raton&lt;/pub-location&gt;&lt;publisher&gt;Chapman and Hall/CRC&lt;/publisher&gt;&lt;isbn&gt;9780429029608&lt;/isbn&gt;&lt;urls&gt;&lt;/urls&gt;&lt;electronic-resource-num&gt;10.1201/9780429029608&lt;/electronic-resource-num&gt;&lt;/record&gt;&lt;/Cite&gt;&lt;/EndNote&gt;</w:instrText>
       </w:r>
       <w:r>
         <w:fldChar w:fldCharType="separate"/>
@@ -19545,7 +18213,7 @@
         <w:rPr>
           <w:noProof/>
         </w:rPr>
-        <w:t>[50]</w:t>
+        <w:t>[53]</w:t>
       </w:r>
       <w:r>
         <w:fldChar w:fldCharType="end"/>
@@ -19690,21 +18358,7 @@
         <w:rPr>
           <w:bCs/>
         </w:rPr>
-        <w:t xml:space="preserve">. Linear-plateau curves and critical points (i.e., the fitted join point of each linear-plateau curve) are </w:t>
-      </w:r>
-      <w:proofErr w:type="gramStart"/>
-      <w:r>
-        <w:rPr>
-          <w:bCs/>
-        </w:rPr>
-        <w:t>identified</w:t>
-      </w:r>
-      <w:proofErr w:type="gramEnd"/>
-      <w:r>
-        <w:rPr>
-          <w:bCs/>
-        </w:rPr>
-        <w:t xml:space="preserve"> at the level of each experimental sampling date and pooled at various levels of location and variety within location to determine the CNDC for that level. The structure of the model fits all individual levels for location and variety within location, as well as the global level of all experimental data, simultaneously which allows for direct comparison across levels.</w:t>
+        <w:t>. Linear-plateau curves and critical points (i.e., the fitted join point of each linear-plateau curve) are identified at the level of each experimental sampling date and pooled at various levels of location and variety within location to determine the CNDC for that level. The structure of the model fits all individual levels for location and variety within location, as well as the global level of all experimental data, simultaneously which allows for direct comparison across levels.</w:t>
       </w:r>
     </w:p>
     <w:p>
@@ -19748,7 +18402,6 @@
       <w:r>
         <w:t xml:space="preserve"> to parameterize the Bayesian hierarchical model as previously implemented with </w:t>
       </w:r>
-      <w:proofErr w:type="spellStart"/>
       <w:r>
         <w:rPr>
           <w:i/>
@@ -19756,7 +18409,6 @@
         </w:rPr>
         <w:t>rjags</w:t>
       </w:r>
-      <w:proofErr w:type="spellEnd"/>
       <w:r>
         <w:t xml:space="preserve"> </w:t>
       </w:r>
@@ -19764,7 +18416,7 @@
         <w:fldChar w:fldCharType="begin"/>
       </w:r>
       <w:r>
-        <w:instrText xml:space="preserve"> ADDIN EN.CITE &lt;EndNote&gt;&lt;Cite&gt;&lt;Author&gt;Plummer&lt;/Author&gt;&lt;Year&gt;2019&lt;/Year&gt;&lt;RecNum&gt;2696&lt;/RecNum&gt;&lt;DisplayText&gt;&lt;style size="10"&gt;[51]&lt;/style&gt;&lt;/DisplayText&gt;&lt;record&gt;&lt;rec-number&gt;2696&lt;/rec-number&gt;&lt;foreign-keys&gt;&lt;key app="EN" db-id="sszpfv5zm0wprde2r5bvw2wpdezsax0e9spx" timestamp="1615136982"&gt;2696&lt;/key&gt;&lt;/foreign-keys&gt;&lt;ref-type name="Computer Program"&gt;9&lt;/ref-type&gt;&lt;contributors&gt;&lt;authors&gt;&lt;author&gt;Plummer, Martyn&lt;/author&gt;&lt;/authors&gt;&lt;/contributors&gt;&lt;titles&gt;&lt;title&gt;rjags: Bayesian Graphical Models using MCMC&lt;/title&gt;&lt;/titles&gt;&lt;dates&gt;&lt;year&gt;2019&lt;/year&gt;&lt;/dates&gt;&lt;urls&gt;&lt;related-urls&gt;&lt;url&gt;https://CRAN.R-project.org/package=rjags&lt;/url&gt;&lt;/related-urls&gt;&lt;/urls&gt;&lt;/record&gt;&lt;/Cite&gt;&lt;/EndNote&gt;</w:instrText>
+        <w:instrText xml:space="preserve"> ADDIN EN.CITE &lt;EndNote&gt;&lt;Cite&gt;&lt;Author&gt;Plummer&lt;/Author&gt;&lt;Year&gt;2019&lt;/Year&gt;&lt;RecNum&gt;2696&lt;/RecNum&gt;&lt;DisplayText&gt;&lt;style size="10"&gt;[54]&lt;/style&gt;&lt;/DisplayText&gt;&lt;record&gt;&lt;rec-number&gt;2696&lt;/rec-number&gt;&lt;foreign-keys&gt;&lt;key app="EN" db-id="sszpfv5zm0wprde2r5bvw2wpdezsax0e9spx" timestamp="1615136982"&gt;2696&lt;/key&gt;&lt;/foreign-keys&gt;&lt;ref-type name="Computer Program"&gt;9&lt;/ref-type&gt;&lt;contributors&gt;&lt;authors&gt;&lt;author&gt;Plummer, Martyn&lt;/author&gt;&lt;/authors&gt;&lt;/contributors&gt;&lt;titles&gt;&lt;title&gt;rjags: Bayesian Graphical Models using MCMC&lt;/title&gt;&lt;/titles&gt;&lt;dates&gt;&lt;year&gt;2019&lt;/year&gt;&lt;/dates&gt;&lt;urls&gt;&lt;related-urls&gt;&lt;url&gt;https://CRAN.R-project.org/package=rjags&lt;/url&gt;&lt;/related-urls&gt;&lt;/urls&gt;&lt;/record&gt;&lt;/Cite&gt;&lt;/EndNote&gt;</w:instrText>
       </w:r>
       <w:r>
         <w:fldChar w:fldCharType="separate"/>
@@ -19773,7 +18425,7 @@
         <w:rPr>
           <w:noProof/>
         </w:rPr>
-        <w:t>[51]</w:t>
+        <w:t>[54]</w:t>
       </w:r>
       <w:r>
         <w:fldChar w:fldCharType="end"/>
@@ -19795,7 +18447,7 @@
         <w:fldChar w:fldCharType="begin"/>
       </w:r>
       <w:r>
-        <w:instrText xml:space="preserve"> ADDIN EN.CITE &lt;EndNote&gt;&lt;Cite&gt;&lt;Author&gt;Plummer&lt;/Author&gt;&lt;Year&gt;2013&lt;/Year&gt;&lt;RecNum&gt;2695&lt;/RecNum&gt;&lt;DisplayText&gt;&lt;style size="10"&gt;[52]&lt;/style&gt;&lt;/DisplayText&gt;&lt;record&gt;&lt;rec-number&gt;2695&lt;/rec-number&gt;&lt;foreign-keys&gt;&lt;key app="EN" db-id="sszpfv5zm0wprde2r5bvw2wpdezsax0e9spx" timestamp="1615136903"&gt;2695&lt;/key&gt;&lt;/foreign-keys&gt;&lt;ref-type name="Computer Program"&gt;9&lt;/ref-type&gt;&lt;contributors&gt;&lt;authors&gt;&lt;author&gt;Plummer, Martyn&lt;/author&gt;&lt;/authors&gt;&lt;/contributors&gt;&lt;titles&gt;&lt;title&gt;JAGS: Just Another Gibs Sampler.&lt;/title&gt;&lt;/titles&gt;&lt;dates&gt;&lt;year&gt;2013&lt;/year&gt;&lt;/dates&gt;&lt;urls&gt;&lt;related-urls&gt;&lt;url&gt;http://mcmc-jags.sourceforge.net/.&lt;/url&gt;&lt;/related-urls&gt;&lt;/urls&gt;&lt;/record&gt;&lt;/Cite&gt;&lt;/EndNote&gt;</w:instrText>
+        <w:instrText xml:space="preserve"> ADDIN EN.CITE &lt;EndNote&gt;&lt;Cite&gt;&lt;Author&gt;Plummer&lt;/Author&gt;&lt;Year&gt;2013&lt;/Year&gt;&lt;RecNum&gt;2695&lt;/RecNum&gt;&lt;DisplayText&gt;&lt;style size="10"&gt;[55]&lt;/style&gt;&lt;/DisplayText&gt;&lt;record&gt;&lt;rec-number&gt;2695&lt;/rec-number&gt;&lt;foreign-keys&gt;&lt;key app="EN" db-id="sszpfv5zm0wprde2r5bvw2wpdezsax0e9spx" timestamp="1615136903"&gt;2695&lt;/key&gt;&lt;/foreign-keys&gt;&lt;ref-type name="Computer Program"&gt;9&lt;/ref-type&gt;&lt;contributors&gt;&lt;authors&gt;&lt;author&gt;Plummer, Martyn&lt;/author&gt;&lt;/authors&gt;&lt;/contributors&gt;&lt;titles&gt;&lt;title&gt;JAGS: Just Another Gibs Sampler.&lt;/title&gt;&lt;/titles&gt;&lt;dates&gt;&lt;year&gt;2013&lt;/year&gt;&lt;/dates&gt;&lt;urls&gt;&lt;related-urls&gt;&lt;url&gt;http://mcmc-jags.sourceforge.net/.&lt;/url&gt;&lt;/related-urls&gt;&lt;/urls&gt;&lt;/record&gt;&lt;/Cite&gt;&lt;/EndNote&gt;</w:instrText>
       </w:r>
       <w:r>
         <w:fldChar w:fldCharType="separate"/>
@@ -19804,7 +18456,7 @@
         <w:rPr>
           <w:noProof/>
         </w:rPr>
-        <w:t>[52]</w:t>
+        <w:t>[55]</w:t>
       </w:r>
       <w:r>
         <w:fldChar w:fldCharType="end"/>
@@ -19876,7 +18528,6 @@
             <w:r>
               <w:t xml:space="preserve"> = </w:t>
             </w:r>
-            <w:proofErr w:type="gramStart"/>
             <w:r>
               <w:rPr>
                 <w:i/>
@@ -19886,8 +18537,6 @@
             <w:r>
               <w:t>(</w:t>
             </w:r>
-            <w:proofErr w:type="spellStart"/>
-            <w:proofErr w:type="gramEnd"/>
             <w:r>
               <w:rPr>
                 <w:i/>
@@ -19910,7 +18559,6 @@
               </w:rPr>
               <w:t>i</w:t>
             </w:r>
-            <w:proofErr w:type="spellEnd"/>
             <w:r>
               <w:t xml:space="preserve"> + </w:t>
             </w:r>
@@ -19944,15 +18592,7 @@
                 <w:i/>
                 <w:iCs/>
               </w:rPr>
-              <w:t>%</w:t>
-            </w:r>
-            <w:proofErr w:type="spellStart"/>
-            <w:r>
-              <w:rPr>
-                <w:i/>
-                <w:iCs/>
-              </w:rPr>
-              <w:t>N</w:t>
+              <w:t>%N</w:t>
             </w:r>
             <w:r>
               <w:rPr>
@@ -19962,7 +18602,6 @@
               </w:rPr>
               <w:t>Plant</w:t>
             </w:r>
-            <w:proofErr w:type="spellEnd"/>
             <w:r>
               <w:t xml:space="preserve"> – </w:t>
             </w:r>
@@ -19984,7 +18623,6 @@
             <w:r>
               <w:t xml:space="preserve">), </w:t>
             </w:r>
-            <w:proofErr w:type="spellStart"/>
             <w:r>
               <w:rPr>
                 <w:i/>
@@ -20007,7 +18645,6 @@
               </w:rPr>
               <w:t>i</w:t>
             </w:r>
-            <w:proofErr w:type="spellEnd"/>
             <w:r>
               <w:t>)</w:t>
             </w:r>
@@ -20063,7 +18700,6 @@
       <w:r>
         <w:t xml:space="preserve"> and </w:t>
       </w:r>
-      <w:proofErr w:type="spellStart"/>
       <w:r>
         <w:rPr>
           <w:i/>
@@ -20086,11 +18722,9 @@
         </w:rPr>
         <w:t>i</w:t>
       </w:r>
-      <w:proofErr w:type="spellEnd"/>
       <w:r>
         <w:t xml:space="preserve"> are the slope of the linear-plateau curve and the maximum value of biomass (i.e., plateau) for a given date [</w:t>
       </w:r>
-      <w:proofErr w:type="spellStart"/>
       <w:r>
         <w:rPr>
           <w:i/>
@@ -20098,7 +18732,6 @@
         </w:rPr>
         <w:t>i</w:t>
       </w:r>
-      <w:proofErr w:type="spellEnd"/>
       <w:r>
         <w:t xml:space="preserve">], respectively, </w:t>
       </w:r>
@@ -20127,15 +18760,7 @@
           <w:i/>
           <w:iCs/>
         </w:rPr>
-        <w:t>%</w:t>
-      </w:r>
-      <w:proofErr w:type="spellStart"/>
-      <w:r>
-        <w:rPr>
-          <w:i/>
-          <w:iCs/>
-        </w:rPr>
-        <w:t>N</w:t>
+        <w:t>%N</w:t>
       </w:r>
       <w:r>
         <w:rPr>
@@ -20145,7 +18770,6 @@
         </w:rPr>
         <w:t>Plant</w:t>
       </w:r>
-      <w:proofErr w:type="spellEnd"/>
       <w:r>
         <w:rPr>
           <w:i/>
@@ -20172,29 +18796,17 @@
         <w:t>c</w:t>
       </w:r>
       <w:r>
+        <w:t xml:space="preserve"> have the same meaning as previously defined in this present study. This linear-plateau curve is defined with </w:t>
+      </w:r>
+      <w:r>
+        <w:t>N</w:t>
+      </w:r>
+      <w:r>
         <w:t xml:space="preserve"> </w:t>
       </w:r>
-      <w:proofErr w:type="gramStart"/>
-      <w:r>
-        <w:t>have</w:t>
-      </w:r>
-      <w:proofErr w:type="gramEnd"/>
-      <w:r>
-        <w:t xml:space="preserve"> the same meaning as previously defined in this present study. This linear-plateau curve </w:t>
-      </w:r>
-      <w:proofErr w:type="gramStart"/>
-      <w:r>
-        <w:t>is defined</w:t>
-      </w:r>
-      <w:proofErr w:type="gramEnd"/>
-      <w:r>
-        <w:t xml:space="preserve"> with </w:t>
-      </w:r>
-      <w:r>
-        <w:t>N</w:t>
-      </w:r>
-      <w:r>
-        <w:t xml:space="preserve"> concentration as the independent variable and biomass as the dependent variable and is written in point-slope form where the reference point used is the critical point.</w:t>
+      <w:r>
+        <w:lastRenderedPageBreak/>
+        <w:t>concentration as the independent variable and biomass as the dependent variable and is written in point-slope form where the reference point used is the critical point.</w:t>
       </w:r>
     </w:p>
     <w:p>
@@ -20256,7 +18868,6 @@
                 <w:i/>
                 <w:iCs/>
               </w:rPr>
-              <w:lastRenderedPageBreak/>
               <w:t>%N</w:t>
             </w:r>
             <w:r>
@@ -20293,7 +18904,6 @@
             <w:r>
               <w:t>(</w:t>
             </w:r>
-            <w:proofErr w:type="spellStart"/>
             <w:r>
               <w:rPr>
                 <w:i/>
@@ -20323,7 +18933,6 @@
               </w:rPr>
               <w:t>i</w:t>
             </w:r>
-            <w:proofErr w:type="spellEnd"/>
             <w:r>
               <w:t xml:space="preserve">) </w:t>
             </w:r>
@@ -20412,8 +19021,6 @@
       <w:r>
         <w:t xml:space="preserve"> and </w:t>
       </w:r>
-      <w:proofErr w:type="spellStart"/>
-      <w:proofErr w:type="gramStart"/>
       <w:r>
         <w:rPr>
           <w:i/>
@@ -20429,8 +19036,6 @@
         </w:rPr>
         <w:t>max,i</w:t>
       </w:r>
-      <w:proofErr w:type="spellEnd"/>
-      <w:proofErr w:type="gramEnd"/>
       <w:r>
         <w:rPr>
           <w:vertAlign w:val="subscript"/>
@@ -20465,15 +19070,7 @@
         <w:t>c</w:t>
       </w:r>
       <w:r>
-        <w:t xml:space="preserve">), these two expressions </w:t>
-      </w:r>
-      <w:proofErr w:type="gramStart"/>
-      <w:r>
-        <w:t>were combined</w:t>
-      </w:r>
-      <w:proofErr w:type="gramEnd"/>
-      <w:r>
-        <w:t xml:space="preserve"> to produce following non-linear </w:t>
+        <w:t xml:space="preserve">), these two expressions were combined to produce following non-linear </w:t>
       </w:r>
       <w:r>
         <w:rPr>
@@ -20526,7 +19123,6 @@
             <w:r>
               <w:t xml:space="preserve"> </w:t>
             </w:r>
-            <w:proofErr w:type="gramStart"/>
             <w:r>
               <w:rPr>
                 <w:i/>
@@ -20536,8 +19132,6 @@
             <w:r>
               <w:t>(</w:t>
             </w:r>
-            <w:proofErr w:type="spellStart"/>
-            <w:proofErr w:type="gramEnd"/>
             <w:r>
               <w:rPr>
                 <w:i/>
@@ -20560,7 +19154,6 @@
               </w:rPr>
               <w:t>i</w:t>
             </w:r>
-            <w:proofErr w:type="spellEnd"/>
             <w:r>
               <w:t xml:space="preserve"> + </w:t>
             </w:r>
@@ -20587,15 +19180,7 @@
                 <w:i/>
                 <w:iCs/>
               </w:rPr>
-              <w:t>%</w:t>
-            </w:r>
-            <w:proofErr w:type="spellStart"/>
-            <w:r>
-              <w:rPr>
-                <w:i/>
-                <w:iCs/>
-              </w:rPr>
-              <w:t>N</w:t>
+              <w:t>%N</w:t>
             </w:r>
             <w:r>
               <w:rPr>
@@ -20605,7 +19190,6 @@
               </w:rPr>
               <w:t>Plant</w:t>
             </w:r>
-            <w:proofErr w:type="spellEnd"/>
             <w:r>
               <w:t xml:space="preserve"> </w:t>
             </w:r>
@@ -20631,7 +19215,6 @@
             <w:r>
               <w:t xml:space="preserve"> (</w:t>
             </w:r>
-            <w:proofErr w:type="spellStart"/>
             <w:r>
               <w:rPr>
                 <w:i/>
@@ -20654,7 +19237,6 @@
               </w:rPr>
               <w:t>i</w:t>
             </w:r>
-            <w:proofErr w:type="spellEnd"/>
             <w:r>
               <w:t>)</w:t>
             </w:r>
@@ -20674,7 +19256,6 @@
             <w:r>
               <w:t xml:space="preserve">)), </w:t>
             </w:r>
-            <w:proofErr w:type="spellStart"/>
             <w:r>
               <w:rPr>
                 <w:i/>
@@ -20697,7 +19278,6 @@
               </w:rPr>
               <w:t>i</w:t>
             </w:r>
-            <w:proofErr w:type="spellEnd"/>
             <w:r>
               <w:t>)</w:t>
             </w:r>
@@ -20732,15 +19312,7 @@
         <w:pStyle w:val="MDPI31text"/>
       </w:pPr>
       <w:r>
-        <w:t xml:space="preserve">Two group-level (i.e., random) effects </w:t>
-      </w:r>
-      <w:proofErr w:type="gramStart"/>
-      <w:r>
-        <w:t>were specified</w:t>
-      </w:r>
-      <w:proofErr w:type="gramEnd"/>
-      <w:r>
-        <w:t xml:space="preserve"> for this </w:t>
+        <w:t xml:space="preserve">Two group-level (i.e., random) effects were specified for this </w:t>
       </w:r>
       <w:r>
         <w:rPr>
@@ -20768,7 +19340,6 @@
       <w:r>
         <w:t xml:space="preserve">and </w:t>
       </w:r>
-      <w:proofErr w:type="spellStart"/>
       <w:r>
         <w:rPr>
           <w:i/>
@@ -20783,7 +19354,6 @@
         </w:rPr>
         <w:t>max</w:t>
       </w:r>
-      <w:proofErr w:type="spellEnd"/>
       <w:r>
         <w:t xml:space="preserve"> </w:t>
       </w:r>
@@ -20815,7 +19385,6 @@
             <w:pPr>
               <w:pStyle w:val="MDPI39equation"/>
             </w:pPr>
-            <w:proofErr w:type="spellStart"/>
             <w:r>
               <w:rPr>
                 <w:i/>
@@ -20830,7 +19399,6 @@
               </w:rPr>
               <w:t>max</w:t>
             </w:r>
-            <w:proofErr w:type="spellEnd"/>
             <w:r>
               <w:t xml:space="preserve"> + </w:t>
             </w:r>
@@ -20896,15 +19464,7 @@
         <w:t>index</w:t>
       </w:r>
       <w:r>
-        <w:t xml:space="preserve"> </w:t>
-      </w:r>
-      <w:proofErr w:type="gramStart"/>
-      <w:r>
-        <w:t>represents</w:t>
-      </w:r>
-      <w:proofErr w:type="gramEnd"/>
-      <w:r>
-        <w:t xml:space="preserve"> the unique level of each experimental sampling date, nested within a given level of variety within location. Second, the parameters </w:t>
+        <w:t xml:space="preserve"> represents the unique level of each experimental sampling date, nested within a given level of variety within location. Second, the parameters </w:t>
       </w:r>
       <w:r>
         <w:rPr>
@@ -20990,7 +19550,6 @@
             <w:r>
               <w:t>+ (1|</w:t>
             </w:r>
-            <w:proofErr w:type="gramStart"/>
             <w:r>
               <w:rPr>
                 <w:i/>
@@ -20998,7 +19557,6 @@
               </w:rPr>
               <w:t>location:variety</w:t>
             </w:r>
-            <w:proofErr w:type="gramEnd"/>
             <w:r>
               <w:t>)</w:t>
             </w:r>
@@ -21046,8 +19604,6 @@
       <w:r>
         <w:t xml:space="preserve"> and </w:t>
       </w:r>
-      <w:proofErr w:type="spellStart"/>
-      <w:proofErr w:type="gramStart"/>
       <w:r>
         <w:rPr>
           <w:i/>
@@ -21055,8 +19611,6 @@
         </w:rPr>
         <w:t>location:variety</w:t>
       </w:r>
-      <w:proofErr w:type="spellEnd"/>
-      <w:proofErr w:type="gramEnd"/>
       <w:r>
         <w:t xml:space="preserve"> represents the unique </w:t>
       </w:r>
@@ -21082,21 +19636,13 @@
         <w:t>brms</w:t>
       </w:r>
       <w:r>
-        <w:t xml:space="preserve"> model </w:t>
-      </w:r>
-      <w:proofErr w:type="gramStart"/>
-      <w:r>
-        <w:t>was fitted</w:t>
-      </w:r>
-      <w:proofErr w:type="gramEnd"/>
-      <w:r>
-        <w:t xml:space="preserve"> using 4 chains and 10000 iterations with 3000 warmups per chain. The priors for this model were chosen based on expert knowledge (i.e., previously reported values), empirical observations (i.e., summary values from the data set), and the joint prior predictive distribution (i.e., if a set of relatively uninformative priors led to biologically or physically impossible predictions, the prior ranges were narrowed) </w:t>
+        <w:t xml:space="preserve"> model was fitted using 4 chains and 10000 iterations with 3000 warmups per chain. The priors for this model were chosen based on expert knowledge (i.e., previously reported values), empirical observations (i.e., summary values from the data set), and the joint prior predictive distribution (i.e., if a set of relatively uninformative priors led to biologically or physically impossible predictions, the prior ranges were narrowed) </w:t>
       </w:r>
       <w:r>
         <w:fldChar w:fldCharType="begin"/>
       </w:r>
       <w:r>
-        <w:instrText xml:space="preserve"> ADDIN EN.CITE &lt;EndNote&gt;&lt;Cite&gt;&lt;Author&gt;Schad&lt;/Author&gt;&lt;Year&gt;2021&lt;/Year&gt;&lt;RecNum&gt;2703&lt;/RecNum&gt;&lt;DisplayText&gt;&lt;style size="10"&gt;[53]&lt;/style&gt;&lt;/DisplayText&gt;&lt;record&gt;&lt;rec-number&gt;2703&lt;/rec-number&gt;&lt;foreign-keys&gt;&lt;key app="EN" db-id="sszpfv5zm0wprde2r5bvw2wpdezsax0e9spx" timestamp="1626123459"&gt;2703&lt;/key&gt;&lt;/foreign-keys&gt;&lt;ref-type name="Journal Article"&gt;17&lt;/ref-type&gt;&lt;contributors&gt;&lt;authors&gt;&lt;author&gt;Schad, D. J.&lt;/author&gt;&lt;author&gt;Betancourt, M.&lt;/author&gt;&lt;author&gt;Vasishth, S.&lt;/author&gt;&lt;/authors&gt;&lt;/contributors&gt;&lt;auth-address&gt;Research Focus Cognitive Sciences, University of Potsdam.&amp;#xD;Symplectomorphic.&amp;#xD;RF Cognitive Sciences, University of Potsdam.&lt;/auth-address&gt;&lt;titles&gt;&lt;title&gt;Toward a principled Bayesian workflow in cognitive science&lt;/title&gt;&lt;secondary-title&gt;Psychol Methods&lt;/secondary-title&gt;&lt;/titles&gt;&lt;periodical&gt;&lt;full-title&gt;Psychol Methods&lt;/full-title&gt;&lt;/periodical&gt;&lt;pages&gt;103-126&lt;/pages&gt;&lt;volume&gt;26&lt;/volume&gt;&lt;number&gt;1&lt;/number&gt;&lt;edition&gt;2020/06/20&lt;/edition&gt;&lt;dates&gt;&lt;year&gt;2021&lt;/year&gt;&lt;pub-dates&gt;&lt;date&gt;Feb&lt;/date&gt;&lt;/pub-dates&gt;&lt;/dates&gt;&lt;isbn&gt;1939-1463 (Electronic)&amp;#xD;1082-989X (Linking)&lt;/isbn&gt;&lt;accession-num&gt;32551748&lt;/accession-num&gt;&lt;urls&gt;&lt;related-urls&gt;&lt;url&gt;https://www.ncbi.nlm.nih.gov/pubmed/32551748&lt;/url&gt;&lt;/related-urls&gt;&lt;/urls&gt;&lt;electronic-resource-num&gt;10.1037/met0000275&lt;/electronic-resource-num&gt;&lt;/record&gt;&lt;/Cite&gt;&lt;/EndNote&gt;</w:instrText>
+        <w:instrText xml:space="preserve"> ADDIN EN.CITE &lt;EndNote&gt;&lt;Cite&gt;&lt;Author&gt;Schad&lt;/Author&gt;&lt;Year&gt;2021&lt;/Year&gt;&lt;RecNum&gt;2703&lt;/RecNum&gt;&lt;DisplayText&gt;&lt;style size="10"&gt;[56]&lt;/style&gt;&lt;/DisplayText&gt;&lt;record&gt;&lt;rec-number&gt;2703&lt;/rec-number&gt;&lt;foreign-keys&gt;&lt;key app="EN" db-id="sszpfv5zm0wprde2r5bvw2wpdezsax0e9spx" timestamp="1626123459"&gt;2703&lt;/key&gt;&lt;/foreign-keys&gt;&lt;ref-type name="Journal Article"&gt;17&lt;/ref-type&gt;&lt;contributors&gt;&lt;authors&gt;&lt;author&gt;Schad, D. J.&lt;/author&gt;&lt;author&gt;Betancourt, M.&lt;/author&gt;&lt;author&gt;Vasishth, S.&lt;/author&gt;&lt;/authors&gt;&lt;/contributors&gt;&lt;auth-address&gt;Research Focus Cognitive Sciences, University of Potsdam.&amp;#xD;Symplectomorphic.&amp;#xD;RF Cognitive Sciences, University of Potsdam.&lt;/auth-address&gt;&lt;titles&gt;&lt;title&gt;Toward a principled Bayesian workflow in cognitive science&lt;/title&gt;&lt;secondary-title&gt;Psychol Methods&lt;/secondary-title&gt;&lt;/titles&gt;&lt;periodical&gt;&lt;full-title&gt;Psychol Methods&lt;/full-title&gt;&lt;/periodical&gt;&lt;pages&gt;103-126&lt;/pages&gt;&lt;volume&gt;26&lt;/volume&gt;&lt;number&gt;1&lt;/number&gt;&lt;edition&gt;2020/06/20&lt;/edition&gt;&lt;dates&gt;&lt;year&gt;2021&lt;/year&gt;&lt;pub-dates&gt;&lt;date&gt;Feb&lt;/date&gt;&lt;/pub-dates&gt;&lt;/dates&gt;&lt;isbn&gt;1939-1463 (Electronic)&amp;#xD;1082-989X (Linking)&lt;/isbn&gt;&lt;accession-num&gt;32551748&lt;/accession-num&gt;&lt;urls&gt;&lt;related-urls&gt;&lt;url&gt;https://www.ncbi.nlm.nih.gov/pubmed/32551748&lt;/url&gt;&lt;/related-urls&gt;&lt;/urls&gt;&lt;electronic-resource-num&gt;10.1037/met0000275&lt;/electronic-resource-num&gt;&lt;/record&gt;&lt;/Cite&gt;&lt;/EndNote&gt;</w:instrText>
       </w:r>
       <w:r>
         <w:fldChar w:fldCharType="separate"/>
@@ -21105,21 +19651,13 @@
         <w:rPr>
           <w:noProof/>
         </w:rPr>
-        <w:t>[53]</w:t>
+        <w:t>[56]</w:t>
       </w:r>
       <w:r>
         <w:fldChar w:fldCharType="end"/>
       </w:r>
       <w:r>
-        <w:t xml:space="preserve">. This is particularly important for hyperparameters dealing with the standard deviation between groups in a hierarchical model. A summary of the prior values used in this model </w:t>
-      </w:r>
-      <w:proofErr w:type="gramStart"/>
-      <w:r>
-        <w:t>is given</w:t>
-      </w:r>
-      <w:proofErr w:type="gramEnd"/>
-      <w:r>
-        <w:t xml:space="preserve"> below (</w:t>
+        <w:t>. This is particularly important for hyperparameters dealing with the standard deviation between groups in a hierarchical model. A summary of the prior values used in this model is given below (</w:t>
       </w:r>
       <w:r>
         <w:t>Table 6</w:t>
@@ -21133,15 +19671,7 @@
         <w:pStyle w:val="MDPI31text"/>
       </w:pPr>
       <w:r>
-        <w:t xml:space="preserve">The entire workflow used to generate this analysis is reproducible and available </w:t>
-      </w:r>
-      <w:proofErr w:type="gramStart"/>
-      <w:r>
-        <w:t>via  GitHub</w:t>
-      </w:r>
-      <w:proofErr w:type="gramEnd"/>
-      <w:r>
-        <w:t xml:space="preserve"> repository (</w:t>
+        <w:t>The entire workflow used to generate this analysis is reproducible and available via  GitHub repository (</w:t>
       </w:r>
       <w:hyperlink r:id="rId18" w:history="1">
         <w:r>
@@ -21154,7 +19684,6 @@
       <w:r>
         <w:t xml:space="preserve">). The </w:t>
       </w:r>
-      <w:proofErr w:type="spellStart"/>
       <w:r>
         <w:rPr>
           <w:i/>
@@ -21162,7 +19691,6 @@
         </w:rPr>
         <w:t>renv</w:t>
       </w:r>
-      <w:proofErr w:type="spellEnd"/>
       <w:r>
         <w:t xml:space="preserve"> package </w:t>
       </w:r>
@@ -21170,7 +19698,7 @@
         <w:fldChar w:fldCharType="begin"/>
       </w:r>
       <w:r>
-        <w:instrText xml:space="preserve"> ADDIN EN.CITE &lt;EndNote&gt;&lt;Cite&gt;&lt;Author&gt;Ushey&lt;/Author&gt;&lt;Year&gt;2021&lt;/Year&gt;&lt;RecNum&gt;2704&lt;/RecNum&gt;&lt;DisplayText&gt;&lt;style size="10"&gt;[54]&lt;/style&gt;&lt;/DisplayText&gt;&lt;record&gt;&lt;rec-number&gt;2704&lt;/rec-number&gt;&lt;foreign-keys&gt;&lt;key app="EN" db-id="sszpfv5zm0wprde2r5bvw2wpdezsax0e9spx" timestamp="1626123576"&gt;2704&lt;/key&gt;&lt;/foreign-keys&gt;&lt;ref-type name="Computer Program"&gt;9&lt;/ref-type&gt;&lt;contributors&gt;&lt;authors&gt;&lt;author&gt;Kevin Ushey&lt;/author&gt;&lt;/authors&gt;&lt;/contributors&gt;&lt;titles&gt;&lt;title&gt;renv: Project Environments&lt;/title&gt;&lt;/titles&gt;&lt;dates&gt;&lt;year&gt;2021&lt;/year&gt;&lt;/dates&gt;&lt;urls&gt;&lt;related-urls&gt;&lt;url&gt;https://CRAN.R-project.org/package=renv&lt;/url&gt;&lt;/related-urls&gt;&lt;/urls&gt;&lt;/record&gt;&lt;/Cite&gt;&lt;/EndNote&gt;</w:instrText>
+        <w:instrText xml:space="preserve"> ADDIN EN.CITE &lt;EndNote&gt;&lt;Cite&gt;&lt;Author&gt;Ushey&lt;/Author&gt;&lt;Year&gt;2021&lt;/Year&gt;&lt;RecNum&gt;2704&lt;/RecNum&gt;&lt;DisplayText&gt;&lt;style size="10"&gt;[57]&lt;/style&gt;&lt;/DisplayText&gt;&lt;record&gt;&lt;rec-number&gt;2704&lt;/rec-number&gt;&lt;foreign-keys&gt;&lt;key app="EN" db-id="sszpfv5zm0wprde2r5bvw2wpdezsax0e9spx" timestamp="1626123576"&gt;2704&lt;/key&gt;&lt;/foreign-keys&gt;&lt;ref-type name="Computer Program"&gt;9&lt;/ref-type&gt;&lt;contributors&gt;&lt;authors&gt;&lt;author&gt;Kevin Ushey&lt;/author&gt;&lt;/authors&gt;&lt;/contributors&gt;&lt;titles&gt;&lt;title&gt;renv: Project Environments&lt;/title&gt;&lt;/titles&gt;&lt;dates&gt;&lt;year&gt;2021&lt;/year&gt;&lt;/dates&gt;&lt;urls&gt;&lt;related-urls&gt;&lt;url&gt;https://CRAN.R-project.org/package=renv&lt;/url&gt;&lt;/related-urls&gt;&lt;/urls&gt;&lt;/record&gt;&lt;/Cite&gt;&lt;/EndNote&gt;</w:instrText>
       </w:r>
       <w:r>
         <w:fldChar w:fldCharType="separate"/>
@@ -21179,7 +19707,7 @@
         <w:rPr>
           <w:noProof/>
         </w:rPr>
-        <w:t>[54]</w:t>
+        <w:t>[57]</w:t>
       </w:r>
       <w:r>
         <w:fldChar w:fldCharType="end"/>
@@ -21558,15 +20086,7 @@
                 <w:i/>
                 <w:iCs/>
               </w:rPr>
-              <w:t>(</w:t>
-            </w:r>
-            <w:proofErr w:type="spellStart"/>
-            <w:r>
-              <w:rPr>
-                <w:i/>
-                <w:iCs/>
-              </w:rPr>
-              <w:t>a</w:t>
+              <w:t>(a</w:t>
             </w:r>
             <w:r>
               <w:rPr>
@@ -21576,7 +20096,6 @@
               </w:rPr>
               <w:t>location</w:t>
             </w:r>
-            <w:proofErr w:type="spellEnd"/>
             <w:r>
               <w:rPr>
                 <w:i/>
@@ -21687,16 +20206,7 @@
                 <w:i/>
                 <w:iCs/>
               </w:rPr>
-              <w:t>(</w:t>
-            </w:r>
-            <w:proofErr w:type="spellStart"/>
-            <w:proofErr w:type="gramStart"/>
-            <w:r>
-              <w:rPr>
-                <w:i/>
-                <w:iCs/>
-              </w:rPr>
-              <w:t>a</w:t>
+              <w:t>(a</w:t>
             </w:r>
             <w:r>
               <w:rPr>
@@ -21714,8 +20224,6 @@
               </w:rPr>
               <w:t>:variety</w:t>
             </w:r>
-            <w:proofErr w:type="spellEnd"/>
-            <w:proofErr w:type="gramEnd"/>
             <w:r>
               <w:rPr>
                 <w:i/>
@@ -21934,15 +20442,7 @@
                 <w:i/>
                 <w:iCs/>
               </w:rPr>
-              <w:t>(</w:t>
-            </w:r>
-            <w:proofErr w:type="spellStart"/>
-            <w:r>
-              <w:rPr>
-                <w:i/>
-                <w:iCs/>
-              </w:rPr>
-              <w:t>b</w:t>
+              <w:t>(b</w:t>
             </w:r>
             <w:r>
               <w:rPr>
@@ -21952,7 +20452,6 @@
               </w:rPr>
               <w:t>location</w:t>
             </w:r>
-            <w:proofErr w:type="spellEnd"/>
             <w:r>
               <w:rPr>
                 <w:i/>
@@ -22062,16 +20561,7 @@
                 <w:i/>
                 <w:iCs/>
               </w:rPr>
-              <w:t>(</w:t>
-            </w:r>
-            <w:proofErr w:type="spellStart"/>
-            <w:proofErr w:type="gramStart"/>
-            <w:r>
-              <w:rPr>
-                <w:i/>
-                <w:iCs/>
-              </w:rPr>
-              <w:t>b</w:t>
+              <w:t>(b</w:t>
             </w:r>
             <w:r>
               <w:rPr>
@@ -22089,8 +20579,6 @@
               </w:rPr>
               <w:t>:variety</w:t>
             </w:r>
-            <w:proofErr w:type="spellEnd"/>
-            <w:proofErr w:type="gramEnd"/>
             <w:r>
               <w:rPr>
                 <w:i/>
@@ -22188,7 +20676,6 @@
                 <w:iCs/>
               </w:rPr>
             </w:pPr>
-            <w:proofErr w:type="spellStart"/>
             <w:r>
               <w:rPr>
                 <w:i/>
@@ -22203,7 +20690,6 @@
               </w:rPr>
               <w:t>max</w:t>
             </w:r>
-            <w:proofErr w:type="spellEnd"/>
           </w:p>
         </w:tc>
         <w:tc>
@@ -22306,15 +20792,7 @@
                 <w:i/>
                 <w:iCs/>
               </w:rPr>
-              <w:t>(</w:t>
-            </w:r>
-            <w:proofErr w:type="spellStart"/>
-            <w:r>
-              <w:rPr>
-                <w:i/>
-                <w:iCs/>
-              </w:rPr>
-              <w:t>Wmax</w:t>
+              <w:t>(Wmax</w:t>
             </w:r>
             <w:r>
               <w:rPr>
@@ -22324,7 +20802,6 @@
               </w:rPr>
               <w:t>index</w:t>
             </w:r>
-            <w:proofErr w:type="spellEnd"/>
             <w:r>
               <w:rPr>
                 <w:i/>
@@ -22533,7 +21010,6 @@
               </w:rPr>
               <w:t>(</w:t>
             </w:r>
-            <w:proofErr w:type="spellStart"/>
             <w:r>
               <w:rPr>
                 <w:i/>
@@ -22549,7 +21025,6 @@
               </w:rPr>
               <w:t>index</w:t>
             </w:r>
-            <w:proofErr w:type="spellEnd"/>
             <w:r>
               <w:rPr>
                 <w:i/>
@@ -22672,7 +21147,6 @@
               <w:spacing w:line="240" w:lineRule="auto"/>
               <w:jc w:val="left"/>
             </w:pPr>
-            <w:proofErr w:type="spellStart"/>
             <w:r>
               <w:t>S</w:t>
             </w:r>
@@ -22680,11 +21154,7 @@
               <w:t>tudent_</w:t>
             </w:r>
             <w:r>
-              <w:t>T</w:t>
-            </w:r>
-            <w:proofErr w:type="spellEnd"/>
-            <w:r>
-              <w:t xml:space="preserve"> </w:t>
+              <w:t xml:space="preserve">T </w:t>
             </w:r>
             <w:r>
               <w:t>(3.0, 1.0, 0.1)</w:t>
@@ -22755,6 +21225,7 @@
         <w:pStyle w:val="MDPI23heading3"/>
       </w:pPr>
       <w:r>
+        <w:lastRenderedPageBreak/>
         <w:t>4</w:t>
       </w:r>
       <w:r>
@@ -22766,7 +21237,6 @@
         <w:pStyle w:val="MDPI31text"/>
       </w:pPr>
       <w:r>
-        <w:lastRenderedPageBreak/>
         <w:t>After the statistical</w:t>
       </w:r>
       <w:r>
@@ -22815,8 +21285,6 @@
       <w:r>
         <w:t xml:space="preserve"> and </w:t>
       </w:r>
-      <w:proofErr w:type="spellStart"/>
-      <w:proofErr w:type="gramStart"/>
       <w:r>
         <w:rPr>
           <w:i/>
@@ -22831,8 +21299,6 @@
         </w:rPr>
         <w:t>:variety</w:t>
       </w:r>
-      <w:proofErr w:type="spellEnd"/>
-      <w:proofErr w:type="gramEnd"/>
       <w:r>
         <w:t xml:space="preserve"> to determine the 90% credible region. The correlation between values for parameters </w:t>
       </w:r>
@@ -22862,8 +21328,6 @@
       <w:r>
         <w:t xml:space="preserve">level of </w:t>
       </w:r>
-      <w:proofErr w:type="spellStart"/>
-      <w:proofErr w:type="gramStart"/>
       <w:r>
         <w:rPr>
           <w:i/>
@@ -22871,8 +21335,6 @@
         </w:rPr>
         <w:t>location:variety</w:t>
       </w:r>
-      <w:proofErr w:type="spellEnd"/>
-      <w:proofErr w:type="gramEnd"/>
       <w:r>
         <w:t xml:space="preserve"> using the fitted parameter values for individual draws.</w:t>
       </w:r>
@@ -22920,15 +21382,7 @@
         <w:t>-1</w:t>
       </w:r>
       <w:r>
-        <w:t xml:space="preserve"> and the maximum </w:t>
-      </w:r>
-      <w:proofErr w:type="gramStart"/>
-      <w:r>
-        <w:t>observed</w:t>
-      </w:r>
-      <w:proofErr w:type="gramEnd"/>
-      <w:r>
-        <w:t xml:space="preserve"> value of W in the experimental data set was calculated for each individual draw based on the fitted values of parameters </w:t>
+        <w:t xml:space="preserve"> and the maximum observed value of W in the experimental data set was calculated for each individual draw based on the fitted values of parameters </w:t>
       </w:r>
       <w:r>
         <w:rPr>
@@ -22965,8 +21419,6 @@
       <w:r>
         <w:t xml:space="preserve">level of </w:t>
       </w:r>
-      <w:proofErr w:type="spellStart"/>
-      <w:proofErr w:type="gramStart"/>
       <w:r>
         <w:rPr>
           <w:i/>
@@ -22974,8 +21426,6 @@
         </w:rPr>
         <w:t>location:variety</w:t>
       </w:r>
-      <w:proofErr w:type="spellEnd"/>
-      <w:proofErr w:type="gramEnd"/>
       <w:r>
         <w:t xml:space="preserve"> to determine the 90% credible region. This approach makes maximal use of the jointly estimated parameters contained in the posterior distribution.</w:t>
       </w:r>
@@ -23043,7 +21493,6 @@
       <w:r>
         <w:t xml:space="preserve">) was fit using </w:t>
       </w:r>
-      <w:proofErr w:type="spellStart"/>
       <w:r>
         <w:rPr>
           <w:i/>
@@ -23051,7 +21500,6 @@
         </w:rPr>
         <w:t>nls</w:t>
       </w:r>
-      <w:proofErr w:type="spellEnd"/>
       <w:r>
         <w:t xml:space="preserve"> </w:t>
       </w:r>
@@ -23059,7 +21507,7 @@
         <w:fldChar w:fldCharType="begin"/>
       </w:r>
       <w:r>
-        <w:instrText xml:space="preserve"> ADDIN EN.CITE &lt;EndNote&gt;&lt;Cite&gt;&lt;Author&gt;R Core Team&lt;/Author&gt;&lt;Year&gt;2021&lt;/Year&gt;&lt;RecNum&gt;2037&lt;/RecNum&gt;&lt;DisplayText&gt;&lt;style size="10"&gt;[55]&lt;/style&gt;&lt;/DisplayText&gt;&lt;record&gt;&lt;rec-number&gt;2037&lt;/rec-number&gt;&lt;foreign-keys&gt;&lt;key app="EN" db-id="sszpfv5zm0wprde2r5bvw2wpdezsax0e9spx" timestamp="1569856800"&gt;2037&lt;/key&gt;&lt;/foreign-keys&gt;&lt;ref-type name="Computer Program"&gt;9&lt;/ref-type&gt;&lt;contributors&gt;&lt;authors&gt;&lt;author&gt;R Core Team, &lt;/author&gt;&lt;/authors&gt;&lt;/contributors&gt;&lt;titles&gt;&lt;title&gt;&amp;quot;stats&amp;quot;: The R Stats Package&lt;/title&gt;&lt;/titles&gt;&lt;dates&gt;&lt;year&gt;2021&lt;/year&gt;&lt;/dates&gt;&lt;urls&gt;&lt;related-urls&gt;&lt;url&gt; https://CRAN.R-project.org/package=stats&lt;/url&gt;&lt;/related-urls&gt;&lt;/urls&gt;&lt;/record&gt;&lt;/Cite&gt;&lt;/EndNote&gt;</w:instrText>
+        <w:instrText xml:space="preserve"> ADDIN EN.CITE &lt;EndNote&gt;&lt;Cite&gt;&lt;Author&gt;R Core Team&lt;/Author&gt;&lt;Year&gt;2021&lt;/Year&gt;&lt;RecNum&gt;2037&lt;/RecNum&gt;&lt;DisplayText&gt;&lt;style size="10"&gt;[58]&lt;/style&gt;&lt;/DisplayText&gt;&lt;record&gt;&lt;rec-number&gt;2037&lt;/rec-number&gt;&lt;foreign-keys&gt;&lt;key app="EN" db-id="sszpfv5zm0wprde2r5bvw2wpdezsax0e9spx" timestamp="1569856800"&gt;2037&lt;/key&gt;&lt;/foreign-keys&gt;&lt;ref-type name="Computer Program"&gt;9&lt;/ref-type&gt;&lt;contributors&gt;&lt;authors&gt;&lt;author&gt;R Core Team, &lt;/author&gt;&lt;/authors&gt;&lt;/contributors&gt;&lt;titles&gt;&lt;title&gt;&amp;quot;stats&amp;quot;: The R Stats Package&lt;/title&gt;&lt;/titles&gt;&lt;dates&gt;&lt;year&gt;2021&lt;/year&gt;&lt;/dates&gt;&lt;urls&gt;&lt;related-urls&gt;&lt;url&gt; https://CRAN.R-project.org/package=stats&lt;/url&gt;&lt;/related-urls&gt;&lt;/urls&gt;&lt;/record&gt;&lt;/Cite&gt;&lt;/EndNote&gt;</w:instrText>
       </w:r>
       <w:r>
         <w:fldChar w:fldCharType="separate"/>
@@ -23068,25 +21516,13 @@
         <w:rPr>
           <w:noProof/>
         </w:rPr>
-        <w:t>[55]</w:t>
+        <w:t>[58]</w:t>
       </w:r>
       <w:r>
         <w:fldChar w:fldCharType="end"/>
       </w:r>
       <w:r>
-        <w:t xml:space="preserve"> to the set of data previously identified as defining the boundaries of the 90% credible region (i.e., 0.05 and 0.95 quantile values). These curves approximating the upper and lower boundaries of the credible region </w:t>
-      </w:r>
-      <w:proofErr w:type="gramStart"/>
-      <w:r>
-        <w:t>are respectively referred</w:t>
-      </w:r>
-      <w:proofErr w:type="gramEnd"/>
-      <w:r>
-        <w:t xml:space="preserve"> to as </w:t>
-      </w:r>
-      <w:proofErr w:type="spellStart"/>
-      <w:r>
-        <w:t>CNDC</w:t>
+        <w:t xml:space="preserve"> to the set of data previously identified as defining the boundaries of the 90% credible region (i.e., 0.05 and 0.95 quantile values). These curves approximating the upper and lower boundaries of the credible region are respectively referred to as CNDC</w:t>
       </w:r>
       <w:r>
         <w:rPr>
@@ -23094,13 +21530,8 @@
         </w:rPr>
         <w:t>up</w:t>
       </w:r>
-      <w:proofErr w:type="spellEnd"/>
-      <w:r>
-        <w:t xml:space="preserve"> and </w:t>
-      </w:r>
-      <w:proofErr w:type="spellStart"/>
-      <w:r>
-        <w:t>CNDC</w:t>
+      <w:r>
+        <w:t xml:space="preserve"> and CNDC</w:t>
       </w:r>
       <w:r>
         <w:rPr>
@@ -23108,11 +21539,9 @@
         </w:rPr>
         <w:t>lo</w:t>
       </w:r>
-      <w:proofErr w:type="spellEnd"/>
       <w:r>
         <w:t xml:space="preserve">, where parameters </w:t>
       </w:r>
-      <w:proofErr w:type="spellStart"/>
       <w:r>
         <w:rPr>
           <w:i/>
@@ -23128,11 +21557,9 @@
         </w:rPr>
         <w:t>up</w:t>
       </w:r>
-      <w:proofErr w:type="spellEnd"/>
       <w:r>
         <w:t xml:space="preserve"> and </w:t>
       </w:r>
-      <w:proofErr w:type="spellStart"/>
       <w:r>
         <w:rPr>
           <w:i/>
@@ -23148,13 +21575,8 @@
         </w:rPr>
         <w:t>up</w:t>
       </w:r>
-      <w:proofErr w:type="spellEnd"/>
-      <w:r>
-        <w:t xml:space="preserve"> correspond to </w:t>
-      </w:r>
-      <w:proofErr w:type="spellStart"/>
-      <w:r>
-        <w:t>CNDC</w:t>
+      <w:r>
+        <w:t xml:space="preserve"> correspond to CNDC</w:t>
       </w:r>
       <w:r>
         <w:rPr>
@@ -23162,7 +21584,6 @@
         </w:rPr>
         <w:t>up</w:t>
       </w:r>
-      <w:proofErr w:type="spellEnd"/>
       <w:r>
         <w:rPr>
           <w:i/>
@@ -23180,7 +21601,6 @@
         </w:rPr>
         <w:t xml:space="preserve"> </w:t>
       </w:r>
-      <w:proofErr w:type="spellStart"/>
       <w:r>
         <w:rPr>
           <w:i/>
@@ -23196,11 +21616,9 @@
         </w:rPr>
         <w:t>lo</w:t>
       </w:r>
-      <w:proofErr w:type="spellEnd"/>
       <w:r>
         <w:t xml:space="preserve"> and </w:t>
       </w:r>
-      <w:proofErr w:type="spellStart"/>
       <w:r>
         <w:rPr>
           <w:i/>
@@ -23216,13 +21634,8 @@
         </w:rPr>
         <w:t>lo</w:t>
       </w:r>
-      <w:proofErr w:type="spellEnd"/>
-      <w:r>
-        <w:t xml:space="preserve"> correspond to </w:t>
-      </w:r>
-      <w:proofErr w:type="spellStart"/>
-      <w:r>
-        <w:t>CNDC</w:t>
+      <w:r>
+        <w:t xml:space="preserve"> correspond to CNDC</w:t>
       </w:r>
       <w:r>
         <w:rPr>
@@ -23230,7 +21643,6 @@
         </w:rPr>
         <w:t>lo</w:t>
       </w:r>
-      <w:proofErr w:type="spellEnd"/>
       <w:r>
         <w:t>.</w:t>
       </w:r>
@@ -23242,7 +21654,6 @@
       <w:r>
         <w:t xml:space="preserve">Additionally, an estimate of the 90% credible region was calculated by using the boundary values of the 90% credible interval of parameters </w:t>
       </w:r>
-      <w:proofErr w:type="gramStart"/>
       <w:r>
         <w:rPr>
           <w:i/>
@@ -23251,11 +21662,7 @@
         <w:t>a</w:t>
       </w:r>
       <w:r>
-        <w:t xml:space="preserve"> and</w:t>
-      </w:r>
-      <w:proofErr w:type="gramEnd"/>
-      <w:r>
-        <w:t xml:space="preserve"> </w:t>
+        <w:t xml:space="preserve"> and </w:t>
       </w:r>
       <w:r>
         <w:rPr>
@@ -23279,7 +21686,6 @@
       <w:r>
         <w:t xml:space="preserve"> was determined from the 0.95 quantile value for parameter </w:t>
       </w:r>
-      <w:proofErr w:type="gramStart"/>
       <w:r>
         <w:rPr>
           <w:i/>
@@ -23288,11 +21694,7 @@
         <w:t>a</w:t>
       </w:r>
       <w:r>
-        <w:t xml:space="preserve"> and</w:t>
-      </w:r>
-      <w:proofErr w:type="gramEnd"/>
-      <w:r>
-        <w:t xml:space="preserve"> 0.05 quantile value for parameter </w:t>
+        <w:t xml:space="preserve"> and 0.05 quantile value for parameter </w:t>
       </w:r>
       <w:r>
         <w:rPr>
@@ -23336,7 +21738,6 @@
       <w:r>
         <w:t xml:space="preserve">. This approach does not account for the joint estimation of parameters offered by the Bayesian approach, so the 0.95 quantile value for parameter </w:t>
       </w:r>
-      <w:proofErr w:type="gramStart"/>
       <w:r>
         <w:rPr>
           <w:i/>
@@ -23345,11 +21746,7 @@
         <w:t>a</w:t>
       </w:r>
       <w:r>
-        <w:t xml:space="preserve"> and</w:t>
-      </w:r>
-      <w:proofErr w:type="gramEnd"/>
-      <w:r>
-        <w:t xml:space="preserve"> the 0.05 quantile value for parameter </w:t>
+        <w:t xml:space="preserve"> and the 0.05 quantile value for parameter </w:t>
       </w:r>
       <w:r>
         <w:rPr>
@@ -23392,13 +21789,8 @@
       <w:pPr>
         <w:pStyle w:val="MDPI31text"/>
       </w:pPr>
-      <w:proofErr w:type="gramStart"/>
-      <w:r>
-        <w:t>Similar to</w:t>
-      </w:r>
-      <w:proofErr w:type="gramEnd"/>
-      <w:r>
-        <w:t xml:space="preserve"> the above methods, the %N</w:t>
+      <w:r>
+        <w:t>Similar to the above methods, the %N</w:t>
       </w:r>
       <w:r>
         <w:rPr>
@@ -23430,8 +21822,6 @@
       <w:r>
         <w:t xml:space="preserve">level of </w:t>
       </w:r>
-      <w:proofErr w:type="spellStart"/>
-      <w:proofErr w:type="gramStart"/>
       <w:r>
         <w:rPr>
           <w:i/>
@@ -23439,8 +21829,6 @@
         </w:rPr>
         <w:t>location:variety</w:t>
       </w:r>
-      <w:proofErr w:type="spellEnd"/>
-      <w:proofErr w:type="gramEnd"/>
       <w:r>
         <w:t>, the difference between the %N</w:t>
       </w:r>
@@ -23468,8 +21856,6 @@
       <w:r>
         <w:t xml:space="preserve">level of </w:t>
       </w:r>
-      <w:proofErr w:type="spellStart"/>
-      <w:proofErr w:type="gramStart"/>
       <w:r>
         <w:rPr>
           <w:i/>
@@ -23477,8 +21863,6 @@
         </w:rPr>
         <w:t>location:variety</w:t>
       </w:r>
-      <w:proofErr w:type="spellEnd"/>
-      <w:proofErr w:type="gramEnd"/>
       <w:r>
         <w:t xml:space="preserve"> to determine the 90% credible region. For a given range of W values, the comparison curve considered to be not significantly different from the reference curve if the 0.05 and 0.95 quantile value were respectively less than and greater than zero (i.e., the 90% credible </w:t>
       </w:r>
@@ -23486,24 +21870,11 @@
         <w:t>region</w:t>
       </w:r>
       <w:r>
-        <w:t xml:space="preserve"> </w:t>
-      </w:r>
-      <w:proofErr w:type="gramStart"/>
-      <w:r>
-        <w:t>contains</w:t>
-      </w:r>
-      <w:proofErr w:type="gramEnd"/>
-      <w:r>
-        <w:t xml:space="preserve"> zero). In the case where the 0.05 quantile value was greater than zero, the comparison curve </w:t>
-      </w:r>
-      <w:proofErr w:type="gramStart"/>
-      <w:r>
-        <w:t xml:space="preserve">was </w:t>
+        <w:t xml:space="preserve"> contains zero). In the case where the 0.05 quantile value was greater than zero, the comparison curve was </w:t>
       </w:r>
       <w:r>
         <w:t>considered</w:t>
       </w:r>
-      <w:proofErr w:type="gramEnd"/>
       <w:r>
         <w:t xml:space="preserve"> to have a significantly greater %N</w:t>
       </w:r>
@@ -23514,16 +21885,11 @@
         <w:t>c</w:t>
       </w:r>
       <w:r>
-        <w:t xml:space="preserve"> than the reference curve. In the case where the 0.95 quantile value was less than zero, the comparison curve </w:t>
-      </w:r>
-      <w:proofErr w:type="gramStart"/>
-      <w:r>
-        <w:t xml:space="preserve">was </w:t>
+        <w:t xml:space="preserve"> than the reference curve. In the case where the 0.95 quantile value was less than zero, the comparison curve was </w:t>
       </w:r>
       <w:r>
         <w:t>considered</w:t>
       </w:r>
-      <w:proofErr w:type="gramEnd"/>
       <w:r>
         <w:t xml:space="preserve"> to have a significantly l</w:t>
       </w:r>
@@ -23548,8 +21914,6 @@
       <w:r>
         <w:t xml:space="preserve">level of </w:t>
       </w:r>
-      <w:proofErr w:type="spellStart"/>
-      <w:proofErr w:type="gramStart"/>
       <w:r>
         <w:rPr>
           <w:i/>
@@ -23557,8 +21921,6 @@
         </w:rPr>
         <w:t>location:variety</w:t>
       </w:r>
-      <w:proofErr w:type="spellEnd"/>
-      <w:proofErr w:type="gramEnd"/>
       <w:r>
         <w:t xml:space="preserve"> was compared to all other levels This approach allows for the direct evaluation of differences in %N</w:t>
       </w:r>
@@ -23630,15 +21992,7 @@
         <w:t xml:space="preserve"> </w:t>
       </w:r>
       <w:r>
-        <w:t xml:space="preserve">Specifically, the previously published curves </w:t>
-      </w:r>
-      <w:proofErr w:type="gramStart"/>
-      <w:r>
-        <w:t>were evaluated</w:t>
-      </w:r>
-      <w:proofErr w:type="gramEnd"/>
-      <w:r>
-        <w:t xml:space="preserve"> to see if they fell within the 90% credible </w:t>
+        <w:t xml:space="preserve">Specifically, the previously published curves were evaluated to see if they fell within the 90% credible </w:t>
       </w:r>
       <w:r>
         <w:t>region</w:t>
@@ -23659,15 +22013,11 @@
         <w:t>c</w:t>
       </w:r>
       <w:r>
-        <w:t xml:space="preserve">, it is possible to </w:t>
-      </w:r>
-      <w:proofErr w:type="gramStart"/>
-      <w:r>
-        <w:t>identify</w:t>
-      </w:r>
-      <w:proofErr w:type="gramEnd"/>
-      <w:r>
-        <w:t xml:space="preserve"> the range for which two CNDCs are significantly different. If the previously identified %N</w:t>
+        <w:t xml:space="preserve">, it is </w:t>
+      </w:r>
+      <w:r>
+        <w:lastRenderedPageBreak/>
+        <w:t>possible to identify the range for which two CNDCs are significantly different. If the previously identified %N</w:t>
       </w:r>
       <w:r>
         <w:rPr>
@@ -23685,19 +22035,7 @@
         <w:t>c</w:t>
       </w:r>
       <w:r>
-        <w:t xml:space="preserve"> </w:t>
-      </w:r>
-      <w:proofErr w:type="gramStart"/>
-      <w:r>
-        <w:t>identified</w:t>
-      </w:r>
-      <w:proofErr w:type="gramEnd"/>
-      <w:r>
-        <w:t xml:space="preserve"> in this </w:t>
-      </w:r>
-      <w:r>
-        <w:lastRenderedPageBreak/>
-        <w:t>study, then the two curves are determined to be significantly different over the range for which the previous value falls outside of the credible region. This approach allows for direct evaluation of differences in %N</w:t>
+        <w:t xml:space="preserve"> identified in this study, then the two curves are determined to be significantly different over the range for which the previous value falls outside of the credible region. This approach allows for direct evaluation of differences in %N</w:t>
       </w:r>
       <w:r>
         <w:rPr>
@@ -23722,15 +22060,7 @@
         <w:pStyle w:val="MDPI31text"/>
       </w:pPr>
       <w:r>
-        <w:t xml:space="preserve">First, this study </w:t>
-      </w:r>
-      <w:proofErr w:type="gramStart"/>
-      <w:r>
-        <w:t>demonstrated</w:t>
-      </w:r>
-      <w:proofErr w:type="gramEnd"/>
-      <w:r>
-        <w:t xml:space="preserve"> that there are significant differences between CNDCs developed across G x E effects for potato. Therefore, any application of </w:t>
+        <w:t xml:space="preserve">First, this study demonstrated that there are significant differences between CNDCs developed across G x E effects for potato. Therefore, any application of </w:t>
       </w:r>
       <w:r>
         <w:t>%N</w:t>
@@ -23748,15 +22078,7 @@
         <w:t>n appropriate</w:t>
       </w:r>
       <w:r>
-        <w:t xml:space="preserve"> CNDC (i.e., not significantly difference) for the G x E interaction </w:t>
-      </w:r>
-      <w:proofErr w:type="gramStart"/>
-      <w:r>
-        <w:t>being considered</w:t>
-      </w:r>
-      <w:proofErr w:type="gramEnd"/>
-      <w:r>
-        <w:t>.</w:t>
+        <w:t xml:space="preserve"> CNDC (i.e., not significantly difference) for the G x E interaction being considered.</w:t>
       </w:r>
       <w:r>
         <w:t xml:space="preserve"> </w:t>
@@ -23794,11 +22116,7 @@
         <w:t>b</w:t>
       </w:r>
       <w:r>
-        <w:t xml:space="preserve">), </w:t>
-      </w:r>
-      <w:proofErr w:type="spellStart"/>
-      <w:r>
-        <w:t>CNDC</w:t>
+        <w:t>), CNDC</w:t>
       </w:r>
       <w:r>
         <w:rPr>
@@ -23806,11 +22124,9 @@
         </w:rPr>
         <w:t>lo</w:t>
       </w:r>
-      <w:proofErr w:type="spellEnd"/>
       <w:r>
         <w:t xml:space="preserve"> (i.e., </w:t>
       </w:r>
-      <w:proofErr w:type="spellStart"/>
       <w:r>
         <w:rPr>
           <w:i/>
@@ -23826,11 +22142,9 @@
         </w:rPr>
         <w:t>lo</w:t>
       </w:r>
-      <w:proofErr w:type="spellEnd"/>
       <w:r>
         <w:t xml:space="preserve">, </w:t>
       </w:r>
-      <w:proofErr w:type="spellStart"/>
       <w:r>
         <w:rPr>
           <w:i/>
@@ -23846,13 +22160,8 @@
         </w:rPr>
         <w:t>lo</w:t>
       </w:r>
-      <w:proofErr w:type="spellEnd"/>
-      <w:r>
-        <w:t xml:space="preserve">), and </w:t>
-      </w:r>
-      <w:proofErr w:type="spellStart"/>
-      <w:r>
-        <w:t>CNDC</w:t>
+      <w:r>
+        <w:t>), and CNDC</w:t>
       </w:r>
       <w:r>
         <w:rPr>
@@ -23860,11 +22169,9 @@
         </w:rPr>
         <w:t>up</w:t>
       </w:r>
-      <w:proofErr w:type="spellEnd"/>
       <w:r>
         <w:t xml:space="preserve"> (i.e., </w:t>
       </w:r>
-      <w:proofErr w:type="spellStart"/>
       <w:r>
         <w:rPr>
           <w:i/>
@@ -23880,11 +22187,9 @@
         </w:rPr>
         <w:t>up</w:t>
       </w:r>
-      <w:proofErr w:type="spellEnd"/>
       <w:r>
         <w:t xml:space="preserve">, </w:t>
       </w:r>
-      <w:proofErr w:type="spellStart"/>
       <w:r>
         <w:rPr>
           <w:i/>
@@ -23900,7 +22205,6 @@
         </w:rPr>
         <w:t>up</w:t>
       </w:r>
-      <w:proofErr w:type="spellEnd"/>
       <w:r>
         <w:t>)</w:t>
       </w:r>
@@ -23920,29 +22224,13 @@
         <w:t>c</w:t>
       </w:r>
       <w:r>
-        <w:t xml:space="preserve"> value computed from these three curves should be used in all </w:t>
-      </w:r>
-      <w:proofErr w:type="gramStart"/>
-      <w:r>
-        <w:t>subsequent</w:t>
-      </w:r>
-      <w:proofErr w:type="gramEnd"/>
-      <w:r>
-        <w:t xml:space="preserve"> computations to propagate uncertainty.</w:t>
+        <w:t xml:space="preserve"> value computed from these three curves should be used in all subsequent computations to propagate uncertainty.</w:t>
       </w:r>
       <w:r>
         <w:t xml:space="preserve"> </w:t>
       </w:r>
       <w:r>
-        <w:t xml:space="preserve">Third, this study </w:t>
-      </w:r>
-      <w:proofErr w:type="gramStart"/>
-      <w:r>
-        <w:t>demonstrated</w:t>
-      </w:r>
-      <w:proofErr w:type="gramEnd"/>
-      <w:r>
-        <w:t xml:space="preserve"> that the statistical method used to derive CNDCs has an impact on the inferred </w:t>
+        <w:t xml:space="preserve">Third, this study demonstrated that the statistical method used to derive CNDCs has an impact on the inferred </w:t>
       </w:r>
       <w:r>
         <w:t>%N</w:t>
@@ -23972,15 +22260,7 @@
         <w:t>s</w:t>
       </w:r>
       <w:r>
-        <w:t xml:space="preserve">. Therefore, future efforts to derive CNDCs should </w:t>
-      </w:r>
-      <w:proofErr w:type="gramStart"/>
-      <w:r>
-        <w:t>utilize</w:t>
-      </w:r>
-      <w:proofErr w:type="gramEnd"/>
-      <w:r>
-        <w:t xml:space="preserve"> the hierarchical Bayesian framework whenever possible.</w:t>
+        <w:t>. Therefore, future efforts to derive CNDCs should utilize the hierarchical Bayesian framework whenever possible.</w:t>
       </w:r>
       <w:r>
         <w:t xml:space="preserve"> </w:t>
@@ -24004,15 +22284,7 @@
         <w:t xml:space="preserve"> </w:t>
       </w:r>
       <w:r>
-        <w:t xml:space="preserve">across G x E interactions necessarily extends to NUE, via the relationship between the CNDC and the </w:t>
-      </w:r>
-      <w:proofErr w:type="spellStart"/>
-      <w:r>
-        <w:t>CNUtEC</w:t>
-      </w:r>
-      <w:proofErr w:type="spellEnd"/>
-      <w:r>
-        <w:t xml:space="preserve">. Therefore, NUE is dependent on the mechanisms that control N dilution (i.e., biomass partitioning), and future efforts to improve NUE should explicitly consider how G x E interactions </w:t>
+        <w:t xml:space="preserve">across G x E interactions necessarily extends to NUE, via the relationship between the CNDC and the CNUtEC. Therefore, NUE is dependent on the mechanisms that control N dilution (i.e., biomass partitioning), and future efforts to improve NUE should explicitly consider how G x E interactions </w:t>
       </w:r>
       <w:r>
         <w:t>a</w:t>
@@ -24310,15 +22582,7 @@
         <w:t>Funding:</w:t>
       </w:r>
       <w:r>
-        <w:t xml:space="preserve"> This research </w:t>
-      </w:r>
-      <w:proofErr w:type="gramStart"/>
-      <w:r>
-        <w:t>was funded</w:t>
-      </w:r>
-      <w:proofErr w:type="gramEnd"/>
-      <w:r>
-        <w:t xml:space="preserve"> </w:t>
+        <w:t xml:space="preserve"> This research was funded </w:t>
       </w:r>
       <w:r>
         <w:t xml:space="preserve">in part </w:t>
@@ -24389,15 +22653,7 @@
         <w:t>)</w:t>
       </w:r>
       <w:r>
-        <w:t xml:space="preserve"> </w:t>
-      </w:r>
-      <w:proofErr w:type="gramStart"/>
-      <w:r>
-        <w:t>contains</w:t>
-      </w:r>
-      <w:proofErr w:type="gramEnd"/>
-      <w:r>
-        <w:t xml:space="preserve"> all necessary components to fully reproduce the analysis conducted in this paper.</w:t>
+        <w:t xml:space="preserve"> contains all necessary components to fully reproduce the analysis conducted in this paper.</w:t>
       </w:r>
     </w:p>
     <w:p>
@@ -25476,20 +23732,40 @@
         <w:rPr>
           <w:noProof/>
         </w:rPr>
-        <w:t xml:space="preserve">Arguez, A.; Durre, I.; Applequist, S.; Squires, M.; Vose, R.; Yin, X.; Bilotta, R. </w:t>
+        <w:t xml:space="preserve">Stefaniak, T.R.; Fitzcollins, S.; Figueroa, R.; Thompson, A.L.; Schmitz Carley, C.; Shannon, L.M. Genotype and Variable Nitrogen Effects on Tuber Yield and Quality for Red Fresh Market Potatoes in Minnesota. </w:t>
       </w:r>
       <w:r>
         <w:rPr>
           <w:i/>
           <w:noProof/>
         </w:rPr>
-        <w:t>NOAA's U.S. Climate Normals (1981-2010)</w:t>
-      </w:r>
-      <w:r>
-        <w:rPr>
-          <w:noProof/>
-        </w:rPr>
-        <w:t>; NOAA National Centers for Environmental Information: 24 November 2017 2010.</w:t>
+        <w:t xml:space="preserve">Agronomy </w:t>
+      </w:r>
+      <w:r>
+        <w:rPr>
+          <w:b/>
+          <w:noProof/>
+        </w:rPr>
+        <w:t>2021</w:t>
+      </w:r>
+      <w:r>
+        <w:rPr>
+          <w:noProof/>
+        </w:rPr>
+        <w:t xml:space="preserve">, </w:t>
+      </w:r>
+      <w:r>
+        <w:rPr>
+          <w:i/>
+          <w:noProof/>
+        </w:rPr>
+        <w:t>11</w:t>
+      </w:r>
+      <w:r>
+        <w:rPr>
+          <w:noProof/>
+        </w:rPr>
+        <w:t>, 255, doi:10.3390/agronomy11020255.</w:t>
       </w:r>
     </w:p>
     <w:p>
@@ -25503,20 +23779,40 @@
         <w:rPr>
           <w:noProof/>
         </w:rPr>
-        <w:t xml:space="preserve">Hansen, B.; Giencke, A.G. </w:t>
+        <w:t xml:space="preserve">Jones, C.R.; Michaels, T.E.; Carley, C.S.; Rosen, C.J.; Shannon, L.M. Nitrogen uptake and utilization in advanced fresh-market red potato breeding lines. </w:t>
       </w:r>
       <w:r>
         <w:rPr>
           <w:i/>
           <w:noProof/>
         </w:rPr>
-        <w:t>Sand Plains Research Farm Soil Report</w:t>
-      </w:r>
-      <w:r>
-        <w:rPr>
-          <w:noProof/>
-        </w:rPr>
-        <w:t>; University of Minnesota: St. Paul, MN, 1988.</w:t>
+        <w:t xml:space="preserve">Crop Sci. </w:t>
+      </w:r>
+      <w:r>
+        <w:rPr>
+          <w:b/>
+          <w:noProof/>
+        </w:rPr>
+        <w:t>2021</w:t>
+      </w:r>
+      <w:r>
+        <w:rPr>
+          <w:noProof/>
+        </w:rPr>
+        <w:t xml:space="preserve">, </w:t>
+      </w:r>
+      <w:r>
+        <w:rPr>
+          <w:i/>
+          <w:noProof/>
+        </w:rPr>
+        <w:t>61</w:t>
+      </w:r>
+      <w:r>
+        <w:rPr>
+          <w:noProof/>
+        </w:rPr>
+        <w:t>, 878–895, doi:10.1002/csc2.20297.</w:t>
       </w:r>
     </w:p>
     <w:p>
@@ -25530,20 +23826,40 @@
         <w:rPr>
           <w:noProof/>
         </w:rPr>
-        <w:t xml:space="preserve">USDA NRCS. </w:t>
+        <w:t xml:space="preserve">Tiwari, J.K.; Plett, D.; Garnett, T.; Chakrabarti, S.K.; Singh, R.K. Integrated genomics, physiology and breeding approaches for improving nitrogen use efficiency in potato: translating knowledge from other crops. </w:t>
       </w:r>
       <w:r>
         <w:rPr>
           <w:i/>
           <w:noProof/>
         </w:rPr>
-        <w:t>Soil Series Classification Database – Hubbard Series</w:t>
-      </w:r>
-      <w:r>
-        <w:rPr>
-          <w:noProof/>
-        </w:rPr>
-        <w:t>; United States Department of Agriculture: 24 November 2017 2013.</w:t>
+        <w:t xml:space="preserve">Functional Plant Biology </w:t>
+      </w:r>
+      <w:r>
+        <w:rPr>
+          <w:b/>
+          <w:noProof/>
+        </w:rPr>
+        <w:t>2018</w:t>
+      </w:r>
+      <w:r>
+        <w:rPr>
+          <w:noProof/>
+        </w:rPr>
+        <w:t xml:space="preserve">, </w:t>
+      </w:r>
+      <w:r>
+        <w:rPr>
+          <w:i/>
+          <w:noProof/>
+        </w:rPr>
+        <w:t>45</w:t>
+      </w:r>
+      <w:r>
+        <w:rPr>
+          <w:noProof/>
+        </w:rPr>
+        <w:t>, 587, doi:10.1071/fp17303.</w:t>
       </w:r>
     </w:p>
     <w:p>
@@ -25557,20 +23873,20 @@
         <w:rPr>
           <w:noProof/>
         </w:rPr>
-        <w:t xml:space="preserve">Egel, D.S. </w:t>
+        <w:t xml:space="preserve">Arguez, A.; Durre, I.; Applequist, S.; Squires, M.; Vose, R.; Yin, X.; Bilotta, R. </w:t>
       </w:r>
       <w:r>
         <w:rPr>
           <w:i/>
           <w:noProof/>
         </w:rPr>
-        <w:t>Midwest Vegetable Production Guide for Commercial Growers</w:t>
-      </w:r>
-      <w:r>
-        <w:rPr>
-          <w:noProof/>
-        </w:rPr>
-        <w:t>; University of Minnesota Extension: 2017.</w:t>
+        <w:t>NOAA's U.S. Climate Normals (1981-2010)</w:t>
+      </w:r>
+      <w:r>
+        <w:rPr>
+          <w:noProof/>
+        </w:rPr>
+        <w:t>; NOAA National Centers for Environmental Information: 24 November 2017 2010.</w:t>
       </w:r>
     </w:p>
     <w:p>
@@ -25584,20 +23900,20 @@
         <w:rPr>
           <w:noProof/>
         </w:rPr>
-        <w:t xml:space="preserve">Franzen, D.; Robinson, A.; Rosen, C. </w:t>
+        <w:t xml:space="preserve">Hansen, B.; Giencke, A.G. </w:t>
       </w:r>
       <w:r>
         <w:rPr>
           <w:i/>
           <w:noProof/>
         </w:rPr>
-        <w:t>Fertilizing Potato in North Dakota</w:t>
-      </w:r>
-      <w:r>
-        <w:rPr>
-          <w:noProof/>
-        </w:rPr>
-        <w:t>; North Dakota State University: Fargo, ND, 2018.</w:t>
+        <w:t>Sand Plains Research Farm Soil Report</w:t>
+      </w:r>
+      <w:r>
+        <w:rPr>
+          <w:noProof/>
+        </w:rPr>
+        <w:t>; University of Minnesota: St. Paul, MN, 1988.</w:t>
       </w:r>
     </w:p>
     <w:p>
@@ -25611,20 +23927,20 @@
         <w:rPr>
           <w:noProof/>
         </w:rPr>
-        <w:t xml:space="preserve">Rosen, C.J. </w:t>
+        <w:t xml:space="preserve">USDA NRCS. </w:t>
       </w:r>
       <w:r>
         <w:rPr>
           <w:i/>
           <w:noProof/>
         </w:rPr>
-        <w:t>Potato fertilization on irrigated soils</w:t>
-      </w:r>
-      <w:r>
-        <w:rPr>
-          <w:noProof/>
-        </w:rPr>
-        <w:t>; University of Minnesota Extension: 2018.</w:t>
+        <w:t>Soil Series Classification Database – Hubbard Series</w:t>
+      </w:r>
+      <w:r>
+        <w:rPr>
+          <w:noProof/>
+        </w:rPr>
+        <w:t>; United States Department of Agriculture: 24 November 2017 2013.</w:t>
       </w:r>
     </w:p>
     <w:p>
@@ -25638,40 +23954,21 @@
         <w:rPr>
           <w:noProof/>
         </w:rPr>
-        <w:t xml:space="preserve">Steele, D.D.; Scherer, T.F.; Wright, J.; Hopkins, D.G.; Tuscherer, S.R.; Wright, J. Spreadsheet Implementation of Irrigation Scheduling by the Checkbook Method for North Dakota and Minnesota. </w:t>
+        <w:lastRenderedPageBreak/>
+        <w:t xml:space="preserve">Egel, D.S. </w:t>
       </w:r>
       <w:r>
         <w:rPr>
           <w:i/>
           <w:noProof/>
         </w:rPr>
-        <w:t xml:space="preserve">Appl. Eng. Agric. </w:t>
-      </w:r>
-      <w:r>
-        <w:rPr>
-          <w:b/>
-          <w:noProof/>
-        </w:rPr>
-        <w:t>2010</w:t>
-      </w:r>
-      <w:r>
-        <w:rPr>
-          <w:noProof/>
-        </w:rPr>
-        <w:t xml:space="preserve">, </w:t>
-      </w:r>
-      <w:r>
-        <w:rPr>
-          <w:i/>
-          <w:noProof/>
-        </w:rPr>
-        <w:t>26</w:t>
-      </w:r>
-      <w:r>
-        <w:rPr>
-          <w:noProof/>
-        </w:rPr>
-        <w:t>, 983-996, doi:10.13031/2013.35914.</w:t>
+        <w:t>Midwest Vegetable Production Guide for Commercial Growers</w:t>
+      </w:r>
+      <w:r>
+        <w:rPr>
+          <w:noProof/>
+        </w:rPr>
+        <w:t>; University of Minnesota Extension: 2017.</w:t>
       </w:r>
     </w:p>
     <w:p>
@@ -25685,20 +23982,20 @@
         <w:rPr>
           <w:noProof/>
         </w:rPr>
-        <w:t xml:space="preserve">Wright, J. </w:t>
+        <w:t xml:space="preserve">Franzen, D.; Robinson, A.; Rosen, C. </w:t>
       </w:r>
       <w:r>
         <w:rPr>
           <w:i/>
           <w:noProof/>
         </w:rPr>
-        <w:t>Irrigation Scheduling Checkbook Method</w:t>
-      </w:r>
-      <w:r>
-        <w:rPr>
-          <w:noProof/>
-        </w:rPr>
-        <w:t>; University of Minnesota: St. Paul, MN, 2002.</w:t>
+        <w:t>Fertilizing Potato in North Dakota</w:t>
+      </w:r>
+      <w:r>
+        <w:rPr>
+          <w:noProof/>
+        </w:rPr>
+        <w:t>; North Dakota State University: Fargo, ND, 2018.</w:t>
       </w:r>
     </w:p>
     <w:p>
@@ -25712,41 +24009,20 @@
         <w:rPr>
           <w:noProof/>
         </w:rPr>
-        <w:lastRenderedPageBreak/>
-        <w:t xml:space="preserve">Errebhi, M.; Rosen, C.J.; Gupta, S.C.; Birong, D.E. Potato Yield Response and Nitrate Leaching as Influenced by Nitrogen Management. </w:t>
+        <w:t xml:space="preserve">Rosen, C.J. </w:t>
       </w:r>
       <w:r>
         <w:rPr>
           <w:i/>
           <w:noProof/>
         </w:rPr>
-        <w:t xml:space="preserve">Agron. J. </w:t>
-      </w:r>
-      <w:r>
-        <w:rPr>
-          <w:b/>
-          <w:noProof/>
-        </w:rPr>
-        <w:t>1998</w:t>
-      </w:r>
-      <w:r>
-        <w:rPr>
-          <w:noProof/>
-        </w:rPr>
-        <w:t xml:space="preserve">, </w:t>
-      </w:r>
-      <w:r>
-        <w:rPr>
-          <w:i/>
-          <w:noProof/>
-        </w:rPr>
-        <w:t>90</w:t>
-      </w:r>
-      <w:r>
-        <w:rPr>
-          <w:noProof/>
-        </w:rPr>
-        <w:t>, 10-15, doi:10.2134/agronj1998.00021962009000010003x.</w:t>
+        <w:t>Potato fertilization on irrigated soils</w:t>
+      </w:r>
+      <w:r>
+        <w:rPr>
+          <w:noProof/>
+        </w:rPr>
+        <w:t>; University of Minnesota Extension: 2018.</w:t>
       </w:r>
     </w:p>
     <w:p>
@@ -25760,20 +24036,40 @@
         <w:rPr>
           <w:noProof/>
         </w:rPr>
-        <w:t xml:space="preserve">Rosen, C.; Birong, D.; Zumwinkle, M. </w:t>
+        <w:t xml:space="preserve">Steele, D.D.; Scherer, T.F.; Wright, J.; Hopkins, D.G.; Tuscherer, S.R.; Wright, J. Spreadsheet Implementation of Irrigation Scheduling by the Checkbook Method for North Dakota and Minnesota. </w:t>
       </w:r>
       <w:r>
         <w:rPr>
           <w:i/>
           <w:noProof/>
         </w:rPr>
-        <w:t>Nitrogen Fertilization Studies on Irrigated Potatoes: Nitrogen Use, Soil Nitrate Movement, and Petiole Sap Nitrate Analysis for Predicting Nitrogen Needs</w:t>
-      </w:r>
-      <w:r>
-        <w:rPr>
-          <w:noProof/>
-        </w:rPr>
-        <w:t>; University of Minnesota: St. Paul, MN, 1992; pp. 27–47.</w:t>
+        <w:t xml:space="preserve">Appl. Eng. Agric. </w:t>
+      </w:r>
+      <w:r>
+        <w:rPr>
+          <w:b/>
+          <w:noProof/>
+        </w:rPr>
+        <w:t>2010</w:t>
+      </w:r>
+      <w:r>
+        <w:rPr>
+          <w:noProof/>
+        </w:rPr>
+        <w:t xml:space="preserve">, </w:t>
+      </w:r>
+      <w:r>
+        <w:rPr>
+          <w:i/>
+          <w:noProof/>
+        </w:rPr>
+        <w:t>26</w:t>
+      </w:r>
+      <w:r>
+        <w:rPr>
+          <w:noProof/>
+        </w:rPr>
+        <w:t>, 983-996, doi:10.13031/2013.35914.</w:t>
       </w:r>
     </w:p>
     <w:p>
@@ -25787,20 +24083,20 @@
         <w:rPr>
           <w:noProof/>
         </w:rPr>
-        <w:t xml:space="preserve">Rosen, C.; Errebhi, M.; Moncrief, J.; Gupta, S.; Cheng, H.H.; Birong, D. </w:t>
+        <w:t xml:space="preserve">Wright, J. </w:t>
       </w:r>
       <w:r>
         <w:rPr>
           <w:i/>
           <w:noProof/>
         </w:rPr>
-        <w:t>Nitrogen Fertilization Studies on Irrigated Potatoes: Nitrogen Use, Soil Nitrate Movement, and Petiole Sap Nitrate Analysis for Predicting Nitrogen Needs</w:t>
-      </w:r>
-      <w:r>
-        <w:rPr>
-          <w:noProof/>
-        </w:rPr>
-        <w:t>; University of Minnesota: St. Paul, MN, 1993; pp. 14–33.</w:t>
+        <w:t>Irrigation Scheduling Checkbook Method</w:t>
+      </w:r>
+      <w:r>
+        <w:rPr>
+          <w:noProof/>
+        </w:rPr>
+        <w:t>; University of Minnesota: St. Paul, MN, 2002.</w:t>
       </w:r>
     </w:p>
     <w:p>
@@ -25814,7 +24110,40 @@
         <w:rPr>
           <w:noProof/>
         </w:rPr>
-        <w:t>Sun, N. Agronomic and Storage Factors Affecting Acrylamide Formation in Processed Potatoes. University of Minnesota, St. Paul, MN, 2017.</w:t>
+        <w:t xml:space="preserve">Errebhi, M.; Rosen, C.J.; Gupta, S.C.; Birong, D.E. Potato Yield Response and Nitrate Leaching as Influenced by Nitrogen Management. </w:t>
+      </w:r>
+      <w:r>
+        <w:rPr>
+          <w:i/>
+          <w:noProof/>
+        </w:rPr>
+        <w:t xml:space="preserve">Agron. J. </w:t>
+      </w:r>
+      <w:r>
+        <w:rPr>
+          <w:b/>
+          <w:noProof/>
+        </w:rPr>
+        <w:t>1998</w:t>
+      </w:r>
+      <w:r>
+        <w:rPr>
+          <w:noProof/>
+        </w:rPr>
+        <w:t xml:space="preserve">, </w:t>
+      </w:r>
+      <w:r>
+        <w:rPr>
+          <w:i/>
+          <w:noProof/>
+        </w:rPr>
+        <w:t>90</w:t>
+      </w:r>
+      <w:r>
+        <w:rPr>
+          <w:noProof/>
+        </w:rPr>
+        <w:t>, 10-15, doi:10.2134/agronj1998.00021962009000010003x.</w:t>
       </w:r>
     </w:p>
     <w:p>
@@ -25828,40 +24157,20 @@
         <w:rPr>
           <w:noProof/>
         </w:rPr>
-        <w:t xml:space="preserve">Sun, N.; Wang, Y.; Gupta, S.K.; Rosen, C.J. Nitrogen Fertility and Cultivar Effects on Potato Agronomic Properties and Acrylamide-forming Potential. </w:t>
+        <w:t xml:space="preserve">Rosen, C.; Birong, D.; Zumwinkle, M. </w:t>
       </w:r>
       <w:r>
         <w:rPr>
           <w:i/>
           <w:noProof/>
         </w:rPr>
-        <w:t xml:space="preserve">Agron. J. </w:t>
-      </w:r>
-      <w:r>
-        <w:rPr>
-          <w:b/>
-          <w:noProof/>
-        </w:rPr>
-        <w:t>2019</w:t>
-      </w:r>
-      <w:r>
-        <w:rPr>
-          <w:noProof/>
-        </w:rPr>
-        <w:t xml:space="preserve">, </w:t>
-      </w:r>
-      <w:r>
-        <w:rPr>
-          <w:i/>
-          <w:noProof/>
-        </w:rPr>
-        <w:t>111</w:t>
-      </w:r>
-      <w:r>
-        <w:rPr>
-          <w:noProof/>
-        </w:rPr>
-        <w:t>, 408, doi:10.2134/agronj2018.05.0350.</w:t>
+        <w:t>Nitrogen Fertilization Studies on Irrigated Potatoes: Nitrogen Use, Soil Nitrate Movement, and Petiole Sap Nitrate Analysis for Predicting Nitrogen Needs</w:t>
+      </w:r>
+      <w:r>
+        <w:rPr>
+          <w:noProof/>
+        </w:rPr>
+        <w:t>; University of Minnesota: St. Paul, MN, 1992; pp. 27–47.</w:t>
       </w:r>
     </w:p>
     <w:p>
@@ -25875,20 +24184,20 @@
         <w:rPr>
           <w:noProof/>
         </w:rPr>
-        <w:t xml:space="preserve">Crants, J.; Rosen, C.; McNearney, M.; Sun, L. </w:t>
+        <w:t xml:space="preserve">Rosen, C.; Errebhi, M.; Moncrief, J.; Gupta, S.; Cheng, H.H.; Birong, D. </w:t>
       </w:r>
       <w:r>
         <w:rPr>
           <w:i/>
           <w:noProof/>
         </w:rPr>
-        <w:t>The Use of Chlorophyll Meters for Nitrogen Management in Potatoes</w:t>
-      </w:r>
-      <w:r>
-        <w:rPr>
-          <w:noProof/>
-        </w:rPr>
-        <w:t>; Minnesota Area II Potato Research and Promotion Council and Northern Plains Potato Growers Association: Fargo, ND, 2017.</w:t>
+        <w:t>Nitrogen Fertilization Studies on Irrigated Potatoes: Nitrogen Use, Soil Nitrate Movement, and Petiole Sap Nitrate Analysis for Predicting Nitrogen Needs</w:t>
+      </w:r>
+      <w:r>
+        <w:rPr>
+          <w:noProof/>
+        </w:rPr>
+        <w:t>; University of Minnesota: St. Paul, MN, 1993; pp. 14–33.</w:t>
       </w:r>
     </w:p>
     <w:p>
@@ -25902,20 +24211,7 @@
         <w:rPr>
           <w:noProof/>
         </w:rPr>
-        <w:t xml:space="preserve">Gupta, S.; Rosen, C.J. </w:t>
-      </w:r>
-      <w:r>
-        <w:rPr>
-          <w:i/>
-          <w:noProof/>
-        </w:rPr>
-        <w:t>Nitrogen fertilization rate and cold-induced sweetening in potato tubers during storage</w:t>
-      </w:r>
-      <w:r>
-        <w:rPr>
-          <w:noProof/>
-        </w:rPr>
-        <w:t>; Minnesota Area II Potato Research and Promotion Council and Northern Plains Potato Growers Association: Fargo, ND, 2019.</w:t>
+        <w:t>Sun, N. Agronomic and Storage Factors Affecting Acrylamide Formation in Processed Potatoes. University of Minnesota, St. Paul, MN, 2017.</w:t>
       </w:r>
     </w:p>
     <w:p>
@@ -25929,20 +24225,40 @@
         <w:rPr>
           <w:noProof/>
         </w:rPr>
-        <w:t xml:space="preserve">Gupta, S.K.; Crants, J.; McNearney, M.; Rosen, C.J. </w:t>
+        <w:t xml:space="preserve">Sun, N.; Wang, Y.; Gupta, S.K.; Rosen, C.J. Nitrogen Fertility and Cultivar Effects on Potato Agronomic Properties and Acrylamide-forming Potential. </w:t>
       </w:r>
       <w:r>
         <w:rPr>
           <w:i/>
           <w:noProof/>
         </w:rPr>
-        <w:t>Evaluation of a Promising Minnesota Clone for N Response, Agronomic Traits &amp; Storage Quality</w:t>
-      </w:r>
-      <w:r>
-        <w:rPr>
-          <w:noProof/>
-        </w:rPr>
-        <w:t>; Minnesota Area II Potato Research and Promotion Council and Northern Plains Potato Growers Association: Fargo, ND, 2020.</w:t>
+        <w:t xml:space="preserve">Agron. J. </w:t>
+      </w:r>
+      <w:r>
+        <w:rPr>
+          <w:b/>
+          <w:noProof/>
+        </w:rPr>
+        <w:t>2019</w:t>
+      </w:r>
+      <w:r>
+        <w:rPr>
+          <w:noProof/>
+        </w:rPr>
+        <w:t xml:space="preserve">, </w:t>
+      </w:r>
+      <w:r>
+        <w:rPr>
+          <w:i/>
+          <w:noProof/>
+        </w:rPr>
+        <w:t>111</w:t>
+      </w:r>
+      <w:r>
+        <w:rPr>
+          <w:noProof/>
+        </w:rPr>
+        <w:t>, 408, doi:10.2134/agronj2018.05.0350.</w:t>
       </w:r>
     </w:p>
     <w:p>
@@ -25956,20 +24272,20 @@
         <w:rPr>
           <w:noProof/>
         </w:rPr>
-        <w:t xml:space="preserve">Bohman, B.; McNearney, M.; Crants, J.; Rosen, C. </w:t>
+        <w:t xml:space="preserve">Crants, J.; Rosen, C.; McNearney, M.; Sun, L. </w:t>
       </w:r>
       <w:r>
         <w:rPr>
           <w:i/>
           <w:noProof/>
         </w:rPr>
-        <w:t>A Novel Approach to Manage Nitrogen Fertilizer for Potato Production Using Remote Sensing</w:t>
-      </w:r>
-      <w:r>
-        <w:rPr>
-          <w:noProof/>
-        </w:rPr>
-        <w:t>; Minnesota Area II Potato Research and Promotion Council and Northern Plains Potato Growers Association: Fargo, ND, 2020.</w:t>
+        <w:t>The Use of Chlorophyll Meters for Nitrogen Management in Potatoes</w:t>
+      </w:r>
+      <w:r>
+        <w:rPr>
+          <w:noProof/>
+        </w:rPr>
+        <w:t>; Minnesota Area II Potato Research and Promotion Council and Northern Plains Potato Growers Association: Fargo, ND, 2017.</w:t>
       </w:r>
     </w:p>
     <w:p>
@@ -25983,20 +24299,20 @@
         <w:rPr>
           <w:noProof/>
         </w:rPr>
-        <w:t xml:space="preserve">Rosen, C.; Crants, J.; Bohman, B.; McNearney, M. </w:t>
+        <w:t xml:space="preserve">Gupta, S.; Rosen, C.J. </w:t>
       </w:r>
       <w:r>
         <w:rPr>
           <w:i/>
           <w:noProof/>
         </w:rPr>
-        <w:t>Effects of banded versus broadcast application of ESN, turkey manure, and different approaches to measuring plant N status on tuber yield and quality in Russet Burbank potatoes</w:t>
-      </w:r>
-      <w:r>
-        <w:rPr>
-          <w:noProof/>
-        </w:rPr>
-        <w:t>; Minnesota Area II Potato Research and Promotion Council and Northern Plains Potato Growers Association: Fargo, ND, 2021.</w:t>
+        <w:t>Nitrogen fertilization rate and cold-induced sweetening in potato tubers during storage</w:t>
+      </w:r>
+      <w:r>
+        <w:rPr>
+          <w:noProof/>
+        </w:rPr>
+        <w:t>; Minnesota Area II Potato Research and Promotion Council and Northern Plains Potato Growers Association: Fargo, ND, 2019.</w:t>
       </w:r>
     </w:p>
     <w:p>
@@ -26010,20 +24326,20 @@
         <w:rPr>
           <w:noProof/>
         </w:rPr>
-        <w:t xml:space="preserve">USDA. </w:t>
+        <w:t xml:space="preserve">Gupta, S.K.; Crants, J.; McNearney, M.; Rosen, C.J. </w:t>
       </w:r>
       <w:r>
         <w:rPr>
           <w:i/>
           <w:noProof/>
         </w:rPr>
-        <w:t>United States Standards for Grades of Potatoes for Processing</w:t>
-      </w:r>
-      <w:r>
-        <w:rPr>
-          <w:noProof/>
-        </w:rPr>
-        <w:t>; 1997.</w:t>
+        <w:t>Evaluation of a Promising Minnesota Clone for N Response, Agronomic Traits &amp; Storage Quality</w:t>
+      </w:r>
+      <w:r>
+        <w:rPr>
+          <w:noProof/>
+        </w:rPr>
+        <w:t>; Minnesota Area II Potato Research and Promotion Council and Northern Plains Potato Growers Association: Fargo, ND, 2020.</w:t>
       </w:r>
     </w:p>
     <w:p>
@@ -26037,20 +24353,20 @@
         <w:rPr>
           <w:noProof/>
         </w:rPr>
-        <w:t xml:space="preserve">Horneck, D.A.; Miller, R.O. Determination of total nitrogen in plant tissue. In </w:t>
+        <w:t xml:space="preserve">Bohman, B.; McNearney, M.; Crants, J.; Rosen, C. </w:t>
       </w:r>
       <w:r>
         <w:rPr>
           <w:i/>
           <w:noProof/>
         </w:rPr>
-        <w:t>Handbook of reference methods for plant analysis</w:t>
-      </w:r>
-      <w:r>
-        <w:rPr>
-          <w:noProof/>
-        </w:rPr>
-        <w:t>, Kalra, Y.P., Ed.; CRC Press: Boston, 1998; pp. 75-84.</w:t>
+        <w:t>A Novel Approach to Manage Nitrogen Fertilizer for Potato Production Using Remote Sensing</w:t>
+      </w:r>
+      <w:r>
+        <w:rPr>
+          <w:noProof/>
+        </w:rPr>
+        <w:t>; Minnesota Area II Potato Research and Promotion Council and Northern Plains Potato Growers Association: Fargo, ND, 2020.</w:t>
       </w:r>
     </w:p>
     <w:p>
@@ -26064,20 +24380,20 @@
         <w:rPr>
           <w:noProof/>
         </w:rPr>
-        <w:t xml:space="preserve">Horwitz, W.; Chichilo, P.; Reynolds, H. </w:t>
+        <w:t xml:space="preserve">Rosen, C.; Crants, J.; Bohman, B.; McNearney, M. </w:t>
       </w:r>
       <w:r>
         <w:rPr>
           <w:i/>
           <w:noProof/>
         </w:rPr>
-        <w:t>Official methods of analysis of the Association of Official Analytical Chemists.</w:t>
-      </w:r>
-      <w:r>
-        <w:rPr>
-          <w:noProof/>
-        </w:rPr>
-        <w:t>, 11th ed.; Association of Official Analytical Chemists.: Washington, DC, 1970.</w:t>
+        <w:t>Effects of banded versus broadcast application of ESN, turkey manure, and different approaches to measuring plant N status on tuber yield and quality in Russet Burbank potatoes</w:t>
+      </w:r>
+      <w:r>
+        <w:rPr>
+          <w:noProof/>
+        </w:rPr>
+        <w:t>; Minnesota Area II Potato Research and Promotion Council and Northern Plains Potato Growers Association: Fargo, ND, 2021.</w:t>
       </w:r>
     </w:p>
     <w:p>
@@ -26091,40 +24407,20 @@
         <w:rPr>
           <w:noProof/>
         </w:rPr>
-        <w:t xml:space="preserve">Bélanger, G.; Walsh, J.R.; Richards, J.E.; Milburn, P.H.; Ziadi, N. Yield response of two potato culivars to supplemental irrigation and N fertilization in New Brunswick. </w:t>
+        <w:t xml:space="preserve">USDA. </w:t>
       </w:r>
       <w:r>
         <w:rPr>
           <w:i/>
           <w:noProof/>
         </w:rPr>
-        <w:t xml:space="preserve">Am. J. Potato Res. </w:t>
-      </w:r>
-      <w:r>
-        <w:rPr>
-          <w:b/>
-          <w:noProof/>
-        </w:rPr>
-        <w:t>2000</w:t>
-      </w:r>
-      <w:r>
-        <w:rPr>
-          <w:noProof/>
-        </w:rPr>
-        <w:t xml:space="preserve">, </w:t>
-      </w:r>
-      <w:r>
-        <w:rPr>
-          <w:i/>
-          <w:noProof/>
-        </w:rPr>
-        <w:t>77</w:t>
-      </w:r>
-      <w:r>
-        <w:rPr>
-          <w:noProof/>
-        </w:rPr>
-        <w:t>, 11-21, doi:10.1007/BF02853657.</w:t>
+        <w:t>United States Standards for Grades of Potatoes for Processing</w:t>
+      </w:r>
+      <w:r>
+        <w:rPr>
+          <w:noProof/>
+        </w:rPr>
+        <w:t>; 1997.</w:t>
       </w:r>
     </w:p>
     <w:p>
@@ -26138,40 +24434,20 @@
         <w:rPr>
           <w:noProof/>
         </w:rPr>
-        <w:t xml:space="preserve">Bélanger, G.; Walsh, J.R.; Richards, J.E.; Milburn, P.H.; Ziadi, N. Tuber growth and biomass partitioning of two potato cultivars grown under different N fertilization rates with and without irrigation. </w:t>
+        <w:t xml:space="preserve">Horneck, D.A.; Miller, R.O. Determination of total nitrogen in plant tissue. In </w:t>
       </w:r>
       <w:r>
         <w:rPr>
           <w:i/>
           <w:noProof/>
         </w:rPr>
-        <w:t xml:space="preserve">Am. J. Potato Res. </w:t>
-      </w:r>
-      <w:r>
-        <w:rPr>
-          <w:b/>
-          <w:noProof/>
-        </w:rPr>
-        <w:t>2001</w:t>
-      </w:r>
-      <w:r>
-        <w:rPr>
-          <w:noProof/>
-        </w:rPr>
-        <w:t xml:space="preserve">, </w:t>
-      </w:r>
-      <w:r>
-        <w:rPr>
-          <w:i/>
-          <w:noProof/>
-        </w:rPr>
-        <w:t>78</w:t>
-      </w:r>
-      <w:r>
-        <w:rPr>
-          <w:noProof/>
-        </w:rPr>
-        <w:t>, 109-117, doi:10.1007/BF02874766.</w:t>
+        <w:t>Handbook of reference methods for plant analysis</w:t>
+      </w:r>
+      <w:r>
+        <w:rPr>
+          <w:noProof/>
+        </w:rPr>
+        <w:t>, Kalra, Y.P., Ed.; CRC Press: Boston, 1998; pp. 75-84.</w:t>
       </w:r>
     </w:p>
     <w:p>
@@ -26185,20 +24461,20 @@
         <w:rPr>
           <w:noProof/>
         </w:rPr>
-        <w:t xml:space="preserve">R Core Team </w:t>
+        <w:t xml:space="preserve">Horwitz, W.; Chichilo, P.; Reynolds, H. </w:t>
       </w:r>
       <w:r>
         <w:rPr>
           <w:i/>
           <w:noProof/>
         </w:rPr>
-        <w:t>R: A language and environment for statistical computing.</w:t>
-      </w:r>
-      <w:r>
-        <w:rPr>
-          <w:noProof/>
-        </w:rPr>
-        <w:t>, R Foundation for Statistical Computing: Vienna, Austria, 2021.</w:t>
+        <w:t>Official methods of analysis of the Association of Official Analytical Chemists.</w:t>
+      </w:r>
+      <w:r>
+        <w:rPr>
+          <w:noProof/>
+        </w:rPr>
+        <w:t>, 11th ed.; Association of Official Analytical Chemists.: Washington, DC, 1970.</w:t>
       </w:r>
     </w:p>
     <w:p>
@@ -26212,21 +24488,21 @@
         <w:rPr>
           <w:noProof/>
         </w:rPr>
-        <w:t xml:space="preserve">Bürkner, P.-C. brms: An R Package for Bayesian Multilevel Models Using Stan. </w:t>
+        <w:t xml:space="preserve">Bélanger, G.; Walsh, J.R.; Richards, J.E.; Milburn, P.H.; Ziadi, N. Yield response of two potato culivars to supplemental irrigation and N fertilization in New Brunswick. </w:t>
       </w:r>
       <w:r>
         <w:rPr>
           <w:i/>
           <w:noProof/>
         </w:rPr>
-        <w:t xml:space="preserve">J. Stat. Softw. </w:t>
+        <w:t xml:space="preserve">Am. J. Potato Res. </w:t>
       </w:r>
       <w:r>
         <w:rPr>
           <w:b/>
           <w:noProof/>
         </w:rPr>
-        <w:t>2017</w:t>
+        <w:t>2000</w:t>
       </w:r>
       <w:r>
         <w:rPr>
@@ -26239,13 +24515,13 @@
           <w:i/>
           <w:noProof/>
         </w:rPr>
-        <w:t>80</w:t>
-      </w:r>
-      <w:r>
-        <w:rPr>
-          <w:noProof/>
-        </w:rPr>
-        <w:t>, doi:10.18637/jss.v080.i01.</w:t>
+        <w:t>77</w:t>
+      </w:r>
+      <w:r>
+        <w:rPr>
+          <w:noProof/>
+        </w:rPr>
+        <w:t>, 11-21, doi:10.1007/BF02853657.</w:t>
       </w:r>
     </w:p>
     <w:p>
@@ -26259,21 +24535,21 @@
         <w:rPr>
           <w:noProof/>
         </w:rPr>
-        <w:t xml:space="preserve">Bürkner, P.-C. Advanced Bayesian Multilevel Modeling with the R Package brms. </w:t>
+        <w:t xml:space="preserve">Bélanger, G.; Walsh, J.R.; Richards, J.E.; Milburn, P.H.; Ziadi, N. Tuber growth and biomass partitioning of two potato cultivars grown under different N fertilization rates with and without irrigation. </w:t>
       </w:r>
       <w:r>
         <w:rPr>
           <w:i/>
           <w:noProof/>
         </w:rPr>
-        <w:t xml:space="preserve">R J. </w:t>
+        <w:t xml:space="preserve">Am. J. Potato Res. </w:t>
       </w:r>
       <w:r>
         <w:rPr>
           <w:b/>
           <w:noProof/>
         </w:rPr>
-        <w:t>2018</w:t>
+        <w:t>2001</w:t>
       </w:r>
       <w:r>
         <w:rPr>
@@ -26286,13 +24562,13 @@
           <w:i/>
           <w:noProof/>
         </w:rPr>
-        <w:t>10</w:t>
-      </w:r>
-      <w:r>
-        <w:rPr>
-          <w:noProof/>
-        </w:rPr>
-        <w:t>, 395-411, doi:10.32614/RJ-2018-017.</w:t>
+        <w:t>78</w:t>
+      </w:r>
+      <w:r>
+        <w:rPr>
+          <w:noProof/>
+        </w:rPr>
+        <w:t>, 109-117, doi:10.1007/BF02874766.</w:t>
       </w:r>
     </w:p>
     <w:p>
@@ -26306,40 +24582,20 @@
         <w:rPr>
           <w:noProof/>
         </w:rPr>
-        <w:t xml:space="preserve">Carpenter, B.; Gelman, A.; Hoffman, M.D.; Lee, D.; Goodrich, B.; Betancourt, M.; Brubaker, M.; Guo, J.; Li, P.; Riddell, A. Stan: A Probabilistic Programming Language. </w:t>
+        <w:t xml:space="preserve">R Core Team </w:t>
       </w:r>
       <w:r>
         <w:rPr>
           <w:i/>
           <w:noProof/>
         </w:rPr>
-        <w:t xml:space="preserve">J. Stat. Softw. </w:t>
-      </w:r>
-      <w:r>
-        <w:rPr>
-          <w:b/>
-          <w:noProof/>
-        </w:rPr>
-        <w:t>2017</w:t>
-      </w:r>
-      <w:r>
-        <w:rPr>
-          <w:noProof/>
-        </w:rPr>
-        <w:t xml:space="preserve">, </w:t>
-      </w:r>
-      <w:r>
-        <w:rPr>
-          <w:i/>
-          <w:noProof/>
-        </w:rPr>
-        <w:t>76</w:t>
-      </w:r>
-      <w:r>
-        <w:rPr>
-          <w:noProof/>
-        </w:rPr>
-        <w:t>, doi:10.18637/jss.v076.i01.</w:t>
+        <w:t>R: A language and environment for statistical computing.</w:t>
+      </w:r>
+      <w:r>
+        <w:rPr>
+          <w:noProof/>
+        </w:rPr>
+        <w:t>, R Foundation for Statistical Computing: Vienna, Austria, 2021.</w:t>
       </w:r>
     </w:p>
     <w:p>
@@ -26353,20 +24609,40 @@
         <w:rPr>
           <w:noProof/>
         </w:rPr>
-        <w:t xml:space="preserve">McElreath, R. </w:t>
+        <w:t xml:space="preserve">Bürkner, P.-C. brms: An R Package for Bayesian Multilevel Models Using Stan. </w:t>
       </w:r>
       <w:r>
         <w:rPr>
           <w:i/>
           <w:noProof/>
         </w:rPr>
-        <w:t>Staistical Rethinking: A Bayesian Course with Examples in R and Stan</w:t>
-      </w:r>
-      <w:r>
-        <w:rPr>
-          <w:noProof/>
-        </w:rPr>
-        <w:t>, 2nd ed.; Chapman and Hall/CRC: Boca Raton, 2020.</w:t>
+        <w:t xml:space="preserve">J. Stat. Softw. </w:t>
+      </w:r>
+      <w:r>
+        <w:rPr>
+          <w:b/>
+          <w:noProof/>
+        </w:rPr>
+        <w:t>2017</w:t>
+      </w:r>
+      <w:r>
+        <w:rPr>
+          <w:noProof/>
+        </w:rPr>
+        <w:t xml:space="preserve">, </w:t>
+      </w:r>
+      <w:r>
+        <w:rPr>
+          <w:i/>
+          <w:noProof/>
+        </w:rPr>
+        <w:t>80</w:t>
+      </w:r>
+      <w:r>
+        <w:rPr>
+          <w:noProof/>
+        </w:rPr>
+        <w:t>, doi:10.18637/jss.v080.i01.</w:t>
       </w:r>
     </w:p>
     <w:p>
@@ -26380,20 +24656,40 @@
         <w:rPr>
           <w:noProof/>
         </w:rPr>
-        <w:t xml:space="preserve">Plummer, M. </w:t>
+        <w:t xml:space="preserve">Bürkner, P.-C. Advanced Bayesian Multilevel Modeling with the R Package brms. </w:t>
       </w:r>
       <w:r>
         <w:rPr>
           <w:i/>
           <w:noProof/>
         </w:rPr>
-        <w:t>rjags: Bayesian Graphical Models using MCMC</w:t>
-      </w:r>
-      <w:r>
-        <w:rPr>
-          <w:noProof/>
-        </w:rPr>
-        <w:t>, 2019.</w:t>
+        <w:t xml:space="preserve">R J. </w:t>
+      </w:r>
+      <w:r>
+        <w:rPr>
+          <w:b/>
+          <w:noProof/>
+        </w:rPr>
+        <w:t>2018</w:t>
+      </w:r>
+      <w:r>
+        <w:rPr>
+          <w:noProof/>
+        </w:rPr>
+        <w:t xml:space="preserve">, </w:t>
+      </w:r>
+      <w:r>
+        <w:rPr>
+          <w:i/>
+          <w:noProof/>
+        </w:rPr>
+        <w:t>10</w:t>
+      </w:r>
+      <w:r>
+        <w:rPr>
+          <w:noProof/>
+        </w:rPr>
+        <w:t>, 395-411, doi:10.32614/RJ-2018-017.</w:t>
       </w:r>
     </w:p>
     <w:p>
@@ -26407,20 +24703,40 @@
         <w:rPr>
           <w:noProof/>
         </w:rPr>
-        <w:t xml:space="preserve">Plummer, M. </w:t>
+        <w:t xml:space="preserve">Carpenter, B.; Gelman, A.; Hoffman, M.D.; Lee, D.; Goodrich, B.; Betancourt, M.; Brubaker, M.; Guo, J.; Li, P.; Riddell, A. Stan: A Probabilistic Programming Language. </w:t>
       </w:r>
       <w:r>
         <w:rPr>
           <w:i/>
           <w:noProof/>
         </w:rPr>
-        <w:t>JAGS: Just Another Gibs Sampler.</w:t>
-      </w:r>
-      <w:r>
-        <w:rPr>
-          <w:noProof/>
-        </w:rPr>
-        <w:t>, 2013.</w:t>
+        <w:t xml:space="preserve">J. Stat. Softw. </w:t>
+      </w:r>
+      <w:r>
+        <w:rPr>
+          <w:b/>
+          <w:noProof/>
+        </w:rPr>
+        <w:t>2017</w:t>
+      </w:r>
+      <w:r>
+        <w:rPr>
+          <w:noProof/>
+        </w:rPr>
+        <w:t xml:space="preserve">, </w:t>
+      </w:r>
+      <w:r>
+        <w:rPr>
+          <w:i/>
+          <w:noProof/>
+        </w:rPr>
+        <w:t>76</w:t>
+      </w:r>
+      <w:r>
+        <w:rPr>
+          <w:noProof/>
+        </w:rPr>
+        <w:t>, doi:10.18637/jss.v076.i01.</w:t>
       </w:r>
     </w:p>
     <w:p>
@@ -26434,40 +24750,20 @@
         <w:rPr>
           <w:noProof/>
         </w:rPr>
-        <w:t xml:space="preserve">Schad, D.J.; Betancourt, M.; Vasishth, S. Toward a principled Bayesian workflow in cognitive science. </w:t>
+        <w:t xml:space="preserve">McElreath, R. </w:t>
       </w:r>
       <w:r>
         <w:rPr>
           <w:i/>
           <w:noProof/>
         </w:rPr>
-        <w:t xml:space="preserve">Psychol Methods </w:t>
-      </w:r>
-      <w:r>
-        <w:rPr>
-          <w:b/>
-          <w:noProof/>
-        </w:rPr>
-        <w:t>2021</w:t>
-      </w:r>
-      <w:r>
-        <w:rPr>
-          <w:noProof/>
-        </w:rPr>
-        <w:t xml:space="preserve">, </w:t>
-      </w:r>
-      <w:r>
-        <w:rPr>
-          <w:i/>
-          <w:noProof/>
-        </w:rPr>
-        <w:t>26</w:t>
-      </w:r>
-      <w:r>
-        <w:rPr>
-          <w:noProof/>
-        </w:rPr>
-        <w:t>, 103-126, doi:10.1037/met0000275.</w:t>
+        <w:t>Staistical Rethinking: A Bayesian Course with Examples in R and Stan</w:t>
+      </w:r>
+      <w:r>
+        <w:rPr>
+          <w:noProof/>
+        </w:rPr>
+        <w:t>, 2nd ed.; Chapman and Hall/CRC: Boca Raton, 2020.</w:t>
       </w:r>
     </w:p>
     <w:p>
@@ -26481,20 +24777,20 @@
         <w:rPr>
           <w:noProof/>
         </w:rPr>
-        <w:t xml:space="preserve">Ushey, K. </w:t>
+        <w:t xml:space="preserve">Plummer, M. </w:t>
       </w:r>
       <w:r>
         <w:rPr>
           <w:i/>
           <w:noProof/>
         </w:rPr>
-        <w:t>renv: Project Environments</w:t>
-      </w:r>
-      <w:r>
-        <w:rPr>
-          <w:noProof/>
-        </w:rPr>
-        <w:t>, 2021.</w:t>
+        <w:t>rjags: Bayesian Graphical Models using MCMC</w:t>
+      </w:r>
+      <w:r>
+        <w:rPr>
+          <w:noProof/>
+        </w:rPr>
+        <w:t>, 2019.</w:t>
       </w:r>
     </w:p>
     <w:p>
@@ -26508,29 +24804,126 @@
         <w:rPr>
           <w:noProof/>
         </w:rPr>
-        <w:t xml:space="preserve">R Core Team </w:t>
+        <w:t xml:space="preserve">Plummer, M. </w:t>
       </w:r>
       <w:r>
         <w:rPr>
           <w:i/>
           <w:noProof/>
         </w:rPr>
-        <w:t>"stats": The R Stats Package</w:t>
-      </w:r>
-      <w:r>
-        <w:rPr>
-          <w:noProof/>
-        </w:rPr>
-        <w:t>, 2021.</w:t>
+        <w:t>JAGS: Just Another Gibs Sampler.</w:t>
+      </w:r>
+      <w:r>
+        <w:rPr>
+          <w:noProof/>
+        </w:rPr>
+        <w:t>, 2013.</w:t>
       </w:r>
     </w:p>
     <w:p>
       <w:pPr>
         <w:pStyle w:val="MDPI71References"/>
-        <w:numPr>
-          <w:ilvl w:val="0"/>
-          <w:numId w:val="0"/>
-        </w:numPr>
+        <w:rPr>
+          <w:noProof/>
+        </w:rPr>
+      </w:pPr>
+      <w:r>
+        <w:rPr>
+          <w:noProof/>
+        </w:rPr>
+        <w:t xml:space="preserve">Schad, D.J.; Betancourt, M.; Vasishth, S. Toward a principled Bayesian workflow in cognitive science. </w:t>
+      </w:r>
+      <w:r>
+        <w:rPr>
+          <w:i/>
+          <w:noProof/>
+        </w:rPr>
+        <w:t xml:space="preserve">Psychol Methods </w:t>
+      </w:r>
+      <w:r>
+        <w:rPr>
+          <w:b/>
+          <w:noProof/>
+        </w:rPr>
+        <w:t>2021</w:t>
+      </w:r>
+      <w:r>
+        <w:rPr>
+          <w:noProof/>
+        </w:rPr>
+        <w:t xml:space="preserve">, </w:t>
+      </w:r>
+      <w:r>
+        <w:rPr>
+          <w:i/>
+          <w:noProof/>
+        </w:rPr>
+        <w:t>26</w:t>
+      </w:r>
+      <w:r>
+        <w:rPr>
+          <w:noProof/>
+        </w:rPr>
+        <w:t>, 103-126, doi:10.1037/met0000275.</w:t>
+      </w:r>
+    </w:p>
+    <w:p>
+      <w:pPr>
+        <w:pStyle w:val="MDPI71References"/>
+        <w:rPr>
+          <w:noProof/>
+        </w:rPr>
+      </w:pPr>
+      <w:r>
+        <w:rPr>
+          <w:noProof/>
+        </w:rPr>
+        <w:t xml:space="preserve">Ushey, K. </w:t>
+      </w:r>
+      <w:r>
+        <w:rPr>
+          <w:i/>
+          <w:noProof/>
+        </w:rPr>
+        <w:t>renv: Project Environments</w:t>
+      </w:r>
+      <w:r>
+        <w:rPr>
+          <w:noProof/>
+        </w:rPr>
+        <w:t>, 2021.</w:t>
+      </w:r>
+    </w:p>
+    <w:p>
+      <w:pPr>
+        <w:pStyle w:val="MDPI71References"/>
+        <w:rPr>
+          <w:noProof/>
+        </w:rPr>
+      </w:pPr>
+      <w:r>
+        <w:rPr>
+          <w:noProof/>
+        </w:rPr>
+        <w:t xml:space="preserve">R Core Team </w:t>
+      </w:r>
+      <w:r>
+        <w:rPr>
+          <w:i/>
+          <w:noProof/>
+        </w:rPr>
+        <w:t>"stats": The R Stats Package</w:t>
+      </w:r>
+      <w:r>
+        <w:rPr>
+          <w:noProof/>
+        </w:rPr>
+        <w:t>, 2021.</w:t>
+      </w:r>
+    </w:p>
+    <w:p>
+      <w:pPr>
+        <w:pStyle w:val="MDPI71References"/>
       </w:pPr>
       <w:r>
         <w:fldChar w:fldCharType="end"/>
@@ -26557,7 +24950,7 @@
 </file>
 
 <file path=word/endnotes.xml><?xml version="1.0" encoding="utf-8"?>
-<w:endnotes xmlns:wpc="http://schemas.microsoft.com/office/word/2010/wordprocessingCanvas" xmlns:cx="http://schemas.microsoft.com/office/drawing/2014/chartex" xmlns:cx1="http://schemas.microsoft.com/office/drawing/2015/9/8/chartex" xmlns:cx2="http://schemas.microsoft.com/office/drawing/2015/10/21/chartex" xmlns:cx3="http://schemas.microsoft.com/office/drawing/2016/5/9/chartex" xmlns:cx4="http://schemas.microsoft.com/office/drawing/2016/5/10/chartex" xmlns:cx5="http://schemas.microsoft.com/office/drawing/2016/5/11/chartex" xmlns:cx6="http://schemas.microsoft.com/office/drawing/2016/5/12/chartex" xmlns:cx7="http://schemas.microsoft.com/office/drawing/2016/5/13/chartex" xmlns:cx8="http://schemas.microsoft.com/office/drawing/2016/5/14/chartex" xmlns:mc="http://schemas.openxmlformats.org/markup-compatibility/2006" xmlns:aink="http://schemas.microsoft.com/office/drawing/2016/ink" xmlns:am3d="http://schemas.microsoft.com/office/drawing/2017/model3d" xmlns:o="urn:schemas-microsoft-com:office:office" xmlns:r="http://schemas.openxmlformats.org/officeDocument/2006/relationships" xmlns:m="http://schemas.openxmlformats.org/officeDocument/2006/math" xmlns:v="urn:schemas-microsoft-com:vml" xmlns:wp14="http://schemas.microsoft.com/office/word/2010/wordprocessingDrawing" xmlns:wp="http://schemas.openxmlformats.org/drawingml/2006/wordprocessingDrawing" xmlns:w10="urn:schemas-microsoft-com:office:word" xmlns:w="http://schemas.openxmlformats.org/wordprocessingml/2006/main" xmlns:w14="http://schemas.microsoft.com/office/word/2010/wordml" xmlns:w15="http://schemas.microsoft.com/office/word/2012/wordml" xmlns:w16cex="http://schemas.microsoft.com/office/word/2018/wordml/cex" xmlns:w16cid="http://schemas.microsoft.com/office/word/2016/wordml/cid" xmlns:w16="http://schemas.microsoft.com/office/word/2018/wordml" xmlns:w16se="http://schemas.microsoft.com/office/word/2015/wordml/symex" xmlns:wpg="http://schemas.microsoft.com/office/word/2010/wordprocessingGroup" xmlns:wpi="http://schemas.microsoft.com/office/word/2010/wordprocessingInk" xmlns:wne="http://schemas.microsoft.com/office/word/2006/wordml" xmlns:wps="http://schemas.microsoft.com/office/word/2010/wordprocessingShape" mc:Ignorable="w14 w15 w16se w16cid w16 w16cex wp14">
+<w:endnotes xmlns:wpc="http://schemas.microsoft.com/office/word/2010/wordprocessingCanvas" xmlns:cx="http://schemas.microsoft.com/office/drawing/2014/chartex" xmlns:cx1="http://schemas.microsoft.com/office/drawing/2015/9/8/chartex" xmlns:cx2="http://schemas.microsoft.com/office/drawing/2015/10/21/chartex" xmlns:cx3="http://schemas.microsoft.com/office/drawing/2016/5/9/chartex" xmlns:cx4="http://schemas.microsoft.com/office/drawing/2016/5/10/chartex" xmlns:cx5="http://schemas.microsoft.com/office/drawing/2016/5/11/chartex" xmlns:cx6="http://schemas.microsoft.com/office/drawing/2016/5/12/chartex" xmlns:cx7="http://schemas.microsoft.com/office/drawing/2016/5/13/chartex" xmlns:cx8="http://schemas.microsoft.com/office/drawing/2016/5/14/chartex" xmlns:mc="http://schemas.openxmlformats.org/markup-compatibility/2006" xmlns:aink="http://schemas.microsoft.com/office/drawing/2016/ink" xmlns:am3d="http://schemas.microsoft.com/office/drawing/2017/model3d" xmlns:o="urn:schemas-microsoft-com:office:office" xmlns:r="http://schemas.openxmlformats.org/officeDocument/2006/relationships" xmlns:m="http://schemas.openxmlformats.org/officeDocument/2006/math" xmlns:v="urn:schemas-microsoft-com:vml" xmlns:wp14="http://schemas.microsoft.com/office/word/2010/wordprocessingDrawing" xmlns:wp="http://schemas.openxmlformats.org/drawingml/2006/wordprocessingDrawing" xmlns:w10="urn:schemas-microsoft-com:office:word" xmlns:w="http://schemas.openxmlformats.org/wordprocessingml/2006/main" xmlns:w14="http://schemas.microsoft.com/office/word/2010/wordml" xmlns:w15="http://schemas.microsoft.com/office/word/2012/wordml" xmlns:w16cex="http://schemas.microsoft.com/office/word/2018/wordml/cex" xmlns:w16cid="http://schemas.microsoft.com/office/word/2016/wordml/cid" xmlns:w16="http://schemas.microsoft.com/office/word/2018/wordml" xmlns:w16sdtdh="http://schemas.microsoft.com/office/word/2020/wordml/sdtdatahash" xmlns:w16se="http://schemas.microsoft.com/office/word/2015/wordml/symex" xmlns:wpg="http://schemas.microsoft.com/office/word/2010/wordprocessingGroup" xmlns:wpi="http://schemas.microsoft.com/office/word/2010/wordprocessingInk" xmlns:wne="http://schemas.microsoft.com/office/word/2006/wordml" xmlns:wps="http://schemas.microsoft.com/office/word/2010/wordprocessingShape" mc:Ignorable="w14 w15 w16se w16cid w16 w16cex w16sdtdh wp14">
   <w:endnote w:type="separator" w:id="-1">
     <w:p>
       <w:r>
@@ -26579,7 +24972,7 @@
 </file>
 
 <file path=word/footer1.xml><?xml version="1.0" encoding="utf-8"?>
-<w:ftr xmlns:wpc="http://schemas.microsoft.com/office/word/2010/wordprocessingCanvas" xmlns:cx="http://schemas.microsoft.com/office/drawing/2014/chartex" xmlns:cx1="http://schemas.microsoft.com/office/drawing/2015/9/8/chartex" xmlns:cx2="http://schemas.microsoft.com/office/drawing/2015/10/21/chartex" xmlns:cx3="http://schemas.microsoft.com/office/drawing/2016/5/9/chartex" xmlns:cx4="http://schemas.microsoft.com/office/drawing/2016/5/10/chartex" xmlns:cx5="http://schemas.microsoft.com/office/drawing/2016/5/11/chartex" xmlns:cx6="http://schemas.microsoft.com/office/drawing/2016/5/12/chartex" xmlns:cx7="http://schemas.microsoft.com/office/drawing/2016/5/13/chartex" xmlns:cx8="http://schemas.microsoft.com/office/drawing/2016/5/14/chartex" xmlns:mc="http://schemas.openxmlformats.org/markup-compatibility/2006" xmlns:aink="http://schemas.microsoft.com/office/drawing/2016/ink" xmlns:am3d="http://schemas.microsoft.com/office/drawing/2017/model3d" xmlns:o="urn:schemas-microsoft-com:office:office" xmlns:r="http://schemas.openxmlformats.org/officeDocument/2006/relationships" xmlns:m="http://schemas.openxmlformats.org/officeDocument/2006/math" xmlns:v="urn:schemas-microsoft-com:vml" xmlns:wp14="http://schemas.microsoft.com/office/word/2010/wordprocessingDrawing" xmlns:wp="http://schemas.openxmlformats.org/drawingml/2006/wordprocessingDrawing" xmlns:w10="urn:schemas-microsoft-com:office:word" xmlns:w="http://schemas.openxmlformats.org/wordprocessingml/2006/main" xmlns:w14="http://schemas.microsoft.com/office/word/2010/wordml" xmlns:w15="http://schemas.microsoft.com/office/word/2012/wordml" xmlns:w16cex="http://schemas.microsoft.com/office/word/2018/wordml/cex" xmlns:w16cid="http://schemas.microsoft.com/office/word/2016/wordml/cid" xmlns:w16="http://schemas.microsoft.com/office/word/2018/wordml" xmlns:w16se="http://schemas.microsoft.com/office/word/2015/wordml/symex" xmlns:wpg="http://schemas.microsoft.com/office/word/2010/wordprocessingGroup" xmlns:wpi="http://schemas.microsoft.com/office/word/2010/wordprocessingInk" xmlns:wne="http://schemas.microsoft.com/office/word/2006/wordml" xmlns:wps="http://schemas.microsoft.com/office/word/2010/wordprocessingShape" mc:Ignorable="w14 w15 w16se w16cid w16 w16cex wp14">
+<w:ftr xmlns:wpc="http://schemas.microsoft.com/office/word/2010/wordprocessingCanvas" xmlns:cx="http://schemas.microsoft.com/office/drawing/2014/chartex" xmlns:cx1="http://schemas.microsoft.com/office/drawing/2015/9/8/chartex" xmlns:cx2="http://schemas.microsoft.com/office/drawing/2015/10/21/chartex" xmlns:cx3="http://schemas.microsoft.com/office/drawing/2016/5/9/chartex" xmlns:cx4="http://schemas.microsoft.com/office/drawing/2016/5/10/chartex" xmlns:cx5="http://schemas.microsoft.com/office/drawing/2016/5/11/chartex" xmlns:cx6="http://schemas.microsoft.com/office/drawing/2016/5/12/chartex" xmlns:cx7="http://schemas.microsoft.com/office/drawing/2016/5/13/chartex" xmlns:cx8="http://schemas.microsoft.com/office/drawing/2016/5/14/chartex" xmlns:mc="http://schemas.openxmlformats.org/markup-compatibility/2006" xmlns:aink="http://schemas.microsoft.com/office/drawing/2016/ink" xmlns:am3d="http://schemas.microsoft.com/office/drawing/2017/model3d" xmlns:o="urn:schemas-microsoft-com:office:office" xmlns:r="http://schemas.openxmlformats.org/officeDocument/2006/relationships" xmlns:m="http://schemas.openxmlformats.org/officeDocument/2006/math" xmlns:v="urn:schemas-microsoft-com:vml" xmlns:wp14="http://schemas.microsoft.com/office/word/2010/wordprocessingDrawing" xmlns:wp="http://schemas.openxmlformats.org/drawingml/2006/wordprocessingDrawing" xmlns:w10="urn:schemas-microsoft-com:office:word" xmlns:w="http://schemas.openxmlformats.org/wordprocessingml/2006/main" xmlns:w14="http://schemas.microsoft.com/office/word/2010/wordml" xmlns:w15="http://schemas.microsoft.com/office/word/2012/wordml" xmlns:w16cex="http://schemas.microsoft.com/office/word/2018/wordml/cex" xmlns:w16cid="http://schemas.microsoft.com/office/word/2016/wordml/cid" xmlns:w16="http://schemas.microsoft.com/office/word/2018/wordml" xmlns:w16sdtdh="http://schemas.microsoft.com/office/word/2020/wordml/sdtdatahash" xmlns:w16se="http://schemas.microsoft.com/office/word/2015/wordml/symex" xmlns:wpg="http://schemas.microsoft.com/office/word/2010/wordprocessingGroup" xmlns:wpi="http://schemas.microsoft.com/office/word/2010/wordprocessingInk" xmlns:wne="http://schemas.microsoft.com/office/word/2006/wordml" xmlns:wps="http://schemas.microsoft.com/office/word/2010/wordprocessingShape" mc:Ignorable="w14 w15 w16se w16cid w16 w16cex w16sdtdh wp14">
   <w:p>
     <w:pPr>
       <w:pStyle w:val="Footer"/>
@@ -26590,7 +24983,7 @@
 </file>
 
 <file path=word/footer2.xml><?xml version="1.0" encoding="utf-8"?>
-<w:ftr xmlns:wpc="http://schemas.microsoft.com/office/word/2010/wordprocessingCanvas" xmlns:cx="http://schemas.microsoft.com/office/drawing/2014/chartex" xmlns:cx1="http://schemas.microsoft.com/office/drawing/2015/9/8/chartex" xmlns:cx2="http://schemas.microsoft.com/office/drawing/2015/10/21/chartex" xmlns:cx3="http://schemas.microsoft.com/office/drawing/2016/5/9/chartex" xmlns:cx4="http://schemas.microsoft.com/office/drawing/2016/5/10/chartex" xmlns:cx5="http://schemas.microsoft.com/office/drawing/2016/5/11/chartex" xmlns:cx6="http://schemas.microsoft.com/office/drawing/2016/5/12/chartex" xmlns:cx7="http://schemas.microsoft.com/office/drawing/2016/5/13/chartex" xmlns:cx8="http://schemas.microsoft.com/office/drawing/2016/5/14/chartex" xmlns:mc="http://schemas.openxmlformats.org/markup-compatibility/2006" xmlns:aink="http://schemas.microsoft.com/office/drawing/2016/ink" xmlns:am3d="http://schemas.microsoft.com/office/drawing/2017/model3d" xmlns:o="urn:schemas-microsoft-com:office:office" xmlns:r="http://schemas.openxmlformats.org/officeDocument/2006/relationships" xmlns:m="http://schemas.openxmlformats.org/officeDocument/2006/math" xmlns:v="urn:schemas-microsoft-com:vml" xmlns:wp14="http://schemas.microsoft.com/office/word/2010/wordprocessingDrawing" xmlns:wp="http://schemas.openxmlformats.org/drawingml/2006/wordprocessingDrawing" xmlns:w10="urn:schemas-microsoft-com:office:word" xmlns:w="http://schemas.openxmlformats.org/wordprocessingml/2006/main" xmlns:w14="http://schemas.microsoft.com/office/word/2010/wordml" xmlns:w15="http://schemas.microsoft.com/office/word/2012/wordml" xmlns:w16cex="http://schemas.microsoft.com/office/word/2018/wordml/cex" xmlns:w16cid="http://schemas.microsoft.com/office/word/2016/wordml/cid" xmlns:w16="http://schemas.microsoft.com/office/word/2018/wordml" xmlns:w16se="http://schemas.microsoft.com/office/word/2015/wordml/symex" xmlns:wpg="http://schemas.microsoft.com/office/word/2010/wordprocessingGroup" xmlns:wpi="http://schemas.microsoft.com/office/word/2010/wordprocessingInk" xmlns:wne="http://schemas.microsoft.com/office/word/2006/wordml" xmlns:wps="http://schemas.microsoft.com/office/word/2010/wordprocessingShape" mc:Ignorable="w14 w15 w16se w16cid w16 w16cex wp14">
+<w:ftr xmlns:wpc="http://schemas.microsoft.com/office/word/2010/wordprocessingCanvas" xmlns:cx="http://schemas.microsoft.com/office/drawing/2014/chartex" xmlns:cx1="http://schemas.microsoft.com/office/drawing/2015/9/8/chartex" xmlns:cx2="http://schemas.microsoft.com/office/drawing/2015/10/21/chartex" xmlns:cx3="http://schemas.microsoft.com/office/drawing/2016/5/9/chartex" xmlns:cx4="http://schemas.microsoft.com/office/drawing/2016/5/10/chartex" xmlns:cx5="http://schemas.microsoft.com/office/drawing/2016/5/11/chartex" xmlns:cx6="http://schemas.microsoft.com/office/drawing/2016/5/12/chartex" xmlns:cx7="http://schemas.microsoft.com/office/drawing/2016/5/13/chartex" xmlns:cx8="http://schemas.microsoft.com/office/drawing/2016/5/14/chartex" xmlns:mc="http://schemas.openxmlformats.org/markup-compatibility/2006" xmlns:aink="http://schemas.microsoft.com/office/drawing/2016/ink" xmlns:am3d="http://schemas.microsoft.com/office/drawing/2017/model3d" xmlns:o="urn:schemas-microsoft-com:office:office" xmlns:r="http://schemas.openxmlformats.org/officeDocument/2006/relationships" xmlns:m="http://schemas.openxmlformats.org/officeDocument/2006/math" xmlns:v="urn:schemas-microsoft-com:vml" xmlns:wp14="http://schemas.microsoft.com/office/word/2010/wordprocessingDrawing" xmlns:wp="http://schemas.openxmlformats.org/drawingml/2006/wordprocessingDrawing" xmlns:w10="urn:schemas-microsoft-com:office:word" xmlns:w="http://schemas.openxmlformats.org/wordprocessingml/2006/main" xmlns:w14="http://schemas.microsoft.com/office/word/2010/wordml" xmlns:w15="http://schemas.microsoft.com/office/word/2012/wordml" xmlns:w16cex="http://schemas.microsoft.com/office/word/2018/wordml/cex" xmlns:w16cid="http://schemas.microsoft.com/office/word/2016/wordml/cid" xmlns:w16="http://schemas.microsoft.com/office/word/2018/wordml" xmlns:w16sdtdh="http://schemas.microsoft.com/office/word/2020/wordml/sdtdatahash" xmlns:w16se="http://schemas.microsoft.com/office/word/2015/wordml/symex" xmlns:wpg="http://schemas.microsoft.com/office/word/2010/wordprocessingGroup" xmlns:wpi="http://schemas.microsoft.com/office/word/2010/wordprocessingInk" xmlns:wne="http://schemas.microsoft.com/office/word/2006/wordml" xmlns:wps="http://schemas.microsoft.com/office/word/2010/wordprocessingShape" mc:Ignorable="w14 w15 w16se w16cid w16 w16cex w16sdtdh wp14">
   <w:p>
     <w:pPr>
       <w:pBdr>
@@ -26706,7 +25099,7 @@
 </file>
 
 <file path=word/footnotes.xml><?xml version="1.0" encoding="utf-8"?>
-<w:footnotes xmlns:wpc="http://schemas.microsoft.com/office/word/2010/wordprocessingCanvas" xmlns:cx="http://schemas.microsoft.com/office/drawing/2014/chartex" xmlns:cx1="http://schemas.microsoft.com/office/drawing/2015/9/8/chartex" xmlns:cx2="http://schemas.microsoft.com/office/drawing/2015/10/21/chartex" xmlns:cx3="http://schemas.microsoft.com/office/drawing/2016/5/9/chartex" xmlns:cx4="http://schemas.microsoft.com/office/drawing/2016/5/10/chartex" xmlns:cx5="http://schemas.microsoft.com/office/drawing/2016/5/11/chartex" xmlns:cx6="http://schemas.microsoft.com/office/drawing/2016/5/12/chartex" xmlns:cx7="http://schemas.microsoft.com/office/drawing/2016/5/13/chartex" xmlns:cx8="http://schemas.microsoft.com/office/drawing/2016/5/14/chartex" xmlns:mc="http://schemas.openxmlformats.org/markup-compatibility/2006" xmlns:aink="http://schemas.microsoft.com/office/drawing/2016/ink" xmlns:am3d="http://schemas.microsoft.com/office/drawing/2017/model3d" xmlns:o="urn:schemas-microsoft-com:office:office" xmlns:r="http://schemas.openxmlformats.org/officeDocument/2006/relationships" xmlns:m="http://schemas.openxmlformats.org/officeDocument/2006/math" xmlns:v="urn:schemas-microsoft-com:vml" xmlns:wp14="http://schemas.microsoft.com/office/word/2010/wordprocessingDrawing" xmlns:wp="http://schemas.openxmlformats.org/drawingml/2006/wordprocessingDrawing" xmlns:w10="urn:schemas-microsoft-com:office:word" xmlns:w="http://schemas.openxmlformats.org/wordprocessingml/2006/main" xmlns:w14="http://schemas.microsoft.com/office/word/2010/wordml" xmlns:w15="http://schemas.microsoft.com/office/word/2012/wordml" xmlns:w16cex="http://schemas.microsoft.com/office/word/2018/wordml/cex" xmlns:w16cid="http://schemas.microsoft.com/office/word/2016/wordml/cid" xmlns:w16="http://schemas.microsoft.com/office/word/2018/wordml" xmlns:w16se="http://schemas.microsoft.com/office/word/2015/wordml/symex" xmlns:wpg="http://schemas.microsoft.com/office/word/2010/wordprocessingGroup" xmlns:wpi="http://schemas.microsoft.com/office/word/2010/wordprocessingInk" xmlns:wne="http://schemas.microsoft.com/office/word/2006/wordml" xmlns:wps="http://schemas.microsoft.com/office/word/2010/wordprocessingShape" mc:Ignorable="w14 w15 w16se w16cid w16 w16cex wp14">
+<w:footnotes xmlns:wpc="http://schemas.microsoft.com/office/word/2010/wordprocessingCanvas" xmlns:cx="http://schemas.microsoft.com/office/drawing/2014/chartex" xmlns:cx1="http://schemas.microsoft.com/office/drawing/2015/9/8/chartex" xmlns:cx2="http://schemas.microsoft.com/office/drawing/2015/10/21/chartex" xmlns:cx3="http://schemas.microsoft.com/office/drawing/2016/5/9/chartex" xmlns:cx4="http://schemas.microsoft.com/office/drawing/2016/5/10/chartex" xmlns:cx5="http://schemas.microsoft.com/office/drawing/2016/5/11/chartex" xmlns:cx6="http://schemas.microsoft.com/office/drawing/2016/5/12/chartex" xmlns:cx7="http://schemas.microsoft.com/office/drawing/2016/5/13/chartex" xmlns:cx8="http://schemas.microsoft.com/office/drawing/2016/5/14/chartex" xmlns:mc="http://schemas.openxmlformats.org/markup-compatibility/2006" xmlns:aink="http://schemas.microsoft.com/office/drawing/2016/ink" xmlns:am3d="http://schemas.microsoft.com/office/drawing/2017/model3d" xmlns:o="urn:schemas-microsoft-com:office:office" xmlns:r="http://schemas.openxmlformats.org/officeDocument/2006/relationships" xmlns:m="http://schemas.openxmlformats.org/officeDocument/2006/math" xmlns:v="urn:schemas-microsoft-com:vml" xmlns:wp14="http://schemas.microsoft.com/office/word/2010/wordprocessingDrawing" xmlns:wp="http://schemas.openxmlformats.org/drawingml/2006/wordprocessingDrawing" xmlns:w10="urn:schemas-microsoft-com:office:word" xmlns:w="http://schemas.openxmlformats.org/wordprocessingml/2006/main" xmlns:w14="http://schemas.microsoft.com/office/word/2010/wordml" xmlns:w15="http://schemas.microsoft.com/office/word/2012/wordml" xmlns:w16cex="http://schemas.microsoft.com/office/word/2018/wordml/cex" xmlns:w16cid="http://schemas.microsoft.com/office/word/2016/wordml/cid" xmlns:w16="http://schemas.microsoft.com/office/word/2018/wordml" xmlns:w16sdtdh="http://schemas.microsoft.com/office/word/2020/wordml/sdtdatahash" xmlns:w16se="http://schemas.microsoft.com/office/word/2015/wordml/symex" xmlns:wpg="http://schemas.microsoft.com/office/word/2010/wordprocessingGroup" xmlns:wpi="http://schemas.microsoft.com/office/word/2010/wordprocessingInk" xmlns:wne="http://schemas.microsoft.com/office/word/2006/wordml" xmlns:wps="http://schemas.microsoft.com/office/word/2010/wordprocessingShape" mc:Ignorable="w14 w15 w16se w16cid w16 w16cex w16sdtdh wp14">
   <w:footnote w:type="separator" w:id="-1">
     <w:p>
       <w:r>
@@ -26728,7 +25121,7 @@
 </file>
 
 <file path=word/header1.xml><?xml version="1.0" encoding="utf-8"?>
-<w:hdr xmlns:wpc="http://schemas.microsoft.com/office/word/2010/wordprocessingCanvas" xmlns:cx="http://schemas.microsoft.com/office/drawing/2014/chartex" xmlns:cx1="http://schemas.microsoft.com/office/drawing/2015/9/8/chartex" xmlns:cx2="http://schemas.microsoft.com/office/drawing/2015/10/21/chartex" xmlns:cx3="http://schemas.microsoft.com/office/drawing/2016/5/9/chartex" xmlns:cx4="http://schemas.microsoft.com/office/drawing/2016/5/10/chartex" xmlns:cx5="http://schemas.microsoft.com/office/drawing/2016/5/11/chartex" xmlns:cx6="http://schemas.microsoft.com/office/drawing/2016/5/12/chartex" xmlns:cx7="http://schemas.microsoft.com/office/drawing/2016/5/13/chartex" xmlns:cx8="http://schemas.microsoft.com/office/drawing/2016/5/14/chartex" xmlns:mc="http://schemas.openxmlformats.org/markup-compatibility/2006" xmlns:aink="http://schemas.microsoft.com/office/drawing/2016/ink" xmlns:am3d="http://schemas.microsoft.com/office/drawing/2017/model3d" xmlns:o="urn:schemas-microsoft-com:office:office" xmlns:r="http://schemas.openxmlformats.org/officeDocument/2006/relationships" xmlns:m="http://schemas.openxmlformats.org/officeDocument/2006/math" xmlns:v="urn:schemas-microsoft-com:vml" xmlns:wp14="http://schemas.microsoft.com/office/word/2010/wordprocessingDrawing" xmlns:wp="http://schemas.openxmlformats.org/drawingml/2006/wordprocessingDrawing" xmlns:w10="urn:schemas-microsoft-com:office:word" xmlns:w="http://schemas.openxmlformats.org/wordprocessingml/2006/main" xmlns:w14="http://schemas.microsoft.com/office/word/2010/wordml" xmlns:w15="http://schemas.microsoft.com/office/word/2012/wordml" xmlns:w16cex="http://schemas.microsoft.com/office/word/2018/wordml/cex" xmlns:w16cid="http://schemas.microsoft.com/office/word/2016/wordml/cid" xmlns:w16="http://schemas.microsoft.com/office/word/2018/wordml" xmlns:w16se="http://schemas.microsoft.com/office/word/2015/wordml/symex" xmlns:wpg="http://schemas.microsoft.com/office/word/2010/wordprocessingGroup" xmlns:wpi="http://schemas.microsoft.com/office/word/2010/wordprocessingInk" xmlns:wne="http://schemas.microsoft.com/office/word/2006/wordml" xmlns:wps="http://schemas.microsoft.com/office/word/2010/wordprocessingShape" mc:Ignorable="w14 w15 w16se w16cid w16 w16cex wp14">
+<w:hdr xmlns:wpc="http://schemas.microsoft.com/office/word/2010/wordprocessingCanvas" xmlns:cx="http://schemas.microsoft.com/office/drawing/2014/chartex" xmlns:cx1="http://schemas.microsoft.com/office/drawing/2015/9/8/chartex" xmlns:cx2="http://schemas.microsoft.com/office/drawing/2015/10/21/chartex" xmlns:cx3="http://schemas.microsoft.com/office/drawing/2016/5/9/chartex" xmlns:cx4="http://schemas.microsoft.com/office/drawing/2016/5/10/chartex" xmlns:cx5="http://schemas.microsoft.com/office/drawing/2016/5/11/chartex" xmlns:cx6="http://schemas.microsoft.com/office/drawing/2016/5/12/chartex" xmlns:cx7="http://schemas.microsoft.com/office/drawing/2016/5/13/chartex" xmlns:cx8="http://schemas.microsoft.com/office/drawing/2016/5/14/chartex" xmlns:mc="http://schemas.openxmlformats.org/markup-compatibility/2006" xmlns:aink="http://schemas.microsoft.com/office/drawing/2016/ink" xmlns:am3d="http://schemas.microsoft.com/office/drawing/2017/model3d" xmlns:o="urn:schemas-microsoft-com:office:office" xmlns:r="http://schemas.openxmlformats.org/officeDocument/2006/relationships" xmlns:m="http://schemas.openxmlformats.org/officeDocument/2006/math" xmlns:v="urn:schemas-microsoft-com:vml" xmlns:wp14="http://schemas.microsoft.com/office/word/2010/wordprocessingDrawing" xmlns:wp="http://schemas.openxmlformats.org/drawingml/2006/wordprocessingDrawing" xmlns:w10="urn:schemas-microsoft-com:office:word" xmlns:w="http://schemas.openxmlformats.org/wordprocessingml/2006/main" xmlns:w14="http://schemas.microsoft.com/office/word/2010/wordml" xmlns:w15="http://schemas.microsoft.com/office/word/2012/wordml" xmlns:w16cex="http://schemas.microsoft.com/office/word/2018/wordml/cex" xmlns:w16cid="http://schemas.microsoft.com/office/word/2016/wordml/cid" xmlns:w16="http://schemas.microsoft.com/office/word/2018/wordml" xmlns:w16sdtdh="http://schemas.microsoft.com/office/word/2020/wordml/sdtdatahash" xmlns:w16se="http://schemas.microsoft.com/office/word/2015/wordml/symex" xmlns:wpg="http://schemas.microsoft.com/office/word/2010/wordprocessingGroup" xmlns:wpi="http://schemas.microsoft.com/office/word/2010/wordprocessingInk" xmlns:wne="http://schemas.microsoft.com/office/word/2006/wordml" xmlns:wps="http://schemas.microsoft.com/office/word/2010/wordprocessingShape" mc:Ignorable="w14 w15 w16se w16cid w16 w16cex w16sdtdh wp14">
   <w:p>
     <w:pPr>
       <w:pStyle w:val="Header"/>
@@ -26741,7 +25134,7 @@
 </file>
 
 <file path=word/header2.xml><?xml version="1.0" encoding="utf-8"?>
-<w:hdr xmlns:wpc="http://schemas.microsoft.com/office/word/2010/wordprocessingCanvas" xmlns:cx="http://schemas.microsoft.com/office/drawing/2014/chartex" xmlns:cx1="http://schemas.microsoft.com/office/drawing/2015/9/8/chartex" xmlns:cx2="http://schemas.microsoft.com/office/drawing/2015/10/21/chartex" xmlns:cx3="http://schemas.microsoft.com/office/drawing/2016/5/9/chartex" xmlns:cx4="http://schemas.microsoft.com/office/drawing/2016/5/10/chartex" xmlns:cx5="http://schemas.microsoft.com/office/drawing/2016/5/11/chartex" xmlns:cx6="http://schemas.microsoft.com/office/drawing/2016/5/12/chartex" xmlns:cx7="http://schemas.microsoft.com/office/drawing/2016/5/13/chartex" xmlns:cx8="http://schemas.microsoft.com/office/drawing/2016/5/14/chartex" xmlns:mc="http://schemas.openxmlformats.org/markup-compatibility/2006" xmlns:aink="http://schemas.microsoft.com/office/drawing/2016/ink" xmlns:am3d="http://schemas.microsoft.com/office/drawing/2017/model3d" xmlns:o="urn:schemas-microsoft-com:office:office" xmlns:r="http://schemas.openxmlformats.org/officeDocument/2006/relationships" xmlns:m="http://schemas.openxmlformats.org/officeDocument/2006/math" xmlns:v="urn:schemas-microsoft-com:vml" xmlns:wp14="http://schemas.microsoft.com/office/word/2010/wordprocessingDrawing" xmlns:wp="http://schemas.openxmlformats.org/drawingml/2006/wordprocessingDrawing" xmlns:w10="urn:schemas-microsoft-com:office:word" xmlns:w="http://schemas.openxmlformats.org/wordprocessingml/2006/main" xmlns:w14="http://schemas.microsoft.com/office/word/2010/wordml" xmlns:w15="http://schemas.microsoft.com/office/word/2012/wordml" xmlns:w16cex="http://schemas.microsoft.com/office/word/2018/wordml/cex" xmlns:w16cid="http://schemas.microsoft.com/office/word/2016/wordml/cid" xmlns:w16="http://schemas.microsoft.com/office/word/2018/wordml" xmlns:w16se="http://schemas.microsoft.com/office/word/2015/wordml/symex" xmlns:wpg="http://schemas.microsoft.com/office/word/2010/wordprocessingGroup" xmlns:wpi="http://schemas.microsoft.com/office/word/2010/wordprocessingInk" xmlns:wne="http://schemas.microsoft.com/office/word/2006/wordml" xmlns:wps="http://schemas.microsoft.com/office/word/2010/wordprocessingShape" mc:Ignorable="w14 w15 w16se w16cid w16 w16cex wp14">
+<w:hdr xmlns:wpc="http://schemas.microsoft.com/office/word/2010/wordprocessingCanvas" xmlns:cx="http://schemas.microsoft.com/office/drawing/2014/chartex" xmlns:cx1="http://schemas.microsoft.com/office/drawing/2015/9/8/chartex" xmlns:cx2="http://schemas.microsoft.com/office/drawing/2015/10/21/chartex" xmlns:cx3="http://schemas.microsoft.com/office/drawing/2016/5/9/chartex" xmlns:cx4="http://schemas.microsoft.com/office/drawing/2016/5/10/chartex" xmlns:cx5="http://schemas.microsoft.com/office/drawing/2016/5/11/chartex" xmlns:cx6="http://schemas.microsoft.com/office/drawing/2016/5/12/chartex" xmlns:cx7="http://schemas.microsoft.com/office/drawing/2016/5/13/chartex" xmlns:cx8="http://schemas.microsoft.com/office/drawing/2016/5/14/chartex" xmlns:mc="http://schemas.openxmlformats.org/markup-compatibility/2006" xmlns:aink="http://schemas.microsoft.com/office/drawing/2016/ink" xmlns:am3d="http://schemas.microsoft.com/office/drawing/2017/model3d" xmlns:o="urn:schemas-microsoft-com:office:office" xmlns:r="http://schemas.openxmlformats.org/officeDocument/2006/relationships" xmlns:m="http://schemas.openxmlformats.org/officeDocument/2006/math" xmlns:v="urn:schemas-microsoft-com:vml" xmlns:wp14="http://schemas.microsoft.com/office/word/2010/wordprocessingDrawing" xmlns:wp="http://schemas.openxmlformats.org/drawingml/2006/wordprocessingDrawing" xmlns:w10="urn:schemas-microsoft-com:office:word" xmlns:w="http://schemas.openxmlformats.org/wordprocessingml/2006/main" xmlns:w14="http://schemas.microsoft.com/office/word/2010/wordml" xmlns:w15="http://schemas.microsoft.com/office/word/2012/wordml" xmlns:w16cex="http://schemas.microsoft.com/office/word/2018/wordml/cex" xmlns:w16cid="http://schemas.microsoft.com/office/word/2016/wordml/cid" xmlns:w16="http://schemas.microsoft.com/office/word/2018/wordml" xmlns:w16sdtdh="http://schemas.microsoft.com/office/word/2020/wordml/sdtdatahash" xmlns:w16se="http://schemas.microsoft.com/office/word/2015/wordml/symex" xmlns:wpg="http://schemas.microsoft.com/office/word/2010/wordprocessingGroup" xmlns:wpi="http://schemas.microsoft.com/office/word/2010/wordprocessingInk" xmlns:wne="http://schemas.microsoft.com/office/word/2006/wordml" xmlns:wps="http://schemas.microsoft.com/office/word/2010/wordprocessingShape" mc:Ignorable="w14 w15 w16se w16cid w16 w16cex w16sdtdh wp14">
   <w:p>
     <w:pPr>
       <w:tabs>
@@ -26879,7 +25272,7 @@
 </file>
 
 <file path=word/header3.xml><?xml version="1.0" encoding="utf-8"?>
-<w:hdr xmlns:wpc="http://schemas.microsoft.com/office/word/2010/wordprocessingCanvas" xmlns:cx="http://schemas.microsoft.com/office/drawing/2014/chartex" xmlns:cx1="http://schemas.microsoft.com/office/drawing/2015/9/8/chartex" xmlns:cx2="http://schemas.microsoft.com/office/drawing/2015/10/21/chartex" xmlns:cx3="http://schemas.microsoft.com/office/drawing/2016/5/9/chartex" xmlns:cx4="http://schemas.microsoft.com/office/drawing/2016/5/10/chartex" xmlns:cx5="http://schemas.microsoft.com/office/drawing/2016/5/11/chartex" xmlns:cx6="http://schemas.microsoft.com/office/drawing/2016/5/12/chartex" xmlns:cx7="http://schemas.microsoft.com/office/drawing/2016/5/13/chartex" xmlns:cx8="http://schemas.microsoft.com/office/drawing/2016/5/14/chartex" xmlns:mc="http://schemas.openxmlformats.org/markup-compatibility/2006" xmlns:aink="http://schemas.microsoft.com/office/drawing/2016/ink" xmlns:am3d="http://schemas.microsoft.com/office/drawing/2017/model3d" xmlns:o="urn:schemas-microsoft-com:office:office" xmlns:r="http://schemas.openxmlformats.org/officeDocument/2006/relationships" xmlns:m="http://schemas.openxmlformats.org/officeDocument/2006/math" xmlns:v="urn:schemas-microsoft-com:vml" xmlns:wp14="http://schemas.microsoft.com/office/word/2010/wordprocessingDrawing" xmlns:wp="http://schemas.openxmlformats.org/drawingml/2006/wordprocessingDrawing" xmlns:w10="urn:schemas-microsoft-com:office:word" xmlns:w="http://schemas.openxmlformats.org/wordprocessingml/2006/main" xmlns:w14="http://schemas.microsoft.com/office/word/2010/wordml" xmlns:w15="http://schemas.microsoft.com/office/word/2012/wordml" xmlns:w16cex="http://schemas.microsoft.com/office/word/2018/wordml/cex" xmlns:w16cid="http://schemas.microsoft.com/office/word/2016/wordml/cid" xmlns:w16="http://schemas.microsoft.com/office/word/2018/wordml" xmlns:w16se="http://schemas.microsoft.com/office/word/2015/wordml/symex" xmlns:wpg="http://schemas.microsoft.com/office/word/2010/wordprocessingGroup" xmlns:wpi="http://schemas.microsoft.com/office/word/2010/wordprocessingInk" xmlns:wne="http://schemas.microsoft.com/office/word/2006/wordml" xmlns:wps="http://schemas.microsoft.com/office/word/2010/wordprocessingShape" mc:Ignorable="w14 w15 w16se w16cid w16 w16cex wp14">
+<w:hdr xmlns:wpc="http://schemas.microsoft.com/office/word/2010/wordprocessingCanvas" xmlns:cx="http://schemas.microsoft.com/office/drawing/2014/chartex" xmlns:cx1="http://schemas.microsoft.com/office/drawing/2015/9/8/chartex" xmlns:cx2="http://schemas.microsoft.com/office/drawing/2015/10/21/chartex" xmlns:cx3="http://schemas.microsoft.com/office/drawing/2016/5/9/chartex" xmlns:cx4="http://schemas.microsoft.com/office/drawing/2016/5/10/chartex" xmlns:cx5="http://schemas.microsoft.com/office/drawing/2016/5/11/chartex" xmlns:cx6="http://schemas.microsoft.com/office/drawing/2016/5/12/chartex" xmlns:cx7="http://schemas.microsoft.com/office/drawing/2016/5/13/chartex" xmlns:cx8="http://schemas.microsoft.com/office/drawing/2016/5/14/chartex" xmlns:mc="http://schemas.openxmlformats.org/markup-compatibility/2006" xmlns:aink="http://schemas.microsoft.com/office/drawing/2016/ink" xmlns:am3d="http://schemas.microsoft.com/office/drawing/2017/model3d" xmlns:o="urn:schemas-microsoft-com:office:office" xmlns:r="http://schemas.openxmlformats.org/officeDocument/2006/relationships" xmlns:m="http://schemas.openxmlformats.org/officeDocument/2006/math" xmlns:v="urn:schemas-microsoft-com:vml" xmlns:wp14="http://schemas.microsoft.com/office/word/2010/wordprocessingDrawing" xmlns:wp="http://schemas.openxmlformats.org/drawingml/2006/wordprocessingDrawing" xmlns:w10="urn:schemas-microsoft-com:office:word" xmlns:w="http://schemas.openxmlformats.org/wordprocessingml/2006/main" xmlns:w14="http://schemas.microsoft.com/office/word/2010/wordml" xmlns:w15="http://schemas.microsoft.com/office/word/2012/wordml" xmlns:w16cex="http://schemas.microsoft.com/office/word/2018/wordml/cex" xmlns:w16cid="http://schemas.microsoft.com/office/word/2016/wordml/cid" xmlns:w16="http://schemas.microsoft.com/office/word/2018/wordml" xmlns:w16sdtdh="http://schemas.microsoft.com/office/word/2020/wordml/sdtdatahash" xmlns:w16se="http://schemas.microsoft.com/office/word/2015/wordml/symex" xmlns:wpg="http://schemas.microsoft.com/office/word/2010/wordprocessingGroup" xmlns:wpi="http://schemas.microsoft.com/office/word/2010/wordprocessingInk" xmlns:wne="http://schemas.microsoft.com/office/word/2006/wordml" xmlns:wps="http://schemas.microsoft.com/office/word/2010/wordprocessingShape" mc:Ignorable="w14 w15 w16se w16cid w16 w16cex w16sdtdh wp14">
   <w:tbl>
     <w:tblPr>
       <w:tblW w:w="10487" w:type="dxa"/>
@@ -27086,7 +25479,7 @@
 </file>
 
 <file path=word/numbering.xml><?xml version="1.0" encoding="utf-8"?>
-<w:numbering xmlns:wpc="http://schemas.microsoft.com/office/word/2010/wordprocessingCanvas" xmlns:cx="http://schemas.microsoft.com/office/drawing/2014/chartex" xmlns:cx1="http://schemas.microsoft.com/office/drawing/2015/9/8/chartex" xmlns:cx2="http://schemas.microsoft.com/office/drawing/2015/10/21/chartex" xmlns:cx3="http://schemas.microsoft.com/office/drawing/2016/5/9/chartex" xmlns:cx4="http://schemas.microsoft.com/office/drawing/2016/5/10/chartex" xmlns:cx5="http://schemas.microsoft.com/office/drawing/2016/5/11/chartex" xmlns:cx6="http://schemas.microsoft.com/office/drawing/2016/5/12/chartex" xmlns:cx7="http://schemas.microsoft.com/office/drawing/2016/5/13/chartex" xmlns:cx8="http://schemas.microsoft.com/office/drawing/2016/5/14/chartex" xmlns:mc="http://schemas.openxmlformats.org/markup-compatibility/2006" xmlns:aink="http://schemas.microsoft.com/office/drawing/2016/ink" xmlns:am3d="http://schemas.microsoft.com/office/drawing/2017/model3d" xmlns:o="urn:schemas-microsoft-com:office:office" xmlns:r="http://schemas.openxmlformats.org/officeDocument/2006/relationships" xmlns:m="http://schemas.openxmlformats.org/officeDocument/2006/math" xmlns:v="urn:schemas-microsoft-com:vml" xmlns:wp14="http://schemas.microsoft.com/office/word/2010/wordprocessingDrawing" xmlns:wp="http://schemas.openxmlformats.org/drawingml/2006/wordprocessingDrawing" xmlns:w10="urn:schemas-microsoft-com:office:word" xmlns:w="http://schemas.openxmlformats.org/wordprocessingml/2006/main" xmlns:w14="http://schemas.microsoft.com/office/word/2010/wordml" xmlns:w15="http://schemas.microsoft.com/office/word/2012/wordml" xmlns:w16cex="http://schemas.microsoft.com/office/word/2018/wordml/cex" xmlns:w16cid="http://schemas.microsoft.com/office/word/2016/wordml/cid" xmlns:w16="http://schemas.microsoft.com/office/word/2018/wordml" xmlns:w16se="http://schemas.microsoft.com/office/word/2015/wordml/symex" xmlns:wpg="http://schemas.microsoft.com/office/word/2010/wordprocessingGroup" xmlns:wpi="http://schemas.microsoft.com/office/word/2010/wordprocessingInk" xmlns:wne="http://schemas.microsoft.com/office/word/2006/wordml" xmlns:wps="http://schemas.microsoft.com/office/word/2010/wordprocessingShape" mc:Ignorable="w14 w15 w16se w16cid w16 w16cex wp14">
+<w:numbering xmlns:wpc="http://schemas.microsoft.com/office/word/2010/wordprocessingCanvas" xmlns:cx="http://schemas.microsoft.com/office/drawing/2014/chartex" xmlns:cx1="http://schemas.microsoft.com/office/drawing/2015/9/8/chartex" xmlns:cx2="http://schemas.microsoft.com/office/drawing/2015/10/21/chartex" xmlns:cx3="http://schemas.microsoft.com/office/drawing/2016/5/9/chartex" xmlns:cx4="http://schemas.microsoft.com/office/drawing/2016/5/10/chartex" xmlns:cx5="http://schemas.microsoft.com/office/drawing/2016/5/11/chartex" xmlns:cx6="http://schemas.microsoft.com/office/drawing/2016/5/12/chartex" xmlns:cx7="http://schemas.microsoft.com/office/drawing/2016/5/13/chartex" xmlns:cx8="http://schemas.microsoft.com/office/drawing/2016/5/14/chartex" xmlns:mc="http://schemas.openxmlformats.org/markup-compatibility/2006" xmlns:aink="http://schemas.microsoft.com/office/drawing/2016/ink" xmlns:am3d="http://schemas.microsoft.com/office/drawing/2017/model3d" xmlns:o="urn:schemas-microsoft-com:office:office" xmlns:r="http://schemas.openxmlformats.org/officeDocument/2006/relationships" xmlns:m="http://schemas.openxmlformats.org/officeDocument/2006/math" xmlns:v="urn:schemas-microsoft-com:vml" xmlns:wp14="http://schemas.microsoft.com/office/word/2010/wordprocessingDrawing" xmlns:wp="http://schemas.openxmlformats.org/drawingml/2006/wordprocessingDrawing" xmlns:w10="urn:schemas-microsoft-com:office:word" xmlns:w="http://schemas.openxmlformats.org/wordprocessingml/2006/main" xmlns:w14="http://schemas.microsoft.com/office/word/2010/wordml" xmlns:w15="http://schemas.microsoft.com/office/word/2012/wordml" xmlns:w16cex="http://schemas.microsoft.com/office/word/2018/wordml/cex" xmlns:w16cid="http://schemas.microsoft.com/office/word/2016/wordml/cid" xmlns:w16="http://schemas.microsoft.com/office/word/2018/wordml" xmlns:w16sdtdh="http://schemas.microsoft.com/office/word/2020/wordml/sdtdatahash" xmlns:w16se="http://schemas.microsoft.com/office/word/2015/wordml/symex" xmlns:wpg="http://schemas.microsoft.com/office/word/2010/wordprocessingGroup" xmlns:wpi="http://schemas.microsoft.com/office/word/2010/wordprocessingInk" xmlns:wne="http://schemas.microsoft.com/office/word/2006/wordml" xmlns:wps="http://schemas.microsoft.com/office/word/2010/wordprocessingShape" mc:Ignorable="w14 w15 w16se w16cid w16 w16cex w16sdtdh wp14">
   <w:abstractNum w:abstractNumId="0" w15:restartNumberingAfterBreak="0">
     <w:nsid w:val="01E60F4C"/>
     <w:multiLevelType w:val="hybridMultilevel"/>
@@ -30481,7 +28874,7 @@
 </file>
 
 <file path=word/styles.xml><?xml version="1.0" encoding="utf-8"?>
-<w:styles xmlns:mc="http://schemas.openxmlformats.org/markup-compatibility/2006" xmlns:r="http://schemas.openxmlformats.org/officeDocument/2006/relationships" xmlns:w="http://schemas.openxmlformats.org/wordprocessingml/2006/main" xmlns:w14="http://schemas.microsoft.com/office/word/2010/wordml" xmlns:w15="http://schemas.microsoft.com/office/word/2012/wordml" xmlns:w16cex="http://schemas.microsoft.com/office/word/2018/wordml/cex" xmlns:w16cid="http://schemas.microsoft.com/office/word/2016/wordml/cid" xmlns:w16="http://schemas.microsoft.com/office/word/2018/wordml" xmlns:w16se="http://schemas.microsoft.com/office/word/2015/wordml/symex" mc:Ignorable="w14 w15 w16se w16cid w16 w16cex">
+<w:styles xmlns:mc="http://schemas.openxmlformats.org/markup-compatibility/2006" xmlns:r="http://schemas.openxmlformats.org/officeDocument/2006/relationships" xmlns:w="http://schemas.openxmlformats.org/wordprocessingml/2006/main" xmlns:w14="http://schemas.microsoft.com/office/word/2010/wordml" xmlns:w15="http://schemas.microsoft.com/office/word/2012/wordml" xmlns:w16cex="http://schemas.microsoft.com/office/word/2018/wordml/cex" xmlns:w16cid="http://schemas.microsoft.com/office/word/2016/wordml/cid" xmlns:w16="http://schemas.microsoft.com/office/word/2018/wordml" xmlns:w16sdtdh="http://schemas.microsoft.com/office/word/2020/wordml/sdtdatahash" xmlns:w16se="http://schemas.microsoft.com/office/word/2015/wordml/symex" mc:Ignorable="w14 w15 w16se w16cid w16 w16cex w16sdtdh">
   <w:docDefaults>
     <w:rPrDefault>
       <w:rPr>
@@ -30882,7 +29275,6 @@
   <w:style w:type="character" w:default="1" w:styleId="DefaultParagraphFont">
     <w:name w:val="Default Paragraph Font"/>
     <w:uiPriority w:val="1"/>
-    <w:semiHidden/>
     <w:unhideWhenUsed/>
   </w:style>
   <w:style w:type="table" w:default="1" w:styleId="TableNormal">
